--- a/PlanDeProyecto.docx
+++ b/PlanDeProyecto.docx
@@ -45,7 +45,25 @@
           <w:sz w:val="32"/>
           <w:szCs w:val="32"/>
         </w:rPr>
-        <w:t>(Pressman)</w:t>
+        <w:t>(</w:t>
+      </w:r>
+      <w:proofErr w:type="spellStart"/>
+      <w:r>
+        <w:rPr>
+          <w:b/>
+          <w:sz w:val="32"/>
+          <w:szCs w:val="32"/>
+        </w:rPr>
+        <w:t>Pressman</w:t>
+      </w:r>
+      <w:proofErr w:type="spellEnd"/>
+      <w:r>
+        <w:rPr>
+          <w:b/>
+          <w:sz w:val="32"/>
+          <w:szCs w:val="32"/>
+        </w:rPr>
+        <w:t>)</w:t>
       </w:r>
     </w:p>
     <w:p>
@@ -370,8 +388,36 @@
                 <w:sz w:val="32"/>
                 <w:szCs w:val="32"/>
               </w:rPr>
-              <w:t>Agustín Jofré Millet</w:t>
+              <w:t xml:space="preserve">Agustín </w:t>
             </w:r>
+            <w:proofErr w:type="spellStart"/>
+            <w:r>
+              <w:rPr>
+                <w:color w:val="00000A"/>
+                <w:sz w:val="32"/>
+                <w:szCs w:val="32"/>
+              </w:rPr>
+              <w:t>Jofré</w:t>
+            </w:r>
+            <w:proofErr w:type="spellEnd"/>
+            <w:r>
+              <w:rPr>
+                <w:color w:val="00000A"/>
+                <w:sz w:val="32"/>
+                <w:szCs w:val="32"/>
+              </w:rPr>
+              <w:t xml:space="preserve"> </w:t>
+            </w:r>
+            <w:proofErr w:type="spellStart"/>
+            <w:r>
+              <w:rPr>
+                <w:color w:val="00000A"/>
+                <w:sz w:val="32"/>
+                <w:szCs w:val="32"/>
+              </w:rPr>
+              <w:t>Millet</w:t>
+            </w:r>
+            <w:proofErr w:type="spellEnd"/>
           </w:p>
         </w:tc>
         <w:tc>
@@ -492,6 +538,7 @@
               <w:contextualSpacing w:val="0"/>
               <w:jc w:val="center"/>
             </w:pPr>
+            <w:proofErr w:type="spellStart"/>
             <w:r>
               <w:rPr>
                 <w:rFonts w:ascii="Helvetica Neue" w:eastAsia="Helvetica Neue" w:hAnsi="Helvetica Neue" w:cs="Helvetica Neue"/>
@@ -499,7 +546,17 @@
                 <w:sz w:val="32"/>
                 <w:szCs w:val="32"/>
               </w:rPr>
-              <w:t>Huaibo Yang</w:t>
+              <w:t>Huaibo</w:t>
+            </w:r>
+            <w:proofErr w:type="spellEnd"/>
+            <w:r>
+              <w:rPr>
+                <w:rFonts w:ascii="Helvetica Neue" w:eastAsia="Helvetica Neue" w:hAnsi="Helvetica Neue" w:cs="Helvetica Neue"/>
+                <w:color w:val="00000A"/>
+                <w:sz w:val="32"/>
+                <w:szCs w:val="32"/>
+              </w:rPr>
+              <w:t xml:space="preserve"> Yang</w:t>
             </w:r>
           </w:p>
         </w:tc>
@@ -734,8 +791,17 @@
                 <w:sz w:val="20"/>
                 <w:szCs w:val="20"/>
               </w:rPr>
-              <w:t>iDoctor team</w:t>
+              <w:t xml:space="preserve">iDoctor </w:t>
             </w:r>
+            <w:proofErr w:type="spellStart"/>
+            <w:r>
+              <w:rPr>
+                <w:sz w:val="20"/>
+                <w:szCs w:val="20"/>
+              </w:rPr>
+              <w:t>team</w:t>
+            </w:r>
+            <w:proofErr w:type="spellEnd"/>
           </w:p>
         </w:tc>
         <w:tc>
@@ -1850,10 +1916,7 @@
         <w:tab/>
       </w:r>
       <w:r>
-        <w:t>Priorización de riesgos de</w:t>
-      </w:r>
-      <w:r>
-        <w:t>l proyecto</w:t>
+        <w:t>Priorización de riesgos del proyecto</w:t>
       </w:r>
       <w:r>
         <w:tab/>
@@ -2008,10 +2071,7 @@
         <w:tab/>
       </w:r>
       <w:r>
-        <w:t>Gráf</w:t>
-      </w:r>
-      <w:r>
-        <w:t>ico Gantt</w:t>
+        <w:t>Gráfico Gantt</w:t>
       </w:r>
       <w:r>
         <w:tab/>
@@ -2373,10 +2433,15 @@
         <w:tab/>
       </w:r>
       <w:r>
-        <w:t>Tipos de artefactos a g</w:t>
-      </w:r>
-      <w:r>
-        <w:t>estionar (los ECSs)</w:t>
+        <w:t xml:space="preserve">Tipos de artefactos a gestionar (los </w:t>
+      </w:r>
+      <w:proofErr w:type="spellStart"/>
+      <w:r>
+        <w:t>ECSs</w:t>
+      </w:r>
+      <w:proofErr w:type="spellEnd"/>
+      <w:r>
+        <w:t>)</w:t>
       </w:r>
       <w:r>
         <w:tab/>
@@ -2402,8 +2467,13 @@
         <w:tab/>
       </w:r>
       <w:r>
-        <w:t>Criterios y protocolos para  Nombrar los ECSs</w:t>
-      </w:r>
+        <w:t xml:space="preserve">Criterios y protocolos para  Nombrar los </w:t>
+      </w:r>
+      <w:proofErr w:type="spellStart"/>
+      <w:r>
+        <w:t>ECSs</w:t>
+      </w:r>
+      <w:proofErr w:type="spellEnd"/>
       <w:r>
         <w:tab/>
       </w:r>
@@ -2480,10 +2550,7 @@
         <w:tab/>
       </w:r>
       <w:r>
-        <w:t>Registros para mantener e</w:t>
-      </w:r>
-      <w:r>
-        <w:t>l rastro de los cambios</w:t>
+        <w:t>Registros para mantener el rastro de los cambios</w:t>
       </w:r>
       <w:r>
         <w:tab/>
@@ -2581,57 +2648,25 @@
       <w:bookmarkStart w:id="2" w:name="_1fob9te" w:colFirst="0" w:colLast="0"/>
       <w:bookmarkEnd w:id="2"/>
       <w:r>
-        <w:t>El objetivo general del proyecto iDoctor consiste en realizar una</w:t>
+        <w:t>El objetivo general del proyecto iDoctor consiste en realizar una aplicación basada en consultas médica</w:t>
+      </w:r>
+      <w:r>
+        <w:t>s</w:t>
+      </w:r>
+      <w:r>
+        <w:t>.  Más concretamente, el proyecto va destinado a cualquier persona (potencial paciente o profesional sanitario). En primer lugar, cualquier persona podrá consultar información sobre primeros auxilios, s</w:t>
+      </w:r>
+      <w:r>
+        <w:t>u historial clínico y realizar</w:t>
       </w:r>
       <w:r>
         <w:t xml:space="preserve"> </w:t>
       </w:r>
       <w:r>
-        <w:t>aplicación basad</w:t>
-      </w:r>
-      <w:r>
-        <w:t>a</w:t>
-      </w:r>
-      <w:r>
-        <w:t xml:space="preserve"> en</w:t>
-      </w:r>
-      <w:r>
-        <w:t xml:space="preserve"> </w:t>
-      </w:r>
-      <w:r>
-        <w:t>consulta</w:t>
-      </w:r>
-      <w:r>
-        <w:t xml:space="preserve">s </w:t>
-      </w:r>
-      <w:r>
-        <w:t>médica</w:t>
-      </w:r>
-      <w:r>
-        <w:t>s</w:t>
-      </w:r>
-      <w:r>
-        <w:t xml:space="preserve">.  Más concretamente, el proyecto va destinado a cualquier persona (potencial </w:t>
-      </w:r>
-      <w:bookmarkStart w:id="3" w:name="_GoBack"/>
-      <w:r>
-        <w:t xml:space="preserve">paciente o profesional sanitario). En </w:t>
-      </w:r>
-      <w:r>
-        <w:t>p</w:t>
-      </w:r>
-      <w:r>
-        <w:t xml:space="preserve">rimer lugar, cualquier persona podrá consultar </w:t>
-      </w:r>
-      <w:bookmarkEnd w:id="3"/>
-      <w:r>
-        <w:t xml:space="preserve">información sobre primeros auxilios, su historial clínico y realizarle una pregunta a </w:t>
-      </w:r>
-      <w:r>
-        <w:t xml:space="preserve">algún médico. En segundo lugar, un sanitario podrá responder a las preguntas realizadas por los demás usuarios del sistema, pero además podrá editar y agregar patologías que crea conveniente. En ambos casos, tanto el médico como el paciente se tendrán que </w:t>
-      </w:r>
-      <w:r>
-        <w:t>dar de alta para realizar estos procesos, aunque con diferentes tipos de cuentas, ya que para entrar como personal sanitarios se le pedirá su número de colegiado a la hora de registrarse.</w:t>
+        <w:t>cualquier</w:t>
+      </w:r>
+      <w:r>
+        <w:t xml:space="preserve"> pregunta a algún médico. En segundo lugar, un sanitario podrá responder a las preguntas realizadas por los demás usuarios del sistema, pero además podrá editar y agregar patologías que crea conveniente. En ambos casos, tanto el médico como el paciente se tendrán que dar de alta para realizar estos procesos, aunque con diferentes tipos de cuentas, ya que para entrar como personal sanitarios se le pedirá su número de colegiado a la hora de registrarse.</w:t>
       </w:r>
     </w:p>
     <w:p>
@@ -2644,8 +2679,8 @@
         <w:ind w:left="357" w:hanging="357"/>
         <w:contextualSpacing/>
       </w:pPr>
-      <w:bookmarkStart w:id="4" w:name="_3znysh7" w:colFirst="0" w:colLast="0"/>
-      <w:bookmarkEnd w:id="4"/>
+      <w:bookmarkStart w:id="3" w:name="_3znysh7" w:colFirst="0" w:colLast="0"/>
+      <w:bookmarkEnd w:id="3"/>
       <w:r>
         <w:rPr>
           <w:b/>
@@ -2665,8 +2700,8 @@
         <w:ind w:left="720" w:hanging="720"/>
         <w:contextualSpacing/>
       </w:pPr>
-      <w:bookmarkStart w:id="5" w:name="_2et92p0" w:colFirst="0" w:colLast="0"/>
-      <w:bookmarkEnd w:id="5"/>
+      <w:bookmarkStart w:id="4" w:name="_2et92p0" w:colFirst="0" w:colLast="0"/>
+      <w:bookmarkEnd w:id="4"/>
       <w:r>
         <w:rPr>
           <w:b/>
@@ -2683,10 +2718,7 @@
     </w:p>
     <w:p>
       <w:r>
-        <w:t>La aplicación abarca un sistema de ayuda para los pacientes por parte de una serie de profesionales de la medicina, los cuales ofrecen sus conocimientos y experiencia</w:t>
-      </w:r>
-      <w:r>
-        <w:t>.</w:t>
+        <w:t>La aplicación abarca un sistema de ayuda para los pacientes por parte de una serie de profesionales de la medicina, los cuales ofrecen sus conocimientos y experiencia.</w:t>
       </w:r>
     </w:p>
     <w:p>
@@ -2699,8 +2731,8 @@
         <w:ind w:left="720" w:hanging="720"/>
         <w:contextualSpacing/>
       </w:pPr>
-      <w:bookmarkStart w:id="6" w:name="_tyjcwt" w:colFirst="0" w:colLast="0"/>
-      <w:bookmarkEnd w:id="6"/>
+      <w:bookmarkStart w:id="5" w:name="_tyjcwt" w:colFirst="0" w:colLast="0"/>
+      <w:bookmarkEnd w:id="5"/>
       <w:r>
         <w:rPr>
           <w:b/>
@@ -2717,10 +2749,7 @@
     </w:p>
     <w:p>
       <w:r>
-        <w:t>-Historial clínico: Cada paciente tiene un listado de todas sus antecedentes médicos, los cuales servirán de ayuda para que el médico que ayude al paciente tenga ciertas referencias a la hora de</w:t>
-      </w:r>
-      <w:r>
-        <w:t xml:space="preserve"> tratar sus casos.</w:t>
+        <w:t>-Historial clínico: Cada paciente tiene un listado de todas sus antecedentes médicos, los cuales servirán de ayuda para que el médico que ayude al paciente tenga ciertas referencias a la hora de tratar sus casos.</w:t>
       </w:r>
     </w:p>
     <w:p>
@@ -2730,10 +2759,7 @@
     </w:p>
     <w:p>
       <w:r>
-        <w:t xml:space="preserve">-Diagnósticos: Para la búsqueda de un diagnóstico, </w:t>
-      </w:r>
-      <w:r>
-        <w:t>el paciente introduce una serie de datos a unas preguntas que le hace el sistema con el fin de ir descartando y asegurando un diagnóstico claro.</w:t>
+        <w:t>-Diagnósticos: Para la búsqueda de un diagnóstico, el paciente introduce una serie de datos a unas preguntas que le hace el sistema con el fin de ir descartando y asegurando un diagnóstico claro.</w:t>
       </w:r>
     </w:p>
     <w:p>
@@ -2746,8 +2772,8 @@
         <w:ind w:left="720" w:hanging="720"/>
         <w:contextualSpacing/>
       </w:pPr>
-      <w:bookmarkStart w:id="7" w:name="_3dy6vkm" w:colFirst="0" w:colLast="0"/>
-      <w:bookmarkEnd w:id="7"/>
+      <w:bookmarkStart w:id="6" w:name="_3dy6vkm" w:colFirst="0" w:colLast="0"/>
+      <w:bookmarkEnd w:id="6"/>
       <w:r>
         <w:rPr>
           <w:b/>
@@ -2768,8 +2794,8 @@
         <w:ind w:left="720" w:hanging="720"/>
         <w:contextualSpacing/>
       </w:pPr>
-      <w:bookmarkStart w:id="8" w:name="_1t3h5sf" w:colFirst="0" w:colLast="0"/>
-      <w:bookmarkEnd w:id="8"/>
+      <w:bookmarkStart w:id="7" w:name="_1t3h5sf" w:colFirst="0" w:colLast="0"/>
+      <w:bookmarkEnd w:id="7"/>
       <w:r>
         <w:rPr>
           <w:b/>
@@ -2805,28 +2831,25 @@
         <w:ind w:left="357" w:hanging="357"/>
         <w:contextualSpacing/>
       </w:pPr>
-      <w:bookmarkStart w:id="9" w:name="_4d34og8" w:colFirst="0" w:colLast="0"/>
+      <w:bookmarkStart w:id="8" w:name="_4d34og8" w:colFirst="0" w:colLast="0"/>
+      <w:bookmarkEnd w:id="8"/>
+      <w:r>
+        <w:rPr>
+          <w:b/>
+          <w:sz w:val="24"/>
+          <w:szCs w:val="24"/>
+        </w:rPr>
+        <w:t xml:space="preserve"> Modelo de proceso</w:t>
+      </w:r>
+    </w:p>
+    <w:p>
+      <w:pPr>
+        <w:ind w:left="720"/>
+      </w:pPr>
+      <w:bookmarkStart w:id="9" w:name="_2s8eyo1" w:colFirst="0" w:colLast="0"/>
       <w:bookmarkEnd w:id="9"/>
       <w:r>
-        <w:rPr>
-          <w:b/>
-          <w:sz w:val="24"/>
-          <w:szCs w:val="24"/>
-        </w:rPr>
-        <w:t xml:space="preserve"> Modelo de proceso</w:t>
-      </w:r>
-    </w:p>
-    <w:p>
-      <w:pPr>
-        <w:ind w:left="720"/>
-      </w:pPr>
-      <w:bookmarkStart w:id="10" w:name="_2s8eyo1" w:colFirst="0" w:colLast="0"/>
-      <w:bookmarkEnd w:id="10"/>
-      <w:r>
-        <w:t>Proceso unificado de desarr</w:t>
-      </w:r>
-      <w:r>
-        <w:t>ollo.</w:t>
+        <w:t>Proceso unificado de desarrollo.</w:t>
       </w:r>
     </w:p>
     <w:p>
@@ -2837,8 +2860,8 @@
         </w:numPr>
         <w:ind w:hanging="360"/>
       </w:pPr>
-      <w:bookmarkStart w:id="11" w:name="_17dp8vu" w:colFirst="0" w:colLast="0"/>
-      <w:bookmarkEnd w:id="11"/>
+      <w:bookmarkStart w:id="10" w:name="_17dp8vu" w:colFirst="0" w:colLast="0"/>
+      <w:bookmarkEnd w:id="10"/>
       <w:r>
         <w:rPr>
           <w:b/>
@@ -2858,8 +2881,8 @@
         <w:ind w:left="420" w:hanging="420"/>
         <w:contextualSpacing/>
       </w:pPr>
-      <w:bookmarkStart w:id="12" w:name="_3rdcrjn" w:colFirst="0" w:colLast="0"/>
-      <w:bookmarkEnd w:id="12"/>
+      <w:bookmarkStart w:id="11" w:name="_3rdcrjn" w:colFirst="0" w:colLast="0"/>
+      <w:bookmarkEnd w:id="11"/>
       <w:r>
         <w:rPr>
           <w:b/>
@@ -2880,8 +2903,8 @@
         <w:ind w:left="420" w:hanging="420"/>
         <w:contextualSpacing/>
       </w:pPr>
-      <w:bookmarkStart w:id="13" w:name="_26in1rg" w:colFirst="0" w:colLast="0"/>
-      <w:bookmarkEnd w:id="13"/>
+      <w:bookmarkStart w:id="12" w:name="_26in1rg" w:colFirst="0" w:colLast="0"/>
+      <w:bookmarkEnd w:id="12"/>
       <w:r>
         <w:rPr>
           <w:b/>
@@ -2903,8 +2926,8 @@
         <w:ind w:left="420" w:hanging="420"/>
         <w:contextualSpacing/>
       </w:pPr>
-      <w:bookmarkStart w:id="14" w:name="_lnxbz9" w:colFirst="0" w:colLast="0"/>
-      <w:bookmarkEnd w:id="14"/>
+      <w:bookmarkStart w:id="13" w:name="_lnxbz9" w:colFirst="0" w:colLast="0"/>
+      <w:bookmarkEnd w:id="13"/>
       <w:r>
         <w:rPr>
           <w:b/>
@@ -2930,8 +2953,8 @@
         </w:numPr>
         <w:ind w:hanging="360"/>
       </w:pPr>
-      <w:bookmarkStart w:id="15" w:name="_35nkun2" w:colFirst="0" w:colLast="0"/>
-      <w:bookmarkEnd w:id="15"/>
+      <w:bookmarkStart w:id="14" w:name="_35nkun2" w:colFirst="0" w:colLast="0"/>
+      <w:bookmarkEnd w:id="14"/>
       <w:r>
         <w:rPr>
           <w:b/>
@@ -2951,8 +2974,8 @@
         <w:ind w:left="420" w:hanging="420"/>
         <w:contextualSpacing/>
       </w:pPr>
-      <w:bookmarkStart w:id="16" w:name="_1ksv4uv" w:colFirst="0" w:colLast="0"/>
-      <w:bookmarkEnd w:id="16"/>
+      <w:bookmarkStart w:id="15" w:name="_1ksv4uv" w:colFirst="0" w:colLast="0"/>
+      <w:bookmarkEnd w:id="15"/>
       <w:r>
         <w:rPr>
           <w:b/>
@@ -2973,8 +2996,8 @@
         <w:ind w:left="420" w:hanging="420"/>
         <w:contextualSpacing/>
       </w:pPr>
-      <w:bookmarkStart w:id="17" w:name="_44sinio" w:colFirst="0" w:colLast="0"/>
-      <w:bookmarkEnd w:id="17"/>
+      <w:bookmarkStart w:id="16" w:name="_44sinio" w:colFirst="0" w:colLast="0"/>
+      <w:bookmarkEnd w:id="16"/>
       <w:r>
         <w:rPr>
           <w:b/>
@@ -2995,8 +3018,8 @@
         <w:ind w:left="420" w:hanging="420"/>
         <w:contextualSpacing/>
       </w:pPr>
-      <w:bookmarkStart w:id="18" w:name="_2jxsxqh" w:colFirst="0" w:colLast="0"/>
-      <w:bookmarkEnd w:id="18"/>
+      <w:bookmarkStart w:id="17" w:name="_2jxsxqh" w:colFirst="0" w:colLast="0"/>
+      <w:bookmarkEnd w:id="17"/>
       <w:r>
         <w:rPr>
           <w:b/>
@@ -3017,12 +3040,33 @@
     </w:p>
     <w:p>
       <w:r>
-        <w:t xml:space="preserve">    3.k. Riesgo k-ésimo</w:t>
-      </w:r>
-    </w:p>
-    <w:p>
-      <w:r>
-        <w:t xml:space="preserve">          3.k.1. Reducción: </w:t>
+        <w:t xml:space="preserve">    </w:t>
+      </w:r>
+      <w:proofErr w:type="gramStart"/>
+      <w:r>
+        <w:t>3.k</w:t>
+      </w:r>
+      <w:proofErr w:type="gramEnd"/>
+      <w:r>
+        <w:t>. Riesgo k-</w:t>
+      </w:r>
+      <w:proofErr w:type="spellStart"/>
+      <w:r>
+        <w:t>ésimo</w:t>
+      </w:r>
+      <w:proofErr w:type="spellEnd"/>
+    </w:p>
+    <w:p>
+      <w:r>
+        <w:t xml:space="preserve">          </w:t>
+      </w:r>
+      <w:proofErr w:type="gramStart"/>
+      <w:r>
+        <w:t>3.k.1</w:t>
+      </w:r>
+      <w:proofErr w:type="gramEnd"/>
+      <w:r>
+        <w:t xml:space="preserve">. Reducción: </w:t>
       </w:r>
       <w:r>
         <w:rPr>
@@ -3037,7 +3081,15 @@
     <w:p/>
     <w:p>
       <w:r>
-        <w:t xml:space="preserve">          3.k.2. Supervisión: </w:t>
+        <w:t xml:space="preserve">          </w:t>
+      </w:r>
+      <w:proofErr w:type="gramStart"/>
+      <w:r>
+        <w:t>3.k.2</w:t>
+      </w:r>
+      <w:proofErr w:type="gramEnd"/>
+      <w:r>
+        <w:t xml:space="preserve">. Supervisión: </w:t>
       </w:r>
       <w:r>
         <w:rPr>
@@ -3049,7 +3101,15 @@
     <w:p/>
     <w:p>
       <w:r>
-        <w:t xml:space="preserve">          3.k.3. Plan de Contingencia: </w:t>
+        <w:t xml:space="preserve">          </w:t>
+      </w:r>
+      <w:proofErr w:type="gramStart"/>
+      <w:r>
+        <w:t>3.k.3</w:t>
+      </w:r>
+      <w:proofErr w:type="gramEnd"/>
+      <w:r>
+        <w:t xml:space="preserve">. Plan de Contingencia: </w:t>
       </w:r>
       <w:r>
         <w:rPr>
@@ -3073,8 +3133,8 @@
         <w:ind w:left="420" w:hanging="420"/>
         <w:contextualSpacing/>
       </w:pPr>
-      <w:bookmarkStart w:id="19" w:name="_z337ya" w:colFirst="0" w:colLast="0"/>
-      <w:bookmarkEnd w:id="19"/>
+      <w:bookmarkStart w:id="18" w:name="_z337ya" w:colFirst="0" w:colLast="0"/>
+      <w:bookmarkEnd w:id="18"/>
       <w:r>
         <w:rPr>
           <w:b/>
@@ -3089,7 +3149,21 @@
         <w:rPr>
           <w:rFonts w:ascii="Courier New" w:eastAsia="Courier New" w:hAnsi="Courier New" w:cs="Courier New"/>
         </w:rPr>
-        <w:t xml:space="preserve">        (cuándo hacer las tareas de control de riesgos)</w:t>
+        <w:t xml:space="preserve">        (</w:t>
+      </w:r>
+      <w:proofErr w:type="gramStart"/>
+      <w:r>
+        <w:rPr>
+          <w:rFonts w:ascii="Courier New" w:eastAsia="Courier New" w:hAnsi="Courier New" w:cs="Courier New"/>
+        </w:rPr>
+        <w:t>cuándo</w:t>
+      </w:r>
+      <w:proofErr w:type="gramEnd"/>
+      <w:r>
+        <w:rPr>
+          <w:rFonts w:ascii="Courier New" w:eastAsia="Courier New" w:hAnsi="Courier New" w:cs="Courier New"/>
+        </w:rPr>
+        <w:t xml:space="preserve"> hacer las tareas de control de riesgos)</w:t>
       </w:r>
     </w:p>
     <w:p>
@@ -3110,8 +3184,8 @@
         <w:ind w:left="420" w:hanging="420"/>
         <w:contextualSpacing/>
       </w:pPr>
-      <w:bookmarkStart w:id="20" w:name="_3j2qqm3" w:colFirst="0" w:colLast="0"/>
-      <w:bookmarkEnd w:id="20"/>
+      <w:bookmarkStart w:id="19" w:name="_3j2qqm3" w:colFirst="0" w:colLast="0"/>
+      <w:bookmarkEnd w:id="19"/>
       <w:r>
         <w:rPr>
           <w:b/>
@@ -3136,8 +3210,8 @@
         </w:numPr>
         <w:ind w:hanging="360"/>
       </w:pPr>
-      <w:bookmarkStart w:id="21" w:name="_1y810tw" w:colFirst="0" w:colLast="0"/>
-      <w:bookmarkEnd w:id="21"/>
+      <w:bookmarkStart w:id="20" w:name="_1y810tw" w:colFirst="0" w:colLast="0"/>
+      <w:bookmarkEnd w:id="20"/>
       <w:r>
         <w:rPr>
           <w:b/>
@@ -3157,8 +3231,8 @@
         <w:ind w:left="420" w:hanging="420"/>
         <w:contextualSpacing/>
       </w:pPr>
-      <w:bookmarkStart w:id="22" w:name="_4i7ojhp" w:colFirst="0" w:colLast="0"/>
-      <w:bookmarkEnd w:id="22"/>
+      <w:bookmarkStart w:id="21" w:name="_4i7ojhp" w:colFirst="0" w:colLast="0"/>
+      <w:bookmarkEnd w:id="21"/>
       <w:r>
         <w:rPr>
           <w:b/>
@@ -3170,10 +3244,7 @@
     </w:p>
     <w:p>
       <w:r>
-        <w:t>Nuestro proyecto se va a elaborar mediante un proceso unificado de desarrollo, es por eso que vamos a dividir el proyecto en subsistemas lo que nos va a permitir trabaja</w:t>
-      </w:r>
-      <w:r>
-        <w:t>r en varias partes a la vez.</w:t>
+        <w:t>Nuestro proyecto se va a elaborar mediante un proceso unificado de desarrollo, es por eso que vamos a dividir el proyecto en subsistemas lo que nos va a permitir trabajar en varias partes a la vez.</w:t>
       </w:r>
     </w:p>
     <w:p/>
@@ -3187,8 +3258,8 @@
         <w:ind w:left="420" w:hanging="420"/>
         <w:contextualSpacing/>
       </w:pPr>
-      <w:bookmarkStart w:id="23" w:name="_2xcytpi" w:colFirst="0" w:colLast="0"/>
-      <w:bookmarkEnd w:id="23"/>
+      <w:bookmarkStart w:id="22" w:name="_2xcytpi" w:colFirst="0" w:colLast="0"/>
+      <w:bookmarkEnd w:id="22"/>
       <w:r>
         <w:rPr>
           <w:b/>
@@ -3209,8 +3280,8 @@
         <w:ind w:left="420" w:hanging="420"/>
         <w:contextualSpacing/>
       </w:pPr>
-      <w:bookmarkStart w:id="24" w:name="_1ci93xb" w:colFirst="0" w:colLast="0"/>
-      <w:bookmarkEnd w:id="24"/>
+      <w:bookmarkStart w:id="23" w:name="_1ci93xb" w:colFirst="0" w:colLast="0"/>
+      <w:bookmarkEnd w:id="23"/>
       <w:r>
         <w:rPr>
           <w:b/>
@@ -3231,8 +3302,8 @@
         <w:ind w:left="420" w:hanging="420"/>
         <w:contextualSpacing/>
       </w:pPr>
-      <w:bookmarkStart w:id="25" w:name="_3whwml4" w:colFirst="0" w:colLast="0"/>
-      <w:bookmarkEnd w:id="25"/>
+      <w:bookmarkStart w:id="24" w:name="_3whwml4" w:colFirst="0" w:colLast="0"/>
+      <w:bookmarkEnd w:id="24"/>
       <w:r>
         <w:rPr>
           <w:b/>
@@ -3258,8 +3329,8 @@
         </w:numPr>
         <w:ind w:hanging="360"/>
       </w:pPr>
-      <w:bookmarkStart w:id="26" w:name="_2bn6wsx" w:colFirst="0" w:colLast="0"/>
-      <w:bookmarkEnd w:id="26"/>
+      <w:bookmarkStart w:id="25" w:name="_2bn6wsx" w:colFirst="0" w:colLast="0"/>
+      <w:bookmarkEnd w:id="25"/>
       <w:r>
         <w:rPr>
           <w:b/>
@@ -3279,8 +3350,8 @@
         <w:ind w:left="420" w:hanging="420"/>
         <w:contextualSpacing/>
       </w:pPr>
-      <w:bookmarkStart w:id="27" w:name="_qsh70q" w:colFirst="0" w:colLast="0"/>
-      <w:bookmarkEnd w:id="27"/>
+      <w:bookmarkStart w:id="26" w:name="_qsh70q" w:colFirst="0" w:colLast="0"/>
+      <w:bookmarkEnd w:id="26"/>
       <w:r>
         <w:rPr>
           <w:b/>
@@ -3290,7 +3361,75 @@
         <w:t>Personal</w:t>
       </w:r>
     </w:p>
-    <w:p/>
+    <w:p>
+      <w:pPr>
+        <w:ind w:left="420"/>
+      </w:pPr>
+      <w:r>
+        <w:t xml:space="preserve">El grupo iDoctor </w:t>
+      </w:r>
+      <w:proofErr w:type="spellStart"/>
+      <w:r>
+        <w:t>Team</w:t>
+      </w:r>
+      <w:proofErr w:type="spellEnd"/>
+      <w:r>
+        <w:t xml:space="preserve"> consta de 7 miembros, los cuáles serán repartidos de la siguiente manera:</w:t>
+      </w:r>
+    </w:p>
+    <w:p>
+      <w:pPr>
+        <w:pStyle w:val="Prrafodelista"/>
+        <w:numPr>
+          <w:ilvl w:val="0"/>
+          <w:numId w:val="3"/>
+        </w:numPr>
+      </w:pPr>
+      <w:r>
+        <w:t xml:space="preserve">2 revisores de </w:t>
+      </w:r>
+      <w:proofErr w:type="spellStart"/>
+      <w:r>
+        <w:t>CUs</w:t>
+      </w:r>
+      <w:proofErr w:type="spellEnd"/>
+      <w:r>
+        <w:t xml:space="preserve">, y su función se </w:t>
+      </w:r>
+      <w:r>
+        <w:t>limita a</w:t>
+      </w:r>
+      <w:r>
+        <w:t xml:space="preserve"> asegurar que los distintos casos de uso son coherentes</w:t>
+      </w:r>
+      <w:r>
+        <w:t xml:space="preserve"> y prácticos.</w:t>
+      </w:r>
+    </w:p>
+    <w:p>
+      <w:pPr>
+        <w:pStyle w:val="Prrafodelista"/>
+        <w:numPr>
+          <w:ilvl w:val="0"/>
+          <w:numId w:val="3"/>
+        </w:numPr>
+      </w:pPr>
+      <w:r>
+        <w:t>2 diseñadores gráficos, que se encargan de hacer una interfaz amigable y fácil de entender. A su vez se encargarán de la estructura de la programación.</w:t>
+      </w:r>
+    </w:p>
+    <w:p>
+      <w:pPr>
+        <w:pStyle w:val="Prrafodelista"/>
+        <w:numPr>
+          <w:ilvl w:val="0"/>
+          <w:numId w:val="3"/>
+        </w:numPr>
+      </w:pPr>
+      <w:r>
+        <w:t>3 programadores.</w:t>
+      </w:r>
+    </w:p>
     <w:p>
       <w:pPr>
         <w:numPr>
@@ -3301,18 +3440,192 @@
         <w:ind w:left="420" w:hanging="420"/>
         <w:contextualSpacing/>
       </w:pPr>
-      <w:bookmarkStart w:id="28" w:name="_3as4poj" w:colFirst="0" w:colLast="0"/>
+      <w:bookmarkStart w:id="27" w:name="_3as4poj" w:colFirst="0" w:colLast="0"/>
+      <w:bookmarkEnd w:id="27"/>
+      <w:r>
+        <w:rPr>
+          <w:b/>
+          <w:sz w:val="24"/>
+          <w:szCs w:val="24"/>
+        </w:rPr>
+        <w:t>Hardware y software</w:t>
+      </w:r>
+    </w:p>
+    <w:p>
+      <w:pPr>
+        <w:ind w:left="420"/>
+      </w:pPr>
+      <w:r>
+        <w:t xml:space="preserve">5.2.1 </w:t>
+      </w:r>
+      <w:r>
+        <w:rPr>
+          <w:b/>
+        </w:rPr>
+        <w:t>Hardware</w:t>
+      </w:r>
+    </w:p>
+    <w:p>
+      <w:pPr>
+        <w:ind w:left="720"/>
+      </w:pPr>
+      <w:r>
+        <w:t xml:space="preserve">El hardware </w:t>
+      </w:r>
+      <w:r>
+        <w:t xml:space="preserve">empleado </w:t>
+      </w:r>
+      <w:r>
+        <w:t>para desarrollar la aplicación será sencillamente ordenadores de sobremesa</w:t>
+      </w:r>
+      <w:r>
+        <w:t>-</w:t>
+      </w:r>
+    </w:p>
+    <w:p>
+      <w:pPr>
+        <w:ind w:firstLine="420"/>
+        <w:rPr>
+          <w:b/>
+        </w:rPr>
+      </w:pPr>
+      <w:r>
+        <w:t xml:space="preserve">5.2.2 </w:t>
+      </w:r>
+      <w:r>
+        <w:rPr>
+          <w:b/>
+        </w:rPr>
+        <w:t>Software</w:t>
+      </w:r>
+    </w:p>
+    <w:p>
+      <w:pPr>
+        <w:ind w:firstLine="420"/>
+      </w:pPr>
+      <w:r>
+        <w:tab/>
+        <w:t>EL software utilizado para el desarrollo de la aplicación será:</w:t>
+      </w:r>
+    </w:p>
+    <w:p>
+      <w:pPr>
+        <w:pStyle w:val="Prrafodelista"/>
+        <w:numPr>
+          <w:ilvl w:val="0"/>
+          <w:numId w:val="5"/>
+        </w:numPr>
+        <w:rPr>
+          <w:rStyle w:val="apple-converted-space"/>
+        </w:rPr>
+      </w:pPr>
+      <w:r>
+        <w:t>Eclipse: E</w:t>
+      </w:r>
+      <w:r>
+        <w:rPr>
+          <w:rFonts w:ascii="Arial" w:hAnsi="Arial" w:cs="Arial"/>
+          <w:color w:val="252525"/>
+          <w:sz w:val="21"/>
+          <w:szCs w:val="21"/>
+          <w:shd w:val="clear" w:color="auto" w:fill="FFFFFF"/>
+        </w:rPr>
+        <w:t>s una plataforma de software compuesto por un conjunto de herramientas de programación</w:t>
+      </w:r>
+      <w:r>
+        <w:rPr>
+          <w:rStyle w:val="apple-converted-space"/>
+          <w:rFonts w:ascii="Arial" w:hAnsi="Arial" w:cs="Arial"/>
+          <w:color w:val="252525"/>
+          <w:sz w:val="21"/>
+          <w:szCs w:val="21"/>
+          <w:shd w:val="clear" w:color="auto" w:fill="FFFFFF"/>
+        </w:rPr>
+        <w:t> </w:t>
+      </w:r>
+      <w:r>
+        <w:rPr>
+          <w:rStyle w:val="apple-converted-space"/>
+          <w:rFonts w:ascii="Arial" w:hAnsi="Arial" w:cs="Arial"/>
+          <w:color w:val="252525"/>
+          <w:sz w:val="21"/>
+          <w:szCs w:val="21"/>
+          <w:shd w:val="clear" w:color="auto" w:fill="FFFFFF"/>
+        </w:rPr>
+        <w:t>en Java y C++, compatible con SQL y elementos Web.</w:t>
+      </w:r>
+    </w:p>
+    <w:p>
+      <w:pPr>
+        <w:pStyle w:val="Prrafodelista"/>
+        <w:numPr>
+          <w:ilvl w:val="0"/>
+          <w:numId w:val="5"/>
+        </w:numPr>
+        <w:rPr>
+          <w:rStyle w:val="apple-converted-space"/>
+        </w:rPr>
+      </w:pPr>
+      <w:proofErr w:type="spellStart"/>
+      <w:r>
+        <w:rPr>
+          <w:rStyle w:val="apple-converted-space"/>
+          <w:rFonts w:ascii="Arial" w:hAnsi="Arial" w:cs="Arial"/>
+          <w:color w:val="252525"/>
+          <w:sz w:val="21"/>
+          <w:szCs w:val="21"/>
+          <w:shd w:val="clear" w:color="auto" w:fill="FFFFFF"/>
+        </w:rPr>
+        <w:t>GitHub</w:t>
+      </w:r>
+      <w:proofErr w:type="spellEnd"/>
+      <w:r>
+        <w:rPr>
+          <w:rStyle w:val="apple-converted-space"/>
+          <w:rFonts w:ascii="Arial" w:hAnsi="Arial" w:cs="Arial"/>
+          <w:color w:val="252525"/>
+          <w:sz w:val="21"/>
+          <w:szCs w:val="21"/>
+          <w:shd w:val="clear" w:color="auto" w:fill="FFFFFF"/>
+        </w:rPr>
+        <w:t>: Herramienta de control de versiones.</w:t>
+      </w:r>
+    </w:p>
+    <w:p>
+      <w:pPr>
+        <w:pStyle w:val="Prrafodelista"/>
+        <w:numPr>
+          <w:ilvl w:val="0"/>
+          <w:numId w:val="5"/>
+        </w:numPr>
+      </w:pPr>
+      <w:proofErr w:type="spellStart"/>
+      <w:r>
+        <w:rPr>
+          <w:rStyle w:val="apple-converted-space"/>
+          <w:rFonts w:ascii="Arial" w:hAnsi="Arial" w:cs="Arial"/>
+          <w:color w:val="252525"/>
+          <w:sz w:val="21"/>
+          <w:szCs w:val="21"/>
+          <w:shd w:val="clear" w:color="auto" w:fill="FFFFFF"/>
+        </w:rPr>
+        <w:t>Balsamiq</w:t>
+      </w:r>
+      <w:proofErr w:type="spellEnd"/>
+      <w:r>
+        <w:rPr>
+          <w:rStyle w:val="apple-converted-space"/>
+          <w:rFonts w:ascii="Arial" w:hAnsi="Arial" w:cs="Arial"/>
+          <w:color w:val="252525"/>
+          <w:sz w:val="21"/>
+          <w:szCs w:val="21"/>
+          <w:shd w:val="clear" w:color="auto" w:fill="FFFFFF"/>
+        </w:rPr>
+        <w:t>: Desarrollo gráfico de la aplicación.</w:t>
+      </w:r>
+      <w:bookmarkStart w:id="28" w:name="_GoBack"/>
       <w:bookmarkEnd w:id="28"/>
-      <w:r>
-        <w:rPr>
-          <w:b/>
-          <w:sz w:val="24"/>
-          <w:szCs w:val="24"/>
-        </w:rPr>
-        <w:t>Hardware y software</w:t>
-      </w:r>
-    </w:p>
-    <w:p/>
+    </w:p>
     <w:p>
       <w:pPr>
         <w:numPr>
@@ -3438,7 +3751,15 @@
         <w:ind w:left="1416" w:firstLine="707"/>
       </w:pPr>
       <w:r>
-        <w:t xml:space="preserve">(los mecanismos que usas en tu proyecto)  </w:t>
+        <w:t>(</w:t>
+      </w:r>
+      <w:proofErr w:type="gramStart"/>
+      <w:r>
+        <w:t>los</w:t>
+      </w:r>
+      <w:proofErr w:type="gramEnd"/>
+      <w:r>
+        <w:t xml:space="preserve"> mecanismos que usas en tu proyecto)  </w:t>
       </w:r>
     </w:p>
     <w:p>
@@ -3524,7 +3845,25 @@
           <w:sz w:val="20"/>
           <w:szCs w:val="20"/>
         </w:rPr>
-        <w:t>Tipos de artefactos a gestionar (los ECSs)</w:t>
+        <w:t xml:space="preserve">Tipos de artefactos a gestionar (los </w:t>
+      </w:r>
+      <w:proofErr w:type="spellStart"/>
+      <w:r>
+        <w:rPr>
+          <w:b/>
+          <w:sz w:val="20"/>
+          <w:szCs w:val="20"/>
+        </w:rPr>
+        <w:t>ECSs</w:t>
+      </w:r>
+      <w:proofErr w:type="spellEnd"/>
+      <w:r>
+        <w:rPr>
+          <w:b/>
+          <w:sz w:val="20"/>
+          <w:szCs w:val="20"/>
+        </w:rPr>
+        <w:t>)</w:t>
       </w:r>
     </w:p>
     <w:p/>
@@ -3547,8 +3886,18 @@
           <w:sz w:val="20"/>
           <w:szCs w:val="20"/>
         </w:rPr>
-        <w:t>Criterios y protocolos para  Nombrar los ECSs</w:t>
-      </w:r>
+        <w:t xml:space="preserve">Criterios y protocolos para  Nombrar los </w:t>
+      </w:r>
+      <w:proofErr w:type="spellStart"/>
+      <w:r>
+        <w:rPr>
+          <w:b/>
+          <w:sz w:val="20"/>
+          <w:szCs w:val="20"/>
+        </w:rPr>
+        <w:t>ECSs</w:t>
+      </w:r>
+      <w:proofErr w:type="spellEnd"/>
     </w:p>
     <w:p/>
     <w:p>
@@ -3625,15 +3974,7 @@
           <w:sz w:val="20"/>
           <w:szCs w:val="20"/>
         </w:rPr>
-        <w:t>Registros para mantener el rastr</w:t>
-      </w:r>
-      <w:r>
-        <w:rPr>
-          <w:b/>
-          <w:sz w:val="20"/>
-          <w:szCs w:val="20"/>
-        </w:rPr>
-        <w:t xml:space="preserve">o de los cambios </w:t>
+        <w:t xml:space="preserve">Registros para mantener el rastro de los cambios </w:t>
       </w:r>
     </w:p>
     <w:p>
@@ -3646,8 +3987,18 @@
           <w:sz w:val="20"/>
           <w:szCs w:val="20"/>
         </w:rPr>
-        <w:t xml:space="preserve">  (Qué ha pasado, pasos para usar herramientas del punto 7.2.5 )</w:t>
-      </w:r>
+        <w:t xml:space="preserve">  (Qué ha pasado, pasos para usar herramientas del punto </w:t>
+      </w:r>
+      <w:proofErr w:type="gramStart"/>
+      <w:r>
+        <w:rPr>
+          <w:rFonts w:ascii="Courier New" w:eastAsia="Courier New" w:hAnsi="Courier New" w:cs="Courier New"/>
+          <w:sz w:val="20"/>
+          <w:szCs w:val="20"/>
+        </w:rPr>
+        <w:t>7.2.5 )</w:t>
+      </w:r>
+      <w:proofErr w:type="gramEnd"/>
     </w:p>
     <w:p/>
     <w:p/>
@@ -3732,7 +4083,7 @@
       <w:rPr>
         <w:noProof/>
       </w:rPr>
-      <w:t>1</w:t>
+      <w:t>12</w:t>
     </w:r>
     <w:r>
       <w:fldChar w:fldCharType="end"/>
@@ -3778,6 +4129,458 @@
 <file path=word/numbering.xml><?xml version="1.0" encoding="utf-8"?>
 <w:numbering xmlns:wpc="http://schemas.microsoft.com/office/word/2010/wordprocessingCanvas" xmlns:mc="http://schemas.openxmlformats.org/markup-compatibility/2006" xmlns:o="urn:schemas-microsoft-com:office:office" xmlns:r="http://schemas.openxmlformats.org/officeDocument/2006/relationships" xmlns:m="http://schemas.openxmlformats.org/officeDocument/2006/math" xmlns:v="urn:schemas-microsoft-com:vml" xmlns:wp14="http://schemas.microsoft.com/office/word/2010/wordprocessingDrawing" xmlns:wp="http://schemas.openxmlformats.org/drawingml/2006/wordprocessingDrawing" xmlns:w10="urn:schemas-microsoft-com:office:word" xmlns:w="http://schemas.openxmlformats.org/wordprocessingml/2006/main" xmlns:w14="http://schemas.microsoft.com/office/word/2010/wordml" xmlns:w15="http://schemas.microsoft.com/office/word/2012/wordml" xmlns:wpg="http://schemas.microsoft.com/office/word/2010/wordprocessingGroup" xmlns:wpi="http://schemas.microsoft.com/office/word/2010/wordprocessingInk" xmlns:wne="http://schemas.microsoft.com/office/word/2006/wordml" xmlns:wps="http://schemas.microsoft.com/office/word/2010/wordprocessingShape" mc:Ignorable="w14 w15 wp14">
   <w:abstractNum w:abstractNumId="0" w15:restartNumberingAfterBreak="0">
+    <w:nsid w:val="0FEA2D90"/>
+    <w:multiLevelType w:val="hybridMultilevel"/>
+    <w:tmpl w:val="51A80C18"/>
+    <w:lvl w:ilvl="0" w:tplc="0C0A0001">
+      <w:start w:val="1"/>
+      <w:numFmt w:val="bullet"/>
+      <w:lvlText w:val=""/>
+      <w:lvlJc w:val="left"/>
+      <w:pPr>
+        <w:ind w:left="1440" w:hanging="360"/>
+      </w:pPr>
+      <w:rPr>
+        <w:rFonts w:ascii="Symbol" w:hAnsi="Symbol" w:hint="default"/>
+      </w:rPr>
+    </w:lvl>
+    <w:lvl w:ilvl="1" w:tplc="0C0A0003" w:tentative="1">
+      <w:start w:val="1"/>
+      <w:numFmt w:val="bullet"/>
+      <w:lvlText w:val="o"/>
+      <w:lvlJc w:val="left"/>
+      <w:pPr>
+        <w:ind w:left="2160" w:hanging="360"/>
+      </w:pPr>
+      <w:rPr>
+        <w:rFonts w:ascii="Courier New" w:hAnsi="Courier New" w:cs="Courier New" w:hint="default"/>
+      </w:rPr>
+    </w:lvl>
+    <w:lvl w:ilvl="2" w:tplc="0C0A0005" w:tentative="1">
+      <w:start w:val="1"/>
+      <w:numFmt w:val="bullet"/>
+      <w:lvlText w:val=""/>
+      <w:lvlJc w:val="left"/>
+      <w:pPr>
+        <w:ind w:left="2880" w:hanging="360"/>
+      </w:pPr>
+      <w:rPr>
+        <w:rFonts w:ascii="Wingdings" w:hAnsi="Wingdings" w:hint="default"/>
+      </w:rPr>
+    </w:lvl>
+    <w:lvl w:ilvl="3" w:tplc="0C0A0001" w:tentative="1">
+      <w:start w:val="1"/>
+      <w:numFmt w:val="bullet"/>
+      <w:lvlText w:val=""/>
+      <w:lvlJc w:val="left"/>
+      <w:pPr>
+        <w:ind w:left="3600" w:hanging="360"/>
+      </w:pPr>
+      <w:rPr>
+        <w:rFonts w:ascii="Symbol" w:hAnsi="Symbol" w:hint="default"/>
+      </w:rPr>
+    </w:lvl>
+    <w:lvl w:ilvl="4" w:tplc="0C0A0003" w:tentative="1">
+      <w:start w:val="1"/>
+      <w:numFmt w:val="bullet"/>
+      <w:lvlText w:val="o"/>
+      <w:lvlJc w:val="left"/>
+      <w:pPr>
+        <w:ind w:left="4320" w:hanging="360"/>
+      </w:pPr>
+      <w:rPr>
+        <w:rFonts w:ascii="Courier New" w:hAnsi="Courier New" w:cs="Courier New" w:hint="default"/>
+      </w:rPr>
+    </w:lvl>
+    <w:lvl w:ilvl="5" w:tplc="0C0A0005" w:tentative="1">
+      <w:start w:val="1"/>
+      <w:numFmt w:val="bullet"/>
+      <w:lvlText w:val=""/>
+      <w:lvlJc w:val="left"/>
+      <w:pPr>
+        <w:ind w:left="5040" w:hanging="360"/>
+      </w:pPr>
+      <w:rPr>
+        <w:rFonts w:ascii="Wingdings" w:hAnsi="Wingdings" w:hint="default"/>
+      </w:rPr>
+    </w:lvl>
+    <w:lvl w:ilvl="6" w:tplc="0C0A0001" w:tentative="1">
+      <w:start w:val="1"/>
+      <w:numFmt w:val="bullet"/>
+      <w:lvlText w:val=""/>
+      <w:lvlJc w:val="left"/>
+      <w:pPr>
+        <w:ind w:left="5760" w:hanging="360"/>
+      </w:pPr>
+      <w:rPr>
+        <w:rFonts w:ascii="Symbol" w:hAnsi="Symbol" w:hint="default"/>
+      </w:rPr>
+    </w:lvl>
+    <w:lvl w:ilvl="7" w:tplc="0C0A0003" w:tentative="1">
+      <w:start w:val="1"/>
+      <w:numFmt w:val="bullet"/>
+      <w:lvlText w:val="o"/>
+      <w:lvlJc w:val="left"/>
+      <w:pPr>
+        <w:ind w:left="6480" w:hanging="360"/>
+      </w:pPr>
+      <w:rPr>
+        <w:rFonts w:ascii="Courier New" w:hAnsi="Courier New" w:cs="Courier New" w:hint="default"/>
+      </w:rPr>
+    </w:lvl>
+    <w:lvl w:ilvl="8" w:tplc="0C0A0005" w:tentative="1">
+      <w:start w:val="1"/>
+      <w:numFmt w:val="bullet"/>
+      <w:lvlText w:val=""/>
+      <w:lvlJc w:val="left"/>
+      <w:pPr>
+        <w:ind w:left="7200" w:hanging="360"/>
+      </w:pPr>
+      <w:rPr>
+        <w:rFonts w:ascii="Wingdings" w:hAnsi="Wingdings" w:hint="default"/>
+      </w:rPr>
+    </w:lvl>
+  </w:abstractNum>
+  <w:abstractNum w:abstractNumId="1" w15:restartNumberingAfterBreak="0">
+    <w:nsid w:val="148E3E85"/>
+    <w:multiLevelType w:val="hybridMultilevel"/>
+    <w:tmpl w:val="87508332"/>
+    <w:lvl w:ilvl="0" w:tplc="0C0A0001">
+      <w:start w:val="1"/>
+      <w:numFmt w:val="bullet"/>
+      <w:lvlText w:val=""/>
+      <w:lvlJc w:val="left"/>
+      <w:pPr>
+        <w:ind w:left="1140" w:hanging="360"/>
+      </w:pPr>
+      <w:rPr>
+        <w:rFonts w:ascii="Symbol" w:hAnsi="Symbol" w:hint="default"/>
+      </w:rPr>
+    </w:lvl>
+    <w:lvl w:ilvl="1" w:tplc="0C0A0003" w:tentative="1">
+      <w:start w:val="1"/>
+      <w:numFmt w:val="bullet"/>
+      <w:lvlText w:val="o"/>
+      <w:lvlJc w:val="left"/>
+      <w:pPr>
+        <w:ind w:left="1860" w:hanging="360"/>
+      </w:pPr>
+      <w:rPr>
+        <w:rFonts w:ascii="Courier New" w:hAnsi="Courier New" w:cs="Courier New" w:hint="default"/>
+      </w:rPr>
+    </w:lvl>
+    <w:lvl w:ilvl="2" w:tplc="0C0A0005" w:tentative="1">
+      <w:start w:val="1"/>
+      <w:numFmt w:val="bullet"/>
+      <w:lvlText w:val=""/>
+      <w:lvlJc w:val="left"/>
+      <w:pPr>
+        <w:ind w:left="2580" w:hanging="360"/>
+      </w:pPr>
+      <w:rPr>
+        <w:rFonts w:ascii="Wingdings" w:hAnsi="Wingdings" w:hint="default"/>
+      </w:rPr>
+    </w:lvl>
+    <w:lvl w:ilvl="3" w:tplc="0C0A0001" w:tentative="1">
+      <w:start w:val="1"/>
+      <w:numFmt w:val="bullet"/>
+      <w:lvlText w:val=""/>
+      <w:lvlJc w:val="left"/>
+      <w:pPr>
+        <w:ind w:left="3300" w:hanging="360"/>
+      </w:pPr>
+      <w:rPr>
+        <w:rFonts w:ascii="Symbol" w:hAnsi="Symbol" w:hint="default"/>
+      </w:rPr>
+    </w:lvl>
+    <w:lvl w:ilvl="4" w:tplc="0C0A0003" w:tentative="1">
+      <w:start w:val="1"/>
+      <w:numFmt w:val="bullet"/>
+      <w:lvlText w:val="o"/>
+      <w:lvlJc w:val="left"/>
+      <w:pPr>
+        <w:ind w:left="4020" w:hanging="360"/>
+      </w:pPr>
+      <w:rPr>
+        <w:rFonts w:ascii="Courier New" w:hAnsi="Courier New" w:cs="Courier New" w:hint="default"/>
+      </w:rPr>
+    </w:lvl>
+    <w:lvl w:ilvl="5" w:tplc="0C0A0005" w:tentative="1">
+      <w:start w:val="1"/>
+      <w:numFmt w:val="bullet"/>
+      <w:lvlText w:val=""/>
+      <w:lvlJc w:val="left"/>
+      <w:pPr>
+        <w:ind w:left="4740" w:hanging="360"/>
+      </w:pPr>
+      <w:rPr>
+        <w:rFonts w:ascii="Wingdings" w:hAnsi="Wingdings" w:hint="default"/>
+      </w:rPr>
+    </w:lvl>
+    <w:lvl w:ilvl="6" w:tplc="0C0A0001" w:tentative="1">
+      <w:start w:val="1"/>
+      <w:numFmt w:val="bullet"/>
+      <w:lvlText w:val=""/>
+      <w:lvlJc w:val="left"/>
+      <w:pPr>
+        <w:ind w:left="5460" w:hanging="360"/>
+      </w:pPr>
+      <w:rPr>
+        <w:rFonts w:ascii="Symbol" w:hAnsi="Symbol" w:hint="default"/>
+      </w:rPr>
+    </w:lvl>
+    <w:lvl w:ilvl="7" w:tplc="0C0A0003" w:tentative="1">
+      <w:start w:val="1"/>
+      <w:numFmt w:val="bullet"/>
+      <w:lvlText w:val="o"/>
+      <w:lvlJc w:val="left"/>
+      <w:pPr>
+        <w:ind w:left="6180" w:hanging="360"/>
+      </w:pPr>
+      <w:rPr>
+        <w:rFonts w:ascii="Courier New" w:hAnsi="Courier New" w:cs="Courier New" w:hint="default"/>
+      </w:rPr>
+    </w:lvl>
+    <w:lvl w:ilvl="8" w:tplc="0C0A0005" w:tentative="1">
+      <w:start w:val="1"/>
+      <w:numFmt w:val="bullet"/>
+      <w:lvlText w:val=""/>
+      <w:lvlJc w:val="left"/>
+      <w:pPr>
+        <w:ind w:left="6900" w:hanging="360"/>
+      </w:pPr>
+      <w:rPr>
+        <w:rFonts w:ascii="Wingdings" w:hAnsi="Wingdings" w:hint="default"/>
+      </w:rPr>
+    </w:lvl>
+  </w:abstractNum>
+  <w:abstractNum w:abstractNumId="2" w15:restartNumberingAfterBreak="0">
+    <w:nsid w:val="18A77E35"/>
+    <w:multiLevelType w:val="hybridMultilevel"/>
+    <w:tmpl w:val="26669D64"/>
+    <w:lvl w:ilvl="0" w:tplc="0C0A0001">
+      <w:start w:val="1"/>
+      <w:numFmt w:val="bullet"/>
+      <w:lvlText w:val=""/>
+      <w:lvlJc w:val="left"/>
+      <w:pPr>
+        <w:ind w:left="1140" w:hanging="360"/>
+      </w:pPr>
+      <w:rPr>
+        <w:rFonts w:ascii="Symbol" w:hAnsi="Symbol" w:hint="default"/>
+      </w:rPr>
+    </w:lvl>
+    <w:lvl w:ilvl="1" w:tplc="0C0A0003" w:tentative="1">
+      <w:start w:val="1"/>
+      <w:numFmt w:val="bullet"/>
+      <w:lvlText w:val="o"/>
+      <w:lvlJc w:val="left"/>
+      <w:pPr>
+        <w:ind w:left="1860" w:hanging="360"/>
+      </w:pPr>
+      <w:rPr>
+        <w:rFonts w:ascii="Courier New" w:hAnsi="Courier New" w:cs="Courier New" w:hint="default"/>
+      </w:rPr>
+    </w:lvl>
+    <w:lvl w:ilvl="2" w:tplc="0C0A0005" w:tentative="1">
+      <w:start w:val="1"/>
+      <w:numFmt w:val="bullet"/>
+      <w:lvlText w:val=""/>
+      <w:lvlJc w:val="left"/>
+      <w:pPr>
+        <w:ind w:left="2580" w:hanging="360"/>
+      </w:pPr>
+      <w:rPr>
+        <w:rFonts w:ascii="Wingdings" w:hAnsi="Wingdings" w:hint="default"/>
+      </w:rPr>
+    </w:lvl>
+    <w:lvl w:ilvl="3" w:tplc="0C0A0001" w:tentative="1">
+      <w:start w:val="1"/>
+      <w:numFmt w:val="bullet"/>
+      <w:lvlText w:val=""/>
+      <w:lvlJc w:val="left"/>
+      <w:pPr>
+        <w:ind w:left="3300" w:hanging="360"/>
+      </w:pPr>
+      <w:rPr>
+        <w:rFonts w:ascii="Symbol" w:hAnsi="Symbol" w:hint="default"/>
+      </w:rPr>
+    </w:lvl>
+    <w:lvl w:ilvl="4" w:tplc="0C0A0003" w:tentative="1">
+      <w:start w:val="1"/>
+      <w:numFmt w:val="bullet"/>
+      <w:lvlText w:val="o"/>
+      <w:lvlJc w:val="left"/>
+      <w:pPr>
+        <w:ind w:left="4020" w:hanging="360"/>
+      </w:pPr>
+      <w:rPr>
+        <w:rFonts w:ascii="Courier New" w:hAnsi="Courier New" w:cs="Courier New" w:hint="default"/>
+      </w:rPr>
+    </w:lvl>
+    <w:lvl w:ilvl="5" w:tplc="0C0A0005" w:tentative="1">
+      <w:start w:val="1"/>
+      <w:numFmt w:val="bullet"/>
+      <w:lvlText w:val=""/>
+      <w:lvlJc w:val="left"/>
+      <w:pPr>
+        <w:ind w:left="4740" w:hanging="360"/>
+      </w:pPr>
+      <w:rPr>
+        <w:rFonts w:ascii="Wingdings" w:hAnsi="Wingdings" w:hint="default"/>
+      </w:rPr>
+    </w:lvl>
+    <w:lvl w:ilvl="6" w:tplc="0C0A0001" w:tentative="1">
+      <w:start w:val="1"/>
+      <w:numFmt w:val="bullet"/>
+      <w:lvlText w:val=""/>
+      <w:lvlJc w:val="left"/>
+      <w:pPr>
+        <w:ind w:left="5460" w:hanging="360"/>
+      </w:pPr>
+      <w:rPr>
+        <w:rFonts w:ascii="Symbol" w:hAnsi="Symbol" w:hint="default"/>
+      </w:rPr>
+    </w:lvl>
+    <w:lvl w:ilvl="7" w:tplc="0C0A0003" w:tentative="1">
+      <w:start w:val="1"/>
+      <w:numFmt w:val="bullet"/>
+      <w:lvlText w:val="o"/>
+      <w:lvlJc w:val="left"/>
+      <w:pPr>
+        <w:ind w:left="6180" w:hanging="360"/>
+      </w:pPr>
+      <w:rPr>
+        <w:rFonts w:ascii="Courier New" w:hAnsi="Courier New" w:cs="Courier New" w:hint="default"/>
+      </w:rPr>
+    </w:lvl>
+    <w:lvl w:ilvl="8" w:tplc="0C0A0005" w:tentative="1">
+      <w:start w:val="1"/>
+      <w:numFmt w:val="bullet"/>
+      <w:lvlText w:val=""/>
+      <w:lvlJc w:val="left"/>
+      <w:pPr>
+        <w:ind w:left="6900" w:hanging="360"/>
+      </w:pPr>
+      <w:rPr>
+        <w:rFonts w:ascii="Wingdings" w:hAnsi="Wingdings" w:hint="default"/>
+      </w:rPr>
+    </w:lvl>
+  </w:abstractNum>
+  <w:abstractNum w:abstractNumId="3" w15:restartNumberingAfterBreak="0">
+    <w:nsid w:val="6FA8541B"/>
+    <w:multiLevelType w:val="hybridMultilevel"/>
+    <w:tmpl w:val="210ADAEC"/>
+    <w:lvl w:ilvl="0" w:tplc="0C0A000D">
+      <w:start w:val="1"/>
+      <w:numFmt w:val="bullet"/>
+      <w:lvlText w:val=""/>
+      <w:lvlJc w:val="left"/>
+      <w:pPr>
+        <w:ind w:left="1140" w:hanging="360"/>
+      </w:pPr>
+      <w:rPr>
+        <w:rFonts w:ascii="Wingdings" w:hAnsi="Wingdings" w:hint="default"/>
+      </w:rPr>
+    </w:lvl>
+    <w:lvl w:ilvl="1" w:tplc="0C0A0003" w:tentative="1">
+      <w:start w:val="1"/>
+      <w:numFmt w:val="bullet"/>
+      <w:lvlText w:val="o"/>
+      <w:lvlJc w:val="left"/>
+      <w:pPr>
+        <w:ind w:left="1860" w:hanging="360"/>
+      </w:pPr>
+      <w:rPr>
+        <w:rFonts w:ascii="Courier New" w:hAnsi="Courier New" w:cs="Courier New" w:hint="default"/>
+      </w:rPr>
+    </w:lvl>
+    <w:lvl w:ilvl="2" w:tplc="0C0A0005" w:tentative="1">
+      <w:start w:val="1"/>
+      <w:numFmt w:val="bullet"/>
+      <w:lvlText w:val=""/>
+      <w:lvlJc w:val="left"/>
+      <w:pPr>
+        <w:ind w:left="2580" w:hanging="360"/>
+      </w:pPr>
+      <w:rPr>
+        <w:rFonts w:ascii="Wingdings" w:hAnsi="Wingdings" w:hint="default"/>
+      </w:rPr>
+    </w:lvl>
+    <w:lvl w:ilvl="3" w:tplc="0C0A0001" w:tentative="1">
+      <w:start w:val="1"/>
+      <w:numFmt w:val="bullet"/>
+      <w:lvlText w:val=""/>
+      <w:lvlJc w:val="left"/>
+      <w:pPr>
+        <w:ind w:left="3300" w:hanging="360"/>
+      </w:pPr>
+      <w:rPr>
+        <w:rFonts w:ascii="Symbol" w:hAnsi="Symbol" w:hint="default"/>
+      </w:rPr>
+    </w:lvl>
+    <w:lvl w:ilvl="4" w:tplc="0C0A0003" w:tentative="1">
+      <w:start w:val="1"/>
+      <w:numFmt w:val="bullet"/>
+      <w:lvlText w:val="o"/>
+      <w:lvlJc w:val="left"/>
+      <w:pPr>
+        <w:ind w:left="4020" w:hanging="360"/>
+      </w:pPr>
+      <w:rPr>
+        <w:rFonts w:ascii="Courier New" w:hAnsi="Courier New" w:cs="Courier New" w:hint="default"/>
+      </w:rPr>
+    </w:lvl>
+    <w:lvl w:ilvl="5" w:tplc="0C0A0005" w:tentative="1">
+      <w:start w:val="1"/>
+      <w:numFmt w:val="bullet"/>
+      <w:lvlText w:val=""/>
+      <w:lvlJc w:val="left"/>
+      <w:pPr>
+        <w:ind w:left="4740" w:hanging="360"/>
+      </w:pPr>
+      <w:rPr>
+        <w:rFonts w:ascii="Wingdings" w:hAnsi="Wingdings" w:hint="default"/>
+      </w:rPr>
+    </w:lvl>
+    <w:lvl w:ilvl="6" w:tplc="0C0A0001" w:tentative="1">
+      <w:start w:val="1"/>
+      <w:numFmt w:val="bullet"/>
+      <w:lvlText w:val=""/>
+      <w:lvlJc w:val="left"/>
+      <w:pPr>
+        <w:ind w:left="5460" w:hanging="360"/>
+      </w:pPr>
+      <w:rPr>
+        <w:rFonts w:ascii="Symbol" w:hAnsi="Symbol" w:hint="default"/>
+      </w:rPr>
+    </w:lvl>
+    <w:lvl w:ilvl="7" w:tplc="0C0A0003" w:tentative="1">
+      <w:start w:val="1"/>
+      <w:numFmt w:val="bullet"/>
+      <w:lvlText w:val="o"/>
+      <w:lvlJc w:val="left"/>
+      <w:pPr>
+        <w:ind w:left="6180" w:hanging="360"/>
+      </w:pPr>
+      <w:rPr>
+        <w:rFonts w:ascii="Courier New" w:hAnsi="Courier New" w:cs="Courier New" w:hint="default"/>
+      </w:rPr>
+    </w:lvl>
+    <w:lvl w:ilvl="8" w:tplc="0C0A0005" w:tentative="1">
+      <w:start w:val="1"/>
+      <w:numFmt w:val="bullet"/>
+      <w:lvlText w:val=""/>
+      <w:lvlJc w:val="left"/>
+      <w:pPr>
+        <w:ind w:left="6900" w:hanging="360"/>
+      </w:pPr>
+      <w:rPr>
+        <w:rFonts w:ascii="Wingdings" w:hAnsi="Wingdings" w:hint="default"/>
+      </w:rPr>
+    </w:lvl>
+  </w:abstractNum>
+  <w:abstractNum w:abstractNumId="4" w15:restartNumberingAfterBreak="0">
     <w:nsid w:val="7EA960C0"/>
     <w:multiLevelType w:val="multilevel"/>
     <w:tmpl w:val="CAA8238E"/>
@@ -3864,7 +4667,19 @@
     </w:lvl>
   </w:abstractNum>
   <w:num w:numId="1">
+    <w:abstractNumId w:val="4"/>
+  </w:num>
+  <w:num w:numId="2">
+    <w:abstractNumId w:val="3"/>
+  </w:num>
+  <w:num w:numId="3">
+    <w:abstractNumId w:val="2"/>
+  </w:num>
+  <w:num w:numId="4">
     <w:abstractNumId w:val="0"/>
+  </w:num>
+  <w:num w:numId="5">
+    <w:abstractNumId w:val="1"/>
   </w:num>
 </w:numbering>
 </file>
@@ -4440,9 +5255,7 @@
       <w:tblStyleRowBandSize w:val="1"/>
       <w:tblStyleColBandSize w:val="1"/>
       <w:tblCellMar>
-        <w:top w:w="0" w:type="dxa"/>
         <w:left w:w="115" w:type="dxa"/>
-        <w:bottom w:w="0" w:type="dxa"/>
         <w:right w:w="115" w:type="dxa"/>
       </w:tblCellMar>
     </w:tblPr>
@@ -4624,9 +5437,7 @@
       <w:tblStyleRowBandSize w:val="1"/>
       <w:tblStyleColBandSize w:val="1"/>
       <w:tblCellMar>
-        <w:top w:w="0" w:type="dxa"/>
         <w:left w:w="115" w:type="dxa"/>
-        <w:bottom w:w="0" w:type="dxa"/>
         <w:right w:w="115" w:type="dxa"/>
       </w:tblCellMar>
     </w:tblPr>
@@ -4798,6 +5609,22 @@
         </w:tcMar>
       </w:tcPr>
     </w:tblStylePr>
+  </w:style>
+  <w:style w:type="paragraph" w:styleId="Prrafodelista">
+    <w:name w:val="List Paragraph"/>
+    <w:basedOn w:val="Normal"/>
+    <w:uiPriority w:val="34"/>
+    <w:qFormat/>
+    <w:rsid w:val="00EA32B1"/>
+    <w:pPr>
+      <w:ind w:left="720"/>
+      <w:contextualSpacing/>
+    </w:pPr>
+  </w:style>
+  <w:style w:type="character" w:customStyle="1" w:styleId="apple-converted-space">
+    <w:name w:val="apple-converted-space"/>
+    <w:basedOn w:val="Fuentedeprrafopredeter"/>
+    <w:rsid w:val="00D50C9D"/>
   </w:style>
 </w:styles>
 </file>

--- a/PlanDeProyecto.docx
+++ b/PlanDeProyecto.docx
@@ -45,25 +45,7 @@
           <w:sz w:val="32"/>
           <w:szCs w:val="32"/>
         </w:rPr>
-        <w:t>(</w:t>
-      </w:r>
-      <w:proofErr w:type="spellStart"/>
-      <w:r>
-        <w:rPr>
-          <w:b/>
-          <w:sz w:val="32"/>
-          <w:szCs w:val="32"/>
-        </w:rPr>
-        <w:t>Pressman</w:t>
-      </w:r>
-      <w:proofErr w:type="spellEnd"/>
-      <w:r>
-        <w:rPr>
-          <w:b/>
-          <w:sz w:val="32"/>
-          <w:szCs w:val="32"/>
-        </w:rPr>
-        <w:t>)</w:t>
+        <w:t>(Pressman)</w:t>
       </w:r>
     </w:p>
     <w:p>
@@ -388,36 +370,8 @@
                 <w:sz w:val="32"/>
                 <w:szCs w:val="32"/>
               </w:rPr>
-              <w:t xml:space="preserve">Agustín </w:t>
+              <w:t>Agustín Jofré Millet</w:t>
             </w:r>
-            <w:proofErr w:type="spellStart"/>
-            <w:r>
-              <w:rPr>
-                <w:color w:val="00000A"/>
-                <w:sz w:val="32"/>
-                <w:szCs w:val="32"/>
-              </w:rPr>
-              <w:t>Jofré</w:t>
-            </w:r>
-            <w:proofErr w:type="spellEnd"/>
-            <w:r>
-              <w:rPr>
-                <w:color w:val="00000A"/>
-                <w:sz w:val="32"/>
-                <w:szCs w:val="32"/>
-              </w:rPr>
-              <w:t xml:space="preserve"> </w:t>
-            </w:r>
-            <w:proofErr w:type="spellStart"/>
-            <w:r>
-              <w:rPr>
-                <w:color w:val="00000A"/>
-                <w:sz w:val="32"/>
-                <w:szCs w:val="32"/>
-              </w:rPr>
-              <w:t>Millet</w:t>
-            </w:r>
-            <w:proofErr w:type="spellEnd"/>
           </w:p>
         </w:tc>
         <w:tc>
@@ -538,7 +492,6 @@
               <w:contextualSpacing w:val="0"/>
               <w:jc w:val="center"/>
             </w:pPr>
-            <w:proofErr w:type="spellStart"/>
             <w:r>
               <w:rPr>
                 <w:rFonts w:ascii="Helvetica Neue" w:eastAsia="Helvetica Neue" w:hAnsi="Helvetica Neue" w:cs="Helvetica Neue"/>
@@ -546,17 +499,7 @@
                 <w:sz w:val="32"/>
                 <w:szCs w:val="32"/>
               </w:rPr>
-              <w:t>Huaibo</w:t>
-            </w:r>
-            <w:proofErr w:type="spellEnd"/>
-            <w:r>
-              <w:rPr>
-                <w:rFonts w:ascii="Helvetica Neue" w:eastAsia="Helvetica Neue" w:hAnsi="Helvetica Neue" w:cs="Helvetica Neue"/>
-                <w:color w:val="00000A"/>
-                <w:sz w:val="32"/>
-                <w:szCs w:val="32"/>
-              </w:rPr>
-              <w:t xml:space="preserve"> Yang</w:t>
+              <w:t>Huaibo Yang</w:t>
             </w:r>
           </w:p>
         </w:tc>
@@ -2202,9 +2145,6 @@
       <w:r>
         <w:t>Hardware y software</w:t>
       </w:r>
-      <w:r>
-        <w:tab/>
-      </w:r>
     </w:p>
     <w:p>
       <w:pPr>
@@ -2217,6 +2157,37 @@
       </w:pPr>
       <w:r>
         <w:lastRenderedPageBreak/>
+        <w:tab/>
+        <w:t>5.2.1 Hardware</w:t>
+      </w:r>
+    </w:p>
+    <w:p>
+      <w:pPr>
+        <w:tabs>
+          <w:tab w:val="left" w:pos="749"/>
+          <w:tab w:val="right" w:pos="8494"/>
+        </w:tabs>
+        <w:spacing w:after="100"/>
+        <w:ind w:left="220"/>
+      </w:pPr>
+      <w:r>
+        <w:tab/>
+        <w:t>5.2.2 Software</w:t>
+      </w:r>
+      <w:r>
+        <w:tab/>
+      </w:r>
+    </w:p>
+    <w:p>
+      <w:pPr>
+        <w:tabs>
+          <w:tab w:val="left" w:pos="749"/>
+          <w:tab w:val="right" w:pos="8494"/>
+        </w:tabs>
+        <w:spacing w:after="100"/>
+        <w:ind w:left="220"/>
+      </w:pPr>
+      <w:r>
         <w:t>5.3</w:t>
       </w:r>
       <w:r>
@@ -3247,7 +3218,115 @@
         <w:t>Nuestro proyecto se va a elaborar mediante un proceso unificado de desarrollo, es por eso que vamos a dividir el proyecto en subsistemas lo que nos va a permitir trabajar en varias partes a la vez.</w:t>
       </w:r>
     </w:p>
-    <w:p/>
+    <w:p>
+      <w:r>
+        <w:t>La organización del proyecto será:</w:t>
+      </w:r>
+    </w:p>
+    <w:p>
+      <w:pPr>
+        <w:pStyle w:val="Prrafodelista"/>
+        <w:numPr>
+          <w:ilvl w:val="0"/>
+          <w:numId w:val="6"/>
+        </w:numPr>
+        <w:rPr>
+          <w:u w:val="single"/>
+        </w:rPr>
+      </w:pPr>
+      <w:r>
+        <w:rPr>
+          <w:u w:val="single"/>
+        </w:rPr>
+        <w:t>Análisis</w:t>
+      </w:r>
+      <w:r>
+        <w:rPr>
+          <w:u w:val="single"/>
+        </w:rPr>
+        <w:t>:</w:t>
+      </w:r>
+      <w:r>
+        <w:t xml:space="preserve"> </w:t>
+      </w:r>
+      <w:r>
+        <w:t>recogemos la información</w:t>
+      </w:r>
+      <w:r>
+        <w:t>, realizamos los requisitos y definimos los usuarios.</w:t>
+      </w:r>
+    </w:p>
+    <w:p>
+      <w:pPr>
+        <w:pStyle w:val="Prrafodelista"/>
+        <w:numPr>
+          <w:ilvl w:val="0"/>
+          <w:numId w:val="6"/>
+        </w:numPr>
+        <w:rPr>
+          <w:u w:val="single"/>
+        </w:rPr>
+      </w:pPr>
+      <w:r>
+        <w:rPr>
+          <w:u w:val="single"/>
+        </w:rPr>
+        <w:t>Diseño:</w:t>
+      </w:r>
+      <w:r>
+        <w:t xml:space="preserve"> </w:t>
+      </w:r>
+      <w:r>
+        <w:t>realizamos un diseño del entorno gráfico y definimos los estilos que va a tener el programa.</w:t>
+      </w:r>
+    </w:p>
+    <w:p>
+      <w:pPr>
+        <w:pStyle w:val="Prrafodelista"/>
+        <w:numPr>
+          <w:ilvl w:val="0"/>
+          <w:numId w:val="6"/>
+        </w:numPr>
+        <w:rPr>
+          <w:u w:val="single"/>
+        </w:rPr>
+      </w:pPr>
+      <w:r>
+        <w:rPr>
+          <w:u w:val="single"/>
+        </w:rPr>
+        <w:t>Documentación:</w:t>
+      </w:r>
+      <w:r>
+        <w:t xml:space="preserve"> </w:t>
+      </w:r>
+      <w:r>
+        <w:t>recopilamos toda la información en el SRS que nos servirá para realizar el diseño del programa.</w:t>
+      </w:r>
+    </w:p>
+    <w:p>
+      <w:pPr>
+        <w:pStyle w:val="Prrafodelista"/>
+        <w:numPr>
+          <w:ilvl w:val="0"/>
+          <w:numId w:val="6"/>
+        </w:numPr>
+        <w:rPr>
+          <w:u w:val="single"/>
+        </w:rPr>
+      </w:pPr>
+      <w:r>
+        <w:rPr>
+          <w:u w:val="single"/>
+        </w:rPr>
+        <w:t>Construcción:</w:t>
+      </w:r>
+      <w:r>
+        <w:t xml:space="preserve"> realizamos la codificación del programa, las pruebas necesarias y el ensamblaje de todas las partes del proyecto.</w:t>
+      </w:r>
+      <w:bookmarkStart w:id="22" w:name="_GoBack"/>
+      <w:bookmarkEnd w:id="22"/>
+    </w:p>
     <w:p>
       <w:pPr>
         <w:numPr>
@@ -3258,8 +3337,8 @@
         <w:ind w:left="420" w:hanging="420"/>
         <w:contextualSpacing/>
       </w:pPr>
-      <w:bookmarkStart w:id="22" w:name="_2xcytpi" w:colFirst="0" w:colLast="0"/>
-      <w:bookmarkEnd w:id="22"/>
+      <w:bookmarkStart w:id="23" w:name="_2xcytpi" w:colFirst="0" w:colLast="0"/>
+      <w:bookmarkEnd w:id="23"/>
       <w:r>
         <w:rPr>
           <w:b/>
@@ -3280,8 +3359,8 @@
         <w:ind w:left="420" w:hanging="420"/>
         <w:contextualSpacing/>
       </w:pPr>
-      <w:bookmarkStart w:id="23" w:name="_1ci93xb" w:colFirst="0" w:colLast="0"/>
-      <w:bookmarkEnd w:id="23"/>
+      <w:bookmarkStart w:id="24" w:name="_1ci93xb" w:colFirst="0" w:colLast="0"/>
+      <w:bookmarkEnd w:id="24"/>
       <w:r>
         <w:rPr>
           <w:b/>
@@ -3302,8 +3381,8 @@
         <w:ind w:left="420" w:hanging="420"/>
         <w:contextualSpacing/>
       </w:pPr>
-      <w:bookmarkStart w:id="24" w:name="_3whwml4" w:colFirst="0" w:colLast="0"/>
-      <w:bookmarkEnd w:id="24"/>
+      <w:bookmarkStart w:id="25" w:name="_3whwml4" w:colFirst="0" w:colLast="0"/>
+      <w:bookmarkEnd w:id="25"/>
       <w:r>
         <w:rPr>
           <w:b/>
@@ -3329,8 +3408,8 @@
         </w:numPr>
         <w:ind w:hanging="360"/>
       </w:pPr>
-      <w:bookmarkStart w:id="25" w:name="_2bn6wsx" w:colFirst="0" w:colLast="0"/>
-      <w:bookmarkEnd w:id="25"/>
+      <w:bookmarkStart w:id="26" w:name="_2bn6wsx" w:colFirst="0" w:colLast="0"/>
+      <w:bookmarkEnd w:id="26"/>
       <w:r>
         <w:rPr>
           <w:b/>
@@ -3350,8 +3429,8 @@
         <w:ind w:left="420" w:hanging="420"/>
         <w:contextualSpacing/>
       </w:pPr>
-      <w:bookmarkStart w:id="26" w:name="_qsh70q" w:colFirst="0" w:colLast="0"/>
-      <w:bookmarkEnd w:id="26"/>
+      <w:bookmarkStart w:id="27" w:name="_qsh70q" w:colFirst="0" w:colLast="0"/>
+      <w:bookmarkEnd w:id="27"/>
       <w:r>
         <w:rPr>
           <w:b/>
@@ -3440,8 +3519,8 @@
         <w:ind w:left="420" w:hanging="420"/>
         <w:contextualSpacing/>
       </w:pPr>
-      <w:bookmarkStart w:id="27" w:name="_3as4poj" w:colFirst="0" w:colLast="0"/>
-      <w:bookmarkEnd w:id="27"/>
+      <w:bookmarkStart w:id="28" w:name="_3as4poj" w:colFirst="0" w:colLast="0"/>
+      <w:bookmarkEnd w:id="28"/>
       <w:r>
         <w:rPr>
           <w:b/>
@@ -3541,8 +3620,21 @@
           <w:szCs w:val="21"/>
           <w:shd w:val="clear" w:color="auto" w:fill="FFFFFF"/>
         </w:rPr>
-        <w:t> </w:t>
-      </w:r>
+        <w:t> en Java y C++, compatible con SQL y elementos Web.</w:t>
+      </w:r>
+    </w:p>
+    <w:p>
+      <w:pPr>
+        <w:pStyle w:val="Prrafodelista"/>
+        <w:numPr>
+          <w:ilvl w:val="0"/>
+          <w:numId w:val="5"/>
+        </w:numPr>
+        <w:rPr>
+          <w:rStyle w:val="apple-converted-space"/>
+        </w:rPr>
+      </w:pPr>
+      <w:proofErr w:type="spellStart"/>
       <w:r>
         <w:rPr>
           <w:rStyle w:val="apple-converted-space"/>
@@ -3552,21 +3644,9 @@
           <w:szCs w:val="21"/>
           <w:shd w:val="clear" w:color="auto" w:fill="FFFFFF"/>
         </w:rPr>
-        <w:t>en Java y C++, compatible con SQL y elementos Web.</w:t>
-      </w:r>
-    </w:p>
-    <w:p>
-      <w:pPr>
-        <w:pStyle w:val="Prrafodelista"/>
-        <w:numPr>
-          <w:ilvl w:val="0"/>
-          <w:numId w:val="5"/>
-        </w:numPr>
-        <w:rPr>
-          <w:rStyle w:val="apple-converted-space"/>
-        </w:rPr>
-      </w:pPr>
-      <w:proofErr w:type="spellStart"/>
+        <w:t>GitHub</w:t>
+      </w:r>
+      <w:proofErr w:type="spellEnd"/>
       <w:r>
         <w:rPr>
           <w:rStyle w:val="apple-converted-space"/>
@@ -3576,9 +3656,18 @@
           <w:szCs w:val="21"/>
           <w:shd w:val="clear" w:color="auto" w:fill="FFFFFF"/>
         </w:rPr>
-        <w:t>GitHub</w:t>
-      </w:r>
-      <w:proofErr w:type="spellEnd"/>
+        <w:t>: Herramienta de control de versiones.</w:t>
+      </w:r>
+    </w:p>
+    <w:p>
+      <w:pPr>
+        <w:pStyle w:val="Prrafodelista"/>
+        <w:numPr>
+          <w:ilvl w:val="0"/>
+          <w:numId w:val="5"/>
+        </w:numPr>
+      </w:pPr>
+      <w:proofErr w:type="spellStart"/>
       <w:r>
         <w:rPr>
           <w:rStyle w:val="apple-converted-space"/>
@@ -3588,18 +3677,9 @@
           <w:szCs w:val="21"/>
           <w:shd w:val="clear" w:color="auto" w:fill="FFFFFF"/>
         </w:rPr>
-        <w:t>: Herramienta de control de versiones.</w:t>
-      </w:r>
-    </w:p>
-    <w:p>
-      <w:pPr>
-        <w:pStyle w:val="Prrafodelista"/>
-        <w:numPr>
-          <w:ilvl w:val="0"/>
-          <w:numId w:val="5"/>
-        </w:numPr>
-      </w:pPr>
-      <w:proofErr w:type="spellStart"/>
+        <w:t>Balsamiq</w:t>
+      </w:r>
+      <w:proofErr w:type="spellEnd"/>
       <w:r>
         <w:rPr>
           <w:rStyle w:val="apple-converted-space"/>
@@ -3609,22 +3689,8 @@
           <w:szCs w:val="21"/>
           <w:shd w:val="clear" w:color="auto" w:fill="FFFFFF"/>
         </w:rPr>
-        <w:t>Balsamiq</w:t>
-      </w:r>
-      <w:proofErr w:type="spellEnd"/>
-      <w:r>
-        <w:rPr>
-          <w:rStyle w:val="apple-converted-space"/>
-          <w:rFonts w:ascii="Arial" w:hAnsi="Arial" w:cs="Arial"/>
-          <w:color w:val="252525"/>
-          <w:sz w:val="21"/>
-          <w:szCs w:val="21"/>
-          <w:shd w:val="clear" w:color="auto" w:fill="FFFFFF"/>
-        </w:rPr>
         <w:t>: Desarrollo gráfico de la aplicación.</w:t>
       </w:r>
-      <w:bookmarkStart w:id="28" w:name="_GoBack"/>
-      <w:bookmarkEnd w:id="28"/>
     </w:p>
     <w:p>
       <w:pPr>
@@ -4468,6 +4534,119 @@
     </w:lvl>
   </w:abstractNum>
   <w:abstractNum w:abstractNumId="3" w15:restartNumberingAfterBreak="0">
+    <w:nsid w:val="3B561CC1"/>
+    <w:multiLevelType w:val="hybridMultilevel"/>
+    <w:tmpl w:val="86ACD42C"/>
+    <w:lvl w:ilvl="0" w:tplc="0C0A0001">
+      <w:start w:val="1"/>
+      <w:numFmt w:val="bullet"/>
+      <w:lvlText w:val=""/>
+      <w:lvlJc w:val="left"/>
+      <w:pPr>
+        <w:ind w:left="720" w:hanging="360"/>
+      </w:pPr>
+      <w:rPr>
+        <w:rFonts w:ascii="Symbol" w:hAnsi="Symbol" w:hint="default"/>
+      </w:rPr>
+    </w:lvl>
+    <w:lvl w:ilvl="1" w:tplc="0C0A0003" w:tentative="1">
+      <w:start w:val="1"/>
+      <w:numFmt w:val="bullet"/>
+      <w:lvlText w:val="o"/>
+      <w:lvlJc w:val="left"/>
+      <w:pPr>
+        <w:ind w:left="1440" w:hanging="360"/>
+      </w:pPr>
+      <w:rPr>
+        <w:rFonts w:ascii="Courier New" w:hAnsi="Courier New" w:cs="Courier New" w:hint="default"/>
+      </w:rPr>
+    </w:lvl>
+    <w:lvl w:ilvl="2" w:tplc="0C0A0005" w:tentative="1">
+      <w:start w:val="1"/>
+      <w:numFmt w:val="bullet"/>
+      <w:lvlText w:val=""/>
+      <w:lvlJc w:val="left"/>
+      <w:pPr>
+        <w:ind w:left="2160" w:hanging="360"/>
+      </w:pPr>
+      <w:rPr>
+        <w:rFonts w:ascii="Wingdings" w:hAnsi="Wingdings" w:hint="default"/>
+      </w:rPr>
+    </w:lvl>
+    <w:lvl w:ilvl="3" w:tplc="0C0A0001" w:tentative="1">
+      <w:start w:val="1"/>
+      <w:numFmt w:val="bullet"/>
+      <w:lvlText w:val=""/>
+      <w:lvlJc w:val="left"/>
+      <w:pPr>
+        <w:ind w:left="2880" w:hanging="360"/>
+      </w:pPr>
+      <w:rPr>
+        <w:rFonts w:ascii="Symbol" w:hAnsi="Symbol" w:hint="default"/>
+      </w:rPr>
+    </w:lvl>
+    <w:lvl w:ilvl="4" w:tplc="0C0A0003" w:tentative="1">
+      <w:start w:val="1"/>
+      <w:numFmt w:val="bullet"/>
+      <w:lvlText w:val="o"/>
+      <w:lvlJc w:val="left"/>
+      <w:pPr>
+        <w:ind w:left="3600" w:hanging="360"/>
+      </w:pPr>
+      <w:rPr>
+        <w:rFonts w:ascii="Courier New" w:hAnsi="Courier New" w:cs="Courier New" w:hint="default"/>
+      </w:rPr>
+    </w:lvl>
+    <w:lvl w:ilvl="5" w:tplc="0C0A0005" w:tentative="1">
+      <w:start w:val="1"/>
+      <w:numFmt w:val="bullet"/>
+      <w:lvlText w:val=""/>
+      <w:lvlJc w:val="left"/>
+      <w:pPr>
+        <w:ind w:left="4320" w:hanging="360"/>
+      </w:pPr>
+      <w:rPr>
+        <w:rFonts w:ascii="Wingdings" w:hAnsi="Wingdings" w:hint="default"/>
+      </w:rPr>
+    </w:lvl>
+    <w:lvl w:ilvl="6" w:tplc="0C0A0001" w:tentative="1">
+      <w:start w:val="1"/>
+      <w:numFmt w:val="bullet"/>
+      <w:lvlText w:val=""/>
+      <w:lvlJc w:val="left"/>
+      <w:pPr>
+        <w:ind w:left="5040" w:hanging="360"/>
+      </w:pPr>
+      <w:rPr>
+        <w:rFonts w:ascii="Symbol" w:hAnsi="Symbol" w:hint="default"/>
+      </w:rPr>
+    </w:lvl>
+    <w:lvl w:ilvl="7" w:tplc="0C0A0003" w:tentative="1">
+      <w:start w:val="1"/>
+      <w:numFmt w:val="bullet"/>
+      <w:lvlText w:val="o"/>
+      <w:lvlJc w:val="left"/>
+      <w:pPr>
+        <w:ind w:left="5760" w:hanging="360"/>
+      </w:pPr>
+      <w:rPr>
+        <w:rFonts w:ascii="Courier New" w:hAnsi="Courier New" w:cs="Courier New" w:hint="default"/>
+      </w:rPr>
+    </w:lvl>
+    <w:lvl w:ilvl="8" w:tplc="0C0A0005" w:tentative="1">
+      <w:start w:val="1"/>
+      <w:numFmt w:val="bullet"/>
+      <w:lvlText w:val=""/>
+      <w:lvlJc w:val="left"/>
+      <w:pPr>
+        <w:ind w:left="6480" w:hanging="360"/>
+      </w:pPr>
+      <w:rPr>
+        <w:rFonts w:ascii="Wingdings" w:hAnsi="Wingdings" w:hint="default"/>
+      </w:rPr>
+    </w:lvl>
+  </w:abstractNum>
+  <w:abstractNum w:abstractNumId="4" w15:restartNumberingAfterBreak="0">
     <w:nsid w:val="6FA8541B"/>
     <w:multiLevelType w:val="hybridMultilevel"/>
     <w:tmpl w:val="210ADAEC"/>
@@ -4580,7 +4759,7 @@
       </w:rPr>
     </w:lvl>
   </w:abstractNum>
-  <w:abstractNum w:abstractNumId="4" w15:restartNumberingAfterBreak="0">
+  <w:abstractNum w:abstractNumId="5" w15:restartNumberingAfterBreak="0">
     <w:nsid w:val="7EA960C0"/>
     <w:multiLevelType w:val="multilevel"/>
     <w:tmpl w:val="CAA8238E"/>
@@ -4667,10 +4846,10 @@
     </w:lvl>
   </w:abstractNum>
   <w:num w:numId="1">
-    <w:abstractNumId w:val="4"/>
+    <w:abstractNumId w:val="5"/>
   </w:num>
   <w:num w:numId="2">
-    <w:abstractNumId w:val="3"/>
+    <w:abstractNumId w:val="4"/>
   </w:num>
   <w:num w:numId="3">
     <w:abstractNumId w:val="2"/>
@@ -4680,6 +4859,9 @@
   </w:num>
   <w:num w:numId="5">
     <w:abstractNumId w:val="1"/>
+  </w:num>
+  <w:num w:numId="6">
+    <w:abstractNumId w:val="3"/>
   </w:num>
 </w:numbering>
 </file>

--- a/PlanDeProyecto.docx
+++ b/PlanDeProyecto.docx
@@ -729,12 +729,21 @@
             <w:pPr>
               <w:contextualSpacing w:val="0"/>
             </w:pPr>
+            <w:proofErr w:type="spellStart"/>
             <w:r>
               <w:rPr>
                 <w:sz w:val="20"/>
                 <w:szCs w:val="20"/>
               </w:rPr>
-              <w:t xml:space="preserve">iDoctor </w:t>
+              <w:t>iDoctor</w:t>
+            </w:r>
+            <w:proofErr w:type="spellEnd"/>
+            <w:r>
+              <w:rPr>
+                <w:sz w:val="20"/>
+                <w:szCs w:val="20"/>
+              </w:rPr>
+              <w:t xml:space="preserve"> </w:t>
             </w:r>
             <w:proofErr w:type="spellStart"/>
             <w:r>
@@ -2663,6 +2672,13 @@
     </w:p>
     <w:p>
       <w:pPr>
+        <w:spacing w:after="0"/>
+        <w:ind w:left="357"/>
+        <w:contextualSpacing/>
+      </w:pPr>
+    </w:p>
+    <w:p>
+      <w:pPr>
         <w:numPr>
           <w:ilvl w:val="2"/>
           <w:numId w:val="1"/>
@@ -3324,8 +3340,6 @@
       <w:r>
         <w:t xml:space="preserve"> realizamos la codificación del programa, las pruebas necesarias y el ensamblaje de todas las partes del proyecto.</w:t>
       </w:r>
-      <w:bookmarkStart w:id="22" w:name="_GoBack"/>
-      <w:bookmarkEnd w:id="22"/>
     </w:p>
     <w:p>
       <w:pPr>
@@ -3337,8 +3351,8 @@
         <w:ind w:left="420" w:hanging="420"/>
         <w:contextualSpacing/>
       </w:pPr>
-      <w:bookmarkStart w:id="23" w:name="_2xcytpi" w:colFirst="0" w:colLast="0"/>
-      <w:bookmarkEnd w:id="23"/>
+      <w:bookmarkStart w:id="22" w:name="_2xcytpi" w:colFirst="0" w:colLast="0"/>
+      <w:bookmarkEnd w:id="22"/>
       <w:r>
         <w:rPr>
           <w:b/>
@@ -3348,7 +3362,63 @@
         <w:t>Gráfico Gantt</w:t>
       </w:r>
     </w:p>
-    <w:p/>
+    <w:p>
+      <w:bookmarkStart w:id="23" w:name="_GoBack"/>
+      <w:r>
+        <w:rPr>
+          <w:noProof/>
+        </w:rPr>
+        <w:drawing>
+          <wp:inline distT="0" distB="0" distL="0" distR="0">
+            <wp:extent cx="6124642" cy="1590675"/>
+            <wp:effectExtent l="0" t="0" r="9525" b="0"/>
+            <wp:docPr id="2" name="Imagen 2"/>
+            <wp:cNvGraphicFramePr>
+              <a:graphicFrameLocks xmlns:a="http://schemas.openxmlformats.org/drawingml/2006/main" noChangeAspect="1"/>
+            </wp:cNvGraphicFramePr>
+            <a:graphic xmlns:a="http://schemas.openxmlformats.org/drawingml/2006/main">
+              <a:graphicData uri="http://schemas.openxmlformats.org/drawingml/2006/picture">
+                <pic:pic xmlns:pic="http://schemas.openxmlformats.org/drawingml/2006/picture">
+                  <pic:nvPicPr>
+                    <pic:cNvPr id="0" name="Picture 2"/>
+                    <pic:cNvPicPr>
+                      <a:picLocks noChangeAspect="1" noChangeArrowheads="1"/>
+                    </pic:cNvPicPr>
+                  </pic:nvPicPr>
+                  <pic:blipFill>
+                    <a:blip r:embed="rId8">
+                      <a:extLst>
+                        <a:ext uri="{28A0092B-C50C-407E-A947-70E740481C1C}">
+                          <a14:useLocalDpi xmlns:a14="http://schemas.microsoft.com/office/drawing/2010/main" val="0"/>
+                        </a:ext>
+                      </a:extLst>
+                    </a:blip>
+                    <a:srcRect/>
+                    <a:stretch>
+                      <a:fillRect/>
+                    </a:stretch>
+                  </pic:blipFill>
+                  <pic:spPr bwMode="auto">
+                    <a:xfrm>
+                      <a:off x="0" y="0"/>
+                      <a:ext cx="6124642" cy="1590675"/>
+                    </a:xfrm>
+                    <a:prstGeom prst="rect">
+                      <a:avLst/>
+                    </a:prstGeom>
+                    <a:noFill/>
+                    <a:ln>
+                      <a:noFill/>
+                    </a:ln>
+                  </pic:spPr>
+                </pic:pic>
+              </a:graphicData>
+            </a:graphic>
+          </wp:inline>
+        </w:drawing>
+      </w:r>
+      <w:bookmarkEnd w:id="23"/>
+    </w:p>
     <w:p>
       <w:pPr>
         <w:numPr>
@@ -3445,7 +3515,15 @@
         <w:ind w:left="420"/>
       </w:pPr>
       <w:r>
-        <w:t xml:space="preserve">El grupo iDoctor </w:t>
+        <w:t xml:space="preserve">El grupo </w:t>
+      </w:r>
+      <w:proofErr w:type="spellStart"/>
+      <w:r>
+        <w:t>iDoctor</w:t>
+      </w:r>
+      <w:proofErr w:type="spellEnd"/>
+      <w:r>
+        <w:t xml:space="preserve"> </w:t>
       </w:r>
       <w:proofErr w:type="spellStart"/>
       <w:r>
@@ -4149,7 +4227,7 @@
       <w:rPr>
         <w:noProof/>
       </w:rPr>
-      <w:t>12</w:t>
+      <w:t>10</w:t>
     </w:r>
     <w:r>
       <w:fldChar w:fldCharType="end"/>

--- a/PlanDeProyecto.docx
+++ b/PlanDeProyecto.docx
@@ -734,17 +734,8 @@
                 <w:sz w:val="20"/>
                 <w:szCs w:val="20"/>
               </w:rPr>
-              <w:t xml:space="preserve">iDoctor </w:t>
+              <w:t>iDoctor team</w:t>
             </w:r>
-            <w:proofErr w:type="spellStart"/>
-            <w:r>
-              <w:rPr>
-                <w:sz w:val="20"/>
-                <w:szCs w:val="20"/>
-              </w:rPr>
-              <w:t>team</w:t>
-            </w:r>
-            <w:proofErr w:type="spellEnd"/>
           </w:p>
         </w:tc>
         <w:tc>
@@ -2404,15 +2395,7 @@
         <w:tab/>
       </w:r>
       <w:r>
-        <w:t xml:space="preserve">Tipos de artefactos a gestionar (los </w:t>
-      </w:r>
-      <w:proofErr w:type="spellStart"/>
-      <w:r>
-        <w:t>ECSs</w:t>
-      </w:r>
-      <w:proofErr w:type="spellEnd"/>
-      <w:r>
-        <w:t>)</w:t>
+        <w:t>Tipos de artefactos a gestionar (los ECSs)</w:t>
       </w:r>
       <w:r>
         <w:tab/>
@@ -2438,13 +2421,8 @@
         <w:tab/>
       </w:r>
       <w:r>
-        <w:t xml:space="preserve">Criterios y protocolos para  Nombrar los </w:t>
-      </w:r>
-      <w:proofErr w:type="spellStart"/>
-      <w:r>
-        <w:t>ECSs</w:t>
-      </w:r>
-      <w:proofErr w:type="spellEnd"/>
+        <w:t>Criterios y protocolos para  Nombrar los ECSs</w:t>
+      </w:r>
       <w:r>
         <w:tab/>
       </w:r>
@@ -2663,6 +2641,13 @@
     </w:p>
     <w:p>
       <w:pPr>
+        <w:spacing w:after="0"/>
+        <w:ind w:left="357"/>
+        <w:contextualSpacing/>
+      </w:pPr>
+    </w:p>
+    <w:p>
+      <w:pPr>
         <w:numPr>
           <w:ilvl w:val="2"/>
           <w:numId w:val="1"/>
@@ -3011,76 +2996,39 @@
     </w:p>
     <w:p>
       <w:r>
+        <w:t xml:space="preserve">    3.k. Riesgo k-ésimo</w:t>
+      </w:r>
+    </w:p>
+    <w:p>
+      <w:r>
+        <w:t xml:space="preserve">          3.k.1. Reducción: </w:t>
+      </w:r>
+      <w:r>
+        <w:rPr>
+          <w:rFonts w:ascii="Courier New" w:eastAsia="Courier New" w:hAnsi="Courier New" w:cs="Courier New"/>
+        </w:rPr>
+        <w:t>cómo evitar que suceda</w:t>
+      </w:r>
+      <w:r>
         <w:t xml:space="preserve">    </w:t>
       </w:r>
-      <w:proofErr w:type="gramStart"/>
-      <w:r>
-        <w:t>3.k</w:t>
-      </w:r>
-      <w:proofErr w:type="gramEnd"/>
-      <w:r>
-        <w:t>. Riesgo k-</w:t>
-      </w:r>
-      <w:proofErr w:type="spellStart"/>
-      <w:r>
-        <w:t>ésimo</w:t>
-      </w:r>
-      <w:proofErr w:type="spellEnd"/>
-    </w:p>
-    <w:p>
-      <w:r>
-        <w:t xml:space="preserve">          </w:t>
-      </w:r>
-      <w:proofErr w:type="gramStart"/>
-      <w:r>
-        <w:t>3.k.1</w:t>
-      </w:r>
-      <w:proofErr w:type="gramEnd"/>
-      <w:r>
-        <w:t xml:space="preserve">. Reducción: </w:t>
+    </w:p>
+    <w:p/>
+    <w:p>
+      <w:r>
+        <w:t xml:space="preserve">          3.k.2. Supervisión: </w:t>
       </w:r>
       <w:r>
         <w:rPr>
           <w:rFonts w:ascii="Courier New" w:eastAsia="Courier New" w:hAnsi="Courier New" w:cs="Courier New"/>
         </w:rPr>
-        <w:t>cómo evitar que suceda</w:t>
-      </w:r>
-      <w:r>
-        <w:t xml:space="preserve">    </w:t>
+        <w:t>controlar riesgo y supervisar  los pasos de reducción</w:t>
       </w:r>
     </w:p>
     <w:p/>
     <w:p>
       <w:r>
-        <w:t xml:space="preserve">          </w:t>
-      </w:r>
-      <w:proofErr w:type="gramStart"/>
-      <w:r>
-        <w:t>3.k.2</w:t>
-      </w:r>
-      <w:proofErr w:type="gramEnd"/>
-      <w:r>
-        <w:t xml:space="preserve">. Supervisión: </w:t>
-      </w:r>
-      <w:r>
-        <w:rPr>
-          <w:rFonts w:ascii="Courier New" w:eastAsia="Courier New" w:hAnsi="Courier New" w:cs="Courier New"/>
-        </w:rPr>
-        <w:t>controlar riesgo y supervisar  los pasos de reducción</w:t>
-      </w:r>
-    </w:p>
-    <w:p/>
-    <w:p>
-      <w:r>
-        <w:t xml:space="preserve">          </w:t>
-      </w:r>
-      <w:proofErr w:type="gramStart"/>
-      <w:r>
-        <w:t>3.k.3</w:t>
-      </w:r>
-      <w:proofErr w:type="gramEnd"/>
-      <w:r>
-        <w:t xml:space="preserve">. Plan de Contingencia: </w:t>
+        <w:t xml:space="preserve">          3.k.3. Plan de Contingencia: </w:t>
       </w:r>
       <w:r>
         <w:rPr>
@@ -3120,21 +3068,7 @@
         <w:rPr>
           <w:rFonts w:ascii="Courier New" w:eastAsia="Courier New" w:hAnsi="Courier New" w:cs="Courier New"/>
         </w:rPr>
-        <w:t xml:space="preserve">        (</w:t>
-      </w:r>
-      <w:proofErr w:type="gramStart"/>
-      <w:r>
-        <w:rPr>
-          <w:rFonts w:ascii="Courier New" w:eastAsia="Courier New" w:hAnsi="Courier New" w:cs="Courier New"/>
-        </w:rPr>
-        <w:t>cuándo</w:t>
-      </w:r>
-      <w:proofErr w:type="gramEnd"/>
-      <w:r>
-        <w:rPr>
-          <w:rFonts w:ascii="Courier New" w:eastAsia="Courier New" w:hAnsi="Courier New" w:cs="Courier New"/>
-        </w:rPr>
-        <w:t xml:space="preserve"> hacer las tareas de control de riesgos)</w:t>
+        <w:t xml:space="preserve">        (cuándo hacer las tareas de control de riesgos)</w:t>
       </w:r>
     </w:p>
     <w:p>
@@ -3324,8 +3258,6 @@
       <w:r>
         <w:t xml:space="preserve"> realizamos la codificación del programa, las pruebas necesarias y el ensamblaje de todas las partes del proyecto.</w:t>
       </w:r>
-      <w:bookmarkStart w:id="22" w:name="_GoBack"/>
-      <w:bookmarkEnd w:id="22"/>
     </w:p>
     <w:p>
       <w:pPr>
@@ -3337,8 +3269,8 @@
         <w:ind w:left="420" w:hanging="420"/>
         <w:contextualSpacing/>
       </w:pPr>
-      <w:bookmarkStart w:id="23" w:name="_2xcytpi" w:colFirst="0" w:colLast="0"/>
-      <w:bookmarkEnd w:id="23"/>
+      <w:bookmarkStart w:id="22" w:name="_2xcytpi" w:colFirst="0" w:colLast="0"/>
+      <w:bookmarkEnd w:id="22"/>
       <w:r>
         <w:rPr>
           <w:b/>
@@ -3348,7 +3280,61 @@
         <w:t>Gráfico Gantt</w:t>
       </w:r>
     </w:p>
-    <w:p/>
+    <w:p>
+      <w:r>
+        <w:rPr>
+          <w:noProof/>
+        </w:rPr>
+        <w:drawing>
+          <wp:inline distT="0" distB="0" distL="0" distR="0">
+            <wp:extent cx="6124642" cy="1590675"/>
+            <wp:effectExtent l="0" t="0" r="9525" b="0"/>
+            <wp:docPr id="2" name="Imagen 2"/>
+            <wp:cNvGraphicFramePr>
+              <a:graphicFrameLocks xmlns:a="http://schemas.openxmlformats.org/drawingml/2006/main" noChangeAspect="1"/>
+            </wp:cNvGraphicFramePr>
+            <a:graphic xmlns:a="http://schemas.openxmlformats.org/drawingml/2006/main">
+              <a:graphicData uri="http://schemas.openxmlformats.org/drawingml/2006/picture">
+                <pic:pic xmlns:pic="http://schemas.openxmlformats.org/drawingml/2006/picture">
+                  <pic:nvPicPr>
+                    <pic:cNvPr id="0" name="Picture 2"/>
+                    <pic:cNvPicPr>
+                      <a:picLocks noChangeAspect="1" noChangeArrowheads="1"/>
+                    </pic:cNvPicPr>
+                  </pic:nvPicPr>
+                  <pic:blipFill>
+                    <a:blip r:embed="rId8">
+                      <a:extLst>
+                        <a:ext uri="{28A0092B-C50C-407E-A947-70E740481C1C}">
+                          <a14:useLocalDpi xmlns:a14="http://schemas.microsoft.com/office/drawing/2010/main" val="0"/>
+                        </a:ext>
+                      </a:extLst>
+                    </a:blip>
+                    <a:srcRect/>
+                    <a:stretch>
+                      <a:fillRect/>
+                    </a:stretch>
+                  </pic:blipFill>
+                  <pic:spPr bwMode="auto">
+                    <a:xfrm>
+                      <a:off x="0" y="0"/>
+                      <a:ext cx="6124642" cy="1590675"/>
+                    </a:xfrm>
+                    <a:prstGeom prst="rect">
+                      <a:avLst/>
+                    </a:prstGeom>
+                    <a:noFill/>
+                    <a:ln>
+                      <a:noFill/>
+                    </a:ln>
+                  </pic:spPr>
+                </pic:pic>
+              </a:graphicData>
+            </a:graphic>
+          </wp:inline>
+        </w:drawing>
+      </w:r>
+    </w:p>
     <w:p>
       <w:pPr>
         <w:numPr>
@@ -3359,8 +3345,8 @@
         <w:ind w:left="420" w:hanging="420"/>
         <w:contextualSpacing/>
       </w:pPr>
-      <w:bookmarkStart w:id="24" w:name="_1ci93xb" w:colFirst="0" w:colLast="0"/>
-      <w:bookmarkEnd w:id="24"/>
+      <w:bookmarkStart w:id="23" w:name="_1ci93xb" w:colFirst="0" w:colLast="0"/>
+      <w:bookmarkEnd w:id="23"/>
       <w:r>
         <w:rPr>
           <w:b/>
@@ -3381,8 +3367,8 @@
         <w:ind w:left="420" w:hanging="420"/>
         <w:contextualSpacing/>
       </w:pPr>
-      <w:bookmarkStart w:id="25" w:name="_3whwml4" w:colFirst="0" w:colLast="0"/>
-      <w:bookmarkEnd w:id="25"/>
+      <w:bookmarkStart w:id="24" w:name="_3whwml4" w:colFirst="0" w:colLast="0"/>
+      <w:bookmarkEnd w:id="24"/>
       <w:r>
         <w:rPr>
           <w:b/>
@@ -3408,8 +3394,8 @@
         </w:numPr>
         <w:ind w:hanging="360"/>
       </w:pPr>
-      <w:bookmarkStart w:id="26" w:name="_2bn6wsx" w:colFirst="0" w:colLast="0"/>
-      <w:bookmarkEnd w:id="26"/>
+      <w:bookmarkStart w:id="25" w:name="_2bn6wsx" w:colFirst="0" w:colLast="0"/>
+      <w:bookmarkEnd w:id="25"/>
       <w:r>
         <w:rPr>
           <w:b/>
@@ -3429,8 +3415,8 @@
         <w:ind w:left="420" w:hanging="420"/>
         <w:contextualSpacing/>
       </w:pPr>
-      <w:bookmarkStart w:id="27" w:name="_qsh70q" w:colFirst="0" w:colLast="0"/>
-      <w:bookmarkEnd w:id="27"/>
+      <w:bookmarkStart w:id="26" w:name="_qsh70q" w:colFirst="0" w:colLast="0"/>
+      <w:bookmarkEnd w:id="26"/>
       <w:r>
         <w:rPr>
           <w:b/>
@@ -3445,15 +3431,7 @@
         <w:ind w:left="420"/>
       </w:pPr>
       <w:r>
-        <w:t xml:space="preserve">El grupo iDoctor </w:t>
-      </w:r>
-      <w:proofErr w:type="spellStart"/>
-      <w:r>
-        <w:t>Team</w:t>
-      </w:r>
-      <w:proofErr w:type="spellEnd"/>
-      <w:r>
-        <w:t xml:space="preserve"> consta de 7 miembros, los cuáles serán repartidos de la siguiente manera:</w:t>
+        <w:t>El grupo iDoctor Team consta de 7 miembros, los cuáles serán repartidos de la siguiente manera:</w:t>
       </w:r>
     </w:p>
     <w:p>
@@ -3465,15 +3443,7 @@
         </w:numPr>
       </w:pPr>
       <w:r>
-        <w:t xml:space="preserve">2 revisores de </w:t>
-      </w:r>
-      <w:proofErr w:type="spellStart"/>
-      <w:r>
-        <w:t>CUs</w:t>
-      </w:r>
-      <w:proofErr w:type="spellEnd"/>
-      <w:r>
-        <w:t xml:space="preserve">, y su función se </w:t>
+        <w:t xml:space="preserve">2 revisores de CUs, y su función se </w:t>
       </w:r>
       <w:r>
         <w:t>limita a</w:t>
@@ -3519,8 +3489,8 @@
         <w:ind w:left="420" w:hanging="420"/>
         <w:contextualSpacing/>
       </w:pPr>
-      <w:bookmarkStart w:id="28" w:name="_3as4poj" w:colFirst="0" w:colLast="0"/>
-      <w:bookmarkEnd w:id="28"/>
+      <w:bookmarkStart w:id="27" w:name="_3as4poj" w:colFirst="0" w:colLast="0"/>
+      <w:bookmarkEnd w:id="27"/>
       <w:r>
         <w:rPr>
           <w:b/>
@@ -3634,7 +3604,6 @@
           <w:rStyle w:val="apple-converted-space"/>
         </w:rPr>
       </w:pPr>
-      <w:proofErr w:type="spellStart"/>
       <w:r>
         <w:rPr>
           <w:rStyle w:val="apple-converted-space"/>
@@ -3644,9 +3613,17 @@
           <w:szCs w:val="21"/>
           <w:shd w:val="clear" w:color="auto" w:fill="FFFFFF"/>
         </w:rPr>
-        <w:t>GitHub</w:t>
-      </w:r>
-      <w:proofErr w:type="spellEnd"/>
+        <w:t>GitHub: Herramienta de control de versiones.</w:t>
+      </w:r>
+    </w:p>
+    <w:p>
+      <w:pPr>
+        <w:pStyle w:val="Prrafodelista"/>
+        <w:numPr>
+          <w:ilvl w:val="0"/>
+          <w:numId w:val="5"/>
+        </w:numPr>
+      </w:pPr>
       <w:r>
         <w:rPr>
           <w:rStyle w:val="apple-converted-space"/>
@@ -3656,40 +3633,7 @@
           <w:szCs w:val="21"/>
           <w:shd w:val="clear" w:color="auto" w:fill="FFFFFF"/>
         </w:rPr>
-        <w:t>: Herramienta de control de versiones.</w:t>
-      </w:r>
-    </w:p>
-    <w:p>
-      <w:pPr>
-        <w:pStyle w:val="Prrafodelista"/>
-        <w:numPr>
-          <w:ilvl w:val="0"/>
-          <w:numId w:val="5"/>
-        </w:numPr>
-      </w:pPr>
-      <w:proofErr w:type="spellStart"/>
-      <w:r>
-        <w:rPr>
-          <w:rStyle w:val="apple-converted-space"/>
-          <w:rFonts w:ascii="Arial" w:hAnsi="Arial" w:cs="Arial"/>
-          <w:color w:val="252525"/>
-          <w:sz w:val="21"/>
-          <w:szCs w:val="21"/>
-          <w:shd w:val="clear" w:color="auto" w:fill="FFFFFF"/>
-        </w:rPr>
-        <w:t>Balsamiq</w:t>
-      </w:r>
-      <w:proofErr w:type="spellEnd"/>
-      <w:r>
-        <w:rPr>
-          <w:rStyle w:val="apple-converted-space"/>
-          <w:rFonts w:ascii="Arial" w:hAnsi="Arial" w:cs="Arial"/>
-          <w:color w:val="252525"/>
-          <w:sz w:val="21"/>
-          <w:szCs w:val="21"/>
-          <w:shd w:val="clear" w:color="auto" w:fill="FFFFFF"/>
-        </w:rPr>
-        <w:t>: Desarrollo gráfico de la aplicación.</w:t>
+        <w:t>Balsamiq: Desarrollo gráfico de la aplicación.</w:t>
       </w:r>
     </w:p>
     <w:p>
@@ -3702,8 +3646,8 @@
         <w:ind w:left="420" w:hanging="420"/>
         <w:contextualSpacing/>
       </w:pPr>
-      <w:bookmarkStart w:id="29" w:name="_1pxezwc" w:colFirst="0" w:colLast="0"/>
-      <w:bookmarkEnd w:id="29"/>
+      <w:bookmarkStart w:id="28" w:name="_1pxezwc" w:colFirst="0" w:colLast="0"/>
+      <w:bookmarkEnd w:id="28"/>
       <w:r>
         <w:rPr>
           <w:b/>
@@ -3730,8 +3674,8 @@
         </w:numPr>
         <w:ind w:hanging="360"/>
       </w:pPr>
-      <w:bookmarkStart w:id="30" w:name="_49x2ik5" w:colFirst="0" w:colLast="0"/>
-      <w:bookmarkEnd w:id="30"/>
+      <w:bookmarkStart w:id="29" w:name="_49x2ik5" w:colFirst="0" w:colLast="0"/>
+      <w:bookmarkEnd w:id="29"/>
       <w:r>
         <w:rPr>
           <w:b/>
@@ -3751,8 +3695,8 @@
         <w:ind w:left="420" w:hanging="420"/>
         <w:contextualSpacing/>
       </w:pPr>
-      <w:bookmarkStart w:id="31" w:name="_2p2csry" w:colFirst="0" w:colLast="0"/>
-      <w:bookmarkEnd w:id="31"/>
+      <w:bookmarkStart w:id="30" w:name="_2p2csry" w:colFirst="0" w:colLast="0"/>
+      <w:bookmarkEnd w:id="30"/>
       <w:r>
         <w:rPr>
           <w:b/>
@@ -3773,8 +3717,8 @@
         <w:ind w:left="420" w:hanging="420"/>
         <w:contextualSpacing/>
       </w:pPr>
-      <w:bookmarkStart w:id="32" w:name="_147n2zr" w:colFirst="0" w:colLast="0"/>
-      <w:bookmarkEnd w:id="32"/>
+      <w:bookmarkStart w:id="31" w:name="_147n2zr" w:colFirst="0" w:colLast="0"/>
+      <w:bookmarkEnd w:id="31"/>
       <w:r>
         <w:rPr>
           <w:b/>
@@ -3801,8 +3745,8 @@
         </w:numPr>
         <w:ind w:hanging="360"/>
       </w:pPr>
-      <w:bookmarkStart w:id="33" w:name="_3o7alnk" w:colFirst="0" w:colLast="0"/>
-      <w:bookmarkEnd w:id="33"/>
+      <w:bookmarkStart w:id="32" w:name="_3o7alnk" w:colFirst="0" w:colLast="0"/>
+      <w:bookmarkEnd w:id="32"/>
       <w:r>
         <w:rPr>
           <w:b/>
@@ -3814,18 +3758,14 @@
     </w:p>
     <w:p>
       <w:pPr>
-        <w:ind w:left="1416" w:firstLine="707"/>
-      </w:pPr>
-      <w:r>
-        <w:t>(</w:t>
-      </w:r>
-      <w:proofErr w:type="gramStart"/>
-      <w:r>
-        <w:t>los</w:t>
-      </w:r>
-      <w:proofErr w:type="gramEnd"/>
-      <w:r>
-        <w:t xml:space="preserve"> mecanismos que usas en tu proyecto)  </w:t>
+        <w:pStyle w:val="Prrafodelista"/>
+      </w:pPr>
+      <w:bookmarkStart w:id="33" w:name="_23ckvvd" w:colFirst="0" w:colLast="0"/>
+      <w:bookmarkStart w:id="34" w:name="_GoBack"/>
+      <w:bookmarkEnd w:id="33"/>
+      <w:bookmarkEnd w:id="34"/>
+      <w:r>
+        <w:t>La finalidad básica del seguimiento es la observación de la persona u objeto que se controla, creando así sistemas de control en el que es fundamental especificar qué cambio se ha realizado en dicha persona u objeto.</w:t>
       </w:r>
     </w:p>
     <w:p>
@@ -3838,8 +3778,6 @@
         <w:ind w:left="420" w:hanging="420"/>
         <w:contextualSpacing/>
       </w:pPr>
-      <w:bookmarkStart w:id="34" w:name="_23ckvvd" w:colFirst="0" w:colLast="0"/>
-      <w:bookmarkEnd w:id="34"/>
       <w:r>
         <w:rPr>
           <w:b/>
@@ -3911,25 +3849,7 @@
           <w:sz w:val="20"/>
           <w:szCs w:val="20"/>
         </w:rPr>
-        <w:t xml:space="preserve">Tipos de artefactos a gestionar (los </w:t>
-      </w:r>
-      <w:proofErr w:type="spellStart"/>
-      <w:r>
-        <w:rPr>
-          <w:b/>
-          <w:sz w:val="20"/>
-          <w:szCs w:val="20"/>
-        </w:rPr>
-        <w:t>ECSs</w:t>
-      </w:r>
-      <w:proofErr w:type="spellEnd"/>
-      <w:r>
-        <w:rPr>
-          <w:b/>
-          <w:sz w:val="20"/>
-          <w:szCs w:val="20"/>
-        </w:rPr>
-        <w:t>)</w:t>
+        <w:t>Tipos de artefactos a gestionar (los ECSs)</w:t>
       </w:r>
     </w:p>
     <w:p/>
@@ -3952,18 +3872,8 @@
           <w:sz w:val="20"/>
           <w:szCs w:val="20"/>
         </w:rPr>
-        <w:t xml:space="preserve">Criterios y protocolos para  Nombrar los </w:t>
-      </w:r>
-      <w:proofErr w:type="spellStart"/>
-      <w:r>
-        <w:rPr>
-          <w:b/>
-          <w:sz w:val="20"/>
-          <w:szCs w:val="20"/>
-        </w:rPr>
-        <w:t>ECSs</w:t>
-      </w:r>
-      <w:proofErr w:type="spellEnd"/>
+        <w:t>Criterios y protocolos para  Nombrar los ECSs</w:t>
+      </w:r>
     </w:p>
     <w:p/>
     <w:p>
@@ -4053,18 +3963,8 @@
           <w:sz w:val="20"/>
           <w:szCs w:val="20"/>
         </w:rPr>
-        <w:t xml:space="preserve">  (Qué ha pasado, pasos para usar herramientas del punto </w:t>
-      </w:r>
-      <w:proofErr w:type="gramStart"/>
-      <w:r>
-        <w:rPr>
-          <w:rFonts w:ascii="Courier New" w:eastAsia="Courier New" w:hAnsi="Courier New" w:cs="Courier New"/>
-          <w:sz w:val="20"/>
-          <w:szCs w:val="20"/>
-        </w:rPr>
-        <w:t>7.2.5 )</w:t>
-      </w:r>
-      <w:proofErr w:type="gramEnd"/>
+        <w:t xml:space="preserve">  (Qué ha pasado, pasos para usar herramientas del punto 7.2.5 )</w:t>
+      </w:r>
     </w:p>
     <w:p/>
     <w:p/>
@@ -4149,7 +4049,7 @@
       <w:rPr>
         <w:noProof/>
       </w:rPr>
-      <w:t>12</w:t>
+      <w:t>1</w:t>
     </w:r>
     <w:r>
       <w:fldChar w:fldCharType="end"/>

--- a/PlanDeProyecto.docx
+++ b/PlanDeProyecto.docx
@@ -1,6 +1,6 @@
 
 <file path=word/document.xml><?xml version="1.0" encoding="utf-8"?>
-<w:document xmlns:wpc="http://schemas.microsoft.com/office/word/2010/wordprocessingCanvas" xmlns:mc="http://schemas.openxmlformats.org/markup-compatibility/2006" xmlns:o="urn:schemas-microsoft-com:office:office" xmlns:r="http://schemas.openxmlformats.org/officeDocument/2006/relationships" xmlns:m="http://schemas.openxmlformats.org/officeDocument/2006/math" xmlns:v="urn:schemas-microsoft-com:vml" xmlns:wp14="http://schemas.microsoft.com/office/word/2010/wordprocessingDrawing" xmlns:wp="http://schemas.openxmlformats.org/drawingml/2006/wordprocessingDrawing" xmlns:w10="urn:schemas-microsoft-com:office:word" xmlns:w="http://schemas.openxmlformats.org/wordprocessingml/2006/main" xmlns:w14="http://schemas.microsoft.com/office/word/2010/wordml" xmlns:w15="http://schemas.microsoft.com/office/word/2012/wordml" xmlns:wpg="http://schemas.microsoft.com/office/word/2010/wordprocessingGroup" xmlns:wpi="http://schemas.microsoft.com/office/word/2010/wordprocessingInk" xmlns:wne="http://schemas.microsoft.com/office/word/2006/wordml" xmlns:wps="http://schemas.microsoft.com/office/word/2010/wordprocessingShape" mc:Ignorable="w14 w15 wp14">
+<w:document xmlns:wpc="http://schemas.microsoft.com/office/word/2010/wordprocessingCanvas" xmlns:cx="http://schemas.microsoft.com/office/drawing/2014/chartex" xmlns:cx1="http://schemas.microsoft.com/office/drawing/2015/9/8/chartex" xmlns:cx2="http://schemas.microsoft.com/office/drawing/2015/10/21/chartex" xmlns:mc="http://schemas.openxmlformats.org/markup-compatibility/2006" xmlns:o="urn:schemas-microsoft-com:office:office" xmlns:r="http://schemas.openxmlformats.org/officeDocument/2006/relationships" xmlns:m="http://schemas.openxmlformats.org/officeDocument/2006/math" xmlns:v="urn:schemas-microsoft-com:vml" xmlns:wp14="http://schemas.microsoft.com/office/word/2010/wordprocessingDrawing" xmlns:wp="http://schemas.openxmlformats.org/drawingml/2006/wordprocessingDrawing" xmlns:w10="urn:schemas-microsoft-com:office:word" xmlns:w="http://schemas.openxmlformats.org/wordprocessingml/2006/main" xmlns:w14="http://schemas.microsoft.com/office/word/2010/wordml" xmlns:w15="http://schemas.microsoft.com/office/word/2012/wordml" xmlns:w16se="http://schemas.microsoft.com/office/word/2015/wordml/symex" xmlns:wpg="http://schemas.microsoft.com/office/word/2010/wordprocessingGroup" xmlns:wpi="http://schemas.microsoft.com/office/word/2010/wordprocessingInk" xmlns:wne="http://schemas.microsoft.com/office/word/2006/wordml" xmlns:wps="http://schemas.microsoft.com/office/word/2010/wordprocessingShape" mc:Ignorable="w14 w15 w16se wp14">
   <w:background w:color="FFFFFF"/>
   <w:body>
     <w:p/>
@@ -2941,7 +2941,81 @@
         <w:t>Introducción: Estudio de los riesgos</w:t>
       </w:r>
     </w:p>
-    <w:p/>
+    <w:p>
+      <w:pPr>
+        <w:spacing w:after="0"/>
+        <w:contextualSpacing/>
+        <w:rPr>
+          <w:b/>
+          <w:sz w:val="24"/>
+          <w:szCs w:val="24"/>
+        </w:rPr>
+      </w:pPr>
+    </w:p>
+    <w:p>
+      <w:pPr>
+        <w:spacing w:after="0"/>
+        <w:contextualSpacing/>
+      </w:pPr>
+    </w:p>
+    <w:p>
+      <w:pPr>
+        <w:spacing w:line="240" w:lineRule="auto"/>
+        <w:jc w:val="both"/>
+        <w:rPr>
+          <w:rFonts w:ascii="Times New Roman" w:eastAsia="Times New Roman" w:hAnsi="Times New Roman" w:cs="Times New Roman"/>
+          <w:color w:val="auto"/>
+          <w:sz w:val="24"/>
+          <w:szCs w:val="24"/>
+        </w:rPr>
+      </w:pPr>
+      <w:r>
+        <w:rPr>
+          <w:rFonts w:eastAsia="Times New Roman"/>
+        </w:rPr>
+        <w:t>La gestión de riesgos es un elemento importante para llevar a cabo con éxito el desarrollo del proyecto. Para ello, realizaremos una identificación y análisis de los riesgos que pueden potencialmente interrumpir y producir retraso a lo largo del proceso de desarrollo, incluyendo posibles soluciones a aquellos riesgos que pueden entorpecer el proyecto.</w:t>
+      </w:r>
+    </w:p>
+    <w:p>
+      <w:pPr>
+        <w:spacing w:line="240" w:lineRule="auto"/>
+        <w:jc w:val="both"/>
+        <w:rPr>
+          <w:rFonts w:ascii="Times New Roman" w:eastAsia="Times New Roman" w:hAnsi="Times New Roman" w:cs="Times New Roman"/>
+          <w:color w:val="auto"/>
+          <w:sz w:val="24"/>
+          <w:szCs w:val="24"/>
+        </w:rPr>
+      </w:pPr>
+      <w:r>
+        <w:rPr>
+          <w:rFonts w:eastAsia="Times New Roman"/>
+        </w:rPr>
+        <w:t>Entendemos por “</w:t>
+      </w:r>
+      <w:r>
+        <w:rPr>
+          <w:rFonts w:eastAsia="Times New Roman"/>
+          <w:b/>
+          <w:bCs/>
+        </w:rPr>
+        <w:t>riesgo</w:t>
+      </w:r>
+      <w:r>
+        <w:rPr>
+          <w:rFonts w:eastAsia="Times New Roman"/>
+        </w:rPr>
+        <w:t>” cualquier cosa que ponga en peligro el plan de proyecto o provoque efectos negativos en el desarrollo del proyecto.</w:t>
+      </w:r>
+    </w:p>
+    <w:p>
+      <w:r>
+        <w:rPr>
+          <w:rFonts w:eastAsia="Times New Roman"/>
+        </w:rPr>
+        <w:t>Dicho riesgo se caracteriza básicamente por dos factores: incertidumbre y cambio.</w:t>
+      </w:r>
+    </w:p>
     <w:p>
       <w:pPr>
         <w:numPr>
@@ -2963,6 +3037,2487 @@
         <w:t xml:space="preserve">Priorización de riesgos del proyecto </w:t>
       </w:r>
     </w:p>
+    <w:p>
+      <w:pPr>
+        <w:spacing w:after="0" w:line="240" w:lineRule="auto"/>
+        <w:rPr>
+          <w:rFonts w:ascii="Times New Roman" w:eastAsia="Times New Roman" w:hAnsi="Times New Roman" w:cs="Times New Roman"/>
+          <w:color w:val="auto"/>
+          <w:sz w:val="24"/>
+          <w:szCs w:val="24"/>
+        </w:rPr>
+      </w:pPr>
+    </w:p>
+    <w:p>
+      <w:pPr>
+        <w:spacing w:line="240" w:lineRule="auto"/>
+        <w:jc w:val="both"/>
+        <w:rPr>
+          <w:rFonts w:ascii="Times New Roman" w:eastAsia="Times New Roman" w:hAnsi="Times New Roman" w:cs="Times New Roman"/>
+          <w:color w:val="auto"/>
+          <w:sz w:val="24"/>
+          <w:szCs w:val="24"/>
+        </w:rPr>
+      </w:pPr>
+      <w:r>
+        <w:rPr>
+          <w:rFonts w:eastAsia="Times New Roman"/>
+        </w:rPr>
+        <w:t>Se hace necesario ordenar los riesgos en función de su importancia para determinar cuáles se deben solucionar antes y a cuáles hay que asignarle más recursos.</w:t>
+      </w:r>
+    </w:p>
+    <w:p>
+      <w:pPr>
+        <w:spacing w:line="240" w:lineRule="auto"/>
+        <w:jc w:val="both"/>
+        <w:rPr>
+          <w:rFonts w:ascii="Times New Roman" w:eastAsia="Times New Roman" w:hAnsi="Times New Roman" w:cs="Times New Roman"/>
+          <w:color w:val="auto"/>
+          <w:sz w:val="24"/>
+          <w:szCs w:val="24"/>
+        </w:rPr>
+      </w:pPr>
+      <w:r>
+        <w:rPr>
+          <w:rFonts w:eastAsia="Times New Roman"/>
+        </w:rPr>
+        <w:t xml:space="preserve">Vamos a proceder a ordenar teniendo en cuenta su exposición al riesgo </w:t>
+      </w:r>
+      <w:r>
+        <w:rPr>
+          <w:rFonts w:eastAsia="Times New Roman"/>
+          <w:b/>
+          <w:bCs/>
+        </w:rPr>
+        <w:t>(ER)</w:t>
+      </w:r>
+      <w:r>
+        <w:rPr>
+          <w:rFonts w:eastAsia="Times New Roman"/>
+        </w:rPr>
+        <w:t xml:space="preserve"> que se define como el producto entre la probabilidad </w:t>
+      </w:r>
+      <w:r>
+        <w:rPr>
+          <w:rFonts w:eastAsia="Times New Roman"/>
+          <w:b/>
+          <w:bCs/>
+        </w:rPr>
+        <w:t>(P)</w:t>
+      </w:r>
+      <w:r>
+        <w:rPr>
+          <w:rFonts w:eastAsia="Times New Roman"/>
+        </w:rPr>
+        <w:t xml:space="preserve"> y la consecuencia </w:t>
+      </w:r>
+      <w:r>
+        <w:rPr>
+          <w:rFonts w:eastAsia="Times New Roman"/>
+          <w:b/>
+          <w:bCs/>
+        </w:rPr>
+        <w:t>(C)</w:t>
+      </w:r>
+      <w:r>
+        <w:rPr>
+          <w:rFonts w:eastAsia="Times New Roman"/>
+        </w:rPr>
+        <w:t>.</w:t>
+      </w:r>
+    </w:p>
+    <w:p>
+      <w:pPr>
+        <w:spacing w:after="0" w:line="240" w:lineRule="auto"/>
+        <w:rPr>
+          <w:rFonts w:ascii="Times New Roman" w:eastAsia="Times New Roman" w:hAnsi="Times New Roman" w:cs="Times New Roman"/>
+          <w:color w:val="auto"/>
+          <w:sz w:val="24"/>
+          <w:szCs w:val="24"/>
+        </w:rPr>
+      </w:pPr>
+    </w:p>
+    <w:tbl>
+      <w:tblPr>
+        <w:tblW w:w="0" w:type="auto"/>
+        <w:tblInd w:w="3757" w:type="dxa"/>
+        <w:tblCellMar>
+          <w:top w:w="15" w:type="dxa"/>
+          <w:left w:w="15" w:type="dxa"/>
+          <w:bottom w:w="15" w:type="dxa"/>
+          <w:right w:w="15" w:type="dxa"/>
+        </w:tblCellMar>
+        <w:tblLook w:val="04A0" w:firstRow="1" w:lastRow="0" w:firstColumn="1" w:lastColumn="0" w:noHBand="0" w:noVBand="1"/>
+      </w:tblPr>
+      <w:tblGrid>
+        <w:gridCol w:w="987"/>
+      </w:tblGrid>
+      <w:tr>
+        <w:tc>
+          <w:tcPr>
+            <w:tcW w:w="0" w:type="auto"/>
+            <w:tcBorders>
+              <w:top w:val="single" w:sz="6" w:space="0" w:color="000000"/>
+              <w:left w:val="single" w:sz="6" w:space="0" w:color="000000"/>
+              <w:bottom w:val="single" w:sz="6" w:space="0" w:color="000000"/>
+              <w:right w:val="single" w:sz="6" w:space="0" w:color="000000"/>
+            </w:tcBorders>
+            <w:tcMar>
+              <w:top w:w="105" w:type="dxa"/>
+              <w:left w:w="105" w:type="dxa"/>
+              <w:bottom w:w="105" w:type="dxa"/>
+              <w:right w:w="105" w:type="dxa"/>
+            </w:tcMar>
+            <w:hideMark/>
+          </w:tcPr>
+          <w:p>
+            <w:pPr>
+              <w:spacing w:after="0" w:line="240" w:lineRule="auto"/>
+              <w:jc w:val="center"/>
+              <w:rPr>
+                <w:rFonts w:ascii="Times New Roman" w:eastAsia="Times New Roman" w:hAnsi="Times New Roman" w:cs="Times New Roman"/>
+                <w:color w:val="auto"/>
+                <w:sz w:val="24"/>
+                <w:szCs w:val="24"/>
+              </w:rPr>
+            </w:pPr>
+            <w:r>
+              <w:rPr>
+                <w:rFonts w:eastAsia="Times New Roman"/>
+              </w:rPr>
+              <w:t>ER = P*C</w:t>
+            </w:r>
+          </w:p>
+        </w:tc>
+      </w:tr>
+    </w:tbl>
+    <w:p>
+      <w:pPr>
+        <w:spacing w:after="0" w:line="240" w:lineRule="auto"/>
+        <w:rPr>
+          <w:rFonts w:ascii="Times New Roman" w:eastAsia="Times New Roman" w:hAnsi="Times New Roman" w:cs="Times New Roman"/>
+          <w:color w:val="auto"/>
+          <w:sz w:val="24"/>
+          <w:szCs w:val="24"/>
+        </w:rPr>
+      </w:pPr>
+    </w:p>
+    <w:p>
+      <w:pPr>
+        <w:spacing w:line="240" w:lineRule="auto"/>
+        <w:rPr>
+          <w:rFonts w:ascii="Times New Roman" w:eastAsia="Times New Roman" w:hAnsi="Times New Roman" w:cs="Times New Roman"/>
+          <w:color w:val="auto"/>
+          <w:sz w:val="24"/>
+          <w:szCs w:val="24"/>
+        </w:rPr>
+      </w:pPr>
+      <w:r>
+        <w:rPr>
+          <w:rFonts w:eastAsia="Times New Roman"/>
+        </w:rPr>
+        <w:t>La Probabilidad puede ser:</w:t>
+      </w:r>
+    </w:p>
+    <w:p>
+      <w:pPr>
+        <w:numPr>
+          <w:ilvl w:val="0"/>
+          <w:numId w:val="7"/>
+        </w:numPr>
+        <w:spacing w:before="80" w:after="0" w:line="240" w:lineRule="auto"/>
+        <w:textAlignment w:val="baseline"/>
+        <w:rPr>
+          <w:rFonts w:eastAsia="Times New Roman"/>
+        </w:rPr>
+      </w:pPr>
+      <w:r>
+        <w:rPr>
+          <w:rFonts w:eastAsia="Times New Roman"/>
+          <w:b/>
+          <w:bCs/>
+        </w:rPr>
+        <w:t>Muy alta -&gt;</w:t>
+      </w:r>
+      <w:r>
+        <w:rPr>
+          <w:rFonts w:eastAsia="Times New Roman"/>
+        </w:rPr>
+        <w:t xml:space="preserve"> (75% &lt; Probabilidad). (P = 1)</w:t>
+      </w:r>
+    </w:p>
+    <w:p>
+      <w:pPr>
+        <w:numPr>
+          <w:ilvl w:val="0"/>
+          <w:numId w:val="7"/>
+        </w:numPr>
+        <w:spacing w:after="0" w:line="240" w:lineRule="auto"/>
+        <w:textAlignment w:val="baseline"/>
+        <w:rPr>
+          <w:rFonts w:eastAsia="Times New Roman"/>
+        </w:rPr>
+      </w:pPr>
+      <w:r>
+        <w:rPr>
+          <w:rFonts w:eastAsia="Times New Roman"/>
+          <w:b/>
+          <w:bCs/>
+        </w:rPr>
+        <w:t>Alta -&gt;</w:t>
+      </w:r>
+      <w:r>
+        <w:rPr>
+          <w:rFonts w:eastAsia="Times New Roman"/>
+        </w:rPr>
+        <w:t xml:space="preserve"> (50% &lt; Probabilidad &lt; 75%). (P = 0.1)</w:t>
+      </w:r>
+    </w:p>
+    <w:p>
+      <w:pPr>
+        <w:numPr>
+          <w:ilvl w:val="0"/>
+          <w:numId w:val="7"/>
+        </w:numPr>
+        <w:spacing w:after="0" w:line="240" w:lineRule="auto"/>
+        <w:textAlignment w:val="baseline"/>
+        <w:rPr>
+          <w:rFonts w:eastAsia="Times New Roman"/>
+        </w:rPr>
+      </w:pPr>
+      <w:r>
+        <w:rPr>
+          <w:rFonts w:eastAsia="Times New Roman"/>
+          <w:b/>
+          <w:bCs/>
+        </w:rPr>
+        <w:t>Media -&gt;</w:t>
+      </w:r>
+      <w:r>
+        <w:rPr>
+          <w:rFonts w:eastAsia="Times New Roman"/>
+        </w:rPr>
+        <w:t xml:space="preserve"> (25% &lt; Probabilidad &lt; 50%). (P = 0.01)</w:t>
+      </w:r>
+    </w:p>
+    <w:p>
+      <w:pPr>
+        <w:numPr>
+          <w:ilvl w:val="0"/>
+          <w:numId w:val="7"/>
+        </w:numPr>
+        <w:spacing w:after="0" w:line="240" w:lineRule="auto"/>
+        <w:textAlignment w:val="baseline"/>
+        <w:rPr>
+          <w:rFonts w:eastAsia="Times New Roman"/>
+        </w:rPr>
+      </w:pPr>
+      <w:r>
+        <w:rPr>
+          <w:rFonts w:eastAsia="Times New Roman"/>
+          <w:b/>
+          <w:bCs/>
+        </w:rPr>
+        <w:t>Baja -</w:t>
+      </w:r>
+      <w:r>
+        <w:rPr>
+          <w:rFonts w:eastAsia="Times New Roman"/>
+          <w:b/>
+          <w:bCs/>
+        </w:rPr>
+        <w:t>&gt;</w:t>
+      </w:r>
+      <w:r>
+        <w:rPr>
+          <w:rFonts w:eastAsia="Times New Roman"/>
+        </w:rPr>
+        <w:t xml:space="preserve"> (10% &lt; Probabilidad &lt; 25%). (P = 0.001)</w:t>
+      </w:r>
+    </w:p>
+    <w:p>
+      <w:pPr>
+        <w:numPr>
+          <w:ilvl w:val="0"/>
+          <w:numId w:val="7"/>
+        </w:numPr>
+        <w:spacing w:after="0" w:line="240" w:lineRule="auto"/>
+        <w:textAlignment w:val="baseline"/>
+        <w:rPr>
+          <w:rFonts w:eastAsia="Times New Roman"/>
+        </w:rPr>
+      </w:pPr>
+      <w:r>
+        <w:rPr>
+          <w:rFonts w:eastAsia="Times New Roman"/>
+          <w:b/>
+          <w:bCs/>
+        </w:rPr>
+        <w:t>Muy baja -</w:t>
+      </w:r>
+      <w:r>
+        <w:rPr>
+          <w:rFonts w:eastAsia="Times New Roman"/>
+          <w:b/>
+          <w:bCs/>
+        </w:rPr>
+        <w:t>&gt;</w:t>
+      </w:r>
+      <w:r>
+        <w:rPr>
+          <w:rFonts w:eastAsia="Times New Roman"/>
+        </w:rPr>
+        <w:t xml:space="preserve"> (Probabilidad &lt; 10%). (P = 0.0001)</w:t>
+      </w:r>
+    </w:p>
+    <w:p>
+      <w:pPr>
+        <w:spacing w:after="0" w:line="240" w:lineRule="auto"/>
+        <w:rPr>
+          <w:rFonts w:ascii="Times New Roman" w:eastAsia="Times New Roman" w:hAnsi="Times New Roman" w:cs="Times New Roman"/>
+          <w:color w:val="auto"/>
+          <w:sz w:val="24"/>
+          <w:szCs w:val="24"/>
+        </w:rPr>
+      </w:pPr>
+    </w:p>
+    <w:p>
+      <w:pPr>
+        <w:spacing w:before="80" w:after="0" w:line="240" w:lineRule="auto"/>
+        <w:rPr>
+          <w:rFonts w:ascii="Times New Roman" w:eastAsia="Times New Roman" w:hAnsi="Times New Roman" w:cs="Times New Roman"/>
+          <w:color w:val="auto"/>
+          <w:sz w:val="24"/>
+          <w:szCs w:val="24"/>
+        </w:rPr>
+      </w:pPr>
+      <w:r>
+        <w:rPr>
+          <w:rFonts w:eastAsia="Times New Roman"/>
+        </w:rPr>
+        <w:t>La Consecuencia pueden ser:</w:t>
+      </w:r>
+    </w:p>
+    <w:p>
+      <w:pPr>
+        <w:numPr>
+          <w:ilvl w:val="0"/>
+          <w:numId w:val="8"/>
+        </w:numPr>
+        <w:spacing w:before="80" w:after="0" w:line="240" w:lineRule="auto"/>
+        <w:textAlignment w:val="baseline"/>
+        <w:rPr>
+          <w:rFonts w:eastAsia="Times New Roman"/>
+        </w:rPr>
+      </w:pPr>
+      <w:r>
+        <w:rPr>
+          <w:rFonts w:eastAsia="Times New Roman"/>
+          <w:b/>
+          <w:bCs/>
+        </w:rPr>
+        <w:t xml:space="preserve">Insignificante -&gt; </w:t>
+      </w:r>
+      <w:r>
+        <w:rPr>
+          <w:rFonts w:eastAsia="Times New Roman"/>
+        </w:rPr>
+        <w:t>Puede solventarse fácilmente. (C = 1)</w:t>
+      </w:r>
+    </w:p>
+    <w:p>
+      <w:pPr>
+        <w:numPr>
+          <w:ilvl w:val="0"/>
+          <w:numId w:val="8"/>
+        </w:numPr>
+        <w:spacing w:after="0" w:line="240" w:lineRule="auto"/>
+        <w:textAlignment w:val="baseline"/>
+        <w:rPr>
+          <w:rFonts w:eastAsia="Times New Roman"/>
+        </w:rPr>
+      </w:pPr>
+      <w:r>
+        <w:rPr>
+          <w:rFonts w:eastAsia="Times New Roman"/>
+          <w:b/>
+          <w:bCs/>
+        </w:rPr>
+        <w:t xml:space="preserve">Tolerable -&gt; </w:t>
+      </w:r>
+      <w:r>
+        <w:rPr>
+          <w:rFonts w:eastAsia="Times New Roman"/>
+        </w:rPr>
+        <w:t>Puede solventarse con pocas consecuencias negativas. (C = 2)</w:t>
+      </w:r>
+    </w:p>
+    <w:p>
+      <w:pPr>
+        <w:numPr>
+          <w:ilvl w:val="0"/>
+          <w:numId w:val="8"/>
+        </w:numPr>
+        <w:spacing w:after="0" w:line="240" w:lineRule="auto"/>
+        <w:textAlignment w:val="baseline"/>
+        <w:rPr>
+          <w:rFonts w:eastAsia="Times New Roman"/>
+        </w:rPr>
+      </w:pPr>
+      <w:r>
+        <w:rPr>
+          <w:rFonts w:eastAsia="Times New Roman"/>
+          <w:b/>
+          <w:bCs/>
+        </w:rPr>
+        <w:t xml:space="preserve">Serio -&gt; </w:t>
+      </w:r>
+      <w:r>
+        <w:rPr>
+          <w:rFonts w:eastAsia="Times New Roman"/>
+        </w:rPr>
+        <w:t>Es peligroso para el desarrollo del plan de proyecto. (C = 3)</w:t>
+      </w:r>
+    </w:p>
+    <w:p>
+      <w:pPr>
+        <w:numPr>
+          <w:ilvl w:val="0"/>
+          <w:numId w:val="8"/>
+        </w:numPr>
+        <w:spacing w:after="0" w:line="240" w:lineRule="auto"/>
+        <w:textAlignment w:val="baseline"/>
+        <w:rPr>
+          <w:rFonts w:eastAsia="Times New Roman"/>
+        </w:rPr>
+      </w:pPr>
+      <w:r>
+        <w:rPr>
+          <w:rFonts w:eastAsia="Times New Roman"/>
+          <w:b/>
+          <w:bCs/>
+        </w:rPr>
+        <w:t xml:space="preserve">Catastrófico -&gt; </w:t>
+      </w:r>
+      <w:r>
+        <w:rPr>
+          <w:rFonts w:eastAsia="Times New Roman"/>
+        </w:rPr>
+        <w:t>Puede conllevar a la cancelación del proyecto. (C = 4)</w:t>
+      </w:r>
+    </w:p>
+    <w:p>
+      <w:pPr>
+        <w:spacing w:after="0" w:line="240" w:lineRule="auto"/>
+        <w:ind w:left="720"/>
+        <w:textAlignment w:val="baseline"/>
+        <w:rPr>
+          <w:rFonts w:eastAsia="Times New Roman"/>
+        </w:rPr>
+      </w:pPr>
+    </w:p>
+    <w:p>
+      <w:pPr>
+        <w:spacing w:after="0" w:line="240" w:lineRule="auto"/>
+        <w:rPr>
+          <w:rFonts w:ascii="Times New Roman" w:eastAsia="Times New Roman" w:hAnsi="Times New Roman" w:cs="Times New Roman"/>
+          <w:color w:val="auto"/>
+          <w:sz w:val="24"/>
+          <w:szCs w:val="24"/>
+        </w:rPr>
+      </w:pPr>
+    </w:p>
+    <w:tbl>
+      <w:tblPr>
+        <w:tblW w:w="0" w:type="auto"/>
+        <w:tblCellMar>
+          <w:top w:w="15" w:type="dxa"/>
+          <w:left w:w="15" w:type="dxa"/>
+          <w:bottom w:w="15" w:type="dxa"/>
+          <w:right w:w="15" w:type="dxa"/>
+        </w:tblCellMar>
+        <w:tblLook w:val="04A0" w:firstRow="1" w:lastRow="0" w:firstColumn="1" w:lastColumn="0" w:noHBand="0" w:noVBand="1"/>
+      </w:tblPr>
+      <w:tblGrid>
+        <w:gridCol w:w="451"/>
+        <w:gridCol w:w="712"/>
+        <w:gridCol w:w="5480"/>
+        <w:gridCol w:w="780"/>
+        <w:gridCol w:w="1291"/>
+      </w:tblGrid>
+      <w:tr>
+        <w:tc>
+          <w:tcPr>
+            <w:tcW w:w="0" w:type="auto"/>
+            <w:tcBorders>
+              <w:top w:val="single" w:sz="6" w:space="0" w:color="000000"/>
+              <w:left w:val="single" w:sz="6" w:space="0" w:color="000000"/>
+              <w:bottom w:val="single" w:sz="6" w:space="0" w:color="000000"/>
+              <w:right w:val="single" w:sz="6" w:space="0" w:color="000000"/>
+            </w:tcBorders>
+            <w:shd w:val="clear" w:color="auto" w:fill="A4C2F4"/>
+            <w:tcMar>
+              <w:top w:w="105" w:type="dxa"/>
+              <w:left w:w="105" w:type="dxa"/>
+              <w:bottom w:w="105" w:type="dxa"/>
+              <w:right w:w="105" w:type="dxa"/>
+            </w:tcMar>
+            <w:hideMark/>
+          </w:tcPr>
+          <w:p>
+            <w:pPr>
+              <w:spacing w:after="0" w:line="240" w:lineRule="auto"/>
+              <w:jc w:val="center"/>
+              <w:rPr>
+                <w:rFonts w:ascii="Times New Roman" w:eastAsia="Times New Roman" w:hAnsi="Times New Roman" w:cs="Times New Roman"/>
+                <w:color w:val="auto"/>
+                <w:sz w:val="24"/>
+                <w:szCs w:val="24"/>
+              </w:rPr>
+            </w:pPr>
+            <w:r>
+              <w:rPr>
+                <w:rFonts w:eastAsia="Times New Roman"/>
+                <w:b/>
+                <w:bCs/>
+              </w:rPr>
+              <w:lastRenderedPageBreak/>
+              <w:t>Nº</w:t>
+            </w:r>
+          </w:p>
+        </w:tc>
+        <w:tc>
+          <w:tcPr>
+            <w:tcW w:w="0" w:type="auto"/>
+            <w:tcBorders>
+              <w:top w:val="single" w:sz="6" w:space="0" w:color="000000"/>
+              <w:left w:val="single" w:sz="6" w:space="0" w:color="000000"/>
+              <w:bottom w:val="single" w:sz="6" w:space="0" w:color="000000"/>
+              <w:right w:val="single" w:sz="6" w:space="0" w:color="000000"/>
+            </w:tcBorders>
+            <w:shd w:val="clear" w:color="auto" w:fill="A4C2F4"/>
+            <w:tcMar>
+              <w:top w:w="105" w:type="dxa"/>
+              <w:left w:w="105" w:type="dxa"/>
+              <w:bottom w:w="105" w:type="dxa"/>
+              <w:right w:w="105" w:type="dxa"/>
+            </w:tcMar>
+            <w:hideMark/>
+          </w:tcPr>
+          <w:p>
+            <w:pPr>
+              <w:spacing w:after="0" w:line="240" w:lineRule="auto"/>
+              <w:jc w:val="center"/>
+              <w:rPr>
+                <w:rFonts w:ascii="Times New Roman" w:eastAsia="Times New Roman" w:hAnsi="Times New Roman" w:cs="Times New Roman"/>
+                <w:color w:val="auto"/>
+                <w:sz w:val="24"/>
+                <w:szCs w:val="24"/>
+              </w:rPr>
+            </w:pPr>
+            <w:r>
+              <w:rPr>
+                <w:rFonts w:eastAsia="Times New Roman"/>
+                <w:b/>
+                <w:bCs/>
+              </w:rPr>
+              <w:t>ER</w:t>
+            </w:r>
+          </w:p>
+        </w:tc>
+        <w:tc>
+          <w:tcPr>
+            <w:tcW w:w="0" w:type="auto"/>
+            <w:tcBorders>
+              <w:top w:val="single" w:sz="6" w:space="0" w:color="000000"/>
+              <w:left w:val="single" w:sz="6" w:space="0" w:color="000000"/>
+              <w:bottom w:val="single" w:sz="6" w:space="0" w:color="000000"/>
+              <w:right w:val="single" w:sz="6" w:space="0" w:color="000000"/>
+            </w:tcBorders>
+            <w:shd w:val="clear" w:color="auto" w:fill="A4C2F4"/>
+            <w:tcMar>
+              <w:top w:w="105" w:type="dxa"/>
+              <w:left w:w="105" w:type="dxa"/>
+              <w:bottom w:w="105" w:type="dxa"/>
+              <w:right w:w="105" w:type="dxa"/>
+            </w:tcMar>
+            <w:hideMark/>
+          </w:tcPr>
+          <w:p>
+            <w:pPr>
+              <w:spacing w:after="0" w:line="240" w:lineRule="auto"/>
+              <w:jc w:val="center"/>
+              <w:rPr>
+                <w:rFonts w:ascii="Times New Roman" w:eastAsia="Times New Roman" w:hAnsi="Times New Roman" w:cs="Times New Roman"/>
+                <w:color w:val="auto"/>
+                <w:sz w:val="24"/>
+                <w:szCs w:val="24"/>
+              </w:rPr>
+            </w:pPr>
+            <w:r>
+              <w:rPr>
+                <w:rFonts w:eastAsia="Times New Roman"/>
+                <w:b/>
+                <w:bCs/>
+              </w:rPr>
+              <w:t>Riesgo</w:t>
+            </w:r>
+          </w:p>
+        </w:tc>
+        <w:tc>
+          <w:tcPr>
+            <w:tcW w:w="0" w:type="auto"/>
+            <w:tcBorders>
+              <w:top w:val="single" w:sz="6" w:space="0" w:color="000000"/>
+              <w:left w:val="single" w:sz="6" w:space="0" w:color="000000"/>
+              <w:bottom w:val="single" w:sz="6" w:space="0" w:color="000000"/>
+              <w:right w:val="single" w:sz="6" w:space="0" w:color="000000"/>
+            </w:tcBorders>
+            <w:shd w:val="clear" w:color="auto" w:fill="A4C2F4"/>
+            <w:tcMar>
+              <w:top w:w="105" w:type="dxa"/>
+              <w:left w:w="105" w:type="dxa"/>
+              <w:bottom w:w="105" w:type="dxa"/>
+              <w:right w:w="105" w:type="dxa"/>
+            </w:tcMar>
+            <w:hideMark/>
+          </w:tcPr>
+          <w:p>
+            <w:pPr>
+              <w:spacing w:after="0" w:line="240" w:lineRule="auto"/>
+              <w:jc w:val="center"/>
+              <w:rPr>
+                <w:rFonts w:ascii="Times New Roman" w:eastAsia="Times New Roman" w:hAnsi="Times New Roman" w:cs="Times New Roman"/>
+                <w:color w:val="auto"/>
+                <w:sz w:val="24"/>
+                <w:szCs w:val="24"/>
+              </w:rPr>
+            </w:pPr>
+            <w:r>
+              <w:rPr>
+                <w:rFonts w:eastAsia="Times New Roman"/>
+                <w:b/>
+                <w:bCs/>
+              </w:rPr>
+              <w:t>P</w:t>
+            </w:r>
+          </w:p>
+        </w:tc>
+        <w:tc>
+          <w:tcPr>
+            <w:tcW w:w="0" w:type="auto"/>
+            <w:tcBorders>
+              <w:top w:val="single" w:sz="6" w:space="0" w:color="000000"/>
+              <w:left w:val="single" w:sz="6" w:space="0" w:color="000000"/>
+              <w:bottom w:val="single" w:sz="6" w:space="0" w:color="000000"/>
+              <w:right w:val="single" w:sz="6" w:space="0" w:color="000000"/>
+            </w:tcBorders>
+            <w:shd w:val="clear" w:color="auto" w:fill="A4C2F4"/>
+            <w:tcMar>
+              <w:top w:w="105" w:type="dxa"/>
+              <w:left w:w="105" w:type="dxa"/>
+              <w:bottom w:w="105" w:type="dxa"/>
+              <w:right w:w="105" w:type="dxa"/>
+            </w:tcMar>
+            <w:hideMark/>
+          </w:tcPr>
+          <w:p>
+            <w:pPr>
+              <w:spacing w:after="0" w:line="240" w:lineRule="auto"/>
+              <w:jc w:val="center"/>
+              <w:rPr>
+                <w:rFonts w:ascii="Times New Roman" w:eastAsia="Times New Roman" w:hAnsi="Times New Roman" w:cs="Times New Roman"/>
+                <w:color w:val="auto"/>
+                <w:sz w:val="24"/>
+                <w:szCs w:val="24"/>
+              </w:rPr>
+            </w:pPr>
+            <w:r>
+              <w:rPr>
+                <w:rFonts w:eastAsia="Times New Roman"/>
+                <w:b/>
+                <w:bCs/>
+              </w:rPr>
+              <w:t>C</w:t>
+            </w:r>
+          </w:p>
+        </w:tc>
+      </w:tr>
+      <w:tr>
+        <w:tc>
+          <w:tcPr>
+            <w:tcW w:w="0" w:type="auto"/>
+            <w:tcBorders>
+              <w:top w:val="single" w:sz="6" w:space="0" w:color="000000"/>
+              <w:left w:val="single" w:sz="6" w:space="0" w:color="000000"/>
+              <w:bottom w:val="single" w:sz="6" w:space="0" w:color="000000"/>
+              <w:right w:val="single" w:sz="6" w:space="0" w:color="000000"/>
+            </w:tcBorders>
+            <w:tcMar>
+              <w:top w:w="105" w:type="dxa"/>
+              <w:left w:w="105" w:type="dxa"/>
+              <w:bottom w:w="105" w:type="dxa"/>
+              <w:right w:w="105" w:type="dxa"/>
+            </w:tcMar>
+            <w:hideMark/>
+          </w:tcPr>
+          <w:p>
+            <w:pPr>
+              <w:spacing w:after="0" w:line="240" w:lineRule="auto"/>
+              <w:rPr>
+                <w:rFonts w:ascii="Times New Roman" w:eastAsia="Times New Roman" w:hAnsi="Times New Roman" w:cs="Times New Roman"/>
+                <w:color w:val="auto"/>
+                <w:sz w:val="24"/>
+                <w:szCs w:val="24"/>
+              </w:rPr>
+            </w:pPr>
+            <w:r>
+              <w:rPr>
+                <w:rFonts w:eastAsia="Times New Roman"/>
+              </w:rPr>
+              <w:t>1</w:t>
+            </w:r>
+          </w:p>
+        </w:tc>
+        <w:tc>
+          <w:tcPr>
+            <w:tcW w:w="0" w:type="auto"/>
+            <w:tcBorders>
+              <w:top w:val="single" w:sz="6" w:space="0" w:color="000000"/>
+              <w:left w:val="single" w:sz="6" w:space="0" w:color="000000"/>
+              <w:bottom w:val="single" w:sz="6" w:space="0" w:color="000000"/>
+              <w:right w:val="single" w:sz="6" w:space="0" w:color="000000"/>
+            </w:tcBorders>
+            <w:tcMar>
+              <w:top w:w="105" w:type="dxa"/>
+              <w:left w:w="105" w:type="dxa"/>
+              <w:bottom w:w="105" w:type="dxa"/>
+              <w:right w:w="105" w:type="dxa"/>
+            </w:tcMar>
+            <w:hideMark/>
+          </w:tcPr>
+          <w:p>
+            <w:pPr>
+              <w:spacing w:after="0" w:line="240" w:lineRule="auto"/>
+              <w:rPr>
+                <w:rFonts w:ascii="Times New Roman" w:eastAsia="Times New Roman" w:hAnsi="Times New Roman" w:cs="Times New Roman"/>
+                <w:color w:val="auto"/>
+                <w:sz w:val="24"/>
+                <w:szCs w:val="24"/>
+              </w:rPr>
+            </w:pPr>
+            <w:r>
+              <w:rPr>
+                <w:rFonts w:eastAsia="Times New Roman"/>
+              </w:rPr>
+              <w:t>0.3</w:t>
+            </w:r>
+          </w:p>
+        </w:tc>
+        <w:tc>
+          <w:tcPr>
+            <w:tcW w:w="0" w:type="auto"/>
+            <w:tcBorders>
+              <w:top w:val="single" w:sz="6" w:space="0" w:color="000000"/>
+              <w:left w:val="single" w:sz="6" w:space="0" w:color="000000"/>
+              <w:bottom w:val="single" w:sz="6" w:space="0" w:color="000000"/>
+              <w:right w:val="single" w:sz="6" w:space="0" w:color="000000"/>
+            </w:tcBorders>
+            <w:tcMar>
+              <w:top w:w="105" w:type="dxa"/>
+              <w:left w:w="105" w:type="dxa"/>
+              <w:bottom w:w="105" w:type="dxa"/>
+              <w:right w:w="105" w:type="dxa"/>
+            </w:tcMar>
+            <w:hideMark/>
+          </w:tcPr>
+          <w:p>
+            <w:pPr>
+              <w:spacing w:after="0" w:line="240" w:lineRule="auto"/>
+              <w:rPr>
+                <w:rFonts w:ascii="Times New Roman" w:eastAsia="Times New Roman" w:hAnsi="Times New Roman" w:cs="Times New Roman"/>
+                <w:color w:val="auto"/>
+                <w:sz w:val="24"/>
+                <w:szCs w:val="24"/>
+              </w:rPr>
+            </w:pPr>
+            <w:r>
+              <w:rPr>
+                <w:rFonts w:eastAsia="Times New Roman"/>
+                <w:sz w:val="24"/>
+                <w:szCs w:val="24"/>
+              </w:rPr>
+              <w:t>Tiempo requerido para desarrollar el software está subestimado</w:t>
+            </w:r>
+          </w:p>
+        </w:tc>
+        <w:tc>
+          <w:tcPr>
+            <w:tcW w:w="0" w:type="auto"/>
+            <w:tcBorders>
+              <w:top w:val="single" w:sz="6" w:space="0" w:color="000000"/>
+              <w:left w:val="single" w:sz="6" w:space="0" w:color="000000"/>
+              <w:bottom w:val="single" w:sz="6" w:space="0" w:color="000000"/>
+              <w:right w:val="single" w:sz="6" w:space="0" w:color="000000"/>
+            </w:tcBorders>
+            <w:tcMar>
+              <w:top w:w="105" w:type="dxa"/>
+              <w:left w:w="105" w:type="dxa"/>
+              <w:bottom w:w="105" w:type="dxa"/>
+              <w:right w:w="105" w:type="dxa"/>
+            </w:tcMar>
+            <w:hideMark/>
+          </w:tcPr>
+          <w:p>
+            <w:pPr>
+              <w:spacing w:after="0" w:line="240" w:lineRule="auto"/>
+              <w:rPr>
+                <w:rFonts w:ascii="Times New Roman" w:eastAsia="Times New Roman" w:hAnsi="Times New Roman" w:cs="Times New Roman"/>
+                <w:color w:val="auto"/>
+                <w:sz w:val="24"/>
+                <w:szCs w:val="24"/>
+              </w:rPr>
+            </w:pPr>
+            <w:r>
+              <w:rPr>
+                <w:rFonts w:eastAsia="Times New Roman"/>
+              </w:rPr>
+              <w:t>Alta</w:t>
+            </w:r>
+          </w:p>
+        </w:tc>
+        <w:tc>
+          <w:tcPr>
+            <w:tcW w:w="0" w:type="auto"/>
+            <w:tcBorders>
+              <w:top w:val="single" w:sz="6" w:space="0" w:color="000000"/>
+              <w:left w:val="single" w:sz="6" w:space="0" w:color="000000"/>
+              <w:bottom w:val="single" w:sz="6" w:space="0" w:color="000000"/>
+              <w:right w:val="single" w:sz="6" w:space="0" w:color="000000"/>
+            </w:tcBorders>
+            <w:tcMar>
+              <w:top w:w="105" w:type="dxa"/>
+              <w:left w:w="105" w:type="dxa"/>
+              <w:bottom w:w="105" w:type="dxa"/>
+              <w:right w:w="105" w:type="dxa"/>
+            </w:tcMar>
+            <w:hideMark/>
+          </w:tcPr>
+          <w:p>
+            <w:pPr>
+              <w:spacing w:after="0" w:line="240" w:lineRule="auto"/>
+              <w:rPr>
+                <w:rFonts w:ascii="Times New Roman" w:eastAsia="Times New Roman" w:hAnsi="Times New Roman" w:cs="Times New Roman"/>
+                <w:color w:val="auto"/>
+                <w:sz w:val="24"/>
+                <w:szCs w:val="24"/>
+              </w:rPr>
+            </w:pPr>
+            <w:r>
+              <w:rPr>
+                <w:rFonts w:eastAsia="Times New Roman"/>
+              </w:rPr>
+              <w:t>Serio</w:t>
+            </w:r>
+          </w:p>
+        </w:tc>
+      </w:tr>
+      <w:tr>
+        <w:tc>
+          <w:tcPr>
+            <w:tcW w:w="0" w:type="auto"/>
+            <w:tcBorders>
+              <w:top w:val="single" w:sz="6" w:space="0" w:color="000000"/>
+              <w:left w:val="single" w:sz="6" w:space="0" w:color="000000"/>
+              <w:bottom w:val="single" w:sz="6" w:space="0" w:color="000000"/>
+              <w:right w:val="single" w:sz="6" w:space="0" w:color="000000"/>
+            </w:tcBorders>
+            <w:tcMar>
+              <w:top w:w="105" w:type="dxa"/>
+              <w:left w:w="105" w:type="dxa"/>
+              <w:bottom w:w="105" w:type="dxa"/>
+              <w:right w:w="105" w:type="dxa"/>
+            </w:tcMar>
+            <w:hideMark/>
+          </w:tcPr>
+          <w:p>
+            <w:pPr>
+              <w:spacing w:after="0" w:line="240" w:lineRule="auto"/>
+              <w:rPr>
+                <w:rFonts w:ascii="Times New Roman" w:eastAsia="Times New Roman" w:hAnsi="Times New Roman" w:cs="Times New Roman"/>
+                <w:color w:val="auto"/>
+                <w:sz w:val="24"/>
+                <w:szCs w:val="24"/>
+              </w:rPr>
+            </w:pPr>
+            <w:r>
+              <w:rPr>
+                <w:rFonts w:eastAsia="Times New Roman"/>
+              </w:rPr>
+              <w:t>2</w:t>
+            </w:r>
+          </w:p>
+        </w:tc>
+        <w:tc>
+          <w:tcPr>
+            <w:tcW w:w="0" w:type="auto"/>
+            <w:tcBorders>
+              <w:top w:val="single" w:sz="6" w:space="0" w:color="000000"/>
+              <w:left w:val="single" w:sz="6" w:space="0" w:color="000000"/>
+              <w:bottom w:val="single" w:sz="6" w:space="0" w:color="000000"/>
+              <w:right w:val="single" w:sz="6" w:space="0" w:color="000000"/>
+            </w:tcBorders>
+            <w:tcMar>
+              <w:top w:w="105" w:type="dxa"/>
+              <w:left w:w="105" w:type="dxa"/>
+              <w:bottom w:w="105" w:type="dxa"/>
+              <w:right w:w="105" w:type="dxa"/>
+            </w:tcMar>
+            <w:hideMark/>
+          </w:tcPr>
+          <w:p>
+            <w:pPr>
+              <w:spacing w:after="0" w:line="240" w:lineRule="auto"/>
+              <w:rPr>
+                <w:rFonts w:ascii="Times New Roman" w:eastAsia="Times New Roman" w:hAnsi="Times New Roman" w:cs="Times New Roman"/>
+                <w:color w:val="auto"/>
+                <w:sz w:val="24"/>
+                <w:szCs w:val="24"/>
+              </w:rPr>
+            </w:pPr>
+            <w:r>
+              <w:rPr>
+                <w:rFonts w:eastAsia="Times New Roman"/>
+              </w:rPr>
+              <w:t>0.2</w:t>
+            </w:r>
+          </w:p>
+        </w:tc>
+        <w:tc>
+          <w:tcPr>
+            <w:tcW w:w="0" w:type="auto"/>
+            <w:tcBorders>
+              <w:top w:val="single" w:sz="6" w:space="0" w:color="000000"/>
+              <w:left w:val="single" w:sz="6" w:space="0" w:color="000000"/>
+              <w:bottom w:val="single" w:sz="6" w:space="0" w:color="000000"/>
+              <w:right w:val="single" w:sz="6" w:space="0" w:color="000000"/>
+            </w:tcBorders>
+            <w:tcMar>
+              <w:top w:w="105" w:type="dxa"/>
+              <w:left w:w="105" w:type="dxa"/>
+              <w:bottom w:w="105" w:type="dxa"/>
+              <w:right w:w="105" w:type="dxa"/>
+            </w:tcMar>
+            <w:hideMark/>
+          </w:tcPr>
+          <w:p>
+            <w:pPr>
+              <w:spacing w:after="0" w:line="240" w:lineRule="auto"/>
+              <w:rPr>
+                <w:rFonts w:ascii="Times New Roman" w:eastAsia="Times New Roman" w:hAnsi="Times New Roman" w:cs="Times New Roman"/>
+                <w:color w:val="auto"/>
+                <w:sz w:val="24"/>
+                <w:szCs w:val="24"/>
+              </w:rPr>
+            </w:pPr>
+            <w:r>
+              <w:rPr>
+                <w:rFonts w:eastAsia="Times New Roman"/>
+              </w:rPr>
+              <w:t>Fallos de implementación</w:t>
+            </w:r>
+          </w:p>
+        </w:tc>
+        <w:tc>
+          <w:tcPr>
+            <w:tcW w:w="0" w:type="auto"/>
+            <w:tcBorders>
+              <w:top w:val="single" w:sz="6" w:space="0" w:color="000000"/>
+              <w:left w:val="single" w:sz="6" w:space="0" w:color="000000"/>
+              <w:bottom w:val="single" w:sz="6" w:space="0" w:color="000000"/>
+              <w:right w:val="single" w:sz="6" w:space="0" w:color="000000"/>
+            </w:tcBorders>
+            <w:tcMar>
+              <w:top w:w="105" w:type="dxa"/>
+              <w:left w:w="105" w:type="dxa"/>
+              <w:bottom w:w="105" w:type="dxa"/>
+              <w:right w:w="105" w:type="dxa"/>
+            </w:tcMar>
+            <w:hideMark/>
+          </w:tcPr>
+          <w:p>
+            <w:pPr>
+              <w:spacing w:after="0" w:line="240" w:lineRule="auto"/>
+              <w:rPr>
+                <w:rFonts w:ascii="Times New Roman" w:eastAsia="Times New Roman" w:hAnsi="Times New Roman" w:cs="Times New Roman"/>
+                <w:color w:val="auto"/>
+                <w:sz w:val="24"/>
+                <w:szCs w:val="24"/>
+              </w:rPr>
+            </w:pPr>
+            <w:r>
+              <w:rPr>
+                <w:rFonts w:eastAsia="Times New Roman"/>
+              </w:rPr>
+              <w:t>Alta</w:t>
+            </w:r>
+          </w:p>
+        </w:tc>
+        <w:tc>
+          <w:tcPr>
+            <w:tcW w:w="0" w:type="auto"/>
+            <w:tcBorders>
+              <w:top w:val="single" w:sz="6" w:space="0" w:color="000000"/>
+              <w:left w:val="single" w:sz="6" w:space="0" w:color="000000"/>
+              <w:bottom w:val="single" w:sz="6" w:space="0" w:color="000000"/>
+              <w:right w:val="single" w:sz="6" w:space="0" w:color="000000"/>
+            </w:tcBorders>
+            <w:tcMar>
+              <w:top w:w="105" w:type="dxa"/>
+              <w:left w:w="105" w:type="dxa"/>
+              <w:bottom w:w="105" w:type="dxa"/>
+              <w:right w:w="105" w:type="dxa"/>
+            </w:tcMar>
+            <w:hideMark/>
+          </w:tcPr>
+          <w:p>
+            <w:pPr>
+              <w:spacing w:after="0" w:line="240" w:lineRule="auto"/>
+              <w:rPr>
+                <w:rFonts w:ascii="Times New Roman" w:eastAsia="Times New Roman" w:hAnsi="Times New Roman" w:cs="Times New Roman"/>
+                <w:color w:val="auto"/>
+                <w:sz w:val="24"/>
+                <w:szCs w:val="24"/>
+              </w:rPr>
+            </w:pPr>
+            <w:r>
+              <w:rPr>
+                <w:rFonts w:eastAsia="Times New Roman"/>
+              </w:rPr>
+              <w:t>Tolerable</w:t>
+            </w:r>
+          </w:p>
+        </w:tc>
+      </w:tr>
+      <w:tr>
+        <w:tc>
+          <w:tcPr>
+            <w:tcW w:w="0" w:type="auto"/>
+            <w:tcBorders>
+              <w:top w:val="single" w:sz="6" w:space="0" w:color="000000"/>
+              <w:left w:val="single" w:sz="6" w:space="0" w:color="000000"/>
+              <w:bottom w:val="single" w:sz="6" w:space="0" w:color="000000"/>
+              <w:right w:val="single" w:sz="6" w:space="0" w:color="000000"/>
+            </w:tcBorders>
+            <w:tcMar>
+              <w:top w:w="105" w:type="dxa"/>
+              <w:left w:w="105" w:type="dxa"/>
+              <w:bottom w:w="105" w:type="dxa"/>
+              <w:right w:w="105" w:type="dxa"/>
+            </w:tcMar>
+            <w:hideMark/>
+          </w:tcPr>
+          <w:p>
+            <w:pPr>
+              <w:spacing w:after="0" w:line="240" w:lineRule="auto"/>
+              <w:rPr>
+                <w:rFonts w:ascii="Times New Roman" w:eastAsia="Times New Roman" w:hAnsi="Times New Roman" w:cs="Times New Roman"/>
+                <w:color w:val="auto"/>
+                <w:sz w:val="24"/>
+                <w:szCs w:val="24"/>
+              </w:rPr>
+            </w:pPr>
+            <w:r>
+              <w:rPr>
+                <w:rFonts w:eastAsia="Times New Roman"/>
+              </w:rPr>
+              <w:t>3</w:t>
+            </w:r>
+          </w:p>
+        </w:tc>
+        <w:tc>
+          <w:tcPr>
+            <w:tcW w:w="0" w:type="auto"/>
+            <w:tcBorders>
+              <w:top w:val="single" w:sz="6" w:space="0" w:color="000000"/>
+              <w:left w:val="single" w:sz="6" w:space="0" w:color="000000"/>
+              <w:bottom w:val="single" w:sz="6" w:space="0" w:color="000000"/>
+              <w:right w:val="single" w:sz="6" w:space="0" w:color="000000"/>
+            </w:tcBorders>
+            <w:tcMar>
+              <w:top w:w="105" w:type="dxa"/>
+              <w:left w:w="105" w:type="dxa"/>
+              <w:bottom w:w="105" w:type="dxa"/>
+              <w:right w:w="105" w:type="dxa"/>
+            </w:tcMar>
+            <w:hideMark/>
+          </w:tcPr>
+          <w:p>
+            <w:pPr>
+              <w:spacing w:after="0" w:line="240" w:lineRule="auto"/>
+              <w:rPr>
+                <w:rFonts w:ascii="Times New Roman" w:eastAsia="Times New Roman" w:hAnsi="Times New Roman" w:cs="Times New Roman"/>
+                <w:color w:val="auto"/>
+                <w:sz w:val="24"/>
+                <w:szCs w:val="24"/>
+              </w:rPr>
+            </w:pPr>
+            <w:r>
+              <w:rPr>
+                <w:rFonts w:eastAsia="Times New Roman"/>
+              </w:rPr>
+              <w:t>0.03</w:t>
+            </w:r>
+          </w:p>
+        </w:tc>
+        <w:tc>
+          <w:tcPr>
+            <w:tcW w:w="0" w:type="auto"/>
+            <w:tcBorders>
+              <w:top w:val="single" w:sz="6" w:space="0" w:color="000000"/>
+              <w:left w:val="single" w:sz="6" w:space="0" w:color="000000"/>
+              <w:bottom w:val="single" w:sz="6" w:space="0" w:color="000000"/>
+              <w:right w:val="single" w:sz="6" w:space="0" w:color="000000"/>
+            </w:tcBorders>
+            <w:tcMar>
+              <w:top w:w="105" w:type="dxa"/>
+              <w:left w:w="105" w:type="dxa"/>
+              <w:bottom w:w="105" w:type="dxa"/>
+              <w:right w:w="105" w:type="dxa"/>
+            </w:tcMar>
+            <w:hideMark/>
+          </w:tcPr>
+          <w:p>
+            <w:pPr>
+              <w:spacing w:after="0" w:line="240" w:lineRule="auto"/>
+              <w:rPr>
+                <w:rFonts w:ascii="Times New Roman" w:eastAsia="Times New Roman" w:hAnsi="Times New Roman" w:cs="Times New Roman"/>
+                <w:color w:val="auto"/>
+                <w:sz w:val="24"/>
+                <w:szCs w:val="24"/>
+              </w:rPr>
+            </w:pPr>
+            <w:r>
+              <w:rPr>
+                <w:rFonts w:eastAsia="Times New Roman"/>
+                <w:sz w:val="24"/>
+                <w:szCs w:val="24"/>
+              </w:rPr>
+              <w:t>Se proponen cambios en los requerimientos que requieren rehacer el diseño</w:t>
+            </w:r>
+          </w:p>
+        </w:tc>
+        <w:tc>
+          <w:tcPr>
+            <w:tcW w:w="0" w:type="auto"/>
+            <w:tcBorders>
+              <w:top w:val="single" w:sz="6" w:space="0" w:color="000000"/>
+              <w:left w:val="single" w:sz="6" w:space="0" w:color="000000"/>
+              <w:bottom w:val="single" w:sz="6" w:space="0" w:color="000000"/>
+              <w:right w:val="single" w:sz="6" w:space="0" w:color="000000"/>
+            </w:tcBorders>
+            <w:tcMar>
+              <w:top w:w="105" w:type="dxa"/>
+              <w:left w:w="105" w:type="dxa"/>
+              <w:bottom w:w="105" w:type="dxa"/>
+              <w:right w:w="105" w:type="dxa"/>
+            </w:tcMar>
+            <w:hideMark/>
+          </w:tcPr>
+          <w:p>
+            <w:pPr>
+              <w:spacing w:after="0" w:line="240" w:lineRule="auto"/>
+              <w:rPr>
+                <w:rFonts w:ascii="Times New Roman" w:eastAsia="Times New Roman" w:hAnsi="Times New Roman" w:cs="Times New Roman"/>
+                <w:color w:val="auto"/>
+                <w:sz w:val="24"/>
+                <w:szCs w:val="24"/>
+              </w:rPr>
+            </w:pPr>
+            <w:r>
+              <w:rPr>
+                <w:rFonts w:eastAsia="Times New Roman"/>
+              </w:rPr>
+              <w:t>Media</w:t>
+            </w:r>
+          </w:p>
+        </w:tc>
+        <w:tc>
+          <w:tcPr>
+            <w:tcW w:w="0" w:type="auto"/>
+            <w:tcBorders>
+              <w:top w:val="single" w:sz="6" w:space="0" w:color="000000"/>
+              <w:left w:val="single" w:sz="6" w:space="0" w:color="000000"/>
+              <w:bottom w:val="single" w:sz="6" w:space="0" w:color="000000"/>
+              <w:right w:val="single" w:sz="6" w:space="0" w:color="000000"/>
+            </w:tcBorders>
+            <w:tcMar>
+              <w:top w:w="105" w:type="dxa"/>
+              <w:left w:w="105" w:type="dxa"/>
+              <w:bottom w:w="105" w:type="dxa"/>
+              <w:right w:w="105" w:type="dxa"/>
+            </w:tcMar>
+            <w:hideMark/>
+          </w:tcPr>
+          <w:p>
+            <w:pPr>
+              <w:spacing w:after="0" w:line="240" w:lineRule="auto"/>
+              <w:rPr>
+                <w:rFonts w:ascii="Times New Roman" w:eastAsia="Times New Roman" w:hAnsi="Times New Roman" w:cs="Times New Roman"/>
+                <w:color w:val="auto"/>
+                <w:sz w:val="24"/>
+                <w:szCs w:val="24"/>
+              </w:rPr>
+            </w:pPr>
+            <w:r>
+              <w:rPr>
+                <w:rFonts w:eastAsia="Times New Roman"/>
+              </w:rPr>
+              <w:t>Serio</w:t>
+            </w:r>
+          </w:p>
+        </w:tc>
+      </w:tr>
+      <w:tr>
+        <w:tc>
+          <w:tcPr>
+            <w:tcW w:w="0" w:type="auto"/>
+            <w:tcBorders>
+              <w:top w:val="single" w:sz="6" w:space="0" w:color="000000"/>
+              <w:left w:val="single" w:sz="6" w:space="0" w:color="000000"/>
+              <w:bottom w:val="single" w:sz="6" w:space="0" w:color="000000"/>
+              <w:right w:val="single" w:sz="6" w:space="0" w:color="000000"/>
+            </w:tcBorders>
+            <w:tcMar>
+              <w:top w:w="105" w:type="dxa"/>
+              <w:left w:w="105" w:type="dxa"/>
+              <w:bottom w:w="105" w:type="dxa"/>
+              <w:right w:w="105" w:type="dxa"/>
+            </w:tcMar>
+            <w:hideMark/>
+          </w:tcPr>
+          <w:p>
+            <w:pPr>
+              <w:spacing w:after="0" w:line="240" w:lineRule="auto"/>
+              <w:rPr>
+                <w:rFonts w:ascii="Times New Roman" w:eastAsia="Times New Roman" w:hAnsi="Times New Roman" w:cs="Times New Roman"/>
+                <w:color w:val="auto"/>
+                <w:sz w:val="24"/>
+                <w:szCs w:val="24"/>
+              </w:rPr>
+            </w:pPr>
+            <w:r>
+              <w:rPr>
+                <w:rFonts w:eastAsia="Times New Roman"/>
+              </w:rPr>
+              <w:t>4</w:t>
+            </w:r>
+          </w:p>
+        </w:tc>
+        <w:tc>
+          <w:tcPr>
+            <w:tcW w:w="0" w:type="auto"/>
+            <w:tcBorders>
+              <w:top w:val="single" w:sz="6" w:space="0" w:color="000000"/>
+              <w:left w:val="single" w:sz="6" w:space="0" w:color="000000"/>
+              <w:bottom w:val="single" w:sz="6" w:space="0" w:color="000000"/>
+              <w:right w:val="single" w:sz="6" w:space="0" w:color="000000"/>
+            </w:tcBorders>
+            <w:tcMar>
+              <w:top w:w="105" w:type="dxa"/>
+              <w:left w:w="105" w:type="dxa"/>
+              <w:bottom w:w="105" w:type="dxa"/>
+              <w:right w:w="105" w:type="dxa"/>
+            </w:tcMar>
+            <w:hideMark/>
+          </w:tcPr>
+          <w:p>
+            <w:pPr>
+              <w:spacing w:after="0" w:line="240" w:lineRule="auto"/>
+              <w:rPr>
+                <w:rFonts w:ascii="Times New Roman" w:eastAsia="Times New Roman" w:hAnsi="Times New Roman" w:cs="Times New Roman"/>
+                <w:color w:val="auto"/>
+                <w:sz w:val="24"/>
+                <w:szCs w:val="24"/>
+              </w:rPr>
+            </w:pPr>
+            <w:r>
+              <w:rPr>
+                <w:rFonts w:eastAsia="Times New Roman"/>
+              </w:rPr>
+              <w:t>0.02</w:t>
+            </w:r>
+          </w:p>
+        </w:tc>
+        <w:tc>
+          <w:tcPr>
+            <w:tcW w:w="0" w:type="auto"/>
+            <w:tcBorders>
+              <w:top w:val="single" w:sz="6" w:space="0" w:color="000000"/>
+              <w:left w:val="single" w:sz="6" w:space="0" w:color="000000"/>
+              <w:bottom w:val="single" w:sz="6" w:space="0" w:color="000000"/>
+              <w:right w:val="single" w:sz="6" w:space="0" w:color="000000"/>
+            </w:tcBorders>
+            <w:tcMar>
+              <w:top w:w="105" w:type="dxa"/>
+              <w:left w:w="105" w:type="dxa"/>
+              <w:bottom w:w="105" w:type="dxa"/>
+              <w:right w:w="105" w:type="dxa"/>
+            </w:tcMar>
+            <w:hideMark/>
+          </w:tcPr>
+          <w:p>
+            <w:pPr>
+              <w:spacing w:after="0" w:line="240" w:lineRule="auto"/>
+              <w:rPr>
+                <w:rFonts w:ascii="Times New Roman" w:eastAsia="Times New Roman" w:hAnsi="Times New Roman" w:cs="Times New Roman"/>
+                <w:color w:val="auto"/>
+                <w:sz w:val="24"/>
+                <w:szCs w:val="24"/>
+              </w:rPr>
+            </w:pPr>
+            <w:r>
+              <w:rPr>
+                <w:rFonts w:eastAsia="Times New Roman"/>
+              </w:rPr>
+              <w:t>Falta de tiempo para puesta en Producción y pruebas</w:t>
+            </w:r>
+          </w:p>
+        </w:tc>
+        <w:tc>
+          <w:tcPr>
+            <w:tcW w:w="0" w:type="auto"/>
+            <w:tcBorders>
+              <w:top w:val="single" w:sz="6" w:space="0" w:color="000000"/>
+              <w:left w:val="single" w:sz="6" w:space="0" w:color="000000"/>
+              <w:bottom w:val="single" w:sz="6" w:space="0" w:color="000000"/>
+              <w:right w:val="single" w:sz="6" w:space="0" w:color="000000"/>
+            </w:tcBorders>
+            <w:tcMar>
+              <w:top w:w="105" w:type="dxa"/>
+              <w:left w:w="105" w:type="dxa"/>
+              <w:bottom w:w="105" w:type="dxa"/>
+              <w:right w:w="105" w:type="dxa"/>
+            </w:tcMar>
+            <w:hideMark/>
+          </w:tcPr>
+          <w:p>
+            <w:pPr>
+              <w:spacing w:after="0" w:line="240" w:lineRule="auto"/>
+              <w:rPr>
+                <w:rFonts w:ascii="Times New Roman" w:eastAsia="Times New Roman" w:hAnsi="Times New Roman" w:cs="Times New Roman"/>
+                <w:color w:val="auto"/>
+                <w:sz w:val="24"/>
+                <w:szCs w:val="24"/>
+              </w:rPr>
+            </w:pPr>
+            <w:r>
+              <w:rPr>
+                <w:rFonts w:eastAsia="Times New Roman"/>
+              </w:rPr>
+              <w:t>Media</w:t>
+            </w:r>
+          </w:p>
+        </w:tc>
+        <w:tc>
+          <w:tcPr>
+            <w:tcW w:w="0" w:type="auto"/>
+            <w:tcBorders>
+              <w:top w:val="single" w:sz="6" w:space="0" w:color="000000"/>
+              <w:left w:val="single" w:sz="6" w:space="0" w:color="000000"/>
+              <w:bottom w:val="single" w:sz="6" w:space="0" w:color="000000"/>
+              <w:right w:val="single" w:sz="6" w:space="0" w:color="000000"/>
+            </w:tcBorders>
+            <w:tcMar>
+              <w:top w:w="105" w:type="dxa"/>
+              <w:left w:w="105" w:type="dxa"/>
+              <w:bottom w:w="105" w:type="dxa"/>
+              <w:right w:w="105" w:type="dxa"/>
+            </w:tcMar>
+            <w:hideMark/>
+          </w:tcPr>
+          <w:p>
+            <w:pPr>
+              <w:spacing w:after="0" w:line="240" w:lineRule="auto"/>
+              <w:rPr>
+                <w:rFonts w:ascii="Times New Roman" w:eastAsia="Times New Roman" w:hAnsi="Times New Roman" w:cs="Times New Roman"/>
+                <w:color w:val="auto"/>
+                <w:sz w:val="24"/>
+                <w:szCs w:val="24"/>
+              </w:rPr>
+            </w:pPr>
+            <w:r>
+              <w:rPr>
+                <w:rFonts w:eastAsia="Times New Roman"/>
+              </w:rPr>
+              <w:t>Tolerable</w:t>
+            </w:r>
+          </w:p>
+        </w:tc>
+      </w:tr>
+      <w:tr>
+        <w:tc>
+          <w:tcPr>
+            <w:tcW w:w="0" w:type="auto"/>
+            <w:tcBorders>
+              <w:top w:val="single" w:sz="6" w:space="0" w:color="000000"/>
+              <w:left w:val="single" w:sz="6" w:space="0" w:color="000000"/>
+              <w:bottom w:val="single" w:sz="6" w:space="0" w:color="000000"/>
+              <w:right w:val="single" w:sz="6" w:space="0" w:color="000000"/>
+            </w:tcBorders>
+            <w:tcMar>
+              <w:top w:w="105" w:type="dxa"/>
+              <w:left w:w="105" w:type="dxa"/>
+              <w:bottom w:w="105" w:type="dxa"/>
+              <w:right w:w="105" w:type="dxa"/>
+            </w:tcMar>
+            <w:hideMark/>
+          </w:tcPr>
+          <w:p>
+            <w:pPr>
+              <w:spacing w:after="0" w:line="240" w:lineRule="auto"/>
+              <w:rPr>
+                <w:rFonts w:ascii="Times New Roman" w:eastAsia="Times New Roman" w:hAnsi="Times New Roman" w:cs="Times New Roman"/>
+                <w:color w:val="auto"/>
+                <w:sz w:val="24"/>
+                <w:szCs w:val="24"/>
+              </w:rPr>
+            </w:pPr>
+            <w:r>
+              <w:rPr>
+                <w:rFonts w:eastAsia="Times New Roman"/>
+              </w:rPr>
+              <w:t>5</w:t>
+            </w:r>
+          </w:p>
+        </w:tc>
+        <w:tc>
+          <w:tcPr>
+            <w:tcW w:w="0" w:type="auto"/>
+            <w:tcBorders>
+              <w:top w:val="single" w:sz="6" w:space="0" w:color="000000"/>
+              <w:left w:val="single" w:sz="6" w:space="0" w:color="000000"/>
+              <w:bottom w:val="single" w:sz="6" w:space="0" w:color="000000"/>
+              <w:right w:val="single" w:sz="6" w:space="0" w:color="000000"/>
+            </w:tcBorders>
+            <w:tcMar>
+              <w:top w:w="105" w:type="dxa"/>
+              <w:left w:w="105" w:type="dxa"/>
+              <w:bottom w:w="105" w:type="dxa"/>
+              <w:right w:w="105" w:type="dxa"/>
+            </w:tcMar>
+            <w:hideMark/>
+          </w:tcPr>
+          <w:p>
+            <w:pPr>
+              <w:spacing w:after="0" w:line="240" w:lineRule="auto"/>
+              <w:rPr>
+                <w:rFonts w:ascii="Times New Roman" w:eastAsia="Times New Roman" w:hAnsi="Times New Roman" w:cs="Times New Roman"/>
+                <w:color w:val="auto"/>
+                <w:sz w:val="24"/>
+                <w:szCs w:val="24"/>
+              </w:rPr>
+            </w:pPr>
+            <w:r>
+              <w:rPr>
+                <w:rFonts w:eastAsia="Times New Roman"/>
+              </w:rPr>
+              <w:t>0.02</w:t>
+            </w:r>
+          </w:p>
+        </w:tc>
+        <w:tc>
+          <w:tcPr>
+            <w:tcW w:w="0" w:type="auto"/>
+            <w:tcBorders>
+              <w:top w:val="single" w:sz="6" w:space="0" w:color="000000"/>
+              <w:left w:val="single" w:sz="6" w:space="0" w:color="000000"/>
+              <w:bottom w:val="single" w:sz="6" w:space="0" w:color="000000"/>
+              <w:right w:val="single" w:sz="6" w:space="0" w:color="000000"/>
+            </w:tcBorders>
+            <w:tcMar>
+              <w:top w:w="105" w:type="dxa"/>
+              <w:left w:w="105" w:type="dxa"/>
+              <w:bottom w:w="105" w:type="dxa"/>
+              <w:right w:w="105" w:type="dxa"/>
+            </w:tcMar>
+            <w:hideMark/>
+          </w:tcPr>
+          <w:p>
+            <w:pPr>
+              <w:spacing w:after="0" w:line="240" w:lineRule="auto"/>
+              <w:rPr>
+                <w:rFonts w:ascii="Times New Roman" w:eastAsia="Times New Roman" w:hAnsi="Times New Roman" w:cs="Times New Roman"/>
+                <w:color w:val="auto"/>
+                <w:sz w:val="24"/>
+                <w:szCs w:val="24"/>
+              </w:rPr>
+            </w:pPr>
+            <w:r>
+              <w:rPr>
+                <w:rFonts w:eastAsia="Times New Roman"/>
+              </w:rPr>
+              <w:t>Fallos técnicos e indisponibilidad del sistema</w:t>
+            </w:r>
+          </w:p>
+        </w:tc>
+        <w:tc>
+          <w:tcPr>
+            <w:tcW w:w="0" w:type="auto"/>
+            <w:tcBorders>
+              <w:top w:val="single" w:sz="6" w:space="0" w:color="000000"/>
+              <w:left w:val="single" w:sz="6" w:space="0" w:color="000000"/>
+              <w:bottom w:val="single" w:sz="6" w:space="0" w:color="000000"/>
+              <w:right w:val="single" w:sz="6" w:space="0" w:color="000000"/>
+            </w:tcBorders>
+            <w:tcMar>
+              <w:top w:w="105" w:type="dxa"/>
+              <w:left w:w="105" w:type="dxa"/>
+              <w:bottom w:w="105" w:type="dxa"/>
+              <w:right w:w="105" w:type="dxa"/>
+            </w:tcMar>
+            <w:hideMark/>
+          </w:tcPr>
+          <w:p>
+            <w:pPr>
+              <w:spacing w:after="0" w:line="240" w:lineRule="auto"/>
+              <w:rPr>
+                <w:rFonts w:ascii="Times New Roman" w:eastAsia="Times New Roman" w:hAnsi="Times New Roman" w:cs="Times New Roman"/>
+                <w:color w:val="auto"/>
+                <w:sz w:val="24"/>
+                <w:szCs w:val="24"/>
+              </w:rPr>
+            </w:pPr>
+            <w:r>
+              <w:rPr>
+                <w:rFonts w:eastAsia="Times New Roman"/>
+              </w:rPr>
+              <w:t>Media</w:t>
+            </w:r>
+          </w:p>
+        </w:tc>
+        <w:tc>
+          <w:tcPr>
+            <w:tcW w:w="0" w:type="auto"/>
+            <w:tcBorders>
+              <w:top w:val="single" w:sz="6" w:space="0" w:color="000000"/>
+              <w:left w:val="single" w:sz="6" w:space="0" w:color="000000"/>
+              <w:bottom w:val="single" w:sz="6" w:space="0" w:color="000000"/>
+              <w:right w:val="single" w:sz="6" w:space="0" w:color="000000"/>
+            </w:tcBorders>
+            <w:tcMar>
+              <w:top w:w="105" w:type="dxa"/>
+              <w:left w:w="105" w:type="dxa"/>
+              <w:bottom w:w="105" w:type="dxa"/>
+              <w:right w:w="105" w:type="dxa"/>
+            </w:tcMar>
+            <w:hideMark/>
+          </w:tcPr>
+          <w:p>
+            <w:pPr>
+              <w:spacing w:after="0" w:line="240" w:lineRule="auto"/>
+              <w:rPr>
+                <w:rFonts w:ascii="Times New Roman" w:eastAsia="Times New Roman" w:hAnsi="Times New Roman" w:cs="Times New Roman"/>
+                <w:color w:val="auto"/>
+                <w:sz w:val="24"/>
+                <w:szCs w:val="24"/>
+              </w:rPr>
+            </w:pPr>
+            <w:r>
+              <w:rPr>
+                <w:rFonts w:eastAsia="Times New Roman"/>
+              </w:rPr>
+              <w:t>Tolerable</w:t>
+            </w:r>
+          </w:p>
+        </w:tc>
+      </w:tr>
+      <w:tr>
+        <w:tc>
+          <w:tcPr>
+            <w:tcW w:w="0" w:type="auto"/>
+            <w:tcBorders>
+              <w:top w:val="single" w:sz="6" w:space="0" w:color="000000"/>
+              <w:left w:val="single" w:sz="6" w:space="0" w:color="000000"/>
+              <w:bottom w:val="single" w:sz="6" w:space="0" w:color="000000"/>
+              <w:right w:val="single" w:sz="6" w:space="0" w:color="000000"/>
+            </w:tcBorders>
+            <w:tcMar>
+              <w:top w:w="105" w:type="dxa"/>
+              <w:left w:w="105" w:type="dxa"/>
+              <w:bottom w:w="105" w:type="dxa"/>
+              <w:right w:w="105" w:type="dxa"/>
+            </w:tcMar>
+            <w:hideMark/>
+          </w:tcPr>
+          <w:p>
+            <w:pPr>
+              <w:spacing w:after="0" w:line="240" w:lineRule="auto"/>
+              <w:rPr>
+                <w:rFonts w:ascii="Times New Roman" w:eastAsia="Times New Roman" w:hAnsi="Times New Roman" w:cs="Times New Roman"/>
+                <w:color w:val="auto"/>
+                <w:sz w:val="24"/>
+                <w:szCs w:val="24"/>
+              </w:rPr>
+            </w:pPr>
+            <w:r>
+              <w:rPr>
+                <w:rFonts w:eastAsia="Times New Roman"/>
+              </w:rPr>
+              <w:t>6</w:t>
+            </w:r>
+          </w:p>
+        </w:tc>
+        <w:tc>
+          <w:tcPr>
+            <w:tcW w:w="0" w:type="auto"/>
+            <w:tcBorders>
+              <w:top w:val="single" w:sz="6" w:space="0" w:color="000000"/>
+              <w:left w:val="single" w:sz="6" w:space="0" w:color="000000"/>
+              <w:bottom w:val="single" w:sz="6" w:space="0" w:color="000000"/>
+              <w:right w:val="single" w:sz="6" w:space="0" w:color="000000"/>
+            </w:tcBorders>
+            <w:tcMar>
+              <w:top w:w="105" w:type="dxa"/>
+              <w:left w:w="105" w:type="dxa"/>
+              <w:bottom w:w="105" w:type="dxa"/>
+              <w:right w:w="105" w:type="dxa"/>
+            </w:tcMar>
+            <w:hideMark/>
+          </w:tcPr>
+          <w:p>
+            <w:pPr>
+              <w:spacing w:after="0" w:line="240" w:lineRule="auto"/>
+              <w:rPr>
+                <w:rFonts w:ascii="Times New Roman" w:eastAsia="Times New Roman" w:hAnsi="Times New Roman" w:cs="Times New Roman"/>
+                <w:color w:val="auto"/>
+                <w:sz w:val="24"/>
+                <w:szCs w:val="24"/>
+              </w:rPr>
+            </w:pPr>
+            <w:r>
+              <w:rPr>
+                <w:rFonts w:eastAsia="Times New Roman"/>
+              </w:rPr>
+              <w:t>0.02</w:t>
+            </w:r>
+          </w:p>
+        </w:tc>
+        <w:tc>
+          <w:tcPr>
+            <w:tcW w:w="0" w:type="auto"/>
+            <w:tcBorders>
+              <w:top w:val="single" w:sz="6" w:space="0" w:color="000000"/>
+              <w:left w:val="single" w:sz="6" w:space="0" w:color="000000"/>
+              <w:bottom w:val="single" w:sz="6" w:space="0" w:color="000000"/>
+              <w:right w:val="single" w:sz="6" w:space="0" w:color="000000"/>
+            </w:tcBorders>
+            <w:tcMar>
+              <w:top w:w="105" w:type="dxa"/>
+              <w:left w:w="105" w:type="dxa"/>
+              <w:bottom w:w="105" w:type="dxa"/>
+              <w:right w:w="105" w:type="dxa"/>
+            </w:tcMar>
+            <w:hideMark/>
+          </w:tcPr>
+          <w:p>
+            <w:pPr>
+              <w:spacing w:after="0" w:line="240" w:lineRule="auto"/>
+              <w:rPr>
+                <w:rFonts w:ascii="Times New Roman" w:eastAsia="Times New Roman" w:hAnsi="Times New Roman" w:cs="Times New Roman"/>
+                <w:color w:val="auto"/>
+                <w:sz w:val="24"/>
+                <w:szCs w:val="24"/>
+              </w:rPr>
+            </w:pPr>
+            <w:r>
+              <w:rPr>
+                <w:rFonts w:eastAsia="Times New Roman"/>
+              </w:rPr>
+              <w:t>El tamaño del SW está subestimado</w:t>
+            </w:r>
+          </w:p>
+        </w:tc>
+        <w:tc>
+          <w:tcPr>
+            <w:tcW w:w="0" w:type="auto"/>
+            <w:tcBorders>
+              <w:top w:val="single" w:sz="6" w:space="0" w:color="000000"/>
+              <w:left w:val="single" w:sz="6" w:space="0" w:color="000000"/>
+              <w:bottom w:val="single" w:sz="6" w:space="0" w:color="000000"/>
+              <w:right w:val="single" w:sz="6" w:space="0" w:color="000000"/>
+            </w:tcBorders>
+            <w:tcMar>
+              <w:top w:w="105" w:type="dxa"/>
+              <w:left w:w="105" w:type="dxa"/>
+              <w:bottom w:w="105" w:type="dxa"/>
+              <w:right w:w="105" w:type="dxa"/>
+            </w:tcMar>
+            <w:hideMark/>
+          </w:tcPr>
+          <w:p>
+            <w:pPr>
+              <w:spacing w:after="0" w:line="240" w:lineRule="auto"/>
+              <w:rPr>
+                <w:rFonts w:ascii="Times New Roman" w:eastAsia="Times New Roman" w:hAnsi="Times New Roman" w:cs="Times New Roman"/>
+                <w:color w:val="auto"/>
+                <w:sz w:val="24"/>
+                <w:szCs w:val="24"/>
+              </w:rPr>
+            </w:pPr>
+            <w:r>
+              <w:rPr>
+                <w:rFonts w:eastAsia="Times New Roman"/>
+              </w:rPr>
+              <w:t>Media</w:t>
+            </w:r>
+          </w:p>
+        </w:tc>
+        <w:tc>
+          <w:tcPr>
+            <w:tcW w:w="0" w:type="auto"/>
+            <w:tcBorders>
+              <w:top w:val="single" w:sz="6" w:space="0" w:color="000000"/>
+              <w:left w:val="single" w:sz="6" w:space="0" w:color="000000"/>
+              <w:bottom w:val="single" w:sz="6" w:space="0" w:color="000000"/>
+              <w:right w:val="single" w:sz="6" w:space="0" w:color="000000"/>
+            </w:tcBorders>
+            <w:tcMar>
+              <w:top w:w="105" w:type="dxa"/>
+              <w:left w:w="105" w:type="dxa"/>
+              <w:bottom w:w="105" w:type="dxa"/>
+              <w:right w:w="105" w:type="dxa"/>
+            </w:tcMar>
+            <w:hideMark/>
+          </w:tcPr>
+          <w:p>
+            <w:pPr>
+              <w:spacing w:after="0" w:line="240" w:lineRule="auto"/>
+              <w:rPr>
+                <w:rFonts w:ascii="Times New Roman" w:eastAsia="Times New Roman" w:hAnsi="Times New Roman" w:cs="Times New Roman"/>
+                <w:color w:val="auto"/>
+                <w:sz w:val="24"/>
+                <w:szCs w:val="24"/>
+              </w:rPr>
+            </w:pPr>
+            <w:r>
+              <w:rPr>
+                <w:rFonts w:eastAsia="Times New Roman"/>
+              </w:rPr>
+              <w:t>Tolerable</w:t>
+            </w:r>
+          </w:p>
+        </w:tc>
+      </w:tr>
+      <w:tr>
+        <w:tc>
+          <w:tcPr>
+            <w:tcW w:w="0" w:type="auto"/>
+            <w:tcBorders>
+              <w:top w:val="single" w:sz="6" w:space="0" w:color="000000"/>
+              <w:left w:val="single" w:sz="6" w:space="0" w:color="000000"/>
+              <w:bottom w:val="single" w:sz="6" w:space="0" w:color="000000"/>
+              <w:right w:val="single" w:sz="6" w:space="0" w:color="000000"/>
+            </w:tcBorders>
+            <w:tcMar>
+              <w:top w:w="105" w:type="dxa"/>
+              <w:left w:w="105" w:type="dxa"/>
+              <w:bottom w:w="105" w:type="dxa"/>
+              <w:right w:w="105" w:type="dxa"/>
+            </w:tcMar>
+            <w:hideMark/>
+          </w:tcPr>
+          <w:p>
+            <w:pPr>
+              <w:spacing w:after="0" w:line="240" w:lineRule="auto"/>
+              <w:rPr>
+                <w:rFonts w:ascii="Times New Roman" w:eastAsia="Times New Roman" w:hAnsi="Times New Roman" w:cs="Times New Roman"/>
+                <w:color w:val="auto"/>
+                <w:sz w:val="24"/>
+                <w:szCs w:val="24"/>
+              </w:rPr>
+            </w:pPr>
+            <w:r>
+              <w:rPr>
+                <w:rFonts w:eastAsia="Times New Roman"/>
+              </w:rPr>
+              <w:t>7</w:t>
+            </w:r>
+          </w:p>
+        </w:tc>
+        <w:tc>
+          <w:tcPr>
+            <w:tcW w:w="0" w:type="auto"/>
+            <w:tcBorders>
+              <w:top w:val="single" w:sz="6" w:space="0" w:color="000000"/>
+              <w:left w:val="single" w:sz="6" w:space="0" w:color="000000"/>
+              <w:bottom w:val="single" w:sz="6" w:space="0" w:color="000000"/>
+              <w:right w:val="single" w:sz="6" w:space="0" w:color="000000"/>
+            </w:tcBorders>
+            <w:tcMar>
+              <w:top w:w="105" w:type="dxa"/>
+              <w:left w:w="105" w:type="dxa"/>
+              <w:bottom w:w="105" w:type="dxa"/>
+              <w:right w:w="105" w:type="dxa"/>
+            </w:tcMar>
+            <w:hideMark/>
+          </w:tcPr>
+          <w:p>
+            <w:pPr>
+              <w:spacing w:after="0" w:line="240" w:lineRule="auto"/>
+              <w:rPr>
+                <w:rFonts w:ascii="Times New Roman" w:eastAsia="Times New Roman" w:hAnsi="Times New Roman" w:cs="Times New Roman"/>
+                <w:color w:val="auto"/>
+                <w:sz w:val="24"/>
+                <w:szCs w:val="24"/>
+              </w:rPr>
+            </w:pPr>
+            <w:r>
+              <w:rPr>
+                <w:rFonts w:eastAsia="Times New Roman"/>
+              </w:rPr>
+              <w:t>0.004</w:t>
+            </w:r>
+          </w:p>
+        </w:tc>
+        <w:tc>
+          <w:tcPr>
+            <w:tcW w:w="0" w:type="auto"/>
+            <w:tcBorders>
+              <w:top w:val="single" w:sz="6" w:space="0" w:color="000000"/>
+              <w:left w:val="single" w:sz="6" w:space="0" w:color="000000"/>
+              <w:bottom w:val="single" w:sz="6" w:space="0" w:color="000000"/>
+              <w:right w:val="single" w:sz="6" w:space="0" w:color="000000"/>
+            </w:tcBorders>
+            <w:tcMar>
+              <w:top w:w="105" w:type="dxa"/>
+              <w:left w:w="105" w:type="dxa"/>
+              <w:bottom w:w="105" w:type="dxa"/>
+              <w:right w:w="105" w:type="dxa"/>
+            </w:tcMar>
+            <w:hideMark/>
+          </w:tcPr>
+          <w:p>
+            <w:pPr>
+              <w:spacing w:after="0" w:line="240" w:lineRule="auto"/>
+              <w:rPr>
+                <w:rFonts w:ascii="Times New Roman" w:eastAsia="Times New Roman" w:hAnsi="Times New Roman" w:cs="Times New Roman"/>
+                <w:color w:val="auto"/>
+                <w:sz w:val="24"/>
+                <w:szCs w:val="24"/>
+              </w:rPr>
+            </w:pPr>
+            <w:r>
+              <w:rPr>
+                <w:rFonts w:eastAsia="Times New Roman"/>
+              </w:rPr>
+              <w:t>Pérdida de información</w:t>
+            </w:r>
+          </w:p>
+        </w:tc>
+        <w:tc>
+          <w:tcPr>
+            <w:tcW w:w="0" w:type="auto"/>
+            <w:tcBorders>
+              <w:top w:val="single" w:sz="6" w:space="0" w:color="000000"/>
+              <w:left w:val="single" w:sz="6" w:space="0" w:color="000000"/>
+              <w:bottom w:val="single" w:sz="6" w:space="0" w:color="000000"/>
+              <w:right w:val="single" w:sz="6" w:space="0" w:color="000000"/>
+            </w:tcBorders>
+            <w:tcMar>
+              <w:top w:w="105" w:type="dxa"/>
+              <w:left w:w="105" w:type="dxa"/>
+              <w:bottom w:w="105" w:type="dxa"/>
+              <w:right w:w="105" w:type="dxa"/>
+            </w:tcMar>
+            <w:hideMark/>
+          </w:tcPr>
+          <w:p>
+            <w:pPr>
+              <w:spacing w:after="0" w:line="240" w:lineRule="auto"/>
+              <w:rPr>
+                <w:rFonts w:ascii="Times New Roman" w:eastAsia="Times New Roman" w:hAnsi="Times New Roman" w:cs="Times New Roman"/>
+                <w:color w:val="auto"/>
+                <w:sz w:val="24"/>
+                <w:szCs w:val="24"/>
+              </w:rPr>
+            </w:pPr>
+            <w:r>
+              <w:rPr>
+                <w:rFonts w:eastAsia="Times New Roman"/>
+              </w:rPr>
+              <w:t>Baja</w:t>
+            </w:r>
+          </w:p>
+        </w:tc>
+        <w:tc>
+          <w:tcPr>
+            <w:tcW w:w="0" w:type="auto"/>
+            <w:tcBorders>
+              <w:top w:val="single" w:sz="6" w:space="0" w:color="000000"/>
+              <w:left w:val="single" w:sz="6" w:space="0" w:color="000000"/>
+              <w:bottom w:val="single" w:sz="6" w:space="0" w:color="000000"/>
+              <w:right w:val="single" w:sz="6" w:space="0" w:color="000000"/>
+            </w:tcBorders>
+            <w:tcMar>
+              <w:top w:w="105" w:type="dxa"/>
+              <w:left w:w="105" w:type="dxa"/>
+              <w:bottom w:w="105" w:type="dxa"/>
+              <w:right w:w="105" w:type="dxa"/>
+            </w:tcMar>
+            <w:hideMark/>
+          </w:tcPr>
+          <w:p>
+            <w:pPr>
+              <w:spacing w:after="0" w:line="240" w:lineRule="auto"/>
+              <w:rPr>
+                <w:rFonts w:ascii="Times New Roman" w:eastAsia="Times New Roman" w:hAnsi="Times New Roman" w:cs="Times New Roman"/>
+                <w:color w:val="auto"/>
+                <w:sz w:val="24"/>
+                <w:szCs w:val="24"/>
+              </w:rPr>
+            </w:pPr>
+            <w:r>
+              <w:rPr>
+                <w:rFonts w:eastAsia="Times New Roman"/>
+              </w:rPr>
+              <w:t>Catastrófico</w:t>
+            </w:r>
+          </w:p>
+        </w:tc>
+      </w:tr>
+      <w:tr>
+        <w:tc>
+          <w:tcPr>
+            <w:tcW w:w="0" w:type="auto"/>
+            <w:tcBorders>
+              <w:top w:val="single" w:sz="6" w:space="0" w:color="000000"/>
+              <w:left w:val="single" w:sz="6" w:space="0" w:color="000000"/>
+              <w:bottom w:val="single" w:sz="6" w:space="0" w:color="000000"/>
+              <w:right w:val="single" w:sz="6" w:space="0" w:color="000000"/>
+            </w:tcBorders>
+            <w:tcMar>
+              <w:top w:w="105" w:type="dxa"/>
+              <w:left w:w="105" w:type="dxa"/>
+              <w:bottom w:w="105" w:type="dxa"/>
+              <w:right w:w="105" w:type="dxa"/>
+            </w:tcMar>
+            <w:hideMark/>
+          </w:tcPr>
+          <w:p>
+            <w:pPr>
+              <w:spacing w:after="0" w:line="240" w:lineRule="auto"/>
+              <w:rPr>
+                <w:rFonts w:ascii="Times New Roman" w:eastAsia="Times New Roman" w:hAnsi="Times New Roman" w:cs="Times New Roman"/>
+                <w:color w:val="auto"/>
+                <w:sz w:val="24"/>
+                <w:szCs w:val="24"/>
+              </w:rPr>
+            </w:pPr>
+            <w:r>
+              <w:rPr>
+                <w:rFonts w:eastAsia="Times New Roman"/>
+              </w:rPr>
+              <w:t>8</w:t>
+            </w:r>
+          </w:p>
+        </w:tc>
+        <w:tc>
+          <w:tcPr>
+            <w:tcW w:w="0" w:type="auto"/>
+            <w:tcBorders>
+              <w:top w:val="single" w:sz="6" w:space="0" w:color="000000"/>
+              <w:left w:val="single" w:sz="6" w:space="0" w:color="000000"/>
+              <w:bottom w:val="single" w:sz="6" w:space="0" w:color="000000"/>
+              <w:right w:val="single" w:sz="6" w:space="0" w:color="000000"/>
+            </w:tcBorders>
+            <w:tcMar>
+              <w:top w:w="105" w:type="dxa"/>
+              <w:left w:w="105" w:type="dxa"/>
+              <w:bottom w:w="105" w:type="dxa"/>
+              <w:right w:w="105" w:type="dxa"/>
+            </w:tcMar>
+            <w:hideMark/>
+          </w:tcPr>
+          <w:p>
+            <w:pPr>
+              <w:spacing w:after="0" w:line="240" w:lineRule="auto"/>
+              <w:rPr>
+                <w:rFonts w:ascii="Times New Roman" w:eastAsia="Times New Roman" w:hAnsi="Times New Roman" w:cs="Times New Roman"/>
+                <w:color w:val="auto"/>
+                <w:sz w:val="24"/>
+                <w:szCs w:val="24"/>
+              </w:rPr>
+            </w:pPr>
+            <w:r>
+              <w:rPr>
+                <w:rFonts w:eastAsia="Times New Roman"/>
+              </w:rPr>
+              <w:t>0.003</w:t>
+            </w:r>
+          </w:p>
+        </w:tc>
+        <w:tc>
+          <w:tcPr>
+            <w:tcW w:w="0" w:type="auto"/>
+            <w:tcBorders>
+              <w:top w:val="single" w:sz="6" w:space="0" w:color="000000"/>
+              <w:left w:val="single" w:sz="6" w:space="0" w:color="000000"/>
+              <w:bottom w:val="single" w:sz="6" w:space="0" w:color="000000"/>
+              <w:right w:val="single" w:sz="6" w:space="0" w:color="000000"/>
+            </w:tcBorders>
+            <w:tcMar>
+              <w:top w:w="105" w:type="dxa"/>
+              <w:left w:w="105" w:type="dxa"/>
+              <w:bottom w:w="105" w:type="dxa"/>
+              <w:right w:w="105" w:type="dxa"/>
+            </w:tcMar>
+            <w:hideMark/>
+          </w:tcPr>
+          <w:p>
+            <w:pPr>
+              <w:spacing w:after="0" w:line="240" w:lineRule="auto"/>
+              <w:rPr>
+                <w:rFonts w:ascii="Times New Roman" w:eastAsia="Times New Roman" w:hAnsi="Times New Roman" w:cs="Times New Roman"/>
+                <w:color w:val="auto"/>
+                <w:sz w:val="24"/>
+                <w:szCs w:val="24"/>
+              </w:rPr>
+            </w:pPr>
+            <w:r>
+              <w:rPr>
+                <w:rFonts w:eastAsia="Times New Roman"/>
+              </w:rPr>
+              <w:t>Capacitación del personal</w:t>
+            </w:r>
+          </w:p>
+        </w:tc>
+        <w:tc>
+          <w:tcPr>
+            <w:tcW w:w="0" w:type="auto"/>
+            <w:tcBorders>
+              <w:top w:val="single" w:sz="6" w:space="0" w:color="000000"/>
+              <w:left w:val="single" w:sz="6" w:space="0" w:color="000000"/>
+              <w:bottom w:val="single" w:sz="6" w:space="0" w:color="000000"/>
+              <w:right w:val="single" w:sz="6" w:space="0" w:color="000000"/>
+            </w:tcBorders>
+            <w:tcMar>
+              <w:top w:w="105" w:type="dxa"/>
+              <w:left w:w="105" w:type="dxa"/>
+              <w:bottom w:w="105" w:type="dxa"/>
+              <w:right w:w="105" w:type="dxa"/>
+            </w:tcMar>
+            <w:hideMark/>
+          </w:tcPr>
+          <w:p>
+            <w:pPr>
+              <w:spacing w:after="0" w:line="240" w:lineRule="auto"/>
+              <w:rPr>
+                <w:rFonts w:ascii="Times New Roman" w:eastAsia="Times New Roman" w:hAnsi="Times New Roman" w:cs="Times New Roman"/>
+                <w:color w:val="auto"/>
+                <w:sz w:val="24"/>
+                <w:szCs w:val="24"/>
+              </w:rPr>
+            </w:pPr>
+            <w:r>
+              <w:rPr>
+                <w:rFonts w:eastAsia="Times New Roman"/>
+              </w:rPr>
+              <w:t>Baja</w:t>
+            </w:r>
+          </w:p>
+        </w:tc>
+        <w:tc>
+          <w:tcPr>
+            <w:tcW w:w="0" w:type="auto"/>
+            <w:tcBorders>
+              <w:top w:val="single" w:sz="6" w:space="0" w:color="000000"/>
+              <w:left w:val="single" w:sz="6" w:space="0" w:color="000000"/>
+              <w:bottom w:val="single" w:sz="6" w:space="0" w:color="000000"/>
+              <w:right w:val="single" w:sz="6" w:space="0" w:color="000000"/>
+            </w:tcBorders>
+            <w:tcMar>
+              <w:top w:w="105" w:type="dxa"/>
+              <w:left w:w="105" w:type="dxa"/>
+              <w:bottom w:w="105" w:type="dxa"/>
+              <w:right w:w="105" w:type="dxa"/>
+            </w:tcMar>
+            <w:hideMark/>
+          </w:tcPr>
+          <w:p>
+            <w:pPr>
+              <w:spacing w:after="0" w:line="240" w:lineRule="auto"/>
+              <w:rPr>
+                <w:rFonts w:ascii="Times New Roman" w:eastAsia="Times New Roman" w:hAnsi="Times New Roman" w:cs="Times New Roman"/>
+                <w:color w:val="auto"/>
+                <w:sz w:val="24"/>
+                <w:szCs w:val="24"/>
+              </w:rPr>
+            </w:pPr>
+            <w:r>
+              <w:rPr>
+                <w:rFonts w:eastAsia="Times New Roman"/>
+              </w:rPr>
+              <w:t>Serio</w:t>
+            </w:r>
+          </w:p>
+        </w:tc>
+      </w:tr>
+      <w:tr>
+        <w:tc>
+          <w:tcPr>
+            <w:tcW w:w="0" w:type="auto"/>
+            <w:tcBorders>
+              <w:top w:val="single" w:sz="6" w:space="0" w:color="000000"/>
+              <w:left w:val="single" w:sz="6" w:space="0" w:color="000000"/>
+              <w:bottom w:val="single" w:sz="6" w:space="0" w:color="000000"/>
+              <w:right w:val="single" w:sz="6" w:space="0" w:color="000000"/>
+            </w:tcBorders>
+            <w:tcMar>
+              <w:top w:w="105" w:type="dxa"/>
+              <w:left w:w="105" w:type="dxa"/>
+              <w:bottom w:w="105" w:type="dxa"/>
+              <w:right w:w="105" w:type="dxa"/>
+            </w:tcMar>
+            <w:hideMark/>
+          </w:tcPr>
+          <w:p>
+            <w:pPr>
+              <w:spacing w:after="0" w:line="240" w:lineRule="auto"/>
+              <w:rPr>
+                <w:rFonts w:ascii="Times New Roman" w:eastAsia="Times New Roman" w:hAnsi="Times New Roman" w:cs="Times New Roman"/>
+                <w:color w:val="auto"/>
+                <w:sz w:val="24"/>
+                <w:szCs w:val="24"/>
+              </w:rPr>
+            </w:pPr>
+            <w:r>
+              <w:rPr>
+                <w:rFonts w:eastAsia="Times New Roman"/>
+              </w:rPr>
+              <w:t>9</w:t>
+            </w:r>
+          </w:p>
+        </w:tc>
+        <w:tc>
+          <w:tcPr>
+            <w:tcW w:w="0" w:type="auto"/>
+            <w:tcBorders>
+              <w:top w:val="single" w:sz="6" w:space="0" w:color="000000"/>
+              <w:left w:val="single" w:sz="6" w:space="0" w:color="000000"/>
+              <w:bottom w:val="single" w:sz="6" w:space="0" w:color="000000"/>
+              <w:right w:val="single" w:sz="6" w:space="0" w:color="000000"/>
+            </w:tcBorders>
+            <w:tcMar>
+              <w:top w:w="105" w:type="dxa"/>
+              <w:left w:w="105" w:type="dxa"/>
+              <w:bottom w:w="105" w:type="dxa"/>
+              <w:right w:w="105" w:type="dxa"/>
+            </w:tcMar>
+            <w:hideMark/>
+          </w:tcPr>
+          <w:p>
+            <w:pPr>
+              <w:spacing w:after="0" w:line="240" w:lineRule="auto"/>
+              <w:rPr>
+                <w:rFonts w:ascii="Times New Roman" w:eastAsia="Times New Roman" w:hAnsi="Times New Roman" w:cs="Times New Roman"/>
+                <w:color w:val="auto"/>
+                <w:sz w:val="24"/>
+                <w:szCs w:val="24"/>
+              </w:rPr>
+            </w:pPr>
+            <w:r>
+              <w:rPr>
+                <w:rFonts w:eastAsia="Times New Roman"/>
+              </w:rPr>
+              <w:t>0.003</w:t>
+            </w:r>
+          </w:p>
+        </w:tc>
+        <w:tc>
+          <w:tcPr>
+            <w:tcW w:w="0" w:type="auto"/>
+            <w:tcBorders>
+              <w:top w:val="single" w:sz="6" w:space="0" w:color="000000"/>
+              <w:left w:val="single" w:sz="6" w:space="0" w:color="000000"/>
+              <w:bottom w:val="single" w:sz="6" w:space="0" w:color="000000"/>
+              <w:right w:val="single" w:sz="6" w:space="0" w:color="000000"/>
+            </w:tcBorders>
+            <w:tcMar>
+              <w:top w:w="105" w:type="dxa"/>
+              <w:left w:w="105" w:type="dxa"/>
+              <w:bottom w:w="105" w:type="dxa"/>
+              <w:right w:w="105" w:type="dxa"/>
+            </w:tcMar>
+            <w:hideMark/>
+          </w:tcPr>
+          <w:p>
+            <w:pPr>
+              <w:spacing w:after="0" w:line="240" w:lineRule="auto"/>
+              <w:rPr>
+                <w:rFonts w:ascii="Times New Roman" w:eastAsia="Times New Roman" w:hAnsi="Times New Roman" w:cs="Times New Roman"/>
+                <w:color w:val="auto"/>
+                <w:sz w:val="24"/>
+                <w:szCs w:val="24"/>
+              </w:rPr>
+            </w:pPr>
+            <w:r>
+              <w:rPr>
+                <w:rFonts w:eastAsia="Times New Roman"/>
+              </w:rPr>
+              <w:t>Problemas inherentes a la Base de Datos</w:t>
+            </w:r>
+          </w:p>
+        </w:tc>
+        <w:tc>
+          <w:tcPr>
+            <w:tcW w:w="0" w:type="auto"/>
+            <w:tcBorders>
+              <w:top w:val="single" w:sz="6" w:space="0" w:color="000000"/>
+              <w:left w:val="single" w:sz="6" w:space="0" w:color="000000"/>
+              <w:bottom w:val="single" w:sz="6" w:space="0" w:color="000000"/>
+              <w:right w:val="single" w:sz="6" w:space="0" w:color="000000"/>
+            </w:tcBorders>
+            <w:tcMar>
+              <w:top w:w="105" w:type="dxa"/>
+              <w:left w:w="105" w:type="dxa"/>
+              <w:bottom w:w="105" w:type="dxa"/>
+              <w:right w:w="105" w:type="dxa"/>
+            </w:tcMar>
+            <w:hideMark/>
+          </w:tcPr>
+          <w:p>
+            <w:pPr>
+              <w:spacing w:after="0" w:line="240" w:lineRule="auto"/>
+              <w:rPr>
+                <w:rFonts w:ascii="Times New Roman" w:eastAsia="Times New Roman" w:hAnsi="Times New Roman" w:cs="Times New Roman"/>
+                <w:color w:val="auto"/>
+                <w:sz w:val="24"/>
+                <w:szCs w:val="24"/>
+              </w:rPr>
+            </w:pPr>
+            <w:r>
+              <w:rPr>
+                <w:rFonts w:eastAsia="Times New Roman"/>
+              </w:rPr>
+              <w:t>Baja</w:t>
+            </w:r>
+          </w:p>
+        </w:tc>
+        <w:tc>
+          <w:tcPr>
+            <w:tcW w:w="0" w:type="auto"/>
+            <w:tcBorders>
+              <w:top w:val="single" w:sz="6" w:space="0" w:color="000000"/>
+              <w:left w:val="single" w:sz="6" w:space="0" w:color="000000"/>
+              <w:bottom w:val="single" w:sz="6" w:space="0" w:color="000000"/>
+              <w:right w:val="single" w:sz="6" w:space="0" w:color="000000"/>
+            </w:tcBorders>
+            <w:tcMar>
+              <w:top w:w="105" w:type="dxa"/>
+              <w:left w:w="105" w:type="dxa"/>
+              <w:bottom w:w="105" w:type="dxa"/>
+              <w:right w:w="105" w:type="dxa"/>
+            </w:tcMar>
+            <w:hideMark/>
+          </w:tcPr>
+          <w:p>
+            <w:pPr>
+              <w:spacing w:after="0" w:line="240" w:lineRule="auto"/>
+              <w:rPr>
+                <w:rFonts w:ascii="Times New Roman" w:eastAsia="Times New Roman" w:hAnsi="Times New Roman" w:cs="Times New Roman"/>
+                <w:color w:val="auto"/>
+                <w:sz w:val="24"/>
+                <w:szCs w:val="24"/>
+              </w:rPr>
+            </w:pPr>
+            <w:r>
+              <w:rPr>
+                <w:rFonts w:eastAsia="Times New Roman"/>
+              </w:rPr>
+              <w:t>Serio</w:t>
+            </w:r>
+          </w:p>
+        </w:tc>
+      </w:tr>
+      <w:tr>
+        <w:tc>
+          <w:tcPr>
+            <w:tcW w:w="0" w:type="auto"/>
+            <w:tcBorders>
+              <w:top w:val="single" w:sz="6" w:space="0" w:color="000000"/>
+              <w:left w:val="single" w:sz="6" w:space="0" w:color="000000"/>
+              <w:bottom w:val="single" w:sz="6" w:space="0" w:color="000000"/>
+              <w:right w:val="single" w:sz="6" w:space="0" w:color="000000"/>
+            </w:tcBorders>
+            <w:tcMar>
+              <w:top w:w="105" w:type="dxa"/>
+              <w:left w:w="105" w:type="dxa"/>
+              <w:bottom w:w="105" w:type="dxa"/>
+              <w:right w:w="105" w:type="dxa"/>
+            </w:tcMar>
+            <w:hideMark/>
+          </w:tcPr>
+          <w:p>
+            <w:pPr>
+              <w:spacing w:after="0" w:line="240" w:lineRule="auto"/>
+              <w:rPr>
+                <w:rFonts w:ascii="Times New Roman" w:eastAsia="Times New Roman" w:hAnsi="Times New Roman" w:cs="Times New Roman"/>
+                <w:color w:val="auto"/>
+                <w:sz w:val="24"/>
+                <w:szCs w:val="24"/>
+              </w:rPr>
+            </w:pPr>
+            <w:r>
+              <w:rPr>
+                <w:rFonts w:eastAsia="Times New Roman"/>
+              </w:rPr>
+              <w:t>10</w:t>
+            </w:r>
+          </w:p>
+        </w:tc>
+        <w:tc>
+          <w:tcPr>
+            <w:tcW w:w="0" w:type="auto"/>
+            <w:tcBorders>
+              <w:top w:val="single" w:sz="6" w:space="0" w:color="000000"/>
+              <w:left w:val="single" w:sz="6" w:space="0" w:color="000000"/>
+              <w:bottom w:val="single" w:sz="6" w:space="0" w:color="000000"/>
+              <w:right w:val="single" w:sz="6" w:space="0" w:color="000000"/>
+            </w:tcBorders>
+            <w:tcMar>
+              <w:top w:w="105" w:type="dxa"/>
+              <w:left w:w="105" w:type="dxa"/>
+              <w:bottom w:w="105" w:type="dxa"/>
+              <w:right w:w="105" w:type="dxa"/>
+            </w:tcMar>
+            <w:hideMark/>
+          </w:tcPr>
+          <w:p>
+            <w:pPr>
+              <w:spacing w:after="0" w:line="240" w:lineRule="auto"/>
+              <w:rPr>
+                <w:rFonts w:ascii="Times New Roman" w:eastAsia="Times New Roman" w:hAnsi="Times New Roman" w:cs="Times New Roman"/>
+                <w:color w:val="auto"/>
+                <w:sz w:val="24"/>
+                <w:szCs w:val="24"/>
+              </w:rPr>
+            </w:pPr>
+            <w:r>
+              <w:rPr>
+                <w:rFonts w:eastAsia="Times New Roman"/>
+              </w:rPr>
+              <w:t>0.002</w:t>
+            </w:r>
+          </w:p>
+        </w:tc>
+        <w:tc>
+          <w:tcPr>
+            <w:tcW w:w="0" w:type="auto"/>
+            <w:tcBorders>
+              <w:top w:val="single" w:sz="6" w:space="0" w:color="000000"/>
+              <w:left w:val="single" w:sz="6" w:space="0" w:color="000000"/>
+              <w:bottom w:val="single" w:sz="6" w:space="0" w:color="000000"/>
+              <w:right w:val="single" w:sz="6" w:space="0" w:color="000000"/>
+            </w:tcBorders>
+            <w:tcMar>
+              <w:top w:w="105" w:type="dxa"/>
+              <w:left w:w="105" w:type="dxa"/>
+              <w:bottom w:w="105" w:type="dxa"/>
+              <w:right w:w="105" w:type="dxa"/>
+            </w:tcMar>
+            <w:hideMark/>
+          </w:tcPr>
+          <w:p>
+            <w:pPr>
+              <w:spacing w:after="0" w:line="240" w:lineRule="auto"/>
+              <w:rPr>
+                <w:rFonts w:ascii="Times New Roman" w:eastAsia="Times New Roman" w:hAnsi="Times New Roman" w:cs="Times New Roman"/>
+                <w:color w:val="auto"/>
+                <w:sz w:val="24"/>
+                <w:szCs w:val="24"/>
+              </w:rPr>
+            </w:pPr>
+            <w:r>
+              <w:rPr>
+                <w:rFonts w:eastAsia="Times New Roman"/>
+              </w:rPr>
+              <w:t>Abandono de miembros del equipo</w:t>
+            </w:r>
+          </w:p>
+        </w:tc>
+        <w:tc>
+          <w:tcPr>
+            <w:tcW w:w="0" w:type="auto"/>
+            <w:tcBorders>
+              <w:top w:val="single" w:sz="6" w:space="0" w:color="000000"/>
+              <w:left w:val="single" w:sz="6" w:space="0" w:color="000000"/>
+              <w:bottom w:val="single" w:sz="6" w:space="0" w:color="000000"/>
+              <w:right w:val="single" w:sz="6" w:space="0" w:color="000000"/>
+            </w:tcBorders>
+            <w:tcMar>
+              <w:top w:w="105" w:type="dxa"/>
+              <w:left w:w="105" w:type="dxa"/>
+              <w:bottom w:w="105" w:type="dxa"/>
+              <w:right w:w="105" w:type="dxa"/>
+            </w:tcMar>
+            <w:hideMark/>
+          </w:tcPr>
+          <w:p>
+            <w:pPr>
+              <w:spacing w:after="0" w:line="240" w:lineRule="auto"/>
+              <w:rPr>
+                <w:rFonts w:ascii="Times New Roman" w:eastAsia="Times New Roman" w:hAnsi="Times New Roman" w:cs="Times New Roman"/>
+                <w:color w:val="auto"/>
+                <w:sz w:val="24"/>
+                <w:szCs w:val="24"/>
+              </w:rPr>
+            </w:pPr>
+            <w:r>
+              <w:rPr>
+                <w:rFonts w:eastAsia="Times New Roman"/>
+              </w:rPr>
+              <w:t>Baja</w:t>
+            </w:r>
+          </w:p>
+        </w:tc>
+        <w:tc>
+          <w:tcPr>
+            <w:tcW w:w="0" w:type="auto"/>
+            <w:tcBorders>
+              <w:top w:val="single" w:sz="6" w:space="0" w:color="000000"/>
+              <w:left w:val="single" w:sz="6" w:space="0" w:color="000000"/>
+              <w:bottom w:val="single" w:sz="6" w:space="0" w:color="000000"/>
+              <w:right w:val="single" w:sz="6" w:space="0" w:color="000000"/>
+            </w:tcBorders>
+            <w:tcMar>
+              <w:top w:w="105" w:type="dxa"/>
+              <w:left w:w="105" w:type="dxa"/>
+              <w:bottom w:w="105" w:type="dxa"/>
+              <w:right w:w="105" w:type="dxa"/>
+            </w:tcMar>
+            <w:hideMark/>
+          </w:tcPr>
+          <w:p>
+            <w:pPr>
+              <w:spacing w:after="0" w:line="240" w:lineRule="auto"/>
+              <w:rPr>
+                <w:rFonts w:ascii="Times New Roman" w:eastAsia="Times New Roman" w:hAnsi="Times New Roman" w:cs="Times New Roman"/>
+                <w:color w:val="auto"/>
+                <w:sz w:val="24"/>
+                <w:szCs w:val="24"/>
+              </w:rPr>
+            </w:pPr>
+            <w:r>
+              <w:rPr>
+                <w:rFonts w:eastAsia="Times New Roman"/>
+              </w:rPr>
+              <w:t>Tolerable</w:t>
+            </w:r>
+          </w:p>
+        </w:tc>
+      </w:tr>
+    </w:tbl>
     <w:p/>
     <w:p>
       <w:pPr>
@@ -2986,61 +5541,1902 @@
       </w:r>
     </w:p>
     <w:p>
-      <w:r>
-        <w:rPr>
-          <w:rFonts w:ascii="Courier New" w:eastAsia="Courier New" w:hAnsi="Courier New" w:cs="Courier New"/>
-          <w:u w:val="single"/>
-        </w:rPr>
-        <w:t xml:space="preserve">   PARA CADA RIESGO K importante según su gravedad:</w:t>
-      </w:r>
-    </w:p>
-    <w:p>
-      <w:r>
-        <w:t xml:space="preserve">    3.k. Riesgo k-ésimo</w:t>
-      </w:r>
-    </w:p>
-    <w:p>
-      <w:r>
-        <w:t xml:space="preserve">          3.k.1. Reducción: </w:t>
-      </w:r>
-      <w:r>
-        <w:rPr>
-          <w:rFonts w:ascii="Courier New" w:eastAsia="Courier New" w:hAnsi="Courier New" w:cs="Courier New"/>
-        </w:rPr>
-        <w:t>cómo evitar que suceda</w:t>
-      </w:r>
-      <w:r>
-        <w:t xml:space="preserve">    </w:t>
-      </w:r>
-    </w:p>
-    <w:p/>
-    <w:p>
-      <w:r>
-        <w:t xml:space="preserve">          3.k.2. Supervisión: </w:t>
-      </w:r>
-      <w:r>
-        <w:rPr>
-          <w:rFonts w:ascii="Courier New" w:eastAsia="Courier New" w:hAnsi="Courier New" w:cs="Courier New"/>
-        </w:rPr>
-        <w:t>controlar riesgo y supervisar  los pasos de reducción</w:t>
-      </w:r>
-    </w:p>
-    <w:p/>
-    <w:p>
-      <w:r>
-        <w:t xml:space="preserve">          3.k.3. Plan de Contingencia: </w:t>
-      </w:r>
-      <w:r>
-        <w:rPr>
-          <w:rFonts w:ascii="Courier New" w:eastAsia="Courier New" w:hAnsi="Courier New" w:cs="Courier New"/>
-        </w:rPr>
-        <w:t>Gestión si el Riesgo sucede</w:t>
-      </w:r>
-      <w:r>
-        <w:t xml:space="preserve">    </w:t>
-      </w:r>
-    </w:p>
-    <w:p/>
+      <w:pPr>
+        <w:spacing w:after="0"/>
+        <w:contextualSpacing/>
+      </w:pPr>
+    </w:p>
+    <w:p>
+      <w:pPr>
+        <w:spacing w:line="240" w:lineRule="auto"/>
+        <w:rPr>
+          <w:rFonts w:ascii="Times New Roman" w:eastAsia="Times New Roman" w:hAnsi="Times New Roman" w:cs="Times New Roman"/>
+          <w:color w:val="auto"/>
+          <w:sz w:val="24"/>
+          <w:szCs w:val="24"/>
+        </w:rPr>
+      </w:pPr>
+      <w:r>
+        <w:rPr>
+          <w:rFonts w:eastAsia="Times New Roman"/>
+        </w:rPr>
+        <w:t>3.1. Riesgo:  Tiempo requerido para desarrollar el software está subestimado</w:t>
+      </w:r>
+    </w:p>
+    <w:p>
+      <w:pPr>
+        <w:spacing w:line="240" w:lineRule="auto"/>
+        <w:rPr>
+          <w:rFonts w:ascii="Times New Roman" w:eastAsia="Times New Roman" w:hAnsi="Times New Roman" w:cs="Times New Roman"/>
+          <w:color w:val="auto"/>
+          <w:sz w:val="24"/>
+          <w:szCs w:val="24"/>
+        </w:rPr>
+      </w:pPr>
+      <w:r>
+        <w:rPr>
+          <w:rFonts w:eastAsia="Times New Roman"/>
+        </w:rPr>
+        <w:t>3.3.1.1 Reducción</w:t>
+      </w:r>
+    </w:p>
+    <w:p>
+      <w:pPr>
+        <w:spacing w:line="240" w:lineRule="auto"/>
+        <w:ind w:left="714"/>
+        <w:jc w:val="both"/>
+        <w:rPr>
+          <w:rFonts w:ascii="Times New Roman" w:eastAsia="Times New Roman" w:hAnsi="Times New Roman" w:cs="Times New Roman"/>
+          <w:color w:val="auto"/>
+          <w:sz w:val="24"/>
+          <w:szCs w:val="24"/>
+        </w:rPr>
+      </w:pPr>
+      <w:r>
+        <w:rPr>
+          <w:rFonts w:eastAsia="Times New Roman"/>
+        </w:rPr>
+        <w:t>Ayudarnos de herramientas para la planificación temporal del proyecto tales como diagramas GANTT.</w:t>
+      </w:r>
+    </w:p>
+    <w:p>
+      <w:pPr>
+        <w:spacing w:line="240" w:lineRule="auto"/>
+        <w:ind w:left="714"/>
+        <w:jc w:val="both"/>
+        <w:rPr>
+          <w:rFonts w:ascii="Times New Roman" w:eastAsia="Times New Roman" w:hAnsi="Times New Roman" w:cs="Times New Roman"/>
+          <w:color w:val="auto"/>
+          <w:sz w:val="24"/>
+          <w:szCs w:val="24"/>
+        </w:rPr>
+      </w:pPr>
+      <w:r>
+        <w:rPr>
+          <w:rFonts w:eastAsia="Times New Roman"/>
+        </w:rPr>
+        <w:t>Conocer bien los recursos con que contamos y su disponibilidad tanto presentes como futuras.</w:t>
+      </w:r>
+    </w:p>
+    <w:p>
+      <w:pPr>
+        <w:spacing w:line="240" w:lineRule="auto"/>
+        <w:rPr>
+          <w:rFonts w:ascii="Times New Roman" w:eastAsia="Times New Roman" w:hAnsi="Times New Roman" w:cs="Times New Roman"/>
+          <w:color w:val="auto"/>
+          <w:sz w:val="24"/>
+          <w:szCs w:val="24"/>
+        </w:rPr>
+      </w:pPr>
+      <w:r>
+        <w:rPr>
+          <w:rFonts w:eastAsia="Times New Roman"/>
+        </w:rPr>
+        <w:t>3.3.1.2. Supervisión</w:t>
+      </w:r>
+    </w:p>
+    <w:p>
+      <w:pPr>
+        <w:spacing w:line="240" w:lineRule="auto"/>
+        <w:ind w:left="714"/>
+        <w:jc w:val="both"/>
+        <w:rPr>
+          <w:rFonts w:eastAsia="Times New Roman"/>
+        </w:rPr>
+      </w:pPr>
+      <w:r>
+        <w:rPr>
+          <w:rFonts w:eastAsia="Times New Roman"/>
+        </w:rPr>
+        <w:t xml:space="preserve">Controlar los plazos de entrega y fomentar la comunicación entre los integrantes del grupo a fin de evitar duplicidades o dejar temas sin abordar por no tener persona asignada. </w:t>
+      </w:r>
+    </w:p>
+    <w:p>
+      <w:pPr>
+        <w:spacing w:line="240" w:lineRule="auto"/>
+        <w:ind w:left="714"/>
+        <w:jc w:val="both"/>
+        <w:rPr>
+          <w:rFonts w:eastAsia="Times New Roman"/>
+        </w:rPr>
+      </w:pPr>
+    </w:p>
+    <w:p>
+      <w:pPr>
+        <w:spacing w:line="240" w:lineRule="auto"/>
+        <w:ind w:left="714"/>
+        <w:jc w:val="both"/>
+        <w:rPr>
+          <w:rFonts w:eastAsia="Times New Roman"/>
+        </w:rPr>
+      </w:pPr>
+    </w:p>
+    <w:p>
+      <w:pPr>
+        <w:spacing w:line="240" w:lineRule="auto"/>
+        <w:ind w:left="714"/>
+        <w:jc w:val="both"/>
+        <w:rPr>
+          <w:rFonts w:ascii="Times New Roman" w:eastAsia="Times New Roman" w:hAnsi="Times New Roman" w:cs="Times New Roman"/>
+          <w:color w:val="auto"/>
+          <w:sz w:val="24"/>
+          <w:szCs w:val="24"/>
+        </w:rPr>
+      </w:pPr>
+    </w:p>
+    <w:p>
+      <w:pPr>
+        <w:spacing w:line="240" w:lineRule="auto"/>
+        <w:rPr>
+          <w:rFonts w:ascii="Times New Roman" w:eastAsia="Times New Roman" w:hAnsi="Times New Roman" w:cs="Times New Roman"/>
+          <w:color w:val="auto"/>
+          <w:sz w:val="24"/>
+          <w:szCs w:val="24"/>
+        </w:rPr>
+      </w:pPr>
+      <w:r>
+        <w:rPr>
+          <w:rFonts w:eastAsia="Times New Roman"/>
+        </w:rPr>
+        <w:lastRenderedPageBreak/>
+        <w:t>3.3.1.3. Plan de Contingencia</w:t>
+      </w:r>
+    </w:p>
+    <w:p>
+      <w:pPr>
+        <w:spacing w:line="240" w:lineRule="auto"/>
+        <w:ind w:left="714"/>
+        <w:jc w:val="both"/>
+        <w:rPr>
+          <w:rFonts w:ascii="Times New Roman" w:eastAsia="Times New Roman" w:hAnsi="Times New Roman" w:cs="Times New Roman"/>
+          <w:color w:val="auto"/>
+          <w:sz w:val="24"/>
+          <w:szCs w:val="24"/>
+        </w:rPr>
+      </w:pPr>
+      <w:r>
+        <w:rPr>
+          <w:rFonts w:eastAsia="Times New Roman"/>
+        </w:rPr>
+        <w:t>Redimensionar la carga de trabajo de manera equitativa entre los integrantes con el fin de cumplir plazos estimados.</w:t>
+      </w:r>
+    </w:p>
+    <w:p>
+      <w:pPr>
+        <w:spacing w:line="240" w:lineRule="auto"/>
+        <w:ind w:left="714"/>
+        <w:jc w:val="both"/>
+        <w:rPr>
+          <w:rFonts w:ascii="Times New Roman" w:eastAsia="Times New Roman" w:hAnsi="Times New Roman" w:cs="Times New Roman"/>
+          <w:color w:val="auto"/>
+          <w:sz w:val="24"/>
+          <w:szCs w:val="24"/>
+        </w:rPr>
+      </w:pPr>
+      <w:r>
+        <w:rPr>
+          <w:rFonts w:eastAsia="Times New Roman"/>
+        </w:rPr>
+        <w:t>Reconfigurar parte del proyecto para poder simplificar o modificar o eliminar algún aspecto del mismo.</w:t>
+      </w:r>
+    </w:p>
+    <w:p>
+      <w:pPr>
+        <w:spacing w:after="240" w:line="240" w:lineRule="auto"/>
+        <w:rPr>
+          <w:rFonts w:ascii="Times New Roman" w:eastAsia="Times New Roman" w:hAnsi="Times New Roman" w:cs="Times New Roman"/>
+          <w:color w:val="auto"/>
+          <w:sz w:val="24"/>
+          <w:szCs w:val="24"/>
+        </w:rPr>
+      </w:pPr>
+    </w:p>
+    <w:p>
+      <w:pPr>
+        <w:spacing w:line="240" w:lineRule="auto"/>
+        <w:rPr>
+          <w:rFonts w:ascii="Times New Roman" w:eastAsia="Times New Roman" w:hAnsi="Times New Roman" w:cs="Times New Roman"/>
+          <w:color w:val="auto"/>
+          <w:sz w:val="24"/>
+          <w:szCs w:val="24"/>
+        </w:rPr>
+      </w:pPr>
+      <w:r>
+        <w:rPr>
+          <w:rFonts w:eastAsia="Times New Roman"/>
+        </w:rPr>
+        <w:t>3.3.2. Riesgo:  Fallos de implementación</w:t>
+      </w:r>
+    </w:p>
+    <w:p>
+      <w:pPr>
+        <w:spacing w:line="240" w:lineRule="auto"/>
+        <w:rPr>
+          <w:rFonts w:ascii="Times New Roman" w:eastAsia="Times New Roman" w:hAnsi="Times New Roman" w:cs="Times New Roman"/>
+          <w:color w:val="auto"/>
+          <w:sz w:val="24"/>
+          <w:szCs w:val="24"/>
+        </w:rPr>
+      </w:pPr>
+      <w:r>
+        <w:rPr>
+          <w:rFonts w:eastAsia="Times New Roman"/>
+        </w:rPr>
+        <w:t>3.3.2.1 Reducción</w:t>
+      </w:r>
+    </w:p>
+    <w:p>
+      <w:pPr>
+        <w:spacing w:line="240" w:lineRule="auto"/>
+        <w:ind w:left="714"/>
+        <w:jc w:val="both"/>
+        <w:rPr>
+          <w:rFonts w:ascii="Times New Roman" w:eastAsia="Times New Roman" w:hAnsi="Times New Roman" w:cs="Times New Roman"/>
+          <w:color w:val="auto"/>
+          <w:sz w:val="24"/>
+          <w:szCs w:val="24"/>
+        </w:rPr>
+      </w:pPr>
+      <w:r>
+        <w:rPr>
+          <w:rFonts w:eastAsia="Times New Roman"/>
+        </w:rPr>
+        <w:t xml:space="preserve">Al comienzo de cada módulo se releen con atención los requisitos para asegurarnos de que la programación se ajuste a ellos. </w:t>
+      </w:r>
+    </w:p>
+    <w:p>
+      <w:pPr>
+        <w:spacing w:line="240" w:lineRule="auto"/>
+        <w:ind w:left="714"/>
+        <w:jc w:val="both"/>
+        <w:rPr>
+          <w:rFonts w:ascii="Times New Roman" w:eastAsia="Times New Roman" w:hAnsi="Times New Roman" w:cs="Times New Roman"/>
+          <w:color w:val="auto"/>
+          <w:sz w:val="24"/>
+          <w:szCs w:val="24"/>
+        </w:rPr>
+      </w:pPr>
+      <w:r>
+        <w:rPr>
+          <w:rFonts w:eastAsia="Times New Roman"/>
+        </w:rPr>
+        <w:t>Aumentar la frecuencia de las pruebas y revisiones disminuirá el posible impacto que pueda tener un fallo sobre el resto del proyecto.    </w:t>
+      </w:r>
+    </w:p>
+    <w:p>
+      <w:pPr>
+        <w:spacing w:after="0" w:line="240" w:lineRule="auto"/>
+        <w:rPr>
+          <w:rFonts w:ascii="Times New Roman" w:eastAsia="Times New Roman" w:hAnsi="Times New Roman" w:cs="Times New Roman"/>
+          <w:color w:val="auto"/>
+          <w:sz w:val="24"/>
+          <w:szCs w:val="24"/>
+        </w:rPr>
+      </w:pPr>
+    </w:p>
+    <w:p>
+      <w:pPr>
+        <w:spacing w:line="240" w:lineRule="auto"/>
+        <w:rPr>
+          <w:rFonts w:ascii="Times New Roman" w:eastAsia="Times New Roman" w:hAnsi="Times New Roman" w:cs="Times New Roman"/>
+          <w:color w:val="auto"/>
+          <w:sz w:val="24"/>
+          <w:szCs w:val="24"/>
+        </w:rPr>
+      </w:pPr>
+      <w:r>
+        <w:rPr>
+          <w:rFonts w:eastAsia="Times New Roman"/>
+        </w:rPr>
+        <w:t>3.3.2.2. Supervisión</w:t>
+      </w:r>
+    </w:p>
+    <w:p>
+      <w:pPr>
+        <w:spacing w:line="240" w:lineRule="auto"/>
+        <w:ind w:left="714"/>
+        <w:jc w:val="both"/>
+        <w:rPr>
+          <w:rFonts w:ascii="Times New Roman" w:eastAsia="Times New Roman" w:hAnsi="Times New Roman" w:cs="Times New Roman"/>
+          <w:color w:val="auto"/>
+          <w:sz w:val="24"/>
+          <w:szCs w:val="24"/>
+        </w:rPr>
+      </w:pPr>
+      <w:r>
+        <w:rPr>
+          <w:rFonts w:eastAsia="Times New Roman"/>
+        </w:rPr>
+        <w:t>Diseñar una batería de pruebas para poder medir el correcto funcionamiento del sistema.</w:t>
+      </w:r>
+    </w:p>
+    <w:p>
+      <w:pPr>
+        <w:spacing w:after="0" w:line="240" w:lineRule="auto"/>
+        <w:rPr>
+          <w:rFonts w:ascii="Times New Roman" w:eastAsia="Times New Roman" w:hAnsi="Times New Roman" w:cs="Times New Roman"/>
+          <w:color w:val="auto"/>
+          <w:sz w:val="24"/>
+          <w:szCs w:val="24"/>
+        </w:rPr>
+      </w:pPr>
+    </w:p>
+    <w:p>
+      <w:pPr>
+        <w:spacing w:line="240" w:lineRule="auto"/>
+        <w:rPr>
+          <w:rFonts w:ascii="Times New Roman" w:eastAsia="Times New Roman" w:hAnsi="Times New Roman" w:cs="Times New Roman"/>
+          <w:color w:val="auto"/>
+          <w:sz w:val="24"/>
+          <w:szCs w:val="24"/>
+        </w:rPr>
+      </w:pPr>
+      <w:r>
+        <w:rPr>
+          <w:rFonts w:eastAsia="Times New Roman"/>
+        </w:rPr>
+        <w:t>3.3.2.3. Plan de Contingencia</w:t>
+      </w:r>
+    </w:p>
+    <w:p>
+      <w:pPr>
+        <w:spacing w:line="240" w:lineRule="auto"/>
+        <w:ind w:left="714"/>
+        <w:jc w:val="both"/>
+        <w:rPr>
+          <w:rFonts w:ascii="Times New Roman" w:eastAsia="Times New Roman" w:hAnsi="Times New Roman" w:cs="Times New Roman"/>
+          <w:color w:val="auto"/>
+          <w:sz w:val="24"/>
+          <w:szCs w:val="24"/>
+        </w:rPr>
+      </w:pPr>
+      <w:r>
+        <w:rPr>
+          <w:rFonts w:eastAsia="Times New Roman"/>
+        </w:rPr>
+        <w:t>La persona o personas encargadas se disponen a solucionarlo de inmediato, en especial si se tratara de una parte crítica del sistema o hubiese otros módulos que dependen de la parte errónea.</w:t>
+      </w:r>
+    </w:p>
+    <w:p>
+      <w:pPr>
+        <w:spacing w:after="240" w:line="240" w:lineRule="auto"/>
+        <w:rPr>
+          <w:rFonts w:ascii="Times New Roman" w:eastAsia="Times New Roman" w:hAnsi="Times New Roman" w:cs="Times New Roman"/>
+          <w:color w:val="auto"/>
+          <w:sz w:val="24"/>
+          <w:szCs w:val="24"/>
+        </w:rPr>
+      </w:pPr>
+      <w:r>
+        <w:rPr>
+          <w:rFonts w:ascii="Times New Roman" w:eastAsia="Times New Roman" w:hAnsi="Times New Roman" w:cs="Times New Roman"/>
+          <w:color w:val="auto"/>
+          <w:sz w:val="24"/>
+          <w:szCs w:val="24"/>
+        </w:rPr>
+        <w:br/>
+      </w:r>
+    </w:p>
+    <w:p>
+      <w:pPr>
+        <w:spacing w:line="240" w:lineRule="auto"/>
+        <w:jc w:val="both"/>
+        <w:rPr>
+          <w:rFonts w:ascii="Times New Roman" w:eastAsia="Times New Roman" w:hAnsi="Times New Roman" w:cs="Times New Roman"/>
+          <w:color w:val="auto"/>
+          <w:sz w:val="24"/>
+          <w:szCs w:val="24"/>
+        </w:rPr>
+      </w:pPr>
+      <w:r>
+        <w:rPr>
+          <w:rFonts w:eastAsia="Times New Roman"/>
+        </w:rPr>
+        <w:t>3.3.3. Riesgo:  Se proponen cambios en los requerimientos que requieren rehacer el diseño</w:t>
+      </w:r>
+    </w:p>
+    <w:p>
+      <w:pPr>
+        <w:spacing w:line="240" w:lineRule="auto"/>
+        <w:rPr>
+          <w:rFonts w:ascii="Times New Roman" w:eastAsia="Times New Roman" w:hAnsi="Times New Roman" w:cs="Times New Roman"/>
+          <w:color w:val="auto"/>
+          <w:sz w:val="24"/>
+          <w:szCs w:val="24"/>
+        </w:rPr>
+      </w:pPr>
+      <w:r>
+        <w:rPr>
+          <w:rFonts w:eastAsia="Times New Roman"/>
+        </w:rPr>
+        <w:t>3.3.3.1 Reducción</w:t>
+      </w:r>
+    </w:p>
+    <w:p>
+      <w:pPr>
+        <w:spacing w:line="240" w:lineRule="auto"/>
+        <w:ind w:left="714"/>
+        <w:jc w:val="both"/>
+        <w:rPr>
+          <w:rFonts w:ascii="Times New Roman" w:eastAsia="Times New Roman" w:hAnsi="Times New Roman" w:cs="Times New Roman"/>
+          <w:color w:val="auto"/>
+          <w:sz w:val="24"/>
+          <w:szCs w:val="24"/>
+        </w:rPr>
+      </w:pPr>
+      <w:r>
+        <w:rPr>
+          <w:rFonts w:eastAsia="Times New Roman"/>
+        </w:rPr>
+        <w:t>En la medida de los posible se debe tener a priori una “visibilidad” del proyecto lo más cerrada posible, así como su alcance y posibles vulnerabilidades que minimicen la ocurrencia de nuevas funcionalidades una vez avanzado ya el proyecto.</w:t>
+      </w:r>
+    </w:p>
+    <w:p>
+      <w:pPr>
+        <w:spacing w:after="0" w:line="240" w:lineRule="auto"/>
+        <w:rPr>
+          <w:rFonts w:ascii="Times New Roman" w:eastAsia="Times New Roman" w:hAnsi="Times New Roman" w:cs="Times New Roman"/>
+          <w:color w:val="auto"/>
+          <w:sz w:val="24"/>
+          <w:szCs w:val="24"/>
+        </w:rPr>
+      </w:pPr>
+    </w:p>
+    <w:p>
+      <w:pPr>
+        <w:spacing w:line="240" w:lineRule="auto"/>
+        <w:rPr>
+          <w:rFonts w:ascii="Times New Roman" w:eastAsia="Times New Roman" w:hAnsi="Times New Roman" w:cs="Times New Roman"/>
+          <w:color w:val="auto"/>
+          <w:sz w:val="24"/>
+          <w:szCs w:val="24"/>
+        </w:rPr>
+      </w:pPr>
+      <w:r>
+        <w:rPr>
+          <w:rFonts w:eastAsia="Times New Roman"/>
+        </w:rPr>
+        <w:t>3.3.3.2. Supervisión</w:t>
+      </w:r>
+    </w:p>
+    <w:p>
+      <w:pPr>
+        <w:spacing w:line="240" w:lineRule="auto"/>
+        <w:ind w:left="714"/>
+        <w:jc w:val="both"/>
+        <w:rPr>
+          <w:rFonts w:ascii="Times New Roman" w:eastAsia="Times New Roman" w:hAnsi="Times New Roman" w:cs="Times New Roman"/>
+          <w:color w:val="auto"/>
+          <w:sz w:val="24"/>
+          <w:szCs w:val="24"/>
+        </w:rPr>
+      </w:pPr>
+      <w:r>
+        <w:rPr>
+          <w:rFonts w:eastAsia="Times New Roman"/>
+        </w:rPr>
+        <w:t>En cada etapa repasar si el desarrollo realizado se ciñe a los requisitos especificados.</w:t>
+      </w:r>
+    </w:p>
+    <w:p>
+      <w:pPr>
+        <w:spacing w:line="240" w:lineRule="auto"/>
+        <w:ind w:left="714"/>
+        <w:jc w:val="both"/>
+        <w:rPr>
+          <w:rFonts w:ascii="Times New Roman" w:eastAsia="Times New Roman" w:hAnsi="Times New Roman" w:cs="Times New Roman"/>
+          <w:color w:val="auto"/>
+          <w:sz w:val="24"/>
+          <w:szCs w:val="24"/>
+        </w:rPr>
+      </w:pPr>
+      <w:r>
+        <w:rPr>
+          <w:rFonts w:eastAsia="Times New Roman"/>
+        </w:rPr>
+        <w:t>Establecer reuniones periódicas entre todos los integrantes que den una idea general de la marcha del proyecto.</w:t>
+      </w:r>
+    </w:p>
+    <w:p>
+      <w:pPr>
+        <w:spacing w:after="0" w:line="240" w:lineRule="auto"/>
+        <w:rPr>
+          <w:rFonts w:ascii="Times New Roman" w:eastAsia="Times New Roman" w:hAnsi="Times New Roman" w:cs="Times New Roman"/>
+          <w:color w:val="auto"/>
+          <w:sz w:val="24"/>
+          <w:szCs w:val="24"/>
+        </w:rPr>
+      </w:pPr>
+    </w:p>
+    <w:p>
+      <w:pPr>
+        <w:spacing w:line="240" w:lineRule="auto"/>
+        <w:rPr>
+          <w:rFonts w:ascii="Times New Roman" w:eastAsia="Times New Roman" w:hAnsi="Times New Roman" w:cs="Times New Roman"/>
+          <w:color w:val="auto"/>
+          <w:sz w:val="24"/>
+          <w:szCs w:val="24"/>
+        </w:rPr>
+      </w:pPr>
+      <w:r>
+        <w:rPr>
+          <w:rFonts w:eastAsia="Times New Roman"/>
+        </w:rPr>
+        <w:t>3.3.3.3. Plan de Contingencia</w:t>
+      </w:r>
+    </w:p>
+    <w:p>
+      <w:pPr>
+        <w:spacing w:line="240" w:lineRule="auto"/>
+        <w:ind w:left="714"/>
+        <w:jc w:val="both"/>
+        <w:rPr>
+          <w:rFonts w:ascii="Times New Roman" w:eastAsia="Times New Roman" w:hAnsi="Times New Roman" w:cs="Times New Roman"/>
+          <w:color w:val="auto"/>
+          <w:sz w:val="24"/>
+          <w:szCs w:val="24"/>
+        </w:rPr>
+      </w:pPr>
+      <w:r>
+        <w:rPr>
+          <w:rFonts w:eastAsia="Times New Roman"/>
+        </w:rPr>
+        <w:t>Se analiza cuál de los integrantes del grupo puede dedicarse en función de su experiencia y cercanía a las nuevas funcionalidades que se proponen, a la implementación de los nuevos requisitos.</w:t>
+      </w:r>
+    </w:p>
+    <w:p>
+      <w:pPr>
+        <w:spacing w:after="240" w:line="240" w:lineRule="auto"/>
+        <w:rPr>
+          <w:rFonts w:ascii="Times New Roman" w:eastAsia="Times New Roman" w:hAnsi="Times New Roman" w:cs="Times New Roman"/>
+          <w:color w:val="auto"/>
+          <w:sz w:val="24"/>
+          <w:szCs w:val="24"/>
+        </w:rPr>
+      </w:pPr>
+    </w:p>
+    <w:p>
+      <w:pPr>
+        <w:spacing w:line="240" w:lineRule="auto"/>
+        <w:rPr>
+          <w:rFonts w:ascii="Times New Roman" w:eastAsia="Times New Roman" w:hAnsi="Times New Roman" w:cs="Times New Roman"/>
+          <w:color w:val="auto"/>
+          <w:sz w:val="24"/>
+          <w:szCs w:val="24"/>
+        </w:rPr>
+      </w:pPr>
+      <w:r>
+        <w:rPr>
+          <w:rFonts w:eastAsia="Times New Roman"/>
+        </w:rPr>
+        <w:t>3.3.4. Riesgo:  Falta de tiempo para puesta en Producción y pruebas</w:t>
+      </w:r>
+    </w:p>
+    <w:p>
+      <w:pPr>
+        <w:spacing w:line="240" w:lineRule="auto"/>
+        <w:rPr>
+          <w:rFonts w:ascii="Times New Roman" w:eastAsia="Times New Roman" w:hAnsi="Times New Roman" w:cs="Times New Roman"/>
+          <w:color w:val="auto"/>
+          <w:sz w:val="24"/>
+          <w:szCs w:val="24"/>
+        </w:rPr>
+      </w:pPr>
+      <w:r>
+        <w:rPr>
+          <w:rFonts w:eastAsia="Times New Roman"/>
+        </w:rPr>
+        <w:t>3.3.4.1 Reducción</w:t>
+      </w:r>
+    </w:p>
+    <w:p>
+      <w:pPr>
+        <w:spacing w:line="240" w:lineRule="auto"/>
+        <w:ind w:left="714"/>
+        <w:jc w:val="both"/>
+        <w:rPr>
+          <w:rFonts w:ascii="Times New Roman" w:eastAsia="Times New Roman" w:hAnsi="Times New Roman" w:cs="Times New Roman"/>
+          <w:color w:val="auto"/>
+          <w:sz w:val="24"/>
+          <w:szCs w:val="24"/>
+        </w:rPr>
+      </w:pPr>
+      <w:r>
+        <w:rPr>
+          <w:rFonts w:eastAsia="Times New Roman"/>
+        </w:rPr>
+        <w:t>Hay que tener muy en cuenta la necesidad de realizar pruebas sobre de funcionamiento. Tanto a nivel funcionales, como de disponibilidad, tiempos de respuesta, pruebas de estrés a la BBDD, etc.</w:t>
+      </w:r>
+    </w:p>
+    <w:p>
+      <w:pPr>
+        <w:spacing w:line="240" w:lineRule="auto"/>
+        <w:ind w:left="714"/>
+        <w:jc w:val="both"/>
+        <w:rPr>
+          <w:rFonts w:ascii="Times New Roman" w:eastAsia="Times New Roman" w:hAnsi="Times New Roman" w:cs="Times New Roman"/>
+          <w:color w:val="auto"/>
+          <w:sz w:val="24"/>
+          <w:szCs w:val="24"/>
+        </w:rPr>
+      </w:pPr>
+      <w:r>
+        <w:rPr>
+          <w:rFonts w:eastAsia="Times New Roman"/>
+        </w:rPr>
+        <w:t>Incluir dichas pruebas en la estimación de tiempos del proyecto y sobredimensionada en una o dos jornadas.</w:t>
+      </w:r>
+    </w:p>
+    <w:p>
+      <w:pPr>
+        <w:spacing w:after="0" w:line="240" w:lineRule="auto"/>
+        <w:rPr>
+          <w:rFonts w:ascii="Times New Roman" w:eastAsia="Times New Roman" w:hAnsi="Times New Roman" w:cs="Times New Roman"/>
+          <w:color w:val="auto"/>
+          <w:sz w:val="24"/>
+          <w:szCs w:val="24"/>
+        </w:rPr>
+      </w:pPr>
+    </w:p>
+    <w:p>
+      <w:pPr>
+        <w:spacing w:line="240" w:lineRule="auto"/>
+        <w:rPr>
+          <w:rFonts w:ascii="Times New Roman" w:eastAsia="Times New Roman" w:hAnsi="Times New Roman" w:cs="Times New Roman"/>
+          <w:color w:val="auto"/>
+          <w:sz w:val="24"/>
+          <w:szCs w:val="24"/>
+        </w:rPr>
+      </w:pPr>
+      <w:r>
+        <w:rPr>
+          <w:rFonts w:eastAsia="Times New Roman"/>
+        </w:rPr>
+        <w:t>3.3.4.2. Supervisión</w:t>
+      </w:r>
+    </w:p>
+    <w:p>
+      <w:pPr>
+        <w:spacing w:line="240" w:lineRule="auto"/>
+        <w:ind w:left="714"/>
+        <w:rPr>
+          <w:rFonts w:ascii="Times New Roman" w:eastAsia="Times New Roman" w:hAnsi="Times New Roman" w:cs="Times New Roman"/>
+          <w:color w:val="auto"/>
+          <w:sz w:val="24"/>
+          <w:szCs w:val="24"/>
+        </w:rPr>
+      </w:pPr>
+      <w:r>
+        <w:rPr>
+          <w:rFonts w:eastAsia="Times New Roman"/>
+        </w:rPr>
+        <w:t>Establecer pruebas no sólo al final del proyecto, sino durante el mismo.</w:t>
+      </w:r>
+    </w:p>
+    <w:p>
+      <w:pPr>
+        <w:spacing w:after="0" w:line="240" w:lineRule="auto"/>
+        <w:rPr>
+          <w:rFonts w:ascii="Times New Roman" w:eastAsia="Times New Roman" w:hAnsi="Times New Roman" w:cs="Times New Roman"/>
+          <w:color w:val="auto"/>
+          <w:sz w:val="24"/>
+          <w:szCs w:val="24"/>
+        </w:rPr>
+      </w:pPr>
+    </w:p>
+    <w:p>
+      <w:pPr>
+        <w:spacing w:line="240" w:lineRule="auto"/>
+        <w:rPr>
+          <w:rFonts w:ascii="Times New Roman" w:eastAsia="Times New Roman" w:hAnsi="Times New Roman" w:cs="Times New Roman"/>
+          <w:color w:val="auto"/>
+          <w:sz w:val="24"/>
+          <w:szCs w:val="24"/>
+        </w:rPr>
+      </w:pPr>
+      <w:r>
+        <w:rPr>
+          <w:rFonts w:eastAsia="Times New Roman"/>
+        </w:rPr>
+        <w:t>3.3.4.3. Plan de Contingencia</w:t>
+      </w:r>
+    </w:p>
+    <w:p>
+      <w:pPr>
+        <w:spacing w:line="240" w:lineRule="auto"/>
+        <w:ind w:left="714"/>
+        <w:jc w:val="both"/>
+        <w:rPr>
+          <w:rFonts w:ascii="Times New Roman" w:eastAsia="Times New Roman" w:hAnsi="Times New Roman" w:cs="Times New Roman"/>
+          <w:color w:val="auto"/>
+          <w:sz w:val="24"/>
+          <w:szCs w:val="24"/>
+        </w:rPr>
+      </w:pPr>
+      <w:r>
+        <w:rPr>
+          <w:rFonts w:eastAsia="Times New Roman"/>
+        </w:rPr>
+        <w:t xml:space="preserve">Establecer un sistema de “Gestión de Configuración del Software” y dentro de éste “Gestión del Cambio” que permita de una manera dinámica y fluida comunicar una eventual incidencia. </w:t>
+      </w:r>
+    </w:p>
+    <w:p>
+      <w:pPr>
+        <w:spacing w:line="240" w:lineRule="auto"/>
+        <w:rPr>
+          <w:rFonts w:ascii="Times New Roman" w:eastAsia="Times New Roman" w:hAnsi="Times New Roman" w:cs="Times New Roman"/>
+          <w:color w:val="auto"/>
+          <w:sz w:val="24"/>
+          <w:szCs w:val="24"/>
+        </w:rPr>
+      </w:pPr>
+      <w:r>
+        <w:rPr>
+          <w:rFonts w:eastAsia="Times New Roman"/>
+        </w:rPr>
+        <w:t>3.3.5. Riesgo:  Fallos técnicos e indisponibilidad del sistema</w:t>
+      </w:r>
+    </w:p>
+    <w:p>
+      <w:pPr>
+        <w:spacing w:line="240" w:lineRule="auto"/>
+        <w:rPr>
+          <w:rFonts w:ascii="Times New Roman" w:eastAsia="Times New Roman" w:hAnsi="Times New Roman" w:cs="Times New Roman"/>
+          <w:color w:val="auto"/>
+          <w:sz w:val="24"/>
+          <w:szCs w:val="24"/>
+        </w:rPr>
+      </w:pPr>
+      <w:r>
+        <w:rPr>
+          <w:rFonts w:eastAsia="Times New Roman"/>
+        </w:rPr>
+        <w:t>3.3.5.1 Reducción</w:t>
+      </w:r>
+    </w:p>
+    <w:p>
+      <w:pPr>
+        <w:spacing w:line="240" w:lineRule="auto"/>
+        <w:ind w:left="714"/>
+        <w:jc w:val="both"/>
+        <w:rPr>
+          <w:rFonts w:ascii="Times New Roman" w:eastAsia="Times New Roman" w:hAnsi="Times New Roman" w:cs="Times New Roman"/>
+          <w:color w:val="auto"/>
+          <w:sz w:val="24"/>
+          <w:szCs w:val="24"/>
+        </w:rPr>
+      </w:pPr>
+      <w:r>
+        <w:rPr>
+          <w:rFonts w:eastAsia="Times New Roman"/>
+        </w:rPr>
+        <w:t>Prestar atención a las indicaciones de esta asignatura y, caso de ser necesario, informarse sobre otras cosas que vayan a ser necesarias para la realización del proyecto (como bases de datos). También favorable trabajar en grupos de más de una persona, para disminuir la probabilidad de que se cometa un fallo. Aumentando la frecuencia de las revisiones podremos detectar antes los fallos para que afecte lo menos posible al resto del proyecto.</w:t>
+      </w:r>
+    </w:p>
+    <w:p>
+      <w:pPr>
+        <w:spacing w:after="0" w:line="240" w:lineRule="auto"/>
+        <w:rPr>
+          <w:rFonts w:ascii="Times New Roman" w:eastAsia="Times New Roman" w:hAnsi="Times New Roman" w:cs="Times New Roman"/>
+          <w:color w:val="auto"/>
+          <w:sz w:val="24"/>
+          <w:szCs w:val="24"/>
+        </w:rPr>
+      </w:pPr>
+    </w:p>
+    <w:p>
+      <w:pPr>
+        <w:spacing w:line="240" w:lineRule="auto"/>
+        <w:jc w:val="both"/>
+        <w:rPr>
+          <w:rFonts w:ascii="Times New Roman" w:eastAsia="Times New Roman" w:hAnsi="Times New Roman" w:cs="Times New Roman"/>
+          <w:color w:val="auto"/>
+          <w:sz w:val="24"/>
+          <w:szCs w:val="24"/>
+        </w:rPr>
+      </w:pPr>
+      <w:r>
+        <w:rPr>
+          <w:rFonts w:eastAsia="Times New Roman"/>
+        </w:rPr>
+        <w:t>3.3.5.2. Supervisión</w:t>
+      </w:r>
+    </w:p>
+    <w:p>
+      <w:pPr>
+        <w:spacing w:line="240" w:lineRule="auto"/>
+        <w:ind w:left="714"/>
+        <w:jc w:val="both"/>
+        <w:rPr>
+          <w:rFonts w:ascii="Times New Roman" w:eastAsia="Times New Roman" w:hAnsi="Times New Roman" w:cs="Times New Roman"/>
+          <w:color w:val="auto"/>
+          <w:sz w:val="24"/>
+          <w:szCs w:val="24"/>
+        </w:rPr>
+      </w:pPr>
+      <w:r>
+        <w:rPr>
+          <w:rFonts w:eastAsia="Times New Roman"/>
+        </w:rPr>
+        <w:t>Debemos dedicar suficiente tiempo a la prueba y a la revisión, preferiblemente por distintos componentes del grupo a los que lo programaron.</w:t>
+      </w:r>
+    </w:p>
+    <w:p>
+      <w:pPr>
+        <w:spacing w:after="0" w:line="240" w:lineRule="auto"/>
+        <w:rPr>
+          <w:rFonts w:ascii="Times New Roman" w:eastAsia="Times New Roman" w:hAnsi="Times New Roman" w:cs="Times New Roman"/>
+          <w:color w:val="auto"/>
+          <w:sz w:val="24"/>
+          <w:szCs w:val="24"/>
+        </w:rPr>
+      </w:pPr>
+    </w:p>
+    <w:p>
+      <w:pPr>
+        <w:spacing w:line="240" w:lineRule="auto"/>
+        <w:rPr>
+          <w:rFonts w:ascii="Times New Roman" w:eastAsia="Times New Roman" w:hAnsi="Times New Roman" w:cs="Times New Roman"/>
+          <w:color w:val="auto"/>
+          <w:sz w:val="24"/>
+          <w:szCs w:val="24"/>
+        </w:rPr>
+      </w:pPr>
+      <w:r>
+        <w:rPr>
+          <w:rFonts w:eastAsia="Times New Roman"/>
+        </w:rPr>
+        <w:t>3.3.5.3. Plan de Contingencia</w:t>
+      </w:r>
+    </w:p>
+    <w:p>
+      <w:pPr>
+        <w:spacing w:line="240" w:lineRule="auto"/>
+        <w:ind w:left="714"/>
+        <w:jc w:val="both"/>
+        <w:rPr>
+          <w:rFonts w:ascii="Times New Roman" w:eastAsia="Times New Roman" w:hAnsi="Times New Roman" w:cs="Times New Roman"/>
+          <w:color w:val="auto"/>
+          <w:sz w:val="24"/>
+          <w:szCs w:val="24"/>
+        </w:rPr>
+      </w:pPr>
+      <w:r>
+        <w:rPr>
+          <w:rFonts w:eastAsia="Times New Roman"/>
+        </w:rPr>
+        <w:lastRenderedPageBreak/>
+        <w:t>Una vez que se ha detectado el fallo hay que solucionarlo inmediatamente, especialmente si hay otros módulos que dependan de él, para minimizar el impacto.</w:t>
+      </w:r>
+    </w:p>
+    <w:p>
+      <w:pPr>
+        <w:spacing w:after="240" w:line="240" w:lineRule="auto"/>
+        <w:rPr>
+          <w:rFonts w:ascii="Times New Roman" w:eastAsia="Times New Roman" w:hAnsi="Times New Roman" w:cs="Times New Roman"/>
+          <w:color w:val="auto"/>
+          <w:sz w:val="24"/>
+          <w:szCs w:val="24"/>
+        </w:rPr>
+      </w:pPr>
+    </w:p>
+    <w:p>
+      <w:pPr>
+        <w:spacing w:line="240" w:lineRule="auto"/>
+        <w:rPr>
+          <w:rFonts w:ascii="Times New Roman" w:eastAsia="Times New Roman" w:hAnsi="Times New Roman" w:cs="Times New Roman"/>
+          <w:color w:val="auto"/>
+          <w:sz w:val="24"/>
+          <w:szCs w:val="24"/>
+        </w:rPr>
+      </w:pPr>
+      <w:r>
+        <w:rPr>
+          <w:rFonts w:eastAsia="Times New Roman"/>
+        </w:rPr>
+        <w:t>3.3.6. Riesgo:  El tamaño del SW está subestimado</w:t>
+      </w:r>
+    </w:p>
+    <w:p>
+      <w:pPr>
+        <w:spacing w:line="240" w:lineRule="auto"/>
+        <w:rPr>
+          <w:rFonts w:ascii="Times New Roman" w:eastAsia="Times New Roman" w:hAnsi="Times New Roman" w:cs="Times New Roman"/>
+          <w:color w:val="auto"/>
+          <w:sz w:val="24"/>
+          <w:szCs w:val="24"/>
+        </w:rPr>
+      </w:pPr>
+      <w:r>
+        <w:rPr>
+          <w:rFonts w:eastAsia="Times New Roman"/>
+        </w:rPr>
+        <w:t>3.3.6.1 Reducción    </w:t>
+      </w:r>
+    </w:p>
+    <w:p>
+      <w:pPr>
+        <w:spacing w:line="240" w:lineRule="auto"/>
+        <w:ind w:left="714"/>
+        <w:jc w:val="both"/>
+        <w:rPr>
+          <w:rFonts w:ascii="Times New Roman" w:eastAsia="Times New Roman" w:hAnsi="Times New Roman" w:cs="Times New Roman"/>
+          <w:color w:val="auto"/>
+          <w:sz w:val="24"/>
+          <w:szCs w:val="24"/>
+        </w:rPr>
+      </w:pPr>
+      <w:r>
+        <w:rPr>
+          <w:rFonts w:eastAsia="Times New Roman"/>
+        </w:rPr>
+        <w:t>Realizar a</w:t>
+      </w:r>
+      <w:r>
+        <w:rPr>
+          <w:rFonts w:eastAsia="Times New Roman"/>
+        </w:rPr>
+        <w:t xml:space="preserve"> priori un análisis realista sobre el sistema que se quiere desarrollar huyendo de idealizaciones y tratando de evitar nuevas funcionalidades que no hayan sido previamente incluidas.</w:t>
+      </w:r>
+    </w:p>
+    <w:p>
+      <w:pPr>
+        <w:spacing w:line="240" w:lineRule="auto"/>
+        <w:ind w:left="714"/>
+        <w:jc w:val="both"/>
+        <w:rPr>
+          <w:rFonts w:ascii="Times New Roman" w:eastAsia="Times New Roman" w:hAnsi="Times New Roman" w:cs="Times New Roman"/>
+          <w:color w:val="auto"/>
+          <w:sz w:val="24"/>
+          <w:szCs w:val="24"/>
+        </w:rPr>
+      </w:pPr>
+      <w:r>
+        <w:rPr>
+          <w:rFonts w:eastAsia="Times New Roman"/>
+        </w:rPr>
+        <w:t>En este sentido se puede establecer que se trate de una primera versión de un proyecto al que puedan incorporarse posteriormente nuevas versiones o módulos añadidos.</w:t>
+      </w:r>
+    </w:p>
+    <w:p>
+      <w:pPr>
+        <w:spacing w:after="0" w:line="240" w:lineRule="auto"/>
+        <w:rPr>
+          <w:rFonts w:ascii="Times New Roman" w:eastAsia="Times New Roman" w:hAnsi="Times New Roman" w:cs="Times New Roman"/>
+          <w:color w:val="auto"/>
+          <w:sz w:val="24"/>
+          <w:szCs w:val="24"/>
+        </w:rPr>
+      </w:pPr>
+    </w:p>
+    <w:p>
+      <w:pPr>
+        <w:spacing w:line="240" w:lineRule="auto"/>
+        <w:rPr>
+          <w:rFonts w:ascii="Times New Roman" w:eastAsia="Times New Roman" w:hAnsi="Times New Roman" w:cs="Times New Roman"/>
+          <w:color w:val="auto"/>
+          <w:sz w:val="24"/>
+          <w:szCs w:val="24"/>
+        </w:rPr>
+      </w:pPr>
+      <w:r>
+        <w:rPr>
+          <w:rFonts w:eastAsia="Times New Roman"/>
+        </w:rPr>
+        <w:t>3.3.6.2. Supervisión</w:t>
+      </w:r>
+    </w:p>
+    <w:p>
+      <w:pPr>
+        <w:spacing w:line="240" w:lineRule="auto"/>
+        <w:ind w:left="714"/>
+        <w:rPr>
+          <w:rFonts w:ascii="Times New Roman" w:eastAsia="Times New Roman" w:hAnsi="Times New Roman" w:cs="Times New Roman"/>
+          <w:color w:val="auto"/>
+          <w:sz w:val="24"/>
+          <w:szCs w:val="24"/>
+        </w:rPr>
+      </w:pPr>
+      <w:r>
+        <w:rPr>
+          <w:rFonts w:eastAsia="Times New Roman"/>
+        </w:rPr>
+        <w:t>Análisis del factor transcurso del proyecto / tiempo para evaluar cualquier desfase entre el análisis de la aplicación y el costo de su programación.</w:t>
+      </w:r>
+    </w:p>
+    <w:p>
+      <w:pPr>
+        <w:spacing w:line="240" w:lineRule="auto"/>
+        <w:ind w:left="714"/>
+        <w:rPr>
+          <w:rFonts w:ascii="Times New Roman" w:eastAsia="Times New Roman" w:hAnsi="Times New Roman" w:cs="Times New Roman"/>
+          <w:color w:val="auto"/>
+          <w:sz w:val="24"/>
+          <w:szCs w:val="24"/>
+        </w:rPr>
+      </w:pPr>
+      <w:r>
+        <w:rPr>
+          <w:rFonts w:eastAsia="Times New Roman"/>
+        </w:rPr>
+        <w:t>Se deben realizar reuniones oportunas para evaluar dicho aspecto</w:t>
+      </w:r>
+    </w:p>
+    <w:p>
+      <w:pPr>
+        <w:spacing w:after="0" w:line="240" w:lineRule="auto"/>
+        <w:rPr>
+          <w:rFonts w:ascii="Times New Roman" w:eastAsia="Times New Roman" w:hAnsi="Times New Roman" w:cs="Times New Roman"/>
+          <w:color w:val="auto"/>
+          <w:sz w:val="24"/>
+          <w:szCs w:val="24"/>
+        </w:rPr>
+      </w:pPr>
+    </w:p>
+    <w:p>
+      <w:pPr>
+        <w:spacing w:line="240" w:lineRule="auto"/>
+        <w:rPr>
+          <w:rFonts w:ascii="Times New Roman" w:eastAsia="Times New Roman" w:hAnsi="Times New Roman" w:cs="Times New Roman"/>
+          <w:color w:val="auto"/>
+          <w:sz w:val="24"/>
+          <w:szCs w:val="24"/>
+        </w:rPr>
+      </w:pPr>
+      <w:r>
+        <w:rPr>
+          <w:rFonts w:eastAsia="Times New Roman"/>
+        </w:rPr>
+        <w:t>3.3.6.3. Plan de Contingencia</w:t>
+      </w:r>
+    </w:p>
+    <w:p>
+      <w:pPr>
+        <w:spacing w:line="240" w:lineRule="auto"/>
+        <w:ind w:left="714"/>
+        <w:jc w:val="both"/>
+        <w:rPr>
+          <w:rFonts w:ascii="Times New Roman" w:eastAsia="Times New Roman" w:hAnsi="Times New Roman" w:cs="Times New Roman"/>
+          <w:color w:val="auto"/>
+          <w:sz w:val="24"/>
+          <w:szCs w:val="24"/>
+        </w:rPr>
+      </w:pPr>
+      <w:r>
+        <w:rPr>
+          <w:rFonts w:eastAsia="Times New Roman"/>
+        </w:rPr>
+        <w:t>Si se percata un desfase en cuanto a la carga de trabajo de desarrollo de software y los recursos tanto humanos como temporales dedicados a esta carga se deberán redistribuir las tareas asignadas inicialmente y establecer un sistema de prioridades en las tareas.</w:t>
+      </w:r>
+    </w:p>
+    <w:p>
+      <w:pPr>
+        <w:spacing w:after="240" w:line="240" w:lineRule="auto"/>
+        <w:rPr>
+          <w:rFonts w:ascii="Times New Roman" w:eastAsia="Times New Roman" w:hAnsi="Times New Roman" w:cs="Times New Roman"/>
+          <w:color w:val="auto"/>
+          <w:sz w:val="24"/>
+          <w:szCs w:val="24"/>
+        </w:rPr>
+      </w:pPr>
+    </w:p>
+    <w:p>
+      <w:pPr>
+        <w:spacing w:line="240" w:lineRule="auto"/>
+        <w:rPr>
+          <w:rFonts w:ascii="Times New Roman" w:eastAsia="Times New Roman" w:hAnsi="Times New Roman" w:cs="Times New Roman"/>
+          <w:color w:val="auto"/>
+          <w:sz w:val="24"/>
+          <w:szCs w:val="24"/>
+        </w:rPr>
+      </w:pPr>
+      <w:r>
+        <w:rPr>
+          <w:rFonts w:eastAsia="Times New Roman"/>
+        </w:rPr>
+        <w:t>3.3.7. Riesgo:  Pérdida de información</w:t>
+      </w:r>
+    </w:p>
+    <w:p>
+      <w:pPr>
+        <w:spacing w:line="240" w:lineRule="auto"/>
+        <w:rPr>
+          <w:rFonts w:ascii="Times New Roman" w:eastAsia="Times New Roman" w:hAnsi="Times New Roman" w:cs="Times New Roman"/>
+          <w:color w:val="auto"/>
+          <w:sz w:val="24"/>
+          <w:szCs w:val="24"/>
+        </w:rPr>
+      </w:pPr>
+      <w:r>
+        <w:rPr>
+          <w:rFonts w:eastAsia="Times New Roman"/>
+        </w:rPr>
+        <w:t>3.3.7.1 Reducción</w:t>
+      </w:r>
+    </w:p>
+    <w:p>
+      <w:pPr>
+        <w:spacing w:line="240" w:lineRule="auto"/>
+        <w:ind w:left="714"/>
+        <w:jc w:val="both"/>
+        <w:rPr>
+          <w:rFonts w:ascii="Times New Roman" w:eastAsia="Times New Roman" w:hAnsi="Times New Roman" w:cs="Times New Roman"/>
+          <w:color w:val="auto"/>
+          <w:sz w:val="24"/>
+          <w:szCs w:val="24"/>
+        </w:rPr>
+      </w:pPr>
+      <w:r>
+        <w:rPr>
+          <w:rFonts w:eastAsia="Times New Roman"/>
+        </w:rPr>
+        <w:t>Este factor de riesgo aún siendo uno de los de mayor criticidad se puede controlar con unas medidas básicas de prevención, lo que baja drásticamente la probabilidad de que se produzca.</w:t>
+      </w:r>
+    </w:p>
+    <w:p>
+      <w:pPr>
+        <w:spacing w:line="240" w:lineRule="auto"/>
+        <w:ind w:left="714"/>
+        <w:jc w:val="both"/>
+        <w:rPr>
+          <w:rFonts w:ascii="Times New Roman" w:eastAsia="Times New Roman" w:hAnsi="Times New Roman" w:cs="Times New Roman"/>
+          <w:color w:val="auto"/>
+          <w:sz w:val="24"/>
+          <w:szCs w:val="24"/>
+        </w:rPr>
+      </w:pPr>
+      <w:r>
+        <w:rPr>
+          <w:rFonts w:eastAsia="Times New Roman"/>
+        </w:rPr>
+        <w:t>Con unas medidas básicas de copias de seguridad y buenos sistemas que garanticen el trabajo en grupo de manera concurrente no debería haber mayor problema.   </w:t>
+      </w:r>
+    </w:p>
+    <w:p>
+      <w:pPr>
+        <w:spacing w:after="0" w:line="240" w:lineRule="auto"/>
+        <w:rPr>
+          <w:rFonts w:ascii="Times New Roman" w:eastAsia="Times New Roman" w:hAnsi="Times New Roman" w:cs="Times New Roman"/>
+          <w:color w:val="auto"/>
+          <w:sz w:val="24"/>
+          <w:szCs w:val="24"/>
+        </w:rPr>
+      </w:pPr>
+    </w:p>
+    <w:p>
+      <w:pPr>
+        <w:spacing w:line="240" w:lineRule="auto"/>
+        <w:rPr>
+          <w:rFonts w:ascii="Times New Roman" w:eastAsia="Times New Roman" w:hAnsi="Times New Roman" w:cs="Times New Roman"/>
+          <w:color w:val="auto"/>
+          <w:sz w:val="24"/>
+          <w:szCs w:val="24"/>
+        </w:rPr>
+      </w:pPr>
+      <w:r>
+        <w:rPr>
+          <w:rFonts w:eastAsia="Times New Roman"/>
+        </w:rPr>
+        <w:t>3.3.7.2. Supervisión</w:t>
+      </w:r>
+    </w:p>
+    <w:p>
+      <w:pPr>
+        <w:spacing w:line="240" w:lineRule="auto"/>
+        <w:ind w:left="714"/>
+        <w:jc w:val="both"/>
+        <w:rPr>
+          <w:rFonts w:ascii="Times New Roman" w:eastAsia="Times New Roman" w:hAnsi="Times New Roman" w:cs="Times New Roman"/>
+          <w:color w:val="auto"/>
+          <w:sz w:val="24"/>
+          <w:szCs w:val="24"/>
+        </w:rPr>
+      </w:pPr>
+      <w:r>
+        <w:rPr>
+          <w:rFonts w:eastAsia="Times New Roman"/>
+        </w:rPr>
+        <w:t>Este riesgo se auto-supervisa por todos los elementos del grupo a lo largo de la construcción del proyecto.</w:t>
+      </w:r>
+    </w:p>
+    <w:p>
+      <w:pPr>
+        <w:spacing w:after="0" w:line="240" w:lineRule="auto"/>
+        <w:rPr>
+          <w:rFonts w:ascii="Times New Roman" w:eastAsia="Times New Roman" w:hAnsi="Times New Roman" w:cs="Times New Roman"/>
+          <w:color w:val="auto"/>
+          <w:sz w:val="24"/>
+          <w:szCs w:val="24"/>
+        </w:rPr>
+      </w:pPr>
+    </w:p>
+    <w:p>
+      <w:pPr>
+        <w:spacing w:line="240" w:lineRule="auto"/>
+        <w:rPr>
+          <w:rFonts w:ascii="Times New Roman" w:eastAsia="Times New Roman" w:hAnsi="Times New Roman" w:cs="Times New Roman"/>
+          <w:color w:val="auto"/>
+          <w:sz w:val="24"/>
+          <w:szCs w:val="24"/>
+        </w:rPr>
+      </w:pPr>
+      <w:r>
+        <w:rPr>
+          <w:rFonts w:eastAsia="Times New Roman"/>
+        </w:rPr>
+        <w:t>3.3.7.3. Plan de Contingencia</w:t>
+      </w:r>
+    </w:p>
+    <w:p>
+      <w:pPr>
+        <w:spacing w:line="240" w:lineRule="auto"/>
+        <w:ind w:left="714"/>
+        <w:rPr>
+          <w:rFonts w:ascii="Times New Roman" w:eastAsia="Times New Roman" w:hAnsi="Times New Roman" w:cs="Times New Roman"/>
+          <w:color w:val="auto"/>
+          <w:sz w:val="24"/>
+          <w:szCs w:val="24"/>
+        </w:rPr>
+      </w:pPr>
+      <w:r>
+        <w:rPr>
+          <w:rFonts w:eastAsia="Times New Roman"/>
+        </w:rPr>
+        <w:t>Reestablecer la información perdida mediante las oportunas operaciones de “Restore”</w:t>
+      </w:r>
+    </w:p>
+    <w:p>
+      <w:pPr>
+        <w:spacing w:after="240" w:line="240" w:lineRule="auto"/>
+        <w:rPr>
+          <w:rFonts w:ascii="Times New Roman" w:eastAsia="Times New Roman" w:hAnsi="Times New Roman" w:cs="Times New Roman"/>
+          <w:color w:val="auto"/>
+          <w:sz w:val="24"/>
+          <w:szCs w:val="24"/>
+        </w:rPr>
+      </w:pPr>
+    </w:p>
+    <w:p>
+      <w:pPr>
+        <w:spacing w:line="240" w:lineRule="auto"/>
+        <w:rPr>
+          <w:rFonts w:ascii="Times New Roman" w:eastAsia="Times New Roman" w:hAnsi="Times New Roman" w:cs="Times New Roman"/>
+          <w:color w:val="auto"/>
+          <w:sz w:val="24"/>
+          <w:szCs w:val="24"/>
+        </w:rPr>
+      </w:pPr>
+      <w:r>
+        <w:rPr>
+          <w:rFonts w:eastAsia="Times New Roman"/>
+        </w:rPr>
+        <w:t>3.3.8. Riesgo:  Capacitación del personal</w:t>
+      </w:r>
+    </w:p>
+    <w:p>
+      <w:pPr>
+        <w:spacing w:line="240" w:lineRule="auto"/>
+        <w:rPr>
+          <w:rFonts w:ascii="Times New Roman" w:eastAsia="Times New Roman" w:hAnsi="Times New Roman" w:cs="Times New Roman"/>
+          <w:color w:val="auto"/>
+          <w:sz w:val="24"/>
+          <w:szCs w:val="24"/>
+        </w:rPr>
+      </w:pPr>
+      <w:r>
+        <w:rPr>
+          <w:rFonts w:eastAsia="Times New Roman"/>
+        </w:rPr>
+        <w:t>3.3.8.1 Reducción    </w:t>
+      </w:r>
+    </w:p>
+    <w:p>
+      <w:pPr>
+        <w:spacing w:line="240" w:lineRule="auto"/>
+        <w:ind w:left="714"/>
+        <w:rPr>
+          <w:rFonts w:ascii="Times New Roman" w:eastAsia="Times New Roman" w:hAnsi="Times New Roman" w:cs="Times New Roman"/>
+          <w:color w:val="auto"/>
+          <w:sz w:val="24"/>
+          <w:szCs w:val="24"/>
+        </w:rPr>
+      </w:pPr>
+      <w:r>
+        <w:rPr>
+          <w:rFonts w:eastAsia="Times New Roman"/>
+        </w:rPr>
+        <w:t>Los integrantes del grupo son personas muy implicadas con el proyecto, dedicando buena parte de su tiempo al mismo.</w:t>
+      </w:r>
+    </w:p>
+    <w:p>
+      <w:pPr>
+        <w:spacing w:line="240" w:lineRule="auto"/>
+        <w:ind w:left="714"/>
+        <w:rPr>
+          <w:rFonts w:ascii="Times New Roman" w:eastAsia="Times New Roman" w:hAnsi="Times New Roman" w:cs="Times New Roman"/>
+          <w:color w:val="auto"/>
+          <w:sz w:val="24"/>
+          <w:szCs w:val="24"/>
+        </w:rPr>
+      </w:pPr>
+      <w:r>
+        <w:rPr>
+          <w:rFonts w:eastAsia="Times New Roman"/>
+        </w:rPr>
+        <w:t>Si bien se aprecian deficiencias formativas, se suplen con los apoyos del resto de los compañeros.</w:t>
+      </w:r>
+    </w:p>
+    <w:p>
+      <w:pPr>
+        <w:spacing w:after="0" w:line="240" w:lineRule="auto"/>
+        <w:rPr>
+          <w:rFonts w:ascii="Times New Roman" w:eastAsia="Times New Roman" w:hAnsi="Times New Roman" w:cs="Times New Roman"/>
+          <w:color w:val="auto"/>
+          <w:sz w:val="24"/>
+          <w:szCs w:val="24"/>
+        </w:rPr>
+      </w:pPr>
+    </w:p>
+    <w:p>
+      <w:pPr>
+        <w:spacing w:line="240" w:lineRule="auto"/>
+        <w:rPr>
+          <w:rFonts w:ascii="Times New Roman" w:eastAsia="Times New Roman" w:hAnsi="Times New Roman" w:cs="Times New Roman"/>
+          <w:color w:val="auto"/>
+          <w:sz w:val="24"/>
+          <w:szCs w:val="24"/>
+        </w:rPr>
+      </w:pPr>
+      <w:r>
+        <w:rPr>
+          <w:rFonts w:eastAsia="Times New Roman"/>
+        </w:rPr>
+        <w:t>3.3.8.2. Supervisión</w:t>
+      </w:r>
+    </w:p>
+    <w:p>
+      <w:pPr>
+        <w:spacing w:line="240" w:lineRule="auto"/>
+        <w:ind w:left="714"/>
+        <w:jc w:val="both"/>
+        <w:rPr>
+          <w:rFonts w:ascii="Times New Roman" w:eastAsia="Times New Roman" w:hAnsi="Times New Roman" w:cs="Times New Roman"/>
+          <w:color w:val="auto"/>
+          <w:sz w:val="24"/>
+          <w:szCs w:val="24"/>
+        </w:rPr>
+      </w:pPr>
+      <w:r>
+        <w:rPr>
+          <w:rFonts w:eastAsia="Times New Roman"/>
+        </w:rPr>
+        <w:t>En este sentido se hace indispensable la buena comunicación en el grupo, poniendo en común las dificultades encontradas y buscando de manera conjunta las soluciones.</w:t>
+      </w:r>
+    </w:p>
+    <w:p>
+      <w:pPr>
+        <w:spacing w:line="240" w:lineRule="auto"/>
+        <w:ind w:left="714"/>
+        <w:jc w:val="both"/>
+        <w:rPr>
+          <w:rFonts w:ascii="Times New Roman" w:eastAsia="Times New Roman" w:hAnsi="Times New Roman" w:cs="Times New Roman"/>
+          <w:color w:val="auto"/>
+          <w:sz w:val="24"/>
+          <w:szCs w:val="24"/>
+        </w:rPr>
+      </w:pPr>
+      <w:r>
+        <w:rPr>
+          <w:rFonts w:eastAsia="Times New Roman"/>
+        </w:rPr>
+        <w:t>También se dispone de las herramientas informáticas oportunas para compartir información, que en nuestro caso son utilidades del estilo  de Google Drive y Google Docs, etc.</w:t>
+      </w:r>
+    </w:p>
+    <w:p>
+      <w:pPr>
+        <w:spacing w:after="0" w:line="240" w:lineRule="auto"/>
+        <w:rPr>
+          <w:rFonts w:ascii="Times New Roman" w:eastAsia="Times New Roman" w:hAnsi="Times New Roman" w:cs="Times New Roman"/>
+          <w:color w:val="auto"/>
+          <w:sz w:val="24"/>
+          <w:szCs w:val="24"/>
+        </w:rPr>
+      </w:pPr>
+    </w:p>
+    <w:p>
+      <w:pPr>
+        <w:spacing w:line="240" w:lineRule="auto"/>
+        <w:rPr>
+          <w:rFonts w:ascii="Times New Roman" w:eastAsia="Times New Roman" w:hAnsi="Times New Roman" w:cs="Times New Roman"/>
+          <w:color w:val="auto"/>
+          <w:sz w:val="24"/>
+          <w:szCs w:val="24"/>
+        </w:rPr>
+      </w:pPr>
+      <w:r>
+        <w:rPr>
+          <w:rFonts w:eastAsia="Times New Roman"/>
+        </w:rPr>
+        <w:t>3.3.8.3. Plan de Contingencia</w:t>
+      </w:r>
+    </w:p>
+    <w:p>
+      <w:pPr>
+        <w:spacing w:line="240" w:lineRule="auto"/>
+        <w:ind w:left="714"/>
+        <w:jc w:val="both"/>
+        <w:rPr>
+          <w:rFonts w:ascii="Times New Roman" w:eastAsia="Times New Roman" w:hAnsi="Times New Roman" w:cs="Times New Roman"/>
+          <w:color w:val="auto"/>
+          <w:sz w:val="24"/>
+          <w:szCs w:val="24"/>
+        </w:rPr>
+      </w:pPr>
+      <w:r>
+        <w:rPr>
+          <w:rFonts w:eastAsia="Times New Roman"/>
+        </w:rPr>
+        <w:t>Cualquier deficiencia por parte de algún miembro del grupo deberá ser adquirida por otro miembro, y tras ello, ponerla en común para el conocimiento de todos.</w:t>
+      </w:r>
+    </w:p>
+    <w:p>
+      <w:pPr>
+        <w:spacing w:after="240" w:line="240" w:lineRule="auto"/>
+        <w:rPr>
+          <w:rFonts w:ascii="Times New Roman" w:eastAsia="Times New Roman" w:hAnsi="Times New Roman" w:cs="Times New Roman"/>
+          <w:color w:val="auto"/>
+          <w:sz w:val="24"/>
+          <w:szCs w:val="24"/>
+        </w:rPr>
+      </w:pPr>
+    </w:p>
+    <w:p>
+      <w:pPr>
+        <w:spacing w:line="240" w:lineRule="auto"/>
+        <w:rPr>
+          <w:rFonts w:ascii="Times New Roman" w:eastAsia="Times New Roman" w:hAnsi="Times New Roman" w:cs="Times New Roman"/>
+          <w:color w:val="auto"/>
+          <w:sz w:val="24"/>
+          <w:szCs w:val="24"/>
+        </w:rPr>
+      </w:pPr>
+      <w:r>
+        <w:rPr>
+          <w:rFonts w:eastAsia="Times New Roman"/>
+        </w:rPr>
+        <w:t>3.3.9. Riesgo:  Problemas inherentes a la Base de Datos</w:t>
+      </w:r>
+    </w:p>
+    <w:p>
+      <w:pPr>
+        <w:spacing w:line="240" w:lineRule="auto"/>
+        <w:rPr>
+          <w:rFonts w:ascii="Times New Roman" w:eastAsia="Times New Roman" w:hAnsi="Times New Roman" w:cs="Times New Roman"/>
+          <w:color w:val="auto"/>
+          <w:sz w:val="24"/>
+          <w:szCs w:val="24"/>
+        </w:rPr>
+      </w:pPr>
+      <w:r>
+        <w:rPr>
+          <w:rFonts w:eastAsia="Times New Roman"/>
+        </w:rPr>
+        <w:t>3.3.9.1 Reducción    </w:t>
+      </w:r>
+    </w:p>
+    <w:p>
+      <w:pPr>
+        <w:spacing w:line="240" w:lineRule="auto"/>
+        <w:ind w:left="714"/>
+        <w:jc w:val="both"/>
+        <w:rPr>
+          <w:rFonts w:ascii="Times New Roman" w:eastAsia="Times New Roman" w:hAnsi="Times New Roman" w:cs="Times New Roman"/>
+          <w:color w:val="auto"/>
+          <w:sz w:val="24"/>
+          <w:szCs w:val="24"/>
+        </w:rPr>
+      </w:pPr>
+      <w:r>
+        <w:rPr>
+          <w:rFonts w:eastAsia="Times New Roman"/>
+        </w:rPr>
+        <w:t>Podemos diferenciar dos aspectos:</w:t>
+      </w:r>
+    </w:p>
+    <w:p>
+      <w:pPr>
+        <w:numPr>
+          <w:ilvl w:val="0"/>
+          <w:numId w:val="9"/>
+        </w:numPr>
+        <w:spacing w:line="240" w:lineRule="auto"/>
+        <w:ind w:left="1080"/>
+        <w:jc w:val="both"/>
+        <w:textAlignment w:val="baseline"/>
+        <w:rPr>
+          <w:rFonts w:eastAsia="Times New Roman"/>
+        </w:rPr>
+      </w:pPr>
+      <w:r>
+        <w:rPr>
+          <w:rFonts w:eastAsia="Times New Roman"/>
+        </w:rPr>
+        <w:t>Diseño adecuado de la Base de Datos</w:t>
+      </w:r>
+    </w:p>
+    <w:p>
+      <w:pPr>
+        <w:spacing w:line="240" w:lineRule="auto"/>
+        <w:ind w:left="1419"/>
+        <w:jc w:val="both"/>
+        <w:rPr>
+          <w:rFonts w:ascii="Times New Roman" w:eastAsia="Times New Roman" w:hAnsi="Times New Roman" w:cs="Times New Roman"/>
+          <w:color w:val="auto"/>
+          <w:sz w:val="24"/>
+          <w:szCs w:val="24"/>
+        </w:rPr>
+      </w:pPr>
+      <w:r>
+        <w:rPr>
+          <w:rFonts w:eastAsia="Times New Roman"/>
+        </w:rPr>
+        <w:tab/>
+        <w:t>Se hace necesario realizar y evaluar un correcto análisis del Modelo de Datos, que cubra todos los aspectos del aplicativo.</w:t>
+      </w:r>
+    </w:p>
+    <w:p>
+      <w:pPr>
+        <w:numPr>
+          <w:ilvl w:val="0"/>
+          <w:numId w:val="10"/>
+        </w:numPr>
+        <w:spacing w:line="240" w:lineRule="auto"/>
+        <w:ind w:left="1080"/>
+        <w:jc w:val="both"/>
+        <w:textAlignment w:val="baseline"/>
+        <w:rPr>
+          <w:rFonts w:eastAsia="Times New Roman"/>
+        </w:rPr>
+      </w:pPr>
+      <w:r>
+        <w:rPr>
+          <w:rFonts w:eastAsia="Times New Roman"/>
+        </w:rPr>
+        <w:t>Dimensionar adecuadamente el tamaño de la Base de Datos</w:t>
+      </w:r>
+    </w:p>
+    <w:p>
+      <w:pPr>
+        <w:spacing w:line="240" w:lineRule="auto"/>
+        <w:ind w:left="1419"/>
+        <w:jc w:val="both"/>
+        <w:rPr>
+          <w:rFonts w:ascii="Times New Roman" w:eastAsia="Times New Roman" w:hAnsi="Times New Roman" w:cs="Times New Roman"/>
+          <w:color w:val="auto"/>
+          <w:sz w:val="24"/>
+          <w:szCs w:val="24"/>
+        </w:rPr>
+      </w:pPr>
+      <w:r>
+        <w:rPr>
+          <w:rFonts w:eastAsia="Times New Roman"/>
+        </w:rPr>
+        <w:tab/>
+        <w:t>Aquí se trata de establecer los correctos parámetros de tamaño de almacenamiento y tiempos de respuesta aceptables</w:t>
+      </w:r>
+    </w:p>
+    <w:p>
+      <w:pPr>
+        <w:spacing w:line="240" w:lineRule="auto"/>
+        <w:ind w:left="714"/>
+        <w:jc w:val="both"/>
+        <w:rPr>
+          <w:rFonts w:ascii="Times New Roman" w:eastAsia="Times New Roman" w:hAnsi="Times New Roman" w:cs="Times New Roman"/>
+          <w:color w:val="auto"/>
+          <w:sz w:val="24"/>
+          <w:szCs w:val="24"/>
+        </w:rPr>
+      </w:pPr>
+      <w:r>
+        <w:rPr>
+          <w:rFonts w:eastAsia="Times New Roman"/>
+        </w:rPr>
+        <w:lastRenderedPageBreak/>
+        <w:t>En ambos casos se pueden establecer “pruebas de estrés” para evaluar el correcto funcionamiento de la BBDD</w:t>
+      </w:r>
+    </w:p>
+    <w:p>
+      <w:pPr>
+        <w:spacing w:after="0" w:line="240" w:lineRule="auto"/>
+        <w:rPr>
+          <w:rFonts w:ascii="Times New Roman" w:eastAsia="Times New Roman" w:hAnsi="Times New Roman" w:cs="Times New Roman"/>
+          <w:color w:val="auto"/>
+          <w:sz w:val="24"/>
+          <w:szCs w:val="24"/>
+        </w:rPr>
+      </w:pPr>
+    </w:p>
+    <w:p>
+      <w:pPr>
+        <w:spacing w:line="240" w:lineRule="auto"/>
+        <w:rPr>
+          <w:rFonts w:ascii="Times New Roman" w:eastAsia="Times New Roman" w:hAnsi="Times New Roman" w:cs="Times New Roman"/>
+          <w:color w:val="auto"/>
+          <w:sz w:val="24"/>
+          <w:szCs w:val="24"/>
+        </w:rPr>
+      </w:pPr>
+      <w:r>
+        <w:rPr>
+          <w:rFonts w:eastAsia="Times New Roman"/>
+        </w:rPr>
+        <w:t>3.3.9.2. Supervisión</w:t>
+      </w:r>
+    </w:p>
+    <w:p>
+      <w:pPr>
+        <w:spacing w:line="240" w:lineRule="auto"/>
+        <w:ind w:left="714"/>
+        <w:jc w:val="both"/>
+        <w:rPr>
+          <w:rFonts w:ascii="Times New Roman" w:eastAsia="Times New Roman" w:hAnsi="Times New Roman" w:cs="Times New Roman"/>
+          <w:color w:val="auto"/>
+          <w:sz w:val="24"/>
+          <w:szCs w:val="24"/>
+        </w:rPr>
+      </w:pPr>
+      <w:r>
+        <w:rPr>
+          <w:rFonts w:eastAsia="Times New Roman"/>
+        </w:rPr>
+        <w:t>El Modelo de Datos debe ser una tarea que debe quedar bastante “cerrada” en las primeras fases de Desarrollo del sistema.</w:t>
+      </w:r>
+    </w:p>
+    <w:p>
+      <w:pPr>
+        <w:spacing w:line="240" w:lineRule="auto"/>
+        <w:ind w:left="714"/>
+        <w:jc w:val="both"/>
+        <w:rPr>
+          <w:rFonts w:ascii="Times New Roman" w:eastAsia="Times New Roman" w:hAnsi="Times New Roman" w:cs="Times New Roman"/>
+          <w:color w:val="auto"/>
+          <w:sz w:val="24"/>
+          <w:szCs w:val="24"/>
+        </w:rPr>
+      </w:pPr>
+      <w:r>
+        <w:rPr>
+          <w:rFonts w:eastAsia="Times New Roman"/>
+        </w:rPr>
+        <w:t>Se debe someter a estudio por parte de todos los miembros del grupo, ya que previsiblemente, la BBDD afectará a todo el sistema.</w:t>
+      </w:r>
+    </w:p>
+    <w:p>
+      <w:pPr>
+        <w:spacing w:after="0" w:line="240" w:lineRule="auto"/>
+        <w:rPr>
+          <w:rFonts w:ascii="Times New Roman" w:eastAsia="Times New Roman" w:hAnsi="Times New Roman" w:cs="Times New Roman"/>
+          <w:color w:val="auto"/>
+          <w:sz w:val="24"/>
+          <w:szCs w:val="24"/>
+        </w:rPr>
+      </w:pPr>
+    </w:p>
+    <w:p>
+      <w:pPr>
+        <w:spacing w:line="240" w:lineRule="auto"/>
+        <w:rPr>
+          <w:rFonts w:ascii="Times New Roman" w:eastAsia="Times New Roman" w:hAnsi="Times New Roman" w:cs="Times New Roman"/>
+          <w:color w:val="auto"/>
+          <w:sz w:val="24"/>
+          <w:szCs w:val="24"/>
+        </w:rPr>
+      </w:pPr>
+      <w:r>
+        <w:rPr>
+          <w:rFonts w:eastAsia="Times New Roman"/>
+        </w:rPr>
+        <w:t>3.3.9.3. Plan de Contingencia</w:t>
+      </w:r>
+    </w:p>
+    <w:p>
+      <w:pPr>
+        <w:spacing w:line="240" w:lineRule="auto"/>
+        <w:ind w:left="714"/>
+        <w:jc w:val="both"/>
+        <w:rPr>
+          <w:rFonts w:ascii="Times New Roman" w:eastAsia="Times New Roman" w:hAnsi="Times New Roman" w:cs="Times New Roman"/>
+          <w:color w:val="auto"/>
+          <w:sz w:val="24"/>
+          <w:szCs w:val="24"/>
+        </w:rPr>
+      </w:pPr>
+      <w:r>
+        <w:rPr>
+          <w:rFonts w:eastAsia="Times New Roman"/>
+        </w:rPr>
+        <w:t>Revisión de la Base de Datos y puesta a punto de nuevas modificaciones.</w:t>
+      </w:r>
+    </w:p>
+    <w:p>
+      <w:pPr>
+        <w:spacing w:after="240" w:line="240" w:lineRule="auto"/>
+        <w:rPr>
+          <w:rFonts w:ascii="Times New Roman" w:eastAsia="Times New Roman" w:hAnsi="Times New Roman" w:cs="Times New Roman"/>
+          <w:color w:val="auto"/>
+          <w:sz w:val="24"/>
+          <w:szCs w:val="24"/>
+        </w:rPr>
+      </w:pPr>
+    </w:p>
+    <w:p>
+      <w:pPr>
+        <w:spacing w:line="240" w:lineRule="auto"/>
+        <w:rPr>
+          <w:rFonts w:ascii="Times New Roman" w:eastAsia="Times New Roman" w:hAnsi="Times New Roman" w:cs="Times New Roman"/>
+          <w:color w:val="auto"/>
+          <w:sz w:val="24"/>
+          <w:szCs w:val="24"/>
+        </w:rPr>
+      </w:pPr>
+      <w:r>
+        <w:rPr>
+          <w:rFonts w:eastAsia="Times New Roman"/>
+        </w:rPr>
+        <w:t>3.3.10. Riesgo:  Abandono de miembros del equipo</w:t>
+      </w:r>
+    </w:p>
+    <w:p>
+      <w:pPr>
+        <w:spacing w:line="240" w:lineRule="auto"/>
+        <w:jc w:val="both"/>
+        <w:rPr>
+          <w:rFonts w:ascii="Times New Roman" w:eastAsia="Times New Roman" w:hAnsi="Times New Roman" w:cs="Times New Roman"/>
+          <w:color w:val="auto"/>
+          <w:sz w:val="24"/>
+          <w:szCs w:val="24"/>
+        </w:rPr>
+      </w:pPr>
+      <w:r>
+        <w:rPr>
+          <w:rFonts w:eastAsia="Times New Roman"/>
+        </w:rPr>
+        <w:t>3.3.10.1 Reducción: cómo evitar que suceda    </w:t>
+      </w:r>
+    </w:p>
+    <w:p>
+      <w:pPr>
+        <w:spacing w:line="240" w:lineRule="auto"/>
+        <w:ind w:left="849"/>
+        <w:jc w:val="both"/>
+        <w:rPr>
+          <w:rFonts w:ascii="Times New Roman" w:eastAsia="Times New Roman" w:hAnsi="Times New Roman" w:cs="Times New Roman"/>
+          <w:color w:val="auto"/>
+          <w:sz w:val="24"/>
+          <w:szCs w:val="24"/>
+        </w:rPr>
+      </w:pPr>
+      <w:r>
+        <w:rPr>
+          <w:rFonts w:eastAsia="Times New Roman"/>
+        </w:rPr>
+        <w:t>Este riesgo se autorregula por el propio interés de los integrantes del grupo en el proyecto. Si bien, no se está ni mucho menos exento de sufrir una baja en el equipo.</w:t>
+      </w:r>
+    </w:p>
+    <w:p>
+      <w:pPr>
+        <w:spacing w:after="0" w:line="240" w:lineRule="auto"/>
+        <w:rPr>
+          <w:rFonts w:ascii="Times New Roman" w:eastAsia="Times New Roman" w:hAnsi="Times New Roman" w:cs="Times New Roman"/>
+          <w:color w:val="auto"/>
+          <w:sz w:val="24"/>
+          <w:szCs w:val="24"/>
+        </w:rPr>
+      </w:pPr>
+    </w:p>
+    <w:p>
+      <w:pPr>
+        <w:spacing w:line="240" w:lineRule="auto"/>
+        <w:rPr>
+          <w:rFonts w:ascii="Times New Roman" w:eastAsia="Times New Roman" w:hAnsi="Times New Roman" w:cs="Times New Roman"/>
+          <w:color w:val="auto"/>
+          <w:sz w:val="24"/>
+          <w:szCs w:val="24"/>
+        </w:rPr>
+      </w:pPr>
+      <w:r>
+        <w:rPr>
+          <w:rFonts w:eastAsia="Times New Roman"/>
+        </w:rPr>
+        <w:t>3.3.10.2. Supervisión: controlar riesgo y supervisar  los pasos de reducción</w:t>
+      </w:r>
+    </w:p>
+    <w:p>
+      <w:pPr>
+        <w:spacing w:line="240" w:lineRule="auto"/>
+        <w:ind w:left="849"/>
+        <w:jc w:val="both"/>
+        <w:rPr>
+          <w:rFonts w:ascii="Times New Roman" w:eastAsia="Times New Roman" w:hAnsi="Times New Roman" w:cs="Times New Roman"/>
+          <w:color w:val="auto"/>
+          <w:sz w:val="24"/>
+          <w:szCs w:val="24"/>
+        </w:rPr>
+      </w:pPr>
+      <w:r>
+        <w:rPr>
+          <w:rFonts w:eastAsia="Times New Roman"/>
+        </w:rPr>
+        <w:t>Comunicación. Nada que observar.</w:t>
+      </w:r>
+    </w:p>
+    <w:p>
+      <w:pPr>
+        <w:spacing w:after="0" w:line="240" w:lineRule="auto"/>
+        <w:rPr>
+          <w:rFonts w:ascii="Times New Roman" w:eastAsia="Times New Roman" w:hAnsi="Times New Roman" w:cs="Times New Roman"/>
+          <w:color w:val="auto"/>
+          <w:sz w:val="24"/>
+          <w:szCs w:val="24"/>
+        </w:rPr>
+      </w:pPr>
+    </w:p>
+    <w:p>
+      <w:pPr>
+        <w:spacing w:line="240" w:lineRule="auto"/>
+        <w:rPr>
+          <w:rFonts w:ascii="Times New Roman" w:eastAsia="Times New Roman" w:hAnsi="Times New Roman" w:cs="Times New Roman"/>
+          <w:color w:val="auto"/>
+          <w:sz w:val="24"/>
+          <w:szCs w:val="24"/>
+        </w:rPr>
+      </w:pPr>
+      <w:r>
+        <w:rPr>
+          <w:rFonts w:eastAsia="Times New Roman"/>
+        </w:rPr>
+        <w:t>3.3.10.3. Plan de Contingencia: Gestión si el Riesgo sucede</w:t>
+      </w:r>
+    </w:p>
+    <w:p>
+      <w:pPr>
+        <w:spacing w:line="240" w:lineRule="auto"/>
+        <w:ind w:left="849"/>
+        <w:jc w:val="both"/>
+        <w:rPr>
+          <w:rFonts w:ascii="Times New Roman" w:eastAsia="Times New Roman" w:hAnsi="Times New Roman" w:cs="Times New Roman"/>
+          <w:color w:val="auto"/>
+          <w:sz w:val="24"/>
+          <w:szCs w:val="24"/>
+        </w:rPr>
+      </w:pPr>
+      <w:r>
+        <w:rPr>
+          <w:rFonts w:eastAsia="Times New Roman"/>
+        </w:rPr>
+        <w:t>Redistribución de las funciones asignadas a la persona saliente entre el resto de integrantes.</w:t>
+      </w:r>
+    </w:p>
     <w:p/>
     <w:p>
       <w:pPr>
@@ -3064,17 +7460,29 @@
       </w:r>
     </w:p>
     <w:p>
+      <w:pPr>
+        <w:spacing w:after="0"/>
+        <w:contextualSpacing/>
+      </w:pPr>
+    </w:p>
+    <w:p>
       <w:r>
         <w:rPr>
           <w:rFonts w:ascii="Courier New" w:eastAsia="Courier New" w:hAnsi="Courier New" w:cs="Courier New"/>
         </w:rPr>
-        <w:t xml:space="preserve">        (cuándo hacer las tareas de control de riesgos)</w:t>
+        <w:t xml:space="preserve">    </w:t>
+      </w:r>
+      <w:r>
+        <w:t>Lo ideal sería adoptar una estrategia proactiva, es decir, prevenir los riesgos antes de que ocurran, pero no siempre es posible, adoptando una estrategia reactiva, de reacción al riesgo ya acaecido.</w:t>
       </w:r>
     </w:p>
     <w:p>
       <w:r>
         <w:tab/>
       </w:r>
+    </w:p>
+    <w:p/>
+    <w:p>
       <w:r>
         <w:tab/>
       </w:r>
@@ -3097,16 +7505,55 @@
           <w:sz w:val="24"/>
           <w:szCs w:val="24"/>
         </w:rPr>
+        <w:lastRenderedPageBreak/>
         <w:t>Resumen</w:t>
       </w:r>
     </w:p>
     <w:p>
-      <w:r>
-        <w:br w:type="page"/>
+      <w:pPr>
+        <w:spacing w:after="0"/>
+        <w:contextualSpacing/>
+      </w:pPr>
+    </w:p>
+    <w:p>
+      <w:pPr>
+        <w:pStyle w:val="NormalWeb"/>
+        <w:spacing w:before="0" w:beforeAutospacing="0" w:after="200" w:afterAutospacing="0"/>
+        <w:jc w:val="both"/>
+      </w:pPr>
+      <w:r>
+        <w:rPr>
+          <w:rFonts w:ascii="Calibri" w:hAnsi="Calibri" w:cs="Calibri"/>
+          <w:color w:val="000000"/>
+          <w:sz w:val="22"/>
+          <w:szCs w:val="22"/>
+        </w:rPr>
+        <w:t>La Gestión de los Riesgos se revela como una parte esencial del Plan de Proyecto y se erige como una herramienta útil y poderosa, que, sin ella, estaríamos expuestos a situaciones a veces dramáticas que podrían poner en riesgo la viabilidad de todo el proyecto.</w:t>
+      </w:r>
+    </w:p>
+    <w:p>
+      <w:pPr>
+        <w:spacing w:line="240" w:lineRule="auto"/>
+        <w:jc w:val="both"/>
+        <w:rPr>
+          <w:rFonts w:ascii="Times New Roman" w:eastAsia="Times New Roman" w:hAnsi="Times New Roman" w:cs="Times New Roman"/>
+          <w:color w:val="auto"/>
+          <w:sz w:val="24"/>
+          <w:szCs w:val="24"/>
+        </w:rPr>
+      </w:pPr>
+      <w:r>
+        <w:rPr>
+          <w:rFonts w:eastAsia="Times New Roman"/>
+        </w:rPr>
+        <w:t>Aun así, es de reconocer, que a veces puede ser complicada esta gestión, debido, en gran parte, al carácter puramente aleatorio de algunos riesgos. Pero en otros muchos casos una buena planificación de la gestión de los riesgos puede ayudar a que si estos se produjeran su impacto sea menor o incluso nulo.</w:t>
       </w:r>
     </w:p>
     <w:p/>
-    <w:p/>
+    <w:p>
+      <w:bookmarkStart w:id="20" w:name="_GoBack"/>
+      <w:bookmarkEnd w:id="20"/>
+    </w:p>
     <w:p>
       <w:pPr>
         <w:numPr>
@@ -3115,8 +7562,8 @@
         </w:numPr>
         <w:ind w:hanging="360"/>
       </w:pPr>
-      <w:bookmarkStart w:id="20" w:name="_1y810tw" w:colFirst="0" w:colLast="0"/>
-      <w:bookmarkEnd w:id="20"/>
+      <w:bookmarkStart w:id="21" w:name="_1y810tw" w:colFirst="0" w:colLast="0"/>
+      <w:bookmarkEnd w:id="21"/>
       <w:r>
         <w:rPr>
           <w:b/>
@@ -3136,8 +7583,8 @@
         <w:ind w:left="420" w:hanging="420"/>
         <w:contextualSpacing/>
       </w:pPr>
-      <w:bookmarkStart w:id="21" w:name="_4i7ojhp" w:colFirst="0" w:colLast="0"/>
-      <w:bookmarkEnd w:id="21"/>
+      <w:bookmarkStart w:id="22" w:name="_4i7ojhp" w:colFirst="0" w:colLast="0"/>
+      <w:bookmarkEnd w:id="22"/>
       <w:r>
         <w:rPr>
           <w:b/>
@@ -3269,8 +7716,8 @@
         <w:ind w:left="420" w:hanging="420"/>
         <w:contextualSpacing/>
       </w:pPr>
-      <w:bookmarkStart w:id="22" w:name="_2xcytpi" w:colFirst="0" w:colLast="0"/>
-      <w:bookmarkEnd w:id="22"/>
+      <w:bookmarkStart w:id="23" w:name="_2xcytpi" w:colFirst="0" w:colLast="0"/>
+      <w:bookmarkEnd w:id="23"/>
       <w:r>
         <w:rPr>
           <w:b/>
@@ -3345,8 +7792,8 @@
         <w:ind w:left="420" w:hanging="420"/>
         <w:contextualSpacing/>
       </w:pPr>
-      <w:bookmarkStart w:id="23" w:name="_1ci93xb" w:colFirst="0" w:colLast="0"/>
-      <w:bookmarkEnd w:id="23"/>
+      <w:bookmarkStart w:id="24" w:name="_1ci93xb" w:colFirst="0" w:colLast="0"/>
+      <w:bookmarkEnd w:id="24"/>
       <w:r>
         <w:rPr>
           <w:b/>
@@ -3367,14 +7814,15 @@
         <w:ind w:left="420" w:hanging="420"/>
         <w:contextualSpacing/>
       </w:pPr>
-      <w:bookmarkStart w:id="24" w:name="_3whwml4" w:colFirst="0" w:colLast="0"/>
-      <w:bookmarkEnd w:id="24"/>
+      <w:bookmarkStart w:id="25" w:name="_3whwml4" w:colFirst="0" w:colLast="0"/>
+      <w:bookmarkEnd w:id="25"/>
       <w:r>
         <w:rPr>
           <w:b/>
           <w:sz w:val="24"/>
           <w:szCs w:val="24"/>
         </w:rPr>
+        <w:lastRenderedPageBreak/>
         <w:t>Tabla de uso de recursos</w:t>
       </w:r>
     </w:p>
@@ -3394,8 +7842,8 @@
         </w:numPr>
         <w:ind w:hanging="360"/>
       </w:pPr>
-      <w:bookmarkStart w:id="25" w:name="_2bn6wsx" w:colFirst="0" w:colLast="0"/>
-      <w:bookmarkEnd w:id="25"/>
+      <w:bookmarkStart w:id="26" w:name="_2bn6wsx" w:colFirst="0" w:colLast="0"/>
+      <w:bookmarkEnd w:id="26"/>
       <w:r>
         <w:rPr>
           <w:b/>
@@ -3415,8 +7863,8 @@
         <w:ind w:left="420" w:hanging="420"/>
         <w:contextualSpacing/>
       </w:pPr>
-      <w:bookmarkStart w:id="26" w:name="_qsh70q" w:colFirst="0" w:colLast="0"/>
-      <w:bookmarkEnd w:id="26"/>
+      <w:bookmarkStart w:id="27" w:name="_qsh70q" w:colFirst="0" w:colLast="0"/>
+      <w:bookmarkEnd w:id="27"/>
       <w:r>
         <w:rPr>
           <w:b/>
@@ -3489,8 +7937,8 @@
         <w:ind w:left="420" w:hanging="420"/>
         <w:contextualSpacing/>
       </w:pPr>
-      <w:bookmarkStart w:id="27" w:name="_3as4poj" w:colFirst="0" w:colLast="0"/>
-      <w:bookmarkEnd w:id="27"/>
+      <w:bookmarkStart w:id="28" w:name="_3as4poj" w:colFirst="0" w:colLast="0"/>
+      <w:bookmarkEnd w:id="28"/>
       <w:r>
         <w:rPr>
           <w:b/>
@@ -3646,8 +8094,8 @@
         <w:ind w:left="420" w:hanging="420"/>
         <w:contextualSpacing/>
       </w:pPr>
-      <w:bookmarkStart w:id="28" w:name="_1pxezwc" w:colFirst="0" w:colLast="0"/>
-      <w:bookmarkEnd w:id="28"/>
+      <w:bookmarkStart w:id="29" w:name="_1pxezwc" w:colFirst="0" w:colLast="0"/>
+      <w:bookmarkEnd w:id="29"/>
       <w:r>
         <w:rPr>
           <w:b/>
@@ -3674,8 +8122,8 @@
         </w:numPr>
         <w:ind w:hanging="360"/>
       </w:pPr>
-      <w:bookmarkStart w:id="29" w:name="_49x2ik5" w:colFirst="0" w:colLast="0"/>
-      <w:bookmarkEnd w:id="29"/>
+      <w:bookmarkStart w:id="30" w:name="_49x2ik5" w:colFirst="0" w:colLast="0"/>
+      <w:bookmarkEnd w:id="30"/>
       <w:r>
         <w:rPr>
           <w:b/>
@@ -3695,8 +8143,8 @@
         <w:ind w:left="420" w:hanging="420"/>
         <w:contextualSpacing/>
       </w:pPr>
-      <w:bookmarkStart w:id="30" w:name="_2p2csry" w:colFirst="0" w:colLast="0"/>
-      <w:bookmarkEnd w:id="30"/>
+      <w:bookmarkStart w:id="31" w:name="_2p2csry" w:colFirst="0" w:colLast="0"/>
+      <w:bookmarkEnd w:id="31"/>
       <w:r>
         <w:rPr>
           <w:b/>
@@ -3717,8 +8165,8 @@
         <w:ind w:left="420" w:hanging="420"/>
         <w:contextualSpacing/>
       </w:pPr>
-      <w:bookmarkStart w:id="31" w:name="_147n2zr" w:colFirst="0" w:colLast="0"/>
-      <w:bookmarkEnd w:id="31"/>
+      <w:bookmarkStart w:id="32" w:name="_147n2zr" w:colFirst="0" w:colLast="0"/>
+      <w:bookmarkEnd w:id="32"/>
       <w:r>
         <w:rPr>
           <w:b/>
@@ -3745,8 +8193,8 @@
         </w:numPr>
         <w:ind w:hanging="360"/>
       </w:pPr>
-      <w:bookmarkStart w:id="32" w:name="_3o7alnk" w:colFirst="0" w:colLast="0"/>
-      <w:bookmarkEnd w:id="32"/>
+      <w:bookmarkStart w:id="33" w:name="_3o7alnk" w:colFirst="0" w:colLast="0"/>
+      <w:bookmarkEnd w:id="33"/>
       <w:r>
         <w:rPr>
           <w:b/>
@@ -3760,9 +8208,7 @@
       <w:pPr>
         <w:pStyle w:val="Prrafodelista"/>
       </w:pPr>
-      <w:bookmarkStart w:id="33" w:name="_23ckvvd" w:colFirst="0" w:colLast="0"/>
-      <w:bookmarkStart w:id="34" w:name="_GoBack"/>
-      <w:bookmarkEnd w:id="33"/>
+      <w:bookmarkStart w:id="34" w:name="_23ckvvd" w:colFirst="0" w:colLast="0"/>
       <w:bookmarkEnd w:id="34"/>
       <w:r>
         <w:t>La finalidad básica del seguimiento es la observación de la persona u objeto que se controla, creando así sistemas de control en el que es fundamental especificar qué cambio se ha realizado en dicha persona u objeto.</w:t>
@@ -4001,7 +8447,7 @@
 </file>
 
 <file path=word/endnotes.xml><?xml version="1.0" encoding="utf-8"?>
-<w:endnotes xmlns:wpc="http://schemas.microsoft.com/office/word/2010/wordprocessingCanvas" xmlns:mc="http://schemas.openxmlformats.org/markup-compatibility/2006" xmlns:o="urn:schemas-microsoft-com:office:office" xmlns:r="http://schemas.openxmlformats.org/officeDocument/2006/relationships" xmlns:m="http://schemas.openxmlformats.org/officeDocument/2006/math" xmlns:v="urn:schemas-microsoft-com:vml" xmlns:wp14="http://schemas.microsoft.com/office/word/2010/wordprocessingDrawing" xmlns:wp="http://schemas.openxmlformats.org/drawingml/2006/wordprocessingDrawing" xmlns:w10="urn:schemas-microsoft-com:office:word" xmlns:w="http://schemas.openxmlformats.org/wordprocessingml/2006/main" xmlns:w14="http://schemas.microsoft.com/office/word/2010/wordml" xmlns:w15="http://schemas.microsoft.com/office/word/2012/wordml" xmlns:wpg="http://schemas.microsoft.com/office/word/2010/wordprocessingGroup" xmlns:wpi="http://schemas.microsoft.com/office/word/2010/wordprocessingInk" xmlns:wne="http://schemas.microsoft.com/office/word/2006/wordml" xmlns:wps="http://schemas.microsoft.com/office/word/2010/wordprocessingShape" mc:Ignorable="w14 w15 wp14">
+<w:endnotes xmlns:wpc="http://schemas.microsoft.com/office/word/2010/wordprocessingCanvas" xmlns:cx="http://schemas.microsoft.com/office/drawing/2014/chartex" xmlns:cx1="http://schemas.microsoft.com/office/drawing/2015/9/8/chartex" xmlns:cx2="http://schemas.microsoft.com/office/drawing/2015/10/21/chartex" xmlns:mc="http://schemas.openxmlformats.org/markup-compatibility/2006" xmlns:o="urn:schemas-microsoft-com:office:office" xmlns:r="http://schemas.openxmlformats.org/officeDocument/2006/relationships" xmlns:m="http://schemas.openxmlformats.org/officeDocument/2006/math" xmlns:v="urn:schemas-microsoft-com:vml" xmlns:wp14="http://schemas.microsoft.com/office/word/2010/wordprocessingDrawing" xmlns:wp="http://schemas.openxmlformats.org/drawingml/2006/wordprocessingDrawing" xmlns:w10="urn:schemas-microsoft-com:office:word" xmlns:w="http://schemas.openxmlformats.org/wordprocessingml/2006/main" xmlns:w14="http://schemas.microsoft.com/office/word/2010/wordml" xmlns:w15="http://schemas.microsoft.com/office/word/2012/wordml" xmlns:w16se="http://schemas.microsoft.com/office/word/2015/wordml/symex" xmlns:wpg="http://schemas.microsoft.com/office/word/2010/wordprocessingGroup" xmlns:wpi="http://schemas.microsoft.com/office/word/2010/wordprocessingInk" xmlns:wne="http://schemas.microsoft.com/office/word/2006/wordml" xmlns:wps="http://schemas.microsoft.com/office/word/2010/wordprocessingShape" mc:Ignorable="w14 w15 w16se wp14">
   <w:endnote w:type="separator" w:id="-1">
     <w:p>
       <w:pPr>
@@ -4026,7 +8472,7 @@
 </file>
 
 <file path=word/footer1.xml><?xml version="1.0" encoding="utf-8"?>
-<w:ftr xmlns:wpc="http://schemas.microsoft.com/office/word/2010/wordprocessingCanvas" xmlns:mc="http://schemas.openxmlformats.org/markup-compatibility/2006" xmlns:o="urn:schemas-microsoft-com:office:office" xmlns:r="http://schemas.openxmlformats.org/officeDocument/2006/relationships" xmlns:m="http://schemas.openxmlformats.org/officeDocument/2006/math" xmlns:v="urn:schemas-microsoft-com:vml" xmlns:wp14="http://schemas.microsoft.com/office/word/2010/wordprocessingDrawing" xmlns:wp="http://schemas.openxmlformats.org/drawingml/2006/wordprocessingDrawing" xmlns:w10="urn:schemas-microsoft-com:office:word" xmlns:w="http://schemas.openxmlformats.org/wordprocessingml/2006/main" xmlns:w14="http://schemas.microsoft.com/office/word/2010/wordml" xmlns:w15="http://schemas.microsoft.com/office/word/2012/wordml" xmlns:wpg="http://schemas.microsoft.com/office/word/2010/wordprocessingGroup" xmlns:wpi="http://schemas.microsoft.com/office/word/2010/wordprocessingInk" xmlns:wne="http://schemas.microsoft.com/office/word/2006/wordml" xmlns:wps="http://schemas.microsoft.com/office/word/2010/wordprocessingShape" mc:Ignorable="w14 w15 wp14">
+<w:ftr xmlns:wpc="http://schemas.microsoft.com/office/word/2010/wordprocessingCanvas" xmlns:cx="http://schemas.microsoft.com/office/drawing/2014/chartex" xmlns:cx1="http://schemas.microsoft.com/office/drawing/2015/9/8/chartex" xmlns:cx2="http://schemas.microsoft.com/office/drawing/2015/10/21/chartex" xmlns:mc="http://schemas.openxmlformats.org/markup-compatibility/2006" xmlns:o="urn:schemas-microsoft-com:office:office" xmlns:r="http://schemas.openxmlformats.org/officeDocument/2006/relationships" xmlns:m="http://schemas.openxmlformats.org/officeDocument/2006/math" xmlns:v="urn:schemas-microsoft-com:vml" xmlns:wp14="http://schemas.microsoft.com/office/word/2010/wordprocessingDrawing" xmlns:wp="http://schemas.openxmlformats.org/drawingml/2006/wordprocessingDrawing" xmlns:w10="urn:schemas-microsoft-com:office:word" xmlns:w="http://schemas.openxmlformats.org/wordprocessingml/2006/main" xmlns:w14="http://schemas.microsoft.com/office/word/2010/wordml" xmlns:w15="http://schemas.microsoft.com/office/word/2012/wordml" xmlns:w16se="http://schemas.microsoft.com/office/word/2015/wordml/symex" xmlns:wpg="http://schemas.microsoft.com/office/word/2010/wordprocessingGroup" xmlns:wpi="http://schemas.microsoft.com/office/word/2010/wordprocessingInk" xmlns:wne="http://schemas.microsoft.com/office/word/2006/wordml" xmlns:wps="http://schemas.microsoft.com/office/word/2010/wordprocessingShape" mc:Ignorable="w14 w15 w16se wp14">
   <w:p>
     <w:pPr>
       <w:tabs>
@@ -4049,7 +8495,7 @@
       <w:rPr>
         <w:noProof/>
       </w:rPr>
-      <w:t>1</w:t>
+      <w:t>15</w:t>
     </w:r>
     <w:r>
       <w:fldChar w:fldCharType="end"/>
@@ -4068,7 +8514,7 @@
 </file>
 
 <file path=word/footnotes.xml><?xml version="1.0" encoding="utf-8"?>
-<w:footnotes xmlns:wpc="http://schemas.microsoft.com/office/word/2010/wordprocessingCanvas" xmlns:mc="http://schemas.openxmlformats.org/markup-compatibility/2006" xmlns:o="urn:schemas-microsoft-com:office:office" xmlns:r="http://schemas.openxmlformats.org/officeDocument/2006/relationships" xmlns:m="http://schemas.openxmlformats.org/officeDocument/2006/math" xmlns:v="urn:schemas-microsoft-com:vml" xmlns:wp14="http://schemas.microsoft.com/office/word/2010/wordprocessingDrawing" xmlns:wp="http://schemas.openxmlformats.org/drawingml/2006/wordprocessingDrawing" xmlns:w10="urn:schemas-microsoft-com:office:word" xmlns:w="http://schemas.openxmlformats.org/wordprocessingml/2006/main" xmlns:w14="http://schemas.microsoft.com/office/word/2010/wordml" xmlns:w15="http://schemas.microsoft.com/office/word/2012/wordml" xmlns:wpg="http://schemas.microsoft.com/office/word/2010/wordprocessingGroup" xmlns:wpi="http://schemas.microsoft.com/office/word/2010/wordprocessingInk" xmlns:wne="http://schemas.microsoft.com/office/word/2006/wordml" xmlns:wps="http://schemas.microsoft.com/office/word/2010/wordprocessingShape" mc:Ignorable="w14 w15 wp14">
+<w:footnotes xmlns:wpc="http://schemas.microsoft.com/office/word/2010/wordprocessingCanvas" xmlns:cx="http://schemas.microsoft.com/office/drawing/2014/chartex" xmlns:cx1="http://schemas.microsoft.com/office/drawing/2015/9/8/chartex" xmlns:cx2="http://schemas.microsoft.com/office/drawing/2015/10/21/chartex" xmlns:mc="http://schemas.openxmlformats.org/markup-compatibility/2006" xmlns:o="urn:schemas-microsoft-com:office:office" xmlns:r="http://schemas.openxmlformats.org/officeDocument/2006/relationships" xmlns:m="http://schemas.openxmlformats.org/officeDocument/2006/math" xmlns:v="urn:schemas-microsoft-com:vml" xmlns:wp14="http://schemas.microsoft.com/office/word/2010/wordprocessingDrawing" xmlns:wp="http://schemas.openxmlformats.org/drawingml/2006/wordprocessingDrawing" xmlns:w10="urn:schemas-microsoft-com:office:word" xmlns:w="http://schemas.openxmlformats.org/wordprocessingml/2006/main" xmlns:w14="http://schemas.microsoft.com/office/word/2010/wordml" xmlns:w15="http://schemas.microsoft.com/office/word/2012/wordml" xmlns:w16se="http://schemas.microsoft.com/office/word/2015/wordml/symex" xmlns:wpg="http://schemas.microsoft.com/office/word/2010/wordprocessingGroup" xmlns:wpi="http://schemas.microsoft.com/office/word/2010/wordprocessingInk" xmlns:wne="http://schemas.microsoft.com/office/word/2006/wordml" xmlns:wps="http://schemas.microsoft.com/office/word/2010/wordprocessingShape" mc:Ignorable="w14 w15 w16se wp14">
   <w:footnote w:type="separator" w:id="-1">
     <w:p>
       <w:pPr>
@@ -4093,8 +8539,157 @@
 </file>
 
 <file path=word/numbering.xml><?xml version="1.0" encoding="utf-8"?>
-<w:numbering xmlns:wpc="http://schemas.microsoft.com/office/word/2010/wordprocessingCanvas" xmlns:mc="http://schemas.openxmlformats.org/markup-compatibility/2006" xmlns:o="urn:schemas-microsoft-com:office:office" xmlns:r="http://schemas.openxmlformats.org/officeDocument/2006/relationships" xmlns:m="http://schemas.openxmlformats.org/officeDocument/2006/math" xmlns:v="urn:schemas-microsoft-com:vml" xmlns:wp14="http://schemas.microsoft.com/office/word/2010/wordprocessingDrawing" xmlns:wp="http://schemas.openxmlformats.org/drawingml/2006/wordprocessingDrawing" xmlns:w10="urn:schemas-microsoft-com:office:word" xmlns:w="http://schemas.openxmlformats.org/wordprocessingml/2006/main" xmlns:w14="http://schemas.microsoft.com/office/word/2010/wordml" xmlns:w15="http://schemas.microsoft.com/office/word/2012/wordml" xmlns:wpg="http://schemas.microsoft.com/office/word/2010/wordprocessingGroup" xmlns:wpi="http://schemas.microsoft.com/office/word/2010/wordprocessingInk" xmlns:wne="http://schemas.microsoft.com/office/word/2006/wordml" xmlns:wps="http://schemas.microsoft.com/office/word/2010/wordprocessingShape" mc:Ignorable="w14 w15 wp14">
+<w:numbering xmlns:wpc="http://schemas.microsoft.com/office/word/2010/wordprocessingCanvas" xmlns:cx="http://schemas.microsoft.com/office/drawing/2014/chartex" xmlns:cx1="http://schemas.microsoft.com/office/drawing/2015/9/8/chartex" xmlns:cx2="http://schemas.microsoft.com/office/drawing/2015/10/21/chartex" xmlns:mc="http://schemas.openxmlformats.org/markup-compatibility/2006" xmlns:o="urn:schemas-microsoft-com:office:office" xmlns:r="http://schemas.openxmlformats.org/officeDocument/2006/relationships" xmlns:m="http://schemas.openxmlformats.org/officeDocument/2006/math" xmlns:v="urn:schemas-microsoft-com:vml" xmlns:wp14="http://schemas.microsoft.com/office/word/2010/wordprocessingDrawing" xmlns:wp="http://schemas.openxmlformats.org/drawingml/2006/wordprocessingDrawing" xmlns:w10="urn:schemas-microsoft-com:office:word" xmlns:w="http://schemas.openxmlformats.org/wordprocessingml/2006/main" xmlns:w14="http://schemas.microsoft.com/office/word/2010/wordml" xmlns:w15="http://schemas.microsoft.com/office/word/2012/wordml" xmlns:w16se="http://schemas.microsoft.com/office/word/2015/wordml/symex" xmlns:wpg="http://schemas.microsoft.com/office/word/2010/wordprocessingGroup" xmlns:wpi="http://schemas.microsoft.com/office/word/2010/wordprocessingInk" xmlns:wne="http://schemas.microsoft.com/office/word/2006/wordml" xmlns:wps="http://schemas.microsoft.com/office/word/2010/wordprocessingShape" mc:Ignorable="w14 w15 w16se wp14">
   <w:abstractNum w:abstractNumId="0" w15:restartNumberingAfterBreak="0">
+    <w:nsid w:val="099B3198"/>
+    <w:multiLevelType w:val="multilevel"/>
+    <w:tmpl w:val="A20E75D0"/>
+    <w:lvl w:ilvl="0">
+      <w:start w:val="1"/>
+      <w:numFmt w:val="bullet"/>
+      <w:lvlText w:val=""/>
+      <w:lvlJc w:val="left"/>
+      <w:pPr>
+        <w:tabs>
+          <w:tab w:val="num" w:pos="720"/>
+        </w:tabs>
+        <w:ind w:left="720" w:hanging="360"/>
+      </w:pPr>
+      <w:rPr>
+        <w:rFonts w:ascii="Symbol" w:hAnsi="Symbol" w:hint="default"/>
+        <w:sz w:val="20"/>
+      </w:rPr>
+    </w:lvl>
+    <w:lvl w:ilvl="1" w:tentative="1">
+      <w:start w:val="1"/>
+      <w:numFmt w:val="bullet"/>
+      <w:lvlText w:val="o"/>
+      <w:lvlJc w:val="left"/>
+      <w:pPr>
+        <w:tabs>
+          <w:tab w:val="num" w:pos="1440"/>
+        </w:tabs>
+        <w:ind w:left="1440" w:hanging="360"/>
+      </w:pPr>
+      <w:rPr>
+        <w:rFonts w:ascii="Courier New" w:hAnsi="Courier New" w:hint="default"/>
+        <w:sz w:val="20"/>
+      </w:rPr>
+    </w:lvl>
+    <w:lvl w:ilvl="2" w:tentative="1">
+      <w:start w:val="1"/>
+      <w:numFmt w:val="bullet"/>
+      <w:lvlText w:val=""/>
+      <w:lvlJc w:val="left"/>
+      <w:pPr>
+        <w:tabs>
+          <w:tab w:val="num" w:pos="2160"/>
+        </w:tabs>
+        <w:ind w:left="2160" w:hanging="360"/>
+      </w:pPr>
+      <w:rPr>
+        <w:rFonts w:ascii="Wingdings" w:hAnsi="Wingdings" w:hint="default"/>
+        <w:sz w:val="20"/>
+      </w:rPr>
+    </w:lvl>
+    <w:lvl w:ilvl="3" w:tentative="1">
+      <w:start w:val="1"/>
+      <w:numFmt w:val="bullet"/>
+      <w:lvlText w:val=""/>
+      <w:lvlJc w:val="left"/>
+      <w:pPr>
+        <w:tabs>
+          <w:tab w:val="num" w:pos="2880"/>
+        </w:tabs>
+        <w:ind w:left="2880" w:hanging="360"/>
+      </w:pPr>
+      <w:rPr>
+        <w:rFonts w:ascii="Wingdings" w:hAnsi="Wingdings" w:hint="default"/>
+        <w:sz w:val="20"/>
+      </w:rPr>
+    </w:lvl>
+    <w:lvl w:ilvl="4" w:tentative="1">
+      <w:start w:val="1"/>
+      <w:numFmt w:val="bullet"/>
+      <w:lvlText w:val=""/>
+      <w:lvlJc w:val="left"/>
+      <w:pPr>
+        <w:tabs>
+          <w:tab w:val="num" w:pos="3600"/>
+        </w:tabs>
+        <w:ind w:left="3600" w:hanging="360"/>
+      </w:pPr>
+      <w:rPr>
+        <w:rFonts w:ascii="Wingdings" w:hAnsi="Wingdings" w:hint="default"/>
+        <w:sz w:val="20"/>
+      </w:rPr>
+    </w:lvl>
+    <w:lvl w:ilvl="5" w:tentative="1">
+      <w:start w:val="1"/>
+      <w:numFmt w:val="bullet"/>
+      <w:lvlText w:val=""/>
+      <w:lvlJc w:val="left"/>
+      <w:pPr>
+        <w:tabs>
+          <w:tab w:val="num" w:pos="4320"/>
+        </w:tabs>
+        <w:ind w:left="4320" w:hanging="360"/>
+      </w:pPr>
+      <w:rPr>
+        <w:rFonts w:ascii="Wingdings" w:hAnsi="Wingdings" w:hint="default"/>
+        <w:sz w:val="20"/>
+      </w:rPr>
+    </w:lvl>
+    <w:lvl w:ilvl="6" w:tentative="1">
+      <w:start w:val="1"/>
+      <w:numFmt w:val="bullet"/>
+      <w:lvlText w:val=""/>
+      <w:lvlJc w:val="left"/>
+      <w:pPr>
+        <w:tabs>
+          <w:tab w:val="num" w:pos="5040"/>
+        </w:tabs>
+        <w:ind w:left="5040" w:hanging="360"/>
+      </w:pPr>
+      <w:rPr>
+        <w:rFonts w:ascii="Wingdings" w:hAnsi="Wingdings" w:hint="default"/>
+        <w:sz w:val="20"/>
+      </w:rPr>
+    </w:lvl>
+    <w:lvl w:ilvl="7" w:tentative="1">
+      <w:start w:val="1"/>
+      <w:numFmt w:val="bullet"/>
+      <w:lvlText w:val=""/>
+      <w:lvlJc w:val="left"/>
+      <w:pPr>
+        <w:tabs>
+          <w:tab w:val="num" w:pos="5760"/>
+        </w:tabs>
+        <w:ind w:left="5760" w:hanging="360"/>
+      </w:pPr>
+      <w:rPr>
+        <w:rFonts w:ascii="Wingdings" w:hAnsi="Wingdings" w:hint="default"/>
+        <w:sz w:val="20"/>
+      </w:rPr>
+    </w:lvl>
+    <w:lvl w:ilvl="8" w:tentative="1">
+      <w:start w:val="1"/>
+      <w:numFmt w:val="bullet"/>
+      <w:lvlText w:val=""/>
+      <w:lvlJc w:val="left"/>
+      <w:pPr>
+        <w:tabs>
+          <w:tab w:val="num" w:pos="6480"/>
+        </w:tabs>
+        <w:ind w:left="6480" w:hanging="360"/>
+      </w:pPr>
+      <w:rPr>
+        <w:rFonts w:ascii="Wingdings" w:hAnsi="Wingdings" w:hint="default"/>
+        <w:sz w:val="20"/>
+      </w:rPr>
+    </w:lvl>
+  </w:abstractNum>
+  <w:abstractNum w:abstractNumId="1" w15:restartNumberingAfterBreak="0">
     <w:nsid w:val="0FEA2D90"/>
     <w:multiLevelType w:val="hybridMultilevel"/>
     <w:tmpl w:val="51A80C18"/>
@@ -4207,7 +8802,7 @@
       </w:rPr>
     </w:lvl>
   </w:abstractNum>
-  <w:abstractNum w:abstractNumId="1" w15:restartNumberingAfterBreak="0">
+  <w:abstractNum w:abstractNumId="2" w15:restartNumberingAfterBreak="0">
     <w:nsid w:val="148E3E85"/>
     <w:multiLevelType w:val="hybridMultilevel"/>
     <w:tmpl w:val="87508332"/>
@@ -4320,7 +8915,7 @@
       </w:rPr>
     </w:lvl>
   </w:abstractNum>
-  <w:abstractNum w:abstractNumId="2" w15:restartNumberingAfterBreak="0">
+  <w:abstractNum w:abstractNumId="3" w15:restartNumberingAfterBreak="0">
     <w:nsid w:val="18A77E35"/>
     <w:multiLevelType w:val="hybridMultilevel"/>
     <w:tmpl w:val="26669D64"/>
@@ -4433,7 +9028,7 @@
       </w:rPr>
     </w:lvl>
   </w:abstractNum>
-  <w:abstractNum w:abstractNumId="3" w15:restartNumberingAfterBreak="0">
+  <w:abstractNum w:abstractNumId="4" w15:restartNumberingAfterBreak="0">
     <w:nsid w:val="3B561CC1"/>
     <w:multiLevelType w:val="hybridMultilevel"/>
     <w:tmpl w:val="86ACD42C"/>
@@ -4546,7 +9141,454 @@
       </w:rPr>
     </w:lvl>
   </w:abstractNum>
-  <w:abstractNum w:abstractNumId="4" w15:restartNumberingAfterBreak="0">
+  <w:abstractNum w:abstractNumId="5" w15:restartNumberingAfterBreak="0">
+    <w:nsid w:val="60834CEA"/>
+    <w:multiLevelType w:val="multilevel"/>
+    <w:tmpl w:val="E228A82C"/>
+    <w:lvl w:ilvl="0">
+      <w:start w:val="1"/>
+      <w:numFmt w:val="bullet"/>
+      <w:lvlText w:val=""/>
+      <w:lvlJc w:val="left"/>
+      <w:pPr>
+        <w:tabs>
+          <w:tab w:val="num" w:pos="720"/>
+        </w:tabs>
+        <w:ind w:left="720" w:hanging="360"/>
+      </w:pPr>
+      <w:rPr>
+        <w:rFonts w:ascii="Symbol" w:hAnsi="Symbol" w:hint="default"/>
+        <w:sz w:val="20"/>
+      </w:rPr>
+    </w:lvl>
+    <w:lvl w:ilvl="1" w:tentative="1">
+      <w:start w:val="1"/>
+      <w:numFmt w:val="bullet"/>
+      <w:lvlText w:val="o"/>
+      <w:lvlJc w:val="left"/>
+      <w:pPr>
+        <w:tabs>
+          <w:tab w:val="num" w:pos="1440"/>
+        </w:tabs>
+        <w:ind w:left="1440" w:hanging="360"/>
+      </w:pPr>
+      <w:rPr>
+        <w:rFonts w:ascii="Courier New" w:hAnsi="Courier New" w:hint="default"/>
+        <w:sz w:val="20"/>
+      </w:rPr>
+    </w:lvl>
+    <w:lvl w:ilvl="2" w:tentative="1">
+      <w:start w:val="1"/>
+      <w:numFmt w:val="bullet"/>
+      <w:lvlText w:val=""/>
+      <w:lvlJc w:val="left"/>
+      <w:pPr>
+        <w:tabs>
+          <w:tab w:val="num" w:pos="2160"/>
+        </w:tabs>
+        <w:ind w:left="2160" w:hanging="360"/>
+      </w:pPr>
+      <w:rPr>
+        <w:rFonts w:ascii="Wingdings" w:hAnsi="Wingdings" w:hint="default"/>
+        <w:sz w:val="20"/>
+      </w:rPr>
+    </w:lvl>
+    <w:lvl w:ilvl="3" w:tentative="1">
+      <w:start w:val="1"/>
+      <w:numFmt w:val="bullet"/>
+      <w:lvlText w:val=""/>
+      <w:lvlJc w:val="left"/>
+      <w:pPr>
+        <w:tabs>
+          <w:tab w:val="num" w:pos="2880"/>
+        </w:tabs>
+        <w:ind w:left="2880" w:hanging="360"/>
+      </w:pPr>
+      <w:rPr>
+        <w:rFonts w:ascii="Wingdings" w:hAnsi="Wingdings" w:hint="default"/>
+        <w:sz w:val="20"/>
+      </w:rPr>
+    </w:lvl>
+    <w:lvl w:ilvl="4" w:tentative="1">
+      <w:start w:val="1"/>
+      <w:numFmt w:val="bullet"/>
+      <w:lvlText w:val=""/>
+      <w:lvlJc w:val="left"/>
+      <w:pPr>
+        <w:tabs>
+          <w:tab w:val="num" w:pos="3600"/>
+        </w:tabs>
+        <w:ind w:left="3600" w:hanging="360"/>
+      </w:pPr>
+      <w:rPr>
+        <w:rFonts w:ascii="Wingdings" w:hAnsi="Wingdings" w:hint="default"/>
+        <w:sz w:val="20"/>
+      </w:rPr>
+    </w:lvl>
+    <w:lvl w:ilvl="5" w:tentative="1">
+      <w:start w:val="1"/>
+      <w:numFmt w:val="bullet"/>
+      <w:lvlText w:val=""/>
+      <w:lvlJc w:val="left"/>
+      <w:pPr>
+        <w:tabs>
+          <w:tab w:val="num" w:pos="4320"/>
+        </w:tabs>
+        <w:ind w:left="4320" w:hanging="360"/>
+      </w:pPr>
+      <w:rPr>
+        <w:rFonts w:ascii="Wingdings" w:hAnsi="Wingdings" w:hint="default"/>
+        <w:sz w:val="20"/>
+      </w:rPr>
+    </w:lvl>
+    <w:lvl w:ilvl="6" w:tentative="1">
+      <w:start w:val="1"/>
+      <w:numFmt w:val="bullet"/>
+      <w:lvlText w:val=""/>
+      <w:lvlJc w:val="left"/>
+      <w:pPr>
+        <w:tabs>
+          <w:tab w:val="num" w:pos="5040"/>
+        </w:tabs>
+        <w:ind w:left="5040" w:hanging="360"/>
+      </w:pPr>
+      <w:rPr>
+        <w:rFonts w:ascii="Wingdings" w:hAnsi="Wingdings" w:hint="default"/>
+        <w:sz w:val="20"/>
+      </w:rPr>
+    </w:lvl>
+    <w:lvl w:ilvl="7" w:tentative="1">
+      <w:start w:val="1"/>
+      <w:numFmt w:val="bullet"/>
+      <w:lvlText w:val=""/>
+      <w:lvlJc w:val="left"/>
+      <w:pPr>
+        <w:tabs>
+          <w:tab w:val="num" w:pos="5760"/>
+        </w:tabs>
+        <w:ind w:left="5760" w:hanging="360"/>
+      </w:pPr>
+      <w:rPr>
+        <w:rFonts w:ascii="Wingdings" w:hAnsi="Wingdings" w:hint="default"/>
+        <w:sz w:val="20"/>
+      </w:rPr>
+    </w:lvl>
+    <w:lvl w:ilvl="8" w:tentative="1">
+      <w:start w:val="1"/>
+      <w:numFmt w:val="bullet"/>
+      <w:lvlText w:val=""/>
+      <w:lvlJc w:val="left"/>
+      <w:pPr>
+        <w:tabs>
+          <w:tab w:val="num" w:pos="6480"/>
+        </w:tabs>
+        <w:ind w:left="6480" w:hanging="360"/>
+      </w:pPr>
+      <w:rPr>
+        <w:rFonts w:ascii="Wingdings" w:hAnsi="Wingdings" w:hint="default"/>
+        <w:sz w:val="20"/>
+      </w:rPr>
+    </w:lvl>
+  </w:abstractNum>
+  <w:abstractNum w:abstractNumId="6" w15:restartNumberingAfterBreak="0">
+    <w:nsid w:val="64DE660D"/>
+    <w:multiLevelType w:val="multilevel"/>
+    <w:tmpl w:val="97366C50"/>
+    <w:lvl w:ilvl="0">
+      <w:start w:val="1"/>
+      <w:numFmt w:val="bullet"/>
+      <w:lvlText w:val=""/>
+      <w:lvlJc w:val="left"/>
+      <w:pPr>
+        <w:tabs>
+          <w:tab w:val="num" w:pos="720"/>
+        </w:tabs>
+        <w:ind w:left="720" w:hanging="360"/>
+      </w:pPr>
+      <w:rPr>
+        <w:rFonts w:ascii="Symbol" w:hAnsi="Symbol" w:hint="default"/>
+        <w:sz w:val="20"/>
+      </w:rPr>
+    </w:lvl>
+    <w:lvl w:ilvl="1" w:tentative="1">
+      <w:start w:val="1"/>
+      <w:numFmt w:val="bullet"/>
+      <w:lvlText w:val="o"/>
+      <w:lvlJc w:val="left"/>
+      <w:pPr>
+        <w:tabs>
+          <w:tab w:val="num" w:pos="1440"/>
+        </w:tabs>
+        <w:ind w:left="1440" w:hanging="360"/>
+      </w:pPr>
+      <w:rPr>
+        <w:rFonts w:ascii="Courier New" w:hAnsi="Courier New" w:hint="default"/>
+        <w:sz w:val="20"/>
+      </w:rPr>
+    </w:lvl>
+    <w:lvl w:ilvl="2" w:tentative="1">
+      <w:start w:val="1"/>
+      <w:numFmt w:val="bullet"/>
+      <w:lvlText w:val=""/>
+      <w:lvlJc w:val="left"/>
+      <w:pPr>
+        <w:tabs>
+          <w:tab w:val="num" w:pos="2160"/>
+        </w:tabs>
+        <w:ind w:left="2160" w:hanging="360"/>
+      </w:pPr>
+      <w:rPr>
+        <w:rFonts w:ascii="Wingdings" w:hAnsi="Wingdings" w:hint="default"/>
+        <w:sz w:val="20"/>
+      </w:rPr>
+    </w:lvl>
+    <w:lvl w:ilvl="3" w:tentative="1">
+      <w:start w:val="1"/>
+      <w:numFmt w:val="bullet"/>
+      <w:lvlText w:val=""/>
+      <w:lvlJc w:val="left"/>
+      <w:pPr>
+        <w:tabs>
+          <w:tab w:val="num" w:pos="2880"/>
+        </w:tabs>
+        <w:ind w:left="2880" w:hanging="360"/>
+      </w:pPr>
+      <w:rPr>
+        <w:rFonts w:ascii="Wingdings" w:hAnsi="Wingdings" w:hint="default"/>
+        <w:sz w:val="20"/>
+      </w:rPr>
+    </w:lvl>
+    <w:lvl w:ilvl="4" w:tentative="1">
+      <w:start w:val="1"/>
+      <w:numFmt w:val="bullet"/>
+      <w:lvlText w:val=""/>
+      <w:lvlJc w:val="left"/>
+      <w:pPr>
+        <w:tabs>
+          <w:tab w:val="num" w:pos="3600"/>
+        </w:tabs>
+        <w:ind w:left="3600" w:hanging="360"/>
+      </w:pPr>
+      <w:rPr>
+        <w:rFonts w:ascii="Wingdings" w:hAnsi="Wingdings" w:hint="default"/>
+        <w:sz w:val="20"/>
+      </w:rPr>
+    </w:lvl>
+    <w:lvl w:ilvl="5" w:tentative="1">
+      <w:start w:val="1"/>
+      <w:numFmt w:val="bullet"/>
+      <w:lvlText w:val=""/>
+      <w:lvlJc w:val="left"/>
+      <w:pPr>
+        <w:tabs>
+          <w:tab w:val="num" w:pos="4320"/>
+        </w:tabs>
+        <w:ind w:left="4320" w:hanging="360"/>
+      </w:pPr>
+      <w:rPr>
+        <w:rFonts w:ascii="Wingdings" w:hAnsi="Wingdings" w:hint="default"/>
+        <w:sz w:val="20"/>
+      </w:rPr>
+    </w:lvl>
+    <w:lvl w:ilvl="6" w:tentative="1">
+      <w:start w:val="1"/>
+      <w:numFmt w:val="bullet"/>
+      <w:lvlText w:val=""/>
+      <w:lvlJc w:val="left"/>
+      <w:pPr>
+        <w:tabs>
+          <w:tab w:val="num" w:pos="5040"/>
+        </w:tabs>
+        <w:ind w:left="5040" w:hanging="360"/>
+      </w:pPr>
+      <w:rPr>
+        <w:rFonts w:ascii="Wingdings" w:hAnsi="Wingdings" w:hint="default"/>
+        <w:sz w:val="20"/>
+      </w:rPr>
+    </w:lvl>
+    <w:lvl w:ilvl="7" w:tentative="1">
+      <w:start w:val="1"/>
+      <w:numFmt w:val="bullet"/>
+      <w:lvlText w:val=""/>
+      <w:lvlJc w:val="left"/>
+      <w:pPr>
+        <w:tabs>
+          <w:tab w:val="num" w:pos="5760"/>
+        </w:tabs>
+        <w:ind w:left="5760" w:hanging="360"/>
+      </w:pPr>
+      <w:rPr>
+        <w:rFonts w:ascii="Wingdings" w:hAnsi="Wingdings" w:hint="default"/>
+        <w:sz w:val="20"/>
+      </w:rPr>
+    </w:lvl>
+    <w:lvl w:ilvl="8" w:tentative="1">
+      <w:start w:val="1"/>
+      <w:numFmt w:val="bullet"/>
+      <w:lvlText w:val=""/>
+      <w:lvlJc w:val="left"/>
+      <w:pPr>
+        <w:tabs>
+          <w:tab w:val="num" w:pos="6480"/>
+        </w:tabs>
+        <w:ind w:left="6480" w:hanging="360"/>
+      </w:pPr>
+      <w:rPr>
+        <w:rFonts w:ascii="Wingdings" w:hAnsi="Wingdings" w:hint="default"/>
+        <w:sz w:val="20"/>
+      </w:rPr>
+    </w:lvl>
+  </w:abstractNum>
+  <w:abstractNum w:abstractNumId="7" w15:restartNumberingAfterBreak="0">
+    <w:nsid w:val="6D7567CC"/>
+    <w:multiLevelType w:val="multilevel"/>
+    <w:tmpl w:val="AC34CE2A"/>
+    <w:lvl w:ilvl="0">
+      <w:start w:val="1"/>
+      <w:numFmt w:val="bullet"/>
+      <w:lvlText w:val=""/>
+      <w:lvlJc w:val="left"/>
+      <w:pPr>
+        <w:tabs>
+          <w:tab w:val="num" w:pos="720"/>
+        </w:tabs>
+        <w:ind w:left="720" w:hanging="360"/>
+      </w:pPr>
+      <w:rPr>
+        <w:rFonts w:ascii="Symbol" w:hAnsi="Symbol" w:hint="default"/>
+        <w:sz w:val="20"/>
+      </w:rPr>
+    </w:lvl>
+    <w:lvl w:ilvl="1" w:tentative="1">
+      <w:start w:val="1"/>
+      <w:numFmt w:val="bullet"/>
+      <w:lvlText w:val="o"/>
+      <w:lvlJc w:val="left"/>
+      <w:pPr>
+        <w:tabs>
+          <w:tab w:val="num" w:pos="1440"/>
+        </w:tabs>
+        <w:ind w:left="1440" w:hanging="360"/>
+      </w:pPr>
+      <w:rPr>
+        <w:rFonts w:ascii="Courier New" w:hAnsi="Courier New" w:hint="default"/>
+        <w:sz w:val="20"/>
+      </w:rPr>
+    </w:lvl>
+    <w:lvl w:ilvl="2" w:tentative="1">
+      <w:start w:val="1"/>
+      <w:numFmt w:val="bullet"/>
+      <w:lvlText w:val=""/>
+      <w:lvlJc w:val="left"/>
+      <w:pPr>
+        <w:tabs>
+          <w:tab w:val="num" w:pos="2160"/>
+        </w:tabs>
+        <w:ind w:left="2160" w:hanging="360"/>
+      </w:pPr>
+      <w:rPr>
+        <w:rFonts w:ascii="Wingdings" w:hAnsi="Wingdings" w:hint="default"/>
+        <w:sz w:val="20"/>
+      </w:rPr>
+    </w:lvl>
+    <w:lvl w:ilvl="3" w:tentative="1">
+      <w:start w:val="1"/>
+      <w:numFmt w:val="bullet"/>
+      <w:lvlText w:val=""/>
+      <w:lvlJc w:val="left"/>
+      <w:pPr>
+        <w:tabs>
+          <w:tab w:val="num" w:pos="2880"/>
+        </w:tabs>
+        <w:ind w:left="2880" w:hanging="360"/>
+      </w:pPr>
+      <w:rPr>
+        <w:rFonts w:ascii="Wingdings" w:hAnsi="Wingdings" w:hint="default"/>
+        <w:sz w:val="20"/>
+      </w:rPr>
+    </w:lvl>
+    <w:lvl w:ilvl="4" w:tentative="1">
+      <w:start w:val="1"/>
+      <w:numFmt w:val="bullet"/>
+      <w:lvlText w:val=""/>
+      <w:lvlJc w:val="left"/>
+      <w:pPr>
+        <w:tabs>
+          <w:tab w:val="num" w:pos="3600"/>
+        </w:tabs>
+        <w:ind w:left="3600" w:hanging="360"/>
+      </w:pPr>
+      <w:rPr>
+        <w:rFonts w:ascii="Wingdings" w:hAnsi="Wingdings" w:hint="default"/>
+        <w:sz w:val="20"/>
+      </w:rPr>
+    </w:lvl>
+    <w:lvl w:ilvl="5" w:tentative="1">
+      <w:start w:val="1"/>
+      <w:numFmt w:val="bullet"/>
+      <w:lvlText w:val=""/>
+      <w:lvlJc w:val="left"/>
+      <w:pPr>
+        <w:tabs>
+          <w:tab w:val="num" w:pos="4320"/>
+        </w:tabs>
+        <w:ind w:left="4320" w:hanging="360"/>
+      </w:pPr>
+      <w:rPr>
+        <w:rFonts w:ascii="Wingdings" w:hAnsi="Wingdings" w:hint="default"/>
+        <w:sz w:val="20"/>
+      </w:rPr>
+    </w:lvl>
+    <w:lvl w:ilvl="6" w:tentative="1">
+      <w:start w:val="1"/>
+      <w:numFmt w:val="bullet"/>
+      <w:lvlText w:val=""/>
+      <w:lvlJc w:val="left"/>
+      <w:pPr>
+        <w:tabs>
+          <w:tab w:val="num" w:pos="5040"/>
+        </w:tabs>
+        <w:ind w:left="5040" w:hanging="360"/>
+      </w:pPr>
+      <w:rPr>
+        <w:rFonts w:ascii="Wingdings" w:hAnsi="Wingdings" w:hint="default"/>
+        <w:sz w:val="20"/>
+      </w:rPr>
+    </w:lvl>
+    <w:lvl w:ilvl="7" w:tentative="1">
+      <w:start w:val="1"/>
+      <w:numFmt w:val="bullet"/>
+      <w:lvlText w:val=""/>
+      <w:lvlJc w:val="left"/>
+      <w:pPr>
+        <w:tabs>
+          <w:tab w:val="num" w:pos="5760"/>
+        </w:tabs>
+        <w:ind w:left="5760" w:hanging="360"/>
+      </w:pPr>
+      <w:rPr>
+        <w:rFonts w:ascii="Wingdings" w:hAnsi="Wingdings" w:hint="default"/>
+        <w:sz w:val="20"/>
+      </w:rPr>
+    </w:lvl>
+    <w:lvl w:ilvl="8" w:tentative="1">
+      <w:start w:val="1"/>
+      <w:numFmt w:val="bullet"/>
+      <w:lvlText w:val=""/>
+      <w:lvlJc w:val="left"/>
+      <w:pPr>
+        <w:tabs>
+          <w:tab w:val="num" w:pos="6480"/>
+        </w:tabs>
+        <w:ind w:left="6480" w:hanging="360"/>
+      </w:pPr>
+      <w:rPr>
+        <w:rFonts w:ascii="Wingdings" w:hAnsi="Wingdings" w:hint="default"/>
+        <w:sz w:val="20"/>
+      </w:rPr>
+    </w:lvl>
+  </w:abstractNum>
+  <w:abstractNum w:abstractNumId="8" w15:restartNumberingAfterBreak="0">
     <w:nsid w:val="6FA8541B"/>
     <w:multiLevelType w:val="hybridMultilevel"/>
     <w:tmpl w:val="210ADAEC"/>
@@ -4659,7 +9701,7 @@
       </w:rPr>
     </w:lvl>
   </w:abstractNum>
-  <w:abstractNum w:abstractNumId="5" w15:restartNumberingAfterBreak="0">
+  <w:abstractNum w:abstractNumId="9" w15:restartNumberingAfterBreak="0">
     <w:nsid w:val="7EA960C0"/>
     <w:multiLevelType w:val="multilevel"/>
     <w:tmpl w:val="CAA8238E"/>
@@ -4746,28 +9788,40 @@
     </w:lvl>
   </w:abstractNum>
   <w:num w:numId="1">
+    <w:abstractNumId w:val="9"/>
+  </w:num>
+  <w:num w:numId="2">
+    <w:abstractNumId w:val="8"/>
+  </w:num>
+  <w:num w:numId="3">
+    <w:abstractNumId w:val="3"/>
+  </w:num>
+  <w:num w:numId="4">
+    <w:abstractNumId w:val="1"/>
+  </w:num>
+  <w:num w:numId="5">
+    <w:abstractNumId w:val="2"/>
+  </w:num>
+  <w:num w:numId="6">
+    <w:abstractNumId w:val="4"/>
+  </w:num>
+  <w:num w:numId="7">
+    <w:abstractNumId w:val="6"/>
+  </w:num>
+  <w:num w:numId="8">
+    <w:abstractNumId w:val="7"/>
+  </w:num>
+  <w:num w:numId="9">
     <w:abstractNumId w:val="5"/>
   </w:num>
-  <w:num w:numId="2">
-    <w:abstractNumId w:val="4"/>
-  </w:num>
-  <w:num w:numId="3">
-    <w:abstractNumId w:val="2"/>
-  </w:num>
-  <w:num w:numId="4">
+  <w:num w:numId="10">
     <w:abstractNumId w:val="0"/>
-  </w:num>
-  <w:num w:numId="5">
-    <w:abstractNumId w:val="1"/>
-  </w:num>
-  <w:num w:numId="6">
-    <w:abstractNumId w:val="3"/>
   </w:num>
 </w:numbering>
 </file>
 
 <file path=word/styles.xml><?xml version="1.0" encoding="utf-8"?>
-<w:styles xmlns:mc="http://schemas.openxmlformats.org/markup-compatibility/2006" xmlns:r="http://schemas.openxmlformats.org/officeDocument/2006/relationships" xmlns:w="http://schemas.openxmlformats.org/wordprocessingml/2006/main" xmlns:w14="http://schemas.microsoft.com/office/word/2010/wordml" xmlns:w15="http://schemas.microsoft.com/office/word/2012/wordml" mc:Ignorable="w14 w15">
+<w:styles xmlns:mc="http://schemas.openxmlformats.org/markup-compatibility/2006" xmlns:r="http://schemas.openxmlformats.org/officeDocument/2006/relationships" xmlns:w="http://schemas.openxmlformats.org/wordprocessingml/2006/main" xmlns:w14="http://schemas.microsoft.com/office/word/2010/wordml" xmlns:w15="http://schemas.microsoft.com/office/word/2012/wordml" xmlns:w16se="http://schemas.microsoft.com/office/word/2015/wordml/symex" mc:Ignorable="w14 w15 w16se">
   <w:docDefaults>
     <w:rPrDefault>
       <w:rPr>
@@ -4784,7 +9838,7 @@
       </w:pPr>
     </w:pPrDefault>
   </w:docDefaults>
-  <w:latentStyles w:defLockedState="0" w:defUIPriority="99" w:defSemiHidden="0" w:defUnhideWhenUsed="0" w:defQFormat="0" w:count="371">
+  <w:latentStyles w:defLockedState="0" w:defUIPriority="99" w:defSemiHidden="0" w:defUnhideWhenUsed="0" w:defQFormat="0" w:count="372">
     <w:lsdException w:name="Normal" w:uiPriority="0" w:qFormat="1"/>
     <w:lsdException w:name="heading 1" w:uiPriority="9" w:qFormat="1"/>
     <w:lsdException w:name="heading 2" w:semiHidden="1" w:uiPriority="9" w:unhideWhenUsed="1" w:qFormat="1"/>
@@ -4890,7 +9944,6 @@
     <w:lsdException w:name="HTML Sample" w:semiHidden="1" w:unhideWhenUsed="1"/>
     <w:lsdException w:name="HTML Typewriter" w:semiHidden="1" w:unhideWhenUsed="1"/>
     <w:lsdException w:name="HTML Variable" w:semiHidden="1" w:unhideWhenUsed="1"/>
-    <w:lsdException w:name="Normal Table" w:semiHidden="1" w:unhideWhenUsed="1"/>
     <w:lsdException w:name="annotation subject" w:semiHidden="1" w:unhideWhenUsed="1"/>
     <w:lsdException w:name="No List" w:semiHidden="1" w:unhideWhenUsed="1"/>
     <w:lsdException w:name="Outline List 1" w:semiHidden="1" w:unhideWhenUsed="1"/>
@@ -4937,10 +9990,8 @@
     <w:lsdException w:name="Table Subtle 2" w:semiHidden="1" w:unhideWhenUsed="1"/>
     <w:lsdException w:name="Table Web 1" w:semiHidden="1" w:unhideWhenUsed="1"/>
     <w:lsdException w:name="Table Web 2" w:semiHidden="1" w:unhideWhenUsed="1"/>
-    <w:lsdException w:name="Table Web 3" w:semiHidden="1" w:unhideWhenUsed="1"/>
     <w:lsdException w:name="Balloon Text" w:semiHidden="1" w:unhideWhenUsed="1"/>
     <w:lsdException w:name="Table Grid" w:uiPriority="39"/>
-    <w:lsdException w:name="Table Theme" w:semiHidden="1" w:unhideWhenUsed="1"/>
     <w:lsdException w:name="Placeholder Text" w:semiHidden="1"/>
     <w:lsdException w:name="No Spacing" w:uiPriority="1" w:qFormat="1"/>
     <w:lsdException w:name="Light Shading" w:uiPriority="60"/>
@@ -5156,6 +10207,7 @@
     <w:lsdException w:name="List Table 5 Dark Accent 6" w:uiPriority="50"/>
     <w:lsdException w:name="List Table 6 Colorful Accent 6" w:uiPriority="51"/>
     <w:lsdException w:name="List Table 7 Colorful Accent 6" w:uiPriority="52"/>
+    <w:lsdException w:name="Mention" w:semiHidden="1" w:unhideWhenUsed="1"/>
   </w:latentStyles>
   <w:style w:type="paragraph" w:default="1" w:styleId="Normal">
     <w:name w:val="Normal"/>
@@ -5296,7 +10348,7 @@
       </w:tblCellMar>
     </w:tblPr>
   </w:style>
-  <w:style w:type="paragraph" w:styleId="Puesto">
+  <w:style w:type="paragraph" w:styleId="Ttulo">
     <w:name w:val="Title"/>
     <w:basedOn w:val="Normal"/>
     <w:next w:val="Normal"/>
@@ -5707,6 +10759,28 @@
     <w:name w:val="apple-converted-space"/>
     <w:basedOn w:val="Fuentedeprrafopredeter"/>
     <w:rsid w:val="00D50C9D"/>
+  </w:style>
+  <w:style w:type="paragraph" w:styleId="NormalWeb">
+    <w:name w:val="Normal (Web)"/>
+    <w:basedOn w:val="Normal"/>
+    <w:uiPriority w:val="99"/>
+    <w:semiHidden/>
+    <w:unhideWhenUsed/>
+    <w:rsid w:val="00796EE8"/>
+    <w:pPr>
+      <w:spacing w:before="100" w:beforeAutospacing="1" w:after="100" w:afterAutospacing="1" w:line="240" w:lineRule="auto"/>
+    </w:pPr>
+    <w:rPr>
+      <w:rFonts w:ascii="Times New Roman" w:eastAsia="Times New Roman" w:hAnsi="Times New Roman" w:cs="Times New Roman"/>
+      <w:color w:val="auto"/>
+      <w:sz w:val="24"/>
+      <w:szCs w:val="24"/>
+    </w:rPr>
+  </w:style>
+  <w:style w:type="character" w:customStyle="1" w:styleId="apple-tab-span">
+    <w:name w:val="apple-tab-span"/>
+    <w:basedOn w:val="Fuentedeprrafopredeter"/>
+    <w:rsid w:val="00796EE8"/>
   </w:style>
 </w:styles>
 </file>

--- a/PlanDeProyecto.docx
+++ b/PlanDeProyecto.docx
@@ -2805,7 +2805,28 @@
       <w:bookmarkStart w:id="9" w:name="_2s8eyo1" w:colFirst="0" w:colLast="0"/>
       <w:bookmarkEnd w:id="9"/>
       <w:r>
-        <w:t>Proceso unificado de desarrollo.</w:t>
+        <w:t xml:space="preserve">Proceso unificado de desarrollo, que se caracteriza </w:t>
+      </w:r>
+      <w:r>
+        <w:t>por</w:t>
+      </w:r>
+      <w:r>
+        <w:t xml:space="preserve"> el uso</w:t>
+      </w:r>
+      <w:r>
+        <w:t xml:space="preserve"> casos de uso, </w:t>
+      </w:r>
+      <w:r>
+        <w:t xml:space="preserve">enfoque a los distintos </w:t>
+      </w:r>
+      <w:r>
+        <w:t>riesgos</w:t>
+      </w:r>
+      <w:r>
+        <w:t>,</w:t>
+      </w:r>
+      <w:r>
+        <w:t xml:space="preserve"> naturaleza iterativa e incremental y centrado en la arquitectura. Consta de 4 fases: inicio, elaboración, construcción y transición.</w:t>
       </w:r>
     </w:p>
     <w:p>
@@ -2940,17 +2961,6 @@
         </w:rPr>
         <w:t>Introducción: Estudio de los riesgos</w:t>
       </w:r>
-    </w:p>
-    <w:p>
-      <w:pPr>
-        <w:spacing w:after="0"/>
-        <w:contextualSpacing/>
-        <w:rPr>
-          <w:b/>
-          <w:sz w:val="24"/>
-          <w:szCs w:val="24"/>
-        </w:rPr>
-      </w:pPr>
     </w:p>
     <w:p>
       <w:pPr>
@@ -3581,7 +3591,6 @@
                 <w:b/>
                 <w:bCs/>
               </w:rPr>
-              <w:lastRenderedPageBreak/>
               <w:t>Nº</w:t>
             </w:r>
           </w:p>
@@ -3775,6 +3784,7 @@
               <w:rPr>
                 <w:rFonts w:eastAsia="Times New Roman"/>
               </w:rPr>
+              <w:lastRenderedPageBreak/>
               <w:t>1</w:t>
             </w:r>
           </w:p>
@@ -5687,6 +5697,19 @@
     <w:p>
       <w:pPr>
         <w:spacing w:line="240" w:lineRule="auto"/>
+        <w:ind w:left="714"/>
+        <w:jc w:val="both"/>
+        <w:rPr>
+          <w:rFonts w:ascii="Times New Roman" w:eastAsia="Times New Roman" w:hAnsi="Times New Roman" w:cs="Times New Roman"/>
+          <w:color w:val="auto"/>
+          <w:sz w:val="24"/>
+          <w:szCs w:val="24"/>
+        </w:rPr>
+      </w:pPr>
+    </w:p>
+    <w:p>
+      <w:pPr>
+        <w:spacing w:line="240" w:lineRule="auto"/>
         <w:rPr>
           <w:rFonts w:ascii="Times New Roman" w:eastAsia="Times New Roman" w:hAnsi="Times New Roman" w:cs="Times New Roman"/>
           <w:color w:val="auto"/>
@@ -6394,6 +6417,17 @@
     </w:p>
     <w:p>
       <w:pPr>
+        <w:spacing w:after="0" w:line="240" w:lineRule="auto"/>
+        <w:rPr>
+          <w:rFonts w:ascii="Times New Roman" w:eastAsia="Times New Roman" w:hAnsi="Times New Roman" w:cs="Times New Roman"/>
+          <w:color w:val="auto"/>
+          <w:sz w:val="24"/>
+          <w:szCs w:val="24"/>
+        </w:rPr>
+      </w:pPr>
+    </w:p>
+    <w:p>
+      <w:pPr>
         <w:spacing w:line="240" w:lineRule="auto"/>
         <w:rPr>
           <w:rFonts w:ascii="Times New Roman" w:eastAsia="Times New Roman" w:hAnsi="Times New Roman" w:cs="Times New Roman"/>
@@ -6406,6 +6440,7 @@
         <w:rPr>
           <w:rFonts w:eastAsia="Times New Roman"/>
         </w:rPr>
+        <w:lastRenderedPageBreak/>
         <w:t>3.3.5.3. Plan de Contingencia</w:t>
       </w:r>
     </w:p>
@@ -6425,7 +6460,6 @@
         <w:rPr>
           <w:rFonts w:eastAsia="Times New Roman"/>
         </w:rPr>
-        <w:lastRenderedPageBreak/>
         <w:t>Una vez que se ha detectado el fallo hay que solucionarlo inmediatamente, especialmente si hay otros módulos que dependan de él, para minimizar el impacto.</w:t>
       </w:r>
     </w:p>
@@ -6725,6 +6759,28 @@
     </w:p>
     <w:p>
       <w:pPr>
+        <w:spacing w:after="0" w:line="240" w:lineRule="auto"/>
+        <w:rPr>
+          <w:rFonts w:ascii="Times New Roman" w:eastAsia="Times New Roman" w:hAnsi="Times New Roman" w:cs="Times New Roman"/>
+          <w:color w:val="auto"/>
+          <w:sz w:val="24"/>
+          <w:szCs w:val="24"/>
+        </w:rPr>
+      </w:pPr>
+    </w:p>
+    <w:p>
+      <w:pPr>
+        <w:spacing w:after="0" w:line="240" w:lineRule="auto"/>
+        <w:rPr>
+          <w:rFonts w:ascii="Times New Roman" w:eastAsia="Times New Roman" w:hAnsi="Times New Roman" w:cs="Times New Roman"/>
+          <w:color w:val="auto"/>
+          <w:sz w:val="24"/>
+          <w:szCs w:val="24"/>
+        </w:rPr>
+      </w:pPr>
+    </w:p>
+    <w:p>
+      <w:pPr>
         <w:spacing w:line="240" w:lineRule="auto"/>
         <w:rPr>
           <w:rFonts w:ascii="Times New Roman" w:eastAsia="Times New Roman" w:hAnsi="Times New Roman" w:cs="Times New Roman"/>
@@ -6737,6 +6793,7 @@
         <w:rPr>
           <w:rFonts w:eastAsia="Times New Roman"/>
         </w:rPr>
+        <w:lastRenderedPageBreak/>
         <w:t>3.3.7.2. Supervisión</w:t>
       </w:r>
     </w:p>
@@ -7014,16 +7071,65 @@
       <w:pPr>
         <w:spacing w:line="240" w:lineRule="auto"/>
         <w:rPr>
-          <w:rFonts w:ascii="Times New Roman" w:eastAsia="Times New Roman" w:hAnsi="Times New Roman" w:cs="Times New Roman"/>
-          <w:color w:val="auto"/>
-          <w:sz w:val="24"/>
-          <w:szCs w:val="24"/>
-        </w:rPr>
-      </w:pPr>
-      <w:r>
-        <w:rPr>
-          <w:rFonts w:eastAsia="Times New Roman"/>
-        </w:rPr>
+          <w:rFonts w:eastAsia="Times New Roman"/>
+        </w:rPr>
+      </w:pPr>
+    </w:p>
+    <w:p>
+      <w:pPr>
+        <w:spacing w:line="240" w:lineRule="auto"/>
+        <w:rPr>
+          <w:rFonts w:eastAsia="Times New Roman"/>
+        </w:rPr>
+      </w:pPr>
+    </w:p>
+    <w:p>
+      <w:pPr>
+        <w:spacing w:line="240" w:lineRule="auto"/>
+        <w:rPr>
+          <w:rFonts w:eastAsia="Times New Roman"/>
+        </w:rPr>
+      </w:pPr>
+    </w:p>
+    <w:p>
+      <w:pPr>
+        <w:spacing w:line="240" w:lineRule="auto"/>
+        <w:rPr>
+          <w:rFonts w:eastAsia="Times New Roman"/>
+        </w:rPr>
+      </w:pPr>
+    </w:p>
+    <w:p>
+      <w:pPr>
+        <w:spacing w:line="240" w:lineRule="auto"/>
+        <w:rPr>
+          <w:rFonts w:eastAsia="Times New Roman"/>
+        </w:rPr>
+      </w:pPr>
+    </w:p>
+    <w:p>
+      <w:pPr>
+        <w:spacing w:line="240" w:lineRule="auto"/>
+        <w:rPr>
+          <w:rFonts w:eastAsia="Times New Roman"/>
+        </w:rPr>
+      </w:pPr>
+    </w:p>
+    <w:p>
+      <w:pPr>
+        <w:spacing w:line="240" w:lineRule="auto"/>
+        <w:rPr>
+          <w:rFonts w:ascii="Times New Roman" w:eastAsia="Times New Roman" w:hAnsi="Times New Roman" w:cs="Times New Roman"/>
+          <w:color w:val="auto"/>
+          <w:sz w:val="24"/>
+          <w:szCs w:val="24"/>
+        </w:rPr>
+      </w:pPr>
+      <w:r>
+        <w:rPr>
+          <w:rFonts w:eastAsia="Times New Roman"/>
+        </w:rPr>
+        <w:lastRenderedPageBreak/>
         <w:t>3.3.9. Riesgo:  Problemas inherentes a la Base de Datos</w:t>
       </w:r>
     </w:p>
@@ -7161,7 +7267,6 @@
         <w:rPr>
           <w:rFonts w:eastAsia="Times New Roman"/>
         </w:rPr>
-        <w:lastRenderedPageBreak/>
         <w:t>En ambos casos se pueden establecer “pruebas de estrés” para evaluar el correcto funcionamiento de la BBDD</w:t>
       </w:r>
     </w:p>
@@ -7505,7 +7610,6 @@
           <w:sz w:val="24"/>
           <w:szCs w:val="24"/>
         </w:rPr>
-        <w:lastRenderedPageBreak/>
         <w:t>Resumen</w:t>
       </w:r>
     </w:p>
@@ -7550,10 +7654,7 @@
       </w:r>
     </w:p>
     <w:p/>
-    <w:p>
-      <w:bookmarkStart w:id="20" w:name="_GoBack"/>
-      <w:bookmarkEnd w:id="20"/>
-    </w:p>
+    <w:p/>
     <w:p>
       <w:pPr>
         <w:numPr>
@@ -7562,8 +7663,8 @@
         </w:numPr>
         <w:ind w:hanging="360"/>
       </w:pPr>
-      <w:bookmarkStart w:id="21" w:name="_1y810tw" w:colFirst="0" w:colLast="0"/>
-      <w:bookmarkEnd w:id="21"/>
+      <w:bookmarkStart w:id="20" w:name="_1y810tw" w:colFirst="0" w:colLast="0"/>
+      <w:bookmarkEnd w:id="20"/>
       <w:r>
         <w:rPr>
           <w:b/>
@@ -7583,8 +7684,8 @@
         <w:ind w:left="420" w:hanging="420"/>
         <w:contextualSpacing/>
       </w:pPr>
-      <w:bookmarkStart w:id="22" w:name="_4i7ojhp" w:colFirst="0" w:colLast="0"/>
-      <w:bookmarkEnd w:id="22"/>
+      <w:bookmarkStart w:id="21" w:name="_4i7ojhp" w:colFirst="0" w:colLast="0"/>
+      <w:bookmarkEnd w:id="21"/>
       <w:r>
         <w:rPr>
           <w:b/>
@@ -7716,14 +7817,15 @@
         <w:ind w:left="420" w:hanging="420"/>
         <w:contextualSpacing/>
       </w:pPr>
-      <w:bookmarkStart w:id="23" w:name="_2xcytpi" w:colFirst="0" w:colLast="0"/>
-      <w:bookmarkEnd w:id="23"/>
+      <w:bookmarkStart w:id="22" w:name="_2xcytpi" w:colFirst="0" w:colLast="0"/>
+      <w:bookmarkEnd w:id="22"/>
       <w:r>
         <w:rPr>
           <w:b/>
           <w:sz w:val="24"/>
           <w:szCs w:val="24"/>
         </w:rPr>
+        <w:lastRenderedPageBreak/>
         <w:t>Gráfico Gantt</w:t>
       </w:r>
     </w:p>
@@ -7792,8 +7894,8 @@
         <w:ind w:left="420" w:hanging="420"/>
         <w:contextualSpacing/>
       </w:pPr>
-      <w:bookmarkStart w:id="24" w:name="_1ci93xb" w:colFirst="0" w:colLast="0"/>
-      <w:bookmarkEnd w:id="24"/>
+      <w:bookmarkStart w:id="23" w:name="_1ci93xb" w:colFirst="0" w:colLast="0"/>
+      <w:bookmarkEnd w:id="23"/>
       <w:r>
         <w:rPr>
           <w:b/>
@@ -7814,15 +7916,14 @@
         <w:ind w:left="420" w:hanging="420"/>
         <w:contextualSpacing/>
       </w:pPr>
-      <w:bookmarkStart w:id="25" w:name="_3whwml4" w:colFirst="0" w:colLast="0"/>
-      <w:bookmarkEnd w:id="25"/>
+      <w:bookmarkStart w:id="24" w:name="_3whwml4" w:colFirst="0" w:colLast="0"/>
+      <w:bookmarkEnd w:id="24"/>
       <w:r>
         <w:rPr>
           <w:b/>
           <w:sz w:val="24"/>
           <w:szCs w:val="24"/>
         </w:rPr>
-        <w:lastRenderedPageBreak/>
         <w:t>Tabla de uso de recursos</w:t>
       </w:r>
     </w:p>
@@ -7842,8 +7943,8 @@
         </w:numPr>
         <w:ind w:hanging="360"/>
       </w:pPr>
-      <w:bookmarkStart w:id="26" w:name="_2bn6wsx" w:colFirst="0" w:colLast="0"/>
-      <w:bookmarkEnd w:id="26"/>
+      <w:bookmarkStart w:id="25" w:name="_2bn6wsx" w:colFirst="0" w:colLast="0"/>
+      <w:bookmarkEnd w:id="25"/>
       <w:r>
         <w:rPr>
           <w:b/>
@@ -7863,8 +7964,8 @@
         <w:ind w:left="420" w:hanging="420"/>
         <w:contextualSpacing/>
       </w:pPr>
-      <w:bookmarkStart w:id="27" w:name="_qsh70q" w:colFirst="0" w:colLast="0"/>
-      <w:bookmarkEnd w:id="27"/>
+      <w:bookmarkStart w:id="26" w:name="_qsh70q" w:colFirst="0" w:colLast="0"/>
+      <w:bookmarkEnd w:id="26"/>
       <w:r>
         <w:rPr>
           <w:b/>
@@ -7937,8 +8038,8 @@
         <w:ind w:left="420" w:hanging="420"/>
         <w:contextualSpacing/>
       </w:pPr>
-      <w:bookmarkStart w:id="28" w:name="_3as4poj" w:colFirst="0" w:colLast="0"/>
-      <w:bookmarkEnd w:id="28"/>
+      <w:bookmarkStart w:id="27" w:name="_3as4poj" w:colFirst="0" w:colLast="0"/>
+      <w:bookmarkEnd w:id="27"/>
       <w:r>
         <w:rPr>
           <w:b/>
@@ -8094,8 +8195,8 @@
         <w:ind w:left="420" w:hanging="420"/>
         <w:contextualSpacing/>
       </w:pPr>
-      <w:bookmarkStart w:id="29" w:name="_1pxezwc" w:colFirst="0" w:colLast="0"/>
-      <w:bookmarkEnd w:id="29"/>
+      <w:bookmarkStart w:id="28" w:name="_1pxezwc" w:colFirst="0" w:colLast="0"/>
+      <w:bookmarkEnd w:id="28"/>
       <w:r>
         <w:rPr>
           <w:b/>
@@ -8122,8 +8223,8 @@
         </w:numPr>
         <w:ind w:hanging="360"/>
       </w:pPr>
-      <w:bookmarkStart w:id="30" w:name="_49x2ik5" w:colFirst="0" w:colLast="0"/>
-      <w:bookmarkEnd w:id="30"/>
+      <w:bookmarkStart w:id="29" w:name="_49x2ik5" w:colFirst="0" w:colLast="0"/>
+      <w:bookmarkEnd w:id="29"/>
       <w:r>
         <w:rPr>
           <w:b/>
@@ -8143,8 +8244,8 @@
         <w:ind w:left="420" w:hanging="420"/>
         <w:contextualSpacing/>
       </w:pPr>
-      <w:bookmarkStart w:id="31" w:name="_2p2csry" w:colFirst="0" w:colLast="0"/>
-      <w:bookmarkEnd w:id="31"/>
+      <w:bookmarkStart w:id="30" w:name="_2p2csry" w:colFirst="0" w:colLast="0"/>
+      <w:bookmarkEnd w:id="30"/>
       <w:r>
         <w:rPr>
           <w:b/>
@@ -8165,8 +8266,8 @@
         <w:ind w:left="420" w:hanging="420"/>
         <w:contextualSpacing/>
       </w:pPr>
-      <w:bookmarkStart w:id="32" w:name="_147n2zr" w:colFirst="0" w:colLast="0"/>
-      <w:bookmarkEnd w:id="32"/>
+      <w:bookmarkStart w:id="31" w:name="_147n2zr" w:colFirst="0" w:colLast="0"/>
+      <w:bookmarkEnd w:id="31"/>
       <w:r>
         <w:rPr>
           <w:b/>
@@ -8193,8 +8294,8 @@
         </w:numPr>
         <w:ind w:hanging="360"/>
       </w:pPr>
-      <w:bookmarkStart w:id="33" w:name="_3o7alnk" w:colFirst="0" w:colLast="0"/>
-      <w:bookmarkEnd w:id="33"/>
+      <w:bookmarkStart w:id="32" w:name="_3o7alnk" w:colFirst="0" w:colLast="0"/>
+      <w:bookmarkEnd w:id="32"/>
       <w:r>
         <w:rPr>
           <w:b/>
@@ -8205,14 +8306,36 @@
       </w:r>
     </w:p>
     <w:p>
-      <w:pPr>
-        <w:pStyle w:val="Prrafodelista"/>
-      </w:pPr>
-      <w:bookmarkStart w:id="34" w:name="_23ckvvd" w:colFirst="0" w:colLast="0"/>
+      <w:bookmarkStart w:id="33" w:name="_23ckvvd" w:colFirst="0" w:colLast="0"/>
+      <w:bookmarkEnd w:id="33"/>
+      <w:r>
+        <w:t xml:space="preserve">La finalidad básica del seguimiento es la observación de la persona u objeto que se controla, creando así sistemas de control en el que es fundamental especificar qué cambio se ha realizado en dicha </w:t>
+      </w:r>
+      <w:r>
+        <w:t xml:space="preserve">tarea. Para ello haremos uso de un criterio de </w:t>
+      </w:r>
+      <w:r>
+        <w:t>versionado,</w:t>
+      </w:r>
+      <w:r>
+        <w:t xml:space="preserve"> así como el establecimiento de pasos </w:t>
+      </w:r>
+      <w:r>
+        <w:t>para realizar cambios.</w:t>
+      </w:r>
+    </w:p>
+    <w:p>
+      <w:r>
+        <w:t>La herramienta</w:t>
+      </w:r>
+      <w:r>
+        <w:t xml:space="preserve"> de versionado que utilizaremos será Git</w:t>
+      </w:r>
+      <w:r>
+        <w:t xml:space="preserve"> y el servidor GitHub.</w:t>
+      </w:r>
+      <w:bookmarkStart w:id="34" w:name="_GoBack"/>
       <w:bookmarkEnd w:id="34"/>
-      <w:r>
-        <w:t>La finalidad básica del seguimiento es la observación de la persona u objeto que se controla, creando así sistemas de control en el que es fundamental especificar qué cambio se ha realizado en dicha persona u objeto.</w:t>
-      </w:r>
     </w:p>
     <w:p>
       <w:pPr>
@@ -8233,7 +8356,23 @@
         <w:t>Garantía de calidad y control (Plan de Calidad)</w:t>
       </w:r>
     </w:p>
-    <w:p/>
+    <w:p>
+      <w:pPr>
+        <w:spacing w:after="0"/>
+        <w:contextualSpacing/>
+      </w:pPr>
+    </w:p>
+    <w:p>
+      <w:r>
+        <w:t xml:space="preserve">Para conseguir crear software de calidad realizaremos revisiones técnicas formales luego de cada tarea finalizada. Se designará a alguien que </w:t>
+      </w:r>
+      <w:r>
+        <w:t>revise el trabajo hecho por los otros integrantes del grupo y así poder encontrar errores o simples modificaciones para que tenga más sentido la tarea</w:t>
+      </w:r>
+      <w:r>
+        <w:t>. A partir de aquí, en la siguiente reunión se tendrán que exponer las modificaciones realizadas y sus consecuencias.</w:t>
+      </w:r>
+    </w:p>
     <w:p>
       <w:pPr>
         <w:numPr>
@@ -8495,7 +8634,7 @@
       <w:rPr>
         <w:noProof/>
       </w:rPr>
-      <w:t>15</w:t>
+      <w:t>19</w:t>
     </w:r>
     <w:r>
       <w:fldChar w:fldCharType="end"/>
@@ -9944,6 +10083,7 @@
     <w:lsdException w:name="HTML Sample" w:semiHidden="1" w:unhideWhenUsed="1"/>
     <w:lsdException w:name="HTML Typewriter" w:semiHidden="1" w:unhideWhenUsed="1"/>
     <w:lsdException w:name="HTML Variable" w:semiHidden="1" w:unhideWhenUsed="1"/>
+    <w:lsdException w:name="Normal Table" w:semiHidden="1" w:unhideWhenUsed="1"/>
     <w:lsdException w:name="annotation subject" w:semiHidden="1" w:unhideWhenUsed="1"/>
     <w:lsdException w:name="No List" w:semiHidden="1" w:unhideWhenUsed="1"/>
     <w:lsdException w:name="Outline List 1" w:semiHidden="1" w:unhideWhenUsed="1"/>
@@ -9990,8 +10130,10 @@
     <w:lsdException w:name="Table Subtle 2" w:semiHidden="1" w:unhideWhenUsed="1"/>
     <w:lsdException w:name="Table Web 1" w:semiHidden="1" w:unhideWhenUsed="1"/>
     <w:lsdException w:name="Table Web 2" w:semiHidden="1" w:unhideWhenUsed="1"/>
+    <w:lsdException w:name="Table Web 3" w:semiHidden="1" w:unhideWhenUsed="1"/>
     <w:lsdException w:name="Balloon Text" w:semiHidden="1" w:unhideWhenUsed="1"/>
     <w:lsdException w:name="Table Grid" w:uiPriority="39"/>
+    <w:lsdException w:name="Table Theme" w:semiHidden="1" w:unhideWhenUsed="1"/>
     <w:lsdException w:name="Placeholder Text" w:semiHidden="1"/>
     <w:lsdException w:name="No Spacing" w:uiPriority="1" w:qFormat="1"/>
     <w:lsdException w:name="Light Shading" w:uiPriority="60"/>

--- a/PlanDeProyecto.docx
+++ b/PlanDeProyecto.docx
@@ -491,10 +491,13 @@
               </w:tabs>
               <w:contextualSpacing w:val="0"/>
               <w:jc w:val="center"/>
+              <w:rPr>
+                <w:rFonts w:asciiTheme="minorHAnsi" w:hAnsiTheme="minorHAnsi" w:cstheme="minorHAnsi"/>
+              </w:rPr>
             </w:pPr>
             <w:r>
               <w:rPr>
-                <w:rFonts w:ascii="Helvetica Neue" w:eastAsia="Helvetica Neue" w:hAnsi="Helvetica Neue" w:cs="Helvetica Neue"/>
+                <w:rFonts w:asciiTheme="minorHAnsi" w:eastAsia="Helvetica Neue" w:hAnsiTheme="minorHAnsi" w:cstheme="minorHAnsi"/>
                 <w:color w:val="00000A"/>
                 <w:sz w:val="32"/>
                 <w:szCs w:val="32"/>
@@ -2615,7 +2618,13 @@
         <w:t>cualquier</w:t>
       </w:r>
       <w:r>
-        <w:t xml:space="preserve"> pregunta a algún médico. En segundo lugar, un sanitario podrá responder a las preguntas realizadas por los demás usuarios del sistema, pero además podrá editar y agregar patologías que crea conveniente. En ambos casos, tanto el médico como el paciente se tendrán que dar de alta para realizar estos procesos, aunque con diferentes tipos de cuentas, ya que para entrar como personal sanitarios se le pedirá su número de colegiado a la hora de registrarse.</w:t>
+        <w:t xml:space="preserve"> pregunta a algún médico. En segundo lugar, un sanitario podrá responder a las preguntas realizadas por los demás usuarios del sistema, pero además podrá editar y agregar patologías que crea conveniente. En ambos casos, tanto el médico como el paciente se tendrán que dar de alta para realizar estos procesos, aunque con diferentes tipos de cuentas, ya que para entrar como </w:t>
+      </w:r>
+      <w:r>
+        <w:t>personal sanitario</w:t>
+      </w:r>
+      <w:r>
+        <w:t xml:space="preserve"> se le pedirá su número de colegiado a la hora de registrarse.</w:t>
       </w:r>
     </w:p>
     <w:p>
@@ -2705,7 +2714,13 @@
     </w:p>
     <w:p>
       <w:r>
-        <w:t>-Historial clínico: Cada paciente tiene un listado de todas sus antecedentes médicos, los cuales servirán de ayuda para que el médico que ayude al paciente tenga ciertas referencias a la hora de tratar sus casos.</w:t>
+        <w:t xml:space="preserve">-Historial clínico: Cada paciente tiene un listado de </w:t>
+      </w:r>
+      <w:r>
+        <w:t>todos sus antecedentes médicos</w:t>
+      </w:r>
+      <w:r>
+        <w:t>, los cuales servirán de ayuda para que el médico que ayude al paciente tenga ciertas referencias a la hora de tratar sus casos.</w:t>
       </w:r>
     </w:p>
     <w:p>
@@ -2718,6 +2733,10 @@
         <w:t>-Diagnósticos: Para la búsqueda de un diagnóstico, el paciente introduce una serie de datos a unas preguntas que le hace el sistema con el fin de ir descartando y asegurando un diagnóstico claro.</w:t>
       </w:r>
     </w:p>
+    <w:p/>
+    <w:p/>
+    <w:p/>
+    <w:p/>
     <w:p>
       <w:pPr>
         <w:numPr>
@@ -2736,9 +2755,13 @@
           <w:sz w:val="20"/>
           <w:szCs w:val="20"/>
         </w:rPr>
+        <w:lastRenderedPageBreak/>
         <w:t>Aspectos de rendimiento</w:t>
       </w:r>
     </w:p>
+    <w:p/>
+    <w:p/>
+    <w:p/>
     <w:p/>
     <w:p>
       <w:pPr>
@@ -2761,7 +2784,59 @@
         <w:t>Restricciones y técnicas de gestión</w:t>
       </w:r>
     </w:p>
-    <w:p/>
+    <w:p>
+      <w:pPr>
+        <w:spacing w:after="0"/>
+        <w:contextualSpacing/>
+      </w:pPr>
+    </w:p>
+    <w:p>
+      <w:pPr>
+        <w:spacing w:after="0" w:line="240" w:lineRule="auto"/>
+      </w:pPr>
+      <w:r>
+        <w:t>E</w:t>
+      </w:r>
+      <w:r>
+        <w:t>l</w:t>
+      </w:r>
+      <w:r>
+        <w:t xml:space="preserve"> proyecto </w:t>
+      </w:r>
+      <w:r>
+        <w:t>se desarrolla entre</w:t>
+      </w:r>
+      <w:r>
+        <w:t xml:space="preserve"> s</w:t>
+      </w:r>
+      <w:r>
+        <w:t>iete componentes</w:t>
+      </w:r>
+      <w:r>
+        <w:t>, los cuáles</w:t>
+      </w:r>
+      <w:r>
+        <w:t xml:space="preserve"> nos distribuimos</w:t>
+      </w:r>
+      <w:r>
+        <w:t xml:space="preserve"> el trabajo para </w:t>
+      </w:r>
+      <w:r>
+        <w:t>tener las diferentes partes terminadas e</w:t>
+      </w:r>
+      <w:r>
+        <w:t xml:space="preserve">n el tiempo que nos </w:t>
+      </w:r>
+      <w:r>
+        <w:t>habíamos propuesto. El lenguaje de progra</w:t>
+      </w:r>
+      <w:r>
+        <w:t>mación que vamos a emplear para el desarrollo de la aplicación será</w:t>
+      </w:r>
+      <w:r>
+        <w:t xml:space="preserve"> Java.</w:t>
+      </w:r>
+    </w:p>
     <w:p>
       <w:pPr>
         <w:spacing w:after="120"/>
@@ -3523,6 +3598,17 @@
         <w:textAlignment w:val="baseline"/>
         <w:rPr>
           <w:rFonts w:eastAsia="Times New Roman"/>
+        </w:rPr>
+      </w:pPr>
+    </w:p>
+    <w:p>
+      <w:pPr>
+        <w:spacing w:after="0" w:line="240" w:lineRule="auto"/>
+        <w:rPr>
+          <w:rFonts w:ascii="Times New Roman" w:eastAsia="Times New Roman" w:hAnsi="Times New Roman" w:cs="Times New Roman"/>
+          <w:color w:val="auto"/>
+          <w:sz w:val="24"/>
+          <w:szCs w:val="24"/>
         </w:rPr>
       </w:pPr>
     </w:p>
@@ -3591,6 +3677,7 @@
                 <w:b/>
                 <w:bCs/>
               </w:rPr>
+              <w:lastRenderedPageBreak/>
               <w:t>Nº</w:t>
             </w:r>
           </w:p>
@@ -3784,7 +3871,6 @@
               <w:rPr>
                 <w:rFonts w:eastAsia="Times New Roman"/>
               </w:rPr>
-              <w:lastRenderedPageBreak/>
               <w:t>1</w:t>
             </w:r>
           </w:p>
@@ -5721,7 +5807,6 @@
         <w:rPr>
           <w:rFonts w:eastAsia="Times New Roman"/>
         </w:rPr>
-        <w:lastRenderedPageBreak/>
         <w:t>3.3.1.3. Plan de Contingencia</w:t>
       </w:r>
     </w:p>
@@ -6077,6 +6162,7 @@
         <w:rPr>
           <w:rFonts w:eastAsia="Times New Roman"/>
         </w:rPr>
+        <w:lastRenderedPageBreak/>
         <w:t>Establecer reuniones periódicas entre todos los integrantes que den una idea general de la marcha del proyecto.</w:t>
       </w:r>
     </w:p>
@@ -6440,7 +6526,6 @@
         <w:rPr>
           <w:rFonts w:eastAsia="Times New Roman"/>
         </w:rPr>
-        <w:lastRenderedPageBreak/>
         <w:t>3.3.5.3. Plan de Contingencia</w:t>
       </w:r>
     </w:p>
@@ -6793,7 +6878,6 @@
         <w:rPr>
           <w:rFonts w:eastAsia="Times New Roman"/>
         </w:rPr>
-        <w:lastRenderedPageBreak/>
         <w:t>3.3.7.2. Supervisión</w:t>
       </w:r>
     </w:p>
@@ -7129,7 +7213,6 @@
         <w:rPr>
           <w:rFonts w:eastAsia="Times New Roman"/>
         </w:rPr>
-        <w:lastRenderedPageBreak/>
         <w:t>3.3.9. Riesgo:  Problemas inherentes a la Base de Datos</w:t>
       </w:r>
     </w:p>
@@ -7473,7 +7556,19 @@
         <w:rPr>
           <w:rFonts w:eastAsia="Times New Roman"/>
         </w:rPr>
-        <w:t>3.3.10.2. Supervisión: controlar riesgo y supervisar  los pasos de reducción</w:t>
+        <w:t xml:space="preserve">3.3.10.2. Supervisión: controlar riesgo y </w:t>
+      </w:r>
+      <w:r>
+        <w:rPr>
+          <w:rFonts w:eastAsia="Times New Roman"/>
+        </w:rPr>
+        <w:t>supervisar los</w:t>
+      </w:r>
+      <w:r>
+        <w:rPr>
+          <w:rFonts w:eastAsia="Times New Roman"/>
+        </w:rPr>
+        <w:t xml:space="preserve"> pasos de reducción</w:t>
       </w:r>
     </w:p>
     <w:p>
@@ -7539,6 +7634,7 @@
         <w:rPr>
           <w:rFonts w:eastAsia="Times New Roman"/>
         </w:rPr>
+        <w:lastRenderedPageBreak/>
         <w:t>Redistribución de las funciones asignadas a la persona saliente entre el resto de integrantes.</w:t>
       </w:r>
     </w:p>
@@ -7801,6 +7897,7 @@
         <w:rPr>
           <w:u w:val="single"/>
         </w:rPr>
+        <w:lastRenderedPageBreak/>
         <w:t>Construcción:</w:t>
       </w:r>
       <w:r>
@@ -7825,20 +7922,26 @@
           <w:sz w:val="24"/>
           <w:szCs w:val="24"/>
         </w:rPr>
-        <w:lastRenderedPageBreak/>
         <w:t>Gráfico Gantt</w:t>
       </w:r>
     </w:p>
     <w:p>
-      <w:r>
+      <w:pPr>
         <w:rPr>
           <w:noProof/>
         </w:rPr>
+      </w:pPr>
+    </w:p>
+    <w:p>
+      <w:r>
+        <w:rPr>
+          <w:noProof/>
+        </w:rPr>
         <w:drawing>
-          <wp:inline distT="0" distB="0" distL="0" distR="0">
-            <wp:extent cx="6124642" cy="1590675"/>
-            <wp:effectExtent l="0" t="0" r="9525" b="0"/>
-            <wp:docPr id="2" name="Imagen 2"/>
+          <wp:inline distT="0" distB="0" distL="0" distR="0" wp14:anchorId="5CB322E2" wp14:editId="689F00E7">
+            <wp:extent cx="6267516" cy="2752725"/>
+            <wp:effectExtent l="0" t="0" r="0" b="0"/>
+            <wp:docPr id="1" name="Imagen 1"/>
             <wp:cNvGraphicFramePr>
               <a:graphicFrameLocks xmlns:a="http://schemas.openxmlformats.org/drawingml/2006/main" noChangeAspect="1"/>
             </wp:cNvGraphicFramePr>
@@ -7846,36 +7949,30 @@
               <a:graphicData uri="http://schemas.openxmlformats.org/drawingml/2006/picture">
                 <pic:pic xmlns:pic="http://schemas.openxmlformats.org/drawingml/2006/picture">
                   <pic:nvPicPr>
-                    <pic:cNvPr id="0" name="Picture 2"/>
-                    <pic:cNvPicPr>
-                      <a:picLocks noChangeAspect="1" noChangeArrowheads="1"/>
-                    </pic:cNvPicPr>
+                    <pic:cNvPr id="1" name=""/>
+                    <pic:cNvPicPr/>
                   </pic:nvPicPr>
-                  <pic:blipFill>
-                    <a:blip r:embed="rId8">
-                      <a:extLst>
-                        <a:ext uri="{28A0092B-C50C-407E-A947-70E740481C1C}">
-                          <a14:useLocalDpi xmlns:a14="http://schemas.microsoft.com/office/drawing/2010/main" val="0"/>
-                        </a:ext>
-                      </a:extLst>
-                    </a:blip>
-                    <a:srcRect/>
-                    <a:stretch>
-                      <a:fillRect/>
-                    </a:stretch>
+                  <pic:blipFill rotWithShape="1">
+                    <a:blip r:embed="rId8"/>
+                    <a:srcRect t="16315" b="5564"/>
+                    <a:stretch/>
                   </pic:blipFill>
                   <pic:spPr bwMode="auto">
                     <a:xfrm>
                       <a:off x="0" y="0"/>
-                      <a:ext cx="6124642" cy="1590675"/>
+                      <a:ext cx="6273121" cy="2755187"/>
                     </a:xfrm>
                     <a:prstGeom prst="rect">
                       <a:avLst/>
                     </a:prstGeom>
-                    <a:noFill/>
                     <a:ln>
                       <a:noFill/>
                     </a:ln>
+                    <a:extLst>
+                      <a:ext uri="{53640926-AAD7-44D8-BBD7-CCE9431645EC}">
+                        <a14:shadowObscured xmlns:a14="http://schemas.microsoft.com/office/drawing/2010/main"/>
+                      </a:ext>
+                    </a:extLst>
                   </pic:spPr>
                 </pic:pic>
               </a:graphicData>
@@ -7905,6 +8002,63 @@
         <w:t>Red de tareas</w:t>
       </w:r>
     </w:p>
+    <w:p>
+      <w:pPr>
+        <w:rPr>
+          <w:noProof/>
+        </w:rPr>
+      </w:pPr>
+    </w:p>
+    <w:p>
+      <w:r>
+        <w:rPr>
+          <w:noProof/>
+        </w:rPr>
+        <w:drawing>
+          <wp:inline distT="0" distB="0" distL="0" distR="0" wp14:anchorId="6FD5F5F5" wp14:editId="329C0401">
+            <wp:extent cx="6276975" cy="2767951"/>
+            <wp:effectExtent l="0" t="0" r="0" b="0"/>
+            <wp:docPr id="3" name="Imagen 3"/>
+            <wp:cNvGraphicFramePr>
+              <a:graphicFrameLocks xmlns:a="http://schemas.openxmlformats.org/drawingml/2006/main" noChangeAspect="1"/>
+            </wp:cNvGraphicFramePr>
+            <a:graphic xmlns:a="http://schemas.openxmlformats.org/drawingml/2006/main">
+              <a:graphicData uri="http://schemas.openxmlformats.org/drawingml/2006/picture">
+                <pic:pic xmlns:pic="http://schemas.openxmlformats.org/drawingml/2006/picture">
+                  <pic:nvPicPr>
+                    <pic:cNvPr id="1" name=""/>
+                    <pic:cNvPicPr/>
+                  </pic:nvPicPr>
+                  <pic:blipFill rotWithShape="1">
+                    <a:blip r:embed="rId9"/>
+                    <a:srcRect t="16002" b="5563"/>
+                    <a:stretch/>
+                  </pic:blipFill>
+                  <pic:spPr bwMode="auto">
+                    <a:xfrm>
+                      <a:off x="0" y="0"/>
+                      <a:ext cx="6301449" cy="2778743"/>
+                    </a:xfrm>
+                    <a:prstGeom prst="rect">
+                      <a:avLst/>
+                    </a:prstGeom>
+                    <a:ln>
+                      <a:noFill/>
+                    </a:ln>
+                    <a:extLst>
+                      <a:ext uri="{53640926-AAD7-44D8-BBD7-CCE9431645EC}">
+                        <a14:shadowObscured xmlns:a14="http://schemas.microsoft.com/office/drawing/2010/main"/>
+                      </a:ext>
+                    </a:extLst>
+                  </pic:spPr>
+                </pic:pic>
+              </a:graphicData>
+            </a:graphic>
+          </wp:inline>
+        </w:drawing>
+      </w:r>
+    </w:p>
+    <w:p/>
     <w:p/>
     <w:p>
       <w:pPr>
@@ -7924,13 +8078,65 @@
           <w:sz w:val="24"/>
           <w:szCs w:val="24"/>
         </w:rPr>
+        <w:lastRenderedPageBreak/>
         <w:t>Tabla de uso de recursos</w:t>
       </w:r>
     </w:p>
-    <w:p/>
-    <w:p>
-      <w:r>
-        <w:br w:type="page"/>
+    <w:p>
+      <w:pPr>
+        <w:spacing w:after="0"/>
+        <w:contextualSpacing/>
+      </w:pPr>
+      <w:bookmarkStart w:id="25" w:name="_GoBack"/>
+      <w:bookmarkEnd w:id="25"/>
+    </w:p>
+    <w:p>
+      <w:r>
+        <w:rPr>
+          <w:noProof/>
+        </w:rPr>
+        <w:drawing>
+          <wp:inline distT="0" distB="0" distL="0" distR="0" wp14:anchorId="0487D25B" wp14:editId="01B34345">
+            <wp:extent cx="6121597" cy="2505075"/>
+            <wp:effectExtent l="0" t="0" r="0" b="0"/>
+            <wp:docPr id="4" name="Imagen 4"/>
+            <wp:cNvGraphicFramePr>
+              <a:graphicFrameLocks xmlns:a="http://schemas.openxmlformats.org/drawingml/2006/main" noChangeAspect="1"/>
+            </wp:cNvGraphicFramePr>
+            <a:graphic xmlns:a="http://schemas.openxmlformats.org/drawingml/2006/main">
+              <a:graphicData uri="http://schemas.openxmlformats.org/drawingml/2006/picture">
+                <pic:pic xmlns:pic="http://schemas.openxmlformats.org/drawingml/2006/picture">
+                  <pic:nvPicPr>
+                    <pic:cNvPr id="1" name=""/>
+                    <pic:cNvPicPr/>
+                  </pic:nvPicPr>
+                  <pic:blipFill rotWithShape="1">
+                    <a:blip r:embed="rId10"/>
+                    <a:srcRect t="15688" b="11525"/>
+                    <a:stretch/>
+                  </pic:blipFill>
+                  <pic:spPr bwMode="auto">
+                    <a:xfrm>
+                      <a:off x="0" y="0"/>
+                      <a:ext cx="6132658" cy="2509602"/>
+                    </a:xfrm>
+                    <a:prstGeom prst="rect">
+                      <a:avLst/>
+                    </a:prstGeom>
+                    <a:ln>
+                      <a:noFill/>
+                    </a:ln>
+                    <a:extLst>
+                      <a:ext uri="{53640926-AAD7-44D8-BBD7-CCE9431645EC}">
+                        <a14:shadowObscured xmlns:a14="http://schemas.microsoft.com/office/drawing/2010/main"/>
+                      </a:ext>
+                    </a:extLst>
+                  </pic:spPr>
+                </pic:pic>
+              </a:graphicData>
+            </a:graphic>
+          </wp:inline>
+        </w:drawing>
       </w:r>
     </w:p>
     <w:p/>
@@ -7943,8 +8149,8 @@
         </w:numPr>
         <w:ind w:hanging="360"/>
       </w:pPr>
-      <w:bookmarkStart w:id="25" w:name="_2bn6wsx" w:colFirst="0" w:colLast="0"/>
-      <w:bookmarkEnd w:id="25"/>
+      <w:bookmarkStart w:id="26" w:name="_2bn6wsx" w:colFirst="0" w:colLast="0"/>
+      <w:bookmarkEnd w:id="26"/>
       <w:r>
         <w:rPr>
           <w:b/>
@@ -7964,8 +8170,8 @@
         <w:ind w:left="420" w:hanging="420"/>
         <w:contextualSpacing/>
       </w:pPr>
-      <w:bookmarkStart w:id="26" w:name="_qsh70q" w:colFirst="0" w:colLast="0"/>
-      <w:bookmarkEnd w:id="26"/>
+      <w:bookmarkStart w:id="27" w:name="_qsh70q" w:colFirst="0" w:colLast="0"/>
+      <w:bookmarkEnd w:id="27"/>
       <w:r>
         <w:rPr>
           <w:b/>
@@ -8038,8 +8244,8 @@
         <w:ind w:left="420" w:hanging="420"/>
         <w:contextualSpacing/>
       </w:pPr>
-      <w:bookmarkStart w:id="27" w:name="_3as4poj" w:colFirst="0" w:colLast="0"/>
-      <w:bookmarkEnd w:id="27"/>
+      <w:bookmarkStart w:id="28" w:name="_3as4poj" w:colFirst="0" w:colLast="0"/>
+      <w:bookmarkEnd w:id="28"/>
       <w:r>
         <w:rPr>
           <w:b/>
@@ -8074,7 +8280,13 @@
         <w:t xml:space="preserve">empleado </w:t>
       </w:r>
       <w:r>
-        <w:t>para desarrollar la aplicación será sencillamente ordenadores de sobremesa</w:t>
+        <w:t xml:space="preserve">para desarrollar la aplicación será </w:t>
+      </w:r>
+      <w:r>
+        <w:t>sencillamente de ordenador</w:t>
+      </w:r>
+      <w:r>
+        <w:t xml:space="preserve"> de sobremesa</w:t>
       </w:r>
       <w:r>
         <w:t>-</w:t>
@@ -8118,6 +8330,7 @@
         </w:rPr>
       </w:pPr>
       <w:r>
+        <w:lastRenderedPageBreak/>
         <w:t>Eclipse: E</w:t>
       </w:r>
       <w:r>
@@ -8195,8 +8408,8 @@
         <w:ind w:left="420" w:hanging="420"/>
         <w:contextualSpacing/>
       </w:pPr>
-      <w:bookmarkStart w:id="28" w:name="_1pxezwc" w:colFirst="0" w:colLast="0"/>
-      <w:bookmarkEnd w:id="28"/>
+      <w:bookmarkStart w:id="29" w:name="_1pxezwc" w:colFirst="0" w:colLast="0"/>
+      <w:bookmarkEnd w:id="29"/>
       <w:r>
         <w:rPr>
           <w:b/>
@@ -8223,8 +8436,8 @@
         </w:numPr>
         <w:ind w:hanging="360"/>
       </w:pPr>
-      <w:bookmarkStart w:id="29" w:name="_49x2ik5" w:colFirst="0" w:colLast="0"/>
-      <w:bookmarkEnd w:id="29"/>
+      <w:bookmarkStart w:id="30" w:name="_49x2ik5" w:colFirst="0" w:colLast="0"/>
+      <w:bookmarkEnd w:id="30"/>
       <w:r>
         <w:rPr>
           <w:b/>
@@ -8244,8 +8457,8 @@
         <w:ind w:left="420" w:hanging="420"/>
         <w:contextualSpacing/>
       </w:pPr>
-      <w:bookmarkStart w:id="30" w:name="_2p2csry" w:colFirst="0" w:colLast="0"/>
-      <w:bookmarkEnd w:id="30"/>
+      <w:bookmarkStart w:id="31" w:name="_2p2csry" w:colFirst="0" w:colLast="0"/>
+      <w:bookmarkEnd w:id="31"/>
       <w:r>
         <w:rPr>
           <w:b/>
@@ -8266,8 +8479,8 @@
         <w:ind w:left="420" w:hanging="420"/>
         <w:contextualSpacing/>
       </w:pPr>
-      <w:bookmarkStart w:id="31" w:name="_147n2zr" w:colFirst="0" w:colLast="0"/>
-      <w:bookmarkEnd w:id="31"/>
+      <w:bookmarkStart w:id="32" w:name="_147n2zr" w:colFirst="0" w:colLast="0"/>
+      <w:bookmarkEnd w:id="32"/>
       <w:r>
         <w:rPr>
           <w:b/>
@@ -8294,8 +8507,8 @@
         </w:numPr>
         <w:ind w:hanging="360"/>
       </w:pPr>
-      <w:bookmarkStart w:id="32" w:name="_3o7alnk" w:colFirst="0" w:colLast="0"/>
-      <w:bookmarkEnd w:id="32"/>
+      <w:bookmarkStart w:id="33" w:name="_3o7alnk" w:colFirst="0" w:colLast="0"/>
+      <w:bookmarkEnd w:id="33"/>
       <w:r>
         <w:rPr>
           <w:b/>
@@ -8306,8 +8519,8 @@
       </w:r>
     </w:p>
     <w:p>
-      <w:bookmarkStart w:id="33" w:name="_23ckvvd" w:colFirst="0" w:colLast="0"/>
-      <w:bookmarkEnd w:id="33"/>
+      <w:bookmarkStart w:id="34" w:name="_23ckvvd" w:colFirst="0" w:colLast="0"/>
+      <w:bookmarkEnd w:id="34"/>
       <w:r>
         <w:t xml:space="preserve">La finalidad básica del seguimiento es la observación de la persona u objeto que se controla, creando así sistemas de control en el que es fundamental especificar qué cambio se ha realizado en dicha </w:t>
       </w:r>
@@ -8334,8 +8547,6 @@
       <w:r>
         <w:t xml:space="preserve"> y el servidor GitHub.</w:t>
       </w:r>
-      <w:bookmarkStart w:id="34" w:name="_GoBack"/>
-      <w:bookmarkEnd w:id="34"/>
     </w:p>
     <w:p>
       <w:pPr>
@@ -8634,7 +8845,7 @@
       <w:rPr>
         <w:noProof/>
       </w:rPr>
-      <w:t>19</w:t>
+      <w:t>17</w:t>
     </w:r>
     <w:r>
       <w:fldChar w:fldCharType="end"/>

--- a/PlanDeProyecto.docx
+++ b/PlanDeProyecto.docx
@@ -2372,7 +2372,10 @@
         <w:tab/>
       </w:r>
       <w:r>
-        <w:t>Introducción: Propósito, Alcance, Definiciones,  Referencias</w:t>
+        <w:t xml:space="preserve">Introducción: Propósito, Alcance, </w:t>
+      </w:r>
+      <w:r>
+        <w:t>Definiciones, Referencias</w:t>
       </w:r>
       <w:r>
         <w:tab/>
@@ -2424,7 +2427,13 @@
         <w:tab/>
       </w:r>
       <w:r>
-        <w:t>Criterios y protocolos para  Nombrar los ECSs</w:t>
+        <w:t xml:space="preserve">Criterios y protocolos </w:t>
+      </w:r>
+      <w:r>
+        <w:t>para Nombrar</w:t>
+      </w:r>
+      <w:r>
+        <w:t xml:space="preserve"> los ECSs</w:t>
       </w:r>
       <w:r>
         <w:tab/>
@@ -2606,7 +2615,10 @@
         <w:t>s</w:t>
       </w:r>
       <w:r>
-        <w:t>.  Más concretamente, el proyecto va destinado a cualquier persona (potencial paciente o profesional sanitario). En primer lugar, cualquier persona podrá consultar información sobre primeros auxilios, s</w:t>
+        <w:t>,</w:t>
+      </w:r>
+      <w:r>
+        <w:t xml:space="preserve"> destinado a cualquier persona (potencial paciente o profesional sanitario). En primer lugar, cualquier persona podrá consultar información sobre primeros auxilios, s</w:t>
       </w:r>
       <w:r>
         <w:t>u historial clínico y realizar</w:t>
@@ -2795,46 +2807,13 @@
         <w:spacing w:after="0" w:line="240" w:lineRule="auto"/>
       </w:pPr>
       <w:r>
-        <w:t>E</w:t>
-      </w:r>
-      <w:r>
-        <w:t>l</w:t>
-      </w:r>
-      <w:r>
-        <w:t xml:space="preserve"> proyecto </w:t>
-      </w:r>
-      <w:r>
-        <w:t>se desarrolla entre</w:t>
-      </w:r>
-      <w:r>
-        <w:t xml:space="preserve"> s</w:t>
-      </w:r>
-      <w:r>
-        <w:t>iete componentes</w:t>
+        <w:t>El proyecto se desarrolla entre siete componentes</w:t>
       </w:r>
       <w:r>
         <w:t>, los cuáles</w:t>
       </w:r>
       <w:r>
-        <w:t xml:space="preserve"> nos distribuimos</w:t>
-      </w:r>
-      <w:r>
-        <w:t xml:space="preserve"> el trabajo para </w:t>
-      </w:r>
-      <w:r>
-        <w:t>tener las diferentes partes terminadas e</w:t>
-      </w:r>
-      <w:r>
-        <w:t xml:space="preserve">n el tiempo que nos </w:t>
-      </w:r>
-      <w:r>
-        <w:t>habíamos propuesto. El lenguaje de progra</w:t>
-      </w:r>
-      <w:r>
-        <w:t>mación que vamos a emplear para el desarrollo de la aplicación será</w:t>
-      </w:r>
-      <w:r>
-        <w:t xml:space="preserve"> Java.</w:t>
+        <w:t xml:space="preserve"> nos distribuimos el trabajo para tener las diferentes partes terminadas en el tiempo que nos habíamos propuesto. El lenguaje de programación que vamos a emplear para el desarrollo de la aplicación será Java.</w:t>
       </w:r>
     </w:p>
     <w:p>
@@ -3090,7 +3069,19 @@
         <w:rPr>
           <w:rFonts w:eastAsia="Times New Roman"/>
         </w:rPr>
-        <w:t>” cualquier cosa que ponga en peligro el plan de proyecto o provoque efectos negativos en el desarrollo del proyecto.</w:t>
+        <w:t xml:space="preserve">” cualquier cosa que ponga en peligro el </w:t>
+      </w:r>
+      <w:r>
+        <w:rPr>
+          <w:rFonts w:eastAsia="Times New Roman"/>
+        </w:rPr>
+        <w:t>Plan de Proyecto</w:t>
+      </w:r>
+      <w:r>
+        <w:rPr>
+          <w:rFonts w:eastAsia="Times New Roman"/>
+        </w:rPr>
+        <w:t xml:space="preserve"> o provoque efectos negativos en el desarrollo del proyecto.</w:t>
       </w:r>
     </w:p>
     <w:p>
@@ -3561,7 +3552,19 @@
         <w:rPr>
           <w:rFonts w:eastAsia="Times New Roman"/>
         </w:rPr>
-        <w:t>Es peligroso para el desarrollo del plan de proyecto. (C = 3)</w:t>
+        <w:t xml:space="preserve">Es peligroso para el desarrollo del </w:t>
+      </w:r>
+      <w:r>
+        <w:rPr>
+          <w:rFonts w:eastAsia="Times New Roman"/>
+        </w:rPr>
+        <w:t>Plan de Proyecto</w:t>
+      </w:r>
+      <w:r>
+        <w:rPr>
+          <w:rFonts w:eastAsia="Times New Roman"/>
+        </w:rPr>
+        <w:t>. (C = 3)</w:t>
       </w:r>
     </w:p>
     <w:p>
@@ -6809,7 +6812,19 @@
         <w:rPr>
           <w:rFonts w:eastAsia="Times New Roman"/>
         </w:rPr>
-        <w:t>Este factor de riesgo aún siendo uno de los de mayor criticidad se puede controlar con unas medidas básicas de prevención, lo que baja drásticamente la probabilidad de que se produzca.</w:t>
+        <w:t xml:space="preserve">Este factor de riesgo </w:t>
+      </w:r>
+      <w:r>
+        <w:rPr>
+          <w:rFonts w:eastAsia="Times New Roman"/>
+        </w:rPr>
+        <w:t>aun</w:t>
+      </w:r>
+      <w:r>
+        <w:rPr>
+          <w:rFonts w:eastAsia="Times New Roman"/>
+        </w:rPr>
+        <w:t xml:space="preserve"> siendo uno de los de mayor criticidad se puede controlar con unas medidas básicas de prevención, lo que baja drásticamente la probabilidad de que se produzca.</w:t>
       </w:r>
     </w:p>
     <w:p>
@@ -7090,7 +7105,19 @@
         <w:rPr>
           <w:rFonts w:eastAsia="Times New Roman"/>
         </w:rPr>
-        <w:t>También se dispone de las herramientas informáticas oportunas para compartir información, que en nuestro caso son utilidades del estilo  de Google Drive y Google Docs, etc.</w:t>
+        <w:t xml:space="preserve">También se dispone de las herramientas informáticas oportunas para compartir información, que en nuestro caso son utilidades del </w:t>
+      </w:r>
+      <w:r>
+        <w:rPr>
+          <w:rFonts w:eastAsia="Times New Roman"/>
+        </w:rPr>
+        <w:t>estilo de</w:t>
+      </w:r>
+      <w:r>
+        <w:rPr>
+          <w:rFonts w:eastAsia="Times New Roman"/>
+        </w:rPr>
+        <w:t xml:space="preserve"> Google Drive y Google Docs, etc.</w:t>
       </w:r>
     </w:p>
     <w:p>
@@ -7728,7 +7755,27 @@
           <w:sz w:val="22"/>
           <w:szCs w:val="22"/>
         </w:rPr>
-        <w:t>La Gestión de los Riesgos se revela como una parte esencial del Plan de Proyecto y se erige como una herramienta útil y poderosa, que, sin ella, estaríamos expuestos a situaciones a veces dramáticas que podrían poner en riesgo la viabilidad de todo el proyecto.</w:t>
+        <w:t xml:space="preserve">La Gestión de los Riesgos se revela como una parte esencial del </w:t>
+      </w:r>
+      <w:bookmarkStart w:id="20" w:name="_GoBack"/>
+      <w:r>
+        <w:rPr>
+          <w:rFonts w:ascii="Calibri" w:hAnsi="Calibri" w:cs="Calibri"/>
+          <w:color w:val="000000"/>
+          <w:sz w:val="22"/>
+          <w:szCs w:val="22"/>
+        </w:rPr>
+        <w:t>Plan de Proyecto</w:t>
+      </w:r>
+      <w:bookmarkEnd w:id="20"/>
+      <w:r>
+        <w:rPr>
+          <w:rFonts w:ascii="Calibri" w:hAnsi="Calibri" w:cs="Calibri"/>
+          <w:color w:val="000000"/>
+          <w:sz w:val="22"/>
+          <w:szCs w:val="22"/>
+        </w:rPr>
+        <w:t xml:space="preserve"> y se erige como una herramienta útil y poderosa, que, sin ella, estaríamos expuestos a situaciones a veces dramáticas que podrían poner en riesgo la viabilidad de todo el proyecto.</w:t>
       </w:r>
     </w:p>
     <w:p>
@@ -7759,8 +7806,8 @@
         </w:numPr>
         <w:ind w:hanging="360"/>
       </w:pPr>
-      <w:bookmarkStart w:id="20" w:name="_1y810tw" w:colFirst="0" w:colLast="0"/>
-      <w:bookmarkEnd w:id="20"/>
+      <w:bookmarkStart w:id="21" w:name="_1y810tw" w:colFirst="0" w:colLast="0"/>
+      <w:bookmarkEnd w:id="21"/>
       <w:r>
         <w:rPr>
           <w:b/>
@@ -7780,8 +7827,8 @@
         <w:ind w:left="420" w:hanging="420"/>
         <w:contextualSpacing/>
       </w:pPr>
-      <w:bookmarkStart w:id="21" w:name="_4i7ojhp" w:colFirst="0" w:colLast="0"/>
-      <w:bookmarkEnd w:id="21"/>
+      <w:bookmarkStart w:id="22" w:name="_4i7ojhp" w:colFirst="0" w:colLast="0"/>
+      <w:bookmarkEnd w:id="22"/>
       <w:r>
         <w:rPr>
           <w:b/>
@@ -7914,8 +7961,8 @@
         <w:ind w:left="420" w:hanging="420"/>
         <w:contextualSpacing/>
       </w:pPr>
-      <w:bookmarkStart w:id="22" w:name="_2xcytpi" w:colFirst="0" w:colLast="0"/>
-      <w:bookmarkEnd w:id="22"/>
+      <w:bookmarkStart w:id="23" w:name="_2xcytpi" w:colFirst="0" w:colLast="0"/>
+      <w:bookmarkEnd w:id="23"/>
       <w:r>
         <w:rPr>
           <w:b/>
@@ -7991,8 +8038,8 @@
         <w:ind w:left="420" w:hanging="420"/>
         <w:contextualSpacing/>
       </w:pPr>
-      <w:bookmarkStart w:id="23" w:name="_1ci93xb" w:colFirst="0" w:colLast="0"/>
-      <w:bookmarkEnd w:id="23"/>
+      <w:bookmarkStart w:id="24" w:name="_1ci93xb" w:colFirst="0" w:colLast="0"/>
+      <w:bookmarkEnd w:id="24"/>
       <w:r>
         <w:rPr>
           <w:b/>
@@ -8070,8 +8117,8 @@
         <w:ind w:left="420" w:hanging="420"/>
         <w:contextualSpacing/>
       </w:pPr>
-      <w:bookmarkStart w:id="24" w:name="_3whwml4" w:colFirst="0" w:colLast="0"/>
-      <w:bookmarkEnd w:id="24"/>
+      <w:bookmarkStart w:id="25" w:name="_3whwml4" w:colFirst="0" w:colLast="0"/>
+      <w:bookmarkEnd w:id="25"/>
       <w:r>
         <w:rPr>
           <w:b/>
@@ -8087,8 +8134,6 @@
         <w:spacing w:after="0"/>
         <w:contextualSpacing/>
       </w:pPr>
-      <w:bookmarkStart w:id="25" w:name="_GoBack"/>
-      <w:bookmarkEnd w:id="25"/>
     </w:p>
     <w:p>
       <w:r>
@@ -8286,10 +8331,13 @@
         <w:t>sencillamente de ordenador</w:t>
       </w:r>
       <w:r>
-        <w:t xml:space="preserve"> de sobremesa</w:t>
-      </w:r>
-      <w:r>
-        <w:t>-</w:t>
+        <w:t xml:space="preserve">es de gama media </w:t>
+      </w:r>
+      <w:r>
+        <w:t>de sobremesa</w:t>
+      </w:r>
+      <w:r>
+        <w:t>.</w:t>
       </w:r>
     </w:p>
     <w:p>
@@ -8419,8 +8467,247 @@
         <w:t>Lista de recursos</w:t>
       </w:r>
     </w:p>
-    <w:p/>
-    <w:p/>
+    <w:p>
+      <w:pPr>
+        <w:spacing w:after="0"/>
+        <w:contextualSpacing/>
+        <w:rPr>
+          <w:b/>
+          <w:sz w:val="24"/>
+          <w:szCs w:val="24"/>
+        </w:rPr>
+      </w:pPr>
+    </w:p>
+    <w:p>
+      <w:pPr>
+        <w:pStyle w:val="Prrafodelista"/>
+        <w:numPr>
+          <w:ilvl w:val="0"/>
+          <w:numId w:val="11"/>
+        </w:numPr>
+        <w:spacing w:after="0"/>
+      </w:pPr>
+      <w:r>
+        <w:t>Personal:</w:t>
+      </w:r>
+    </w:p>
+    <w:p>
+      <w:pPr>
+        <w:pStyle w:val="Prrafodelista"/>
+        <w:numPr>
+          <w:ilvl w:val="1"/>
+          <w:numId w:val="11"/>
+        </w:numPr>
+        <w:spacing w:after="0"/>
+      </w:pPr>
+      <w:r>
+        <w:t>Samuel Solo de Zaldívar Barbero</w:t>
+      </w:r>
+    </w:p>
+    <w:p>
+      <w:pPr>
+        <w:pStyle w:val="Prrafodelista"/>
+        <w:numPr>
+          <w:ilvl w:val="1"/>
+          <w:numId w:val="11"/>
+        </w:numPr>
+        <w:spacing w:after="0"/>
+      </w:pPr>
+      <w:r>
+        <w:t>Jesús Martín</w:t>
+      </w:r>
+    </w:p>
+    <w:p>
+      <w:pPr>
+        <w:pStyle w:val="Prrafodelista"/>
+        <w:numPr>
+          <w:ilvl w:val="1"/>
+          <w:numId w:val="11"/>
+        </w:numPr>
+        <w:spacing w:after="0"/>
+      </w:pPr>
+      <w:r>
+        <w:t>Adrián Agudo García-Heras</w:t>
+      </w:r>
+    </w:p>
+    <w:p>
+      <w:pPr>
+        <w:pStyle w:val="Prrafodelista"/>
+        <w:numPr>
+          <w:ilvl w:val="1"/>
+          <w:numId w:val="11"/>
+        </w:numPr>
+        <w:spacing w:after="0"/>
+      </w:pPr>
+      <w:r>
+        <w:t>Javier Pino Hernández</w:t>
+      </w:r>
+    </w:p>
+    <w:p>
+      <w:pPr>
+        <w:pStyle w:val="Prrafodelista"/>
+        <w:numPr>
+          <w:ilvl w:val="1"/>
+          <w:numId w:val="11"/>
+        </w:numPr>
+        <w:spacing w:after="0"/>
+      </w:pPr>
+      <w:r>
+        <w:t>Agustín Jofré Millet</w:t>
+      </w:r>
+    </w:p>
+    <w:p>
+      <w:pPr>
+        <w:pStyle w:val="Prrafodelista"/>
+        <w:numPr>
+          <w:ilvl w:val="1"/>
+          <w:numId w:val="11"/>
+        </w:numPr>
+        <w:spacing w:after="0"/>
+      </w:pPr>
+      <w:r>
+        <w:t>María Dolores Quilarte</w:t>
+      </w:r>
+    </w:p>
+    <w:p>
+      <w:pPr>
+        <w:pStyle w:val="Prrafodelista"/>
+        <w:numPr>
+          <w:ilvl w:val="1"/>
+          <w:numId w:val="11"/>
+        </w:numPr>
+        <w:spacing w:after="0"/>
+      </w:pPr>
+      <w:r>
+        <w:t>Huaibo Yang</w:t>
+      </w:r>
+    </w:p>
+    <w:p>
+      <w:pPr>
+        <w:pStyle w:val="Prrafodelista"/>
+        <w:numPr>
+          <w:ilvl w:val="1"/>
+          <w:numId w:val="11"/>
+        </w:numPr>
+      </w:pPr>
+      <w:r>
+        <w:t>Paciente</w:t>
+      </w:r>
+    </w:p>
+    <w:p>
+      <w:pPr>
+        <w:pStyle w:val="Prrafodelista"/>
+        <w:numPr>
+          <w:ilvl w:val="1"/>
+          <w:numId w:val="11"/>
+        </w:numPr>
+      </w:pPr>
+      <w:r>
+        <w:t>Médico</w:t>
+      </w:r>
+    </w:p>
+    <w:p>
+      <w:pPr>
+        <w:pStyle w:val="Prrafodelista"/>
+        <w:numPr>
+          <w:ilvl w:val="0"/>
+          <w:numId w:val="11"/>
+        </w:numPr>
+      </w:pPr>
+      <w:r>
+        <w:t>Hardware:</w:t>
+      </w:r>
+    </w:p>
+    <w:p>
+      <w:pPr>
+        <w:pStyle w:val="Prrafodelista"/>
+        <w:numPr>
+          <w:ilvl w:val="1"/>
+          <w:numId w:val="11"/>
+        </w:numPr>
+      </w:pPr>
+      <w:r>
+        <w:t>O</w:t>
+      </w:r>
+      <w:r>
+        <w:t>rdenadores de sobremesa</w:t>
+      </w:r>
+    </w:p>
+    <w:p>
+      <w:pPr>
+        <w:pStyle w:val="Prrafodelista"/>
+        <w:numPr>
+          <w:ilvl w:val="0"/>
+          <w:numId w:val="11"/>
+        </w:numPr>
+      </w:pPr>
+      <w:r>
+        <w:t>Software:</w:t>
+      </w:r>
+    </w:p>
+    <w:p>
+      <w:pPr>
+        <w:pStyle w:val="Prrafodelista"/>
+        <w:numPr>
+          <w:ilvl w:val="1"/>
+          <w:numId w:val="11"/>
+        </w:numPr>
+      </w:pPr>
+      <w:r>
+        <w:t xml:space="preserve">Entorno de desarrollo </w:t>
+      </w:r>
+      <w:r>
+        <w:t>Eclipse</w:t>
+      </w:r>
+    </w:p>
+    <w:p>
+      <w:pPr>
+        <w:pStyle w:val="Prrafodelista"/>
+        <w:numPr>
+          <w:ilvl w:val="1"/>
+          <w:numId w:val="11"/>
+        </w:numPr>
+      </w:pPr>
+      <w:r>
+        <w:t>GitHub</w:t>
+      </w:r>
+    </w:p>
+    <w:p>
+      <w:pPr>
+        <w:pStyle w:val="Prrafodelista"/>
+        <w:numPr>
+          <w:ilvl w:val="1"/>
+          <w:numId w:val="11"/>
+        </w:numPr>
+      </w:pPr>
+      <w:r>
+        <w:t>Balsamiq</w:t>
+      </w:r>
+    </w:p>
+    <w:p>
+      <w:pPr>
+        <w:pStyle w:val="Prrafodelista"/>
+        <w:numPr>
+          <w:ilvl w:val="1"/>
+          <w:numId w:val="11"/>
+        </w:numPr>
+      </w:pPr>
+      <w:r>
+        <w:t>Gantt Project</w:t>
+      </w:r>
+    </w:p>
+    <w:p>
+      <w:pPr>
+        <w:pStyle w:val="Prrafodelista"/>
+        <w:numPr>
+          <w:ilvl w:val="1"/>
+          <w:numId w:val="11"/>
+        </w:numPr>
+      </w:pPr>
+      <w:r>
+        <w:t>Microsoft Word</w:t>
+      </w:r>
+    </w:p>
     <w:p>
       <w:r>
         <w:br w:type="page"/>
@@ -8468,7 +8755,77 @@
         <w:t>Estructura de equipo (si procede)</w:t>
       </w:r>
     </w:p>
-    <w:p/>
+    <w:p>
+      <w:pPr>
+        <w:spacing w:after="0"/>
+        <w:contextualSpacing/>
+      </w:pPr>
+    </w:p>
+    <w:p>
+      <w:pPr>
+        <w:spacing w:after="0"/>
+      </w:pPr>
+      <w:r>
+        <w:t>Para el desarrollo del proyecto nos hemos organ</w:t>
+      </w:r>
+      <w:r>
+        <w:t>izado de manera descentralizada</w:t>
+      </w:r>
+    </w:p>
+    <w:p>
+      <w:pPr>
+        <w:spacing w:after="0"/>
+      </w:pPr>
+      <w:r>
+        <w:t>D</w:t>
+      </w:r>
+      <w:r>
+        <w:t>emocrática</w:t>
+      </w:r>
+      <w:r>
+        <w:t xml:space="preserve"> (DD)</w:t>
+      </w:r>
+      <w:r>
+        <w:t xml:space="preserve"> puesto que no tenemos un jefe designado</w:t>
+      </w:r>
+      <w:r>
+        <w:t xml:space="preserve"> en concreto,</w:t>
+      </w:r>
+      <w:r>
+        <w:t xml:space="preserve"> cada miembro del g</w:t>
+      </w:r>
+      <w:r>
+        <w:t>rupo</w:t>
+      </w:r>
+      <w:r>
+        <w:t xml:space="preserve"> </w:t>
+      </w:r>
+      <w:r>
+        <w:t>asume dicho p</w:t>
+      </w:r>
+      <w:r>
+        <w:t>apel</w:t>
+      </w:r>
+      <w:r>
+        <w:t xml:space="preserve"> en cada una de las partes a ent</w:t>
+      </w:r>
+      <w:r>
+        <w:t>regar del trabajo.</w:t>
+      </w:r>
+    </w:p>
+    <w:p>
+      <w:pPr>
+        <w:spacing w:after="0"/>
+      </w:pPr>
+      <w:r>
+        <w:t>La comunicación y las decisiones se toman en equipo en reuniones ocasionales.</w:t>
+      </w:r>
+    </w:p>
+    <w:p>
+      <w:pPr>
+        <w:spacing w:after="0"/>
+      </w:pPr>
+    </w:p>
     <w:p>
       <w:pPr>
         <w:numPr>
@@ -8490,6 +8847,228 @@
         <w:t>Informes de gestión</w:t>
       </w:r>
     </w:p>
+    <w:p>
+      <w:pPr>
+        <w:spacing w:after="0"/>
+        <w:contextualSpacing/>
+        <w:rPr>
+          <w:b/>
+          <w:sz w:val="24"/>
+          <w:szCs w:val="24"/>
+        </w:rPr>
+      </w:pPr>
+    </w:p>
+    <w:p>
+      <w:pPr>
+        <w:spacing w:after="0"/>
+        <w:contextualSpacing/>
+        <w:rPr>
+          <w:sz w:val="24"/>
+          <w:szCs w:val="24"/>
+        </w:rPr>
+      </w:pPr>
+      <w:r>
+        <w:rPr>
+          <w:sz w:val="24"/>
+          <w:szCs w:val="24"/>
+        </w:rPr>
+        <w:t xml:space="preserve">Con la estructura empleada no tenemos competencias o responsabilidades permanentes puesto que cada una de las partes las </w:t>
+      </w:r>
+      <w:r>
+        <w:rPr>
+          <w:sz w:val="24"/>
+          <w:szCs w:val="24"/>
+        </w:rPr>
+        <w:t>redistribuimos</w:t>
+      </w:r>
+      <w:r>
+        <w:rPr>
+          <w:sz w:val="24"/>
+          <w:szCs w:val="24"/>
+        </w:rPr>
+        <w:t>.</w:t>
+      </w:r>
+      <w:r>
+        <w:rPr>
+          <w:sz w:val="24"/>
+          <w:szCs w:val="24"/>
+        </w:rPr>
+        <w:t xml:space="preserve"> En el caso concreto de el </w:t>
+      </w:r>
+      <w:r>
+        <w:rPr>
+          <w:sz w:val="24"/>
+          <w:szCs w:val="24"/>
+        </w:rPr>
+        <w:t>Plan de Proyecto</w:t>
+      </w:r>
+      <w:r>
+        <w:rPr>
+          <w:sz w:val="24"/>
+          <w:szCs w:val="24"/>
+        </w:rPr>
+        <w:t>, la asignación está descrita de la siguiente manera:</w:t>
+      </w:r>
+    </w:p>
+    <w:p>
+      <w:pPr>
+        <w:spacing w:after="0"/>
+        <w:contextualSpacing/>
+        <w:rPr>
+          <w:sz w:val="24"/>
+          <w:szCs w:val="24"/>
+        </w:rPr>
+      </w:pPr>
+    </w:p>
+    <w:p>
+      <w:pPr>
+        <w:pStyle w:val="Prrafodelista"/>
+        <w:numPr>
+          <w:ilvl w:val="0"/>
+          <w:numId w:val="12"/>
+        </w:numPr>
+        <w:spacing w:after="0"/>
+      </w:pPr>
+      <w:r>
+        <w:t>Samuel Solo de Zaldívar Barbero:</w:t>
+      </w:r>
+    </w:p>
+    <w:p>
+      <w:pPr>
+        <w:pStyle w:val="Prrafodelista"/>
+        <w:numPr>
+          <w:ilvl w:val="1"/>
+          <w:numId w:val="12"/>
+        </w:numPr>
+        <w:spacing w:after="0"/>
+      </w:pPr>
+      <w:r>
+        <w:t>Introducción</w:t>
+      </w:r>
+    </w:p>
+    <w:p>
+      <w:pPr>
+        <w:pStyle w:val="Prrafodelista"/>
+        <w:numPr>
+          <w:ilvl w:val="1"/>
+          <w:numId w:val="12"/>
+        </w:numPr>
+        <w:spacing w:after="0"/>
+      </w:pPr>
+      <w:r>
+        <w:t>Organización del personal (Gestión del Equipo)</w:t>
+      </w:r>
+    </w:p>
+    <w:p>
+      <w:pPr>
+        <w:pStyle w:val="Prrafodelista"/>
+        <w:numPr>
+          <w:ilvl w:val="1"/>
+          <w:numId w:val="12"/>
+        </w:numPr>
+        <w:spacing w:after="0"/>
+      </w:pPr>
+      <w:r>
+        <w:t>Recursos del proyecto</w:t>
+      </w:r>
+    </w:p>
+    <w:p>
+      <w:pPr>
+        <w:pStyle w:val="Prrafodelista"/>
+        <w:numPr>
+          <w:ilvl w:val="1"/>
+          <w:numId w:val="12"/>
+        </w:numPr>
+        <w:spacing w:after="0"/>
+      </w:pPr>
+      <w:r>
+        <w:t>Mecanismos de seguimiento y control</w:t>
+      </w:r>
+    </w:p>
+    <w:p>
+      <w:pPr>
+        <w:pStyle w:val="Prrafodelista"/>
+        <w:spacing w:after="0"/>
+        <w:ind w:left="1440"/>
+      </w:pPr>
+    </w:p>
+    <w:p>
+      <w:pPr>
+        <w:pStyle w:val="Prrafodelista"/>
+        <w:numPr>
+          <w:ilvl w:val="0"/>
+          <w:numId w:val="12"/>
+        </w:numPr>
+        <w:spacing w:after="0"/>
+      </w:pPr>
+      <w:r>
+        <w:t>Javier Pino Hernández</w:t>
+      </w:r>
+      <w:r>
+        <w:t>:</w:t>
+      </w:r>
+    </w:p>
+    <w:p>
+      <w:pPr>
+        <w:pStyle w:val="Prrafodelista"/>
+        <w:numPr>
+          <w:ilvl w:val="1"/>
+          <w:numId w:val="12"/>
+        </w:numPr>
+        <w:spacing w:after="0"/>
+      </w:pPr>
+      <w:r>
+        <w:t>Estrategia de gestión del riesgo</w:t>
+      </w:r>
+    </w:p>
+    <w:p>
+      <w:pPr>
+        <w:pStyle w:val="Prrafodelista"/>
+        <w:spacing w:after="0"/>
+        <w:ind w:left="1440"/>
+      </w:pPr>
+    </w:p>
+    <w:p>
+      <w:pPr>
+        <w:pStyle w:val="Prrafodelista"/>
+        <w:numPr>
+          <w:ilvl w:val="0"/>
+          <w:numId w:val="12"/>
+        </w:numPr>
+        <w:spacing w:after="0"/>
+      </w:pPr>
+      <w:r>
+        <w:t>Adrián Agudo García-Heras</w:t>
+      </w:r>
+      <w:r>
+        <w:t>:</w:t>
+      </w:r>
+    </w:p>
+    <w:p>
+      <w:pPr>
+        <w:pStyle w:val="Prrafodelista"/>
+        <w:numPr>
+          <w:ilvl w:val="1"/>
+          <w:numId w:val="12"/>
+        </w:numPr>
+        <w:spacing w:after="0"/>
+      </w:pPr>
+      <w:r>
+        <w:t>Organización del personal (Gestión del Equipo)</w:t>
+      </w:r>
+    </w:p>
+    <w:p>
+      <w:pPr>
+        <w:pStyle w:val="Prrafodelista"/>
+        <w:numPr>
+          <w:ilvl w:val="1"/>
+          <w:numId w:val="12"/>
+        </w:numPr>
+      </w:pPr>
+      <w:r>
+        <w:t>Recursos del proyecto</w:t>
+      </w:r>
+    </w:p>
     <w:p/>
     <w:p/>
     <w:p>
@@ -8623,7 +9202,15 @@
           <w:sz w:val="20"/>
           <w:szCs w:val="20"/>
         </w:rPr>
-        <w:t>Introducción: Propósito, Alcance, Definiciones,  Referencias</w:t>
+        <w:t xml:space="preserve">Introducción: Propósito, Alcance, </w:t>
+      </w:r>
+      <w:r>
+        <w:rPr>
+          <w:b/>
+          <w:sz w:val="20"/>
+          <w:szCs w:val="20"/>
+        </w:rPr>
+        <w:t>Definiciones, Referencias</w:t>
       </w:r>
     </w:p>
     <w:p/>
@@ -8668,7 +9255,23 @@
           <w:sz w:val="20"/>
           <w:szCs w:val="20"/>
         </w:rPr>
-        <w:t>Criterios y protocolos para  Nombrar los ECSs</w:t>
+        <w:t xml:space="preserve">Criterios y protocolos </w:t>
+      </w:r>
+      <w:r>
+        <w:rPr>
+          <w:b/>
+          <w:sz w:val="20"/>
+          <w:szCs w:val="20"/>
+        </w:rPr>
+        <w:t>para Nombrar</w:t>
+      </w:r>
+      <w:r>
+        <w:rPr>
+          <w:b/>
+          <w:sz w:val="20"/>
+          <w:szCs w:val="20"/>
+        </w:rPr>
+        <w:t xml:space="preserve"> los ECSs</w:t>
       </w:r>
     </w:p>
     <w:p/>
@@ -8759,7 +9362,15 @@
           <w:sz w:val="20"/>
           <w:szCs w:val="20"/>
         </w:rPr>
-        <w:t xml:space="preserve">  (Qué ha pasado, pasos para usar herramientas del punto 7.2.5 )</w:t>
+        <w:t xml:space="preserve">  (Qué ha pasado, pasos para usar herramientas del punto </w:t>
+      </w:r>
+      <w:r>
+        <w:rPr>
+          <w:rFonts w:ascii="Courier New" w:eastAsia="Courier New" w:hAnsi="Courier New" w:cs="Courier New"/>
+          <w:sz w:val="20"/>
+          <w:szCs w:val="20"/>
+        </w:rPr>
+        <w:t>7.2.5)</w:t>
       </w:r>
     </w:p>
     <w:p/>
@@ -8845,7 +9456,7 @@
       <w:rPr>
         <w:noProof/>
       </w:rPr>
-      <w:t>17</w:t>
+      <w:t>16</w:t>
     </w:r>
     <w:r>
       <w:fldChar w:fldCharType="end"/>
@@ -9492,6 +10103,118 @@
     </w:lvl>
   </w:abstractNum>
   <w:abstractNum w:abstractNumId="5" w15:restartNumberingAfterBreak="0">
+    <w:nsid w:val="3FC11C45"/>
+    <w:multiLevelType w:val="hybridMultilevel"/>
+    <w:tmpl w:val="AB36BED4"/>
+    <w:lvl w:ilvl="0" w:tplc="0C0A0001">
+      <w:start w:val="1"/>
+      <w:numFmt w:val="bullet"/>
+      <w:lvlText w:val=""/>
+      <w:lvlJc w:val="left"/>
+      <w:pPr>
+        <w:ind w:left="720" w:hanging="360"/>
+      </w:pPr>
+      <w:rPr>
+        <w:rFonts w:ascii="Symbol" w:hAnsi="Symbol" w:hint="default"/>
+      </w:rPr>
+    </w:lvl>
+    <w:lvl w:ilvl="1" w:tplc="9252F76C">
+      <w:numFmt w:val="bullet"/>
+      <w:lvlText w:val="-"/>
+      <w:lvlJc w:val="left"/>
+      <w:pPr>
+        <w:ind w:left="1440" w:hanging="360"/>
+      </w:pPr>
+      <w:rPr>
+        <w:rFonts w:ascii="Calibri" w:eastAsiaTheme="minorHAnsi" w:hAnsi="Calibri" w:cstheme="minorBidi" w:hint="default"/>
+      </w:rPr>
+    </w:lvl>
+    <w:lvl w:ilvl="2" w:tplc="0C0A0005" w:tentative="1">
+      <w:start w:val="1"/>
+      <w:numFmt w:val="bullet"/>
+      <w:lvlText w:val=""/>
+      <w:lvlJc w:val="left"/>
+      <w:pPr>
+        <w:ind w:left="2160" w:hanging="360"/>
+      </w:pPr>
+      <w:rPr>
+        <w:rFonts w:ascii="Wingdings" w:hAnsi="Wingdings" w:hint="default"/>
+      </w:rPr>
+    </w:lvl>
+    <w:lvl w:ilvl="3" w:tplc="0C0A0001" w:tentative="1">
+      <w:start w:val="1"/>
+      <w:numFmt w:val="bullet"/>
+      <w:lvlText w:val=""/>
+      <w:lvlJc w:val="left"/>
+      <w:pPr>
+        <w:ind w:left="2880" w:hanging="360"/>
+      </w:pPr>
+      <w:rPr>
+        <w:rFonts w:ascii="Symbol" w:hAnsi="Symbol" w:hint="default"/>
+      </w:rPr>
+    </w:lvl>
+    <w:lvl w:ilvl="4" w:tplc="0C0A0003" w:tentative="1">
+      <w:start w:val="1"/>
+      <w:numFmt w:val="bullet"/>
+      <w:lvlText w:val="o"/>
+      <w:lvlJc w:val="left"/>
+      <w:pPr>
+        <w:ind w:left="3600" w:hanging="360"/>
+      </w:pPr>
+      <w:rPr>
+        <w:rFonts w:ascii="Courier New" w:hAnsi="Courier New" w:cs="Courier New" w:hint="default"/>
+      </w:rPr>
+    </w:lvl>
+    <w:lvl w:ilvl="5" w:tplc="0C0A0005" w:tentative="1">
+      <w:start w:val="1"/>
+      <w:numFmt w:val="bullet"/>
+      <w:lvlText w:val=""/>
+      <w:lvlJc w:val="left"/>
+      <w:pPr>
+        <w:ind w:left="4320" w:hanging="360"/>
+      </w:pPr>
+      <w:rPr>
+        <w:rFonts w:ascii="Wingdings" w:hAnsi="Wingdings" w:hint="default"/>
+      </w:rPr>
+    </w:lvl>
+    <w:lvl w:ilvl="6" w:tplc="0C0A0001" w:tentative="1">
+      <w:start w:val="1"/>
+      <w:numFmt w:val="bullet"/>
+      <w:lvlText w:val=""/>
+      <w:lvlJc w:val="left"/>
+      <w:pPr>
+        <w:ind w:left="5040" w:hanging="360"/>
+      </w:pPr>
+      <w:rPr>
+        <w:rFonts w:ascii="Symbol" w:hAnsi="Symbol" w:hint="default"/>
+      </w:rPr>
+    </w:lvl>
+    <w:lvl w:ilvl="7" w:tplc="0C0A0003" w:tentative="1">
+      <w:start w:val="1"/>
+      <w:numFmt w:val="bullet"/>
+      <w:lvlText w:val="o"/>
+      <w:lvlJc w:val="left"/>
+      <w:pPr>
+        <w:ind w:left="5760" w:hanging="360"/>
+      </w:pPr>
+      <w:rPr>
+        <w:rFonts w:ascii="Courier New" w:hAnsi="Courier New" w:cs="Courier New" w:hint="default"/>
+      </w:rPr>
+    </w:lvl>
+    <w:lvl w:ilvl="8" w:tplc="0C0A0005" w:tentative="1">
+      <w:start w:val="1"/>
+      <w:numFmt w:val="bullet"/>
+      <w:lvlText w:val=""/>
+      <w:lvlJc w:val="left"/>
+      <w:pPr>
+        <w:ind w:left="6480" w:hanging="360"/>
+      </w:pPr>
+      <w:rPr>
+        <w:rFonts w:ascii="Wingdings" w:hAnsi="Wingdings" w:hint="default"/>
+      </w:rPr>
+    </w:lvl>
+  </w:abstractNum>
+  <w:abstractNum w:abstractNumId="6" w15:restartNumberingAfterBreak="0">
     <w:nsid w:val="60834CEA"/>
     <w:multiLevelType w:val="multilevel"/>
     <w:tmpl w:val="E228A82C"/>
@@ -9640,7 +10363,7 @@
       </w:rPr>
     </w:lvl>
   </w:abstractNum>
-  <w:abstractNum w:abstractNumId="6" w15:restartNumberingAfterBreak="0">
+  <w:abstractNum w:abstractNumId="7" w15:restartNumberingAfterBreak="0">
     <w:nsid w:val="64DE660D"/>
     <w:multiLevelType w:val="multilevel"/>
     <w:tmpl w:val="97366C50"/>
@@ -9789,7 +10512,119 @@
       </w:rPr>
     </w:lvl>
   </w:abstractNum>
-  <w:abstractNum w:abstractNumId="7" w15:restartNumberingAfterBreak="0">
+  <w:abstractNum w:abstractNumId="8" w15:restartNumberingAfterBreak="0">
+    <w:nsid w:val="6B171028"/>
+    <w:multiLevelType w:val="hybridMultilevel"/>
+    <w:tmpl w:val="AC20F3D0"/>
+    <w:lvl w:ilvl="0" w:tplc="0C0A0001">
+      <w:start w:val="1"/>
+      <w:numFmt w:val="bullet"/>
+      <w:lvlText w:val=""/>
+      <w:lvlJc w:val="left"/>
+      <w:pPr>
+        <w:ind w:left="720" w:hanging="360"/>
+      </w:pPr>
+      <w:rPr>
+        <w:rFonts w:ascii="Symbol" w:hAnsi="Symbol" w:hint="default"/>
+      </w:rPr>
+    </w:lvl>
+    <w:lvl w:ilvl="1" w:tplc="9252F76C">
+      <w:numFmt w:val="bullet"/>
+      <w:lvlText w:val="-"/>
+      <w:lvlJc w:val="left"/>
+      <w:pPr>
+        <w:ind w:left="1440" w:hanging="360"/>
+      </w:pPr>
+      <w:rPr>
+        <w:rFonts w:ascii="Calibri" w:eastAsiaTheme="minorHAnsi" w:hAnsi="Calibri" w:cstheme="minorBidi" w:hint="default"/>
+      </w:rPr>
+    </w:lvl>
+    <w:lvl w:ilvl="2" w:tplc="0C0A0005" w:tentative="1">
+      <w:start w:val="1"/>
+      <w:numFmt w:val="bullet"/>
+      <w:lvlText w:val=""/>
+      <w:lvlJc w:val="left"/>
+      <w:pPr>
+        <w:ind w:left="2160" w:hanging="360"/>
+      </w:pPr>
+      <w:rPr>
+        <w:rFonts w:ascii="Wingdings" w:hAnsi="Wingdings" w:hint="default"/>
+      </w:rPr>
+    </w:lvl>
+    <w:lvl w:ilvl="3" w:tplc="0C0A0001" w:tentative="1">
+      <w:start w:val="1"/>
+      <w:numFmt w:val="bullet"/>
+      <w:lvlText w:val=""/>
+      <w:lvlJc w:val="left"/>
+      <w:pPr>
+        <w:ind w:left="2880" w:hanging="360"/>
+      </w:pPr>
+      <w:rPr>
+        <w:rFonts w:ascii="Symbol" w:hAnsi="Symbol" w:hint="default"/>
+      </w:rPr>
+    </w:lvl>
+    <w:lvl w:ilvl="4" w:tplc="0C0A0003" w:tentative="1">
+      <w:start w:val="1"/>
+      <w:numFmt w:val="bullet"/>
+      <w:lvlText w:val="o"/>
+      <w:lvlJc w:val="left"/>
+      <w:pPr>
+        <w:ind w:left="3600" w:hanging="360"/>
+      </w:pPr>
+      <w:rPr>
+        <w:rFonts w:ascii="Courier New" w:hAnsi="Courier New" w:cs="Courier New" w:hint="default"/>
+      </w:rPr>
+    </w:lvl>
+    <w:lvl w:ilvl="5" w:tplc="0C0A0005" w:tentative="1">
+      <w:start w:val="1"/>
+      <w:numFmt w:val="bullet"/>
+      <w:lvlText w:val=""/>
+      <w:lvlJc w:val="left"/>
+      <w:pPr>
+        <w:ind w:left="4320" w:hanging="360"/>
+      </w:pPr>
+      <w:rPr>
+        <w:rFonts w:ascii="Wingdings" w:hAnsi="Wingdings" w:hint="default"/>
+      </w:rPr>
+    </w:lvl>
+    <w:lvl w:ilvl="6" w:tplc="0C0A0001" w:tentative="1">
+      <w:start w:val="1"/>
+      <w:numFmt w:val="bullet"/>
+      <w:lvlText w:val=""/>
+      <w:lvlJc w:val="left"/>
+      <w:pPr>
+        <w:ind w:left="5040" w:hanging="360"/>
+      </w:pPr>
+      <w:rPr>
+        <w:rFonts w:ascii="Symbol" w:hAnsi="Symbol" w:hint="default"/>
+      </w:rPr>
+    </w:lvl>
+    <w:lvl w:ilvl="7" w:tplc="0C0A0003" w:tentative="1">
+      <w:start w:val="1"/>
+      <w:numFmt w:val="bullet"/>
+      <w:lvlText w:val="o"/>
+      <w:lvlJc w:val="left"/>
+      <w:pPr>
+        <w:ind w:left="5760" w:hanging="360"/>
+      </w:pPr>
+      <w:rPr>
+        <w:rFonts w:ascii="Courier New" w:hAnsi="Courier New" w:cs="Courier New" w:hint="default"/>
+      </w:rPr>
+    </w:lvl>
+    <w:lvl w:ilvl="8" w:tplc="0C0A0005" w:tentative="1">
+      <w:start w:val="1"/>
+      <w:numFmt w:val="bullet"/>
+      <w:lvlText w:val=""/>
+      <w:lvlJc w:val="left"/>
+      <w:pPr>
+        <w:ind w:left="6480" w:hanging="360"/>
+      </w:pPr>
+      <w:rPr>
+        <w:rFonts w:ascii="Wingdings" w:hAnsi="Wingdings" w:hint="default"/>
+      </w:rPr>
+    </w:lvl>
+  </w:abstractNum>
+  <w:abstractNum w:abstractNumId="9" w15:restartNumberingAfterBreak="0">
     <w:nsid w:val="6D7567CC"/>
     <w:multiLevelType w:val="multilevel"/>
     <w:tmpl w:val="AC34CE2A"/>
@@ -9938,7 +10773,7 @@
       </w:rPr>
     </w:lvl>
   </w:abstractNum>
-  <w:abstractNum w:abstractNumId="8" w15:restartNumberingAfterBreak="0">
+  <w:abstractNum w:abstractNumId="10" w15:restartNumberingAfterBreak="0">
     <w:nsid w:val="6FA8541B"/>
     <w:multiLevelType w:val="hybridMultilevel"/>
     <w:tmpl w:val="210ADAEC"/>
@@ -10051,7 +10886,7 @@
       </w:rPr>
     </w:lvl>
   </w:abstractNum>
-  <w:abstractNum w:abstractNumId="9" w15:restartNumberingAfterBreak="0">
+  <w:abstractNum w:abstractNumId="11" w15:restartNumberingAfterBreak="0">
     <w:nsid w:val="7EA960C0"/>
     <w:multiLevelType w:val="multilevel"/>
     <w:tmpl w:val="CAA8238E"/>
@@ -10138,10 +10973,10 @@
     </w:lvl>
   </w:abstractNum>
   <w:num w:numId="1">
-    <w:abstractNumId w:val="9"/>
+    <w:abstractNumId w:val="11"/>
   </w:num>
   <w:num w:numId="2">
-    <w:abstractNumId w:val="8"/>
+    <w:abstractNumId w:val="10"/>
   </w:num>
   <w:num w:numId="3">
     <w:abstractNumId w:val="3"/>
@@ -10156,16 +10991,22 @@
     <w:abstractNumId w:val="4"/>
   </w:num>
   <w:num w:numId="7">
-    <w:abstractNumId w:val="6"/>
+    <w:abstractNumId w:val="7"/>
   </w:num>
   <w:num w:numId="8">
-    <w:abstractNumId w:val="7"/>
+    <w:abstractNumId w:val="9"/>
   </w:num>
   <w:num w:numId="9">
-    <w:abstractNumId w:val="5"/>
+    <w:abstractNumId w:val="6"/>
   </w:num>
   <w:num w:numId="10">
     <w:abstractNumId w:val="0"/>
+  </w:num>
+  <w:num w:numId="11">
+    <w:abstractNumId w:val="8"/>
+  </w:num>
+  <w:num w:numId="12">
+    <w:abstractNumId w:val="5"/>
   </w:num>
 </w:numbering>
 </file>
@@ -10666,7 +11507,6 @@
   <w:style w:type="character" w:default="1" w:styleId="Fuentedeprrafopredeter">
     <w:name w:val="Default Paragraph Font"/>
     <w:uiPriority w:val="1"/>
-    <w:semiHidden/>
     <w:unhideWhenUsed/>
   </w:style>
   <w:style w:type="table" w:default="1" w:styleId="Tablanormal">

--- a/PlanDeProyecto.docx
+++ b/PlanDeProyecto.docx
@@ -2853,9 +2853,6 @@
       </w:r>
     </w:p>
     <w:p>
-      <w:pPr>
-        <w:ind w:left="720"/>
-      </w:pPr>
       <w:bookmarkStart w:id="9" w:name="_2s8eyo1" w:colFirst="0" w:colLast="0"/>
       <w:bookmarkEnd w:id="9"/>
       <w:r>
@@ -2923,7 +2920,17 @@
         <w:t>Datos históricos</w:t>
       </w:r>
     </w:p>
-    <w:p/>
+    <w:p>
+      <w:pPr>
+        <w:spacing w:after="0"/>
+        <w:contextualSpacing/>
+      </w:pPr>
+    </w:p>
+    <w:p>
+      <w:r>
+        <w:t>No hay datos históricos de anteriores proyectos realizados.</w:t>
+      </w:r>
+    </w:p>
     <w:p>
       <w:pPr>
         <w:numPr>
@@ -2945,8 +2952,90 @@
         <w:t>Técnicas de estimación</w:t>
       </w:r>
     </w:p>
-    <w:p/>
-    <w:p/>
+    <w:p>
+      <w:pPr>
+        <w:spacing w:after="0"/>
+        <w:contextualSpacing/>
+      </w:pPr>
+    </w:p>
+    <w:p>
+      <w:r>
+        <w:t>Existen dos técnicas de estimación:</w:t>
+      </w:r>
+    </w:p>
+    <w:p>
+      <w:pPr>
+        <w:pStyle w:val="Prrafodelista"/>
+        <w:numPr>
+          <w:ilvl w:val="0"/>
+          <w:numId w:val="13"/>
+        </w:numPr>
+      </w:pPr>
+      <w:r>
+        <w:t>Técnica de descomposición basada en el problema:</w:t>
+      </w:r>
+      <w:r>
+        <w:t xml:space="preserve"> Se descompone el producto en funciones y en estimar el tamaño del software.</w:t>
+      </w:r>
+    </w:p>
+    <w:p>
+      <w:pPr>
+        <w:pStyle w:val="Prrafodelista"/>
+      </w:pPr>
+      <w:r>
+        <w:t>El tamaño se obtiene en LDC (</w:t>
+      </w:r>
+      <w:r>
+        <w:t>Líneas De Código) y PF (Puntos de Función).</w:t>
+      </w:r>
+      <w:r>
+        <w:t xml:space="preserve"> La precisión del resultado dependerá de la capacidad para traducir el tamaño del software en esfuerzo y dinero, la descomposición, los datos históricos y el grado en que el plan de proyecto refleja las habilidades del equipo, la estabilidad de los requisitos y del entorno que soporta el esfuerzo de la IS.</w:t>
+      </w:r>
+    </w:p>
+    <w:p>
+      <w:pPr>
+        <w:pStyle w:val="Prrafodelista"/>
+      </w:pPr>
+    </w:p>
+    <w:p>
+      <w:pPr>
+        <w:pStyle w:val="Prrafodelista"/>
+        <w:numPr>
+          <w:ilvl w:val="0"/>
+          <w:numId w:val="13"/>
+        </w:numPr>
+      </w:pPr>
+      <w:r>
+        <w:t>Técnica de descomposición basada en el proceso:</w:t>
+      </w:r>
+      <w:r>
+        <w:t xml:space="preserve"> A partir del proceso se obtienen una serie de tareas y se estima el esfuerza de las mismas. Se descompone el problema y se </w:t>
+      </w:r>
+      <w:r>
+        <w:lastRenderedPageBreak/>
+        <w:t xml:space="preserve">genera la WBS (Estructura de Descomposición del Trabajo, en inglés </w:t>
+      </w:r>
+      <w:r>
+        <w:rPr>
+          <w:i/>
+        </w:rPr>
+        <w:t>Work Breakdown Structure</w:t>
+      </w:r>
+      <w:r>
+        <w:t>)</w:t>
+      </w:r>
+      <w:r>
+        <w:t xml:space="preserve"> y finalmente se obtiene el esfuerzo para cada tarea, y el esfuerzo total.</w:t>
+      </w:r>
+    </w:p>
+    <w:p>
+      <w:r>
+        <w:t>En este proyecto nos decantamos por la técnica de descomposición basada en el proceso debido a que no contamos con datos históricos por la inexperiencia en este tipo de proyectos y porque se espera que esta técnica nos proporcione result</w:t>
+      </w:r>
+      <w:r>
+        <w:t>ados más realistas.</w:t>
+      </w:r>
+    </w:p>
     <w:p>
       <w:pPr>
         <w:numPr>
@@ -2970,12 +3059,993 @@
     </w:p>
     <w:p/>
     <w:p>
-      <w:r>
-        <w:br w:type="page"/>
-      </w:r>
-    </w:p>
-    <w:p/>
-    <w:p/>
+      <w:pPr>
+        <w:tabs>
+          <w:tab w:val="left" w:pos="870"/>
+        </w:tabs>
+      </w:pPr>
+      <w:r>
+        <w:t>El proyecto se inicia el día 7 de noviembre de 2016 y finaliza el 2 de junio de 2017. La jornada laboral se establece en 1 día/semana. Respecto el coste del proyecto, éste será de esfuerzo y no en ámbito económico.</w:t>
+      </w:r>
+    </w:p>
+    <w:p>
+      <w:pPr>
+        <w:tabs>
+          <w:tab w:val="left" w:pos="870"/>
+        </w:tabs>
+      </w:pPr>
+      <w:r>
+        <w:t>A continuación, se expone la estimación del esfuerzo realizada:</w:t>
+      </w:r>
+    </w:p>
+    <w:p>
+      <w:pPr>
+        <w:pStyle w:val="Prrafodelista"/>
+        <w:numPr>
+          <w:ilvl w:val="0"/>
+          <w:numId w:val="13"/>
+        </w:numPr>
+        <w:tabs>
+          <w:tab w:val="left" w:pos="870"/>
+        </w:tabs>
+      </w:pPr>
+      <w:r>
+        <w:t xml:space="preserve">Especificación de </w:t>
+      </w:r>
+      <w:r>
+        <w:t>requisitos –  35 días con 3 personas involucradas y un esfuerzo total de 105 pd.</w:t>
+      </w:r>
+    </w:p>
+    <w:p>
+      <w:pPr>
+        <w:pStyle w:val="Prrafodelista"/>
+        <w:numPr>
+          <w:ilvl w:val="0"/>
+          <w:numId w:val="13"/>
+        </w:numPr>
+        <w:tabs>
+          <w:tab w:val="left" w:pos="870"/>
+        </w:tabs>
+      </w:pPr>
+      <w:r>
+        <w:t>Plan de proyecto – 56 días con 3 personas involucradas y un esfuerzo total de 168 pd.</w:t>
+      </w:r>
+    </w:p>
+    <w:p>
+      <w:pPr>
+        <w:pStyle w:val="Prrafodelista"/>
+        <w:numPr>
+          <w:ilvl w:val="0"/>
+          <w:numId w:val="13"/>
+        </w:numPr>
+        <w:tabs>
+          <w:tab w:val="left" w:pos="870"/>
+        </w:tabs>
+      </w:pPr>
+      <w:r>
+        <w:t>Evaluación cliente – 20 días con 6 personas involucradas y un esfuerzo total de 120 pd.</w:t>
+      </w:r>
+    </w:p>
+    <w:tbl>
+      <w:tblPr>
+        <w:tblStyle w:val="Tablaconcuadrcula"/>
+        <w:tblW w:w="0" w:type="auto"/>
+        <w:tblLook w:val="04A0" w:firstRow="1" w:lastRow="0" w:firstColumn="1" w:lastColumn="0" w:noHBand="0" w:noVBand="1"/>
+      </w:tblPr>
+      <w:tblGrid>
+        <w:gridCol w:w="1234"/>
+        <w:gridCol w:w="1235"/>
+        <w:gridCol w:w="1307"/>
+        <w:gridCol w:w="1235"/>
+        <w:gridCol w:w="1235"/>
+        <w:gridCol w:w="1235"/>
+        <w:gridCol w:w="1235"/>
+      </w:tblGrid>
+      <w:tr>
+        <w:tc>
+          <w:tcPr>
+            <w:tcW w:w="1234" w:type="dxa"/>
+          </w:tcPr>
+          <w:p>
+            <w:pPr>
+              <w:tabs>
+                <w:tab w:val="left" w:pos="870"/>
+              </w:tabs>
+            </w:pPr>
+            <w:r>
+              <w:t>Iteración</w:t>
+            </w:r>
+          </w:p>
+        </w:tc>
+        <w:tc>
+          <w:tcPr>
+            <w:tcW w:w="1235" w:type="dxa"/>
+          </w:tcPr>
+          <w:p>
+            <w:pPr>
+              <w:tabs>
+                <w:tab w:val="left" w:pos="870"/>
+              </w:tabs>
+            </w:pPr>
+            <w:r>
+              <w:t>Módulo</w:t>
+            </w:r>
+          </w:p>
+        </w:tc>
+        <w:tc>
+          <w:tcPr>
+            <w:tcW w:w="1307" w:type="dxa"/>
+          </w:tcPr>
+          <w:p>
+            <w:pPr>
+              <w:tabs>
+                <w:tab w:val="left" w:pos="870"/>
+              </w:tabs>
+            </w:pPr>
+            <w:r>
+              <w:t>Fase</w:t>
+            </w:r>
+          </w:p>
+        </w:tc>
+        <w:tc>
+          <w:tcPr>
+            <w:tcW w:w="1235" w:type="dxa"/>
+          </w:tcPr>
+          <w:p>
+            <w:pPr>
+              <w:tabs>
+                <w:tab w:val="left" w:pos="870"/>
+              </w:tabs>
+            </w:pPr>
+            <w:r>
+              <w:t>Personas</w:t>
+            </w:r>
+          </w:p>
+        </w:tc>
+        <w:tc>
+          <w:tcPr>
+            <w:tcW w:w="1235" w:type="dxa"/>
+          </w:tcPr>
+          <w:p>
+            <w:pPr>
+              <w:tabs>
+                <w:tab w:val="left" w:pos="870"/>
+              </w:tabs>
+            </w:pPr>
+            <w:r>
+              <w:t>Días</w:t>
+            </w:r>
+          </w:p>
+        </w:tc>
+        <w:tc>
+          <w:tcPr>
+            <w:tcW w:w="1235" w:type="dxa"/>
+          </w:tcPr>
+          <w:p>
+            <w:pPr>
+              <w:tabs>
+                <w:tab w:val="left" w:pos="870"/>
+              </w:tabs>
+            </w:pPr>
+            <w:r>
+              <w:t xml:space="preserve">Personas </w:t>
+            </w:r>
+          </w:p>
+          <w:p>
+            <w:pPr>
+              <w:tabs>
+                <w:tab w:val="left" w:pos="870"/>
+              </w:tabs>
+            </w:pPr>
+            <w:r>
+              <w:t>*</w:t>
+            </w:r>
+          </w:p>
+          <w:p>
+            <w:pPr>
+              <w:tabs>
+                <w:tab w:val="left" w:pos="870"/>
+              </w:tabs>
+            </w:pPr>
+            <w:r>
+              <w:t>Días</w:t>
+            </w:r>
+          </w:p>
+        </w:tc>
+        <w:tc>
+          <w:tcPr>
+            <w:tcW w:w="1235" w:type="dxa"/>
+          </w:tcPr>
+          <w:p>
+            <w:pPr>
+              <w:tabs>
+                <w:tab w:val="left" w:pos="870"/>
+              </w:tabs>
+            </w:pPr>
+            <w:r>
+              <w:t>Esfuerzo</w:t>
+            </w:r>
+          </w:p>
+          <w:p>
+            <w:pPr>
+              <w:tabs>
+                <w:tab w:val="left" w:pos="870"/>
+              </w:tabs>
+            </w:pPr>
+            <w:r>
+              <w:t>Total</w:t>
+            </w:r>
+          </w:p>
+        </w:tc>
+      </w:tr>
+      <w:tr>
+        <w:tc>
+          <w:tcPr>
+            <w:tcW w:w="1234" w:type="dxa"/>
+          </w:tcPr>
+          <w:p>
+            <w:pPr>
+              <w:tabs>
+                <w:tab w:val="left" w:pos="870"/>
+              </w:tabs>
+            </w:pPr>
+          </w:p>
+        </w:tc>
+        <w:tc>
+          <w:tcPr>
+            <w:tcW w:w="1235" w:type="dxa"/>
+          </w:tcPr>
+          <w:p>
+            <w:pPr>
+              <w:tabs>
+                <w:tab w:val="left" w:pos="870"/>
+              </w:tabs>
+            </w:pPr>
+          </w:p>
+        </w:tc>
+        <w:tc>
+          <w:tcPr>
+            <w:tcW w:w="1307" w:type="dxa"/>
+          </w:tcPr>
+          <w:p>
+            <w:pPr>
+              <w:tabs>
+                <w:tab w:val="left" w:pos="870"/>
+              </w:tabs>
+            </w:pPr>
+            <w:r>
+              <w:t>Análisis</w:t>
+            </w:r>
+          </w:p>
+          <w:p>
+            <w:pPr>
+              <w:tabs>
+                <w:tab w:val="left" w:pos="870"/>
+              </w:tabs>
+            </w:pPr>
+            <w:r>
+              <w:t>Diseño</w:t>
+            </w:r>
+          </w:p>
+          <w:p>
+            <w:pPr>
+              <w:tabs>
+                <w:tab w:val="left" w:pos="870"/>
+              </w:tabs>
+            </w:pPr>
+            <w:r>
+              <w:t>Codificación</w:t>
+            </w:r>
+          </w:p>
+          <w:p>
+            <w:pPr>
+              <w:tabs>
+                <w:tab w:val="left" w:pos="870"/>
+              </w:tabs>
+            </w:pPr>
+            <w:r>
+              <w:t>Pruebas</w:t>
+            </w:r>
+          </w:p>
+        </w:tc>
+        <w:tc>
+          <w:tcPr>
+            <w:tcW w:w="1235" w:type="dxa"/>
+          </w:tcPr>
+          <w:p>
+            <w:pPr>
+              <w:tabs>
+                <w:tab w:val="left" w:pos="870"/>
+              </w:tabs>
+            </w:pPr>
+            <w:r>
+              <w:t>1</w:t>
+            </w:r>
+          </w:p>
+          <w:p>
+            <w:pPr>
+              <w:tabs>
+                <w:tab w:val="left" w:pos="870"/>
+              </w:tabs>
+            </w:pPr>
+            <w:r>
+              <w:t>1</w:t>
+            </w:r>
+          </w:p>
+          <w:p>
+            <w:pPr>
+              <w:tabs>
+                <w:tab w:val="left" w:pos="870"/>
+              </w:tabs>
+            </w:pPr>
+            <w:r>
+              <w:t>1</w:t>
+            </w:r>
+          </w:p>
+          <w:p>
+            <w:pPr>
+              <w:tabs>
+                <w:tab w:val="left" w:pos="870"/>
+              </w:tabs>
+            </w:pPr>
+            <w:r>
+              <w:t>1</w:t>
+            </w:r>
+          </w:p>
+        </w:tc>
+        <w:tc>
+          <w:tcPr>
+            <w:tcW w:w="1235" w:type="dxa"/>
+          </w:tcPr>
+          <w:p>
+            <w:pPr>
+              <w:tabs>
+                <w:tab w:val="left" w:pos="870"/>
+              </w:tabs>
+            </w:pPr>
+          </w:p>
+        </w:tc>
+        <w:tc>
+          <w:tcPr>
+            <w:tcW w:w="1235" w:type="dxa"/>
+          </w:tcPr>
+          <w:p>
+            <w:pPr>
+              <w:tabs>
+                <w:tab w:val="left" w:pos="870"/>
+              </w:tabs>
+            </w:pPr>
+          </w:p>
+        </w:tc>
+        <w:tc>
+          <w:tcPr>
+            <w:tcW w:w="1235" w:type="dxa"/>
+          </w:tcPr>
+          <w:p>
+            <w:pPr>
+              <w:tabs>
+                <w:tab w:val="left" w:pos="870"/>
+              </w:tabs>
+            </w:pPr>
+          </w:p>
+        </w:tc>
+      </w:tr>
+      <w:tr>
+        <w:tc>
+          <w:tcPr>
+            <w:tcW w:w="1234" w:type="dxa"/>
+          </w:tcPr>
+          <w:p>
+            <w:pPr>
+              <w:tabs>
+                <w:tab w:val="left" w:pos="870"/>
+              </w:tabs>
+            </w:pPr>
+          </w:p>
+        </w:tc>
+        <w:tc>
+          <w:tcPr>
+            <w:tcW w:w="1235" w:type="dxa"/>
+          </w:tcPr>
+          <w:p>
+            <w:pPr>
+              <w:tabs>
+                <w:tab w:val="left" w:pos="870"/>
+              </w:tabs>
+            </w:pPr>
+          </w:p>
+        </w:tc>
+        <w:tc>
+          <w:tcPr>
+            <w:tcW w:w="1307" w:type="dxa"/>
+          </w:tcPr>
+          <w:p>
+            <w:pPr>
+              <w:tabs>
+                <w:tab w:val="left" w:pos="870"/>
+              </w:tabs>
+            </w:pPr>
+            <w:r>
+              <w:t>Análisis</w:t>
+            </w:r>
+          </w:p>
+          <w:p>
+            <w:pPr>
+              <w:tabs>
+                <w:tab w:val="left" w:pos="870"/>
+              </w:tabs>
+            </w:pPr>
+            <w:r>
+              <w:t>Diseño</w:t>
+            </w:r>
+          </w:p>
+          <w:p>
+            <w:pPr>
+              <w:tabs>
+                <w:tab w:val="left" w:pos="870"/>
+              </w:tabs>
+            </w:pPr>
+            <w:r>
+              <w:t>Codificación</w:t>
+            </w:r>
+          </w:p>
+          <w:p>
+            <w:pPr>
+              <w:tabs>
+                <w:tab w:val="left" w:pos="870"/>
+              </w:tabs>
+            </w:pPr>
+            <w:r>
+              <w:t>Pruebas</w:t>
+            </w:r>
+          </w:p>
+        </w:tc>
+        <w:tc>
+          <w:tcPr>
+            <w:tcW w:w="1235" w:type="dxa"/>
+          </w:tcPr>
+          <w:p>
+            <w:pPr>
+              <w:tabs>
+                <w:tab w:val="left" w:pos="870"/>
+              </w:tabs>
+            </w:pPr>
+            <w:r>
+              <w:t>1</w:t>
+            </w:r>
+          </w:p>
+          <w:p>
+            <w:pPr>
+              <w:tabs>
+                <w:tab w:val="left" w:pos="870"/>
+              </w:tabs>
+            </w:pPr>
+            <w:r>
+              <w:t>1</w:t>
+            </w:r>
+          </w:p>
+          <w:p>
+            <w:pPr>
+              <w:tabs>
+                <w:tab w:val="left" w:pos="870"/>
+              </w:tabs>
+            </w:pPr>
+            <w:r>
+              <w:t>1</w:t>
+            </w:r>
+          </w:p>
+          <w:p>
+            <w:pPr>
+              <w:tabs>
+                <w:tab w:val="left" w:pos="870"/>
+              </w:tabs>
+            </w:pPr>
+            <w:r>
+              <w:t>1</w:t>
+            </w:r>
+          </w:p>
+        </w:tc>
+        <w:tc>
+          <w:tcPr>
+            <w:tcW w:w="1235" w:type="dxa"/>
+          </w:tcPr>
+          <w:p>
+            <w:pPr>
+              <w:tabs>
+                <w:tab w:val="left" w:pos="870"/>
+              </w:tabs>
+            </w:pPr>
+          </w:p>
+        </w:tc>
+        <w:tc>
+          <w:tcPr>
+            <w:tcW w:w="1235" w:type="dxa"/>
+          </w:tcPr>
+          <w:p>
+            <w:pPr>
+              <w:tabs>
+                <w:tab w:val="left" w:pos="870"/>
+              </w:tabs>
+            </w:pPr>
+          </w:p>
+        </w:tc>
+        <w:tc>
+          <w:tcPr>
+            <w:tcW w:w="1235" w:type="dxa"/>
+          </w:tcPr>
+          <w:p>
+            <w:pPr>
+              <w:tabs>
+                <w:tab w:val="left" w:pos="870"/>
+              </w:tabs>
+            </w:pPr>
+          </w:p>
+        </w:tc>
+      </w:tr>
+      <w:tr>
+        <w:tc>
+          <w:tcPr>
+            <w:tcW w:w="1234" w:type="dxa"/>
+          </w:tcPr>
+          <w:p>
+            <w:pPr>
+              <w:tabs>
+                <w:tab w:val="left" w:pos="870"/>
+              </w:tabs>
+            </w:pPr>
+          </w:p>
+        </w:tc>
+        <w:tc>
+          <w:tcPr>
+            <w:tcW w:w="1235" w:type="dxa"/>
+          </w:tcPr>
+          <w:p>
+            <w:pPr>
+              <w:tabs>
+                <w:tab w:val="left" w:pos="870"/>
+              </w:tabs>
+            </w:pPr>
+          </w:p>
+        </w:tc>
+        <w:tc>
+          <w:tcPr>
+            <w:tcW w:w="1307" w:type="dxa"/>
+          </w:tcPr>
+          <w:p>
+            <w:pPr>
+              <w:tabs>
+                <w:tab w:val="left" w:pos="870"/>
+              </w:tabs>
+            </w:pPr>
+            <w:r>
+              <w:t>Análisis</w:t>
+            </w:r>
+          </w:p>
+          <w:p>
+            <w:pPr>
+              <w:tabs>
+                <w:tab w:val="left" w:pos="870"/>
+              </w:tabs>
+            </w:pPr>
+            <w:r>
+              <w:t>Diseño</w:t>
+            </w:r>
+          </w:p>
+          <w:p>
+            <w:pPr>
+              <w:tabs>
+                <w:tab w:val="left" w:pos="870"/>
+              </w:tabs>
+            </w:pPr>
+            <w:r>
+              <w:t>Codificación</w:t>
+            </w:r>
+          </w:p>
+          <w:p>
+            <w:pPr>
+              <w:tabs>
+                <w:tab w:val="left" w:pos="870"/>
+              </w:tabs>
+            </w:pPr>
+            <w:r>
+              <w:t>Pruebas</w:t>
+            </w:r>
+          </w:p>
+        </w:tc>
+        <w:tc>
+          <w:tcPr>
+            <w:tcW w:w="1235" w:type="dxa"/>
+          </w:tcPr>
+          <w:p>
+            <w:pPr>
+              <w:tabs>
+                <w:tab w:val="left" w:pos="870"/>
+              </w:tabs>
+            </w:pPr>
+            <w:r>
+              <w:t>1</w:t>
+            </w:r>
+          </w:p>
+          <w:p>
+            <w:pPr>
+              <w:tabs>
+                <w:tab w:val="left" w:pos="870"/>
+              </w:tabs>
+            </w:pPr>
+            <w:r>
+              <w:t>1</w:t>
+            </w:r>
+          </w:p>
+          <w:p>
+            <w:pPr>
+              <w:tabs>
+                <w:tab w:val="left" w:pos="870"/>
+              </w:tabs>
+            </w:pPr>
+            <w:r>
+              <w:t>1</w:t>
+            </w:r>
+          </w:p>
+          <w:p>
+            <w:pPr>
+              <w:tabs>
+                <w:tab w:val="left" w:pos="870"/>
+              </w:tabs>
+            </w:pPr>
+            <w:r>
+              <w:t>1</w:t>
+            </w:r>
+          </w:p>
+        </w:tc>
+        <w:tc>
+          <w:tcPr>
+            <w:tcW w:w="1235" w:type="dxa"/>
+          </w:tcPr>
+          <w:p>
+            <w:pPr>
+              <w:tabs>
+                <w:tab w:val="left" w:pos="870"/>
+              </w:tabs>
+            </w:pPr>
+          </w:p>
+        </w:tc>
+        <w:tc>
+          <w:tcPr>
+            <w:tcW w:w="1235" w:type="dxa"/>
+          </w:tcPr>
+          <w:p>
+            <w:pPr>
+              <w:tabs>
+                <w:tab w:val="left" w:pos="870"/>
+              </w:tabs>
+            </w:pPr>
+          </w:p>
+        </w:tc>
+        <w:tc>
+          <w:tcPr>
+            <w:tcW w:w="1235" w:type="dxa"/>
+          </w:tcPr>
+          <w:p>
+            <w:pPr>
+              <w:tabs>
+                <w:tab w:val="left" w:pos="870"/>
+              </w:tabs>
+            </w:pPr>
+          </w:p>
+        </w:tc>
+      </w:tr>
+      <w:tr>
+        <w:tc>
+          <w:tcPr>
+            <w:tcW w:w="1234" w:type="dxa"/>
+          </w:tcPr>
+          <w:p>
+            <w:pPr>
+              <w:tabs>
+                <w:tab w:val="left" w:pos="870"/>
+              </w:tabs>
+            </w:pPr>
+          </w:p>
+        </w:tc>
+        <w:tc>
+          <w:tcPr>
+            <w:tcW w:w="1235" w:type="dxa"/>
+          </w:tcPr>
+          <w:p>
+            <w:pPr>
+              <w:tabs>
+                <w:tab w:val="left" w:pos="870"/>
+              </w:tabs>
+            </w:pPr>
+          </w:p>
+        </w:tc>
+        <w:tc>
+          <w:tcPr>
+            <w:tcW w:w="1307" w:type="dxa"/>
+          </w:tcPr>
+          <w:p>
+            <w:pPr>
+              <w:tabs>
+                <w:tab w:val="left" w:pos="870"/>
+              </w:tabs>
+            </w:pPr>
+            <w:r>
+              <w:t>Análisis</w:t>
+            </w:r>
+          </w:p>
+          <w:p>
+            <w:pPr>
+              <w:tabs>
+                <w:tab w:val="left" w:pos="870"/>
+              </w:tabs>
+            </w:pPr>
+            <w:r>
+              <w:t>Diseño</w:t>
+            </w:r>
+          </w:p>
+          <w:p>
+            <w:pPr>
+              <w:tabs>
+                <w:tab w:val="left" w:pos="870"/>
+              </w:tabs>
+            </w:pPr>
+            <w:r>
+              <w:t>Codificación</w:t>
+            </w:r>
+          </w:p>
+          <w:p>
+            <w:pPr>
+              <w:tabs>
+                <w:tab w:val="left" w:pos="870"/>
+              </w:tabs>
+            </w:pPr>
+            <w:r>
+              <w:t>Pruebas</w:t>
+            </w:r>
+          </w:p>
+        </w:tc>
+        <w:tc>
+          <w:tcPr>
+            <w:tcW w:w="1235" w:type="dxa"/>
+          </w:tcPr>
+          <w:p>
+            <w:pPr>
+              <w:tabs>
+                <w:tab w:val="left" w:pos="870"/>
+              </w:tabs>
+            </w:pPr>
+            <w:r>
+              <w:t>1</w:t>
+            </w:r>
+          </w:p>
+          <w:p>
+            <w:pPr>
+              <w:tabs>
+                <w:tab w:val="left" w:pos="870"/>
+              </w:tabs>
+            </w:pPr>
+            <w:r>
+              <w:t>1</w:t>
+            </w:r>
+          </w:p>
+          <w:p>
+            <w:pPr>
+              <w:tabs>
+                <w:tab w:val="left" w:pos="870"/>
+              </w:tabs>
+            </w:pPr>
+            <w:r>
+              <w:t>1</w:t>
+            </w:r>
+          </w:p>
+          <w:p>
+            <w:pPr>
+              <w:tabs>
+                <w:tab w:val="left" w:pos="870"/>
+              </w:tabs>
+            </w:pPr>
+            <w:r>
+              <w:t>1</w:t>
+            </w:r>
+          </w:p>
+        </w:tc>
+        <w:tc>
+          <w:tcPr>
+            <w:tcW w:w="1235" w:type="dxa"/>
+          </w:tcPr>
+          <w:p>
+            <w:pPr>
+              <w:tabs>
+                <w:tab w:val="left" w:pos="870"/>
+              </w:tabs>
+            </w:pPr>
+          </w:p>
+        </w:tc>
+        <w:tc>
+          <w:tcPr>
+            <w:tcW w:w="1235" w:type="dxa"/>
+          </w:tcPr>
+          <w:p>
+            <w:pPr>
+              <w:tabs>
+                <w:tab w:val="left" w:pos="870"/>
+              </w:tabs>
+            </w:pPr>
+          </w:p>
+        </w:tc>
+        <w:tc>
+          <w:tcPr>
+            <w:tcW w:w="1235" w:type="dxa"/>
+          </w:tcPr>
+          <w:p>
+            <w:pPr>
+              <w:tabs>
+                <w:tab w:val="left" w:pos="870"/>
+              </w:tabs>
+            </w:pPr>
+          </w:p>
+        </w:tc>
+      </w:tr>
+      <w:tr>
+        <w:tc>
+          <w:tcPr>
+            <w:tcW w:w="1234" w:type="dxa"/>
+          </w:tcPr>
+          <w:p>
+            <w:pPr>
+              <w:tabs>
+                <w:tab w:val="left" w:pos="870"/>
+              </w:tabs>
+            </w:pPr>
+          </w:p>
+        </w:tc>
+        <w:tc>
+          <w:tcPr>
+            <w:tcW w:w="1235" w:type="dxa"/>
+          </w:tcPr>
+          <w:p>
+            <w:pPr>
+              <w:tabs>
+                <w:tab w:val="left" w:pos="870"/>
+              </w:tabs>
+            </w:pPr>
+          </w:p>
+        </w:tc>
+        <w:tc>
+          <w:tcPr>
+            <w:tcW w:w="1307" w:type="dxa"/>
+          </w:tcPr>
+          <w:p>
+            <w:pPr>
+              <w:tabs>
+                <w:tab w:val="left" w:pos="870"/>
+              </w:tabs>
+            </w:pPr>
+            <w:r>
+              <w:t>Análisis</w:t>
+            </w:r>
+          </w:p>
+          <w:p>
+            <w:pPr>
+              <w:tabs>
+                <w:tab w:val="left" w:pos="870"/>
+              </w:tabs>
+            </w:pPr>
+            <w:r>
+              <w:t>Diseño</w:t>
+            </w:r>
+          </w:p>
+          <w:p>
+            <w:pPr>
+              <w:tabs>
+                <w:tab w:val="left" w:pos="870"/>
+              </w:tabs>
+            </w:pPr>
+            <w:r>
+              <w:t>Codificación</w:t>
+            </w:r>
+          </w:p>
+          <w:p>
+            <w:pPr>
+              <w:tabs>
+                <w:tab w:val="left" w:pos="870"/>
+              </w:tabs>
+            </w:pPr>
+            <w:r>
+              <w:t>Pruebas</w:t>
+            </w:r>
+          </w:p>
+        </w:tc>
+        <w:tc>
+          <w:tcPr>
+            <w:tcW w:w="1235" w:type="dxa"/>
+          </w:tcPr>
+          <w:p>
+            <w:pPr>
+              <w:tabs>
+                <w:tab w:val="left" w:pos="870"/>
+              </w:tabs>
+            </w:pPr>
+            <w:r>
+              <w:t>1</w:t>
+            </w:r>
+          </w:p>
+          <w:p>
+            <w:pPr>
+              <w:tabs>
+                <w:tab w:val="left" w:pos="870"/>
+              </w:tabs>
+            </w:pPr>
+            <w:r>
+              <w:t>1</w:t>
+            </w:r>
+          </w:p>
+          <w:p>
+            <w:pPr>
+              <w:tabs>
+                <w:tab w:val="left" w:pos="870"/>
+              </w:tabs>
+            </w:pPr>
+            <w:r>
+              <w:t>1</w:t>
+            </w:r>
+          </w:p>
+          <w:p>
+            <w:pPr>
+              <w:tabs>
+                <w:tab w:val="left" w:pos="870"/>
+              </w:tabs>
+            </w:pPr>
+            <w:r>
+              <w:t>1</w:t>
+            </w:r>
+          </w:p>
+        </w:tc>
+        <w:tc>
+          <w:tcPr>
+            <w:tcW w:w="1235" w:type="dxa"/>
+          </w:tcPr>
+          <w:p>
+            <w:pPr>
+              <w:tabs>
+                <w:tab w:val="left" w:pos="870"/>
+              </w:tabs>
+            </w:pPr>
+          </w:p>
+        </w:tc>
+        <w:tc>
+          <w:tcPr>
+            <w:tcW w:w="1235" w:type="dxa"/>
+          </w:tcPr>
+          <w:p>
+            <w:pPr>
+              <w:tabs>
+                <w:tab w:val="left" w:pos="870"/>
+              </w:tabs>
+            </w:pPr>
+          </w:p>
+        </w:tc>
+        <w:tc>
+          <w:tcPr>
+            <w:tcW w:w="1235" w:type="dxa"/>
+          </w:tcPr>
+          <w:p>
+            <w:pPr>
+              <w:tabs>
+                <w:tab w:val="left" w:pos="870"/>
+              </w:tabs>
+            </w:pPr>
+          </w:p>
+        </w:tc>
+      </w:tr>
+    </w:tbl>
+    <w:p>
+      <w:pPr>
+        <w:tabs>
+          <w:tab w:val="left" w:pos="870"/>
+        </w:tabs>
+      </w:pPr>
+    </w:p>
     <w:p>
       <w:pPr>
         <w:numPr>
@@ -2992,6 +4062,7 @@
           <w:sz w:val="28"/>
           <w:szCs w:val="28"/>
         </w:rPr>
+        <w:lastRenderedPageBreak/>
         <w:t>Estrategia de gestión del riesgo</w:t>
       </w:r>
     </w:p>
@@ -3680,7 +4751,6 @@
                 <w:b/>
                 <w:bCs/>
               </w:rPr>
-              <w:lastRenderedPageBreak/>
               <w:t>Nº</w:t>
             </w:r>
           </w:p>
@@ -4053,6 +5123,7 @@
               <w:rPr>
                 <w:rFonts w:eastAsia="Times New Roman"/>
               </w:rPr>
+              <w:lastRenderedPageBreak/>
               <w:t>2</w:t>
             </w:r>
           </w:p>
@@ -5848,6 +6919,7 @@
         <w:rPr>
           <w:rFonts w:eastAsia="Times New Roman"/>
         </w:rPr>
+        <w:lastRenderedPageBreak/>
         <w:t>Reconfigurar parte del proyecto para poder simplificar o modificar o eliminar algún aspecto del mismo.</w:t>
       </w:r>
     </w:p>
@@ -6165,7 +7237,6 @@
         <w:rPr>
           <w:rFonts w:eastAsia="Times New Roman"/>
         </w:rPr>
-        <w:lastRenderedPageBreak/>
         <w:t>Establecer reuniones periódicas entre todos los integrantes que den una idea general de la marcha del proyecto.</w:t>
       </w:r>
     </w:p>
@@ -6213,6 +7284,7 @@
         <w:rPr>
           <w:rFonts w:eastAsia="Times New Roman"/>
         </w:rPr>
+        <w:lastRenderedPageBreak/>
         <w:t>Se analiza cuál de los integrantes del grupo puede dedicarse en función de su experiencia y cercanía a las nuevas funcionalidades que se proponen, a la implementación de los nuevos requisitos.</w:t>
       </w:r>
     </w:p>
@@ -6548,6 +7620,7 @@
         <w:rPr>
           <w:rFonts w:eastAsia="Times New Roman"/>
         </w:rPr>
+        <w:lastRenderedPageBreak/>
         <w:t>Una vez que se ha detectado el fallo hay que solucionarlo inmediatamente, especialmente si hay otros módulos que dependan de él, para minimizar el impacto.</w:t>
       </w:r>
     </w:p>
@@ -6912,6 +7985,7 @@
         <w:rPr>
           <w:rFonts w:eastAsia="Times New Roman"/>
         </w:rPr>
+        <w:lastRenderedPageBreak/>
         <w:t>Este riesgo se auto-supervisa por todos los elementos del grupo a lo largo de la construcción del proyecto.</w:t>
       </w:r>
     </w:p>
@@ -7257,6 +8331,7 @@
         <w:rPr>
           <w:rFonts w:eastAsia="Times New Roman"/>
         </w:rPr>
+        <w:lastRenderedPageBreak/>
         <w:t>3.3.9.1 Reducción    </w:t>
       </w:r>
     </w:p>
@@ -7661,7 +8736,6 @@
         <w:rPr>
           <w:rFonts w:eastAsia="Times New Roman"/>
         </w:rPr>
-        <w:lastRenderedPageBreak/>
         <w:t>Redistribución de las funciones asignadas a la persona saliente entre el resto de integrantes.</w:t>
       </w:r>
     </w:p>
@@ -7684,6 +8758,7 @@
           <w:sz w:val="24"/>
           <w:szCs w:val="24"/>
         </w:rPr>
+        <w:lastRenderedPageBreak/>
         <w:t xml:space="preserve">Planificación temporal del Control de Riesgos </w:t>
       </w:r>
     </w:p>
@@ -7757,7 +8832,6 @@
         </w:rPr>
         <w:t xml:space="preserve">La Gestión de los Riesgos se revela como una parte esencial del </w:t>
       </w:r>
-      <w:bookmarkStart w:id="20" w:name="_GoBack"/>
       <w:r>
         <w:rPr>
           <w:rFonts w:ascii="Calibri" w:hAnsi="Calibri" w:cs="Calibri"/>
@@ -7767,7 +8841,6 @@
         </w:rPr>
         <w:t>Plan de Proyecto</w:t>
       </w:r>
-      <w:bookmarkEnd w:id="20"/>
       <w:r>
         <w:rPr>
           <w:rFonts w:ascii="Calibri" w:hAnsi="Calibri" w:cs="Calibri"/>
@@ -7806,8 +8879,8 @@
         </w:numPr>
         <w:ind w:hanging="360"/>
       </w:pPr>
-      <w:bookmarkStart w:id="21" w:name="_1y810tw" w:colFirst="0" w:colLast="0"/>
-      <w:bookmarkEnd w:id="21"/>
+      <w:bookmarkStart w:id="20" w:name="_1y810tw" w:colFirst="0" w:colLast="0"/>
+      <w:bookmarkEnd w:id="20"/>
       <w:r>
         <w:rPr>
           <w:b/>
@@ -7827,8 +8900,8 @@
         <w:ind w:left="420" w:hanging="420"/>
         <w:contextualSpacing/>
       </w:pPr>
-      <w:bookmarkStart w:id="22" w:name="_4i7ojhp" w:colFirst="0" w:colLast="0"/>
-      <w:bookmarkEnd w:id="22"/>
+      <w:bookmarkStart w:id="21" w:name="_4i7ojhp" w:colFirst="0" w:colLast="0"/>
+      <w:bookmarkEnd w:id="21"/>
       <w:r>
         <w:rPr>
           <w:b/>
@@ -7944,7 +9017,6 @@
         <w:rPr>
           <w:u w:val="single"/>
         </w:rPr>
-        <w:lastRenderedPageBreak/>
         <w:t>Construcción:</w:t>
       </w:r>
       <w:r>
@@ -7961,8 +9033,8 @@
         <w:ind w:left="420" w:hanging="420"/>
         <w:contextualSpacing/>
       </w:pPr>
-      <w:bookmarkStart w:id="23" w:name="_2xcytpi" w:colFirst="0" w:colLast="0"/>
-      <w:bookmarkEnd w:id="23"/>
+      <w:bookmarkStart w:id="22" w:name="_2xcytpi" w:colFirst="0" w:colLast="0"/>
+      <w:bookmarkEnd w:id="22"/>
       <w:r>
         <w:rPr>
           <w:b/>
@@ -8038,8 +9110,8 @@
         <w:ind w:left="420" w:hanging="420"/>
         <w:contextualSpacing/>
       </w:pPr>
-      <w:bookmarkStart w:id="24" w:name="_1ci93xb" w:colFirst="0" w:colLast="0"/>
-      <w:bookmarkEnd w:id="24"/>
+      <w:bookmarkStart w:id="23" w:name="_1ci93xb" w:colFirst="0" w:colLast="0"/>
+      <w:bookmarkEnd w:id="23"/>
       <w:r>
         <w:rPr>
           <w:b/>
@@ -8117,15 +9189,14 @@
         <w:ind w:left="420" w:hanging="420"/>
         <w:contextualSpacing/>
       </w:pPr>
-      <w:bookmarkStart w:id="25" w:name="_3whwml4" w:colFirst="0" w:colLast="0"/>
-      <w:bookmarkEnd w:id="25"/>
+      <w:bookmarkStart w:id="24" w:name="_3whwml4" w:colFirst="0" w:colLast="0"/>
+      <w:bookmarkEnd w:id="24"/>
       <w:r>
         <w:rPr>
           <w:b/>
           <w:sz w:val="24"/>
           <w:szCs w:val="24"/>
         </w:rPr>
-        <w:lastRenderedPageBreak/>
         <w:t>Tabla de uso de recursos</w:t>
       </w:r>
     </w:p>
@@ -8140,6 +9211,7 @@
         <w:rPr>
           <w:noProof/>
         </w:rPr>
+        <w:lastRenderedPageBreak/>
         <w:drawing>
           <wp:inline distT="0" distB="0" distL="0" distR="0" wp14:anchorId="0487D25B" wp14:editId="01B34345">
             <wp:extent cx="6121597" cy="2505075"/>
@@ -8194,8 +9266,8 @@
         </w:numPr>
         <w:ind w:hanging="360"/>
       </w:pPr>
-      <w:bookmarkStart w:id="26" w:name="_2bn6wsx" w:colFirst="0" w:colLast="0"/>
-      <w:bookmarkEnd w:id="26"/>
+      <w:bookmarkStart w:id="25" w:name="_2bn6wsx" w:colFirst="0" w:colLast="0"/>
+      <w:bookmarkEnd w:id="25"/>
       <w:r>
         <w:rPr>
           <w:b/>
@@ -8215,8 +9287,8 @@
         <w:ind w:left="420" w:hanging="420"/>
         <w:contextualSpacing/>
       </w:pPr>
-      <w:bookmarkStart w:id="27" w:name="_qsh70q" w:colFirst="0" w:colLast="0"/>
-      <w:bookmarkEnd w:id="27"/>
+      <w:bookmarkStart w:id="26" w:name="_qsh70q" w:colFirst="0" w:colLast="0"/>
+      <w:bookmarkEnd w:id="26"/>
       <w:r>
         <w:rPr>
           <w:b/>
@@ -8289,8 +9361,8 @@
         <w:ind w:left="420" w:hanging="420"/>
         <w:contextualSpacing/>
       </w:pPr>
-      <w:bookmarkStart w:id="28" w:name="_3as4poj" w:colFirst="0" w:colLast="0"/>
-      <w:bookmarkEnd w:id="28"/>
+      <w:bookmarkStart w:id="27" w:name="_3as4poj" w:colFirst="0" w:colLast="0"/>
+      <w:bookmarkEnd w:id="27"/>
       <w:r>
         <w:rPr>
           <w:b/>
@@ -8378,7 +9450,6 @@
         </w:rPr>
       </w:pPr>
       <w:r>
-        <w:lastRenderedPageBreak/>
         <w:t>Eclipse: E</w:t>
       </w:r>
       <w:r>
@@ -8443,6 +9514,7 @@
           <w:szCs w:val="21"/>
           <w:shd w:val="clear" w:color="auto" w:fill="FFFFFF"/>
         </w:rPr>
+        <w:lastRenderedPageBreak/>
         <w:t>Balsamiq: Desarrollo gráfico de la aplicación.</w:t>
       </w:r>
     </w:p>
@@ -8456,8 +9528,8 @@
         <w:ind w:left="420" w:hanging="420"/>
         <w:contextualSpacing/>
       </w:pPr>
-      <w:bookmarkStart w:id="29" w:name="_1pxezwc" w:colFirst="0" w:colLast="0"/>
-      <w:bookmarkEnd w:id="29"/>
+      <w:bookmarkStart w:id="28" w:name="_1pxezwc" w:colFirst="0" w:colLast="0"/>
+      <w:bookmarkEnd w:id="28"/>
       <w:r>
         <w:rPr>
           <w:b/>
@@ -8723,8 +9795,8 @@
         </w:numPr>
         <w:ind w:hanging="360"/>
       </w:pPr>
-      <w:bookmarkStart w:id="30" w:name="_49x2ik5" w:colFirst="0" w:colLast="0"/>
-      <w:bookmarkEnd w:id="30"/>
+      <w:bookmarkStart w:id="29" w:name="_49x2ik5" w:colFirst="0" w:colLast="0"/>
+      <w:bookmarkEnd w:id="29"/>
       <w:r>
         <w:rPr>
           <w:b/>
@@ -8744,8 +9816,8 @@
         <w:ind w:left="420" w:hanging="420"/>
         <w:contextualSpacing/>
       </w:pPr>
-      <w:bookmarkStart w:id="31" w:name="_2p2csry" w:colFirst="0" w:colLast="0"/>
-      <w:bookmarkEnd w:id="31"/>
+      <w:bookmarkStart w:id="30" w:name="_2p2csry" w:colFirst="0" w:colLast="0"/>
+      <w:bookmarkEnd w:id="30"/>
       <w:r>
         <w:rPr>
           <w:b/>
@@ -8766,10 +9838,7 @@
         <w:spacing w:after="0"/>
       </w:pPr>
       <w:r>
-        <w:t>Para el desarrollo del proyecto nos hemos organ</w:t>
-      </w:r>
-      <w:r>
-        <w:t>izado de manera descentralizada</w:t>
+        <w:t>Para el desarrollo del proyecto nos hemos organizado de manera descentralizada</w:t>
       </w:r>
     </w:p>
     <w:p>
@@ -8777,25 +9846,13 @@
         <w:spacing w:after="0"/>
       </w:pPr>
       <w:r>
-        <w:t>D</w:t>
-      </w:r>
-      <w:r>
-        <w:t>emocrática</w:t>
-      </w:r>
-      <w:r>
-        <w:t xml:space="preserve"> (DD)</w:t>
-      </w:r>
-      <w:r>
-        <w:t xml:space="preserve"> puesto que no tenemos un jefe designado</w:t>
+        <w:t>Democrática (DD) puesto que no tenemos un jefe designado</w:t>
       </w:r>
       <w:r>
         <w:t xml:space="preserve"> en concreto,</w:t>
       </w:r>
       <w:r>
-        <w:t xml:space="preserve"> cada miembro del g</w:t>
-      </w:r>
-      <w:r>
-        <w:t>rupo</w:t>
+        <w:t xml:space="preserve"> cada miembro del grupo</w:t>
       </w:r>
       <w:r>
         <w:t xml:space="preserve"> </w:t>
@@ -8807,10 +9864,7 @@
         <w:t>apel</w:t>
       </w:r>
       <w:r>
-        <w:t xml:space="preserve"> en cada una de las partes a ent</w:t>
-      </w:r>
-      <w:r>
-        <w:t>regar del trabajo.</w:t>
+        <w:t xml:space="preserve"> en cada una de las partes a entregar del trabajo.</w:t>
       </w:r>
     </w:p>
     <w:p>
@@ -8836,8 +9890,8 @@
         <w:ind w:left="420" w:hanging="420"/>
         <w:contextualSpacing/>
       </w:pPr>
-      <w:bookmarkStart w:id="32" w:name="_147n2zr" w:colFirst="0" w:colLast="0"/>
-      <w:bookmarkEnd w:id="32"/>
+      <w:bookmarkStart w:id="31" w:name="_147n2zr" w:colFirst="0" w:colLast="0"/>
+      <w:bookmarkEnd w:id="31"/>
       <w:r>
         <w:rPr>
           <w:b/>
@@ -9020,6 +10074,20 @@
       <w:r>
         <w:t>Estrategia de gestión del riesgo</w:t>
       </w:r>
+    </w:p>
+    <w:p>
+      <w:pPr>
+        <w:pStyle w:val="Prrafodelista"/>
+        <w:numPr>
+          <w:ilvl w:val="1"/>
+          <w:numId w:val="12"/>
+        </w:numPr>
+      </w:pPr>
+      <w:r>
+        <w:t>Estimaciones del proyecto</w:t>
+      </w:r>
+      <w:bookmarkStart w:id="32" w:name="_GoBack"/>
+      <w:bookmarkEnd w:id="32"/>
     </w:p>
     <w:p>
       <w:pPr>
@@ -9213,7 +10281,140 @@
         <w:t>Definiciones, Referencias</w:t>
       </w:r>
     </w:p>
-    <w:p/>
+    <w:p>
+      <w:pPr>
+        <w:ind w:left="690"/>
+      </w:pPr>
+      <w:r>
+        <w:t>La Gestión de Configuración (del Software) (GCS) es una actividad de protección que gestiona el cambio en los artefactos a lo largo del ciclo de vida del producto.</w:t>
+      </w:r>
+    </w:p>
+    <w:p>
+      <w:pPr>
+        <w:ind w:left="690"/>
+      </w:pPr>
+      <w:r>
+        <w:t>Las tareas claves son:</w:t>
+      </w:r>
+    </w:p>
+    <w:p>
+      <w:pPr>
+        <w:pStyle w:val="Prrafodelista"/>
+        <w:numPr>
+          <w:ilvl w:val="0"/>
+          <w:numId w:val="14"/>
+        </w:numPr>
+      </w:pPr>
+      <w:r>
+        <w:t>Identificar y controlar el cambio</w:t>
+      </w:r>
+    </w:p>
+    <w:p>
+      <w:pPr>
+        <w:pStyle w:val="Prrafodelista"/>
+        <w:numPr>
+          <w:ilvl w:val="0"/>
+          <w:numId w:val="14"/>
+        </w:numPr>
+      </w:pPr>
+      <w:r>
+        <w:t>Garantizar la correcta implementación del cambio</w:t>
+      </w:r>
+    </w:p>
+    <w:p>
+      <w:pPr>
+        <w:pStyle w:val="Prrafodelista"/>
+        <w:numPr>
+          <w:ilvl w:val="0"/>
+          <w:numId w:val="14"/>
+        </w:numPr>
+      </w:pPr>
+      <w:r>
+        <w:t>Informar del cambio a todos aquellos que lo necesiten</w:t>
+      </w:r>
+    </w:p>
+    <w:p>
+      <w:pPr>
+        <w:ind w:left="690"/>
+      </w:pPr>
+      <w:r>
+        <w:t>En resumen, consiste en garantizar que en todo momento se controla las copias, los cambios y versiones pasadas, actuales y futuras del proyecto.</w:t>
+      </w:r>
+    </w:p>
+    <w:p>
+      <w:pPr>
+        <w:ind w:left="690"/>
+      </w:pPr>
+      <w:r>
+        <w:t>Las actividades de la GCS son:</w:t>
+      </w:r>
+    </w:p>
+    <w:p>
+      <w:pPr>
+        <w:pStyle w:val="Prrafodelista"/>
+        <w:numPr>
+          <w:ilvl w:val="0"/>
+          <w:numId w:val="17"/>
+        </w:numPr>
+      </w:pPr>
+      <w:r>
+        <w:t>Identificar ECS</w:t>
+      </w:r>
+    </w:p>
+    <w:p>
+      <w:pPr>
+        <w:pStyle w:val="Prrafodelista"/>
+        <w:numPr>
+          <w:ilvl w:val="0"/>
+          <w:numId w:val="17"/>
+        </w:numPr>
+      </w:pPr>
+      <w:r>
+        <w:t>Control versiones</w:t>
+      </w:r>
+    </w:p>
+    <w:p>
+      <w:pPr>
+        <w:pStyle w:val="Prrafodelista"/>
+        <w:numPr>
+          <w:ilvl w:val="0"/>
+          <w:numId w:val="17"/>
+        </w:numPr>
+      </w:pPr>
+      <w:r>
+        <w:t>Gestión del cambio</w:t>
+      </w:r>
+    </w:p>
+    <w:p>
+      <w:pPr>
+        <w:pStyle w:val="Prrafodelista"/>
+        <w:numPr>
+          <w:ilvl w:val="0"/>
+          <w:numId w:val="17"/>
+        </w:numPr>
+      </w:pPr>
+      <w:r>
+        <w:t>Auditoria de configuración</w:t>
+      </w:r>
+    </w:p>
+    <w:p>
+      <w:pPr>
+        <w:pStyle w:val="Prrafodelista"/>
+        <w:numPr>
+          <w:ilvl w:val="0"/>
+          <w:numId w:val="17"/>
+        </w:numPr>
+      </w:pPr>
+      <w:r>
+        <w:t>Informes de estado</w:t>
+      </w:r>
+    </w:p>
+    <w:p>
+      <w:pPr>
+        <w:pStyle w:val="Prrafodelista"/>
+        <w:ind w:left="1410"/>
+      </w:pPr>
+    </w:p>
     <w:p>
       <w:pPr>
         <w:numPr>
@@ -9232,7 +10433,24 @@
           <w:sz w:val="20"/>
           <w:szCs w:val="20"/>
         </w:rPr>
-        <w:t>Tipos de artefactos a gestionar (los ECSs)</w:t>
+        <w:lastRenderedPageBreak/>
+        <w:t>T</w:t>
+      </w:r>
+      <w:r>
+        <w:rPr>
+          <w:b/>
+          <w:sz w:val="20"/>
+          <w:szCs w:val="20"/>
+        </w:rPr>
+        <w:t>ipos de a</w:t>
+      </w:r>
+      <w:r>
+        <w:rPr>
+          <w:b/>
+          <w:sz w:val="20"/>
+          <w:szCs w:val="20"/>
+        </w:rPr>
+        <w:t>rtefactos a gestionar (los ECSs)</w:t>
       </w:r>
     </w:p>
     <w:p/>
@@ -9456,7 +10674,7 @@
       <w:rPr>
         <w:noProof/>
       </w:rPr>
-      <w:t>16</w:t>
+      <w:t>21</w:t>
     </w:r>
     <w:r>
       <w:fldChar w:fldCharType="end"/>
@@ -9502,6 +10720,119 @@
 <file path=word/numbering.xml><?xml version="1.0" encoding="utf-8"?>
 <w:numbering xmlns:wpc="http://schemas.microsoft.com/office/word/2010/wordprocessingCanvas" xmlns:cx="http://schemas.microsoft.com/office/drawing/2014/chartex" xmlns:cx1="http://schemas.microsoft.com/office/drawing/2015/9/8/chartex" xmlns:cx2="http://schemas.microsoft.com/office/drawing/2015/10/21/chartex" xmlns:mc="http://schemas.openxmlformats.org/markup-compatibility/2006" xmlns:o="urn:schemas-microsoft-com:office:office" xmlns:r="http://schemas.openxmlformats.org/officeDocument/2006/relationships" xmlns:m="http://schemas.openxmlformats.org/officeDocument/2006/math" xmlns:v="urn:schemas-microsoft-com:vml" xmlns:wp14="http://schemas.microsoft.com/office/word/2010/wordprocessingDrawing" xmlns:wp="http://schemas.openxmlformats.org/drawingml/2006/wordprocessingDrawing" xmlns:w10="urn:schemas-microsoft-com:office:word" xmlns:w="http://schemas.openxmlformats.org/wordprocessingml/2006/main" xmlns:w14="http://schemas.microsoft.com/office/word/2010/wordml" xmlns:w15="http://schemas.microsoft.com/office/word/2012/wordml" xmlns:w16se="http://schemas.microsoft.com/office/word/2015/wordml/symex" xmlns:wpg="http://schemas.microsoft.com/office/word/2010/wordprocessingGroup" xmlns:wpi="http://schemas.microsoft.com/office/word/2010/wordprocessingInk" xmlns:wne="http://schemas.microsoft.com/office/word/2006/wordml" xmlns:wps="http://schemas.microsoft.com/office/word/2010/wordprocessingShape" mc:Ignorable="w14 w15 w16se wp14">
   <w:abstractNum w:abstractNumId="0" w15:restartNumberingAfterBreak="0">
+    <w:nsid w:val="00206D9F"/>
+    <w:multiLevelType w:val="hybridMultilevel"/>
+    <w:tmpl w:val="7AD0E422"/>
+    <w:lvl w:ilvl="0" w:tplc="0C0A0001">
+      <w:start w:val="1"/>
+      <w:numFmt w:val="bullet"/>
+      <w:lvlText w:val=""/>
+      <w:lvlJc w:val="left"/>
+      <w:pPr>
+        <w:ind w:left="1410" w:hanging="360"/>
+      </w:pPr>
+      <w:rPr>
+        <w:rFonts w:ascii="Symbol" w:hAnsi="Symbol" w:hint="default"/>
+      </w:rPr>
+    </w:lvl>
+    <w:lvl w:ilvl="1" w:tplc="0C0A0003" w:tentative="1">
+      <w:start w:val="1"/>
+      <w:numFmt w:val="bullet"/>
+      <w:lvlText w:val="o"/>
+      <w:lvlJc w:val="left"/>
+      <w:pPr>
+        <w:ind w:left="2130" w:hanging="360"/>
+      </w:pPr>
+      <w:rPr>
+        <w:rFonts w:ascii="Courier New" w:hAnsi="Courier New" w:cs="Courier New" w:hint="default"/>
+      </w:rPr>
+    </w:lvl>
+    <w:lvl w:ilvl="2" w:tplc="0C0A0005" w:tentative="1">
+      <w:start w:val="1"/>
+      <w:numFmt w:val="bullet"/>
+      <w:lvlText w:val=""/>
+      <w:lvlJc w:val="left"/>
+      <w:pPr>
+        <w:ind w:left="2850" w:hanging="360"/>
+      </w:pPr>
+      <w:rPr>
+        <w:rFonts w:ascii="Wingdings" w:hAnsi="Wingdings" w:hint="default"/>
+      </w:rPr>
+    </w:lvl>
+    <w:lvl w:ilvl="3" w:tplc="0C0A0001" w:tentative="1">
+      <w:start w:val="1"/>
+      <w:numFmt w:val="bullet"/>
+      <w:lvlText w:val=""/>
+      <w:lvlJc w:val="left"/>
+      <w:pPr>
+        <w:ind w:left="3570" w:hanging="360"/>
+      </w:pPr>
+      <w:rPr>
+        <w:rFonts w:ascii="Symbol" w:hAnsi="Symbol" w:hint="default"/>
+      </w:rPr>
+    </w:lvl>
+    <w:lvl w:ilvl="4" w:tplc="0C0A0003" w:tentative="1">
+      <w:start w:val="1"/>
+      <w:numFmt w:val="bullet"/>
+      <w:lvlText w:val="o"/>
+      <w:lvlJc w:val="left"/>
+      <w:pPr>
+        <w:ind w:left="4290" w:hanging="360"/>
+      </w:pPr>
+      <w:rPr>
+        <w:rFonts w:ascii="Courier New" w:hAnsi="Courier New" w:cs="Courier New" w:hint="default"/>
+      </w:rPr>
+    </w:lvl>
+    <w:lvl w:ilvl="5" w:tplc="0C0A0005" w:tentative="1">
+      <w:start w:val="1"/>
+      <w:numFmt w:val="bullet"/>
+      <w:lvlText w:val=""/>
+      <w:lvlJc w:val="left"/>
+      <w:pPr>
+        <w:ind w:left="5010" w:hanging="360"/>
+      </w:pPr>
+      <w:rPr>
+        <w:rFonts w:ascii="Wingdings" w:hAnsi="Wingdings" w:hint="default"/>
+      </w:rPr>
+    </w:lvl>
+    <w:lvl w:ilvl="6" w:tplc="0C0A0001" w:tentative="1">
+      <w:start w:val="1"/>
+      <w:numFmt w:val="bullet"/>
+      <w:lvlText w:val=""/>
+      <w:lvlJc w:val="left"/>
+      <w:pPr>
+        <w:ind w:left="5730" w:hanging="360"/>
+      </w:pPr>
+      <w:rPr>
+        <w:rFonts w:ascii="Symbol" w:hAnsi="Symbol" w:hint="default"/>
+      </w:rPr>
+    </w:lvl>
+    <w:lvl w:ilvl="7" w:tplc="0C0A0003" w:tentative="1">
+      <w:start w:val="1"/>
+      <w:numFmt w:val="bullet"/>
+      <w:lvlText w:val="o"/>
+      <w:lvlJc w:val="left"/>
+      <w:pPr>
+        <w:ind w:left="6450" w:hanging="360"/>
+      </w:pPr>
+      <w:rPr>
+        <w:rFonts w:ascii="Courier New" w:hAnsi="Courier New" w:cs="Courier New" w:hint="default"/>
+      </w:rPr>
+    </w:lvl>
+    <w:lvl w:ilvl="8" w:tplc="0C0A0005" w:tentative="1">
+      <w:start w:val="1"/>
+      <w:numFmt w:val="bullet"/>
+      <w:lvlText w:val=""/>
+      <w:lvlJc w:val="left"/>
+      <w:pPr>
+        <w:ind w:left="7170" w:hanging="360"/>
+      </w:pPr>
+      <w:rPr>
+        <w:rFonts w:ascii="Wingdings" w:hAnsi="Wingdings" w:hint="default"/>
+      </w:rPr>
+    </w:lvl>
+  </w:abstractNum>
+  <w:abstractNum w:abstractNumId="1" w15:restartNumberingAfterBreak="0">
     <w:nsid w:val="099B3198"/>
     <w:multiLevelType w:val="multilevel"/>
     <w:tmpl w:val="A20E75D0"/>
@@ -9650,7 +10981,7 @@
       </w:rPr>
     </w:lvl>
   </w:abstractNum>
-  <w:abstractNum w:abstractNumId="1" w15:restartNumberingAfterBreak="0">
+  <w:abstractNum w:abstractNumId="2" w15:restartNumberingAfterBreak="0">
     <w:nsid w:val="0FEA2D90"/>
     <w:multiLevelType w:val="hybridMultilevel"/>
     <w:tmpl w:val="51A80C18"/>
@@ -9763,7 +11094,7 @@
       </w:rPr>
     </w:lvl>
   </w:abstractNum>
-  <w:abstractNum w:abstractNumId="2" w15:restartNumberingAfterBreak="0">
+  <w:abstractNum w:abstractNumId="3" w15:restartNumberingAfterBreak="0">
     <w:nsid w:val="148E3E85"/>
     <w:multiLevelType w:val="hybridMultilevel"/>
     <w:tmpl w:val="87508332"/>
@@ -9876,7 +11207,7 @@
       </w:rPr>
     </w:lvl>
   </w:abstractNum>
-  <w:abstractNum w:abstractNumId="3" w15:restartNumberingAfterBreak="0">
+  <w:abstractNum w:abstractNumId="4" w15:restartNumberingAfterBreak="0">
     <w:nsid w:val="18A77E35"/>
     <w:multiLevelType w:val="hybridMultilevel"/>
     <w:tmpl w:val="26669D64"/>
@@ -9989,7 +11320,120 @@
       </w:rPr>
     </w:lvl>
   </w:abstractNum>
-  <w:abstractNum w:abstractNumId="4" w15:restartNumberingAfterBreak="0">
+  <w:abstractNum w:abstractNumId="5" w15:restartNumberingAfterBreak="0">
+    <w:nsid w:val="37156277"/>
+    <w:multiLevelType w:val="hybridMultilevel"/>
+    <w:tmpl w:val="6D92F940"/>
+    <w:lvl w:ilvl="0" w:tplc="0C0A0001">
+      <w:start w:val="1"/>
+      <w:numFmt w:val="bullet"/>
+      <w:lvlText w:val=""/>
+      <w:lvlJc w:val="left"/>
+      <w:pPr>
+        <w:ind w:left="2130" w:hanging="360"/>
+      </w:pPr>
+      <w:rPr>
+        <w:rFonts w:ascii="Symbol" w:hAnsi="Symbol" w:hint="default"/>
+      </w:rPr>
+    </w:lvl>
+    <w:lvl w:ilvl="1" w:tplc="0C0A0003" w:tentative="1">
+      <w:start w:val="1"/>
+      <w:numFmt w:val="bullet"/>
+      <w:lvlText w:val="o"/>
+      <w:lvlJc w:val="left"/>
+      <w:pPr>
+        <w:ind w:left="2850" w:hanging="360"/>
+      </w:pPr>
+      <w:rPr>
+        <w:rFonts w:ascii="Courier New" w:hAnsi="Courier New" w:cs="Courier New" w:hint="default"/>
+      </w:rPr>
+    </w:lvl>
+    <w:lvl w:ilvl="2" w:tplc="0C0A0005" w:tentative="1">
+      <w:start w:val="1"/>
+      <w:numFmt w:val="bullet"/>
+      <w:lvlText w:val=""/>
+      <w:lvlJc w:val="left"/>
+      <w:pPr>
+        <w:ind w:left="3570" w:hanging="360"/>
+      </w:pPr>
+      <w:rPr>
+        <w:rFonts w:ascii="Wingdings" w:hAnsi="Wingdings" w:hint="default"/>
+      </w:rPr>
+    </w:lvl>
+    <w:lvl w:ilvl="3" w:tplc="0C0A0001" w:tentative="1">
+      <w:start w:val="1"/>
+      <w:numFmt w:val="bullet"/>
+      <w:lvlText w:val=""/>
+      <w:lvlJc w:val="left"/>
+      <w:pPr>
+        <w:ind w:left="4290" w:hanging="360"/>
+      </w:pPr>
+      <w:rPr>
+        <w:rFonts w:ascii="Symbol" w:hAnsi="Symbol" w:hint="default"/>
+      </w:rPr>
+    </w:lvl>
+    <w:lvl w:ilvl="4" w:tplc="0C0A0003" w:tentative="1">
+      <w:start w:val="1"/>
+      <w:numFmt w:val="bullet"/>
+      <w:lvlText w:val="o"/>
+      <w:lvlJc w:val="left"/>
+      <w:pPr>
+        <w:ind w:left="5010" w:hanging="360"/>
+      </w:pPr>
+      <w:rPr>
+        <w:rFonts w:ascii="Courier New" w:hAnsi="Courier New" w:cs="Courier New" w:hint="default"/>
+      </w:rPr>
+    </w:lvl>
+    <w:lvl w:ilvl="5" w:tplc="0C0A0005" w:tentative="1">
+      <w:start w:val="1"/>
+      <w:numFmt w:val="bullet"/>
+      <w:lvlText w:val=""/>
+      <w:lvlJc w:val="left"/>
+      <w:pPr>
+        <w:ind w:left="5730" w:hanging="360"/>
+      </w:pPr>
+      <w:rPr>
+        <w:rFonts w:ascii="Wingdings" w:hAnsi="Wingdings" w:hint="default"/>
+      </w:rPr>
+    </w:lvl>
+    <w:lvl w:ilvl="6" w:tplc="0C0A0001" w:tentative="1">
+      <w:start w:val="1"/>
+      <w:numFmt w:val="bullet"/>
+      <w:lvlText w:val=""/>
+      <w:lvlJc w:val="left"/>
+      <w:pPr>
+        <w:ind w:left="6450" w:hanging="360"/>
+      </w:pPr>
+      <w:rPr>
+        <w:rFonts w:ascii="Symbol" w:hAnsi="Symbol" w:hint="default"/>
+      </w:rPr>
+    </w:lvl>
+    <w:lvl w:ilvl="7" w:tplc="0C0A0003" w:tentative="1">
+      <w:start w:val="1"/>
+      <w:numFmt w:val="bullet"/>
+      <w:lvlText w:val="o"/>
+      <w:lvlJc w:val="left"/>
+      <w:pPr>
+        <w:ind w:left="7170" w:hanging="360"/>
+      </w:pPr>
+      <w:rPr>
+        <w:rFonts w:ascii="Courier New" w:hAnsi="Courier New" w:cs="Courier New" w:hint="default"/>
+      </w:rPr>
+    </w:lvl>
+    <w:lvl w:ilvl="8" w:tplc="0C0A0005" w:tentative="1">
+      <w:start w:val="1"/>
+      <w:numFmt w:val="bullet"/>
+      <w:lvlText w:val=""/>
+      <w:lvlJc w:val="left"/>
+      <w:pPr>
+        <w:ind w:left="7890" w:hanging="360"/>
+      </w:pPr>
+      <w:rPr>
+        <w:rFonts w:ascii="Wingdings" w:hAnsi="Wingdings" w:hint="default"/>
+      </w:rPr>
+    </w:lvl>
+  </w:abstractNum>
+  <w:abstractNum w:abstractNumId="6" w15:restartNumberingAfterBreak="0">
     <w:nsid w:val="3B561CC1"/>
     <w:multiLevelType w:val="hybridMultilevel"/>
     <w:tmpl w:val="86ACD42C"/>
@@ -10102,7 +11546,7 @@
       </w:rPr>
     </w:lvl>
   </w:abstractNum>
-  <w:abstractNum w:abstractNumId="5" w15:restartNumberingAfterBreak="0">
+  <w:abstractNum w:abstractNumId="7" w15:restartNumberingAfterBreak="0">
     <w:nsid w:val="3FC11C45"/>
     <w:multiLevelType w:val="hybridMultilevel"/>
     <w:tmpl w:val="AB36BED4"/>
@@ -10214,7 +11658,120 @@
       </w:rPr>
     </w:lvl>
   </w:abstractNum>
-  <w:abstractNum w:abstractNumId="6" w15:restartNumberingAfterBreak="0">
+  <w:abstractNum w:abstractNumId="8" w15:restartNumberingAfterBreak="0">
+    <w:nsid w:val="471247CA"/>
+    <w:multiLevelType w:val="hybridMultilevel"/>
+    <w:tmpl w:val="B1F0C60E"/>
+    <w:lvl w:ilvl="0" w:tplc="0C0A0001">
+      <w:start w:val="1"/>
+      <w:numFmt w:val="bullet"/>
+      <w:lvlText w:val=""/>
+      <w:lvlJc w:val="left"/>
+      <w:pPr>
+        <w:ind w:left="1410" w:hanging="360"/>
+      </w:pPr>
+      <w:rPr>
+        <w:rFonts w:ascii="Symbol" w:hAnsi="Symbol" w:hint="default"/>
+      </w:rPr>
+    </w:lvl>
+    <w:lvl w:ilvl="1" w:tplc="0C0A0003" w:tentative="1">
+      <w:start w:val="1"/>
+      <w:numFmt w:val="bullet"/>
+      <w:lvlText w:val="o"/>
+      <w:lvlJc w:val="left"/>
+      <w:pPr>
+        <w:ind w:left="2130" w:hanging="360"/>
+      </w:pPr>
+      <w:rPr>
+        <w:rFonts w:ascii="Courier New" w:hAnsi="Courier New" w:cs="Courier New" w:hint="default"/>
+      </w:rPr>
+    </w:lvl>
+    <w:lvl w:ilvl="2" w:tplc="0C0A0005" w:tentative="1">
+      <w:start w:val="1"/>
+      <w:numFmt w:val="bullet"/>
+      <w:lvlText w:val=""/>
+      <w:lvlJc w:val="left"/>
+      <w:pPr>
+        <w:ind w:left="2850" w:hanging="360"/>
+      </w:pPr>
+      <w:rPr>
+        <w:rFonts w:ascii="Wingdings" w:hAnsi="Wingdings" w:hint="default"/>
+      </w:rPr>
+    </w:lvl>
+    <w:lvl w:ilvl="3" w:tplc="0C0A0001" w:tentative="1">
+      <w:start w:val="1"/>
+      <w:numFmt w:val="bullet"/>
+      <w:lvlText w:val=""/>
+      <w:lvlJc w:val="left"/>
+      <w:pPr>
+        <w:ind w:left="3570" w:hanging="360"/>
+      </w:pPr>
+      <w:rPr>
+        <w:rFonts w:ascii="Symbol" w:hAnsi="Symbol" w:hint="default"/>
+      </w:rPr>
+    </w:lvl>
+    <w:lvl w:ilvl="4" w:tplc="0C0A0003" w:tentative="1">
+      <w:start w:val="1"/>
+      <w:numFmt w:val="bullet"/>
+      <w:lvlText w:val="o"/>
+      <w:lvlJc w:val="left"/>
+      <w:pPr>
+        <w:ind w:left="4290" w:hanging="360"/>
+      </w:pPr>
+      <w:rPr>
+        <w:rFonts w:ascii="Courier New" w:hAnsi="Courier New" w:cs="Courier New" w:hint="default"/>
+      </w:rPr>
+    </w:lvl>
+    <w:lvl w:ilvl="5" w:tplc="0C0A0005" w:tentative="1">
+      <w:start w:val="1"/>
+      <w:numFmt w:val="bullet"/>
+      <w:lvlText w:val=""/>
+      <w:lvlJc w:val="left"/>
+      <w:pPr>
+        <w:ind w:left="5010" w:hanging="360"/>
+      </w:pPr>
+      <w:rPr>
+        <w:rFonts w:ascii="Wingdings" w:hAnsi="Wingdings" w:hint="default"/>
+      </w:rPr>
+    </w:lvl>
+    <w:lvl w:ilvl="6" w:tplc="0C0A0001" w:tentative="1">
+      <w:start w:val="1"/>
+      <w:numFmt w:val="bullet"/>
+      <w:lvlText w:val=""/>
+      <w:lvlJc w:val="left"/>
+      <w:pPr>
+        <w:ind w:left="5730" w:hanging="360"/>
+      </w:pPr>
+      <w:rPr>
+        <w:rFonts w:ascii="Symbol" w:hAnsi="Symbol" w:hint="default"/>
+      </w:rPr>
+    </w:lvl>
+    <w:lvl w:ilvl="7" w:tplc="0C0A0003" w:tentative="1">
+      <w:start w:val="1"/>
+      <w:numFmt w:val="bullet"/>
+      <w:lvlText w:val="o"/>
+      <w:lvlJc w:val="left"/>
+      <w:pPr>
+        <w:ind w:left="6450" w:hanging="360"/>
+      </w:pPr>
+      <w:rPr>
+        <w:rFonts w:ascii="Courier New" w:hAnsi="Courier New" w:cs="Courier New" w:hint="default"/>
+      </w:rPr>
+    </w:lvl>
+    <w:lvl w:ilvl="8" w:tplc="0C0A0005" w:tentative="1">
+      <w:start w:val="1"/>
+      <w:numFmt w:val="bullet"/>
+      <w:lvlText w:val=""/>
+      <w:lvlJc w:val="left"/>
+      <w:pPr>
+        <w:ind w:left="7170" w:hanging="360"/>
+      </w:pPr>
+      <w:rPr>
+        <w:rFonts w:ascii="Wingdings" w:hAnsi="Wingdings" w:hint="default"/>
+      </w:rPr>
+    </w:lvl>
+  </w:abstractNum>
+  <w:abstractNum w:abstractNumId="9" w15:restartNumberingAfterBreak="0">
     <w:nsid w:val="60834CEA"/>
     <w:multiLevelType w:val="multilevel"/>
     <w:tmpl w:val="E228A82C"/>
@@ -10363,7 +11920,233 @@
       </w:rPr>
     </w:lvl>
   </w:abstractNum>
-  <w:abstractNum w:abstractNumId="7" w15:restartNumberingAfterBreak="0">
+  <w:abstractNum w:abstractNumId="10" w15:restartNumberingAfterBreak="0">
+    <w:nsid w:val="636B539C"/>
+    <w:multiLevelType w:val="hybridMultilevel"/>
+    <w:tmpl w:val="EF7AD7D6"/>
+    <w:lvl w:ilvl="0" w:tplc="0C0A0001">
+      <w:start w:val="1"/>
+      <w:numFmt w:val="bullet"/>
+      <w:lvlText w:val=""/>
+      <w:lvlJc w:val="left"/>
+      <w:pPr>
+        <w:ind w:left="720" w:hanging="360"/>
+      </w:pPr>
+      <w:rPr>
+        <w:rFonts w:ascii="Symbol" w:hAnsi="Symbol" w:hint="default"/>
+      </w:rPr>
+    </w:lvl>
+    <w:lvl w:ilvl="1" w:tplc="0C0A0003" w:tentative="1">
+      <w:start w:val="1"/>
+      <w:numFmt w:val="bullet"/>
+      <w:lvlText w:val="o"/>
+      <w:lvlJc w:val="left"/>
+      <w:pPr>
+        <w:ind w:left="1440" w:hanging="360"/>
+      </w:pPr>
+      <w:rPr>
+        <w:rFonts w:ascii="Courier New" w:hAnsi="Courier New" w:cs="Courier New" w:hint="default"/>
+      </w:rPr>
+    </w:lvl>
+    <w:lvl w:ilvl="2" w:tplc="0C0A0005" w:tentative="1">
+      <w:start w:val="1"/>
+      <w:numFmt w:val="bullet"/>
+      <w:lvlText w:val=""/>
+      <w:lvlJc w:val="left"/>
+      <w:pPr>
+        <w:ind w:left="2160" w:hanging="360"/>
+      </w:pPr>
+      <w:rPr>
+        <w:rFonts w:ascii="Wingdings" w:hAnsi="Wingdings" w:hint="default"/>
+      </w:rPr>
+    </w:lvl>
+    <w:lvl w:ilvl="3" w:tplc="0C0A0001" w:tentative="1">
+      <w:start w:val="1"/>
+      <w:numFmt w:val="bullet"/>
+      <w:lvlText w:val=""/>
+      <w:lvlJc w:val="left"/>
+      <w:pPr>
+        <w:ind w:left="2880" w:hanging="360"/>
+      </w:pPr>
+      <w:rPr>
+        <w:rFonts w:ascii="Symbol" w:hAnsi="Symbol" w:hint="default"/>
+      </w:rPr>
+    </w:lvl>
+    <w:lvl w:ilvl="4" w:tplc="0C0A0003" w:tentative="1">
+      <w:start w:val="1"/>
+      <w:numFmt w:val="bullet"/>
+      <w:lvlText w:val="o"/>
+      <w:lvlJc w:val="left"/>
+      <w:pPr>
+        <w:ind w:left="3600" w:hanging="360"/>
+      </w:pPr>
+      <w:rPr>
+        <w:rFonts w:ascii="Courier New" w:hAnsi="Courier New" w:cs="Courier New" w:hint="default"/>
+      </w:rPr>
+    </w:lvl>
+    <w:lvl w:ilvl="5" w:tplc="0C0A0005" w:tentative="1">
+      <w:start w:val="1"/>
+      <w:numFmt w:val="bullet"/>
+      <w:lvlText w:val=""/>
+      <w:lvlJc w:val="left"/>
+      <w:pPr>
+        <w:ind w:left="4320" w:hanging="360"/>
+      </w:pPr>
+      <w:rPr>
+        <w:rFonts w:ascii="Wingdings" w:hAnsi="Wingdings" w:hint="default"/>
+      </w:rPr>
+    </w:lvl>
+    <w:lvl w:ilvl="6" w:tplc="0C0A0001" w:tentative="1">
+      <w:start w:val="1"/>
+      <w:numFmt w:val="bullet"/>
+      <w:lvlText w:val=""/>
+      <w:lvlJc w:val="left"/>
+      <w:pPr>
+        <w:ind w:left="5040" w:hanging="360"/>
+      </w:pPr>
+      <w:rPr>
+        <w:rFonts w:ascii="Symbol" w:hAnsi="Symbol" w:hint="default"/>
+      </w:rPr>
+    </w:lvl>
+    <w:lvl w:ilvl="7" w:tplc="0C0A0003" w:tentative="1">
+      <w:start w:val="1"/>
+      <w:numFmt w:val="bullet"/>
+      <w:lvlText w:val="o"/>
+      <w:lvlJc w:val="left"/>
+      <w:pPr>
+        <w:ind w:left="5760" w:hanging="360"/>
+      </w:pPr>
+      <w:rPr>
+        <w:rFonts w:ascii="Courier New" w:hAnsi="Courier New" w:cs="Courier New" w:hint="default"/>
+      </w:rPr>
+    </w:lvl>
+    <w:lvl w:ilvl="8" w:tplc="0C0A0005" w:tentative="1">
+      <w:start w:val="1"/>
+      <w:numFmt w:val="bullet"/>
+      <w:lvlText w:val=""/>
+      <w:lvlJc w:val="left"/>
+      <w:pPr>
+        <w:ind w:left="6480" w:hanging="360"/>
+      </w:pPr>
+      <w:rPr>
+        <w:rFonts w:ascii="Wingdings" w:hAnsi="Wingdings" w:hint="default"/>
+      </w:rPr>
+    </w:lvl>
+  </w:abstractNum>
+  <w:abstractNum w:abstractNumId="11" w15:restartNumberingAfterBreak="0">
+    <w:nsid w:val="648B07C5"/>
+    <w:multiLevelType w:val="hybridMultilevel"/>
+    <w:tmpl w:val="62A6FB08"/>
+    <w:lvl w:ilvl="0" w:tplc="0C0A0001">
+      <w:start w:val="1"/>
+      <w:numFmt w:val="bullet"/>
+      <w:lvlText w:val=""/>
+      <w:lvlJc w:val="left"/>
+      <w:pPr>
+        <w:ind w:left="1410" w:hanging="360"/>
+      </w:pPr>
+      <w:rPr>
+        <w:rFonts w:ascii="Symbol" w:hAnsi="Symbol" w:hint="default"/>
+      </w:rPr>
+    </w:lvl>
+    <w:lvl w:ilvl="1" w:tplc="0C0A0003" w:tentative="1">
+      <w:start w:val="1"/>
+      <w:numFmt w:val="bullet"/>
+      <w:lvlText w:val="o"/>
+      <w:lvlJc w:val="left"/>
+      <w:pPr>
+        <w:ind w:left="2130" w:hanging="360"/>
+      </w:pPr>
+      <w:rPr>
+        <w:rFonts w:ascii="Courier New" w:hAnsi="Courier New" w:cs="Courier New" w:hint="default"/>
+      </w:rPr>
+    </w:lvl>
+    <w:lvl w:ilvl="2" w:tplc="0C0A0005" w:tentative="1">
+      <w:start w:val="1"/>
+      <w:numFmt w:val="bullet"/>
+      <w:lvlText w:val=""/>
+      <w:lvlJc w:val="left"/>
+      <w:pPr>
+        <w:ind w:left="2850" w:hanging="360"/>
+      </w:pPr>
+      <w:rPr>
+        <w:rFonts w:ascii="Wingdings" w:hAnsi="Wingdings" w:hint="default"/>
+      </w:rPr>
+    </w:lvl>
+    <w:lvl w:ilvl="3" w:tplc="0C0A0001" w:tentative="1">
+      <w:start w:val="1"/>
+      <w:numFmt w:val="bullet"/>
+      <w:lvlText w:val=""/>
+      <w:lvlJc w:val="left"/>
+      <w:pPr>
+        <w:ind w:left="3570" w:hanging="360"/>
+      </w:pPr>
+      <w:rPr>
+        <w:rFonts w:ascii="Symbol" w:hAnsi="Symbol" w:hint="default"/>
+      </w:rPr>
+    </w:lvl>
+    <w:lvl w:ilvl="4" w:tplc="0C0A0003" w:tentative="1">
+      <w:start w:val="1"/>
+      <w:numFmt w:val="bullet"/>
+      <w:lvlText w:val="o"/>
+      <w:lvlJc w:val="left"/>
+      <w:pPr>
+        <w:ind w:left="4290" w:hanging="360"/>
+      </w:pPr>
+      <w:rPr>
+        <w:rFonts w:ascii="Courier New" w:hAnsi="Courier New" w:cs="Courier New" w:hint="default"/>
+      </w:rPr>
+    </w:lvl>
+    <w:lvl w:ilvl="5" w:tplc="0C0A0005" w:tentative="1">
+      <w:start w:val="1"/>
+      <w:numFmt w:val="bullet"/>
+      <w:lvlText w:val=""/>
+      <w:lvlJc w:val="left"/>
+      <w:pPr>
+        <w:ind w:left="5010" w:hanging="360"/>
+      </w:pPr>
+      <w:rPr>
+        <w:rFonts w:ascii="Wingdings" w:hAnsi="Wingdings" w:hint="default"/>
+      </w:rPr>
+    </w:lvl>
+    <w:lvl w:ilvl="6" w:tplc="0C0A0001" w:tentative="1">
+      <w:start w:val="1"/>
+      <w:numFmt w:val="bullet"/>
+      <w:lvlText w:val=""/>
+      <w:lvlJc w:val="left"/>
+      <w:pPr>
+        <w:ind w:left="5730" w:hanging="360"/>
+      </w:pPr>
+      <w:rPr>
+        <w:rFonts w:ascii="Symbol" w:hAnsi="Symbol" w:hint="default"/>
+      </w:rPr>
+    </w:lvl>
+    <w:lvl w:ilvl="7" w:tplc="0C0A0003" w:tentative="1">
+      <w:start w:val="1"/>
+      <w:numFmt w:val="bullet"/>
+      <w:lvlText w:val="o"/>
+      <w:lvlJc w:val="left"/>
+      <w:pPr>
+        <w:ind w:left="6450" w:hanging="360"/>
+      </w:pPr>
+      <w:rPr>
+        <w:rFonts w:ascii="Courier New" w:hAnsi="Courier New" w:cs="Courier New" w:hint="default"/>
+      </w:rPr>
+    </w:lvl>
+    <w:lvl w:ilvl="8" w:tplc="0C0A0005" w:tentative="1">
+      <w:start w:val="1"/>
+      <w:numFmt w:val="bullet"/>
+      <w:lvlText w:val=""/>
+      <w:lvlJc w:val="left"/>
+      <w:pPr>
+        <w:ind w:left="7170" w:hanging="360"/>
+      </w:pPr>
+      <w:rPr>
+        <w:rFonts w:ascii="Wingdings" w:hAnsi="Wingdings" w:hint="default"/>
+      </w:rPr>
+    </w:lvl>
+  </w:abstractNum>
+  <w:abstractNum w:abstractNumId="12" w15:restartNumberingAfterBreak="0">
     <w:nsid w:val="64DE660D"/>
     <w:multiLevelType w:val="multilevel"/>
     <w:tmpl w:val="97366C50"/>
@@ -10512,7 +12295,7 @@
       </w:rPr>
     </w:lvl>
   </w:abstractNum>
-  <w:abstractNum w:abstractNumId="8" w15:restartNumberingAfterBreak="0">
+  <w:abstractNum w:abstractNumId="13" w15:restartNumberingAfterBreak="0">
     <w:nsid w:val="6B171028"/>
     <w:multiLevelType w:val="hybridMultilevel"/>
     <w:tmpl w:val="AC20F3D0"/>
@@ -10624,7 +12407,7 @@
       </w:rPr>
     </w:lvl>
   </w:abstractNum>
-  <w:abstractNum w:abstractNumId="9" w15:restartNumberingAfterBreak="0">
+  <w:abstractNum w:abstractNumId="14" w15:restartNumberingAfterBreak="0">
     <w:nsid w:val="6D7567CC"/>
     <w:multiLevelType w:val="multilevel"/>
     <w:tmpl w:val="AC34CE2A"/>
@@ -10773,7 +12556,7 @@
       </w:rPr>
     </w:lvl>
   </w:abstractNum>
-  <w:abstractNum w:abstractNumId="10" w15:restartNumberingAfterBreak="0">
+  <w:abstractNum w:abstractNumId="15" w15:restartNumberingAfterBreak="0">
     <w:nsid w:val="6FA8541B"/>
     <w:multiLevelType w:val="hybridMultilevel"/>
     <w:tmpl w:val="210ADAEC"/>
@@ -10886,7 +12669,7 @@
       </w:rPr>
     </w:lvl>
   </w:abstractNum>
-  <w:abstractNum w:abstractNumId="11" w15:restartNumberingAfterBreak="0">
+  <w:abstractNum w:abstractNumId="16" w15:restartNumberingAfterBreak="0">
     <w:nsid w:val="7EA960C0"/>
     <w:multiLevelType w:val="multilevel"/>
     <w:tmpl w:val="CAA8238E"/>
@@ -10973,40 +12756,55 @@
     </w:lvl>
   </w:abstractNum>
   <w:num w:numId="1">
-    <w:abstractNumId w:val="11"/>
+    <w:abstractNumId w:val="16"/>
   </w:num>
   <w:num w:numId="2">
+    <w:abstractNumId w:val="15"/>
+  </w:num>
+  <w:num w:numId="3">
+    <w:abstractNumId w:val="4"/>
+  </w:num>
+  <w:num w:numId="4">
+    <w:abstractNumId w:val="2"/>
+  </w:num>
+  <w:num w:numId="5">
+    <w:abstractNumId w:val="3"/>
+  </w:num>
+  <w:num w:numId="6">
+    <w:abstractNumId w:val="6"/>
+  </w:num>
+  <w:num w:numId="7">
+    <w:abstractNumId w:val="12"/>
+  </w:num>
+  <w:num w:numId="8">
+    <w:abstractNumId w:val="14"/>
+  </w:num>
+  <w:num w:numId="9">
+    <w:abstractNumId w:val="9"/>
+  </w:num>
+  <w:num w:numId="10">
+    <w:abstractNumId w:val="1"/>
+  </w:num>
+  <w:num w:numId="11">
+    <w:abstractNumId w:val="13"/>
+  </w:num>
+  <w:num w:numId="12">
+    <w:abstractNumId w:val="7"/>
+  </w:num>
+  <w:num w:numId="13">
     <w:abstractNumId w:val="10"/>
   </w:num>
-  <w:num w:numId="3">
-    <w:abstractNumId w:val="3"/>
+  <w:num w:numId="14">
+    <w:abstractNumId w:val="8"/>
   </w:num>
-  <w:num w:numId="4">
-    <w:abstractNumId w:val="1"/>
-  </w:num>
-  <w:num w:numId="5">
-    <w:abstractNumId w:val="2"/>
-  </w:num>
-  <w:num w:numId="6">
-    <w:abstractNumId w:val="4"/>
-  </w:num>
-  <w:num w:numId="7">
-    <w:abstractNumId w:val="7"/>
-  </w:num>
-  <w:num w:numId="8">
-    <w:abstractNumId w:val="9"/>
-  </w:num>
-  <w:num w:numId="9">
-    <w:abstractNumId w:val="6"/>
-  </w:num>
-  <w:num w:numId="10">
+  <w:num w:numId="15">
     <w:abstractNumId w:val="0"/>
   </w:num>
-  <w:num w:numId="11">
-    <w:abstractNumId w:val="8"/>
+  <w:num w:numId="16">
+    <w:abstractNumId w:val="5"/>
   </w:num>
-  <w:num w:numId="12">
-    <w:abstractNumId w:val="5"/>
+  <w:num w:numId="17">
+    <w:abstractNumId w:val="11"/>
   </w:num>
 </w:numbering>
 </file>
@@ -11507,6 +13305,7 @@
   <w:style w:type="character" w:default="1" w:styleId="Fuentedeprrafopredeter">
     <w:name w:val="Default Paragraph Font"/>
     <w:uiPriority w:val="1"/>
+    <w:semiHidden/>
     <w:unhideWhenUsed/>
   </w:style>
   <w:style w:type="table" w:default="1" w:styleId="Tablanormal">
@@ -11974,6 +13773,25 @@
     <w:name w:val="apple-tab-span"/>
     <w:basedOn w:val="Fuentedeprrafopredeter"/>
     <w:rsid w:val="00796EE8"/>
+  </w:style>
+  <w:style w:type="table" w:styleId="Tablaconcuadrcula">
+    <w:name w:val="Table Grid"/>
+    <w:basedOn w:val="Tablanormal"/>
+    <w:uiPriority w:val="39"/>
+    <w:rsid w:val="007B4AFC"/>
+    <w:pPr>
+      <w:spacing w:after="0" w:line="240" w:lineRule="auto"/>
+    </w:pPr>
+    <w:tblPr>
+      <w:tblBorders>
+        <w:top w:val="single" w:sz="4" w:space="0" w:color="auto"/>
+        <w:left w:val="single" w:sz="4" w:space="0" w:color="auto"/>
+        <w:bottom w:val="single" w:sz="4" w:space="0" w:color="auto"/>
+        <w:right w:val="single" w:sz="4" w:space="0" w:color="auto"/>
+        <w:insideH w:val="single" w:sz="4" w:space="0" w:color="auto"/>
+        <w:insideV w:val="single" w:sz="4" w:space="0" w:color="auto"/>
+      </w:tblBorders>
+    </w:tblPr>
   </w:style>
 </w:styles>
 </file>

--- a/PlanDeProyecto.docx
+++ b/PlanDeProyecto.docx
@@ -2568,6 +2568,7 @@
           <w:numId w:val="1"/>
         </w:numPr>
         <w:ind w:hanging="360"/>
+        <w:jc w:val="both"/>
       </w:pPr>
       <w:bookmarkStart w:id="0" w:name="_gjdgxs" w:colFirst="0" w:colLast="0"/>
       <w:bookmarkEnd w:id="0"/>
@@ -2587,8 +2588,9 @@
           <w:numId w:val="1"/>
         </w:numPr>
         <w:spacing w:after="0"/>
-        <w:ind w:left="420" w:hanging="420"/>
+        <w:ind w:left="780" w:hanging="420"/>
         <w:contextualSpacing/>
+        <w:jc w:val="both"/>
         <w:rPr>
           <w:sz w:val="20"/>
           <w:szCs w:val="20"/>
@@ -2606,6 +2608,10 @@
       </w:r>
     </w:p>
     <w:p>
+      <w:pPr>
+        <w:ind w:left="360"/>
+        <w:jc w:val="both"/>
+      </w:pPr>
       <w:bookmarkStart w:id="2" w:name="_1fob9te" w:colFirst="0" w:colLast="0"/>
       <w:bookmarkEnd w:id="2"/>
       <w:r>
@@ -2638,6 +2644,278 @@
       <w:r>
         <w:t xml:space="preserve"> se le pedirá su número de colegiado a la hora de registrarse.</w:t>
       </w:r>
+    </w:p>
+    <w:p>
+      <w:pPr>
+        <w:numPr>
+          <w:ilvl w:val="1"/>
+          <w:numId w:val="1"/>
+        </w:numPr>
+        <w:spacing w:after="0"/>
+        <w:ind w:left="717" w:hanging="357"/>
+        <w:contextualSpacing/>
+        <w:jc w:val="both"/>
+      </w:pPr>
+      <w:bookmarkStart w:id="3" w:name="_3znysh7" w:colFirst="0" w:colLast="0"/>
+      <w:bookmarkEnd w:id="3"/>
+      <w:r>
+        <w:rPr>
+          <w:b/>
+          <w:sz w:val="24"/>
+          <w:szCs w:val="24"/>
+        </w:rPr>
+        <w:t xml:space="preserve"> Ámbito del proyecto y objetivos</w:t>
+      </w:r>
+    </w:p>
+    <w:p>
+      <w:pPr>
+        <w:spacing w:after="0"/>
+        <w:ind w:left="717"/>
+        <w:contextualSpacing/>
+        <w:jc w:val="both"/>
+      </w:pPr>
+    </w:p>
+    <w:p>
+      <w:pPr>
+        <w:numPr>
+          <w:ilvl w:val="2"/>
+          <w:numId w:val="1"/>
+        </w:numPr>
+        <w:spacing w:after="0"/>
+        <w:ind w:left="1437" w:hanging="720"/>
+        <w:contextualSpacing/>
+        <w:jc w:val="both"/>
+      </w:pPr>
+      <w:bookmarkStart w:id="4" w:name="_2et92p0" w:colFirst="0" w:colLast="0"/>
+      <w:bookmarkEnd w:id="4"/>
+      <w:r>
+        <w:rPr>
+          <w:b/>
+          <w:sz w:val="20"/>
+          <w:szCs w:val="20"/>
+        </w:rPr>
+        <w:t xml:space="preserve">Declaración del ámbito </w:t>
+      </w:r>
+    </w:p>
+    <w:p>
+      <w:pPr>
+        <w:ind w:left="717"/>
+        <w:jc w:val="both"/>
+      </w:pPr>
+      <w:r>
+        <w:t>El ámbito de este software serían los pacientes y los médicos que utilicen la aplicación.</w:t>
+      </w:r>
+    </w:p>
+    <w:p>
+      <w:pPr>
+        <w:ind w:left="717"/>
+        <w:jc w:val="both"/>
+      </w:pPr>
+      <w:r>
+        <w:t>La aplicación abarca un sistema de ayuda para los pacientes por parte de una serie de profesionales de la medicina, los cuales ofrecen sus conocimientos y experiencia.</w:t>
+      </w:r>
+    </w:p>
+    <w:p>
+      <w:pPr>
+        <w:numPr>
+          <w:ilvl w:val="2"/>
+          <w:numId w:val="1"/>
+        </w:numPr>
+        <w:spacing w:after="0"/>
+        <w:ind w:left="1437" w:hanging="720"/>
+        <w:contextualSpacing/>
+        <w:jc w:val="both"/>
+      </w:pPr>
+      <w:bookmarkStart w:id="5" w:name="_tyjcwt" w:colFirst="0" w:colLast="0"/>
+      <w:bookmarkEnd w:id="5"/>
+      <w:r>
+        <w:rPr>
+          <w:b/>
+          <w:sz w:val="20"/>
+          <w:szCs w:val="20"/>
+        </w:rPr>
+        <w:t>Funciones principales</w:t>
+      </w:r>
+    </w:p>
+    <w:p>
+      <w:pPr>
+        <w:ind w:left="717"/>
+        <w:jc w:val="both"/>
+      </w:pPr>
+      <w:r>
+        <w:t>Las funciones de la aplicación serán:</w:t>
+      </w:r>
+    </w:p>
+    <w:p>
+      <w:pPr>
+        <w:pStyle w:val="Prrafodelista"/>
+        <w:numPr>
+          <w:ilvl w:val="0"/>
+          <w:numId w:val="21"/>
+        </w:numPr>
+        <w:ind w:left="1437"/>
+        <w:jc w:val="both"/>
+      </w:pPr>
+      <w:r>
+        <w:t xml:space="preserve">Historial clínico: Cada paciente tiene un listado de </w:t>
+      </w:r>
+      <w:r>
+        <w:t>todos sus antecedentes médicos</w:t>
+      </w:r>
+      <w:r>
+        <w:t>, los cuales servirán de ayuda para que el médico que ayude al paciente tenga ciertas referencias a la hora de tratar sus casos.</w:t>
+      </w:r>
+    </w:p>
+    <w:p>
+      <w:pPr>
+        <w:pStyle w:val="Prrafodelista"/>
+        <w:numPr>
+          <w:ilvl w:val="0"/>
+          <w:numId w:val="21"/>
+        </w:numPr>
+        <w:ind w:left="1437"/>
+        <w:jc w:val="both"/>
+      </w:pPr>
+      <w:r>
+        <w:t>Primeros auxilios: Muestra un listado con diversos ejemplos (los más comunes) donde hay que dar primeros auxilios y a su vez cómo tratarlos en caso de que cierta situación lo requiera.</w:t>
+      </w:r>
+    </w:p>
+    <w:p>
+      <w:pPr>
+        <w:pStyle w:val="Prrafodelista"/>
+        <w:numPr>
+          <w:ilvl w:val="0"/>
+          <w:numId w:val="21"/>
+        </w:numPr>
+        <w:ind w:left="1437"/>
+        <w:jc w:val="both"/>
+      </w:pPr>
+      <w:r>
+        <w:t>Diagnósticos: Para la búsqueda de un diagnóstico, el paciente introduce una serie de datos a unas preguntas que le hace el sistema con el fin de ir descartando y asegurando un diagnóstico claro.</w:t>
+      </w:r>
+    </w:p>
+    <w:p>
+      <w:pPr>
+        <w:ind w:left="717"/>
+        <w:jc w:val="both"/>
+      </w:pPr>
+    </w:p>
+    <w:p>
+      <w:pPr>
+        <w:ind w:left="717"/>
+        <w:jc w:val="both"/>
+      </w:pPr>
+    </w:p>
+    <w:p>
+      <w:pPr>
+        <w:ind w:left="717"/>
+        <w:jc w:val="both"/>
+      </w:pPr>
+    </w:p>
+    <w:p>
+      <w:pPr>
+        <w:ind w:left="717"/>
+        <w:jc w:val="both"/>
+      </w:pPr>
+    </w:p>
+    <w:p>
+      <w:pPr>
+        <w:numPr>
+          <w:ilvl w:val="2"/>
+          <w:numId w:val="1"/>
+        </w:numPr>
+        <w:spacing w:after="0"/>
+        <w:ind w:left="1437" w:hanging="720"/>
+        <w:contextualSpacing/>
+        <w:jc w:val="both"/>
+      </w:pPr>
+      <w:bookmarkStart w:id="6" w:name="_3dy6vkm" w:colFirst="0" w:colLast="0"/>
+      <w:bookmarkEnd w:id="6"/>
+      <w:r>
+        <w:rPr>
+          <w:b/>
+          <w:sz w:val="20"/>
+          <w:szCs w:val="20"/>
+        </w:rPr>
+        <w:lastRenderedPageBreak/>
+        <w:t>Aspectos de rendimiento</w:t>
+      </w:r>
+    </w:p>
+    <w:p>
+      <w:pPr>
+        <w:ind w:left="717"/>
+        <w:jc w:val="both"/>
+      </w:pPr>
+    </w:p>
+    <w:p>
+      <w:pPr>
+        <w:ind w:left="717"/>
+        <w:jc w:val="both"/>
+      </w:pPr>
+    </w:p>
+    <w:p>
+      <w:pPr>
+        <w:ind w:left="717"/>
+        <w:jc w:val="both"/>
+      </w:pPr>
+    </w:p>
+    <w:p>
+      <w:pPr>
+        <w:ind w:left="717"/>
+        <w:jc w:val="both"/>
+      </w:pPr>
+    </w:p>
+    <w:p>
+      <w:pPr>
+        <w:numPr>
+          <w:ilvl w:val="2"/>
+          <w:numId w:val="1"/>
+        </w:numPr>
+        <w:spacing w:after="0"/>
+        <w:ind w:left="1437" w:hanging="720"/>
+        <w:contextualSpacing/>
+        <w:jc w:val="both"/>
+      </w:pPr>
+      <w:bookmarkStart w:id="7" w:name="_1t3h5sf" w:colFirst="0" w:colLast="0"/>
+      <w:bookmarkEnd w:id="7"/>
+      <w:r>
+        <w:rPr>
+          <w:b/>
+          <w:sz w:val="20"/>
+          <w:szCs w:val="20"/>
+        </w:rPr>
+        <w:t>Restricciones y técnicas de gestión</w:t>
+      </w:r>
+    </w:p>
+    <w:p>
+      <w:pPr>
+        <w:spacing w:after="0"/>
+        <w:ind w:left="717"/>
+        <w:contextualSpacing/>
+        <w:jc w:val="both"/>
+      </w:pPr>
+    </w:p>
+    <w:p>
+      <w:pPr>
+        <w:spacing w:after="0" w:line="240" w:lineRule="auto"/>
+        <w:ind w:left="717"/>
+        <w:jc w:val="both"/>
+      </w:pPr>
+      <w:r>
+        <w:t>El proyecto se desarrolla entre siete componentes</w:t>
+      </w:r>
+      <w:r>
+        <w:t>, los cuáles</w:t>
+      </w:r>
+      <w:r>
+        <w:t xml:space="preserve"> nos distribuimos el trabajo para tener las diferentes partes terminadas en el tiempo que nos habíamos propuesto. El lenguaje de programación que vamos a emplear para el desarrollo de la aplicación será Java.</w:t>
+      </w:r>
+    </w:p>
+    <w:p>
+      <w:pPr>
+        <w:spacing w:after="120"/>
+        <w:jc w:val="both"/>
+      </w:pPr>
     </w:p>
     <w:p>
       <w:pPr>
@@ -2648,188 +2926,69 @@
         <w:spacing w:after="0"/>
         <w:ind w:left="357" w:hanging="357"/>
         <w:contextualSpacing/>
-      </w:pPr>
-      <w:bookmarkStart w:id="3" w:name="_3znysh7" w:colFirst="0" w:colLast="0"/>
-      <w:bookmarkEnd w:id="3"/>
+        <w:jc w:val="both"/>
+      </w:pPr>
+      <w:bookmarkStart w:id="8" w:name="_4d34og8" w:colFirst="0" w:colLast="0"/>
+      <w:bookmarkEnd w:id="8"/>
       <w:r>
         <w:rPr>
           <w:b/>
           <w:sz w:val="24"/>
           <w:szCs w:val="24"/>
         </w:rPr>
-        <w:t xml:space="preserve"> Ámbito del proyecto y objetivos</w:t>
-      </w:r>
-    </w:p>
-    <w:p>
-      <w:pPr>
-        <w:spacing w:after="0"/>
-        <w:ind w:left="357"/>
-        <w:contextualSpacing/>
-      </w:pPr>
+        <w:t xml:space="preserve"> Modelo de proceso</w:t>
+      </w:r>
+    </w:p>
+    <w:p>
+      <w:pPr>
+        <w:jc w:val="both"/>
+      </w:pPr>
+      <w:bookmarkStart w:id="9" w:name="_2s8eyo1" w:colFirst="0" w:colLast="0"/>
+      <w:bookmarkEnd w:id="9"/>
+      <w:r>
+        <w:t xml:space="preserve">Proceso unificado de desarrollo, que se caracteriza </w:t>
+      </w:r>
+      <w:r>
+        <w:t>por</w:t>
+      </w:r>
+      <w:r>
+        <w:t xml:space="preserve"> el uso</w:t>
+      </w:r>
+      <w:r>
+        <w:t xml:space="preserve"> casos de uso, </w:t>
+      </w:r>
+      <w:r>
+        <w:t xml:space="preserve">enfoque a los distintos </w:t>
+      </w:r>
+      <w:r>
+        <w:t>riesgos</w:t>
+      </w:r>
+      <w:r>
+        <w:t>,</w:t>
+      </w:r>
+      <w:r>
+        <w:t xml:space="preserve"> naturaleza iterativa e incremental y centrado en la arquitectura. Consta de 4 fases: inicio, elaboración, construcción y transición.</w:t>
+      </w:r>
     </w:p>
     <w:p>
       <w:pPr>
         <w:numPr>
-          <w:ilvl w:val="2"/>
+          <w:ilvl w:val="0"/>
           <w:numId w:val="1"/>
         </w:numPr>
-        <w:spacing w:after="0"/>
-        <w:ind w:left="720" w:hanging="720"/>
-        <w:contextualSpacing/>
-      </w:pPr>
-      <w:bookmarkStart w:id="4" w:name="_2et92p0" w:colFirst="0" w:colLast="0"/>
-      <w:bookmarkEnd w:id="4"/>
+        <w:ind w:hanging="360"/>
+        <w:jc w:val="both"/>
+      </w:pPr>
+      <w:bookmarkStart w:id="10" w:name="_17dp8vu" w:colFirst="0" w:colLast="0"/>
+      <w:bookmarkEnd w:id="10"/>
       <w:r>
         <w:rPr>
           <w:b/>
-          <w:sz w:val="20"/>
-          <w:szCs w:val="20"/>
-        </w:rPr>
-        <w:t xml:space="preserve">Declaración del ámbito </w:t>
-      </w:r>
-    </w:p>
-    <w:p>
-      <w:r>
-        <w:t>El ámbito de este software serían los pacientes y los médicos que utilicen la aplicación.</w:t>
-      </w:r>
-    </w:p>
-    <w:p>
-      <w:r>
-        <w:t>La aplicación abarca un sistema de ayuda para los pacientes por parte de una serie de profesionales de la medicina, los cuales ofrecen sus conocimientos y experiencia.</w:t>
-      </w:r>
-    </w:p>
-    <w:p>
-      <w:pPr>
-        <w:numPr>
-          <w:ilvl w:val="2"/>
-          <w:numId w:val="1"/>
-        </w:numPr>
-        <w:spacing w:after="0"/>
-        <w:ind w:left="720" w:hanging="720"/>
-        <w:contextualSpacing/>
-      </w:pPr>
-      <w:bookmarkStart w:id="5" w:name="_tyjcwt" w:colFirst="0" w:colLast="0"/>
-      <w:bookmarkEnd w:id="5"/>
-      <w:r>
-        <w:rPr>
-          <w:b/>
-          <w:sz w:val="20"/>
-          <w:szCs w:val="20"/>
-        </w:rPr>
-        <w:t>Funciones principales</w:t>
-      </w:r>
-    </w:p>
-    <w:p>
-      <w:r>
-        <w:t>Las funciones de la aplicación serán:</w:t>
-      </w:r>
-    </w:p>
-    <w:p>
-      <w:r>
-        <w:t xml:space="preserve">-Historial clínico: Cada paciente tiene un listado de </w:t>
-      </w:r>
-      <w:r>
-        <w:t>todos sus antecedentes médicos</w:t>
-      </w:r>
-      <w:r>
-        <w:t>, los cuales servirán de ayuda para que el médico que ayude al paciente tenga ciertas referencias a la hora de tratar sus casos.</w:t>
-      </w:r>
-    </w:p>
-    <w:p>
-      <w:r>
-        <w:t>-Primeros auxilios: Muestra un listado con diversos ejemplos (los más comunes) donde hay que dar primeros auxilios y a su vez cómo tratarlos en caso de que cierta situación lo requiera.</w:t>
-      </w:r>
-    </w:p>
-    <w:p>
-      <w:r>
-        <w:t>-Diagnósticos: Para la búsqueda de un diagnóstico, el paciente introduce una serie de datos a unas preguntas que le hace el sistema con el fin de ir descartando y asegurando un diagnóstico claro.</w:t>
-      </w:r>
-    </w:p>
-    <w:p/>
-    <w:p/>
-    <w:p/>
-    <w:p/>
-    <w:p>
-      <w:pPr>
-        <w:numPr>
-          <w:ilvl w:val="2"/>
-          <w:numId w:val="1"/>
-        </w:numPr>
-        <w:spacing w:after="0"/>
-        <w:ind w:left="720" w:hanging="720"/>
-        <w:contextualSpacing/>
-      </w:pPr>
-      <w:bookmarkStart w:id="6" w:name="_3dy6vkm" w:colFirst="0" w:colLast="0"/>
-      <w:bookmarkEnd w:id="6"/>
-      <w:r>
-        <w:rPr>
-          <w:b/>
-          <w:sz w:val="20"/>
-          <w:szCs w:val="20"/>
-        </w:rPr>
-        <w:lastRenderedPageBreak/>
-        <w:t>Aspectos de rendimiento</w:t>
-      </w:r>
-    </w:p>
-    <w:p/>
-    <w:p/>
-    <w:p/>
-    <w:p/>
-    <w:p>
-      <w:pPr>
-        <w:numPr>
-          <w:ilvl w:val="2"/>
-          <w:numId w:val="1"/>
-        </w:numPr>
-        <w:spacing w:after="0"/>
-        <w:ind w:left="720" w:hanging="720"/>
-        <w:contextualSpacing/>
-      </w:pPr>
-      <w:bookmarkStart w:id="7" w:name="_1t3h5sf" w:colFirst="0" w:colLast="0"/>
-      <w:bookmarkEnd w:id="7"/>
-      <w:r>
-        <w:rPr>
-          <w:b/>
-          <w:sz w:val="20"/>
-          <w:szCs w:val="20"/>
-        </w:rPr>
-        <w:t>Restricciones y técnicas de gestión</w:t>
-      </w:r>
-    </w:p>
-    <w:p>
-      <w:pPr>
-        <w:spacing w:after="0"/>
-        <w:contextualSpacing/>
-      </w:pPr>
-    </w:p>
-    <w:p>
-      <w:pPr>
-        <w:spacing w:after="0" w:line="240" w:lineRule="auto"/>
-      </w:pPr>
-      <w:r>
-        <w:t>El proyecto se desarrolla entre siete componentes</w:t>
-      </w:r>
-      <w:r>
-        <w:t>, los cuáles</w:t>
-      </w:r>
-      <w:r>
-        <w:t xml:space="preserve"> nos distribuimos el trabajo para tener las diferentes partes terminadas en el tiempo que nos habíamos propuesto. El lenguaje de programación que vamos a emplear para el desarrollo de la aplicación será Java.</w:t>
-      </w:r>
-    </w:p>
-    <w:p>
-      <w:pPr>
-        <w:spacing w:after="120"/>
-      </w:pPr>
-    </w:p>
-    <w:p>
-      <w:pPr>
-        <w:spacing w:after="120"/>
-      </w:pPr>
-    </w:p>
-    <w:p>
-      <w:pPr>
-        <w:spacing w:after="120"/>
-      </w:pPr>
+          <w:sz w:val="28"/>
+          <w:szCs w:val="28"/>
+        </w:rPr>
+        <w:t>Estimaciones del proyecto</w:t>
+      </w:r>
     </w:p>
     <w:p>
       <w:pPr>
@@ -2838,65 +2997,36 @@
           <w:numId w:val="1"/>
         </w:numPr>
         <w:spacing w:after="0"/>
-        <w:ind w:left="357" w:hanging="357"/>
+        <w:ind w:left="780" w:hanging="420"/>
         <w:contextualSpacing/>
-      </w:pPr>
-      <w:bookmarkStart w:id="8" w:name="_4d34og8" w:colFirst="0" w:colLast="0"/>
-      <w:bookmarkEnd w:id="8"/>
+        <w:jc w:val="both"/>
+      </w:pPr>
+      <w:bookmarkStart w:id="11" w:name="_3rdcrjn" w:colFirst="0" w:colLast="0"/>
+      <w:bookmarkEnd w:id="11"/>
       <w:r>
         <w:rPr>
           <w:b/>
           <w:sz w:val="24"/>
           <w:szCs w:val="24"/>
         </w:rPr>
-        <w:t xml:space="preserve"> Modelo de proceso</w:t>
-      </w:r>
-    </w:p>
-    <w:p>
-      <w:bookmarkStart w:id="9" w:name="_2s8eyo1" w:colFirst="0" w:colLast="0"/>
-      <w:bookmarkEnd w:id="9"/>
-      <w:r>
-        <w:t xml:space="preserve">Proceso unificado de desarrollo, que se caracteriza </w:t>
-      </w:r>
-      <w:r>
-        <w:t>por</w:t>
-      </w:r>
-      <w:r>
-        <w:t xml:space="preserve"> el uso</w:t>
-      </w:r>
-      <w:r>
-        <w:t xml:space="preserve"> casos de uso, </w:t>
-      </w:r>
-      <w:r>
-        <w:t xml:space="preserve">enfoque a los distintos </w:t>
-      </w:r>
-      <w:r>
-        <w:t>riesgos</w:t>
-      </w:r>
-      <w:r>
-        <w:t>,</w:t>
-      </w:r>
-      <w:r>
-        <w:t xml:space="preserve"> naturaleza iterativa e incremental y centrado en la arquitectura. Consta de 4 fases: inicio, elaboración, construcción y transición.</w:t>
-      </w:r>
-    </w:p>
-    <w:p>
-      <w:pPr>
-        <w:numPr>
-          <w:ilvl w:val="0"/>
-          <w:numId w:val="1"/>
-        </w:numPr>
-        <w:ind w:hanging="360"/>
-      </w:pPr>
-      <w:bookmarkStart w:id="10" w:name="_17dp8vu" w:colFirst="0" w:colLast="0"/>
-      <w:bookmarkEnd w:id="10"/>
-      <w:r>
-        <w:rPr>
-          <w:b/>
-          <w:sz w:val="28"/>
-          <w:szCs w:val="28"/>
-        </w:rPr>
-        <w:t>Estimaciones del proyecto</w:t>
+        <w:t>Datos históricos</w:t>
+      </w:r>
+    </w:p>
+    <w:p>
+      <w:pPr>
+        <w:spacing w:after="0"/>
+        <w:ind w:left="360"/>
+        <w:contextualSpacing/>
+        <w:jc w:val="both"/>
+      </w:pPr>
+    </w:p>
+    <w:p>
+      <w:pPr>
+        <w:ind w:left="360"/>
+        <w:jc w:val="both"/>
+      </w:pPr>
+      <w:r>
+        <w:t>No hay datos históricos de anteriores proyectos realizados.</w:t>
       </w:r>
     </w:p>
     <w:p>
@@ -2906,29 +3036,118 @@
           <w:numId w:val="1"/>
         </w:numPr>
         <w:spacing w:after="0"/>
-        <w:ind w:left="420" w:hanging="420"/>
+        <w:ind w:left="780" w:hanging="420"/>
         <w:contextualSpacing/>
-      </w:pPr>
-      <w:bookmarkStart w:id="11" w:name="_3rdcrjn" w:colFirst="0" w:colLast="0"/>
-      <w:bookmarkEnd w:id="11"/>
+        <w:jc w:val="both"/>
+      </w:pPr>
+      <w:bookmarkStart w:id="12" w:name="_26in1rg" w:colFirst="0" w:colLast="0"/>
+      <w:bookmarkEnd w:id="12"/>
       <w:r>
         <w:rPr>
           <w:b/>
           <w:sz w:val="24"/>
           <w:szCs w:val="24"/>
         </w:rPr>
-        <w:t>Datos históricos</w:t>
+        <w:t>Técnicas de estimación</w:t>
       </w:r>
     </w:p>
     <w:p>
       <w:pPr>
         <w:spacing w:after="0"/>
+        <w:ind w:left="360"/>
         <w:contextualSpacing/>
-      </w:pPr>
-    </w:p>
-    <w:p>
-      <w:r>
-        <w:t>No hay datos históricos de anteriores proyectos realizados.</w:t>
+        <w:jc w:val="both"/>
+      </w:pPr>
+    </w:p>
+    <w:p>
+      <w:pPr>
+        <w:ind w:left="360"/>
+        <w:jc w:val="both"/>
+      </w:pPr>
+      <w:r>
+        <w:t>Existen dos técnicas de estimación:</w:t>
+      </w:r>
+    </w:p>
+    <w:p>
+      <w:pPr>
+        <w:pStyle w:val="Prrafodelista"/>
+        <w:numPr>
+          <w:ilvl w:val="0"/>
+          <w:numId w:val="13"/>
+        </w:numPr>
+        <w:ind w:left="1080"/>
+        <w:jc w:val="both"/>
+      </w:pPr>
+      <w:r>
+        <w:t>Técnica de descomposición basada en el problema:</w:t>
+      </w:r>
+      <w:r>
+        <w:t xml:space="preserve"> Se descompone el producto en funciones y en estimar el tamaño del software.</w:t>
+      </w:r>
+    </w:p>
+    <w:p>
+      <w:pPr>
+        <w:pStyle w:val="Prrafodelista"/>
+        <w:ind w:left="1080"/>
+        <w:jc w:val="both"/>
+      </w:pPr>
+      <w:r>
+        <w:t>El tamaño se obtiene en LDC (</w:t>
+      </w:r>
+      <w:r>
+        <w:t>Líneas De Código) y PF (Puntos de Función).</w:t>
+      </w:r>
+      <w:r>
+        <w:t xml:space="preserve"> La precisión del resultado dependerá de la capacidad para traducir el tamaño del software en esfuerzo y dinero, la descomposición, los datos históricos y el grado en que el plan de proyecto refleja las habilidades del equipo, la estabilidad de los requisitos y del entorno que soporta el esfuerzo de la IS.</w:t>
+      </w:r>
+    </w:p>
+    <w:p>
+      <w:pPr>
+        <w:pStyle w:val="Prrafodelista"/>
+        <w:ind w:left="1080"/>
+        <w:jc w:val="both"/>
+      </w:pPr>
+    </w:p>
+    <w:p>
+      <w:pPr>
+        <w:pStyle w:val="Prrafodelista"/>
+        <w:numPr>
+          <w:ilvl w:val="0"/>
+          <w:numId w:val="13"/>
+        </w:numPr>
+        <w:ind w:left="1080"/>
+        <w:jc w:val="both"/>
+      </w:pPr>
+      <w:r>
+        <w:t>Técnica de descomposición basada en el proceso:</w:t>
+      </w:r>
+      <w:r>
+        <w:t xml:space="preserve"> A partir del proceso se obtienen una serie de tareas y se estima el esfuerza de las mismas. Se descompone el problema y se genera la WBS (Estructura de Descomposición del Trabajo, en inglés </w:t>
+      </w:r>
+      <w:r>
+        <w:rPr>
+          <w:i/>
+        </w:rPr>
+        <w:lastRenderedPageBreak/>
+        <w:t>Work Breakdown Structure</w:t>
+      </w:r>
+      <w:r>
+        <w:t>)</w:t>
+      </w:r>
+      <w:r>
+        <w:t xml:space="preserve"> y finalmente se obtiene el esfuerzo para cada tarea, y el esfuerzo total.</w:t>
+      </w:r>
+    </w:p>
+    <w:p>
+      <w:pPr>
+        <w:ind w:left="360"/>
+        <w:jc w:val="both"/>
+      </w:pPr>
+      <w:r>
+        <w:t>En este proyecto nos decantamos por la técnica de descomposición basada en el proceso debido a que no contamos con datos históricos por la inexperiencia en este tipo de proyectos y porque se espera que esta técnica nos proporcione result</w:t>
+      </w:r>
+      <w:r>
+        <w:t>ados más realistas.</w:t>
       </w:r>
     </w:p>
     <w:p>
@@ -2938,113 +3157,9 @@
           <w:numId w:val="1"/>
         </w:numPr>
         <w:spacing w:after="0"/>
-        <w:ind w:left="420" w:hanging="420"/>
+        <w:ind w:left="780" w:hanging="420"/>
         <w:contextualSpacing/>
-      </w:pPr>
-      <w:bookmarkStart w:id="12" w:name="_26in1rg" w:colFirst="0" w:colLast="0"/>
-      <w:bookmarkEnd w:id="12"/>
-      <w:r>
-        <w:rPr>
-          <w:b/>
-          <w:sz w:val="24"/>
-          <w:szCs w:val="24"/>
-        </w:rPr>
-        <w:t>Técnicas de estimación</w:t>
-      </w:r>
-    </w:p>
-    <w:p>
-      <w:pPr>
-        <w:spacing w:after="0"/>
-        <w:contextualSpacing/>
-      </w:pPr>
-    </w:p>
-    <w:p>
-      <w:r>
-        <w:t>Existen dos técnicas de estimación:</w:t>
-      </w:r>
-    </w:p>
-    <w:p>
-      <w:pPr>
-        <w:pStyle w:val="Prrafodelista"/>
-        <w:numPr>
-          <w:ilvl w:val="0"/>
-          <w:numId w:val="13"/>
-        </w:numPr>
-      </w:pPr>
-      <w:r>
-        <w:t>Técnica de descomposición basada en el problema:</w:t>
-      </w:r>
-      <w:r>
-        <w:t xml:space="preserve"> Se descompone el producto en funciones y en estimar el tamaño del software.</w:t>
-      </w:r>
-    </w:p>
-    <w:p>
-      <w:pPr>
-        <w:pStyle w:val="Prrafodelista"/>
-      </w:pPr>
-      <w:r>
-        <w:t>El tamaño se obtiene en LDC (</w:t>
-      </w:r>
-      <w:r>
-        <w:t>Líneas De Código) y PF (Puntos de Función).</w:t>
-      </w:r>
-      <w:r>
-        <w:t xml:space="preserve"> La precisión del resultado dependerá de la capacidad para traducir el tamaño del software en esfuerzo y dinero, la descomposición, los datos históricos y el grado en que el plan de proyecto refleja las habilidades del equipo, la estabilidad de los requisitos y del entorno que soporta el esfuerzo de la IS.</w:t>
-      </w:r>
-    </w:p>
-    <w:p>
-      <w:pPr>
-        <w:pStyle w:val="Prrafodelista"/>
-      </w:pPr>
-    </w:p>
-    <w:p>
-      <w:pPr>
-        <w:pStyle w:val="Prrafodelista"/>
-        <w:numPr>
-          <w:ilvl w:val="0"/>
-          <w:numId w:val="13"/>
-        </w:numPr>
-      </w:pPr>
-      <w:r>
-        <w:t>Técnica de descomposición basada en el proceso:</w:t>
-      </w:r>
-      <w:r>
-        <w:t xml:space="preserve"> A partir del proceso se obtienen una serie de tareas y se estima el esfuerza de las mismas. Se descompone el problema y se </w:t>
-      </w:r>
-      <w:r>
-        <w:lastRenderedPageBreak/>
-        <w:t xml:space="preserve">genera la WBS (Estructura de Descomposición del Trabajo, en inglés </w:t>
-      </w:r>
-      <w:r>
-        <w:rPr>
-          <w:i/>
-        </w:rPr>
-        <w:t>Work Breakdown Structure</w:t>
-      </w:r>
-      <w:r>
-        <w:t>)</w:t>
-      </w:r>
-      <w:r>
-        <w:t xml:space="preserve"> y finalmente se obtiene el esfuerzo para cada tarea, y el esfuerzo total.</w:t>
-      </w:r>
-    </w:p>
-    <w:p>
-      <w:r>
-        <w:t>En este proyecto nos decantamos por la técnica de descomposición basada en el proceso debido a que no contamos con datos históricos por la inexperiencia en este tipo de proyectos y porque se espera que esta técnica nos proporcione result</w:t>
-      </w:r>
-      <w:r>
-        <w:t>ados más realistas.</w:t>
-      </w:r>
-    </w:p>
-    <w:p>
-      <w:pPr>
-        <w:numPr>
-          <w:ilvl w:val="1"/>
-          <w:numId w:val="1"/>
-        </w:numPr>
-        <w:spacing w:after="0"/>
-        <w:ind w:left="420" w:hanging="420"/>
-        <w:contextualSpacing/>
+        <w:jc w:val="both"/>
       </w:pPr>
       <w:bookmarkStart w:id="13" w:name="_lnxbz9" w:colFirst="0" w:colLast="0"/>
       <w:bookmarkEnd w:id="13"/>
@@ -3057,22 +3172,32 @@
         <w:t>Estimaciones de esfuerzo, coste y duración</w:t>
       </w:r>
     </w:p>
-    <w:p/>
+    <w:p>
+      <w:pPr>
+        <w:spacing w:after="0"/>
+        <w:ind w:left="780"/>
+        <w:contextualSpacing/>
+        <w:jc w:val="both"/>
+      </w:pPr>
+    </w:p>
+    <w:p>
+      <w:pPr>
+        <w:spacing w:after="0"/>
+        <w:ind w:left="360"/>
+        <w:contextualSpacing/>
+        <w:jc w:val="both"/>
+      </w:pPr>
+      <w:r>
+        <w:t>El proyecto se inicia el día 7 de noviembre de 2016 y finaliza el 2 de junio de 2017. La jornada laboral se establece en 1 día/semana. Respecto el coste del proyecto, éste será de esfuerzo y no en ámbito económico.</w:t>
+      </w:r>
+    </w:p>
     <w:p>
       <w:pPr>
         <w:tabs>
           <w:tab w:val="left" w:pos="870"/>
         </w:tabs>
-      </w:pPr>
-      <w:r>
-        <w:t>El proyecto se inicia el día 7 de noviembre de 2016 y finaliza el 2 de junio de 2017. La jornada laboral se establece en 1 día/semana. Respecto el coste del proyecto, éste será de esfuerzo y no en ámbito económico.</w:t>
-      </w:r>
-    </w:p>
-    <w:p>
-      <w:pPr>
-        <w:tabs>
-          <w:tab w:val="left" w:pos="870"/>
-        </w:tabs>
+        <w:ind w:left="360"/>
+        <w:jc w:val="both"/>
       </w:pPr>
       <w:r>
         <w:t>A continuación, se expone la estimación del esfuerzo realizada:</w:t>
@@ -3088,6 +3213,8 @@
         <w:tabs>
           <w:tab w:val="left" w:pos="870"/>
         </w:tabs>
+        <w:ind w:left="1080"/>
+        <w:jc w:val="both"/>
       </w:pPr>
       <w:r>
         <w:t xml:space="preserve">Especificación de </w:t>
@@ -3106,9 +3233,17 @@
         <w:tabs>
           <w:tab w:val="left" w:pos="870"/>
         </w:tabs>
-      </w:pPr>
-      <w:r>
-        <w:t>Plan de proyecto – 56 días con 3 personas involucradas y un esfuerzo total de 168 pd.</w:t>
+        <w:ind w:left="1080"/>
+        <w:jc w:val="both"/>
+      </w:pPr>
+      <w:r>
+        <w:t>Plan de proyecto – 56 días con 3 personas involucradas y un esfuerzo t</w:t>
+      </w:r>
+      <w:r>
+        <w:t xml:space="preserve">otal de 168 </w:t>
+      </w:r>
+      <w:r>
+        <w:t>pd.</w:t>
       </w:r>
     </w:p>
     <w:p>
@@ -3121,6 +3256,8 @@
         <w:tabs>
           <w:tab w:val="left" w:pos="870"/>
         </w:tabs>
+        <w:ind w:left="1080"/>
+        <w:jc w:val="both"/>
       </w:pPr>
       <w:r>
         <w:t>Evaluación cliente – 20 días con 6 personas involucradas y un esfuerzo total de 120 pd.</w:t>
@@ -3129,7 +3266,8 @@
     <w:tbl>
       <w:tblPr>
         <w:tblStyle w:val="Tablaconcuadrcula"/>
-        <w:tblW w:w="0" w:type="auto"/>
+        <w:tblW w:w="8716" w:type="dxa"/>
+        <w:tblInd w:w="360" w:type="dxa"/>
         <w:tblLook w:val="04A0" w:firstRow="1" w:lastRow="0" w:firstColumn="1" w:lastColumn="0" w:noHBand="0" w:noVBand="1"/>
       </w:tblPr>
       <w:tblGrid>
@@ -3151,6 +3289,7 @@
               <w:tabs>
                 <w:tab w:val="left" w:pos="870"/>
               </w:tabs>
+              <w:jc w:val="both"/>
             </w:pPr>
             <w:r>
               <w:t>Iteración</w:t>
@@ -3166,6 +3305,7 @@
               <w:tabs>
                 <w:tab w:val="left" w:pos="870"/>
               </w:tabs>
+              <w:jc w:val="both"/>
             </w:pPr>
             <w:r>
               <w:t>Módulo</w:t>
@@ -3181,6 +3321,7 @@
               <w:tabs>
                 <w:tab w:val="left" w:pos="870"/>
               </w:tabs>
+              <w:jc w:val="both"/>
             </w:pPr>
             <w:r>
               <w:t>Fase</w:t>
@@ -3196,6 +3337,7 @@
               <w:tabs>
                 <w:tab w:val="left" w:pos="870"/>
               </w:tabs>
+              <w:jc w:val="both"/>
             </w:pPr>
             <w:r>
               <w:t>Personas</w:t>
@@ -3211,6 +3353,7 @@
               <w:tabs>
                 <w:tab w:val="left" w:pos="870"/>
               </w:tabs>
+              <w:jc w:val="both"/>
             </w:pPr>
             <w:r>
               <w:t>Días</w:t>
@@ -3226,6 +3369,7 @@
               <w:tabs>
                 <w:tab w:val="left" w:pos="870"/>
               </w:tabs>
+              <w:jc w:val="both"/>
             </w:pPr>
             <w:r>
               <w:t xml:space="preserve">Personas </w:t>
@@ -3236,6 +3380,7 @@
               <w:tabs>
                 <w:tab w:val="left" w:pos="870"/>
               </w:tabs>
+              <w:jc w:val="both"/>
             </w:pPr>
             <w:r>
               <w:t>*</w:t>
@@ -3246,6 +3391,7 @@
               <w:tabs>
                 <w:tab w:val="left" w:pos="870"/>
               </w:tabs>
+              <w:jc w:val="both"/>
             </w:pPr>
             <w:r>
               <w:t>Días</w:t>
@@ -3261,6 +3407,7 @@
               <w:tabs>
                 <w:tab w:val="left" w:pos="870"/>
               </w:tabs>
+              <w:jc w:val="both"/>
             </w:pPr>
             <w:r>
               <w:t>Esfuerzo</w:t>
@@ -3271,6 +3418,7 @@
               <w:tabs>
                 <w:tab w:val="left" w:pos="870"/>
               </w:tabs>
+              <w:jc w:val="both"/>
             </w:pPr>
             <w:r>
               <w:t>Total</w:t>
@@ -3288,6 +3436,7 @@
               <w:tabs>
                 <w:tab w:val="left" w:pos="870"/>
               </w:tabs>
+              <w:jc w:val="both"/>
             </w:pPr>
           </w:p>
         </w:tc>
@@ -3300,6 +3449,7 @@
               <w:tabs>
                 <w:tab w:val="left" w:pos="870"/>
               </w:tabs>
+              <w:jc w:val="both"/>
             </w:pPr>
           </w:p>
         </w:tc>
@@ -3312,6 +3462,7 @@
               <w:tabs>
                 <w:tab w:val="left" w:pos="870"/>
               </w:tabs>
+              <w:jc w:val="both"/>
             </w:pPr>
             <w:r>
               <w:t>Análisis</w:t>
@@ -3322,6 +3473,7 @@
               <w:tabs>
                 <w:tab w:val="left" w:pos="870"/>
               </w:tabs>
+              <w:jc w:val="both"/>
             </w:pPr>
             <w:r>
               <w:t>Diseño</w:t>
@@ -3332,6 +3484,7 @@
               <w:tabs>
                 <w:tab w:val="left" w:pos="870"/>
               </w:tabs>
+              <w:jc w:val="both"/>
             </w:pPr>
             <w:r>
               <w:t>Codificación</w:t>
@@ -3342,6 +3495,7 @@
               <w:tabs>
                 <w:tab w:val="left" w:pos="870"/>
               </w:tabs>
+              <w:jc w:val="both"/>
             </w:pPr>
             <w:r>
               <w:t>Pruebas</w:t>
@@ -3357,6 +3511,7 @@
               <w:tabs>
                 <w:tab w:val="left" w:pos="870"/>
               </w:tabs>
+              <w:jc w:val="both"/>
             </w:pPr>
             <w:r>
               <w:t>1</w:t>
@@ -3367,6 +3522,7 @@
               <w:tabs>
                 <w:tab w:val="left" w:pos="870"/>
               </w:tabs>
+              <w:jc w:val="both"/>
             </w:pPr>
             <w:r>
               <w:t>1</w:t>
@@ -3377,6 +3533,7 @@
               <w:tabs>
                 <w:tab w:val="left" w:pos="870"/>
               </w:tabs>
+              <w:jc w:val="both"/>
             </w:pPr>
             <w:r>
               <w:t>1</w:t>
@@ -3387,6 +3544,7 @@
               <w:tabs>
                 <w:tab w:val="left" w:pos="870"/>
               </w:tabs>
+              <w:jc w:val="both"/>
             </w:pPr>
             <w:r>
               <w:t>1</w:t>
@@ -3402,6 +3560,7 @@
               <w:tabs>
                 <w:tab w:val="left" w:pos="870"/>
               </w:tabs>
+              <w:jc w:val="both"/>
             </w:pPr>
           </w:p>
         </w:tc>
@@ -3414,6 +3573,7 @@
               <w:tabs>
                 <w:tab w:val="left" w:pos="870"/>
               </w:tabs>
+              <w:jc w:val="both"/>
             </w:pPr>
           </w:p>
         </w:tc>
@@ -3426,6 +3586,7 @@
               <w:tabs>
                 <w:tab w:val="left" w:pos="870"/>
               </w:tabs>
+              <w:jc w:val="both"/>
             </w:pPr>
           </w:p>
         </w:tc>
@@ -3440,6 +3601,7 @@
               <w:tabs>
                 <w:tab w:val="left" w:pos="870"/>
               </w:tabs>
+              <w:jc w:val="both"/>
             </w:pPr>
           </w:p>
         </w:tc>
@@ -3452,6 +3614,7 @@
               <w:tabs>
                 <w:tab w:val="left" w:pos="870"/>
               </w:tabs>
+              <w:jc w:val="both"/>
             </w:pPr>
           </w:p>
         </w:tc>
@@ -3464,6 +3627,7 @@
               <w:tabs>
                 <w:tab w:val="left" w:pos="870"/>
               </w:tabs>
+              <w:jc w:val="both"/>
             </w:pPr>
             <w:r>
               <w:t>Análisis</w:t>
@@ -3474,6 +3638,7 @@
               <w:tabs>
                 <w:tab w:val="left" w:pos="870"/>
               </w:tabs>
+              <w:jc w:val="both"/>
             </w:pPr>
             <w:r>
               <w:t>Diseño</w:t>
@@ -3484,6 +3649,7 @@
               <w:tabs>
                 <w:tab w:val="left" w:pos="870"/>
               </w:tabs>
+              <w:jc w:val="both"/>
             </w:pPr>
             <w:r>
               <w:t>Codificación</w:t>
@@ -3494,6 +3660,7 @@
               <w:tabs>
                 <w:tab w:val="left" w:pos="870"/>
               </w:tabs>
+              <w:jc w:val="both"/>
             </w:pPr>
             <w:r>
               <w:t>Pruebas</w:t>
@@ -3509,6 +3676,7 @@
               <w:tabs>
                 <w:tab w:val="left" w:pos="870"/>
               </w:tabs>
+              <w:jc w:val="both"/>
             </w:pPr>
             <w:r>
               <w:t>1</w:t>
@@ -3519,6 +3687,7 @@
               <w:tabs>
                 <w:tab w:val="left" w:pos="870"/>
               </w:tabs>
+              <w:jc w:val="both"/>
             </w:pPr>
             <w:r>
               <w:t>1</w:t>
@@ -3529,6 +3698,7 @@
               <w:tabs>
                 <w:tab w:val="left" w:pos="870"/>
               </w:tabs>
+              <w:jc w:val="both"/>
             </w:pPr>
             <w:r>
               <w:t>1</w:t>
@@ -3539,6 +3709,7 @@
               <w:tabs>
                 <w:tab w:val="left" w:pos="870"/>
               </w:tabs>
+              <w:jc w:val="both"/>
             </w:pPr>
             <w:r>
               <w:t>1</w:t>
@@ -3554,6 +3725,7 @@
               <w:tabs>
                 <w:tab w:val="left" w:pos="870"/>
               </w:tabs>
+              <w:jc w:val="both"/>
             </w:pPr>
           </w:p>
         </w:tc>
@@ -3566,6 +3738,7 @@
               <w:tabs>
                 <w:tab w:val="left" w:pos="870"/>
               </w:tabs>
+              <w:jc w:val="both"/>
             </w:pPr>
           </w:p>
         </w:tc>
@@ -3578,6 +3751,7 @@
               <w:tabs>
                 <w:tab w:val="left" w:pos="870"/>
               </w:tabs>
+              <w:jc w:val="both"/>
             </w:pPr>
           </w:p>
         </w:tc>
@@ -3592,6 +3766,7 @@
               <w:tabs>
                 <w:tab w:val="left" w:pos="870"/>
               </w:tabs>
+              <w:jc w:val="both"/>
             </w:pPr>
           </w:p>
         </w:tc>
@@ -3604,6 +3779,7 @@
               <w:tabs>
                 <w:tab w:val="left" w:pos="870"/>
               </w:tabs>
+              <w:jc w:val="both"/>
             </w:pPr>
           </w:p>
         </w:tc>
@@ -3616,6 +3792,7 @@
               <w:tabs>
                 <w:tab w:val="left" w:pos="870"/>
               </w:tabs>
+              <w:jc w:val="both"/>
             </w:pPr>
             <w:r>
               <w:t>Análisis</w:t>
@@ -3626,6 +3803,7 @@
               <w:tabs>
                 <w:tab w:val="left" w:pos="870"/>
               </w:tabs>
+              <w:jc w:val="both"/>
             </w:pPr>
             <w:r>
               <w:t>Diseño</w:t>
@@ -3636,6 +3814,7 @@
               <w:tabs>
                 <w:tab w:val="left" w:pos="870"/>
               </w:tabs>
+              <w:jc w:val="both"/>
             </w:pPr>
             <w:r>
               <w:t>Codificación</w:t>
@@ -3646,6 +3825,7 @@
               <w:tabs>
                 <w:tab w:val="left" w:pos="870"/>
               </w:tabs>
+              <w:jc w:val="both"/>
             </w:pPr>
             <w:r>
               <w:t>Pruebas</w:t>
@@ -3661,6 +3841,7 @@
               <w:tabs>
                 <w:tab w:val="left" w:pos="870"/>
               </w:tabs>
+              <w:jc w:val="both"/>
             </w:pPr>
             <w:r>
               <w:t>1</w:t>
@@ -3671,6 +3852,7 @@
               <w:tabs>
                 <w:tab w:val="left" w:pos="870"/>
               </w:tabs>
+              <w:jc w:val="both"/>
             </w:pPr>
             <w:r>
               <w:t>1</w:t>
@@ -3681,6 +3863,7 @@
               <w:tabs>
                 <w:tab w:val="left" w:pos="870"/>
               </w:tabs>
+              <w:jc w:val="both"/>
             </w:pPr>
             <w:r>
               <w:t>1</w:t>
@@ -3691,6 +3874,7 @@
               <w:tabs>
                 <w:tab w:val="left" w:pos="870"/>
               </w:tabs>
+              <w:jc w:val="both"/>
             </w:pPr>
             <w:r>
               <w:t>1</w:t>
@@ -3706,6 +3890,7 @@
               <w:tabs>
                 <w:tab w:val="left" w:pos="870"/>
               </w:tabs>
+              <w:jc w:val="both"/>
             </w:pPr>
           </w:p>
         </w:tc>
@@ -3718,6 +3903,7 @@
               <w:tabs>
                 <w:tab w:val="left" w:pos="870"/>
               </w:tabs>
+              <w:jc w:val="both"/>
             </w:pPr>
           </w:p>
         </w:tc>
@@ -3730,6 +3916,7 @@
               <w:tabs>
                 <w:tab w:val="left" w:pos="870"/>
               </w:tabs>
+              <w:jc w:val="both"/>
             </w:pPr>
           </w:p>
         </w:tc>
@@ -3744,6 +3931,7 @@
               <w:tabs>
                 <w:tab w:val="left" w:pos="870"/>
               </w:tabs>
+              <w:jc w:val="both"/>
             </w:pPr>
           </w:p>
         </w:tc>
@@ -3756,6 +3944,7 @@
               <w:tabs>
                 <w:tab w:val="left" w:pos="870"/>
               </w:tabs>
+              <w:jc w:val="both"/>
             </w:pPr>
           </w:p>
         </w:tc>
@@ -3768,6 +3957,7 @@
               <w:tabs>
                 <w:tab w:val="left" w:pos="870"/>
               </w:tabs>
+              <w:jc w:val="both"/>
             </w:pPr>
             <w:r>
               <w:t>Análisis</w:t>
@@ -3778,6 +3968,7 @@
               <w:tabs>
                 <w:tab w:val="left" w:pos="870"/>
               </w:tabs>
+              <w:jc w:val="both"/>
             </w:pPr>
             <w:r>
               <w:t>Diseño</w:t>
@@ -3788,6 +3979,7 @@
               <w:tabs>
                 <w:tab w:val="left" w:pos="870"/>
               </w:tabs>
+              <w:jc w:val="both"/>
             </w:pPr>
             <w:r>
               <w:t>Codificación</w:t>
@@ -3798,6 +3990,7 @@
               <w:tabs>
                 <w:tab w:val="left" w:pos="870"/>
               </w:tabs>
+              <w:jc w:val="both"/>
             </w:pPr>
             <w:r>
               <w:t>Pruebas</w:t>
@@ -3813,6 +4006,7 @@
               <w:tabs>
                 <w:tab w:val="left" w:pos="870"/>
               </w:tabs>
+              <w:jc w:val="both"/>
             </w:pPr>
             <w:r>
               <w:t>1</w:t>
@@ -3823,6 +4017,7 @@
               <w:tabs>
                 <w:tab w:val="left" w:pos="870"/>
               </w:tabs>
+              <w:jc w:val="both"/>
             </w:pPr>
             <w:r>
               <w:t>1</w:t>
@@ -3833,6 +4028,7 @@
               <w:tabs>
                 <w:tab w:val="left" w:pos="870"/>
               </w:tabs>
+              <w:jc w:val="both"/>
             </w:pPr>
             <w:r>
               <w:t>1</w:t>
@@ -3843,6 +4039,7 @@
               <w:tabs>
                 <w:tab w:val="left" w:pos="870"/>
               </w:tabs>
+              <w:jc w:val="both"/>
             </w:pPr>
             <w:r>
               <w:t>1</w:t>
@@ -3858,6 +4055,7 @@
               <w:tabs>
                 <w:tab w:val="left" w:pos="870"/>
               </w:tabs>
+              <w:jc w:val="both"/>
             </w:pPr>
           </w:p>
         </w:tc>
@@ -3870,6 +4068,7 @@
               <w:tabs>
                 <w:tab w:val="left" w:pos="870"/>
               </w:tabs>
+              <w:jc w:val="both"/>
             </w:pPr>
           </w:p>
         </w:tc>
@@ -3882,6 +4081,7 @@
               <w:tabs>
                 <w:tab w:val="left" w:pos="870"/>
               </w:tabs>
+              <w:jc w:val="both"/>
             </w:pPr>
           </w:p>
         </w:tc>
@@ -3896,6 +4096,7 @@
               <w:tabs>
                 <w:tab w:val="left" w:pos="870"/>
               </w:tabs>
+              <w:jc w:val="both"/>
             </w:pPr>
           </w:p>
         </w:tc>
@@ -3908,6 +4109,7 @@
               <w:tabs>
                 <w:tab w:val="left" w:pos="870"/>
               </w:tabs>
+              <w:jc w:val="both"/>
             </w:pPr>
           </w:p>
         </w:tc>
@@ -3920,6 +4122,7 @@
               <w:tabs>
                 <w:tab w:val="left" w:pos="870"/>
               </w:tabs>
+              <w:jc w:val="both"/>
             </w:pPr>
             <w:r>
               <w:t>Análisis</w:t>
@@ -3930,6 +4133,7 @@
               <w:tabs>
                 <w:tab w:val="left" w:pos="870"/>
               </w:tabs>
+              <w:jc w:val="both"/>
             </w:pPr>
             <w:r>
               <w:t>Diseño</w:t>
@@ -3940,6 +4144,7 @@
               <w:tabs>
                 <w:tab w:val="left" w:pos="870"/>
               </w:tabs>
+              <w:jc w:val="both"/>
             </w:pPr>
             <w:r>
               <w:t>Codificación</w:t>
@@ -3950,6 +4155,7 @@
               <w:tabs>
                 <w:tab w:val="left" w:pos="870"/>
               </w:tabs>
+              <w:jc w:val="both"/>
             </w:pPr>
             <w:r>
               <w:t>Pruebas</w:t>
@@ -3965,6 +4171,7 @@
               <w:tabs>
                 <w:tab w:val="left" w:pos="870"/>
               </w:tabs>
+              <w:jc w:val="both"/>
             </w:pPr>
             <w:r>
               <w:t>1</w:t>
@@ -3975,6 +4182,7 @@
               <w:tabs>
                 <w:tab w:val="left" w:pos="870"/>
               </w:tabs>
+              <w:jc w:val="both"/>
             </w:pPr>
             <w:r>
               <w:t>1</w:t>
@@ -3985,6 +4193,7 @@
               <w:tabs>
                 <w:tab w:val="left" w:pos="870"/>
               </w:tabs>
+              <w:jc w:val="both"/>
             </w:pPr>
             <w:r>
               <w:t>1</w:t>
@@ -3995,6 +4204,7 @@
               <w:tabs>
                 <w:tab w:val="left" w:pos="870"/>
               </w:tabs>
+              <w:jc w:val="both"/>
             </w:pPr>
             <w:r>
               <w:t>1</w:t>
@@ -4010,6 +4220,7 @@
               <w:tabs>
                 <w:tab w:val="left" w:pos="870"/>
               </w:tabs>
+              <w:jc w:val="both"/>
             </w:pPr>
           </w:p>
         </w:tc>
@@ -4022,6 +4233,7 @@
               <w:tabs>
                 <w:tab w:val="left" w:pos="870"/>
               </w:tabs>
+              <w:jc w:val="both"/>
             </w:pPr>
           </w:p>
         </w:tc>
@@ -4034,6 +4246,7 @@
               <w:tabs>
                 <w:tab w:val="left" w:pos="870"/>
               </w:tabs>
+              <w:jc w:val="both"/>
             </w:pPr>
           </w:p>
         </w:tc>
@@ -4044,6 +4257,7 @@
         <w:tabs>
           <w:tab w:val="left" w:pos="870"/>
         </w:tabs>
+        <w:jc w:val="both"/>
       </w:pPr>
     </w:p>
     <w:p>
@@ -4053,6 +4267,7 @@
           <w:numId w:val="1"/>
         </w:numPr>
         <w:ind w:hanging="360"/>
+        <w:jc w:val="both"/>
       </w:pPr>
       <w:bookmarkStart w:id="14" w:name="_35nkun2" w:colFirst="0" w:colLast="0"/>
       <w:bookmarkEnd w:id="14"/>
@@ -4073,8 +4288,9 @@
           <w:numId w:val="1"/>
         </w:numPr>
         <w:spacing w:after="0"/>
-        <w:ind w:left="420" w:hanging="420"/>
+        <w:ind w:left="780" w:hanging="420"/>
         <w:contextualSpacing/>
+        <w:jc w:val="both"/>
       </w:pPr>
       <w:bookmarkStart w:id="15" w:name="_1ksv4uv" w:colFirst="0" w:colLast="0"/>
       <w:bookmarkEnd w:id="15"/>
@@ -4090,12 +4306,15 @@
     <w:p>
       <w:pPr>
         <w:spacing w:after="0"/>
+        <w:ind w:left="360"/>
         <w:contextualSpacing/>
+        <w:jc w:val="both"/>
       </w:pPr>
     </w:p>
     <w:p>
       <w:pPr>
         <w:spacing w:line="240" w:lineRule="auto"/>
+        <w:ind w:left="360"/>
         <w:jc w:val="both"/>
         <w:rPr>
           <w:rFonts w:ascii="Times New Roman" w:eastAsia="Times New Roman" w:hAnsi="Times New Roman" w:cs="Times New Roman"/>
@@ -4114,6 +4333,7 @@
     <w:p>
       <w:pPr>
         <w:spacing w:line="240" w:lineRule="auto"/>
+        <w:ind w:left="360"/>
         <w:jc w:val="both"/>
         <w:rPr>
           <w:rFonts w:ascii="Times New Roman" w:eastAsia="Times New Roman" w:hAnsi="Times New Roman" w:cs="Times New Roman"/>
@@ -4156,6 +4376,10 @@
       </w:r>
     </w:p>
     <w:p>
+      <w:pPr>
+        <w:ind w:left="360"/>
+        <w:jc w:val="both"/>
+      </w:pPr>
       <w:r>
         <w:rPr>
           <w:rFonts w:eastAsia="Times New Roman"/>
@@ -4170,8 +4394,9 @@
           <w:numId w:val="1"/>
         </w:numPr>
         <w:spacing w:after="0"/>
-        <w:ind w:left="420" w:hanging="420"/>
+        <w:ind w:left="780" w:hanging="420"/>
         <w:contextualSpacing/>
+        <w:jc w:val="both"/>
       </w:pPr>
       <w:bookmarkStart w:id="16" w:name="_44sinio" w:colFirst="0" w:colLast="0"/>
       <w:bookmarkEnd w:id="16"/>
@@ -4187,6 +4412,8 @@
     <w:p>
       <w:pPr>
         <w:spacing w:after="0" w:line="240" w:lineRule="auto"/>
+        <w:ind w:left="360"/>
+        <w:jc w:val="both"/>
         <w:rPr>
           <w:rFonts w:ascii="Times New Roman" w:eastAsia="Times New Roman" w:hAnsi="Times New Roman" w:cs="Times New Roman"/>
           <w:color w:val="auto"/>
@@ -4198,6 +4425,7 @@
     <w:p>
       <w:pPr>
         <w:spacing w:line="240" w:lineRule="auto"/>
+        <w:ind w:left="360"/>
         <w:jc w:val="both"/>
         <w:rPr>
           <w:rFonts w:ascii="Times New Roman" w:eastAsia="Times New Roman" w:hAnsi="Times New Roman" w:cs="Times New Roman"/>
@@ -4216,6 +4444,7 @@
     <w:p>
       <w:pPr>
         <w:spacing w:line="240" w:lineRule="auto"/>
+        <w:ind w:left="360"/>
         <w:jc w:val="both"/>
         <w:rPr>
           <w:rFonts w:ascii="Times New Roman" w:eastAsia="Times New Roman" w:hAnsi="Times New Roman" w:cs="Times New Roman"/>
@@ -4276,6 +4505,8 @@
     <w:p>
       <w:pPr>
         <w:spacing w:after="0" w:line="240" w:lineRule="auto"/>
+        <w:ind w:left="360"/>
+        <w:jc w:val="both"/>
         <w:rPr>
           <w:rFonts w:ascii="Times New Roman" w:eastAsia="Times New Roman" w:hAnsi="Times New Roman" w:cs="Times New Roman"/>
           <w:color w:val="auto"/>
@@ -4287,7 +4518,7 @@
     <w:tbl>
       <w:tblPr>
         <w:tblW w:w="0" w:type="auto"/>
-        <w:tblInd w:w="3757" w:type="dxa"/>
+        <w:tblInd w:w="4117" w:type="dxa"/>
         <w:tblCellMar>
           <w:top w:w="15" w:type="dxa"/>
           <w:left w:w="15" w:type="dxa"/>
@@ -4320,7 +4551,7 @@
           <w:p>
             <w:pPr>
               <w:spacing w:after="0" w:line="240" w:lineRule="auto"/>
-              <w:jc w:val="center"/>
+              <w:jc w:val="both"/>
               <w:rPr>
                 <w:rFonts w:ascii="Times New Roman" w:eastAsia="Times New Roman" w:hAnsi="Times New Roman" w:cs="Times New Roman"/>
                 <w:color w:val="auto"/>
@@ -4341,6 +4572,8 @@
     <w:p>
       <w:pPr>
         <w:spacing w:after="0" w:line="240" w:lineRule="auto"/>
+        <w:ind w:left="360"/>
+        <w:jc w:val="both"/>
         <w:rPr>
           <w:rFonts w:ascii="Times New Roman" w:eastAsia="Times New Roman" w:hAnsi="Times New Roman" w:cs="Times New Roman"/>
           <w:color w:val="auto"/>
@@ -4352,6 +4585,8 @@
     <w:p>
       <w:pPr>
         <w:spacing w:line="240" w:lineRule="auto"/>
+        <w:ind w:left="360"/>
+        <w:jc w:val="both"/>
         <w:rPr>
           <w:rFonts w:ascii="Times New Roman" w:eastAsia="Times New Roman" w:hAnsi="Times New Roman" w:cs="Times New Roman"/>
           <w:color w:val="auto"/>
@@ -4372,7 +4607,13 @@
           <w:ilvl w:val="0"/>
           <w:numId w:val="7"/>
         </w:numPr>
+        <w:tabs>
+          <w:tab w:val="clear" w:pos="720"/>
+          <w:tab w:val="num" w:pos="1080"/>
+        </w:tabs>
         <w:spacing w:before="80" w:after="0" w:line="240" w:lineRule="auto"/>
+        <w:ind w:left="1080"/>
+        <w:jc w:val="both"/>
         <w:textAlignment w:val="baseline"/>
         <w:rPr>
           <w:rFonts w:eastAsia="Times New Roman"/>
@@ -4399,7 +4640,13 @@
           <w:ilvl w:val="0"/>
           <w:numId w:val="7"/>
         </w:numPr>
+        <w:tabs>
+          <w:tab w:val="clear" w:pos="720"/>
+          <w:tab w:val="num" w:pos="1080"/>
+        </w:tabs>
         <w:spacing w:after="0" w:line="240" w:lineRule="auto"/>
+        <w:ind w:left="1080"/>
+        <w:jc w:val="both"/>
         <w:textAlignment w:val="baseline"/>
         <w:rPr>
           <w:rFonts w:eastAsia="Times New Roman"/>
@@ -4426,7 +4673,13 @@
           <w:ilvl w:val="0"/>
           <w:numId w:val="7"/>
         </w:numPr>
+        <w:tabs>
+          <w:tab w:val="clear" w:pos="720"/>
+          <w:tab w:val="num" w:pos="1080"/>
+        </w:tabs>
         <w:spacing w:after="0" w:line="240" w:lineRule="auto"/>
+        <w:ind w:left="1080"/>
+        <w:jc w:val="both"/>
         <w:textAlignment w:val="baseline"/>
         <w:rPr>
           <w:rFonts w:eastAsia="Times New Roman"/>
@@ -4453,7 +4706,13 @@
           <w:ilvl w:val="0"/>
           <w:numId w:val="7"/>
         </w:numPr>
+        <w:tabs>
+          <w:tab w:val="clear" w:pos="720"/>
+          <w:tab w:val="num" w:pos="1080"/>
+        </w:tabs>
         <w:spacing w:after="0" w:line="240" w:lineRule="auto"/>
+        <w:ind w:left="1080"/>
+        <w:jc w:val="both"/>
         <w:textAlignment w:val="baseline"/>
         <w:rPr>
           <w:rFonts w:eastAsia="Times New Roman"/>
@@ -4488,7 +4747,13 @@
           <w:ilvl w:val="0"/>
           <w:numId w:val="7"/>
         </w:numPr>
+        <w:tabs>
+          <w:tab w:val="clear" w:pos="720"/>
+          <w:tab w:val="num" w:pos="1080"/>
+        </w:tabs>
         <w:spacing w:after="0" w:line="240" w:lineRule="auto"/>
+        <w:ind w:left="1080"/>
+        <w:jc w:val="both"/>
         <w:textAlignment w:val="baseline"/>
         <w:rPr>
           <w:rFonts w:eastAsia="Times New Roman"/>
@@ -4520,6 +4785,8 @@
     <w:p>
       <w:pPr>
         <w:spacing w:after="0" w:line="240" w:lineRule="auto"/>
+        <w:ind w:left="360"/>
+        <w:jc w:val="both"/>
         <w:rPr>
           <w:rFonts w:ascii="Times New Roman" w:eastAsia="Times New Roman" w:hAnsi="Times New Roman" w:cs="Times New Roman"/>
           <w:color w:val="auto"/>
@@ -4531,6 +4798,8 @@
     <w:p>
       <w:pPr>
         <w:spacing w:before="80" w:after="0" w:line="240" w:lineRule="auto"/>
+        <w:ind w:left="360"/>
+        <w:jc w:val="both"/>
         <w:rPr>
           <w:rFonts w:ascii="Times New Roman" w:eastAsia="Times New Roman" w:hAnsi="Times New Roman" w:cs="Times New Roman"/>
           <w:color w:val="auto"/>
@@ -4551,7 +4820,13 @@
           <w:ilvl w:val="0"/>
           <w:numId w:val="8"/>
         </w:numPr>
+        <w:tabs>
+          <w:tab w:val="clear" w:pos="720"/>
+          <w:tab w:val="num" w:pos="1080"/>
+        </w:tabs>
         <w:spacing w:before="80" w:after="0" w:line="240" w:lineRule="auto"/>
+        <w:ind w:left="1080"/>
+        <w:jc w:val="both"/>
         <w:textAlignment w:val="baseline"/>
         <w:rPr>
           <w:rFonts w:eastAsia="Times New Roman"/>
@@ -4578,7 +4853,13 @@
           <w:ilvl w:val="0"/>
           <w:numId w:val="8"/>
         </w:numPr>
+        <w:tabs>
+          <w:tab w:val="clear" w:pos="720"/>
+          <w:tab w:val="num" w:pos="1080"/>
+        </w:tabs>
         <w:spacing w:after="0" w:line="240" w:lineRule="auto"/>
+        <w:ind w:left="1080"/>
+        <w:jc w:val="both"/>
         <w:textAlignment w:val="baseline"/>
         <w:rPr>
           <w:rFonts w:eastAsia="Times New Roman"/>
@@ -4605,7 +4886,13 @@
           <w:ilvl w:val="0"/>
           <w:numId w:val="8"/>
         </w:numPr>
+        <w:tabs>
+          <w:tab w:val="clear" w:pos="720"/>
+          <w:tab w:val="num" w:pos="1080"/>
+        </w:tabs>
         <w:spacing w:after="0" w:line="240" w:lineRule="auto"/>
+        <w:ind w:left="1080"/>
+        <w:jc w:val="both"/>
         <w:textAlignment w:val="baseline"/>
         <w:rPr>
           <w:rFonts w:eastAsia="Times New Roman"/>
@@ -4644,7 +4931,13 @@
           <w:ilvl w:val="0"/>
           <w:numId w:val="8"/>
         </w:numPr>
+        <w:tabs>
+          <w:tab w:val="clear" w:pos="720"/>
+          <w:tab w:val="num" w:pos="1080"/>
+        </w:tabs>
         <w:spacing w:after="0" w:line="240" w:lineRule="auto"/>
+        <w:ind w:left="1080"/>
+        <w:jc w:val="both"/>
         <w:textAlignment w:val="baseline"/>
         <w:rPr>
           <w:rFonts w:eastAsia="Times New Roman"/>
@@ -4668,7 +4961,8 @@
     <w:p>
       <w:pPr>
         <w:spacing w:after="0" w:line="240" w:lineRule="auto"/>
-        <w:ind w:left="720"/>
+        <w:ind w:left="1080"/>
+        <w:jc w:val="both"/>
         <w:textAlignment w:val="baseline"/>
         <w:rPr>
           <w:rFonts w:eastAsia="Times New Roman"/>
@@ -4678,6 +4972,8 @@
     <w:p>
       <w:pPr>
         <w:spacing w:after="0" w:line="240" w:lineRule="auto"/>
+        <w:ind w:left="360"/>
+        <w:jc w:val="both"/>
         <w:rPr>
           <w:rFonts w:ascii="Times New Roman" w:eastAsia="Times New Roman" w:hAnsi="Times New Roman" w:cs="Times New Roman"/>
           <w:color w:val="auto"/>
@@ -4689,6 +4985,8 @@
     <w:p>
       <w:pPr>
         <w:spacing w:after="0" w:line="240" w:lineRule="auto"/>
+        <w:ind w:left="360"/>
+        <w:jc w:val="both"/>
         <w:rPr>
           <w:rFonts w:ascii="Times New Roman" w:eastAsia="Times New Roman" w:hAnsi="Times New Roman" w:cs="Times New Roman"/>
           <w:color w:val="auto"/>
@@ -4697,9 +4995,62 @@
         </w:rPr>
       </w:pPr>
     </w:p>
+    <w:p>
+      <w:pPr>
+        <w:spacing w:after="0" w:line="240" w:lineRule="auto"/>
+        <w:ind w:left="360"/>
+        <w:jc w:val="both"/>
+        <w:rPr>
+          <w:rFonts w:ascii="Times New Roman" w:eastAsia="Times New Roman" w:hAnsi="Times New Roman" w:cs="Times New Roman"/>
+          <w:color w:val="auto"/>
+          <w:sz w:val="24"/>
+          <w:szCs w:val="24"/>
+        </w:rPr>
+      </w:pPr>
+    </w:p>
+    <w:p>
+      <w:pPr>
+        <w:spacing w:after="0" w:line="240" w:lineRule="auto"/>
+        <w:ind w:left="360"/>
+        <w:jc w:val="both"/>
+        <w:rPr>
+          <w:rFonts w:ascii="Times New Roman" w:eastAsia="Times New Roman" w:hAnsi="Times New Roman" w:cs="Times New Roman"/>
+          <w:color w:val="auto"/>
+          <w:sz w:val="24"/>
+          <w:szCs w:val="24"/>
+        </w:rPr>
+      </w:pPr>
+    </w:p>
+    <w:p>
+      <w:pPr>
+        <w:spacing w:after="0" w:line="240" w:lineRule="auto"/>
+        <w:ind w:left="360"/>
+        <w:jc w:val="both"/>
+        <w:rPr>
+          <w:rFonts w:ascii="Times New Roman" w:eastAsia="Times New Roman" w:hAnsi="Times New Roman" w:cs="Times New Roman"/>
+          <w:color w:val="auto"/>
+          <w:sz w:val="24"/>
+          <w:szCs w:val="24"/>
+        </w:rPr>
+      </w:pPr>
+    </w:p>
+    <w:p>
+      <w:pPr>
+        <w:spacing w:after="0" w:line="240" w:lineRule="auto"/>
+        <w:ind w:left="360"/>
+        <w:jc w:val="both"/>
+        <w:rPr>
+          <w:rFonts w:ascii="Times New Roman" w:eastAsia="Times New Roman" w:hAnsi="Times New Roman" w:cs="Times New Roman"/>
+          <w:color w:val="auto"/>
+          <w:sz w:val="24"/>
+          <w:szCs w:val="24"/>
+        </w:rPr>
+      </w:pPr>
+    </w:p>
     <w:tbl>
       <w:tblPr>
-        <w:tblW w:w="0" w:type="auto"/>
+        <w:tblW w:w="8714" w:type="dxa"/>
+        <w:tblInd w:w="360" w:type="dxa"/>
         <w:tblCellMar>
           <w:top w:w="15" w:type="dxa"/>
           <w:left w:w="15" w:type="dxa"/>
@@ -4737,7 +5088,7 @@
           <w:p>
             <w:pPr>
               <w:spacing w:after="0" w:line="240" w:lineRule="auto"/>
-              <w:jc w:val="center"/>
+              <w:jc w:val="both"/>
               <w:rPr>
                 <w:rFonts w:ascii="Times New Roman" w:eastAsia="Times New Roman" w:hAnsi="Times New Roman" w:cs="Times New Roman"/>
                 <w:color w:val="auto"/>
@@ -4751,6 +5102,7 @@
                 <w:b/>
                 <w:bCs/>
               </w:rPr>
+              <w:lastRenderedPageBreak/>
               <w:t>Nº</w:t>
             </w:r>
           </w:p>
@@ -4776,7 +5128,7 @@
           <w:p>
             <w:pPr>
               <w:spacing w:after="0" w:line="240" w:lineRule="auto"/>
-              <w:jc w:val="center"/>
+              <w:jc w:val="both"/>
               <w:rPr>
                 <w:rFonts w:ascii="Times New Roman" w:eastAsia="Times New Roman" w:hAnsi="Times New Roman" w:cs="Times New Roman"/>
                 <w:color w:val="auto"/>
@@ -4815,7 +5167,7 @@
           <w:p>
             <w:pPr>
               <w:spacing w:after="0" w:line="240" w:lineRule="auto"/>
-              <w:jc w:val="center"/>
+              <w:jc w:val="both"/>
               <w:rPr>
                 <w:rFonts w:ascii="Times New Roman" w:eastAsia="Times New Roman" w:hAnsi="Times New Roman" w:cs="Times New Roman"/>
                 <w:color w:val="auto"/>
@@ -4854,7 +5206,7 @@
           <w:p>
             <w:pPr>
               <w:spacing w:after="0" w:line="240" w:lineRule="auto"/>
-              <w:jc w:val="center"/>
+              <w:jc w:val="both"/>
               <w:rPr>
                 <w:rFonts w:ascii="Times New Roman" w:eastAsia="Times New Roman" w:hAnsi="Times New Roman" w:cs="Times New Roman"/>
                 <w:color w:val="auto"/>
@@ -4893,7 +5245,7 @@
           <w:p>
             <w:pPr>
               <w:spacing w:after="0" w:line="240" w:lineRule="auto"/>
-              <w:jc w:val="center"/>
+              <w:jc w:val="both"/>
               <w:rPr>
                 <w:rFonts w:ascii="Times New Roman" w:eastAsia="Times New Roman" w:hAnsi="Times New Roman" w:cs="Times New Roman"/>
                 <w:color w:val="auto"/>
@@ -4933,6 +5285,7 @@
           <w:p>
             <w:pPr>
               <w:spacing w:after="0" w:line="240" w:lineRule="auto"/>
+              <w:jc w:val="both"/>
               <w:rPr>
                 <w:rFonts w:ascii="Times New Roman" w:eastAsia="Times New Roman" w:hAnsi="Times New Roman" w:cs="Times New Roman"/>
                 <w:color w:val="auto"/>
@@ -4968,6 +5321,7 @@
           <w:p>
             <w:pPr>
               <w:spacing w:after="0" w:line="240" w:lineRule="auto"/>
+              <w:jc w:val="both"/>
               <w:rPr>
                 <w:rFonts w:ascii="Times New Roman" w:eastAsia="Times New Roman" w:hAnsi="Times New Roman" w:cs="Times New Roman"/>
                 <w:color w:val="auto"/>
@@ -5003,6 +5357,7 @@
           <w:p>
             <w:pPr>
               <w:spacing w:after="0" w:line="240" w:lineRule="auto"/>
+              <w:jc w:val="both"/>
               <w:rPr>
                 <w:rFonts w:ascii="Times New Roman" w:eastAsia="Times New Roman" w:hAnsi="Times New Roman" w:cs="Times New Roman"/>
                 <w:color w:val="auto"/>
@@ -5040,6 +5395,7 @@
           <w:p>
             <w:pPr>
               <w:spacing w:after="0" w:line="240" w:lineRule="auto"/>
+              <w:jc w:val="both"/>
               <w:rPr>
                 <w:rFonts w:ascii="Times New Roman" w:eastAsia="Times New Roman" w:hAnsi="Times New Roman" w:cs="Times New Roman"/>
                 <w:color w:val="auto"/>
@@ -5075,6 +5431,7 @@
           <w:p>
             <w:pPr>
               <w:spacing w:after="0" w:line="240" w:lineRule="auto"/>
+              <w:jc w:val="both"/>
               <w:rPr>
                 <w:rFonts w:ascii="Times New Roman" w:eastAsia="Times New Roman" w:hAnsi="Times New Roman" w:cs="Times New Roman"/>
                 <w:color w:val="auto"/>
@@ -5112,6 +5469,7 @@
           <w:p>
             <w:pPr>
               <w:spacing w:after="0" w:line="240" w:lineRule="auto"/>
+              <w:jc w:val="both"/>
               <w:rPr>
                 <w:rFonts w:ascii="Times New Roman" w:eastAsia="Times New Roman" w:hAnsi="Times New Roman" w:cs="Times New Roman"/>
                 <w:color w:val="auto"/>
@@ -5123,7 +5481,6 @@
               <w:rPr>
                 <w:rFonts w:eastAsia="Times New Roman"/>
               </w:rPr>
-              <w:lastRenderedPageBreak/>
               <w:t>2</w:t>
             </w:r>
           </w:p>
@@ -5148,6 +5505,7 @@
           <w:p>
             <w:pPr>
               <w:spacing w:after="0" w:line="240" w:lineRule="auto"/>
+              <w:jc w:val="both"/>
               <w:rPr>
                 <w:rFonts w:ascii="Times New Roman" w:eastAsia="Times New Roman" w:hAnsi="Times New Roman" w:cs="Times New Roman"/>
                 <w:color w:val="auto"/>
@@ -5183,6 +5541,7 @@
           <w:p>
             <w:pPr>
               <w:spacing w:after="0" w:line="240" w:lineRule="auto"/>
+              <w:jc w:val="both"/>
               <w:rPr>
                 <w:rFonts w:ascii="Times New Roman" w:eastAsia="Times New Roman" w:hAnsi="Times New Roman" w:cs="Times New Roman"/>
                 <w:color w:val="auto"/>
@@ -5218,6 +5577,7 @@
           <w:p>
             <w:pPr>
               <w:spacing w:after="0" w:line="240" w:lineRule="auto"/>
+              <w:jc w:val="both"/>
               <w:rPr>
                 <w:rFonts w:ascii="Times New Roman" w:eastAsia="Times New Roman" w:hAnsi="Times New Roman" w:cs="Times New Roman"/>
                 <w:color w:val="auto"/>
@@ -5253,6 +5613,7 @@
           <w:p>
             <w:pPr>
               <w:spacing w:after="0" w:line="240" w:lineRule="auto"/>
+              <w:jc w:val="both"/>
               <w:rPr>
                 <w:rFonts w:ascii="Times New Roman" w:eastAsia="Times New Roman" w:hAnsi="Times New Roman" w:cs="Times New Roman"/>
                 <w:color w:val="auto"/>
@@ -5290,6 +5651,7 @@
           <w:p>
             <w:pPr>
               <w:spacing w:after="0" w:line="240" w:lineRule="auto"/>
+              <w:jc w:val="both"/>
               <w:rPr>
                 <w:rFonts w:ascii="Times New Roman" w:eastAsia="Times New Roman" w:hAnsi="Times New Roman" w:cs="Times New Roman"/>
                 <w:color w:val="auto"/>
@@ -5325,6 +5687,7 @@
           <w:p>
             <w:pPr>
               <w:spacing w:after="0" w:line="240" w:lineRule="auto"/>
+              <w:jc w:val="both"/>
               <w:rPr>
                 <w:rFonts w:ascii="Times New Roman" w:eastAsia="Times New Roman" w:hAnsi="Times New Roman" w:cs="Times New Roman"/>
                 <w:color w:val="auto"/>
@@ -5360,6 +5723,7 @@
           <w:p>
             <w:pPr>
               <w:spacing w:after="0" w:line="240" w:lineRule="auto"/>
+              <w:jc w:val="both"/>
               <w:rPr>
                 <w:rFonts w:ascii="Times New Roman" w:eastAsia="Times New Roman" w:hAnsi="Times New Roman" w:cs="Times New Roman"/>
                 <w:color w:val="auto"/>
@@ -5397,6 +5761,7 @@
           <w:p>
             <w:pPr>
               <w:spacing w:after="0" w:line="240" w:lineRule="auto"/>
+              <w:jc w:val="both"/>
               <w:rPr>
                 <w:rFonts w:ascii="Times New Roman" w:eastAsia="Times New Roman" w:hAnsi="Times New Roman" w:cs="Times New Roman"/>
                 <w:color w:val="auto"/>
@@ -5432,6 +5797,7 @@
           <w:p>
             <w:pPr>
               <w:spacing w:after="0" w:line="240" w:lineRule="auto"/>
+              <w:jc w:val="both"/>
               <w:rPr>
                 <w:rFonts w:ascii="Times New Roman" w:eastAsia="Times New Roman" w:hAnsi="Times New Roman" w:cs="Times New Roman"/>
                 <w:color w:val="auto"/>
@@ -5469,6 +5835,7 @@
           <w:p>
             <w:pPr>
               <w:spacing w:after="0" w:line="240" w:lineRule="auto"/>
+              <w:jc w:val="both"/>
               <w:rPr>
                 <w:rFonts w:ascii="Times New Roman" w:eastAsia="Times New Roman" w:hAnsi="Times New Roman" w:cs="Times New Roman"/>
                 <w:color w:val="auto"/>
@@ -5504,6 +5871,7 @@
           <w:p>
             <w:pPr>
               <w:spacing w:after="0" w:line="240" w:lineRule="auto"/>
+              <w:jc w:val="both"/>
               <w:rPr>
                 <w:rFonts w:ascii="Times New Roman" w:eastAsia="Times New Roman" w:hAnsi="Times New Roman" w:cs="Times New Roman"/>
                 <w:color w:val="auto"/>
@@ -5539,6 +5907,7 @@
           <w:p>
             <w:pPr>
               <w:spacing w:after="0" w:line="240" w:lineRule="auto"/>
+              <w:jc w:val="both"/>
               <w:rPr>
                 <w:rFonts w:ascii="Times New Roman" w:eastAsia="Times New Roman" w:hAnsi="Times New Roman" w:cs="Times New Roman"/>
                 <w:color w:val="auto"/>
@@ -5574,6 +5943,7 @@
           <w:p>
             <w:pPr>
               <w:spacing w:after="0" w:line="240" w:lineRule="auto"/>
+              <w:jc w:val="both"/>
               <w:rPr>
                 <w:rFonts w:ascii="Times New Roman" w:eastAsia="Times New Roman" w:hAnsi="Times New Roman" w:cs="Times New Roman"/>
                 <w:color w:val="auto"/>
@@ -5609,6 +5979,7 @@
           <w:p>
             <w:pPr>
               <w:spacing w:after="0" w:line="240" w:lineRule="auto"/>
+              <w:jc w:val="both"/>
               <w:rPr>
                 <w:rFonts w:ascii="Times New Roman" w:eastAsia="Times New Roman" w:hAnsi="Times New Roman" w:cs="Times New Roman"/>
                 <w:color w:val="auto"/>
@@ -5646,6 +6017,7 @@
           <w:p>
             <w:pPr>
               <w:spacing w:after="0" w:line="240" w:lineRule="auto"/>
+              <w:jc w:val="both"/>
               <w:rPr>
                 <w:rFonts w:ascii="Times New Roman" w:eastAsia="Times New Roman" w:hAnsi="Times New Roman" w:cs="Times New Roman"/>
                 <w:color w:val="auto"/>
@@ -5681,6 +6053,7 @@
           <w:p>
             <w:pPr>
               <w:spacing w:after="0" w:line="240" w:lineRule="auto"/>
+              <w:jc w:val="both"/>
               <w:rPr>
                 <w:rFonts w:ascii="Times New Roman" w:eastAsia="Times New Roman" w:hAnsi="Times New Roman" w:cs="Times New Roman"/>
                 <w:color w:val="auto"/>
@@ -5716,6 +6089,7 @@
           <w:p>
             <w:pPr>
               <w:spacing w:after="0" w:line="240" w:lineRule="auto"/>
+              <w:jc w:val="both"/>
               <w:rPr>
                 <w:rFonts w:ascii="Times New Roman" w:eastAsia="Times New Roman" w:hAnsi="Times New Roman" w:cs="Times New Roman"/>
                 <w:color w:val="auto"/>
@@ -5751,6 +6125,7 @@
           <w:p>
             <w:pPr>
               <w:spacing w:after="0" w:line="240" w:lineRule="auto"/>
+              <w:jc w:val="both"/>
               <w:rPr>
                 <w:rFonts w:ascii="Times New Roman" w:eastAsia="Times New Roman" w:hAnsi="Times New Roman" w:cs="Times New Roman"/>
                 <w:color w:val="auto"/>
@@ -5786,6 +6161,7 @@
           <w:p>
             <w:pPr>
               <w:spacing w:after="0" w:line="240" w:lineRule="auto"/>
+              <w:jc w:val="both"/>
               <w:rPr>
                 <w:rFonts w:ascii="Times New Roman" w:eastAsia="Times New Roman" w:hAnsi="Times New Roman" w:cs="Times New Roman"/>
                 <w:color w:val="auto"/>
@@ -5823,6 +6199,7 @@
           <w:p>
             <w:pPr>
               <w:spacing w:after="0" w:line="240" w:lineRule="auto"/>
+              <w:jc w:val="both"/>
               <w:rPr>
                 <w:rFonts w:ascii="Times New Roman" w:eastAsia="Times New Roman" w:hAnsi="Times New Roman" w:cs="Times New Roman"/>
                 <w:color w:val="auto"/>
@@ -5858,6 +6235,7 @@
           <w:p>
             <w:pPr>
               <w:spacing w:after="0" w:line="240" w:lineRule="auto"/>
+              <w:jc w:val="both"/>
               <w:rPr>
                 <w:rFonts w:ascii="Times New Roman" w:eastAsia="Times New Roman" w:hAnsi="Times New Roman" w:cs="Times New Roman"/>
                 <w:color w:val="auto"/>
@@ -5893,6 +6271,7 @@
           <w:p>
             <w:pPr>
               <w:spacing w:after="0" w:line="240" w:lineRule="auto"/>
+              <w:jc w:val="both"/>
               <w:rPr>
                 <w:rFonts w:ascii="Times New Roman" w:eastAsia="Times New Roman" w:hAnsi="Times New Roman" w:cs="Times New Roman"/>
                 <w:color w:val="auto"/>
@@ -5928,6 +6307,7 @@
           <w:p>
             <w:pPr>
               <w:spacing w:after="0" w:line="240" w:lineRule="auto"/>
+              <w:jc w:val="both"/>
               <w:rPr>
                 <w:rFonts w:ascii="Times New Roman" w:eastAsia="Times New Roman" w:hAnsi="Times New Roman" w:cs="Times New Roman"/>
                 <w:color w:val="auto"/>
@@ -5963,6 +6343,7 @@
           <w:p>
             <w:pPr>
               <w:spacing w:after="0" w:line="240" w:lineRule="auto"/>
+              <w:jc w:val="both"/>
               <w:rPr>
                 <w:rFonts w:ascii="Times New Roman" w:eastAsia="Times New Roman" w:hAnsi="Times New Roman" w:cs="Times New Roman"/>
                 <w:color w:val="auto"/>
@@ -6000,6 +6381,7 @@
           <w:p>
             <w:pPr>
               <w:spacing w:after="0" w:line="240" w:lineRule="auto"/>
+              <w:jc w:val="both"/>
               <w:rPr>
                 <w:rFonts w:ascii="Times New Roman" w:eastAsia="Times New Roman" w:hAnsi="Times New Roman" w:cs="Times New Roman"/>
                 <w:color w:val="auto"/>
@@ -6035,6 +6417,7 @@
           <w:p>
             <w:pPr>
               <w:spacing w:after="0" w:line="240" w:lineRule="auto"/>
+              <w:jc w:val="both"/>
               <w:rPr>
                 <w:rFonts w:ascii="Times New Roman" w:eastAsia="Times New Roman" w:hAnsi="Times New Roman" w:cs="Times New Roman"/>
                 <w:color w:val="auto"/>
@@ -6070,6 +6453,7 @@
           <w:p>
             <w:pPr>
               <w:spacing w:after="0" w:line="240" w:lineRule="auto"/>
+              <w:jc w:val="both"/>
               <w:rPr>
                 <w:rFonts w:ascii="Times New Roman" w:eastAsia="Times New Roman" w:hAnsi="Times New Roman" w:cs="Times New Roman"/>
                 <w:color w:val="auto"/>
@@ -6105,6 +6489,7 @@
           <w:p>
             <w:pPr>
               <w:spacing w:after="0" w:line="240" w:lineRule="auto"/>
+              <w:jc w:val="both"/>
               <w:rPr>
                 <w:rFonts w:ascii="Times New Roman" w:eastAsia="Times New Roman" w:hAnsi="Times New Roman" w:cs="Times New Roman"/>
                 <w:color w:val="auto"/>
@@ -6140,6 +6525,7 @@
           <w:p>
             <w:pPr>
               <w:spacing w:after="0" w:line="240" w:lineRule="auto"/>
+              <w:jc w:val="both"/>
               <w:rPr>
                 <w:rFonts w:ascii="Times New Roman" w:eastAsia="Times New Roman" w:hAnsi="Times New Roman" w:cs="Times New Roman"/>
                 <w:color w:val="auto"/>
@@ -6177,6 +6563,7 @@
           <w:p>
             <w:pPr>
               <w:spacing w:after="0" w:line="240" w:lineRule="auto"/>
+              <w:jc w:val="both"/>
               <w:rPr>
                 <w:rFonts w:ascii="Times New Roman" w:eastAsia="Times New Roman" w:hAnsi="Times New Roman" w:cs="Times New Roman"/>
                 <w:color w:val="auto"/>
@@ -6212,6 +6599,7 @@
           <w:p>
             <w:pPr>
               <w:spacing w:after="0" w:line="240" w:lineRule="auto"/>
+              <w:jc w:val="both"/>
               <w:rPr>
                 <w:rFonts w:ascii="Times New Roman" w:eastAsia="Times New Roman" w:hAnsi="Times New Roman" w:cs="Times New Roman"/>
                 <w:color w:val="auto"/>
@@ -6247,6 +6635,7 @@
           <w:p>
             <w:pPr>
               <w:spacing w:after="0" w:line="240" w:lineRule="auto"/>
+              <w:jc w:val="both"/>
               <w:rPr>
                 <w:rFonts w:ascii="Times New Roman" w:eastAsia="Times New Roman" w:hAnsi="Times New Roman" w:cs="Times New Roman"/>
                 <w:color w:val="auto"/>
@@ -6282,6 +6671,7 @@
           <w:p>
             <w:pPr>
               <w:spacing w:after="0" w:line="240" w:lineRule="auto"/>
+              <w:jc w:val="both"/>
               <w:rPr>
                 <w:rFonts w:ascii="Times New Roman" w:eastAsia="Times New Roman" w:hAnsi="Times New Roman" w:cs="Times New Roman"/>
                 <w:color w:val="auto"/>
@@ -6317,6 +6707,7 @@
           <w:p>
             <w:pPr>
               <w:spacing w:after="0" w:line="240" w:lineRule="auto"/>
+              <w:jc w:val="both"/>
               <w:rPr>
                 <w:rFonts w:ascii="Times New Roman" w:eastAsia="Times New Roman" w:hAnsi="Times New Roman" w:cs="Times New Roman"/>
                 <w:color w:val="auto"/>
@@ -6354,6 +6745,7 @@
           <w:p>
             <w:pPr>
               <w:spacing w:after="0" w:line="240" w:lineRule="auto"/>
+              <w:jc w:val="both"/>
               <w:rPr>
                 <w:rFonts w:ascii="Times New Roman" w:eastAsia="Times New Roman" w:hAnsi="Times New Roman" w:cs="Times New Roman"/>
                 <w:color w:val="auto"/>
@@ -6389,6 +6781,7 @@
           <w:p>
             <w:pPr>
               <w:spacing w:after="0" w:line="240" w:lineRule="auto"/>
+              <w:jc w:val="both"/>
               <w:rPr>
                 <w:rFonts w:ascii="Times New Roman" w:eastAsia="Times New Roman" w:hAnsi="Times New Roman" w:cs="Times New Roman"/>
                 <w:color w:val="auto"/>
@@ -6424,6 +6817,7 @@
           <w:p>
             <w:pPr>
               <w:spacing w:after="0" w:line="240" w:lineRule="auto"/>
+              <w:jc w:val="both"/>
               <w:rPr>
                 <w:rFonts w:ascii="Times New Roman" w:eastAsia="Times New Roman" w:hAnsi="Times New Roman" w:cs="Times New Roman"/>
                 <w:color w:val="auto"/>
@@ -6459,6 +6853,7 @@
           <w:p>
             <w:pPr>
               <w:spacing w:after="0" w:line="240" w:lineRule="auto"/>
+              <w:jc w:val="both"/>
               <w:rPr>
                 <w:rFonts w:ascii="Times New Roman" w:eastAsia="Times New Roman" w:hAnsi="Times New Roman" w:cs="Times New Roman"/>
                 <w:color w:val="auto"/>
@@ -6494,6 +6889,7 @@
           <w:p>
             <w:pPr>
               <w:spacing w:after="0" w:line="240" w:lineRule="auto"/>
+              <w:jc w:val="both"/>
               <w:rPr>
                 <w:rFonts w:ascii="Times New Roman" w:eastAsia="Times New Roman" w:hAnsi="Times New Roman" w:cs="Times New Roman"/>
                 <w:color w:val="auto"/>
@@ -6531,6 +6927,7 @@
           <w:p>
             <w:pPr>
               <w:spacing w:after="0" w:line="240" w:lineRule="auto"/>
+              <w:jc w:val="both"/>
               <w:rPr>
                 <w:rFonts w:ascii="Times New Roman" w:eastAsia="Times New Roman" w:hAnsi="Times New Roman" w:cs="Times New Roman"/>
                 <w:color w:val="auto"/>
@@ -6566,6 +6963,7 @@
           <w:p>
             <w:pPr>
               <w:spacing w:after="0" w:line="240" w:lineRule="auto"/>
+              <w:jc w:val="both"/>
               <w:rPr>
                 <w:rFonts w:ascii="Times New Roman" w:eastAsia="Times New Roman" w:hAnsi="Times New Roman" w:cs="Times New Roman"/>
                 <w:color w:val="auto"/>
@@ -6601,6 +6999,7 @@
           <w:p>
             <w:pPr>
               <w:spacing w:after="0" w:line="240" w:lineRule="auto"/>
+              <w:jc w:val="both"/>
               <w:rPr>
                 <w:rFonts w:ascii="Times New Roman" w:eastAsia="Times New Roman" w:hAnsi="Times New Roman" w:cs="Times New Roman"/>
                 <w:color w:val="auto"/>
@@ -6636,6 +7035,7 @@
           <w:p>
             <w:pPr>
               <w:spacing w:after="0" w:line="240" w:lineRule="auto"/>
+              <w:jc w:val="both"/>
               <w:rPr>
                 <w:rFonts w:ascii="Times New Roman" w:eastAsia="Times New Roman" w:hAnsi="Times New Roman" w:cs="Times New Roman"/>
                 <w:color w:val="auto"/>
@@ -6671,6 +7071,7 @@
           <w:p>
             <w:pPr>
               <w:spacing w:after="0" w:line="240" w:lineRule="auto"/>
+              <w:jc w:val="both"/>
               <w:rPr>
                 <w:rFonts w:ascii="Times New Roman" w:eastAsia="Times New Roman" w:hAnsi="Times New Roman" w:cs="Times New Roman"/>
                 <w:color w:val="auto"/>
@@ -6688,7 +7089,2210 @@
         </w:tc>
       </w:tr>
     </w:tbl>
-    <w:p/>
+    <w:p>
+      <w:pPr>
+        <w:ind w:left="360"/>
+        <w:jc w:val="both"/>
+      </w:pPr>
+    </w:p>
+    <w:p>
+      <w:pPr>
+        <w:numPr>
+          <w:ilvl w:val="1"/>
+          <w:numId w:val="1"/>
+        </w:numPr>
+        <w:spacing w:after="0"/>
+        <w:ind w:left="780" w:hanging="420"/>
+        <w:contextualSpacing/>
+        <w:jc w:val="both"/>
+      </w:pPr>
+      <w:bookmarkStart w:id="17" w:name="_2jxsxqh" w:colFirst="0" w:colLast="0"/>
+      <w:bookmarkEnd w:id="17"/>
+      <w:r>
+        <w:rPr>
+          <w:b/>
+          <w:sz w:val="24"/>
+          <w:szCs w:val="24"/>
+        </w:rPr>
+        <w:t>Plan de gestión del riesgo Reducción, supervisión y gestión del riesgo</w:t>
+      </w:r>
+    </w:p>
+    <w:p>
+      <w:pPr>
+        <w:spacing w:after="0"/>
+        <w:ind w:left="360"/>
+        <w:contextualSpacing/>
+        <w:jc w:val="both"/>
+      </w:pPr>
+    </w:p>
+    <w:p>
+      <w:pPr>
+        <w:spacing w:line="240" w:lineRule="auto"/>
+        <w:ind w:left="360"/>
+        <w:jc w:val="both"/>
+        <w:rPr>
+          <w:rFonts w:ascii="Times New Roman" w:eastAsia="Times New Roman" w:hAnsi="Times New Roman" w:cs="Times New Roman"/>
+          <w:color w:val="auto"/>
+          <w:sz w:val="24"/>
+          <w:szCs w:val="24"/>
+        </w:rPr>
+      </w:pPr>
+      <w:r>
+        <w:rPr>
+          <w:rFonts w:eastAsia="Times New Roman"/>
+        </w:rPr>
+        <w:t>3.3.1.1 Reducción</w:t>
+      </w:r>
+    </w:p>
+    <w:p>
+      <w:pPr>
+        <w:spacing w:line="240" w:lineRule="auto"/>
+        <w:ind w:left="1074"/>
+        <w:jc w:val="both"/>
+        <w:rPr>
+          <w:rFonts w:ascii="Times New Roman" w:eastAsia="Times New Roman" w:hAnsi="Times New Roman" w:cs="Times New Roman"/>
+          <w:color w:val="auto"/>
+          <w:sz w:val="24"/>
+          <w:szCs w:val="24"/>
+        </w:rPr>
+      </w:pPr>
+      <w:r>
+        <w:rPr>
+          <w:rFonts w:eastAsia="Times New Roman"/>
+        </w:rPr>
+        <w:t>Ayudarnos de herramientas para la planificación temporal del proyecto tales como diagramas GANTT.</w:t>
+      </w:r>
+    </w:p>
+    <w:p>
+      <w:pPr>
+        <w:spacing w:line="240" w:lineRule="auto"/>
+        <w:ind w:left="1074"/>
+        <w:jc w:val="both"/>
+        <w:rPr>
+          <w:rFonts w:ascii="Times New Roman" w:eastAsia="Times New Roman" w:hAnsi="Times New Roman" w:cs="Times New Roman"/>
+          <w:color w:val="auto"/>
+          <w:sz w:val="24"/>
+          <w:szCs w:val="24"/>
+        </w:rPr>
+      </w:pPr>
+      <w:r>
+        <w:rPr>
+          <w:rFonts w:eastAsia="Times New Roman"/>
+        </w:rPr>
+        <w:t>Conocer bien los recursos con que contamos y su disponibilidad tanto presentes como futuras.</w:t>
+      </w:r>
+    </w:p>
+    <w:p>
+      <w:pPr>
+        <w:spacing w:line="240" w:lineRule="auto"/>
+        <w:ind w:left="360"/>
+        <w:jc w:val="both"/>
+        <w:rPr>
+          <w:rFonts w:ascii="Times New Roman" w:eastAsia="Times New Roman" w:hAnsi="Times New Roman" w:cs="Times New Roman"/>
+          <w:color w:val="auto"/>
+          <w:sz w:val="24"/>
+          <w:szCs w:val="24"/>
+        </w:rPr>
+      </w:pPr>
+      <w:r>
+        <w:rPr>
+          <w:rFonts w:eastAsia="Times New Roman"/>
+        </w:rPr>
+        <w:t>3.3.1.2. Supervisión</w:t>
+      </w:r>
+    </w:p>
+    <w:p>
+      <w:pPr>
+        <w:spacing w:line="240" w:lineRule="auto"/>
+        <w:ind w:left="1074"/>
+        <w:jc w:val="both"/>
+        <w:rPr>
+          <w:rFonts w:eastAsia="Times New Roman"/>
+        </w:rPr>
+      </w:pPr>
+      <w:r>
+        <w:rPr>
+          <w:rFonts w:eastAsia="Times New Roman"/>
+        </w:rPr>
+        <w:t xml:space="preserve">Controlar los plazos de entrega y fomentar la comunicación entre los integrantes del grupo a fin de evitar duplicidades o dejar temas sin abordar por no tener persona asignada. </w:t>
+      </w:r>
+    </w:p>
+    <w:p>
+      <w:pPr>
+        <w:spacing w:line="240" w:lineRule="auto"/>
+        <w:ind w:left="1074"/>
+        <w:jc w:val="both"/>
+        <w:rPr>
+          <w:rFonts w:eastAsia="Times New Roman"/>
+        </w:rPr>
+      </w:pPr>
+    </w:p>
+    <w:p>
+      <w:pPr>
+        <w:spacing w:line="240" w:lineRule="auto"/>
+        <w:ind w:left="1074"/>
+        <w:jc w:val="both"/>
+        <w:rPr>
+          <w:rFonts w:eastAsia="Times New Roman"/>
+        </w:rPr>
+      </w:pPr>
+    </w:p>
+    <w:p>
+      <w:pPr>
+        <w:spacing w:line="240" w:lineRule="auto"/>
+        <w:ind w:left="1074"/>
+        <w:jc w:val="both"/>
+        <w:rPr>
+          <w:rFonts w:ascii="Times New Roman" w:eastAsia="Times New Roman" w:hAnsi="Times New Roman" w:cs="Times New Roman"/>
+          <w:color w:val="auto"/>
+          <w:sz w:val="24"/>
+          <w:szCs w:val="24"/>
+        </w:rPr>
+      </w:pPr>
+    </w:p>
+    <w:p>
+      <w:pPr>
+        <w:spacing w:line="240" w:lineRule="auto"/>
+        <w:ind w:left="1074"/>
+        <w:jc w:val="both"/>
+        <w:rPr>
+          <w:rFonts w:ascii="Times New Roman" w:eastAsia="Times New Roman" w:hAnsi="Times New Roman" w:cs="Times New Roman"/>
+          <w:color w:val="auto"/>
+          <w:sz w:val="24"/>
+          <w:szCs w:val="24"/>
+        </w:rPr>
+      </w:pPr>
+    </w:p>
+    <w:p>
+      <w:pPr>
+        <w:spacing w:line="240" w:lineRule="auto"/>
+        <w:ind w:left="360"/>
+        <w:jc w:val="both"/>
+        <w:rPr>
+          <w:rFonts w:ascii="Times New Roman" w:eastAsia="Times New Roman" w:hAnsi="Times New Roman" w:cs="Times New Roman"/>
+          <w:color w:val="auto"/>
+          <w:sz w:val="24"/>
+          <w:szCs w:val="24"/>
+        </w:rPr>
+      </w:pPr>
+      <w:r>
+        <w:rPr>
+          <w:rFonts w:eastAsia="Times New Roman"/>
+        </w:rPr>
+        <w:lastRenderedPageBreak/>
+        <w:t>3.3.1.3. Plan de Contingencia</w:t>
+      </w:r>
+    </w:p>
+    <w:p>
+      <w:pPr>
+        <w:spacing w:line="240" w:lineRule="auto"/>
+        <w:ind w:left="1074"/>
+        <w:jc w:val="both"/>
+        <w:rPr>
+          <w:rFonts w:ascii="Times New Roman" w:eastAsia="Times New Roman" w:hAnsi="Times New Roman" w:cs="Times New Roman"/>
+          <w:color w:val="auto"/>
+          <w:sz w:val="24"/>
+          <w:szCs w:val="24"/>
+        </w:rPr>
+      </w:pPr>
+      <w:r>
+        <w:rPr>
+          <w:rFonts w:eastAsia="Times New Roman"/>
+        </w:rPr>
+        <w:t>Redimensionar la carga de trabajo de manera equitativa entre los integrantes con el fin de cumplir plazos estimados.</w:t>
+      </w:r>
+    </w:p>
+    <w:p>
+      <w:pPr>
+        <w:spacing w:line="240" w:lineRule="auto"/>
+        <w:ind w:left="1074"/>
+        <w:jc w:val="both"/>
+        <w:rPr>
+          <w:rFonts w:ascii="Times New Roman" w:eastAsia="Times New Roman" w:hAnsi="Times New Roman" w:cs="Times New Roman"/>
+          <w:color w:val="auto"/>
+          <w:sz w:val="24"/>
+          <w:szCs w:val="24"/>
+        </w:rPr>
+      </w:pPr>
+      <w:r>
+        <w:rPr>
+          <w:rFonts w:eastAsia="Times New Roman"/>
+        </w:rPr>
+        <w:t>Reconfigurar parte del proyecto para poder simplificar o modificar o eliminar algún aspecto del mismo.</w:t>
+      </w:r>
+    </w:p>
+    <w:p>
+      <w:pPr>
+        <w:spacing w:after="240" w:line="240" w:lineRule="auto"/>
+        <w:ind w:left="360"/>
+        <w:jc w:val="both"/>
+        <w:rPr>
+          <w:rFonts w:ascii="Times New Roman" w:eastAsia="Times New Roman" w:hAnsi="Times New Roman" w:cs="Times New Roman"/>
+          <w:color w:val="auto"/>
+          <w:sz w:val="24"/>
+          <w:szCs w:val="24"/>
+        </w:rPr>
+      </w:pPr>
+    </w:p>
+    <w:p>
+      <w:pPr>
+        <w:spacing w:line="240" w:lineRule="auto"/>
+        <w:ind w:left="360"/>
+        <w:jc w:val="both"/>
+        <w:rPr>
+          <w:rFonts w:ascii="Times New Roman" w:eastAsia="Times New Roman" w:hAnsi="Times New Roman" w:cs="Times New Roman"/>
+          <w:color w:val="auto"/>
+          <w:sz w:val="24"/>
+          <w:szCs w:val="24"/>
+        </w:rPr>
+      </w:pPr>
+      <w:r>
+        <w:rPr>
+          <w:rFonts w:eastAsia="Times New Roman"/>
+        </w:rPr>
+        <w:t>3.3.2. Riesgo:  Fallos de implementación</w:t>
+      </w:r>
+    </w:p>
+    <w:p>
+      <w:pPr>
+        <w:spacing w:line="240" w:lineRule="auto"/>
+        <w:ind w:left="360"/>
+        <w:jc w:val="both"/>
+        <w:rPr>
+          <w:rFonts w:ascii="Times New Roman" w:eastAsia="Times New Roman" w:hAnsi="Times New Roman" w:cs="Times New Roman"/>
+          <w:color w:val="auto"/>
+          <w:sz w:val="24"/>
+          <w:szCs w:val="24"/>
+        </w:rPr>
+      </w:pPr>
+      <w:r>
+        <w:rPr>
+          <w:rFonts w:eastAsia="Times New Roman"/>
+        </w:rPr>
+        <w:t>3.3.2.1 Reducción</w:t>
+      </w:r>
+    </w:p>
+    <w:p>
+      <w:pPr>
+        <w:spacing w:line="240" w:lineRule="auto"/>
+        <w:ind w:left="1074"/>
+        <w:jc w:val="both"/>
+        <w:rPr>
+          <w:rFonts w:ascii="Times New Roman" w:eastAsia="Times New Roman" w:hAnsi="Times New Roman" w:cs="Times New Roman"/>
+          <w:color w:val="auto"/>
+          <w:sz w:val="24"/>
+          <w:szCs w:val="24"/>
+        </w:rPr>
+      </w:pPr>
+      <w:r>
+        <w:rPr>
+          <w:rFonts w:eastAsia="Times New Roman"/>
+        </w:rPr>
+        <w:t xml:space="preserve">Al comienzo de cada módulo se releen con atención los requisitos para asegurarnos de que la programación se ajuste a ellos. </w:t>
+      </w:r>
+    </w:p>
+    <w:p>
+      <w:pPr>
+        <w:spacing w:line="240" w:lineRule="auto"/>
+        <w:ind w:left="1074"/>
+        <w:jc w:val="both"/>
+        <w:rPr>
+          <w:rFonts w:ascii="Times New Roman" w:eastAsia="Times New Roman" w:hAnsi="Times New Roman" w:cs="Times New Roman"/>
+          <w:color w:val="auto"/>
+          <w:sz w:val="24"/>
+          <w:szCs w:val="24"/>
+        </w:rPr>
+      </w:pPr>
+      <w:r>
+        <w:rPr>
+          <w:rFonts w:eastAsia="Times New Roman"/>
+        </w:rPr>
+        <w:t>Aumentar la frecuencia de las pruebas y revisiones disminuirá el posible impacto que pueda tener un fallo sobre el resto del proyecto.    </w:t>
+      </w:r>
+    </w:p>
+    <w:p>
+      <w:pPr>
+        <w:spacing w:after="0" w:line="240" w:lineRule="auto"/>
+        <w:ind w:left="360"/>
+        <w:jc w:val="both"/>
+        <w:rPr>
+          <w:rFonts w:ascii="Times New Roman" w:eastAsia="Times New Roman" w:hAnsi="Times New Roman" w:cs="Times New Roman"/>
+          <w:color w:val="auto"/>
+          <w:sz w:val="24"/>
+          <w:szCs w:val="24"/>
+        </w:rPr>
+      </w:pPr>
+    </w:p>
+    <w:p>
+      <w:pPr>
+        <w:spacing w:line="240" w:lineRule="auto"/>
+        <w:ind w:left="360"/>
+        <w:jc w:val="both"/>
+        <w:rPr>
+          <w:rFonts w:ascii="Times New Roman" w:eastAsia="Times New Roman" w:hAnsi="Times New Roman" w:cs="Times New Roman"/>
+          <w:color w:val="auto"/>
+          <w:sz w:val="24"/>
+          <w:szCs w:val="24"/>
+        </w:rPr>
+      </w:pPr>
+      <w:r>
+        <w:rPr>
+          <w:rFonts w:eastAsia="Times New Roman"/>
+        </w:rPr>
+        <w:t>3.3.2.2. Supervisión</w:t>
+      </w:r>
+    </w:p>
+    <w:p>
+      <w:pPr>
+        <w:spacing w:line="240" w:lineRule="auto"/>
+        <w:ind w:left="1074"/>
+        <w:jc w:val="both"/>
+        <w:rPr>
+          <w:rFonts w:ascii="Times New Roman" w:eastAsia="Times New Roman" w:hAnsi="Times New Roman" w:cs="Times New Roman"/>
+          <w:color w:val="auto"/>
+          <w:sz w:val="24"/>
+          <w:szCs w:val="24"/>
+        </w:rPr>
+      </w:pPr>
+      <w:r>
+        <w:rPr>
+          <w:rFonts w:eastAsia="Times New Roman"/>
+        </w:rPr>
+        <w:t>Diseñar una batería de pruebas para poder medir el correcto funcionamiento del sistema.</w:t>
+      </w:r>
+    </w:p>
+    <w:p>
+      <w:pPr>
+        <w:spacing w:after="0" w:line="240" w:lineRule="auto"/>
+        <w:ind w:left="360"/>
+        <w:jc w:val="both"/>
+        <w:rPr>
+          <w:rFonts w:ascii="Times New Roman" w:eastAsia="Times New Roman" w:hAnsi="Times New Roman" w:cs="Times New Roman"/>
+          <w:color w:val="auto"/>
+          <w:sz w:val="24"/>
+          <w:szCs w:val="24"/>
+        </w:rPr>
+      </w:pPr>
+    </w:p>
+    <w:p>
+      <w:pPr>
+        <w:spacing w:line="240" w:lineRule="auto"/>
+        <w:ind w:left="360"/>
+        <w:jc w:val="both"/>
+        <w:rPr>
+          <w:rFonts w:ascii="Times New Roman" w:eastAsia="Times New Roman" w:hAnsi="Times New Roman" w:cs="Times New Roman"/>
+          <w:color w:val="auto"/>
+          <w:sz w:val="24"/>
+          <w:szCs w:val="24"/>
+        </w:rPr>
+      </w:pPr>
+      <w:r>
+        <w:rPr>
+          <w:rFonts w:eastAsia="Times New Roman"/>
+        </w:rPr>
+        <w:t>3.3.2.3. Plan de Contingencia</w:t>
+      </w:r>
+    </w:p>
+    <w:p>
+      <w:pPr>
+        <w:spacing w:line="240" w:lineRule="auto"/>
+        <w:ind w:left="1074"/>
+        <w:jc w:val="both"/>
+        <w:rPr>
+          <w:rFonts w:ascii="Times New Roman" w:eastAsia="Times New Roman" w:hAnsi="Times New Roman" w:cs="Times New Roman"/>
+          <w:color w:val="auto"/>
+          <w:sz w:val="24"/>
+          <w:szCs w:val="24"/>
+        </w:rPr>
+      </w:pPr>
+      <w:r>
+        <w:rPr>
+          <w:rFonts w:eastAsia="Times New Roman"/>
+        </w:rPr>
+        <w:t>La persona o personas encargadas se disponen a solucionarlo de inmediato, en especial si se tratara de una parte crítica del sistema o hubiese otros módulos que dependen de la parte errónea.</w:t>
+      </w:r>
+    </w:p>
+    <w:p>
+      <w:pPr>
+        <w:spacing w:after="240" w:line="240" w:lineRule="auto"/>
+        <w:ind w:left="360"/>
+        <w:jc w:val="both"/>
+        <w:rPr>
+          <w:rFonts w:ascii="Times New Roman" w:eastAsia="Times New Roman" w:hAnsi="Times New Roman" w:cs="Times New Roman"/>
+          <w:color w:val="auto"/>
+          <w:sz w:val="24"/>
+          <w:szCs w:val="24"/>
+        </w:rPr>
+      </w:pPr>
+      <w:r>
+        <w:rPr>
+          <w:rFonts w:ascii="Times New Roman" w:eastAsia="Times New Roman" w:hAnsi="Times New Roman" w:cs="Times New Roman"/>
+          <w:color w:val="auto"/>
+          <w:sz w:val="24"/>
+          <w:szCs w:val="24"/>
+        </w:rPr>
+        <w:br/>
+      </w:r>
+    </w:p>
+    <w:p>
+      <w:pPr>
+        <w:spacing w:line="240" w:lineRule="auto"/>
+        <w:ind w:left="360"/>
+        <w:jc w:val="both"/>
+        <w:rPr>
+          <w:rFonts w:ascii="Times New Roman" w:eastAsia="Times New Roman" w:hAnsi="Times New Roman" w:cs="Times New Roman"/>
+          <w:color w:val="auto"/>
+          <w:sz w:val="24"/>
+          <w:szCs w:val="24"/>
+        </w:rPr>
+      </w:pPr>
+      <w:r>
+        <w:rPr>
+          <w:rFonts w:eastAsia="Times New Roman"/>
+        </w:rPr>
+        <w:t>3.3.3. Riesgo:  Se proponen cambios en los requerimientos que requieren rehacer el diseño</w:t>
+      </w:r>
+    </w:p>
+    <w:p>
+      <w:pPr>
+        <w:spacing w:line="240" w:lineRule="auto"/>
+        <w:ind w:left="360"/>
+        <w:jc w:val="both"/>
+        <w:rPr>
+          <w:rFonts w:ascii="Times New Roman" w:eastAsia="Times New Roman" w:hAnsi="Times New Roman" w:cs="Times New Roman"/>
+          <w:color w:val="auto"/>
+          <w:sz w:val="24"/>
+          <w:szCs w:val="24"/>
+        </w:rPr>
+      </w:pPr>
+      <w:r>
+        <w:rPr>
+          <w:rFonts w:eastAsia="Times New Roman"/>
+        </w:rPr>
+        <w:t>3.3.3.1 Reducción</w:t>
+      </w:r>
+    </w:p>
+    <w:p>
+      <w:pPr>
+        <w:spacing w:line="240" w:lineRule="auto"/>
+        <w:ind w:left="1074"/>
+        <w:jc w:val="both"/>
+        <w:rPr>
+          <w:rFonts w:ascii="Times New Roman" w:eastAsia="Times New Roman" w:hAnsi="Times New Roman" w:cs="Times New Roman"/>
+          <w:color w:val="auto"/>
+          <w:sz w:val="24"/>
+          <w:szCs w:val="24"/>
+        </w:rPr>
+      </w:pPr>
+      <w:r>
+        <w:rPr>
+          <w:rFonts w:eastAsia="Times New Roman"/>
+        </w:rPr>
+        <w:t>En la medida de los posible se debe tener a priori una “visibilidad” del proyecto lo más cerrada posible, así como su alcance y posibles vulnerabilidades que minimicen la ocurrencia de nuevas funcionalidades una vez avanzado ya el proyecto.</w:t>
+      </w:r>
+    </w:p>
+    <w:p>
+      <w:pPr>
+        <w:spacing w:after="0" w:line="240" w:lineRule="auto"/>
+        <w:ind w:left="360"/>
+        <w:jc w:val="both"/>
+        <w:rPr>
+          <w:rFonts w:ascii="Times New Roman" w:eastAsia="Times New Roman" w:hAnsi="Times New Roman" w:cs="Times New Roman"/>
+          <w:color w:val="auto"/>
+          <w:sz w:val="24"/>
+          <w:szCs w:val="24"/>
+        </w:rPr>
+      </w:pPr>
+    </w:p>
+    <w:p>
+      <w:pPr>
+        <w:spacing w:line="240" w:lineRule="auto"/>
+        <w:ind w:left="360"/>
+        <w:jc w:val="both"/>
+        <w:rPr>
+          <w:rFonts w:ascii="Times New Roman" w:eastAsia="Times New Roman" w:hAnsi="Times New Roman" w:cs="Times New Roman"/>
+          <w:color w:val="auto"/>
+          <w:sz w:val="24"/>
+          <w:szCs w:val="24"/>
+        </w:rPr>
+      </w:pPr>
+      <w:r>
+        <w:rPr>
+          <w:rFonts w:eastAsia="Times New Roman"/>
+        </w:rPr>
+        <w:t>3.3.3.2. Supervisión</w:t>
+      </w:r>
+    </w:p>
+    <w:p>
+      <w:pPr>
+        <w:spacing w:line="240" w:lineRule="auto"/>
+        <w:ind w:left="1074"/>
+        <w:jc w:val="both"/>
+        <w:rPr>
+          <w:rFonts w:ascii="Times New Roman" w:eastAsia="Times New Roman" w:hAnsi="Times New Roman" w:cs="Times New Roman"/>
+          <w:color w:val="auto"/>
+          <w:sz w:val="24"/>
+          <w:szCs w:val="24"/>
+        </w:rPr>
+      </w:pPr>
+      <w:r>
+        <w:rPr>
+          <w:rFonts w:eastAsia="Times New Roman"/>
+        </w:rPr>
+        <w:t>En cada etapa repasar si el desarrollo realizado se ciñe a los requisitos especificados.</w:t>
+      </w:r>
+    </w:p>
+    <w:p>
+      <w:pPr>
+        <w:spacing w:line="240" w:lineRule="auto"/>
+        <w:ind w:left="1074"/>
+        <w:jc w:val="both"/>
+        <w:rPr>
+          <w:rFonts w:ascii="Times New Roman" w:eastAsia="Times New Roman" w:hAnsi="Times New Roman" w:cs="Times New Roman"/>
+          <w:color w:val="auto"/>
+          <w:sz w:val="24"/>
+          <w:szCs w:val="24"/>
+        </w:rPr>
+      </w:pPr>
+      <w:r>
+        <w:rPr>
+          <w:rFonts w:eastAsia="Times New Roman"/>
+        </w:rPr>
+        <w:lastRenderedPageBreak/>
+        <w:t>Establecer reuniones periódicas entre todos los integrantes que den una idea general de la marcha del proyecto.</w:t>
+      </w:r>
+    </w:p>
+    <w:p>
+      <w:pPr>
+        <w:spacing w:after="0" w:line="240" w:lineRule="auto"/>
+        <w:ind w:left="360"/>
+        <w:jc w:val="both"/>
+        <w:rPr>
+          <w:rFonts w:ascii="Times New Roman" w:eastAsia="Times New Roman" w:hAnsi="Times New Roman" w:cs="Times New Roman"/>
+          <w:color w:val="auto"/>
+          <w:sz w:val="24"/>
+          <w:szCs w:val="24"/>
+        </w:rPr>
+      </w:pPr>
+    </w:p>
+    <w:p>
+      <w:pPr>
+        <w:spacing w:line="240" w:lineRule="auto"/>
+        <w:ind w:left="360"/>
+        <w:jc w:val="both"/>
+        <w:rPr>
+          <w:rFonts w:ascii="Times New Roman" w:eastAsia="Times New Roman" w:hAnsi="Times New Roman" w:cs="Times New Roman"/>
+          <w:color w:val="auto"/>
+          <w:sz w:val="24"/>
+          <w:szCs w:val="24"/>
+        </w:rPr>
+      </w:pPr>
+      <w:r>
+        <w:rPr>
+          <w:rFonts w:eastAsia="Times New Roman"/>
+        </w:rPr>
+        <w:t>3.3.3.3. Plan de Contingencia</w:t>
+      </w:r>
+    </w:p>
+    <w:p>
+      <w:pPr>
+        <w:spacing w:line="240" w:lineRule="auto"/>
+        <w:ind w:left="1074"/>
+        <w:jc w:val="both"/>
+        <w:rPr>
+          <w:rFonts w:ascii="Times New Roman" w:eastAsia="Times New Roman" w:hAnsi="Times New Roman" w:cs="Times New Roman"/>
+          <w:color w:val="auto"/>
+          <w:sz w:val="24"/>
+          <w:szCs w:val="24"/>
+        </w:rPr>
+      </w:pPr>
+      <w:r>
+        <w:rPr>
+          <w:rFonts w:eastAsia="Times New Roman"/>
+        </w:rPr>
+        <w:t>Se analiza cuál de los integrantes del grupo puede dedicarse en función de su experiencia y cercanía a las nuevas funcionalidades que se proponen, a la implementación de los nuevos requisitos.</w:t>
+      </w:r>
+    </w:p>
+    <w:p>
+      <w:pPr>
+        <w:spacing w:after="240" w:line="240" w:lineRule="auto"/>
+        <w:ind w:left="360"/>
+        <w:jc w:val="both"/>
+        <w:rPr>
+          <w:rFonts w:ascii="Times New Roman" w:eastAsia="Times New Roman" w:hAnsi="Times New Roman" w:cs="Times New Roman"/>
+          <w:color w:val="auto"/>
+          <w:sz w:val="24"/>
+          <w:szCs w:val="24"/>
+        </w:rPr>
+      </w:pPr>
+    </w:p>
+    <w:p>
+      <w:pPr>
+        <w:spacing w:line="240" w:lineRule="auto"/>
+        <w:ind w:left="360"/>
+        <w:jc w:val="both"/>
+        <w:rPr>
+          <w:rFonts w:ascii="Times New Roman" w:eastAsia="Times New Roman" w:hAnsi="Times New Roman" w:cs="Times New Roman"/>
+          <w:color w:val="auto"/>
+          <w:sz w:val="24"/>
+          <w:szCs w:val="24"/>
+        </w:rPr>
+      </w:pPr>
+      <w:r>
+        <w:rPr>
+          <w:rFonts w:eastAsia="Times New Roman"/>
+        </w:rPr>
+        <w:t>3.3.4. Riesgo:  Falta de tiempo para puesta en Producción y pruebas</w:t>
+      </w:r>
+    </w:p>
+    <w:p>
+      <w:pPr>
+        <w:spacing w:line="240" w:lineRule="auto"/>
+        <w:ind w:left="360"/>
+        <w:jc w:val="both"/>
+        <w:rPr>
+          <w:rFonts w:ascii="Times New Roman" w:eastAsia="Times New Roman" w:hAnsi="Times New Roman" w:cs="Times New Roman"/>
+          <w:color w:val="auto"/>
+          <w:sz w:val="24"/>
+          <w:szCs w:val="24"/>
+        </w:rPr>
+      </w:pPr>
+      <w:r>
+        <w:rPr>
+          <w:rFonts w:eastAsia="Times New Roman"/>
+        </w:rPr>
+        <w:t>3.3.4.1 Reducción</w:t>
+      </w:r>
+    </w:p>
+    <w:p>
+      <w:pPr>
+        <w:spacing w:line="240" w:lineRule="auto"/>
+        <w:ind w:left="1074"/>
+        <w:jc w:val="both"/>
+        <w:rPr>
+          <w:rFonts w:ascii="Times New Roman" w:eastAsia="Times New Roman" w:hAnsi="Times New Roman" w:cs="Times New Roman"/>
+          <w:color w:val="auto"/>
+          <w:sz w:val="24"/>
+          <w:szCs w:val="24"/>
+        </w:rPr>
+      </w:pPr>
+      <w:r>
+        <w:rPr>
+          <w:rFonts w:eastAsia="Times New Roman"/>
+        </w:rPr>
+        <w:t>Hay que tener muy en cuenta la necesidad de realizar pruebas sobre de funcionamiento. Tanto a nivel funcionales, como de disponibilidad, tiempos de respuesta, pruebas de estrés a la BBDD, etc.</w:t>
+      </w:r>
+    </w:p>
+    <w:p>
+      <w:pPr>
+        <w:spacing w:line="240" w:lineRule="auto"/>
+        <w:ind w:left="1074"/>
+        <w:jc w:val="both"/>
+        <w:rPr>
+          <w:rFonts w:ascii="Times New Roman" w:eastAsia="Times New Roman" w:hAnsi="Times New Roman" w:cs="Times New Roman"/>
+          <w:color w:val="auto"/>
+          <w:sz w:val="24"/>
+          <w:szCs w:val="24"/>
+        </w:rPr>
+      </w:pPr>
+      <w:r>
+        <w:rPr>
+          <w:rFonts w:eastAsia="Times New Roman"/>
+        </w:rPr>
+        <w:t>Incluir dichas pruebas en la estimación de tiempos del proyecto y sobredimensionada en una o dos jornadas.</w:t>
+      </w:r>
+    </w:p>
+    <w:p>
+      <w:pPr>
+        <w:spacing w:after="0" w:line="240" w:lineRule="auto"/>
+        <w:ind w:left="360"/>
+        <w:jc w:val="both"/>
+        <w:rPr>
+          <w:rFonts w:ascii="Times New Roman" w:eastAsia="Times New Roman" w:hAnsi="Times New Roman" w:cs="Times New Roman"/>
+          <w:color w:val="auto"/>
+          <w:sz w:val="24"/>
+          <w:szCs w:val="24"/>
+        </w:rPr>
+      </w:pPr>
+    </w:p>
+    <w:p>
+      <w:pPr>
+        <w:spacing w:line="240" w:lineRule="auto"/>
+        <w:ind w:left="360"/>
+        <w:jc w:val="both"/>
+        <w:rPr>
+          <w:rFonts w:ascii="Times New Roman" w:eastAsia="Times New Roman" w:hAnsi="Times New Roman" w:cs="Times New Roman"/>
+          <w:color w:val="auto"/>
+          <w:sz w:val="24"/>
+          <w:szCs w:val="24"/>
+        </w:rPr>
+      </w:pPr>
+      <w:r>
+        <w:rPr>
+          <w:rFonts w:eastAsia="Times New Roman"/>
+        </w:rPr>
+        <w:t>3.3.4.2. Supervisión</w:t>
+      </w:r>
+    </w:p>
+    <w:p>
+      <w:pPr>
+        <w:spacing w:line="240" w:lineRule="auto"/>
+        <w:ind w:left="1074"/>
+        <w:jc w:val="both"/>
+        <w:rPr>
+          <w:rFonts w:ascii="Times New Roman" w:eastAsia="Times New Roman" w:hAnsi="Times New Roman" w:cs="Times New Roman"/>
+          <w:color w:val="auto"/>
+          <w:sz w:val="24"/>
+          <w:szCs w:val="24"/>
+        </w:rPr>
+      </w:pPr>
+      <w:r>
+        <w:rPr>
+          <w:rFonts w:eastAsia="Times New Roman"/>
+        </w:rPr>
+        <w:t>Establecer pruebas no sólo al final del proyecto, sino durante el mismo.</w:t>
+      </w:r>
+    </w:p>
+    <w:p>
+      <w:pPr>
+        <w:spacing w:after="0" w:line="240" w:lineRule="auto"/>
+        <w:ind w:left="360"/>
+        <w:jc w:val="both"/>
+        <w:rPr>
+          <w:rFonts w:ascii="Times New Roman" w:eastAsia="Times New Roman" w:hAnsi="Times New Roman" w:cs="Times New Roman"/>
+          <w:color w:val="auto"/>
+          <w:sz w:val="24"/>
+          <w:szCs w:val="24"/>
+        </w:rPr>
+      </w:pPr>
+    </w:p>
+    <w:p>
+      <w:pPr>
+        <w:spacing w:line="240" w:lineRule="auto"/>
+        <w:ind w:left="360"/>
+        <w:jc w:val="both"/>
+        <w:rPr>
+          <w:rFonts w:ascii="Times New Roman" w:eastAsia="Times New Roman" w:hAnsi="Times New Roman" w:cs="Times New Roman"/>
+          <w:color w:val="auto"/>
+          <w:sz w:val="24"/>
+          <w:szCs w:val="24"/>
+        </w:rPr>
+      </w:pPr>
+      <w:r>
+        <w:rPr>
+          <w:rFonts w:eastAsia="Times New Roman"/>
+        </w:rPr>
+        <w:t>3.3.4.3. Plan de Contingencia</w:t>
+      </w:r>
+    </w:p>
+    <w:p>
+      <w:pPr>
+        <w:spacing w:line="240" w:lineRule="auto"/>
+        <w:ind w:left="1074"/>
+        <w:jc w:val="both"/>
+        <w:rPr>
+          <w:rFonts w:ascii="Times New Roman" w:eastAsia="Times New Roman" w:hAnsi="Times New Roman" w:cs="Times New Roman"/>
+          <w:color w:val="auto"/>
+          <w:sz w:val="24"/>
+          <w:szCs w:val="24"/>
+        </w:rPr>
+      </w:pPr>
+      <w:r>
+        <w:rPr>
+          <w:rFonts w:eastAsia="Times New Roman"/>
+        </w:rPr>
+        <w:t xml:space="preserve">Establecer un sistema de “Gestión de Configuración del Software” y dentro de éste “Gestión del Cambio” que permita de una manera dinámica y fluida comunicar una eventual incidencia. </w:t>
+      </w:r>
+    </w:p>
+    <w:p>
+      <w:pPr>
+        <w:spacing w:line="240" w:lineRule="auto"/>
+        <w:ind w:left="360"/>
+        <w:jc w:val="both"/>
+        <w:rPr>
+          <w:rFonts w:ascii="Times New Roman" w:eastAsia="Times New Roman" w:hAnsi="Times New Roman" w:cs="Times New Roman"/>
+          <w:color w:val="auto"/>
+          <w:sz w:val="24"/>
+          <w:szCs w:val="24"/>
+        </w:rPr>
+      </w:pPr>
+      <w:r>
+        <w:rPr>
+          <w:rFonts w:eastAsia="Times New Roman"/>
+        </w:rPr>
+        <w:t>3.3.5. Riesgo:  Fallos técnicos e indisponibilidad del sistema</w:t>
+      </w:r>
+    </w:p>
+    <w:p>
+      <w:pPr>
+        <w:spacing w:line="240" w:lineRule="auto"/>
+        <w:ind w:left="360"/>
+        <w:jc w:val="both"/>
+        <w:rPr>
+          <w:rFonts w:ascii="Times New Roman" w:eastAsia="Times New Roman" w:hAnsi="Times New Roman" w:cs="Times New Roman"/>
+          <w:color w:val="auto"/>
+          <w:sz w:val="24"/>
+          <w:szCs w:val="24"/>
+        </w:rPr>
+      </w:pPr>
+      <w:r>
+        <w:rPr>
+          <w:rFonts w:eastAsia="Times New Roman"/>
+        </w:rPr>
+        <w:t>3.3.5.1 Reducción</w:t>
+      </w:r>
+    </w:p>
+    <w:p>
+      <w:pPr>
+        <w:spacing w:line="240" w:lineRule="auto"/>
+        <w:ind w:left="1074"/>
+        <w:jc w:val="both"/>
+        <w:rPr>
+          <w:rFonts w:ascii="Times New Roman" w:eastAsia="Times New Roman" w:hAnsi="Times New Roman" w:cs="Times New Roman"/>
+          <w:color w:val="auto"/>
+          <w:sz w:val="24"/>
+          <w:szCs w:val="24"/>
+        </w:rPr>
+      </w:pPr>
+      <w:r>
+        <w:rPr>
+          <w:rFonts w:eastAsia="Times New Roman"/>
+        </w:rPr>
+        <w:t>Prestar atención a las indicaciones de esta asignatura y, caso de ser necesario, informarse sobre otras cosas que vayan a ser necesarias para la realización del proyecto (como bases de datos). También favorable trabajar en grupos de más de una persona, para disminuir la probabilidad de que se cometa un fallo. Aumentando la frecuencia de las revisiones podremos detectar antes los fallos para que afecte lo menos posible al resto del proyecto.</w:t>
+      </w:r>
+    </w:p>
+    <w:p>
+      <w:pPr>
+        <w:spacing w:after="0" w:line="240" w:lineRule="auto"/>
+        <w:ind w:left="360"/>
+        <w:jc w:val="both"/>
+        <w:rPr>
+          <w:rFonts w:ascii="Times New Roman" w:eastAsia="Times New Roman" w:hAnsi="Times New Roman" w:cs="Times New Roman"/>
+          <w:color w:val="auto"/>
+          <w:sz w:val="24"/>
+          <w:szCs w:val="24"/>
+        </w:rPr>
+      </w:pPr>
+    </w:p>
+    <w:p>
+      <w:pPr>
+        <w:spacing w:line="240" w:lineRule="auto"/>
+        <w:ind w:left="360"/>
+        <w:jc w:val="both"/>
+        <w:rPr>
+          <w:rFonts w:ascii="Times New Roman" w:eastAsia="Times New Roman" w:hAnsi="Times New Roman" w:cs="Times New Roman"/>
+          <w:color w:val="auto"/>
+          <w:sz w:val="24"/>
+          <w:szCs w:val="24"/>
+        </w:rPr>
+      </w:pPr>
+      <w:r>
+        <w:rPr>
+          <w:rFonts w:eastAsia="Times New Roman"/>
+        </w:rPr>
+        <w:t>3.3.5.2. Supervisión</w:t>
+      </w:r>
+    </w:p>
+    <w:p>
+      <w:pPr>
+        <w:spacing w:line="240" w:lineRule="auto"/>
+        <w:ind w:left="1074"/>
+        <w:jc w:val="both"/>
+        <w:rPr>
+          <w:rFonts w:ascii="Times New Roman" w:eastAsia="Times New Roman" w:hAnsi="Times New Roman" w:cs="Times New Roman"/>
+          <w:color w:val="auto"/>
+          <w:sz w:val="24"/>
+          <w:szCs w:val="24"/>
+        </w:rPr>
+      </w:pPr>
+      <w:r>
+        <w:rPr>
+          <w:rFonts w:eastAsia="Times New Roman"/>
+        </w:rPr>
+        <w:t>Debemos dedicar suficiente tiempo a la prueba y a la revisión, preferiblemente por distintos componentes del grupo a los que lo programaron.</w:t>
+      </w:r>
+    </w:p>
+    <w:p>
+      <w:pPr>
+        <w:spacing w:after="0" w:line="240" w:lineRule="auto"/>
+        <w:ind w:left="360"/>
+        <w:jc w:val="both"/>
+        <w:rPr>
+          <w:rFonts w:ascii="Times New Roman" w:eastAsia="Times New Roman" w:hAnsi="Times New Roman" w:cs="Times New Roman"/>
+          <w:color w:val="auto"/>
+          <w:sz w:val="24"/>
+          <w:szCs w:val="24"/>
+        </w:rPr>
+      </w:pPr>
+    </w:p>
+    <w:p>
+      <w:pPr>
+        <w:spacing w:after="0" w:line="240" w:lineRule="auto"/>
+        <w:ind w:left="360"/>
+        <w:jc w:val="both"/>
+        <w:rPr>
+          <w:rFonts w:ascii="Times New Roman" w:eastAsia="Times New Roman" w:hAnsi="Times New Roman" w:cs="Times New Roman"/>
+          <w:color w:val="auto"/>
+          <w:sz w:val="24"/>
+          <w:szCs w:val="24"/>
+        </w:rPr>
+      </w:pPr>
+    </w:p>
+    <w:p>
+      <w:pPr>
+        <w:spacing w:line="240" w:lineRule="auto"/>
+        <w:ind w:left="360"/>
+        <w:jc w:val="both"/>
+        <w:rPr>
+          <w:rFonts w:ascii="Times New Roman" w:eastAsia="Times New Roman" w:hAnsi="Times New Roman" w:cs="Times New Roman"/>
+          <w:color w:val="auto"/>
+          <w:sz w:val="24"/>
+          <w:szCs w:val="24"/>
+        </w:rPr>
+      </w:pPr>
+      <w:r>
+        <w:rPr>
+          <w:rFonts w:eastAsia="Times New Roman"/>
+        </w:rPr>
+        <w:t>3.3.5.3. Plan de Contingencia</w:t>
+      </w:r>
+    </w:p>
+    <w:p>
+      <w:pPr>
+        <w:spacing w:line="240" w:lineRule="auto"/>
+        <w:ind w:left="1074"/>
+        <w:jc w:val="both"/>
+        <w:rPr>
+          <w:rFonts w:ascii="Times New Roman" w:eastAsia="Times New Roman" w:hAnsi="Times New Roman" w:cs="Times New Roman"/>
+          <w:color w:val="auto"/>
+          <w:sz w:val="24"/>
+          <w:szCs w:val="24"/>
+        </w:rPr>
+      </w:pPr>
+      <w:r>
+        <w:rPr>
+          <w:rFonts w:eastAsia="Times New Roman"/>
+        </w:rPr>
+        <w:t>Una vez que se ha detectado el fallo hay que solucionarlo inmediatamente, especialmente si hay otros módulos que dependan de él, para minimizar el impacto.</w:t>
+      </w:r>
+    </w:p>
+    <w:p>
+      <w:pPr>
+        <w:spacing w:after="240" w:line="240" w:lineRule="auto"/>
+        <w:ind w:left="360"/>
+        <w:jc w:val="both"/>
+        <w:rPr>
+          <w:rFonts w:ascii="Times New Roman" w:eastAsia="Times New Roman" w:hAnsi="Times New Roman" w:cs="Times New Roman"/>
+          <w:color w:val="auto"/>
+          <w:sz w:val="24"/>
+          <w:szCs w:val="24"/>
+        </w:rPr>
+      </w:pPr>
+    </w:p>
+    <w:p>
+      <w:pPr>
+        <w:spacing w:line="240" w:lineRule="auto"/>
+        <w:ind w:left="360"/>
+        <w:jc w:val="both"/>
+        <w:rPr>
+          <w:rFonts w:ascii="Times New Roman" w:eastAsia="Times New Roman" w:hAnsi="Times New Roman" w:cs="Times New Roman"/>
+          <w:color w:val="auto"/>
+          <w:sz w:val="24"/>
+          <w:szCs w:val="24"/>
+        </w:rPr>
+      </w:pPr>
+      <w:r>
+        <w:rPr>
+          <w:rFonts w:eastAsia="Times New Roman"/>
+        </w:rPr>
+        <w:t>3.3.6. Riesgo:  El tamaño del SW está subestimado</w:t>
+      </w:r>
+    </w:p>
+    <w:p>
+      <w:pPr>
+        <w:spacing w:line="240" w:lineRule="auto"/>
+        <w:ind w:left="360"/>
+        <w:jc w:val="both"/>
+        <w:rPr>
+          <w:rFonts w:ascii="Times New Roman" w:eastAsia="Times New Roman" w:hAnsi="Times New Roman" w:cs="Times New Roman"/>
+          <w:color w:val="auto"/>
+          <w:sz w:val="24"/>
+          <w:szCs w:val="24"/>
+        </w:rPr>
+      </w:pPr>
+      <w:r>
+        <w:rPr>
+          <w:rFonts w:eastAsia="Times New Roman"/>
+        </w:rPr>
+        <w:t>3.3.6.1 Reducción    </w:t>
+      </w:r>
+    </w:p>
+    <w:p>
+      <w:pPr>
+        <w:spacing w:line="240" w:lineRule="auto"/>
+        <w:ind w:left="1074"/>
+        <w:jc w:val="both"/>
+        <w:rPr>
+          <w:rFonts w:ascii="Times New Roman" w:eastAsia="Times New Roman" w:hAnsi="Times New Roman" w:cs="Times New Roman"/>
+          <w:color w:val="auto"/>
+          <w:sz w:val="24"/>
+          <w:szCs w:val="24"/>
+        </w:rPr>
+      </w:pPr>
+      <w:r>
+        <w:rPr>
+          <w:rFonts w:eastAsia="Times New Roman"/>
+        </w:rPr>
+        <w:t>Realizar a</w:t>
+      </w:r>
+      <w:r>
+        <w:rPr>
+          <w:rFonts w:eastAsia="Times New Roman"/>
+        </w:rPr>
+        <w:t xml:space="preserve"> priori un análisis realista sobre el sistema que se quiere desarrollar huyendo de idealizaciones y tratando de evitar nuevas funcionalidades que no hayan sido previamente incluidas.</w:t>
+      </w:r>
+    </w:p>
+    <w:p>
+      <w:pPr>
+        <w:spacing w:line="240" w:lineRule="auto"/>
+        <w:ind w:left="1074"/>
+        <w:jc w:val="both"/>
+        <w:rPr>
+          <w:rFonts w:ascii="Times New Roman" w:eastAsia="Times New Roman" w:hAnsi="Times New Roman" w:cs="Times New Roman"/>
+          <w:color w:val="auto"/>
+          <w:sz w:val="24"/>
+          <w:szCs w:val="24"/>
+        </w:rPr>
+      </w:pPr>
+      <w:r>
+        <w:rPr>
+          <w:rFonts w:eastAsia="Times New Roman"/>
+        </w:rPr>
+        <w:t>En este sentido se puede establecer que se trate de una primera versión de un proyecto al que puedan incorporarse posteriormente nuevas versiones o módulos añadidos.</w:t>
+      </w:r>
+    </w:p>
+    <w:p>
+      <w:pPr>
+        <w:spacing w:after="0" w:line="240" w:lineRule="auto"/>
+        <w:ind w:left="360"/>
+        <w:jc w:val="both"/>
+        <w:rPr>
+          <w:rFonts w:ascii="Times New Roman" w:eastAsia="Times New Roman" w:hAnsi="Times New Roman" w:cs="Times New Roman"/>
+          <w:color w:val="auto"/>
+          <w:sz w:val="24"/>
+          <w:szCs w:val="24"/>
+        </w:rPr>
+      </w:pPr>
+    </w:p>
+    <w:p>
+      <w:pPr>
+        <w:spacing w:line="240" w:lineRule="auto"/>
+        <w:ind w:left="360"/>
+        <w:jc w:val="both"/>
+        <w:rPr>
+          <w:rFonts w:ascii="Times New Roman" w:eastAsia="Times New Roman" w:hAnsi="Times New Roman" w:cs="Times New Roman"/>
+          <w:color w:val="auto"/>
+          <w:sz w:val="24"/>
+          <w:szCs w:val="24"/>
+        </w:rPr>
+      </w:pPr>
+      <w:r>
+        <w:rPr>
+          <w:rFonts w:eastAsia="Times New Roman"/>
+        </w:rPr>
+        <w:t>3.3.6.2. Supervisión</w:t>
+      </w:r>
+    </w:p>
+    <w:p>
+      <w:pPr>
+        <w:spacing w:line="240" w:lineRule="auto"/>
+        <w:ind w:left="1074"/>
+        <w:jc w:val="both"/>
+        <w:rPr>
+          <w:rFonts w:ascii="Times New Roman" w:eastAsia="Times New Roman" w:hAnsi="Times New Roman" w:cs="Times New Roman"/>
+          <w:color w:val="auto"/>
+          <w:sz w:val="24"/>
+          <w:szCs w:val="24"/>
+        </w:rPr>
+      </w:pPr>
+      <w:r>
+        <w:rPr>
+          <w:rFonts w:eastAsia="Times New Roman"/>
+        </w:rPr>
+        <w:t>Análisis del factor transcurso del proyecto / tiempo para evaluar cualquier desfase entre el análisis de la aplicación y el costo de su programación.</w:t>
+      </w:r>
+    </w:p>
+    <w:p>
+      <w:pPr>
+        <w:spacing w:line="240" w:lineRule="auto"/>
+        <w:ind w:left="1074"/>
+        <w:jc w:val="both"/>
+        <w:rPr>
+          <w:rFonts w:ascii="Times New Roman" w:eastAsia="Times New Roman" w:hAnsi="Times New Roman" w:cs="Times New Roman"/>
+          <w:color w:val="auto"/>
+          <w:sz w:val="24"/>
+          <w:szCs w:val="24"/>
+        </w:rPr>
+      </w:pPr>
+      <w:r>
+        <w:rPr>
+          <w:rFonts w:eastAsia="Times New Roman"/>
+        </w:rPr>
+        <w:t>Se deben realizar reuniones oportunas para evaluar dicho aspecto</w:t>
+      </w:r>
+    </w:p>
+    <w:p>
+      <w:pPr>
+        <w:spacing w:after="0" w:line="240" w:lineRule="auto"/>
+        <w:ind w:left="360"/>
+        <w:jc w:val="both"/>
+        <w:rPr>
+          <w:rFonts w:ascii="Times New Roman" w:eastAsia="Times New Roman" w:hAnsi="Times New Roman" w:cs="Times New Roman"/>
+          <w:color w:val="auto"/>
+          <w:sz w:val="24"/>
+          <w:szCs w:val="24"/>
+        </w:rPr>
+      </w:pPr>
+    </w:p>
+    <w:p>
+      <w:pPr>
+        <w:spacing w:line="240" w:lineRule="auto"/>
+        <w:ind w:left="360"/>
+        <w:jc w:val="both"/>
+        <w:rPr>
+          <w:rFonts w:ascii="Times New Roman" w:eastAsia="Times New Roman" w:hAnsi="Times New Roman" w:cs="Times New Roman"/>
+          <w:color w:val="auto"/>
+          <w:sz w:val="24"/>
+          <w:szCs w:val="24"/>
+        </w:rPr>
+      </w:pPr>
+      <w:r>
+        <w:rPr>
+          <w:rFonts w:eastAsia="Times New Roman"/>
+        </w:rPr>
+        <w:t>3.3.6.3. Plan de Contingencia</w:t>
+      </w:r>
+    </w:p>
+    <w:p>
+      <w:pPr>
+        <w:spacing w:line="240" w:lineRule="auto"/>
+        <w:ind w:left="1074"/>
+        <w:jc w:val="both"/>
+        <w:rPr>
+          <w:rFonts w:ascii="Times New Roman" w:eastAsia="Times New Roman" w:hAnsi="Times New Roman" w:cs="Times New Roman"/>
+          <w:color w:val="auto"/>
+          <w:sz w:val="24"/>
+          <w:szCs w:val="24"/>
+        </w:rPr>
+      </w:pPr>
+      <w:r>
+        <w:rPr>
+          <w:rFonts w:eastAsia="Times New Roman"/>
+        </w:rPr>
+        <w:t>Si se percata un desfase en cuanto a la carga de trabajo de desarrollo de software y los recursos tanto humanos como temporales dedicados a esta carga se deberán redistribuir las tareas asignadas inicialmente y establecer un sistema de prioridades en las tareas.</w:t>
+      </w:r>
+    </w:p>
+    <w:p>
+      <w:pPr>
+        <w:spacing w:after="240" w:line="240" w:lineRule="auto"/>
+        <w:ind w:left="360"/>
+        <w:jc w:val="both"/>
+        <w:rPr>
+          <w:rFonts w:ascii="Times New Roman" w:eastAsia="Times New Roman" w:hAnsi="Times New Roman" w:cs="Times New Roman"/>
+          <w:color w:val="auto"/>
+          <w:sz w:val="24"/>
+          <w:szCs w:val="24"/>
+        </w:rPr>
+      </w:pPr>
+    </w:p>
+    <w:p>
+      <w:pPr>
+        <w:spacing w:line="240" w:lineRule="auto"/>
+        <w:ind w:left="360"/>
+        <w:jc w:val="both"/>
+        <w:rPr>
+          <w:rFonts w:ascii="Times New Roman" w:eastAsia="Times New Roman" w:hAnsi="Times New Roman" w:cs="Times New Roman"/>
+          <w:color w:val="auto"/>
+          <w:sz w:val="24"/>
+          <w:szCs w:val="24"/>
+        </w:rPr>
+      </w:pPr>
+      <w:r>
+        <w:rPr>
+          <w:rFonts w:eastAsia="Times New Roman"/>
+        </w:rPr>
+        <w:t>3.3.7. Riesgo:  Pérdida de información</w:t>
+      </w:r>
+    </w:p>
+    <w:p>
+      <w:pPr>
+        <w:spacing w:line="240" w:lineRule="auto"/>
+        <w:ind w:left="360"/>
+        <w:jc w:val="both"/>
+        <w:rPr>
+          <w:rFonts w:ascii="Times New Roman" w:eastAsia="Times New Roman" w:hAnsi="Times New Roman" w:cs="Times New Roman"/>
+          <w:color w:val="auto"/>
+          <w:sz w:val="24"/>
+          <w:szCs w:val="24"/>
+        </w:rPr>
+      </w:pPr>
+      <w:r>
+        <w:rPr>
+          <w:rFonts w:eastAsia="Times New Roman"/>
+        </w:rPr>
+        <w:t>3.3.7.1 Reducción</w:t>
+      </w:r>
+    </w:p>
+    <w:p>
+      <w:pPr>
+        <w:spacing w:line="240" w:lineRule="auto"/>
+        <w:ind w:left="1074"/>
+        <w:jc w:val="both"/>
+        <w:rPr>
+          <w:rFonts w:ascii="Times New Roman" w:eastAsia="Times New Roman" w:hAnsi="Times New Roman" w:cs="Times New Roman"/>
+          <w:color w:val="auto"/>
+          <w:sz w:val="24"/>
+          <w:szCs w:val="24"/>
+        </w:rPr>
+      </w:pPr>
+      <w:r>
+        <w:rPr>
+          <w:rFonts w:eastAsia="Times New Roman"/>
+        </w:rPr>
+        <w:t xml:space="preserve">Este factor de riesgo </w:t>
+      </w:r>
+      <w:r>
+        <w:rPr>
+          <w:rFonts w:eastAsia="Times New Roman"/>
+        </w:rPr>
+        <w:t>aun</w:t>
+      </w:r>
+      <w:r>
+        <w:rPr>
+          <w:rFonts w:eastAsia="Times New Roman"/>
+        </w:rPr>
+        <w:t xml:space="preserve"> siendo uno de los de mayor criticidad se puede controlar con unas medidas básicas de prevención, lo que baja drásticamente la probabilidad de que se produzca.</w:t>
+      </w:r>
+    </w:p>
+    <w:p>
+      <w:pPr>
+        <w:spacing w:line="240" w:lineRule="auto"/>
+        <w:ind w:left="1074"/>
+        <w:jc w:val="both"/>
+        <w:rPr>
+          <w:rFonts w:ascii="Times New Roman" w:eastAsia="Times New Roman" w:hAnsi="Times New Roman" w:cs="Times New Roman"/>
+          <w:color w:val="auto"/>
+          <w:sz w:val="24"/>
+          <w:szCs w:val="24"/>
+        </w:rPr>
+      </w:pPr>
+      <w:r>
+        <w:rPr>
+          <w:rFonts w:eastAsia="Times New Roman"/>
+        </w:rPr>
+        <w:t>Con unas medidas básicas de copias de seguridad y buenos sistemas que garanticen el trabajo en grupo de manera concurrente no debería haber mayor problema.   </w:t>
+      </w:r>
+    </w:p>
+    <w:p>
+      <w:pPr>
+        <w:spacing w:after="0" w:line="240" w:lineRule="auto"/>
+        <w:ind w:left="360"/>
+        <w:jc w:val="both"/>
+        <w:rPr>
+          <w:rFonts w:ascii="Times New Roman" w:eastAsia="Times New Roman" w:hAnsi="Times New Roman" w:cs="Times New Roman"/>
+          <w:color w:val="auto"/>
+          <w:sz w:val="24"/>
+          <w:szCs w:val="24"/>
+        </w:rPr>
+      </w:pPr>
+    </w:p>
+    <w:p>
+      <w:pPr>
+        <w:spacing w:after="0" w:line="240" w:lineRule="auto"/>
+        <w:ind w:left="360"/>
+        <w:jc w:val="both"/>
+        <w:rPr>
+          <w:rFonts w:ascii="Times New Roman" w:eastAsia="Times New Roman" w:hAnsi="Times New Roman" w:cs="Times New Roman"/>
+          <w:color w:val="auto"/>
+          <w:sz w:val="24"/>
+          <w:szCs w:val="24"/>
+        </w:rPr>
+      </w:pPr>
+    </w:p>
+    <w:p>
+      <w:pPr>
+        <w:spacing w:after="0" w:line="240" w:lineRule="auto"/>
+        <w:ind w:left="360"/>
+        <w:jc w:val="both"/>
+        <w:rPr>
+          <w:rFonts w:ascii="Times New Roman" w:eastAsia="Times New Roman" w:hAnsi="Times New Roman" w:cs="Times New Roman"/>
+          <w:color w:val="auto"/>
+          <w:sz w:val="24"/>
+          <w:szCs w:val="24"/>
+        </w:rPr>
+      </w:pPr>
+    </w:p>
+    <w:p>
+      <w:pPr>
+        <w:spacing w:line="240" w:lineRule="auto"/>
+        <w:ind w:left="360"/>
+        <w:jc w:val="both"/>
+        <w:rPr>
+          <w:rFonts w:ascii="Times New Roman" w:eastAsia="Times New Roman" w:hAnsi="Times New Roman" w:cs="Times New Roman"/>
+          <w:color w:val="auto"/>
+          <w:sz w:val="24"/>
+          <w:szCs w:val="24"/>
+        </w:rPr>
+      </w:pPr>
+      <w:r>
+        <w:rPr>
+          <w:rFonts w:eastAsia="Times New Roman"/>
+        </w:rPr>
+        <w:t>3.3.7.2. Supervisión</w:t>
+      </w:r>
+    </w:p>
+    <w:p>
+      <w:pPr>
+        <w:spacing w:line="240" w:lineRule="auto"/>
+        <w:ind w:left="1074"/>
+        <w:jc w:val="both"/>
+        <w:rPr>
+          <w:rFonts w:ascii="Times New Roman" w:eastAsia="Times New Roman" w:hAnsi="Times New Roman" w:cs="Times New Roman"/>
+          <w:color w:val="auto"/>
+          <w:sz w:val="24"/>
+          <w:szCs w:val="24"/>
+        </w:rPr>
+      </w:pPr>
+      <w:r>
+        <w:rPr>
+          <w:rFonts w:eastAsia="Times New Roman"/>
+        </w:rPr>
+        <w:t>Este riesgo se auto-supervisa por todos los elementos del grupo a lo largo de la construcción del proyecto.</w:t>
+      </w:r>
+    </w:p>
+    <w:p>
+      <w:pPr>
+        <w:spacing w:after="0" w:line="240" w:lineRule="auto"/>
+        <w:ind w:left="360"/>
+        <w:jc w:val="both"/>
+        <w:rPr>
+          <w:rFonts w:ascii="Times New Roman" w:eastAsia="Times New Roman" w:hAnsi="Times New Roman" w:cs="Times New Roman"/>
+          <w:color w:val="auto"/>
+          <w:sz w:val="24"/>
+          <w:szCs w:val="24"/>
+        </w:rPr>
+      </w:pPr>
+    </w:p>
+    <w:p>
+      <w:pPr>
+        <w:spacing w:line="240" w:lineRule="auto"/>
+        <w:ind w:left="360"/>
+        <w:jc w:val="both"/>
+        <w:rPr>
+          <w:rFonts w:ascii="Times New Roman" w:eastAsia="Times New Roman" w:hAnsi="Times New Roman" w:cs="Times New Roman"/>
+          <w:color w:val="auto"/>
+          <w:sz w:val="24"/>
+          <w:szCs w:val="24"/>
+        </w:rPr>
+      </w:pPr>
+      <w:r>
+        <w:rPr>
+          <w:rFonts w:eastAsia="Times New Roman"/>
+        </w:rPr>
+        <w:t>3.3.7.3. Plan de Contingencia</w:t>
+      </w:r>
+    </w:p>
+    <w:p>
+      <w:pPr>
+        <w:spacing w:line="240" w:lineRule="auto"/>
+        <w:ind w:left="1074"/>
+        <w:jc w:val="both"/>
+        <w:rPr>
+          <w:rFonts w:ascii="Times New Roman" w:eastAsia="Times New Roman" w:hAnsi="Times New Roman" w:cs="Times New Roman"/>
+          <w:color w:val="auto"/>
+          <w:sz w:val="24"/>
+          <w:szCs w:val="24"/>
+        </w:rPr>
+      </w:pPr>
+      <w:r>
+        <w:rPr>
+          <w:rFonts w:eastAsia="Times New Roman"/>
+        </w:rPr>
+        <w:t>Reestablecer la información perdida mediante las oportunas operaciones de “Restore”</w:t>
+      </w:r>
+    </w:p>
+    <w:p>
+      <w:pPr>
+        <w:spacing w:after="240" w:line="240" w:lineRule="auto"/>
+        <w:ind w:left="360"/>
+        <w:jc w:val="both"/>
+        <w:rPr>
+          <w:rFonts w:ascii="Times New Roman" w:eastAsia="Times New Roman" w:hAnsi="Times New Roman" w:cs="Times New Roman"/>
+          <w:color w:val="auto"/>
+          <w:sz w:val="24"/>
+          <w:szCs w:val="24"/>
+        </w:rPr>
+      </w:pPr>
+    </w:p>
+    <w:p>
+      <w:pPr>
+        <w:spacing w:line="240" w:lineRule="auto"/>
+        <w:ind w:left="360"/>
+        <w:jc w:val="both"/>
+        <w:rPr>
+          <w:rFonts w:ascii="Times New Roman" w:eastAsia="Times New Roman" w:hAnsi="Times New Roman" w:cs="Times New Roman"/>
+          <w:color w:val="auto"/>
+          <w:sz w:val="24"/>
+          <w:szCs w:val="24"/>
+        </w:rPr>
+      </w:pPr>
+      <w:r>
+        <w:rPr>
+          <w:rFonts w:eastAsia="Times New Roman"/>
+        </w:rPr>
+        <w:t>3.3.8. Riesgo:  Capacitación del personal</w:t>
+      </w:r>
+    </w:p>
+    <w:p>
+      <w:pPr>
+        <w:spacing w:line="240" w:lineRule="auto"/>
+        <w:ind w:left="360"/>
+        <w:jc w:val="both"/>
+        <w:rPr>
+          <w:rFonts w:ascii="Times New Roman" w:eastAsia="Times New Roman" w:hAnsi="Times New Roman" w:cs="Times New Roman"/>
+          <w:color w:val="auto"/>
+          <w:sz w:val="24"/>
+          <w:szCs w:val="24"/>
+        </w:rPr>
+      </w:pPr>
+      <w:r>
+        <w:rPr>
+          <w:rFonts w:eastAsia="Times New Roman"/>
+        </w:rPr>
+        <w:t>3.3.8.1 Reducción    </w:t>
+      </w:r>
+    </w:p>
+    <w:p>
+      <w:pPr>
+        <w:spacing w:line="240" w:lineRule="auto"/>
+        <w:ind w:left="1074"/>
+        <w:jc w:val="both"/>
+        <w:rPr>
+          <w:rFonts w:ascii="Times New Roman" w:eastAsia="Times New Roman" w:hAnsi="Times New Roman" w:cs="Times New Roman"/>
+          <w:color w:val="auto"/>
+          <w:sz w:val="24"/>
+          <w:szCs w:val="24"/>
+        </w:rPr>
+      </w:pPr>
+      <w:r>
+        <w:rPr>
+          <w:rFonts w:eastAsia="Times New Roman"/>
+        </w:rPr>
+        <w:t>Los integrantes del grupo son personas muy implicadas con el proyecto, dedicando buena parte de su tiempo al mismo.</w:t>
+      </w:r>
+    </w:p>
+    <w:p>
+      <w:pPr>
+        <w:spacing w:line="240" w:lineRule="auto"/>
+        <w:ind w:left="1074"/>
+        <w:jc w:val="both"/>
+        <w:rPr>
+          <w:rFonts w:ascii="Times New Roman" w:eastAsia="Times New Roman" w:hAnsi="Times New Roman" w:cs="Times New Roman"/>
+          <w:color w:val="auto"/>
+          <w:sz w:val="24"/>
+          <w:szCs w:val="24"/>
+        </w:rPr>
+      </w:pPr>
+      <w:r>
+        <w:rPr>
+          <w:rFonts w:eastAsia="Times New Roman"/>
+        </w:rPr>
+        <w:t>Si bien se aprecian deficiencias formativas, se suplen con los apoyos del resto de los compañeros.</w:t>
+      </w:r>
+    </w:p>
+    <w:p>
+      <w:pPr>
+        <w:spacing w:after="0" w:line="240" w:lineRule="auto"/>
+        <w:ind w:left="360"/>
+        <w:jc w:val="both"/>
+        <w:rPr>
+          <w:rFonts w:ascii="Times New Roman" w:eastAsia="Times New Roman" w:hAnsi="Times New Roman" w:cs="Times New Roman"/>
+          <w:color w:val="auto"/>
+          <w:sz w:val="24"/>
+          <w:szCs w:val="24"/>
+        </w:rPr>
+      </w:pPr>
+    </w:p>
+    <w:p>
+      <w:pPr>
+        <w:spacing w:line="240" w:lineRule="auto"/>
+        <w:ind w:left="360"/>
+        <w:jc w:val="both"/>
+        <w:rPr>
+          <w:rFonts w:ascii="Times New Roman" w:eastAsia="Times New Roman" w:hAnsi="Times New Roman" w:cs="Times New Roman"/>
+          <w:color w:val="auto"/>
+          <w:sz w:val="24"/>
+          <w:szCs w:val="24"/>
+        </w:rPr>
+      </w:pPr>
+      <w:r>
+        <w:rPr>
+          <w:rFonts w:eastAsia="Times New Roman"/>
+        </w:rPr>
+        <w:t>3.3.8.2. Supervisión</w:t>
+      </w:r>
+    </w:p>
+    <w:p>
+      <w:pPr>
+        <w:spacing w:line="240" w:lineRule="auto"/>
+        <w:ind w:left="1074"/>
+        <w:jc w:val="both"/>
+        <w:rPr>
+          <w:rFonts w:ascii="Times New Roman" w:eastAsia="Times New Roman" w:hAnsi="Times New Roman" w:cs="Times New Roman"/>
+          <w:color w:val="auto"/>
+          <w:sz w:val="24"/>
+          <w:szCs w:val="24"/>
+        </w:rPr>
+      </w:pPr>
+      <w:r>
+        <w:rPr>
+          <w:rFonts w:eastAsia="Times New Roman"/>
+        </w:rPr>
+        <w:t>En este sentido se hace indispensable la buena comunicación en el grupo, poniendo en común las dificultades encontradas y buscando de manera conjunta las soluciones.</w:t>
+      </w:r>
+    </w:p>
+    <w:p>
+      <w:pPr>
+        <w:spacing w:line="240" w:lineRule="auto"/>
+        <w:ind w:left="1074"/>
+        <w:jc w:val="both"/>
+        <w:rPr>
+          <w:rFonts w:ascii="Times New Roman" w:eastAsia="Times New Roman" w:hAnsi="Times New Roman" w:cs="Times New Roman"/>
+          <w:color w:val="auto"/>
+          <w:sz w:val="24"/>
+          <w:szCs w:val="24"/>
+        </w:rPr>
+      </w:pPr>
+      <w:r>
+        <w:rPr>
+          <w:rFonts w:eastAsia="Times New Roman"/>
+        </w:rPr>
+        <w:t xml:space="preserve">También se dispone de las herramientas informáticas oportunas para compartir información, que en nuestro caso son utilidades del </w:t>
+      </w:r>
+      <w:r>
+        <w:rPr>
+          <w:rFonts w:eastAsia="Times New Roman"/>
+        </w:rPr>
+        <w:t>estilo de</w:t>
+      </w:r>
+      <w:r>
+        <w:rPr>
+          <w:rFonts w:eastAsia="Times New Roman"/>
+        </w:rPr>
+        <w:t xml:space="preserve"> Google Drive y Google Docs, etc.</w:t>
+      </w:r>
+    </w:p>
+    <w:p>
+      <w:pPr>
+        <w:spacing w:after="0" w:line="240" w:lineRule="auto"/>
+        <w:ind w:left="360"/>
+        <w:jc w:val="both"/>
+        <w:rPr>
+          <w:rFonts w:ascii="Times New Roman" w:eastAsia="Times New Roman" w:hAnsi="Times New Roman" w:cs="Times New Roman"/>
+          <w:color w:val="auto"/>
+          <w:sz w:val="24"/>
+          <w:szCs w:val="24"/>
+        </w:rPr>
+      </w:pPr>
+    </w:p>
+    <w:p>
+      <w:pPr>
+        <w:spacing w:line="240" w:lineRule="auto"/>
+        <w:ind w:left="360"/>
+        <w:jc w:val="both"/>
+        <w:rPr>
+          <w:rFonts w:ascii="Times New Roman" w:eastAsia="Times New Roman" w:hAnsi="Times New Roman" w:cs="Times New Roman"/>
+          <w:color w:val="auto"/>
+          <w:sz w:val="24"/>
+          <w:szCs w:val="24"/>
+        </w:rPr>
+      </w:pPr>
+      <w:r>
+        <w:rPr>
+          <w:rFonts w:eastAsia="Times New Roman"/>
+        </w:rPr>
+        <w:t>3.3.8.3. Plan de Contingencia</w:t>
+      </w:r>
+    </w:p>
+    <w:p>
+      <w:pPr>
+        <w:spacing w:line="240" w:lineRule="auto"/>
+        <w:ind w:left="1074"/>
+        <w:jc w:val="both"/>
+        <w:rPr>
+          <w:rFonts w:ascii="Times New Roman" w:eastAsia="Times New Roman" w:hAnsi="Times New Roman" w:cs="Times New Roman"/>
+          <w:color w:val="auto"/>
+          <w:sz w:val="24"/>
+          <w:szCs w:val="24"/>
+        </w:rPr>
+      </w:pPr>
+      <w:r>
+        <w:rPr>
+          <w:rFonts w:eastAsia="Times New Roman"/>
+        </w:rPr>
+        <w:t>Cualquier deficiencia por parte de algún miembro del grupo deberá ser adquirida por otro miembro, y tras ello, ponerla en común para el conocimiento de todos.</w:t>
+      </w:r>
+    </w:p>
+    <w:p>
+      <w:pPr>
+        <w:spacing w:after="240" w:line="240" w:lineRule="auto"/>
+        <w:ind w:left="360"/>
+        <w:jc w:val="both"/>
+        <w:rPr>
+          <w:rFonts w:ascii="Times New Roman" w:eastAsia="Times New Roman" w:hAnsi="Times New Roman" w:cs="Times New Roman"/>
+          <w:color w:val="auto"/>
+          <w:sz w:val="24"/>
+          <w:szCs w:val="24"/>
+        </w:rPr>
+      </w:pPr>
+    </w:p>
+    <w:p>
+      <w:pPr>
+        <w:spacing w:line="240" w:lineRule="auto"/>
+        <w:ind w:left="360"/>
+        <w:jc w:val="both"/>
+        <w:rPr>
+          <w:rFonts w:eastAsia="Times New Roman"/>
+        </w:rPr>
+      </w:pPr>
+    </w:p>
+    <w:p>
+      <w:pPr>
+        <w:spacing w:line="240" w:lineRule="auto"/>
+        <w:ind w:left="360"/>
+        <w:jc w:val="both"/>
+        <w:rPr>
+          <w:rFonts w:eastAsia="Times New Roman"/>
+        </w:rPr>
+      </w:pPr>
+    </w:p>
+    <w:p>
+      <w:pPr>
+        <w:spacing w:line="240" w:lineRule="auto"/>
+        <w:ind w:left="360"/>
+        <w:jc w:val="both"/>
+        <w:rPr>
+          <w:rFonts w:eastAsia="Times New Roman"/>
+        </w:rPr>
+      </w:pPr>
+    </w:p>
+    <w:p>
+      <w:pPr>
+        <w:spacing w:line="240" w:lineRule="auto"/>
+        <w:ind w:left="360"/>
+        <w:jc w:val="both"/>
+        <w:rPr>
+          <w:rFonts w:eastAsia="Times New Roman"/>
+        </w:rPr>
+      </w:pPr>
+    </w:p>
+    <w:p>
+      <w:pPr>
+        <w:spacing w:line="240" w:lineRule="auto"/>
+        <w:ind w:left="360"/>
+        <w:jc w:val="both"/>
+        <w:rPr>
+          <w:rFonts w:eastAsia="Times New Roman"/>
+        </w:rPr>
+      </w:pPr>
+    </w:p>
+    <w:p>
+      <w:pPr>
+        <w:spacing w:line="240" w:lineRule="auto"/>
+        <w:ind w:left="360"/>
+        <w:jc w:val="both"/>
+        <w:rPr>
+          <w:rFonts w:eastAsia="Times New Roman"/>
+        </w:rPr>
+      </w:pPr>
+    </w:p>
+    <w:p>
+      <w:pPr>
+        <w:spacing w:line="240" w:lineRule="auto"/>
+        <w:ind w:left="360"/>
+        <w:jc w:val="both"/>
+        <w:rPr>
+          <w:rFonts w:ascii="Times New Roman" w:eastAsia="Times New Roman" w:hAnsi="Times New Roman" w:cs="Times New Roman"/>
+          <w:color w:val="auto"/>
+          <w:sz w:val="24"/>
+          <w:szCs w:val="24"/>
+        </w:rPr>
+      </w:pPr>
+      <w:r>
+        <w:rPr>
+          <w:rFonts w:eastAsia="Times New Roman"/>
+        </w:rPr>
+        <w:t>3.3.9. Riesgo:  Problemas inherentes a la Base de Datos</w:t>
+      </w:r>
+    </w:p>
+    <w:p>
+      <w:pPr>
+        <w:spacing w:line="240" w:lineRule="auto"/>
+        <w:ind w:left="360"/>
+        <w:jc w:val="both"/>
+        <w:rPr>
+          <w:rFonts w:ascii="Times New Roman" w:eastAsia="Times New Roman" w:hAnsi="Times New Roman" w:cs="Times New Roman"/>
+          <w:color w:val="auto"/>
+          <w:sz w:val="24"/>
+          <w:szCs w:val="24"/>
+        </w:rPr>
+      </w:pPr>
+      <w:r>
+        <w:rPr>
+          <w:rFonts w:eastAsia="Times New Roman"/>
+        </w:rPr>
+        <w:t>3.3.9.1 Reducción    </w:t>
+      </w:r>
+    </w:p>
+    <w:p>
+      <w:pPr>
+        <w:spacing w:line="240" w:lineRule="auto"/>
+        <w:ind w:left="1074"/>
+        <w:jc w:val="both"/>
+        <w:rPr>
+          <w:rFonts w:ascii="Times New Roman" w:eastAsia="Times New Roman" w:hAnsi="Times New Roman" w:cs="Times New Roman"/>
+          <w:color w:val="auto"/>
+          <w:sz w:val="24"/>
+          <w:szCs w:val="24"/>
+        </w:rPr>
+      </w:pPr>
+      <w:r>
+        <w:rPr>
+          <w:rFonts w:eastAsia="Times New Roman"/>
+        </w:rPr>
+        <w:t>Podemos diferenciar dos aspectos:</w:t>
+      </w:r>
+    </w:p>
+    <w:p>
+      <w:pPr>
+        <w:numPr>
+          <w:ilvl w:val="0"/>
+          <w:numId w:val="9"/>
+        </w:numPr>
+        <w:tabs>
+          <w:tab w:val="clear" w:pos="720"/>
+          <w:tab w:val="num" w:pos="1080"/>
+        </w:tabs>
+        <w:spacing w:line="240" w:lineRule="auto"/>
+        <w:ind w:left="1440"/>
+        <w:jc w:val="both"/>
+        <w:textAlignment w:val="baseline"/>
+        <w:rPr>
+          <w:rFonts w:eastAsia="Times New Roman"/>
+        </w:rPr>
+      </w:pPr>
+      <w:r>
+        <w:rPr>
+          <w:rFonts w:eastAsia="Times New Roman"/>
+        </w:rPr>
+        <w:t>Diseño adecuado de la Base de Datos</w:t>
+      </w:r>
+    </w:p>
+    <w:p>
+      <w:pPr>
+        <w:spacing w:line="240" w:lineRule="auto"/>
+        <w:ind w:left="1779"/>
+        <w:jc w:val="both"/>
+        <w:rPr>
+          <w:rFonts w:ascii="Times New Roman" w:eastAsia="Times New Roman" w:hAnsi="Times New Roman" w:cs="Times New Roman"/>
+          <w:color w:val="auto"/>
+          <w:sz w:val="24"/>
+          <w:szCs w:val="24"/>
+        </w:rPr>
+      </w:pPr>
+      <w:r>
+        <w:rPr>
+          <w:rFonts w:eastAsia="Times New Roman"/>
+        </w:rPr>
+        <w:tab/>
+        <w:t>Se hace necesario realizar y evaluar un correcto análisis del Modelo de Datos, que cubra todos los aspectos del aplicativo.</w:t>
+      </w:r>
+    </w:p>
+    <w:p>
+      <w:pPr>
+        <w:numPr>
+          <w:ilvl w:val="0"/>
+          <w:numId w:val="10"/>
+        </w:numPr>
+        <w:tabs>
+          <w:tab w:val="clear" w:pos="720"/>
+          <w:tab w:val="num" w:pos="1080"/>
+        </w:tabs>
+        <w:spacing w:line="240" w:lineRule="auto"/>
+        <w:ind w:left="1440"/>
+        <w:jc w:val="both"/>
+        <w:textAlignment w:val="baseline"/>
+        <w:rPr>
+          <w:rFonts w:eastAsia="Times New Roman"/>
+        </w:rPr>
+      </w:pPr>
+      <w:r>
+        <w:rPr>
+          <w:rFonts w:eastAsia="Times New Roman"/>
+        </w:rPr>
+        <w:t>Dimensionar adecuadamente el tamaño de la Base de Datos</w:t>
+      </w:r>
+    </w:p>
+    <w:p>
+      <w:pPr>
+        <w:spacing w:line="240" w:lineRule="auto"/>
+        <w:ind w:left="1779"/>
+        <w:jc w:val="both"/>
+        <w:rPr>
+          <w:rFonts w:ascii="Times New Roman" w:eastAsia="Times New Roman" w:hAnsi="Times New Roman" w:cs="Times New Roman"/>
+          <w:color w:val="auto"/>
+          <w:sz w:val="24"/>
+          <w:szCs w:val="24"/>
+        </w:rPr>
+      </w:pPr>
+      <w:r>
+        <w:rPr>
+          <w:rFonts w:eastAsia="Times New Roman"/>
+        </w:rPr>
+        <w:tab/>
+        <w:t>Aquí se trata de establecer los correctos parámetros de tamaño de almacenamiento y tiempos de respuesta aceptables</w:t>
+      </w:r>
+    </w:p>
+    <w:p>
+      <w:pPr>
+        <w:spacing w:line="240" w:lineRule="auto"/>
+        <w:ind w:left="1074"/>
+        <w:jc w:val="both"/>
+        <w:rPr>
+          <w:rFonts w:ascii="Times New Roman" w:eastAsia="Times New Roman" w:hAnsi="Times New Roman" w:cs="Times New Roman"/>
+          <w:color w:val="auto"/>
+          <w:sz w:val="24"/>
+          <w:szCs w:val="24"/>
+        </w:rPr>
+      </w:pPr>
+      <w:r>
+        <w:rPr>
+          <w:rFonts w:eastAsia="Times New Roman"/>
+        </w:rPr>
+        <w:t>En ambos casos se pueden establecer “pruebas de estrés” para evaluar el correcto funcionamiento de la BBDD</w:t>
+      </w:r>
+    </w:p>
+    <w:p>
+      <w:pPr>
+        <w:spacing w:after="0" w:line="240" w:lineRule="auto"/>
+        <w:ind w:left="360"/>
+        <w:jc w:val="both"/>
+        <w:rPr>
+          <w:rFonts w:ascii="Times New Roman" w:eastAsia="Times New Roman" w:hAnsi="Times New Roman" w:cs="Times New Roman"/>
+          <w:color w:val="auto"/>
+          <w:sz w:val="24"/>
+          <w:szCs w:val="24"/>
+        </w:rPr>
+      </w:pPr>
+    </w:p>
+    <w:p>
+      <w:pPr>
+        <w:spacing w:line="240" w:lineRule="auto"/>
+        <w:ind w:left="360"/>
+        <w:jc w:val="both"/>
+        <w:rPr>
+          <w:rFonts w:ascii="Times New Roman" w:eastAsia="Times New Roman" w:hAnsi="Times New Roman" w:cs="Times New Roman"/>
+          <w:color w:val="auto"/>
+          <w:sz w:val="24"/>
+          <w:szCs w:val="24"/>
+        </w:rPr>
+      </w:pPr>
+      <w:r>
+        <w:rPr>
+          <w:rFonts w:eastAsia="Times New Roman"/>
+        </w:rPr>
+        <w:t>3.3.9.2. Supervisión</w:t>
+      </w:r>
+    </w:p>
+    <w:p>
+      <w:pPr>
+        <w:spacing w:line="240" w:lineRule="auto"/>
+        <w:ind w:left="1074"/>
+        <w:jc w:val="both"/>
+        <w:rPr>
+          <w:rFonts w:ascii="Times New Roman" w:eastAsia="Times New Roman" w:hAnsi="Times New Roman" w:cs="Times New Roman"/>
+          <w:color w:val="auto"/>
+          <w:sz w:val="24"/>
+          <w:szCs w:val="24"/>
+        </w:rPr>
+      </w:pPr>
+      <w:r>
+        <w:rPr>
+          <w:rFonts w:eastAsia="Times New Roman"/>
+        </w:rPr>
+        <w:t>El Modelo de Datos debe ser una tarea que debe quedar bastante “cerrada” en las primeras fases de Desarrollo del sistema.</w:t>
+      </w:r>
+    </w:p>
+    <w:p>
+      <w:pPr>
+        <w:spacing w:line="240" w:lineRule="auto"/>
+        <w:ind w:left="1074"/>
+        <w:jc w:val="both"/>
+        <w:rPr>
+          <w:rFonts w:ascii="Times New Roman" w:eastAsia="Times New Roman" w:hAnsi="Times New Roman" w:cs="Times New Roman"/>
+          <w:color w:val="auto"/>
+          <w:sz w:val="24"/>
+          <w:szCs w:val="24"/>
+        </w:rPr>
+      </w:pPr>
+      <w:r>
+        <w:rPr>
+          <w:rFonts w:eastAsia="Times New Roman"/>
+        </w:rPr>
+        <w:t>Se debe someter a estudio por parte de todos los miembros del grupo, ya que previsiblemente, la BBDD afectará a todo el sistema.</w:t>
+      </w:r>
+    </w:p>
+    <w:p>
+      <w:pPr>
+        <w:spacing w:after="0" w:line="240" w:lineRule="auto"/>
+        <w:ind w:left="360"/>
+        <w:jc w:val="both"/>
+        <w:rPr>
+          <w:rFonts w:ascii="Times New Roman" w:eastAsia="Times New Roman" w:hAnsi="Times New Roman" w:cs="Times New Roman"/>
+          <w:color w:val="auto"/>
+          <w:sz w:val="24"/>
+          <w:szCs w:val="24"/>
+        </w:rPr>
+      </w:pPr>
+    </w:p>
+    <w:p>
+      <w:pPr>
+        <w:spacing w:line="240" w:lineRule="auto"/>
+        <w:ind w:left="360"/>
+        <w:jc w:val="both"/>
+        <w:rPr>
+          <w:rFonts w:ascii="Times New Roman" w:eastAsia="Times New Roman" w:hAnsi="Times New Roman" w:cs="Times New Roman"/>
+          <w:color w:val="auto"/>
+          <w:sz w:val="24"/>
+          <w:szCs w:val="24"/>
+        </w:rPr>
+      </w:pPr>
+      <w:r>
+        <w:rPr>
+          <w:rFonts w:eastAsia="Times New Roman"/>
+        </w:rPr>
+        <w:t>3.3.9.3. Plan de Contingencia</w:t>
+      </w:r>
+    </w:p>
+    <w:p>
+      <w:pPr>
+        <w:spacing w:line="240" w:lineRule="auto"/>
+        <w:ind w:left="1074"/>
+        <w:jc w:val="both"/>
+        <w:rPr>
+          <w:rFonts w:ascii="Times New Roman" w:eastAsia="Times New Roman" w:hAnsi="Times New Roman" w:cs="Times New Roman"/>
+          <w:color w:val="auto"/>
+          <w:sz w:val="24"/>
+          <w:szCs w:val="24"/>
+        </w:rPr>
+      </w:pPr>
+      <w:r>
+        <w:rPr>
+          <w:rFonts w:eastAsia="Times New Roman"/>
+        </w:rPr>
+        <w:t>Revisión de la Base de Datos y puesta a punto de nuevas modificaciones.</w:t>
+      </w:r>
+    </w:p>
+    <w:p>
+      <w:pPr>
+        <w:spacing w:after="240" w:line="240" w:lineRule="auto"/>
+        <w:ind w:left="360"/>
+        <w:jc w:val="both"/>
+        <w:rPr>
+          <w:rFonts w:ascii="Times New Roman" w:eastAsia="Times New Roman" w:hAnsi="Times New Roman" w:cs="Times New Roman"/>
+          <w:color w:val="auto"/>
+          <w:sz w:val="24"/>
+          <w:szCs w:val="24"/>
+        </w:rPr>
+      </w:pPr>
+    </w:p>
+    <w:p>
+      <w:pPr>
+        <w:spacing w:line="240" w:lineRule="auto"/>
+        <w:ind w:left="360"/>
+        <w:jc w:val="both"/>
+        <w:rPr>
+          <w:rFonts w:ascii="Times New Roman" w:eastAsia="Times New Roman" w:hAnsi="Times New Roman" w:cs="Times New Roman"/>
+          <w:color w:val="auto"/>
+          <w:sz w:val="24"/>
+          <w:szCs w:val="24"/>
+        </w:rPr>
+      </w:pPr>
+      <w:r>
+        <w:rPr>
+          <w:rFonts w:eastAsia="Times New Roman"/>
+        </w:rPr>
+        <w:t>3.3.10. Riesgo:  Abandono de miembros del equipo</w:t>
+      </w:r>
+    </w:p>
+    <w:p>
+      <w:pPr>
+        <w:spacing w:line="240" w:lineRule="auto"/>
+        <w:ind w:left="360"/>
+        <w:jc w:val="both"/>
+        <w:rPr>
+          <w:rFonts w:ascii="Times New Roman" w:eastAsia="Times New Roman" w:hAnsi="Times New Roman" w:cs="Times New Roman"/>
+          <w:color w:val="auto"/>
+          <w:sz w:val="24"/>
+          <w:szCs w:val="24"/>
+        </w:rPr>
+      </w:pPr>
+      <w:r>
+        <w:rPr>
+          <w:rFonts w:eastAsia="Times New Roman"/>
+        </w:rPr>
+        <w:t>3.3.10.1 Reducción: cómo evitar que suceda    </w:t>
+      </w:r>
+    </w:p>
+    <w:p>
+      <w:pPr>
+        <w:spacing w:line="240" w:lineRule="auto"/>
+        <w:ind w:left="1209"/>
+        <w:jc w:val="both"/>
+        <w:rPr>
+          <w:rFonts w:ascii="Times New Roman" w:eastAsia="Times New Roman" w:hAnsi="Times New Roman" w:cs="Times New Roman"/>
+          <w:color w:val="auto"/>
+          <w:sz w:val="24"/>
+          <w:szCs w:val="24"/>
+        </w:rPr>
+      </w:pPr>
+      <w:r>
+        <w:rPr>
+          <w:rFonts w:eastAsia="Times New Roman"/>
+        </w:rPr>
+        <w:t>Este riesgo se autorregula por el propio interés de los integrantes del grupo en el proyecto. Si bien, no se está ni mucho menos exento de sufrir una baja en el equipo.</w:t>
+      </w:r>
+    </w:p>
+    <w:p>
+      <w:pPr>
+        <w:spacing w:after="0" w:line="240" w:lineRule="auto"/>
+        <w:ind w:left="360"/>
+        <w:jc w:val="both"/>
+        <w:rPr>
+          <w:rFonts w:ascii="Times New Roman" w:eastAsia="Times New Roman" w:hAnsi="Times New Roman" w:cs="Times New Roman"/>
+          <w:color w:val="auto"/>
+          <w:sz w:val="24"/>
+          <w:szCs w:val="24"/>
+        </w:rPr>
+      </w:pPr>
+    </w:p>
+    <w:p>
+      <w:pPr>
+        <w:spacing w:line="240" w:lineRule="auto"/>
+        <w:ind w:left="360"/>
+        <w:jc w:val="both"/>
+        <w:rPr>
+          <w:rFonts w:ascii="Times New Roman" w:eastAsia="Times New Roman" w:hAnsi="Times New Roman" w:cs="Times New Roman"/>
+          <w:color w:val="auto"/>
+          <w:sz w:val="24"/>
+          <w:szCs w:val="24"/>
+        </w:rPr>
+      </w:pPr>
+      <w:r>
+        <w:rPr>
+          <w:rFonts w:eastAsia="Times New Roman"/>
+        </w:rPr>
+        <w:t xml:space="preserve">3.3.10.2. Supervisión: controlar riesgo y </w:t>
+      </w:r>
+      <w:r>
+        <w:rPr>
+          <w:rFonts w:eastAsia="Times New Roman"/>
+        </w:rPr>
+        <w:t>supervisar los</w:t>
+      </w:r>
+      <w:r>
+        <w:rPr>
+          <w:rFonts w:eastAsia="Times New Roman"/>
+        </w:rPr>
+        <w:t xml:space="preserve"> pasos de reducción</w:t>
+      </w:r>
+    </w:p>
+    <w:p>
+      <w:pPr>
+        <w:spacing w:line="240" w:lineRule="auto"/>
+        <w:ind w:left="1209"/>
+        <w:jc w:val="both"/>
+        <w:rPr>
+          <w:rFonts w:ascii="Times New Roman" w:eastAsia="Times New Roman" w:hAnsi="Times New Roman" w:cs="Times New Roman"/>
+          <w:color w:val="auto"/>
+          <w:sz w:val="24"/>
+          <w:szCs w:val="24"/>
+        </w:rPr>
+      </w:pPr>
+      <w:r>
+        <w:rPr>
+          <w:rFonts w:eastAsia="Times New Roman"/>
+        </w:rPr>
+        <w:lastRenderedPageBreak/>
+        <w:t>Comunicación. Nada que observar.</w:t>
+      </w:r>
+    </w:p>
+    <w:p>
+      <w:pPr>
+        <w:spacing w:after="0" w:line="240" w:lineRule="auto"/>
+        <w:ind w:left="360"/>
+        <w:jc w:val="both"/>
+        <w:rPr>
+          <w:rFonts w:ascii="Times New Roman" w:eastAsia="Times New Roman" w:hAnsi="Times New Roman" w:cs="Times New Roman"/>
+          <w:color w:val="auto"/>
+          <w:sz w:val="24"/>
+          <w:szCs w:val="24"/>
+        </w:rPr>
+      </w:pPr>
+    </w:p>
+    <w:p>
+      <w:pPr>
+        <w:spacing w:line="240" w:lineRule="auto"/>
+        <w:ind w:left="360"/>
+        <w:jc w:val="both"/>
+        <w:rPr>
+          <w:rFonts w:ascii="Times New Roman" w:eastAsia="Times New Roman" w:hAnsi="Times New Roman" w:cs="Times New Roman"/>
+          <w:color w:val="auto"/>
+          <w:sz w:val="24"/>
+          <w:szCs w:val="24"/>
+        </w:rPr>
+      </w:pPr>
+      <w:r>
+        <w:rPr>
+          <w:rFonts w:eastAsia="Times New Roman"/>
+        </w:rPr>
+        <w:t>3.3.10.3. Plan de Contingencia: Gestión si el Riesgo sucede</w:t>
+      </w:r>
+    </w:p>
+    <w:p>
+      <w:pPr>
+        <w:spacing w:line="240" w:lineRule="auto"/>
+        <w:ind w:left="1209"/>
+        <w:jc w:val="both"/>
+        <w:rPr>
+          <w:rFonts w:ascii="Times New Roman" w:eastAsia="Times New Roman" w:hAnsi="Times New Roman" w:cs="Times New Roman"/>
+          <w:color w:val="auto"/>
+          <w:sz w:val="24"/>
+          <w:szCs w:val="24"/>
+        </w:rPr>
+      </w:pPr>
+      <w:r>
+        <w:rPr>
+          <w:rFonts w:eastAsia="Times New Roman"/>
+        </w:rPr>
+        <w:t>Redistribución de las funciones asignadas a la persona saliente entre el resto de integrantes.</w:t>
+      </w:r>
+    </w:p>
+    <w:p>
+      <w:pPr>
+        <w:jc w:val="both"/>
+      </w:pPr>
+    </w:p>
     <w:p>
       <w:pPr>
         <w:numPr>
@@ -6698,2048 +9302,61 @@
         <w:spacing w:after="0"/>
         <w:ind w:left="420" w:hanging="420"/>
         <w:contextualSpacing/>
-      </w:pPr>
-      <w:bookmarkStart w:id="17" w:name="_2jxsxqh" w:colFirst="0" w:colLast="0"/>
-      <w:bookmarkEnd w:id="17"/>
+        <w:jc w:val="both"/>
+      </w:pPr>
+      <w:bookmarkStart w:id="18" w:name="_z337ya" w:colFirst="0" w:colLast="0"/>
+      <w:bookmarkEnd w:id="18"/>
       <w:r>
         <w:rPr>
           <w:b/>
           <w:sz w:val="24"/>
           <w:szCs w:val="24"/>
         </w:rPr>
-        <w:t>Plan de gestión del riesgo Reducción, supervisión y gestión del riesgo</w:t>
+        <w:t xml:space="preserve">Planificación temporal del Control de Riesgos </w:t>
       </w:r>
     </w:p>
     <w:p>
       <w:pPr>
         <w:spacing w:after="0"/>
         <w:contextualSpacing/>
-      </w:pPr>
-    </w:p>
-    <w:p>
-      <w:pPr>
-        <w:spacing w:line="240" w:lineRule="auto"/>
-        <w:rPr>
-          <w:rFonts w:ascii="Times New Roman" w:eastAsia="Times New Roman" w:hAnsi="Times New Roman" w:cs="Times New Roman"/>
-          <w:color w:val="auto"/>
-          <w:sz w:val="24"/>
-          <w:szCs w:val="24"/>
-        </w:rPr>
-      </w:pPr>
-      <w:r>
-        <w:rPr>
-          <w:rFonts w:eastAsia="Times New Roman"/>
-        </w:rPr>
-        <w:t>3.1. Riesgo:  Tiempo requerido para desarrollar el software está subestimado</w:t>
-      </w:r>
-    </w:p>
-    <w:p>
-      <w:pPr>
-        <w:spacing w:line="240" w:lineRule="auto"/>
-        <w:rPr>
-          <w:rFonts w:ascii="Times New Roman" w:eastAsia="Times New Roman" w:hAnsi="Times New Roman" w:cs="Times New Roman"/>
-          <w:color w:val="auto"/>
-          <w:sz w:val="24"/>
-          <w:szCs w:val="24"/>
-        </w:rPr>
-      </w:pPr>
-      <w:r>
-        <w:rPr>
-          <w:rFonts w:eastAsia="Times New Roman"/>
-        </w:rPr>
-        <w:t>3.3.1.1 Reducción</w:t>
-      </w:r>
-    </w:p>
-    <w:p>
-      <w:pPr>
-        <w:spacing w:line="240" w:lineRule="auto"/>
-        <w:ind w:left="714"/>
-        <w:jc w:val="both"/>
-        <w:rPr>
-          <w:rFonts w:ascii="Times New Roman" w:eastAsia="Times New Roman" w:hAnsi="Times New Roman" w:cs="Times New Roman"/>
-          <w:color w:val="auto"/>
-          <w:sz w:val="24"/>
-          <w:szCs w:val="24"/>
-        </w:rPr>
-      </w:pPr>
-      <w:r>
-        <w:rPr>
-          <w:rFonts w:eastAsia="Times New Roman"/>
-        </w:rPr>
-        <w:t>Ayudarnos de herramientas para la planificación temporal del proyecto tales como diagramas GANTT.</w:t>
-      </w:r>
-    </w:p>
-    <w:p>
-      <w:pPr>
-        <w:spacing w:line="240" w:lineRule="auto"/>
-        <w:ind w:left="714"/>
-        <w:jc w:val="both"/>
-        <w:rPr>
-          <w:rFonts w:ascii="Times New Roman" w:eastAsia="Times New Roman" w:hAnsi="Times New Roman" w:cs="Times New Roman"/>
-          <w:color w:val="auto"/>
-          <w:sz w:val="24"/>
-          <w:szCs w:val="24"/>
-        </w:rPr>
-      </w:pPr>
-      <w:r>
-        <w:rPr>
-          <w:rFonts w:eastAsia="Times New Roman"/>
-        </w:rPr>
-        <w:t>Conocer bien los recursos con que contamos y su disponibilidad tanto presentes como futuras.</w:t>
-      </w:r>
-    </w:p>
-    <w:p>
-      <w:pPr>
-        <w:spacing w:line="240" w:lineRule="auto"/>
-        <w:rPr>
-          <w:rFonts w:ascii="Times New Roman" w:eastAsia="Times New Roman" w:hAnsi="Times New Roman" w:cs="Times New Roman"/>
-          <w:color w:val="auto"/>
-          <w:sz w:val="24"/>
-          <w:szCs w:val="24"/>
-        </w:rPr>
-      </w:pPr>
-      <w:r>
-        <w:rPr>
-          <w:rFonts w:eastAsia="Times New Roman"/>
-        </w:rPr>
-        <w:t>3.3.1.2. Supervisión</w:t>
-      </w:r>
-    </w:p>
-    <w:p>
-      <w:pPr>
-        <w:spacing w:line="240" w:lineRule="auto"/>
-        <w:ind w:left="714"/>
-        <w:jc w:val="both"/>
-        <w:rPr>
-          <w:rFonts w:eastAsia="Times New Roman"/>
-        </w:rPr>
-      </w:pPr>
-      <w:r>
-        <w:rPr>
-          <w:rFonts w:eastAsia="Times New Roman"/>
-        </w:rPr>
-        <w:t xml:space="preserve">Controlar los plazos de entrega y fomentar la comunicación entre los integrantes del grupo a fin de evitar duplicidades o dejar temas sin abordar por no tener persona asignada. </w:t>
-      </w:r>
-    </w:p>
-    <w:p>
-      <w:pPr>
-        <w:spacing w:line="240" w:lineRule="auto"/>
-        <w:ind w:left="714"/>
-        <w:jc w:val="both"/>
-        <w:rPr>
-          <w:rFonts w:eastAsia="Times New Roman"/>
-        </w:rPr>
-      </w:pPr>
-    </w:p>
-    <w:p>
-      <w:pPr>
-        <w:spacing w:line="240" w:lineRule="auto"/>
-        <w:ind w:left="714"/>
-        <w:jc w:val="both"/>
-        <w:rPr>
-          <w:rFonts w:eastAsia="Times New Roman"/>
-        </w:rPr>
-      </w:pPr>
-    </w:p>
-    <w:p>
-      <w:pPr>
-        <w:spacing w:line="240" w:lineRule="auto"/>
-        <w:ind w:left="714"/>
-        <w:jc w:val="both"/>
-        <w:rPr>
-          <w:rFonts w:ascii="Times New Roman" w:eastAsia="Times New Roman" w:hAnsi="Times New Roman" w:cs="Times New Roman"/>
-          <w:color w:val="auto"/>
-          <w:sz w:val="24"/>
-          <w:szCs w:val="24"/>
-        </w:rPr>
-      </w:pPr>
-    </w:p>
-    <w:p>
-      <w:pPr>
-        <w:spacing w:line="240" w:lineRule="auto"/>
-        <w:ind w:left="714"/>
-        <w:jc w:val="both"/>
-        <w:rPr>
-          <w:rFonts w:ascii="Times New Roman" w:eastAsia="Times New Roman" w:hAnsi="Times New Roman" w:cs="Times New Roman"/>
-          <w:color w:val="auto"/>
-          <w:sz w:val="24"/>
-          <w:szCs w:val="24"/>
-        </w:rPr>
-      </w:pPr>
-    </w:p>
-    <w:p>
-      <w:pPr>
-        <w:spacing w:line="240" w:lineRule="auto"/>
-        <w:rPr>
-          <w:rFonts w:ascii="Times New Roman" w:eastAsia="Times New Roman" w:hAnsi="Times New Roman" w:cs="Times New Roman"/>
-          <w:color w:val="auto"/>
-          <w:sz w:val="24"/>
-          <w:szCs w:val="24"/>
-        </w:rPr>
-      </w:pPr>
-      <w:r>
-        <w:rPr>
-          <w:rFonts w:eastAsia="Times New Roman"/>
-        </w:rPr>
-        <w:t>3.3.1.3. Plan de Contingencia</w:t>
-      </w:r>
-    </w:p>
-    <w:p>
-      <w:pPr>
-        <w:spacing w:line="240" w:lineRule="auto"/>
-        <w:ind w:left="714"/>
-        <w:jc w:val="both"/>
-        <w:rPr>
-          <w:rFonts w:ascii="Times New Roman" w:eastAsia="Times New Roman" w:hAnsi="Times New Roman" w:cs="Times New Roman"/>
-          <w:color w:val="auto"/>
-          <w:sz w:val="24"/>
-          <w:szCs w:val="24"/>
-        </w:rPr>
-      </w:pPr>
-      <w:r>
-        <w:rPr>
-          <w:rFonts w:eastAsia="Times New Roman"/>
-        </w:rPr>
-        <w:t>Redimensionar la carga de trabajo de manera equitativa entre los integrantes con el fin de cumplir plazos estimados.</w:t>
-      </w:r>
-    </w:p>
-    <w:p>
-      <w:pPr>
-        <w:spacing w:line="240" w:lineRule="auto"/>
-        <w:ind w:left="714"/>
-        <w:jc w:val="both"/>
-        <w:rPr>
-          <w:rFonts w:ascii="Times New Roman" w:eastAsia="Times New Roman" w:hAnsi="Times New Roman" w:cs="Times New Roman"/>
-          <w:color w:val="auto"/>
-          <w:sz w:val="24"/>
-          <w:szCs w:val="24"/>
-        </w:rPr>
-      </w:pPr>
-      <w:r>
-        <w:rPr>
-          <w:rFonts w:eastAsia="Times New Roman"/>
-        </w:rPr>
-        <w:lastRenderedPageBreak/>
-        <w:t>Reconfigurar parte del proyecto para poder simplificar o modificar o eliminar algún aspecto del mismo.</w:t>
-      </w:r>
-    </w:p>
-    <w:p>
-      <w:pPr>
-        <w:spacing w:after="240" w:line="240" w:lineRule="auto"/>
-        <w:rPr>
-          <w:rFonts w:ascii="Times New Roman" w:eastAsia="Times New Roman" w:hAnsi="Times New Roman" w:cs="Times New Roman"/>
-          <w:color w:val="auto"/>
-          <w:sz w:val="24"/>
-          <w:szCs w:val="24"/>
-        </w:rPr>
-      </w:pPr>
-    </w:p>
-    <w:p>
-      <w:pPr>
-        <w:spacing w:line="240" w:lineRule="auto"/>
-        <w:rPr>
-          <w:rFonts w:ascii="Times New Roman" w:eastAsia="Times New Roman" w:hAnsi="Times New Roman" w:cs="Times New Roman"/>
-          <w:color w:val="auto"/>
-          <w:sz w:val="24"/>
-          <w:szCs w:val="24"/>
-        </w:rPr>
-      </w:pPr>
-      <w:r>
-        <w:rPr>
-          <w:rFonts w:eastAsia="Times New Roman"/>
-        </w:rPr>
-        <w:t>3.3.2. Riesgo:  Fallos de implementación</w:t>
-      </w:r>
-    </w:p>
-    <w:p>
-      <w:pPr>
-        <w:spacing w:line="240" w:lineRule="auto"/>
-        <w:rPr>
-          <w:rFonts w:ascii="Times New Roman" w:eastAsia="Times New Roman" w:hAnsi="Times New Roman" w:cs="Times New Roman"/>
-          <w:color w:val="auto"/>
-          <w:sz w:val="24"/>
-          <w:szCs w:val="24"/>
-        </w:rPr>
-      </w:pPr>
-      <w:r>
-        <w:rPr>
-          <w:rFonts w:eastAsia="Times New Roman"/>
-        </w:rPr>
-        <w:t>3.3.2.1 Reducción</w:t>
-      </w:r>
-    </w:p>
-    <w:p>
-      <w:pPr>
-        <w:spacing w:line="240" w:lineRule="auto"/>
-        <w:ind w:left="714"/>
-        <w:jc w:val="both"/>
-        <w:rPr>
-          <w:rFonts w:ascii="Times New Roman" w:eastAsia="Times New Roman" w:hAnsi="Times New Roman" w:cs="Times New Roman"/>
-          <w:color w:val="auto"/>
-          <w:sz w:val="24"/>
-          <w:szCs w:val="24"/>
-        </w:rPr>
-      </w:pPr>
-      <w:r>
-        <w:rPr>
-          <w:rFonts w:eastAsia="Times New Roman"/>
-        </w:rPr>
-        <w:t xml:space="preserve">Al comienzo de cada módulo se releen con atención los requisitos para asegurarnos de que la programación se ajuste a ellos. </w:t>
-      </w:r>
-    </w:p>
-    <w:p>
-      <w:pPr>
-        <w:spacing w:line="240" w:lineRule="auto"/>
-        <w:ind w:left="714"/>
-        <w:jc w:val="both"/>
-        <w:rPr>
-          <w:rFonts w:ascii="Times New Roman" w:eastAsia="Times New Roman" w:hAnsi="Times New Roman" w:cs="Times New Roman"/>
-          <w:color w:val="auto"/>
-          <w:sz w:val="24"/>
-          <w:szCs w:val="24"/>
-        </w:rPr>
-      </w:pPr>
-      <w:r>
-        <w:rPr>
-          <w:rFonts w:eastAsia="Times New Roman"/>
-        </w:rPr>
-        <w:t>Aumentar la frecuencia de las pruebas y revisiones disminuirá el posible impacto que pueda tener un fallo sobre el resto del proyecto.    </w:t>
-      </w:r>
-    </w:p>
-    <w:p>
-      <w:pPr>
-        <w:spacing w:after="0" w:line="240" w:lineRule="auto"/>
-        <w:rPr>
-          <w:rFonts w:ascii="Times New Roman" w:eastAsia="Times New Roman" w:hAnsi="Times New Roman" w:cs="Times New Roman"/>
-          <w:color w:val="auto"/>
-          <w:sz w:val="24"/>
-          <w:szCs w:val="24"/>
-        </w:rPr>
-      </w:pPr>
-    </w:p>
-    <w:p>
-      <w:pPr>
-        <w:spacing w:line="240" w:lineRule="auto"/>
-        <w:rPr>
-          <w:rFonts w:ascii="Times New Roman" w:eastAsia="Times New Roman" w:hAnsi="Times New Roman" w:cs="Times New Roman"/>
-          <w:color w:val="auto"/>
-          <w:sz w:val="24"/>
-          <w:szCs w:val="24"/>
-        </w:rPr>
-      </w:pPr>
-      <w:r>
-        <w:rPr>
-          <w:rFonts w:eastAsia="Times New Roman"/>
-        </w:rPr>
-        <w:t>3.3.2.2. Supervisión</w:t>
-      </w:r>
-    </w:p>
-    <w:p>
-      <w:pPr>
-        <w:spacing w:line="240" w:lineRule="auto"/>
-        <w:ind w:left="714"/>
-        <w:jc w:val="both"/>
-        <w:rPr>
-          <w:rFonts w:ascii="Times New Roman" w:eastAsia="Times New Roman" w:hAnsi="Times New Roman" w:cs="Times New Roman"/>
-          <w:color w:val="auto"/>
-          <w:sz w:val="24"/>
-          <w:szCs w:val="24"/>
-        </w:rPr>
-      </w:pPr>
-      <w:r>
-        <w:rPr>
-          <w:rFonts w:eastAsia="Times New Roman"/>
-        </w:rPr>
-        <w:t>Diseñar una batería de pruebas para poder medir el correcto funcionamiento del sistema.</w:t>
-      </w:r>
-    </w:p>
-    <w:p>
-      <w:pPr>
-        <w:spacing w:after="0" w:line="240" w:lineRule="auto"/>
-        <w:rPr>
-          <w:rFonts w:ascii="Times New Roman" w:eastAsia="Times New Roman" w:hAnsi="Times New Roman" w:cs="Times New Roman"/>
-          <w:color w:val="auto"/>
-          <w:sz w:val="24"/>
-          <w:szCs w:val="24"/>
-        </w:rPr>
-      </w:pPr>
-    </w:p>
-    <w:p>
-      <w:pPr>
-        <w:spacing w:line="240" w:lineRule="auto"/>
-        <w:rPr>
-          <w:rFonts w:ascii="Times New Roman" w:eastAsia="Times New Roman" w:hAnsi="Times New Roman" w:cs="Times New Roman"/>
-          <w:color w:val="auto"/>
-          <w:sz w:val="24"/>
-          <w:szCs w:val="24"/>
-        </w:rPr>
-      </w:pPr>
-      <w:r>
-        <w:rPr>
-          <w:rFonts w:eastAsia="Times New Roman"/>
-        </w:rPr>
-        <w:t>3.3.2.3. Plan de Contingencia</w:t>
-      </w:r>
-    </w:p>
-    <w:p>
-      <w:pPr>
-        <w:spacing w:line="240" w:lineRule="auto"/>
-        <w:ind w:left="714"/>
-        <w:jc w:val="both"/>
-        <w:rPr>
-          <w:rFonts w:ascii="Times New Roman" w:eastAsia="Times New Roman" w:hAnsi="Times New Roman" w:cs="Times New Roman"/>
-          <w:color w:val="auto"/>
-          <w:sz w:val="24"/>
-          <w:szCs w:val="24"/>
-        </w:rPr>
-      </w:pPr>
-      <w:r>
-        <w:rPr>
-          <w:rFonts w:eastAsia="Times New Roman"/>
-        </w:rPr>
-        <w:t>La persona o personas encargadas se disponen a solucionarlo de inmediato, en especial si se tratara de una parte crítica del sistema o hubiese otros módulos que dependen de la parte errónea.</w:t>
-      </w:r>
-    </w:p>
-    <w:p>
-      <w:pPr>
-        <w:spacing w:after="240" w:line="240" w:lineRule="auto"/>
-        <w:rPr>
-          <w:rFonts w:ascii="Times New Roman" w:eastAsia="Times New Roman" w:hAnsi="Times New Roman" w:cs="Times New Roman"/>
-          <w:color w:val="auto"/>
-          <w:sz w:val="24"/>
-          <w:szCs w:val="24"/>
-        </w:rPr>
-      </w:pPr>
-      <w:r>
-        <w:rPr>
-          <w:rFonts w:ascii="Times New Roman" w:eastAsia="Times New Roman" w:hAnsi="Times New Roman" w:cs="Times New Roman"/>
-          <w:color w:val="auto"/>
-          <w:sz w:val="24"/>
-          <w:szCs w:val="24"/>
-        </w:rPr>
-        <w:br/>
-      </w:r>
-    </w:p>
-    <w:p>
-      <w:pPr>
-        <w:spacing w:line="240" w:lineRule="auto"/>
-        <w:jc w:val="both"/>
-        <w:rPr>
-          <w:rFonts w:ascii="Times New Roman" w:eastAsia="Times New Roman" w:hAnsi="Times New Roman" w:cs="Times New Roman"/>
-          <w:color w:val="auto"/>
-          <w:sz w:val="24"/>
-          <w:szCs w:val="24"/>
-        </w:rPr>
-      </w:pPr>
-      <w:r>
-        <w:rPr>
-          <w:rFonts w:eastAsia="Times New Roman"/>
-        </w:rPr>
-        <w:t>3.3.3. Riesgo:  Se proponen cambios en los requerimientos que requieren rehacer el diseño</w:t>
-      </w:r>
-    </w:p>
-    <w:p>
-      <w:pPr>
-        <w:spacing w:line="240" w:lineRule="auto"/>
-        <w:rPr>
-          <w:rFonts w:ascii="Times New Roman" w:eastAsia="Times New Roman" w:hAnsi="Times New Roman" w:cs="Times New Roman"/>
-          <w:color w:val="auto"/>
-          <w:sz w:val="24"/>
-          <w:szCs w:val="24"/>
-        </w:rPr>
-      </w:pPr>
-      <w:r>
-        <w:rPr>
-          <w:rFonts w:eastAsia="Times New Roman"/>
-        </w:rPr>
-        <w:t>3.3.3.1 Reducción</w:t>
-      </w:r>
-    </w:p>
-    <w:p>
-      <w:pPr>
-        <w:spacing w:line="240" w:lineRule="auto"/>
-        <w:ind w:left="714"/>
-        <w:jc w:val="both"/>
-        <w:rPr>
-          <w:rFonts w:ascii="Times New Roman" w:eastAsia="Times New Roman" w:hAnsi="Times New Roman" w:cs="Times New Roman"/>
-          <w:color w:val="auto"/>
-          <w:sz w:val="24"/>
-          <w:szCs w:val="24"/>
-        </w:rPr>
-      </w:pPr>
-      <w:r>
-        <w:rPr>
-          <w:rFonts w:eastAsia="Times New Roman"/>
-        </w:rPr>
-        <w:t>En la medida de los posible se debe tener a priori una “visibilidad” del proyecto lo más cerrada posible, así como su alcance y posibles vulnerabilidades que minimicen la ocurrencia de nuevas funcionalidades una vez avanzado ya el proyecto.</w:t>
-      </w:r>
-    </w:p>
-    <w:p>
-      <w:pPr>
-        <w:spacing w:after="0" w:line="240" w:lineRule="auto"/>
-        <w:rPr>
-          <w:rFonts w:ascii="Times New Roman" w:eastAsia="Times New Roman" w:hAnsi="Times New Roman" w:cs="Times New Roman"/>
-          <w:color w:val="auto"/>
-          <w:sz w:val="24"/>
-          <w:szCs w:val="24"/>
-        </w:rPr>
-      </w:pPr>
-    </w:p>
-    <w:p>
-      <w:pPr>
-        <w:spacing w:line="240" w:lineRule="auto"/>
-        <w:rPr>
-          <w:rFonts w:ascii="Times New Roman" w:eastAsia="Times New Roman" w:hAnsi="Times New Roman" w:cs="Times New Roman"/>
-          <w:color w:val="auto"/>
-          <w:sz w:val="24"/>
-          <w:szCs w:val="24"/>
-        </w:rPr>
-      </w:pPr>
-      <w:r>
-        <w:rPr>
-          <w:rFonts w:eastAsia="Times New Roman"/>
-        </w:rPr>
-        <w:t>3.3.3.2. Supervisión</w:t>
-      </w:r>
-    </w:p>
-    <w:p>
-      <w:pPr>
-        <w:spacing w:line="240" w:lineRule="auto"/>
-        <w:ind w:left="714"/>
-        <w:jc w:val="both"/>
-        <w:rPr>
-          <w:rFonts w:ascii="Times New Roman" w:eastAsia="Times New Roman" w:hAnsi="Times New Roman" w:cs="Times New Roman"/>
-          <w:color w:val="auto"/>
-          <w:sz w:val="24"/>
-          <w:szCs w:val="24"/>
-        </w:rPr>
-      </w:pPr>
-      <w:r>
-        <w:rPr>
-          <w:rFonts w:eastAsia="Times New Roman"/>
-        </w:rPr>
-        <w:t>En cada etapa repasar si el desarrollo realizado se ciñe a los requisitos especificados.</w:t>
-      </w:r>
-    </w:p>
-    <w:p>
-      <w:pPr>
-        <w:spacing w:line="240" w:lineRule="auto"/>
-        <w:ind w:left="714"/>
-        <w:jc w:val="both"/>
-        <w:rPr>
-          <w:rFonts w:ascii="Times New Roman" w:eastAsia="Times New Roman" w:hAnsi="Times New Roman" w:cs="Times New Roman"/>
-          <w:color w:val="auto"/>
-          <w:sz w:val="24"/>
-          <w:szCs w:val="24"/>
-        </w:rPr>
-      </w:pPr>
-      <w:r>
-        <w:rPr>
-          <w:rFonts w:eastAsia="Times New Roman"/>
-        </w:rPr>
-        <w:t>Establecer reuniones periódicas entre todos los integrantes que den una idea general de la marcha del proyecto.</w:t>
-      </w:r>
-    </w:p>
-    <w:p>
-      <w:pPr>
-        <w:spacing w:after="0" w:line="240" w:lineRule="auto"/>
-        <w:rPr>
-          <w:rFonts w:ascii="Times New Roman" w:eastAsia="Times New Roman" w:hAnsi="Times New Roman" w:cs="Times New Roman"/>
-          <w:color w:val="auto"/>
-          <w:sz w:val="24"/>
-          <w:szCs w:val="24"/>
-        </w:rPr>
-      </w:pPr>
-    </w:p>
-    <w:p>
-      <w:pPr>
-        <w:spacing w:line="240" w:lineRule="auto"/>
-        <w:rPr>
-          <w:rFonts w:ascii="Times New Roman" w:eastAsia="Times New Roman" w:hAnsi="Times New Roman" w:cs="Times New Roman"/>
-          <w:color w:val="auto"/>
-          <w:sz w:val="24"/>
-          <w:szCs w:val="24"/>
-        </w:rPr>
-      </w:pPr>
-      <w:r>
-        <w:rPr>
-          <w:rFonts w:eastAsia="Times New Roman"/>
-        </w:rPr>
-        <w:t>3.3.3.3. Plan de Contingencia</w:t>
-      </w:r>
-    </w:p>
-    <w:p>
-      <w:pPr>
-        <w:spacing w:line="240" w:lineRule="auto"/>
-        <w:ind w:left="714"/>
-        <w:jc w:val="both"/>
-        <w:rPr>
-          <w:rFonts w:ascii="Times New Roman" w:eastAsia="Times New Roman" w:hAnsi="Times New Roman" w:cs="Times New Roman"/>
-          <w:color w:val="auto"/>
-          <w:sz w:val="24"/>
-          <w:szCs w:val="24"/>
-        </w:rPr>
-      </w:pPr>
-      <w:r>
-        <w:rPr>
-          <w:rFonts w:eastAsia="Times New Roman"/>
-        </w:rPr>
-        <w:lastRenderedPageBreak/>
-        <w:t>Se analiza cuál de los integrantes del grupo puede dedicarse en función de su experiencia y cercanía a las nuevas funcionalidades que se proponen, a la implementación de los nuevos requisitos.</w:t>
-      </w:r>
-    </w:p>
-    <w:p>
-      <w:pPr>
-        <w:spacing w:after="240" w:line="240" w:lineRule="auto"/>
-        <w:rPr>
-          <w:rFonts w:ascii="Times New Roman" w:eastAsia="Times New Roman" w:hAnsi="Times New Roman" w:cs="Times New Roman"/>
-          <w:color w:val="auto"/>
-          <w:sz w:val="24"/>
-          <w:szCs w:val="24"/>
-        </w:rPr>
-      </w:pPr>
-    </w:p>
-    <w:p>
-      <w:pPr>
-        <w:spacing w:line="240" w:lineRule="auto"/>
-        <w:rPr>
-          <w:rFonts w:ascii="Times New Roman" w:eastAsia="Times New Roman" w:hAnsi="Times New Roman" w:cs="Times New Roman"/>
-          <w:color w:val="auto"/>
-          <w:sz w:val="24"/>
-          <w:szCs w:val="24"/>
-        </w:rPr>
-      </w:pPr>
-      <w:r>
-        <w:rPr>
-          <w:rFonts w:eastAsia="Times New Roman"/>
-        </w:rPr>
-        <w:t>3.3.4. Riesgo:  Falta de tiempo para puesta en Producción y pruebas</w:t>
-      </w:r>
-    </w:p>
-    <w:p>
-      <w:pPr>
-        <w:spacing w:line="240" w:lineRule="auto"/>
-        <w:rPr>
-          <w:rFonts w:ascii="Times New Roman" w:eastAsia="Times New Roman" w:hAnsi="Times New Roman" w:cs="Times New Roman"/>
-          <w:color w:val="auto"/>
-          <w:sz w:val="24"/>
-          <w:szCs w:val="24"/>
-        </w:rPr>
-      </w:pPr>
-      <w:r>
-        <w:rPr>
-          <w:rFonts w:eastAsia="Times New Roman"/>
-        </w:rPr>
-        <w:t>3.3.4.1 Reducción</w:t>
-      </w:r>
-    </w:p>
-    <w:p>
-      <w:pPr>
-        <w:spacing w:line="240" w:lineRule="auto"/>
-        <w:ind w:left="714"/>
-        <w:jc w:val="both"/>
-        <w:rPr>
-          <w:rFonts w:ascii="Times New Roman" w:eastAsia="Times New Roman" w:hAnsi="Times New Roman" w:cs="Times New Roman"/>
-          <w:color w:val="auto"/>
-          <w:sz w:val="24"/>
-          <w:szCs w:val="24"/>
-        </w:rPr>
-      </w:pPr>
-      <w:r>
-        <w:rPr>
-          <w:rFonts w:eastAsia="Times New Roman"/>
-        </w:rPr>
-        <w:t>Hay que tener muy en cuenta la necesidad de realizar pruebas sobre de funcionamiento. Tanto a nivel funcionales, como de disponibilidad, tiempos de respuesta, pruebas de estrés a la BBDD, etc.</w:t>
-      </w:r>
-    </w:p>
-    <w:p>
-      <w:pPr>
-        <w:spacing w:line="240" w:lineRule="auto"/>
-        <w:ind w:left="714"/>
-        <w:jc w:val="both"/>
-        <w:rPr>
-          <w:rFonts w:ascii="Times New Roman" w:eastAsia="Times New Roman" w:hAnsi="Times New Roman" w:cs="Times New Roman"/>
-          <w:color w:val="auto"/>
-          <w:sz w:val="24"/>
-          <w:szCs w:val="24"/>
-        </w:rPr>
-      </w:pPr>
-      <w:r>
-        <w:rPr>
-          <w:rFonts w:eastAsia="Times New Roman"/>
-        </w:rPr>
-        <w:t>Incluir dichas pruebas en la estimación de tiempos del proyecto y sobredimensionada en una o dos jornadas.</w:t>
-      </w:r>
-    </w:p>
-    <w:p>
-      <w:pPr>
-        <w:spacing w:after="0" w:line="240" w:lineRule="auto"/>
-        <w:rPr>
-          <w:rFonts w:ascii="Times New Roman" w:eastAsia="Times New Roman" w:hAnsi="Times New Roman" w:cs="Times New Roman"/>
-          <w:color w:val="auto"/>
-          <w:sz w:val="24"/>
-          <w:szCs w:val="24"/>
-        </w:rPr>
-      </w:pPr>
-    </w:p>
-    <w:p>
-      <w:pPr>
-        <w:spacing w:line="240" w:lineRule="auto"/>
-        <w:rPr>
-          <w:rFonts w:ascii="Times New Roman" w:eastAsia="Times New Roman" w:hAnsi="Times New Roman" w:cs="Times New Roman"/>
-          <w:color w:val="auto"/>
-          <w:sz w:val="24"/>
-          <w:szCs w:val="24"/>
-        </w:rPr>
-      </w:pPr>
-      <w:r>
-        <w:rPr>
-          <w:rFonts w:eastAsia="Times New Roman"/>
-        </w:rPr>
-        <w:t>3.3.4.2. Supervisión</w:t>
-      </w:r>
-    </w:p>
-    <w:p>
-      <w:pPr>
-        <w:spacing w:line="240" w:lineRule="auto"/>
-        <w:ind w:left="714"/>
-        <w:rPr>
-          <w:rFonts w:ascii="Times New Roman" w:eastAsia="Times New Roman" w:hAnsi="Times New Roman" w:cs="Times New Roman"/>
-          <w:color w:val="auto"/>
-          <w:sz w:val="24"/>
-          <w:szCs w:val="24"/>
-        </w:rPr>
-      </w:pPr>
-      <w:r>
-        <w:rPr>
-          <w:rFonts w:eastAsia="Times New Roman"/>
-        </w:rPr>
-        <w:t>Establecer pruebas no sólo al final del proyecto, sino durante el mismo.</w:t>
-      </w:r>
-    </w:p>
-    <w:p>
-      <w:pPr>
-        <w:spacing w:after="0" w:line="240" w:lineRule="auto"/>
-        <w:rPr>
-          <w:rFonts w:ascii="Times New Roman" w:eastAsia="Times New Roman" w:hAnsi="Times New Roman" w:cs="Times New Roman"/>
-          <w:color w:val="auto"/>
-          <w:sz w:val="24"/>
-          <w:szCs w:val="24"/>
-        </w:rPr>
-      </w:pPr>
-    </w:p>
-    <w:p>
-      <w:pPr>
-        <w:spacing w:line="240" w:lineRule="auto"/>
-        <w:rPr>
-          <w:rFonts w:ascii="Times New Roman" w:eastAsia="Times New Roman" w:hAnsi="Times New Roman" w:cs="Times New Roman"/>
-          <w:color w:val="auto"/>
-          <w:sz w:val="24"/>
-          <w:szCs w:val="24"/>
-        </w:rPr>
-      </w:pPr>
-      <w:r>
-        <w:rPr>
-          <w:rFonts w:eastAsia="Times New Roman"/>
-        </w:rPr>
-        <w:t>3.3.4.3. Plan de Contingencia</w:t>
-      </w:r>
-    </w:p>
-    <w:p>
-      <w:pPr>
-        <w:spacing w:line="240" w:lineRule="auto"/>
-        <w:ind w:left="714"/>
-        <w:jc w:val="both"/>
-        <w:rPr>
-          <w:rFonts w:ascii="Times New Roman" w:eastAsia="Times New Roman" w:hAnsi="Times New Roman" w:cs="Times New Roman"/>
-          <w:color w:val="auto"/>
-          <w:sz w:val="24"/>
-          <w:szCs w:val="24"/>
-        </w:rPr>
-      </w:pPr>
-      <w:r>
-        <w:rPr>
-          <w:rFonts w:eastAsia="Times New Roman"/>
-        </w:rPr>
-        <w:t xml:space="preserve">Establecer un sistema de “Gestión de Configuración del Software” y dentro de éste “Gestión del Cambio” que permita de una manera dinámica y fluida comunicar una eventual incidencia. </w:t>
-      </w:r>
-    </w:p>
-    <w:p>
-      <w:pPr>
-        <w:spacing w:line="240" w:lineRule="auto"/>
-        <w:rPr>
-          <w:rFonts w:ascii="Times New Roman" w:eastAsia="Times New Roman" w:hAnsi="Times New Roman" w:cs="Times New Roman"/>
-          <w:color w:val="auto"/>
-          <w:sz w:val="24"/>
-          <w:szCs w:val="24"/>
-        </w:rPr>
-      </w:pPr>
-      <w:r>
-        <w:rPr>
-          <w:rFonts w:eastAsia="Times New Roman"/>
-        </w:rPr>
-        <w:t>3.3.5. Riesgo:  Fallos técnicos e indisponibilidad del sistema</w:t>
-      </w:r>
-    </w:p>
-    <w:p>
-      <w:pPr>
-        <w:spacing w:line="240" w:lineRule="auto"/>
-        <w:rPr>
-          <w:rFonts w:ascii="Times New Roman" w:eastAsia="Times New Roman" w:hAnsi="Times New Roman" w:cs="Times New Roman"/>
-          <w:color w:val="auto"/>
-          <w:sz w:val="24"/>
-          <w:szCs w:val="24"/>
-        </w:rPr>
-      </w:pPr>
-      <w:r>
-        <w:rPr>
-          <w:rFonts w:eastAsia="Times New Roman"/>
-        </w:rPr>
-        <w:t>3.3.5.1 Reducción</w:t>
-      </w:r>
-    </w:p>
-    <w:p>
-      <w:pPr>
-        <w:spacing w:line="240" w:lineRule="auto"/>
-        <w:ind w:left="714"/>
-        <w:jc w:val="both"/>
-        <w:rPr>
-          <w:rFonts w:ascii="Times New Roman" w:eastAsia="Times New Roman" w:hAnsi="Times New Roman" w:cs="Times New Roman"/>
-          <w:color w:val="auto"/>
-          <w:sz w:val="24"/>
-          <w:szCs w:val="24"/>
-        </w:rPr>
-      </w:pPr>
-      <w:r>
-        <w:rPr>
-          <w:rFonts w:eastAsia="Times New Roman"/>
-        </w:rPr>
-        <w:t>Prestar atención a las indicaciones de esta asignatura y, caso de ser necesario, informarse sobre otras cosas que vayan a ser necesarias para la realización del proyecto (como bases de datos). También favorable trabajar en grupos de más de una persona, para disminuir la probabilidad de que se cometa un fallo. Aumentando la frecuencia de las revisiones podremos detectar antes los fallos para que afecte lo menos posible al resto del proyecto.</w:t>
-      </w:r>
-    </w:p>
-    <w:p>
-      <w:pPr>
-        <w:spacing w:after="0" w:line="240" w:lineRule="auto"/>
-        <w:rPr>
-          <w:rFonts w:ascii="Times New Roman" w:eastAsia="Times New Roman" w:hAnsi="Times New Roman" w:cs="Times New Roman"/>
-          <w:color w:val="auto"/>
-          <w:sz w:val="24"/>
-          <w:szCs w:val="24"/>
-        </w:rPr>
-      </w:pPr>
-    </w:p>
-    <w:p>
-      <w:pPr>
-        <w:spacing w:line="240" w:lineRule="auto"/>
-        <w:jc w:val="both"/>
-        <w:rPr>
-          <w:rFonts w:ascii="Times New Roman" w:eastAsia="Times New Roman" w:hAnsi="Times New Roman" w:cs="Times New Roman"/>
-          <w:color w:val="auto"/>
-          <w:sz w:val="24"/>
-          <w:szCs w:val="24"/>
-        </w:rPr>
-      </w:pPr>
-      <w:r>
-        <w:rPr>
-          <w:rFonts w:eastAsia="Times New Roman"/>
-        </w:rPr>
-        <w:t>3.3.5.2. Supervisión</w:t>
-      </w:r>
-    </w:p>
-    <w:p>
-      <w:pPr>
-        <w:spacing w:line="240" w:lineRule="auto"/>
-        <w:ind w:left="714"/>
-        <w:jc w:val="both"/>
-        <w:rPr>
-          <w:rFonts w:ascii="Times New Roman" w:eastAsia="Times New Roman" w:hAnsi="Times New Roman" w:cs="Times New Roman"/>
-          <w:color w:val="auto"/>
-          <w:sz w:val="24"/>
-          <w:szCs w:val="24"/>
-        </w:rPr>
-      </w:pPr>
-      <w:r>
-        <w:rPr>
-          <w:rFonts w:eastAsia="Times New Roman"/>
-        </w:rPr>
-        <w:t>Debemos dedicar suficiente tiempo a la prueba y a la revisión, preferiblemente por distintos componentes del grupo a los que lo programaron.</w:t>
-      </w:r>
-    </w:p>
-    <w:p>
-      <w:pPr>
-        <w:spacing w:after="0" w:line="240" w:lineRule="auto"/>
-        <w:rPr>
-          <w:rFonts w:ascii="Times New Roman" w:eastAsia="Times New Roman" w:hAnsi="Times New Roman" w:cs="Times New Roman"/>
-          <w:color w:val="auto"/>
-          <w:sz w:val="24"/>
-          <w:szCs w:val="24"/>
-        </w:rPr>
-      </w:pPr>
-    </w:p>
-    <w:p>
-      <w:pPr>
-        <w:spacing w:after="0" w:line="240" w:lineRule="auto"/>
-        <w:rPr>
-          <w:rFonts w:ascii="Times New Roman" w:eastAsia="Times New Roman" w:hAnsi="Times New Roman" w:cs="Times New Roman"/>
-          <w:color w:val="auto"/>
-          <w:sz w:val="24"/>
-          <w:szCs w:val="24"/>
-        </w:rPr>
-      </w:pPr>
-    </w:p>
-    <w:p>
-      <w:pPr>
-        <w:spacing w:line="240" w:lineRule="auto"/>
-        <w:rPr>
-          <w:rFonts w:ascii="Times New Roman" w:eastAsia="Times New Roman" w:hAnsi="Times New Roman" w:cs="Times New Roman"/>
-          <w:color w:val="auto"/>
-          <w:sz w:val="24"/>
-          <w:szCs w:val="24"/>
-        </w:rPr>
-      </w:pPr>
-      <w:r>
-        <w:rPr>
-          <w:rFonts w:eastAsia="Times New Roman"/>
-        </w:rPr>
-        <w:t>3.3.5.3. Plan de Contingencia</w:t>
-      </w:r>
-    </w:p>
-    <w:p>
-      <w:pPr>
-        <w:spacing w:line="240" w:lineRule="auto"/>
-        <w:ind w:left="714"/>
-        <w:jc w:val="both"/>
-        <w:rPr>
-          <w:rFonts w:ascii="Times New Roman" w:eastAsia="Times New Roman" w:hAnsi="Times New Roman" w:cs="Times New Roman"/>
-          <w:color w:val="auto"/>
-          <w:sz w:val="24"/>
-          <w:szCs w:val="24"/>
-        </w:rPr>
-      </w:pPr>
-      <w:r>
-        <w:rPr>
-          <w:rFonts w:eastAsia="Times New Roman"/>
-        </w:rPr>
-        <w:lastRenderedPageBreak/>
-        <w:t>Una vez que se ha detectado el fallo hay que solucionarlo inmediatamente, especialmente si hay otros módulos que dependan de él, para minimizar el impacto.</w:t>
-      </w:r>
-    </w:p>
-    <w:p>
-      <w:pPr>
-        <w:spacing w:after="240" w:line="240" w:lineRule="auto"/>
-        <w:rPr>
-          <w:rFonts w:ascii="Times New Roman" w:eastAsia="Times New Roman" w:hAnsi="Times New Roman" w:cs="Times New Roman"/>
-          <w:color w:val="auto"/>
-          <w:sz w:val="24"/>
-          <w:szCs w:val="24"/>
-        </w:rPr>
-      </w:pPr>
-    </w:p>
-    <w:p>
-      <w:pPr>
-        <w:spacing w:line="240" w:lineRule="auto"/>
-        <w:rPr>
-          <w:rFonts w:ascii="Times New Roman" w:eastAsia="Times New Roman" w:hAnsi="Times New Roman" w:cs="Times New Roman"/>
-          <w:color w:val="auto"/>
-          <w:sz w:val="24"/>
-          <w:szCs w:val="24"/>
-        </w:rPr>
-      </w:pPr>
-      <w:r>
-        <w:rPr>
-          <w:rFonts w:eastAsia="Times New Roman"/>
-        </w:rPr>
-        <w:t>3.3.6. Riesgo:  El tamaño del SW está subestimado</w:t>
-      </w:r>
-    </w:p>
-    <w:p>
-      <w:pPr>
-        <w:spacing w:line="240" w:lineRule="auto"/>
-        <w:rPr>
-          <w:rFonts w:ascii="Times New Roman" w:eastAsia="Times New Roman" w:hAnsi="Times New Roman" w:cs="Times New Roman"/>
-          <w:color w:val="auto"/>
-          <w:sz w:val="24"/>
-          <w:szCs w:val="24"/>
-        </w:rPr>
-      </w:pPr>
-      <w:r>
-        <w:rPr>
-          <w:rFonts w:eastAsia="Times New Roman"/>
-        </w:rPr>
-        <w:t>3.3.6.1 Reducción    </w:t>
-      </w:r>
-    </w:p>
-    <w:p>
-      <w:pPr>
-        <w:spacing w:line="240" w:lineRule="auto"/>
-        <w:ind w:left="714"/>
-        <w:jc w:val="both"/>
-        <w:rPr>
-          <w:rFonts w:ascii="Times New Roman" w:eastAsia="Times New Roman" w:hAnsi="Times New Roman" w:cs="Times New Roman"/>
-          <w:color w:val="auto"/>
-          <w:sz w:val="24"/>
-          <w:szCs w:val="24"/>
-        </w:rPr>
-      </w:pPr>
-      <w:r>
-        <w:rPr>
-          <w:rFonts w:eastAsia="Times New Roman"/>
-        </w:rPr>
-        <w:t>Realizar a</w:t>
-      </w:r>
-      <w:r>
-        <w:rPr>
-          <w:rFonts w:eastAsia="Times New Roman"/>
-        </w:rPr>
-        <w:t xml:space="preserve"> priori un análisis realista sobre el sistema que se quiere desarrollar huyendo de idealizaciones y tratando de evitar nuevas funcionalidades que no hayan sido previamente incluidas.</w:t>
-      </w:r>
-    </w:p>
-    <w:p>
-      <w:pPr>
-        <w:spacing w:line="240" w:lineRule="auto"/>
-        <w:ind w:left="714"/>
-        <w:jc w:val="both"/>
-        <w:rPr>
-          <w:rFonts w:ascii="Times New Roman" w:eastAsia="Times New Roman" w:hAnsi="Times New Roman" w:cs="Times New Roman"/>
-          <w:color w:val="auto"/>
-          <w:sz w:val="24"/>
-          <w:szCs w:val="24"/>
-        </w:rPr>
-      </w:pPr>
-      <w:r>
-        <w:rPr>
-          <w:rFonts w:eastAsia="Times New Roman"/>
-        </w:rPr>
-        <w:t>En este sentido se puede establecer que se trate de una primera versión de un proyecto al que puedan incorporarse posteriormente nuevas versiones o módulos añadidos.</w:t>
-      </w:r>
-    </w:p>
-    <w:p>
-      <w:pPr>
-        <w:spacing w:after="0" w:line="240" w:lineRule="auto"/>
-        <w:rPr>
-          <w:rFonts w:ascii="Times New Roman" w:eastAsia="Times New Roman" w:hAnsi="Times New Roman" w:cs="Times New Roman"/>
-          <w:color w:val="auto"/>
-          <w:sz w:val="24"/>
-          <w:szCs w:val="24"/>
-        </w:rPr>
-      </w:pPr>
-    </w:p>
-    <w:p>
-      <w:pPr>
-        <w:spacing w:line="240" w:lineRule="auto"/>
-        <w:rPr>
-          <w:rFonts w:ascii="Times New Roman" w:eastAsia="Times New Roman" w:hAnsi="Times New Roman" w:cs="Times New Roman"/>
-          <w:color w:val="auto"/>
-          <w:sz w:val="24"/>
-          <w:szCs w:val="24"/>
-        </w:rPr>
-      </w:pPr>
-      <w:r>
-        <w:rPr>
-          <w:rFonts w:eastAsia="Times New Roman"/>
-        </w:rPr>
-        <w:t>3.3.6.2. Supervisión</w:t>
-      </w:r>
-    </w:p>
-    <w:p>
-      <w:pPr>
-        <w:spacing w:line="240" w:lineRule="auto"/>
-        <w:ind w:left="714"/>
-        <w:rPr>
-          <w:rFonts w:ascii="Times New Roman" w:eastAsia="Times New Roman" w:hAnsi="Times New Roman" w:cs="Times New Roman"/>
-          <w:color w:val="auto"/>
-          <w:sz w:val="24"/>
-          <w:szCs w:val="24"/>
-        </w:rPr>
-      </w:pPr>
-      <w:r>
-        <w:rPr>
-          <w:rFonts w:eastAsia="Times New Roman"/>
-        </w:rPr>
-        <w:t>Análisis del factor transcurso del proyecto / tiempo para evaluar cualquier desfase entre el análisis de la aplicación y el costo de su programación.</w:t>
-      </w:r>
-    </w:p>
-    <w:p>
-      <w:pPr>
-        <w:spacing w:line="240" w:lineRule="auto"/>
-        <w:ind w:left="714"/>
-        <w:rPr>
-          <w:rFonts w:ascii="Times New Roman" w:eastAsia="Times New Roman" w:hAnsi="Times New Roman" w:cs="Times New Roman"/>
-          <w:color w:val="auto"/>
-          <w:sz w:val="24"/>
-          <w:szCs w:val="24"/>
-        </w:rPr>
-      </w:pPr>
-      <w:r>
-        <w:rPr>
-          <w:rFonts w:eastAsia="Times New Roman"/>
-        </w:rPr>
-        <w:t>Se deben realizar reuniones oportunas para evaluar dicho aspecto</w:t>
-      </w:r>
-    </w:p>
-    <w:p>
-      <w:pPr>
-        <w:spacing w:after="0" w:line="240" w:lineRule="auto"/>
-        <w:rPr>
-          <w:rFonts w:ascii="Times New Roman" w:eastAsia="Times New Roman" w:hAnsi="Times New Roman" w:cs="Times New Roman"/>
-          <w:color w:val="auto"/>
-          <w:sz w:val="24"/>
-          <w:szCs w:val="24"/>
-        </w:rPr>
-      </w:pPr>
-    </w:p>
-    <w:p>
-      <w:pPr>
-        <w:spacing w:line="240" w:lineRule="auto"/>
-        <w:rPr>
-          <w:rFonts w:ascii="Times New Roman" w:eastAsia="Times New Roman" w:hAnsi="Times New Roman" w:cs="Times New Roman"/>
-          <w:color w:val="auto"/>
-          <w:sz w:val="24"/>
-          <w:szCs w:val="24"/>
-        </w:rPr>
-      </w:pPr>
-      <w:r>
-        <w:rPr>
-          <w:rFonts w:eastAsia="Times New Roman"/>
-        </w:rPr>
-        <w:t>3.3.6.3. Plan de Contingencia</w:t>
-      </w:r>
-    </w:p>
-    <w:p>
-      <w:pPr>
-        <w:spacing w:line="240" w:lineRule="auto"/>
-        <w:ind w:left="714"/>
-        <w:jc w:val="both"/>
-        <w:rPr>
-          <w:rFonts w:ascii="Times New Roman" w:eastAsia="Times New Roman" w:hAnsi="Times New Roman" w:cs="Times New Roman"/>
-          <w:color w:val="auto"/>
-          <w:sz w:val="24"/>
-          <w:szCs w:val="24"/>
-        </w:rPr>
-      </w:pPr>
-      <w:r>
-        <w:rPr>
-          <w:rFonts w:eastAsia="Times New Roman"/>
-        </w:rPr>
-        <w:t>Si se percata un desfase en cuanto a la carga de trabajo de desarrollo de software y los recursos tanto humanos como temporales dedicados a esta carga se deberán redistribuir las tareas asignadas inicialmente y establecer un sistema de prioridades en las tareas.</w:t>
-      </w:r>
-    </w:p>
-    <w:p>
-      <w:pPr>
-        <w:spacing w:after="240" w:line="240" w:lineRule="auto"/>
-        <w:rPr>
-          <w:rFonts w:ascii="Times New Roman" w:eastAsia="Times New Roman" w:hAnsi="Times New Roman" w:cs="Times New Roman"/>
-          <w:color w:val="auto"/>
-          <w:sz w:val="24"/>
-          <w:szCs w:val="24"/>
-        </w:rPr>
-      </w:pPr>
-    </w:p>
-    <w:p>
-      <w:pPr>
-        <w:spacing w:line="240" w:lineRule="auto"/>
-        <w:rPr>
-          <w:rFonts w:ascii="Times New Roman" w:eastAsia="Times New Roman" w:hAnsi="Times New Roman" w:cs="Times New Roman"/>
-          <w:color w:val="auto"/>
-          <w:sz w:val="24"/>
-          <w:szCs w:val="24"/>
-        </w:rPr>
-      </w:pPr>
-      <w:r>
-        <w:rPr>
-          <w:rFonts w:eastAsia="Times New Roman"/>
-        </w:rPr>
-        <w:t>3.3.7. Riesgo:  Pérdida de información</w:t>
-      </w:r>
-    </w:p>
-    <w:p>
-      <w:pPr>
-        <w:spacing w:line="240" w:lineRule="auto"/>
-        <w:rPr>
-          <w:rFonts w:ascii="Times New Roman" w:eastAsia="Times New Roman" w:hAnsi="Times New Roman" w:cs="Times New Roman"/>
-          <w:color w:val="auto"/>
-          <w:sz w:val="24"/>
-          <w:szCs w:val="24"/>
-        </w:rPr>
-      </w:pPr>
-      <w:r>
-        <w:rPr>
-          <w:rFonts w:eastAsia="Times New Roman"/>
-        </w:rPr>
-        <w:t>3.3.7.1 Reducción</w:t>
-      </w:r>
-    </w:p>
-    <w:p>
-      <w:pPr>
-        <w:spacing w:line="240" w:lineRule="auto"/>
-        <w:ind w:left="714"/>
-        <w:jc w:val="both"/>
-        <w:rPr>
-          <w:rFonts w:ascii="Times New Roman" w:eastAsia="Times New Roman" w:hAnsi="Times New Roman" w:cs="Times New Roman"/>
-          <w:color w:val="auto"/>
-          <w:sz w:val="24"/>
-          <w:szCs w:val="24"/>
-        </w:rPr>
-      </w:pPr>
-      <w:r>
-        <w:rPr>
-          <w:rFonts w:eastAsia="Times New Roman"/>
-        </w:rPr>
-        <w:t xml:space="preserve">Este factor de riesgo </w:t>
-      </w:r>
-      <w:r>
-        <w:rPr>
-          <w:rFonts w:eastAsia="Times New Roman"/>
-        </w:rPr>
-        <w:t>aun</w:t>
-      </w:r>
-      <w:r>
-        <w:rPr>
-          <w:rFonts w:eastAsia="Times New Roman"/>
-        </w:rPr>
-        <w:t xml:space="preserve"> siendo uno de los de mayor criticidad se puede controlar con unas medidas básicas de prevención, lo que baja drásticamente la probabilidad de que se produzca.</w:t>
-      </w:r>
-    </w:p>
-    <w:p>
-      <w:pPr>
-        <w:spacing w:line="240" w:lineRule="auto"/>
-        <w:ind w:left="714"/>
-        <w:jc w:val="both"/>
-        <w:rPr>
-          <w:rFonts w:ascii="Times New Roman" w:eastAsia="Times New Roman" w:hAnsi="Times New Roman" w:cs="Times New Roman"/>
-          <w:color w:val="auto"/>
-          <w:sz w:val="24"/>
-          <w:szCs w:val="24"/>
-        </w:rPr>
-      </w:pPr>
-      <w:r>
-        <w:rPr>
-          <w:rFonts w:eastAsia="Times New Roman"/>
-        </w:rPr>
-        <w:t>Con unas medidas básicas de copias de seguridad y buenos sistemas que garanticen el trabajo en grupo de manera concurrente no debería haber mayor problema.   </w:t>
-      </w:r>
-    </w:p>
-    <w:p>
-      <w:pPr>
-        <w:spacing w:after="0" w:line="240" w:lineRule="auto"/>
-        <w:rPr>
-          <w:rFonts w:ascii="Times New Roman" w:eastAsia="Times New Roman" w:hAnsi="Times New Roman" w:cs="Times New Roman"/>
-          <w:color w:val="auto"/>
-          <w:sz w:val="24"/>
-          <w:szCs w:val="24"/>
-        </w:rPr>
-      </w:pPr>
-    </w:p>
-    <w:p>
-      <w:pPr>
-        <w:spacing w:after="0" w:line="240" w:lineRule="auto"/>
-        <w:rPr>
-          <w:rFonts w:ascii="Times New Roman" w:eastAsia="Times New Roman" w:hAnsi="Times New Roman" w:cs="Times New Roman"/>
-          <w:color w:val="auto"/>
-          <w:sz w:val="24"/>
-          <w:szCs w:val="24"/>
-        </w:rPr>
-      </w:pPr>
-    </w:p>
-    <w:p>
-      <w:pPr>
-        <w:spacing w:after="0" w:line="240" w:lineRule="auto"/>
-        <w:rPr>
-          <w:rFonts w:ascii="Times New Roman" w:eastAsia="Times New Roman" w:hAnsi="Times New Roman" w:cs="Times New Roman"/>
-          <w:color w:val="auto"/>
-          <w:sz w:val="24"/>
-          <w:szCs w:val="24"/>
-        </w:rPr>
-      </w:pPr>
-    </w:p>
-    <w:p>
-      <w:pPr>
-        <w:spacing w:line="240" w:lineRule="auto"/>
-        <w:rPr>
-          <w:rFonts w:ascii="Times New Roman" w:eastAsia="Times New Roman" w:hAnsi="Times New Roman" w:cs="Times New Roman"/>
-          <w:color w:val="auto"/>
-          <w:sz w:val="24"/>
-          <w:szCs w:val="24"/>
-        </w:rPr>
-      </w:pPr>
-      <w:r>
-        <w:rPr>
-          <w:rFonts w:eastAsia="Times New Roman"/>
-        </w:rPr>
-        <w:t>3.3.7.2. Supervisión</w:t>
-      </w:r>
-    </w:p>
-    <w:p>
-      <w:pPr>
-        <w:spacing w:line="240" w:lineRule="auto"/>
-        <w:ind w:left="714"/>
-        <w:jc w:val="both"/>
-        <w:rPr>
-          <w:rFonts w:ascii="Times New Roman" w:eastAsia="Times New Roman" w:hAnsi="Times New Roman" w:cs="Times New Roman"/>
-          <w:color w:val="auto"/>
-          <w:sz w:val="24"/>
-          <w:szCs w:val="24"/>
-        </w:rPr>
-      </w:pPr>
-      <w:r>
-        <w:rPr>
-          <w:rFonts w:eastAsia="Times New Roman"/>
-        </w:rPr>
-        <w:lastRenderedPageBreak/>
-        <w:t>Este riesgo se auto-supervisa por todos los elementos del grupo a lo largo de la construcción del proyecto.</w:t>
-      </w:r>
-    </w:p>
-    <w:p>
-      <w:pPr>
-        <w:spacing w:after="0" w:line="240" w:lineRule="auto"/>
-        <w:rPr>
-          <w:rFonts w:ascii="Times New Roman" w:eastAsia="Times New Roman" w:hAnsi="Times New Roman" w:cs="Times New Roman"/>
-          <w:color w:val="auto"/>
-          <w:sz w:val="24"/>
-          <w:szCs w:val="24"/>
-        </w:rPr>
-      </w:pPr>
-    </w:p>
-    <w:p>
-      <w:pPr>
-        <w:spacing w:line="240" w:lineRule="auto"/>
-        <w:rPr>
-          <w:rFonts w:ascii="Times New Roman" w:eastAsia="Times New Roman" w:hAnsi="Times New Roman" w:cs="Times New Roman"/>
-          <w:color w:val="auto"/>
-          <w:sz w:val="24"/>
-          <w:szCs w:val="24"/>
-        </w:rPr>
-      </w:pPr>
-      <w:r>
-        <w:rPr>
-          <w:rFonts w:eastAsia="Times New Roman"/>
-        </w:rPr>
-        <w:t>3.3.7.3. Plan de Contingencia</w:t>
-      </w:r>
-    </w:p>
-    <w:p>
-      <w:pPr>
-        <w:spacing w:line="240" w:lineRule="auto"/>
-        <w:ind w:left="714"/>
-        <w:rPr>
-          <w:rFonts w:ascii="Times New Roman" w:eastAsia="Times New Roman" w:hAnsi="Times New Roman" w:cs="Times New Roman"/>
-          <w:color w:val="auto"/>
-          <w:sz w:val="24"/>
-          <w:szCs w:val="24"/>
-        </w:rPr>
-      </w:pPr>
-      <w:r>
-        <w:rPr>
-          <w:rFonts w:eastAsia="Times New Roman"/>
-        </w:rPr>
-        <w:t>Reestablecer la información perdida mediante las oportunas operaciones de “Restore”</w:t>
-      </w:r>
-    </w:p>
-    <w:p>
-      <w:pPr>
-        <w:spacing w:after="240" w:line="240" w:lineRule="auto"/>
-        <w:rPr>
-          <w:rFonts w:ascii="Times New Roman" w:eastAsia="Times New Roman" w:hAnsi="Times New Roman" w:cs="Times New Roman"/>
-          <w:color w:val="auto"/>
-          <w:sz w:val="24"/>
-          <w:szCs w:val="24"/>
-        </w:rPr>
-      </w:pPr>
-    </w:p>
-    <w:p>
-      <w:pPr>
-        <w:spacing w:line="240" w:lineRule="auto"/>
-        <w:rPr>
-          <w:rFonts w:ascii="Times New Roman" w:eastAsia="Times New Roman" w:hAnsi="Times New Roman" w:cs="Times New Roman"/>
-          <w:color w:val="auto"/>
-          <w:sz w:val="24"/>
-          <w:szCs w:val="24"/>
-        </w:rPr>
-      </w:pPr>
-      <w:r>
-        <w:rPr>
-          <w:rFonts w:eastAsia="Times New Roman"/>
-        </w:rPr>
-        <w:t>3.3.8. Riesgo:  Capacitación del personal</w:t>
-      </w:r>
-    </w:p>
-    <w:p>
-      <w:pPr>
-        <w:spacing w:line="240" w:lineRule="auto"/>
-        <w:rPr>
-          <w:rFonts w:ascii="Times New Roman" w:eastAsia="Times New Roman" w:hAnsi="Times New Roman" w:cs="Times New Roman"/>
-          <w:color w:val="auto"/>
-          <w:sz w:val="24"/>
-          <w:szCs w:val="24"/>
-        </w:rPr>
-      </w:pPr>
-      <w:r>
-        <w:rPr>
-          <w:rFonts w:eastAsia="Times New Roman"/>
-        </w:rPr>
-        <w:t>3.3.8.1 Reducción    </w:t>
-      </w:r>
-    </w:p>
-    <w:p>
-      <w:pPr>
-        <w:spacing w:line="240" w:lineRule="auto"/>
-        <w:ind w:left="714"/>
-        <w:rPr>
-          <w:rFonts w:ascii="Times New Roman" w:eastAsia="Times New Roman" w:hAnsi="Times New Roman" w:cs="Times New Roman"/>
-          <w:color w:val="auto"/>
-          <w:sz w:val="24"/>
-          <w:szCs w:val="24"/>
-        </w:rPr>
-      </w:pPr>
-      <w:r>
-        <w:rPr>
-          <w:rFonts w:eastAsia="Times New Roman"/>
-        </w:rPr>
-        <w:t>Los integrantes del grupo son personas muy implicadas con el proyecto, dedicando buena parte de su tiempo al mismo.</w:t>
-      </w:r>
-    </w:p>
-    <w:p>
-      <w:pPr>
-        <w:spacing w:line="240" w:lineRule="auto"/>
-        <w:ind w:left="714"/>
-        <w:rPr>
-          <w:rFonts w:ascii="Times New Roman" w:eastAsia="Times New Roman" w:hAnsi="Times New Roman" w:cs="Times New Roman"/>
-          <w:color w:val="auto"/>
-          <w:sz w:val="24"/>
-          <w:szCs w:val="24"/>
-        </w:rPr>
-      </w:pPr>
-      <w:r>
-        <w:rPr>
-          <w:rFonts w:eastAsia="Times New Roman"/>
-        </w:rPr>
-        <w:t>Si bien se aprecian deficiencias formativas, se suplen con los apoyos del resto de los compañeros.</w:t>
-      </w:r>
-    </w:p>
-    <w:p>
-      <w:pPr>
-        <w:spacing w:after="0" w:line="240" w:lineRule="auto"/>
-        <w:rPr>
-          <w:rFonts w:ascii="Times New Roman" w:eastAsia="Times New Roman" w:hAnsi="Times New Roman" w:cs="Times New Roman"/>
-          <w:color w:val="auto"/>
-          <w:sz w:val="24"/>
-          <w:szCs w:val="24"/>
-        </w:rPr>
-      </w:pPr>
-    </w:p>
-    <w:p>
-      <w:pPr>
-        <w:spacing w:line="240" w:lineRule="auto"/>
-        <w:rPr>
-          <w:rFonts w:ascii="Times New Roman" w:eastAsia="Times New Roman" w:hAnsi="Times New Roman" w:cs="Times New Roman"/>
-          <w:color w:val="auto"/>
-          <w:sz w:val="24"/>
-          <w:szCs w:val="24"/>
-        </w:rPr>
-      </w:pPr>
-      <w:r>
-        <w:rPr>
-          <w:rFonts w:eastAsia="Times New Roman"/>
-        </w:rPr>
-        <w:t>3.3.8.2. Supervisión</w:t>
-      </w:r>
-    </w:p>
-    <w:p>
-      <w:pPr>
-        <w:spacing w:line="240" w:lineRule="auto"/>
-        <w:ind w:left="714"/>
-        <w:jc w:val="both"/>
-        <w:rPr>
-          <w:rFonts w:ascii="Times New Roman" w:eastAsia="Times New Roman" w:hAnsi="Times New Roman" w:cs="Times New Roman"/>
-          <w:color w:val="auto"/>
-          <w:sz w:val="24"/>
-          <w:szCs w:val="24"/>
-        </w:rPr>
-      </w:pPr>
-      <w:r>
-        <w:rPr>
-          <w:rFonts w:eastAsia="Times New Roman"/>
-        </w:rPr>
-        <w:t>En este sentido se hace indispensable la buena comunicación en el grupo, poniendo en común las dificultades encontradas y buscando de manera conjunta las soluciones.</w:t>
-      </w:r>
-    </w:p>
-    <w:p>
-      <w:pPr>
-        <w:spacing w:line="240" w:lineRule="auto"/>
-        <w:ind w:left="714"/>
-        <w:jc w:val="both"/>
-        <w:rPr>
-          <w:rFonts w:ascii="Times New Roman" w:eastAsia="Times New Roman" w:hAnsi="Times New Roman" w:cs="Times New Roman"/>
-          <w:color w:val="auto"/>
-          <w:sz w:val="24"/>
-          <w:szCs w:val="24"/>
-        </w:rPr>
-      </w:pPr>
-      <w:r>
-        <w:rPr>
-          <w:rFonts w:eastAsia="Times New Roman"/>
-        </w:rPr>
-        <w:t xml:space="preserve">También se dispone de las herramientas informáticas oportunas para compartir información, que en nuestro caso son utilidades del </w:t>
-      </w:r>
-      <w:r>
-        <w:rPr>
-          <w:rFonts w:eastAsia="Times New Roman"/>
-        </w:rPr>
-        <w:t>estilo de</w:t>
-      </w:r>
-      <w:r>
-        <w:rPr>
-          <w:rFonts w:eastAsia="Times New Roman"/>
-        </w:rPr>
-        <w:t xml:space="preserve"> Google Drive y Google Docs, etc.</w:t>
-      </w:r>
-    </w:p>
-    <w:p>
-      <w:pPr>
-        <w:spacing w:after="0" w:line="240" w:lineRule="auto"/>
-        <w:rPr>
-          <w:rFonts w:ascii="Times New Roman" w:eastAsia="Times New Roman" w:hAnsi="Times New Roman" w:cs="Times New Roman"/>
-          <w:color w:val="auto"/>
-          <w:sz w:val="24"/>
-          <w:szCs w:val="24"/>
-        </w:rPr>
-      </w:pPr>
-    </w:p>
-    <w:p>
-      <w:pPr>
-        <w:spacing w:line="240" w:lineRule="auto"/>
-        <w:rPr>
-          <w:rFonts w:ascii="Times New Roman" w:eastAsia="Times New Roman" w:hAnsi="Times New Roman" w:cs="Times New Roman"/>
-          <w:color w:val="auto"/>
-          <w:sz w:val="24"/>
-          <w:szCs w:val="24"/>
-        </w:rPr>
-      </w:pPr>
-      <w:r>
-        <w:rPr>
-          <w:rFonts w:eastAsia="Times New Roman"/>
-        </w:rPr>
-        <w:t>3.3.8.3. Plan de Contingencia</w:t>
-      </w:r>
-    </w:p>
-    <w:p>
-      <w:pPr>
-        <w:spacing w:line="240" w:lineRule="auto"/>
-        <w:ind w:left="714"/>
-        <w:jc w:val="both"/>
-        <w:rPr>
-          <w:rFonts w:ascii="Times New Roman" w:eastAsia="Times New Roman" w:hAnsi="Times New Roman" w:cs="Times New Roman"/>
-          <w:color w:val="auto"/>
-          <w:sz w:val="24"/>
-          <w:szCs w:val="24"/>
-        </w:rPr>
-      </w:pPr>
-      <w:r>
-        <w:rPr>
-          <w:rFonts w:eastAsia="Times New Roman"/>
-        </w:rPr>
-        <w:t>Cualquier deficiencia por parte de algún miembro del grupo deberá ser adquirida por otro miembro, y tras ello, ponerla en común para el conocimiento de todos.</w:t>
-      </w:r>
-    </w:p>
-    <w:p>
-      <w:pPr>
-        <w:spacing w:after="240" w:line="240" w:lineRule="auto"/>
-        <w:rPr>
-          <w:rFonts w:ascii="Times New Roman" w:eastAsia="Times New Roman" w:hAnsi="Times New Roman" w:cs="Times New Roman"/>
-          <w:color w:val="auto"/>
-          <w:sz w:val="24"/>
-          <w:szCs w:val="24"/>
-        </w:rPr>
-      </w:pPr>
-    </w:p>
-    <w:p>
-      <w:pPr>
-        <w:spacing w:line="240" w:lineRule="auto"/>
-        <w:rPr>
-          <w:rFonts w:eastAsia="Times New Roman"/>
-        </w:rPr>
-      </w:pPr>
-    </w:p>
-    <w:p>
-      <w:pPr>
-        <w:spacing w:line="240" w:lineRule="auto"/>
-        <w:rPr>
-          <w:rFonts w:eastAsia="Times New Roman"/>
-        </w:rPr>
-      </w:pPr>
-    </w:p>
-    <w:p>
-      <w:pPr>
-        <w:spacing w:line="240" w:lineRule="auto"/>
-        <w:rPr>
-          <w:rFonts w:eastAsia="Times New Roman"/>
-        </w:rPr>
-      </w:pPr>
-    </w:p>
-    <w:p>
-      <w:pPr>
-        <w:spacing w:line="240" w:lineRule="auto"/>
-        <w:rPr>
-          <w:rFonts w:eastAsia="Times New Roman"/>
-        </w:rPr>
-      </w:pPr>
-    </w:p>
-    <w:p>
-      <w:pPr>
-        <w:spacing w:line="240" w:lineRule="auto"/>
-        <w:rPr>
-          <w:rFonts w:eastAsia="Times New Roman"/>
-        </w:rPr>
-      </w:pPr>
-    </w:p>
-    <w:p>
-      <w:pPr>
-        <w:spacing w:line="240" w:lineRule="auto"/>
-        <w:rPr>
-          <w:rFonts w:eastAsia="Times New Roman"/>
-        </w:rPr>
-      </w:pPr>
-    </w:p>
-    <w:p>
-      <w:pPr>
-        <w:spacing w:line="240" w:lineRule="auto"/>
-        <w:rPr>
-          <w:rFonts w:ascii="Times New Roman" w:eastAsia="Times New Roman" w:hAnsi="Times New Roman" w:cs="Times New Roman"/>
-          <w:color w:val="auto"/>
-          <w:sz w:val="24"/>
-          <w:szCs w:val="24"/>
-        </w:rPr>
-      </w:pPr>
-      <w:r>
-        <w:rPr>
-          <w:rFonts w:eastAsia="Times New Roman"/>
-        </w:rPr>
-        <w:t>3.3.9. Riesgo:  Problemas inherentes a la Base de Datos</w:t>
-      </w:r>
-    </w:p>
-    <w:p>
-      <w:pPr>
-        <w:spacing w:line="240" w:lineRule="auto"/>
-        <w:rPr>
-          <w:rFonts w:ascii="Times New Roman" w:eastAsia="Times New Roman" w:hAnsi="Times New Roman" w:cs="Times New Roman"/>
-          <w:color w:val="auto"/>
-          <w:sz w:val="24"/>
-          <w:szCs w:val="24"/>
-        </w:rPr>
-      </w:pPr>
-      <w:r>
-        <w:rPr>
-          <w:rFonts w:eastAsia="Times New Roman"/>
-        </w:rPr>
-        <w:lastRenderedPageBreak/>
-        <w:t>3.3.9.1 Reducción    </w:t>
-      </w:r>
-    </w:p>
-    <w:p>
-      <w:pPr>
-        <w:spacing w:line="240" w:lineRule="auto"/>
-        <w:ind w:left="714"/>
-        <w:jc w:val="both"/>
-        <w:rPr>
-          <w:rFonts w:ascii="Times New Roman" w:eastAsia="Times New Roman" w:hAnsi="Times New Roman" w:cs="Times New Roman"/>
-          <w:color w:val="auto"/>
-          <w:sz w:val="24"/>
-          <w:szCs w:val="24"/>
-        </w:rPr>
-      </w:pPr>
-      <w:r>
-        <w:rPr>
-          <w:rFonts w:eastAsia="Times New Roman"/>
-        </w:rPr>
-        <w:t>Podemos diferenciar dos aspectos:</w:t>
-      </w:r>
-    </w:p>
-    <w:p>
-      <w:pPr>
-        <w:numPr>
-          <w:ilvl w:val="0"/>
-          <w:numId w:val="9"/>
-        </w:numPr>
-        <w:spacing w:line="240" w:lineRule="auto"/>
-        <w:ind w:left="1080"/>
-        <w:jc w:val="both"/>
-        <w:textAlignment w:val="baseline"/>
-        <w:rPr>
-          <w:rFonts w:eastAsia="Times New Roman"/>
-        </w:rPr>
-      </w:pPr>
-      <w:r>
-        <w:rPr>
-          <w:rFonts w:eastAsia="Times New Roman"/>
-        </w:rPr>
-        <w:t>Diseño adecuado de la Base de Datos</w:t>
-      </w:r>
-    </w:p>
-    <w:p>
-      <w:pPr>
-        <w:spacing w:line="240" w:lineRule="auto"/>
-        <w:ind w:left="1419"/>
-        <w:jc w:val="both"/>
-        <w:rPr>
-          <w:rFonts w:ascii="Times New Roman" w:eastAsia="Times New Roman" w:hAnsi="Times New Roman" w:cs="Times New Roman"/>
-          <w:color w:val="auto"/>
-          <w:sz w:val="24"/>
-          <w:szCs w:val="24"/>
-        </w:rPr>
-      </w:pPr>
-      <w:r>
-        <w:rPr>
-          <w:rFonts w:eastAsia="Times New Roman"/>
-        </w:rPr>
+        <w:jc w:val="both"/>
+      </w:pPr>
+    </w:p>
+    <w:p>
+      <w:pPr>
+        <w:jc w:val="both"/>
+      </w:pPr>
+      <w:r>
+        <w:rPr>
+          <w:rFonts w:ascii="Courier New" w:eastAsia="Courier New" w:hAnsi="Courier New" w:cs="Courier New"/>
+        </w:rPr>
+        <w:t xml:space="preserve">    </w:t>
+      </w:r>
+      <w:r>
+        <w:t>Lo ideal sería adoptar una estrategia proactiva, es decir, prevenir los riesgos antes de que ocurran, pero no siempre es posible, adoptando una estrategia reactiva, de reacción al riesgo ya acaecido.</w:t>
+      </w:r>
+    </w:p>
+    <w:p>
+      <w:pPr>
+        <w:jc w:val="both"/>
+      </w:pPr>
+      <w:r>
         <w:tab/>
-        <w:t>Se hace necesario realizar y evaluar un correcto análisis del Modelo de Datos, que cubra todos los aspectos del aplicativo.</w:t>
-      </w:r>
-    </w:p>
-    <w:p>
-      <w:pPr>
-        <w:numPr>
-          <w:ilvl w:val="0"/>
-          <w:numId w:val="10"/>
-        </w:numPr>
-        <w:spacing w:line="240" w:lineRule="auto"/>
-        <w:ind w:left="1080"/>
-        <w:jc w:val="both"/>
-        <w:textAlignment w:val="baseline"/>
-        <w:rPr>
-          <w:rFonts w:eastAsia="Times New Roman"/>
-        </w:rPr>
-      </w:pPr>
-      <w:r>
-        <w:rPr>
-          <w:rFonts w:eastAsia="Times New Roman"/>
-        </w:rPr>
-        <w:t>Dimensionar adecuadamente el tamaño de la Base de Datos</w:t>
-      </w:r>
-    </w:p>
-    <w:p>
-      <w:pPr>
-        <w:spacing w:line="240" w:lineRule="auto"/>
-        <w:ind w:left="1419"/>
-        <w:jc w:val="both"/>
-        <w:rPr>
-          <w:rFonts w:ascii="Times New Roman" w:eastAsia="Times New Roman" w:hAnsi="Times New Roman" w:cs="Times New Roman"/>
-          <w:color w:val="auto"/>
-          <w:sz w:val="24"/>
-          <w:szCs w:val="24"/>
-        </w:rPr>
-      </w:pPr>
-      <w:r>
-        <w:rPr>
-          <w:rFonts w:eastAsia="Times New Roman"/>
-        </w:rPr>
+      </w:r>
+    </w:p>
+    <w:p>
+      <w:pPr>
+        <w:jc w:val="both"/>
+      </w:pPr>
+    </w:p>
+    <w:p>
+      <w:pPr>
+        <w:jc w:val="both"/>
+      </w:pPr>
+      <w:r>
         <w:tab/>
-        <w:t>Aquí se trata de establecer los correctos parámetros de tamaño de almacenamiento y tiempos de respuesta aceptables</w:t>
-      </w:r>
-    </w:p>
-    <w:p>
-      <w:pPr>
-        <w:spacing w:line="240" w:lineRule="auto"/>
-        <w:ind w:left="714"/>
-        <w:jc w:val="both"/>
-        <w:rPr>
-          <w:rFonts w:ascii="Times New Roman" w:eastAsia="Times New Roman" w:hAnsi="Times New Roman" w:cs="Times New Roman"/>
-          <w:color w:val="auto"/>
-          <w:sz w:val="24"/>
-          <w:szCs w:val="24"/>
-        </w:rPr>
-      </w:pPr>
-      <w:r>
-        <w:rPr>
-          <w:rFonts w:eastAsia="Times New Roman"/>
-        </w:rPr>
-        <w:t>En ambos casos se pueden establecer “pruebas de estrés” para evaluar el correcto funcionamiento de la BBDD</w:t>
-      </w:r>
-    </w:p>
-    <w:p>
-      <w:pPr>
-        <w:spacing w:after="0" w:line="240" w:lineRule="auto"/>
-        <w:rPr>
-          <w:rFonts w:ascii="Times New Roman" w:eastAsia="Times New Roman" w:hAnsi="Times New Roman" w:cs="Times New Roman"/>
-          <w:color w:val="auto"/>
-          <w:sz w:val="24"/>
-          <w:szCs w:val="24"/>
-        </w:rPr>
-      </w:pPr>
-    </w:p>
-    <w:p>
-      <w:pPr>
-        <w:spacing w:line="240" w:lineRule="auto"/>
-        <w:rPr>
-          <w:rFonts w:ascii="Times New Roman" w:eastAsia="Times New Roman" w:hAnsi="Times New Roman" w:cs="Times New Roman"/>
-          <w:color w:val="auto"/>
-          <w:sz w:val="24"/>
-          <w:szCs w:val="24"/>
-        </w:rPr>
-      </w:pPr>
-      <w:r>
-        <w:rPr>
-          <w:rFonts w:eastAsia="Times New Roman"/>
-        </w:rPr>
-        <w:t>3.3.9.2. Supervisión</w:t>
-      </w:r>
-    </w:p>
-    <w:p>
-      <w:pPr>
-        <w:spacing w:line="240" w:lineRule="auto"/>
-        <w:ind w:left="714"/>
-        <w:jc w:val="both"/>
-        <w:rPr>
-          <w:rFonts w:ascii="Times New Roman" w:eastAsia="Times New Roman" w:hAnsi="Times New Roman" w:cs="Times New Roman"/>
-          <w:color w:val="auto"/>
-          <w:sz w:val="24"/>
-          <w:szCs w:val="24"/>
-        </w:rPr>
-      </w:pPr>
-      <w:r>
-        <w:rPr>
-          <w:rFonts w:eastAsia="Times New Roman"/>
-        </w:rPr>
-        <w:t>El Modelo de Datos debe ser una tarea que debe quedar bastante “cerrada” en las primeras fases de Desarrollo del sistema.</w:t>
-      </w:r>
-    </w:p>
-    <w:p>
-      <w:pPr>
-        <w:spacing w:line="240" w:lineRule="auto"/>
-        <w:ind w:left="714"/>
-        <w:jc w:val="both"/>
-        <w:rPr>
-          <w:rFonts w:ascii="Times New Roman" w:eastAsia="Times New Roman" w:hAnsi="Times New Roman" w:cs="Times New Roman"/>
-          <w:color w:val="auto"/>
-          <w:sz w:val="24"/>
-          <w:szCs w:val="24"/>
-        </w:rPr>
-      </w:pPr>
-      <w:r>
-        <w:rPr>
-          <w:rFonts w:eastAsia="Times New Roman"/>
-        </w:rPr>
-        <w:t>Se debe someter a estudio por parte de todos los miembros del grupo, ya que previsiblemente, la BBDD afectará a todo el sistema.</w:t>
-      </w:r>
-    </w:p>
-    <w:p>
-      <w:pPr>
-        <w:spacing w:after="0" w:line="240" w:lineRule="auto"/>
-        <w:rPr>
-          <w:rFonts w:ascii="Times New Roman" w:eastAsia="Times New Roman" w:hAnsi="Times New Roman" w:cs="Times New Roman"/>
-          <w:color w:val="auto"/>
-          <w:sz w:val="24"/>
-          <w:szCs w:val="24"/>
-        </w:rPr>
-      </w:pPr>
-    </w:p>
-    <w:p>
-      <w:pPr>
-        <w:spacing w:line="240" w:lineRule="auto"/>
-        <w:rPr>
-          <w:rFonts w:ascii="Times New Roman" w:eastAsia="Times New Roman" w:hAnsi="Times New Roman" w:cs="Times New Roman"/>
-          <w:color w:val="auto"/>
-          <w:sz w:val="24"/>
-          <w:szCs w:val="24"/>
-        </w:rPr>
-      </w:pPr>
-      <w:r>
-        <w:rPr>
-          <w:rFonts w:eastAsia="Times New Roman"/>
-        </w:rPr>
-        <w:t>3.3.9.3. Plan de Contingencia</w:t>
-      </w:r>
-    </w:p>
-    <w:p>
-      <w:pPr>
-        <w:spacing w:line="240" w:lineRule="auto"/>
-        <w:ind w:left="714"/>
-        <w:jc w:val="both"/>
-        <w:rPr>
-          <w:rFonts w:ascii="Times New Roman" w:eastAsia="Times New Roman" w:hAnsi="Times New Roman" w:cs="Times New Roman"/>
-          <w:color w:val="auto"/>
-          <w:sz w:val="24"/>
-          <w:szCs w:val="24"/>
-        </w:rPr>
-      </w:pPr>
-      <w:r>
-        <w:rPr>
-          <w:rFonts w:eastAsia="Times New Roman"/>
-        </w:rPr>
-        <w:t>Revisión de la Base de Datos y puesta a punto de nuevas modificaciones.</w:t>
-      </w:r>
-    </w:p>
-    <w:p>
-      <w:pPr>
-        <w:spacing w:after="240" w:line="240" w:lineRule="auto"/>
-        <w:rPr>
-          <w:rFonts w:ascii="Times New Roman" w:eastAsia="Times New Roman" w:hAnsi="Times New Roman" w:cs="Times New Roman"/>
-          <w:color w:val="auto"/>
-          <w:sz w:val="24"/>
-          <w:szCs w:val="24"/>
-        </w:rPr>
-      </w:pPr>
-    </w:p>
-    <w:p>
-      <w:pPr>
-        <w:spacing w:line="240" w:lineRule="auto"/>
-        <w:rPr>
-          <w:rFonts w:ascii="Times New Roman" w:eastAsia="Times New Roman" w:hAnsi="Times New Roman" w:cs="Times New Roman"/>
-          <w:color w:val="auto"/>
-          <w:sz w:val="24"/>
-          <w:szCs w:val="24"/>
-        </w:rPr>
-      </w:pPr>
-      <w:r>
-        <w:rPr>
-          <w:rFonts w:eastAsia="Times New Roman"/>
-        </w:rPr>
-        <w:t>3.3.10. Riesgo:  Abandono de miembros del equipo</w:t>
-      </w:r>
-    </w:p>
-    <w:p>
-      <w:pPr>
-        <w:spacing w:line="240" w:lineRule="auto"/>
-        <w:jc w:val="both"/>
-        <w:rPr>
-          <w:rFonts w:ascii="Times New Roman" w:eastAsia="Times New Roman" w:hAnsi="Times New Roman" w:cs="Times New Roman"/>
-          <w:color w:val="auto"/>
-          <w:sz w:val="24"/>
-          <w:szCs w:val="24"/>
-        </w:rPr>
-      </w:pPr>
-      <w:r>
-        <w:rPr>
-          <w:rFonts w:eastAsia="Times New Roman"/>
-        </w:rPr>
-        <w:t>3.3.10.1 Reducción: cómo evitar que suceda    </w:t>
-      </w:r>
-    </w:p>
-    <w:p>
-      <w:pPr>
-        <w:spacing w:line="240" w:lineRule="auto"/>
-        <w:ind w:left="849"/>
-        <w:jc w:val="both"/>
-        <w:rPr>
-          <w:rFonts w:ascii="Times New Roman" w:eastAsia="Times New Roman" w:hAnsi="Times New Roman" w:cs="Times New Roman"/>
-          <w:color w:val="auto"/>
-          <w:sz w:val="24"/>
-          <w:szCs w:val="24"/>
-        </w:rPr>
-      </w:pPr>
-      <w:r>
-        <w:rPr>
-          <w:rFonts w:eastAsia="Times New Roman"/>
-        </w:rPr>
-        <w:t>Este riesgo se autorregula por el propio interés de los integrantes del grupo en el proyecto. Si bien, no se está ni mucho menos exento de sufrir una baja en el equipo.</w:t>
-      </w:r>
-    </w:p>
-    <w:p>
-      <w:pPr>
-        <w:spacing w:after="0" w:line="240" w:lineRule="auto"/>
-        <w:rPr>
-          <w:rFonts w:ascii="Times New Roman" w:eastAsia="Times New Roman" w:hAnsi="Times New Roman" w:cs="Times New Roman"/>
-          <w:color w:val="auto"/>
-          <w:sz w:val="24"/>
-          <w:szCs w:val="24"/>
-        </w:rPr>
-      </w:pPr>
-    </w:p>
-    <w:p>
-      <w:pPr>
-        <w:spacing w:line="240" w:lineRule="auto"/>
-        <w:rPr>
-          <w:rFonts w:ascii="Times New Roman" w:eastAsia="Times New Roman" w:hAnsi="Times New Roman" w:cs="Times New Roman"/>
-          <w:color w:val="auto"/>
-          <w:sz w:val="24"/>
-          <w:szCs w:val="24"/>
-        </w:rPr>
-      </w:pPr>
-      <w:r>
-        <w:rPr>
-          <w:rFonts w:eastAsia="Times New Roman"/>
-        </w:rPr>
-        <w:t xml:space="preserve">3.3.10.2. Supervisión: controlar riesgo y </w:t>
-      </w:r>
-      <w:r>
-        <w:rPr>
-          <w:rFonts w:eastAsia="Times New Roman"/>
-        </w:rPr>
-        <w:t>supervisar los</w:t>
-      </w:r>
-      <w:r>
-        <w:rPr>
-          <w:rFonts w:eastAsia="Times New Roman"/>
-        </w:rPr>
-        <w:t xml:space="preserve"> pasos de reducción</w:t>
-      </w:r>
-    </w:p>
-    <w:p>
-      <w:pPr>
-        <w:spacing w:line="240" w:lineRule="auto"/>
-        <w:ind w:left="849"/>
-        <w:jc w:val="both"/>
-        <w:rPr>
-          <w:rFonts w:ascii="Times New Roman" w:eastAsia="Times New Roman" w:hAnsi="Times New Roman" w:cs="Times New Roman"/>
-          <w:color w:val="auto"/>
-          <w:sz w:val="24"/>
-          <w:szCs w:val="24"/>
-        </w:rPr>
-      </w:pPr>
-      <w:r>
-        <w:rPr>
-          <w:rFonts w:eastAsia="Times New Roman"/>
-        </w:rPr>
-        <w:t>Comunicación. Nada que observar.</w:t>
-      </w:r>
-    </w:p>
-    <w:p>
-      <w:pPr>
-        <w:spacing w:after="0" w:line="240" w:lineRule="auto"/>
-        <w:rPr>
-          <w:rFonts w:ascii="Times New Roman" w:eastAsia="Times New Roman" w:hAnsi="Times New Roman" w:cs="Times New Roman"/>
-          <w:color w:val="auto"/>
-          <w:sz w:val="24"/>
-          <w:szCs w:val="24"/>
-        </w:rPr>
-      </w:pPr>
-    </w:p>
-    <w:p>
-      <w:pPr>
-        <w:spacing w:line="240" w:lineRule="auto"/>
-        <w:rPr>
-          <w:rFonts w:ascii="Times New Roman" w:eastAsia="Times New Roman" w:hAnsi="Times New Roman" w:cs="Times New Roman"/>
-          <w:color w:val="auto"/>
-          <w:sz w:val="24"/>
-          <w:szCs w:val="24"/>
-        </w:rPr>
-      </w:pPr>
-      <w:r>
-        <w:rPr>
-          <w:rFonts w:eastAsia="Times New Roman"/>
-        </w:rPr>
-        <w:t>3.3.10.3. Plan de Contingencia: Gestión si el Riesgo sucede</w:t>
-      </w:r>
-    </w:p>
-    <w:p>
-      <w:pPr>
-        <w:spacing w:line="240" w:lineRule="auto"/>
-        <w:ind w:left="849"/>
-        <w:jc w:val="both"/>
-        <w:rPr>
-          <w:rFonts w:ascii="Times New Roman" w:eastAsia="Times New Roman" w:hAnsi="Times New Roman" w:cs="Times New Roman"/>
-          <w:color w:val="auto"/>
-          <w:sz w:val="24"/>
-          <w:szCs w:val="24"/>
-        </w:rPr>
-      </w:pPr>
-      <w:r>
-        <w:rPr>
-          <w:rFonts w:eastAsia="Times New Roman"/>
-        </w:rPr>
-        <w:t>Redistribución de las funciones asignadas a la persona saliente entre el resto de integrantes.</w:t>
-      </w:r>
-    </w:p>
-    <w:p/>
+      </w:r>
+    </w:p>
     <w:p>
       <w:pPr>
         <w:numPr>
@@ -8749,45 +9366,106 @@
         <w:spacing w:after="0"/>
         <w:ind w:left="420" w:hanging="420"/>
         <w:contextualSpacing/>
-      </w:pPr>
-      <w:bookmarkStart w:id="18" w:name="_z337ya" w:colFirst="0" w:colLast="0"/>
-      <w:bookmarkEnd w:id="18"/>
+        <w:jc w:val="both"/>
+      </w:pPr>
+      <w:bookmarkStart w:id="19" w:name="_3j2qqm3" w:colFirst="0" w:colLast="0"/>
+      <w:bookmarkEnd w:id="19"/>
       <w:r>
         <w:rPr>
           <w:b/>
           <w:sz w:val="24"/>
           <w:szCs w:val="24"/>
         </w:rPr>
-        <w:lastRenderedPageBreak/>
-        <w:t xml:space="preserve">Planificación temporal del Control de Riesgos </w:t>
+        <w:t>Resumen</w:t>
       </w:r>
     </w:p>
     <w:p>
       <w:pPr>
         <w:spacing w:after="0"/>
         <w:contextualSpacing/>
-      </w:pPr>
-    </w:p>
-    <w:p>
-      <w:r>
-        <w:rPr>
-          <w:rFonts w:ascii="Courier New" w:eastAsia="Courier New" w:hAnsi="Courier New" w:cs="Courier New"/>
-        </w:rPr>
-        <w:t xml:space="preserve">    </w:t>
-      </w:r>
-      <w:r>
-        <w:t>Lo ideal sería adoptar una estrategia proactiva, es decir, prevenir los riesgos antes de que ocurran, pero no siempre es posible, adoptando una estrategia reactiva, de reacción al riesgo ya acaecido.</w:t>
-      </w:r>
-    </w:p>
-    <w:p>
-      <w:r>
-        <w:tab/>
-      </w:r>
-    </w:p>
-    <w:p/>
-    <w:p>
-      <w:r>
-        <w:tab/>
+        <w:jc w:val="both"/>
+      </w:pPr>
+    </w:p>
+    <w:p>
+      <w:pPr>
+        <w:pStyle w:val="NormalWeb"/>
+        <w:spacing w:before="0" w:beforeAutospacing="0" w:after="200" w:afterAutospacing="0"/>
+        <w:jc w:val="both"/>
+      </w:pPr>
+      <w:r>
+        <w:rPr>
+          <w:rFonts w:ascii="Calibri" w:hAnsi="Calibri" w:cs="Calibri"/>
+          <w:color w:val="000000"/>
+          <w:sz w:val="22"/>
+          <w:szCs w:val="22"/>
+        </w:rPr>
+        <w:t xml:space="preserve">La Gestión de los Riesgos se revela como una parte esencial del </w:t>
+      </w:r>
+      <w:r>
+        <w:rPr>
+          <w:rFonts w:ascii="Calibri" w:hAnsi="Calibri" w:cs="Calibri"/>
+          <w:color w:val="000000"/>
+          <w:sz w:val="22"/>
+          <w:szCs w:val="22"/>
+        </w:rPr>
+        <w:t>Plan de Proyecto</w:t>
+      </w:r>
+      <w:r>
+        <w:rPr>
+          <w:rFonts w:ascii="Calibri" w:hAnsi="Calibri" w:cs="Calibri"/>
+          <w:color w:val="000000"/>
+          <w:sz w:val="22"/>
+          <w:szCs w:val="22"/>
+        </w:rPr>
+        <w:t xml:space="preserve"> y se erige como una herramienta útil y poderosa, que, sin ella, estaríamos expuestos a situaciones a veces dramáticas que podrían poner en riesgo la viabilidad de todo el proyecto.</w:t>
+      </w:r>
+    </w:p>
+    <w:p>
+      <w:pPr>
+        <w:spacing w:line="240" w:lineRule="auto"/>
+        <w:jc w:val="both"/>
+        <w:rPr>
+          <w:rFonts w:ascii="Times New Roman" w:eastAsia="Times New Roman" w:hAnsi="Times New Roman" w:cs="Times New Roman"/>
+          <w:color w:val="auto"/>
+          <w:sz w:val="24"/>
+          <w:szCs w:val="24"/>
+        </w:rPr>
+      </w:pPr>
+      <w:r>
+        <w:rPr>
+          <w:rFonts w:eastAsia="Times New Roman"/>
+        </w:rPr>
+        <w:t>Aun así, es de reconocer, que a veces puede ser complicada esta gestión, debido, en gran parte, al carácter puramente aleatorio de algunos riesgos. Pero en otros muchos casos una buena planificación de la gestión de los riesgos puede ayudar a que si estos se produjeran su impacto sea menor o incluso nulo.</w:t>
+      </w:r>
+    </w:p>
+    <w:p>
+      <w:pPr>
+        <w:jc w:val="both"/>
+      </w:pPr>
+    </w:p>
+    <w:p>
+      <w:pPr>
+        <w:jc w:val="both"/>
+      </w:pPr>
+    </w:p>
+    <w:p>
+      <w:pPr>
+        <w:numPr>
+          <w:ilvl w:val="0"/>
+          <w:numId w:val="1"/>
+        </w:numPr>
+        <w:ind w:hanging="360"/>
+        <w:jc w:val="both"/>
+      </w:pPr>
+      <w:bookmarkStart w:id="20" w:name="_1y810tw" w:colFirst="0" w:colLast="0"/>
+      <w:bookmarkEnd w:id="20"/>
+      <w:r>
+        <w:rPr>
+          <w:b/>
+          <w:sz w:val="28"/>
+          <w:szCs w:val="28"/>
+        </w:rPr>
+        <w:t>Planificación temporal</w:t>
       </w:r>
     </w:p>
     <w:p>
@@ -8799,95 +9477,140 @@
         <w:spacing w:after="0"/>
         <w:ind w:left="420" w:hanging="420"/>
         <w:contextualSpacing/>
-      </w:pPr>
-      <w:bookmarkStart w:id="19" w:name="_3j2qqm3" w:colFirst="0" w:colLast="0"/>
-      <w:bookmarkEnd w:id="19"/>
+        <w:jc w:val="both"/>
+      </w:pPr>
+      <w:bookmarkStart w:id="21" w:name="_4i7ojhp" w:colFirst="0" w:colLast="0"/>
+      <w:bookmarkEnd w:id="21"/>
       <w:r>
         <w:rPr>
           <w:b/>
           <w:sz w:val="24"/>
           <w:szCs w:val="24"/>
         </w:rPr>
-        <w:t>Resumen</w:t>
-      </w:r>
-    </w:p>
-    <w:p>
-      <w:pPr>
-        <w:spacing w:after="0"/>
-        <w:contextualSpacing/>
-      </w:pPr>
-    </w:p>
-    <w:p>
-      <w:pPr>
-        <w:pStyle w:val="NormalWeb"/>
-        <w:spacing w:before="0" w:beforeAutospacing="0" w:after="200" w:afterAutospacing="0"/>
-        <w:jc w:val="both"/>
-      </w:pPr>
-      <w:r>
-        <w:rPr>
-          <w:rFonts w:ascii="Calibri" w:hAnsi="Calibri" w:cs="Calibri"/>
-          <w:color w:val="000000"/>
-          <w:sz w:val="22"/>
-          <w:szCs w:val="22"/>
-        </w:rPr>
-        <w:t xml:space="preserve">La Gestión de los Riesgos se revela como una parte esencial del </w:t>
-      </w:r>
-      <w:r>
-        <w:rPr>
-          <w:rFonts w:ascii="Calibri" w:hAnsi="Calibri" w:cs="Calibri"/>
-          <w:color w:val="000000"/>
-          <w:sz w:val="22"/>
-          <w:szCs w:val="22"/>
-        </w:rPr>
-        <w:t>Plan de Proyecto</w:t>
-      </w:r>
-      <w:r>
-        <w:rPr>
-          <w:rFonts w:ascii="Calibri" w:hAnsi="Calibri" w:cs="Calibri"/>
-          <w:color w:val="000000"/>
-          <w:sz w:val="22"/>
-          <w:szCs w:val="22"/>
-        </w:rPr>
-        <w:t xml:space="preserve"> y se erige como una herramienta útil y poderosa, que, sin ella, estaríamos expuestos a situaciones a veces dramáticas que podrían poner en riesgo la viabilidad de todo el proyecto.</w:t>
-      </w:r>
-    </w:p>
-    <w:p>
-      <w:pPr>
-        <w:spacing w:line="240" w:lineRule="auto"/>
-        <w:jc w:val="both"/>
-        <w:rPr>
-          <w:rFonts w:ascii="Times New Roman" w:eastAsia="Times New Roman" w:hAnsi="Times New Roman" w:cs="Times New Roman"/>
-          <w:color w:val="auto"/>
-          <w:sz w:val="24"/>
-          <w:szCs w:val="24"/>
-        </w:rPr>
-      </w:pPr>
-      <w:r>
-        <w:rPr>
-          <w:rFonts w:eastAsia="Times New Roman"/>
-        </w:rPr>
-        <w:t>Aun así, es de reconocer, que a veces puede ser complicada esta gestión, debido, en gran parte, al carácter puramente aleatorio de algunos riesgos. Pero en otros muchos casos una buena planificación de la gestión de los riesgos puede ayudar a que si estos se produjeran su impacto sea menor o incluso nulo.</w:t>
-      </w:r>
-    </w:p>
-    <w:p/>
-    <w:p/>
-    <w:p>
-      <w:pPr>
+        <w:t>Estructura de descomposición del trabajo/Planificación temporal</w:t>
+      </w:r>
+    </w:p>
+    <w:p>
+      <w:pPr>
+        <w:jc w:val="both"/>
+      </w:pPr>
+      <w:r>
+        <w:t>Nuestro proyecto se va a elaborar mediante un proceso unificado de desarrollo, es por eso que vamos a dividir el proyecto en subsistemas lo que nos va a permitir trabajar en varias partes a la vez.</w:t>
+      </w:r>
+    </w:p>
+    <w:p>
+      <w:pPr>
+        <w:jc w:val="both"/>
+      </w:pPr>
+      <w:r>
+        <w:t>La organización del proyecto será:</w:t>
+      </w:r>
+    </w:p>
+    <w:p>
+      <w:pPr>
+        <w:pStyle w:val="Prrafodelista"/>
         <w:numPr>
           <w:ilvl w:val="0"/>
-          <w:numId w:val="1"/>
+          <w:numId w:val="6"/>
         </w:numPr>
-        <w:ind w:hanging="360"/>
-      </w:pPr>
-      <w:bookmarkStart w:id="20" w:name="_1y810tw" w:colFirst="0" w:colLast="0"/>
-      <w:bookmarkEnd w:id="20"/>
-      <w:r>
-        <w:rPr>
-          <w:b/>
-          <w:sz w:val="28"/>
-          <w:szCs w:val="28"/>
-        </w:rPr>
-        <w:t>Planificación temporal</w:t>
+        <w:jc w:val="both"/>
+        <w:rPr>
+          <w:u w:val="single"/>
+        </w:rPr>
+      </w:pPr>
+      <w:r>
+        <w:rPr>
+          <w:u w:val="single"/>
+        </w:rPr>
+        <w:t>Análisis</w:t>
+      </w:r>
+      <w:r>
+        <w:rPr>
+          <w:u w:val="single"/>
+        </w:rPr>
+        <w:t>:</w:t>
+      </w:r>
+      <w:r>
+        <w:t xml:space="preserve"> </w:t>
+      </w:r>
+      <w:r>
+        <w:t>recogemos la información</w:t>
+      </w:r>
+      <w:r>
+        <w:t>, realizamos los requisitos y definimos los usuarios.</w:t>
+      </w:r>
+    </w:p>
+    <w:p>
+      <w:pPr>
+        <w:pStyle w:val="Prrafodelista"/>
+        <w:numPr>
+          <w:ilvl w:val="0"/>
+          <w:numId w:val="6"/>
+        </w:numPr>
+        <w:jc w:val="both"/>
+        <w:rPr>
+          <w:u w:val="single"/>
+        </w:rPr>
+      </w:pPr>
+      <w:r>
+        <w:rPr>
+          <w:u w:val="single"/>
+        </w:rPr>
+        <w:lastRenderedPageBreak/>
+        <w:t>Diseño:</w:t>
+      </w:r>
+      <w:r>
+        <w:t xml:space="preserve"> </w:t>
+      </w:r>
+      <w:r>
+        <w:t>realizamos un diseño del entorno gráfico y definimos los estilos que va a tener el programa.</w:t>
+      </w:r>
+    </w:p>
+    <w:p>
+      <w:pPr>
+        <w:pStyle w:val="Prrafodelista"/>
+        <w:numPr>
+          <w:ilvl w:val="0"/>
+          <w:numId w:val="6"/>
+        </w:numPr>
+        <w:jc w:val="both"/>
+        <w:rPr>
+          <w:u w:val="single"/>
+        </w:rPr>
+      </w:pPr>
+      <w:r>
+        <w:rPr>
+          <w:u w:val="single"/>
+        </w:rPr>
+        <w:t>Documentación:</w:t>
+      </w:r>
+      <w:r>
+        <w:t xml:space="preserve"> </w:t>
+      </w:r>
+      <w:r>
+        <w:t>recopilamos toda la información en el SRS que nos servirá para realizar el diseño del programa.</w:t>
+      </w:r>
+    </w:p>
+    <w:p>
+      <w:pPr>
+        <w:pStyle w:val="Prrafodelista"/>
+        <w:numPr>
+          <w:ilvl w:val="0"/>
+          <w:numId w:val="6"/>
+        </w:numPr>
+        <w:jc w:val="both"/>
+        <w:rPr>
+          <w:u w:val="single"/>
+        </w:rPr>
+      </w:pPr>
+      <w:r>
+        <w:rPr>
+          <w:u w:val="single"/>
+        </w:rPr>
+        <w:t>Construcción:</w:t>
+      </w:r>
+      <w:r>
+        <w:t xml:space="preserve"> realizamos la codificación del programa, las pruebas necesarias y el ensamblaje de todas las partes del proyecto.</w:t>
       </w:r>
     </w:p>
     <w:p>
@@ -8899,139 +9622,7 @@
         <w:spacing w:after="0"/>
         <w:ind w:left="420" w:hanging="420"/>
         <w:contextualSpacing/>
-      </w:pPr>
-      <w:bookmarkStart w:id="21" w:name="_4i7ojhp" w:colFirst="0" w:colLast="0"/>
-      <w:bookmarkEnd w:id="21"/>
-      <w:r>
-        <w:rPr>
-          <w:b/>
-          <w:sz w:val="24"/>
-          <w:szCs w:val="24"/>
-        </w:rPr>
-        <w:t>Estructura de descomposición del trabajo/Planificación temporal</w:t>
-      </w:r>
-    </w:p>
-    <w:p>
-      <w:r>
-        <w:t>Nuestro proyecto se va a elaborar mediante un proceso unificado de desarrollo, es por eso que vamos a dividir el proyecto en subsistemas lo que nos va a permitir trabajar en varias partes a la vez.</w:t>
-      </w:r>
-    </w:p>
-    <w:p>
-      <w:r>
-        <w:t>La organización del proyecto será:</w:t>
-      </w:r>
-    </w:p>
-    <w:p>
-      <w:pPr>
-        <w:pStyle w:val="Prrafodelista"/>
-        <w:numPr>
-          <w:ilvl w:val="0"/>
-          <w:numId w:val="6"/>
-        </w:numPr>
-        <w:rPr>
-          <w:u w:val="single"/>
-        </w:rPr>
-      </w:pPr>
-      <w:r>
-        <w:rPr>
-          <w:u w:val="single"/>
-        </w:rPr>
-        <w:t>Análisis</w:t>
-      </w:r>
-      <w:r>
-        <w:rPr>
-          <w:u w:val="single"/>
-        </w:rPr>
-        <w:t>:</w:t>
-      </w:r>
-      <w:r>
-        <w:t xml:space="preserve"> </w:t>
-      </w:r>
-      <w:r>
-        <w:t>recogemos la información</w:t>
-      </w:r>
-      <w:r>
-        <w:t>, realizamos los requisitos y definimos los usuarios.</w:t>
-      </w:r>
-    </w:p>
-    <w:p>
-      <w:pPr>
-        <w:pStyle w:val="Prrafodelista"/>
-        <w:numPr>
-          <w:ilvl w:val="0"/>
-          <w:numId w:val="6"/>
-        </w:numPr>
-        <w:rPr>
-          <w:u w:val="single"/>
-        </w:rPr>
-      </w:pPr>
-      <w:r>
-        <w:rPr>
-          <w:u w:val="single"/>
-        </w:rPr>
-        <w:t>Diseño:</w:t>
-      </w:r>
-      <w:r>
-        <w:t xml:space="preserve"> </w:t>
-      </w:r>
-      <w:r>
-        <w:t>realizamos un diseño del entorno gráfico y definimos los estilos que va a tener el programa.</w:t>
-      </w:r>
-    </w:p>
-    <w:p>
-      <w:pPr>
-        <w:pStyle w:val="Prrafodelista"/>
-        <w:numPr>
-          <w:ilvl w:val="0"/>
-          <w:numId w:val="6"/>
-        </w:numPr>
-        <w:rPr>
-          <w:u w:val="single"/>
-        </w:rPr>
-      </w:pPr>
-      <w:r>
-        <w:rPr>
-          <w:u w:val="single"/>
-        </w:rPr>
-        <w:t>Documentación:</w:t>
-      </w:r>
-      <w:r>
-        <w:t xml:space="preserve"> </w:t>
-      </w:r>
-      <w:r>
-        <w:t>recopilamos toda la información en el SRS que nos servirá para realizar el diseño del programa.</w:t>
-      </w:r>
-    </w:p>
-    <w:p>
-      <w:pPr>
-        <w:pStyle w:val="Prrafodelista"/>
-        <w:numPr>
-          <w:ilvl w:val="0"/>
-          <w:numId w:val="6"/>
-        </w:numPr>
-        <w:rPr>
-          <w:u w:val="single"/>
-        </w:rPr>
-      </w:pPr>
-      <w:r>
-        <w:rPr>
-          <w:u w:val="single"/>
-        </w:rPr>
-        <w:t>Construcción:</w:t>
-      </w:r>
-      <w:r>
-        <w:t xml:space="preserve"> realizamos la codificación del programa, las pruebas necesarias y el ensamblaje de todas las partes del proyecto.</w:t>
-      </w:r>
-    </w:p>
-    <w:p>
-      <w:pPr>
-        <w:numPr>
-          <w:ilvl w:val="1"/>
-          <w:numId w:val="1"/>
-        </w:numPr>
-        <w:spacing w:after="0"/>
-        <w:ind w:left="420" w:hanging="420"/>
-        <w:contextualSpacing/>
+        <w:jc w:val="both"/>
       </w:pPr>
       <w:bookmarkStart w:id="22" w:name="_2xcytpi" w:colFirst="0" w:colLast="0"/>
       <w:bookmarkEnd w:id="22"/>
@@ -9046,12 +9637,16 @@
     </w:p>
     <w:p>
       <w:pPr>
+        <w:jc w:val="both"/>
         <w:rPr>
           <w:noProof/>
         </w:rPr>
       </w:pPr>
     </w:p>
     <w:p>
+      <w:pPr>
+        <w:jc w:val="both"/>
+      </w:pPr>
       <w:r>
         <w:rPr>
           <w:noProof/>
@@ -9109,6 +9704,7 @@
         <w:spacing w:after="0"/>
         <w:ind w:left="420" w:hanging="420"/>
         <w:contextualSpacing/>
+        <w:jc w:val="both"/>
       </w:pPr>
       <w:bookmarkStart w:id="23" w:name="_1ci93xb" w:colFirst="0" w:colLast="0"/>
       <w:bookmarkEnd w:id="23"/>
@@ -9123,12 +9719,16 @@
     </w:p>
     <w:p>
       <w:pPr>
+        <w:jc w:val="both"/>
         <w:rPr>
           <w:noProof/>
         </w:rPr>
       </w:pPr>
     </w:p>
     <w:p>
+      <w:pPr>
+        <w:jc w:val="both"/>
+      </w:pPr>
       <w:r>
         <w:rPr>
           <w:noProof/>
@@ -9177,8 +9777,16 @@
         </w:drawing>
       </w:r>
     </w:p>
-    <w:p/>
-    <w:p/>
+    <w:p>
+      <w:pPr>
+        <w:jc w:val="both"/>
+      </w:pPr>
+    </w:p>
+    <w:p>
+      <w:pPr>
+        <w:jc w:val="both"/>
+      </w:pPr>
+    </w:p>
     <w:p>
       <w:pPr>
         <w:numPr>
@@ -9188,6 +9796,7 @@
         <w:spacing w:after="0"/>
         <w:ind w:left="420" w:hanging="420"/>
         <w:contextualSpacing/>
+        <w:jc w:val="both"/>
       </w:pPr>
       <w:bookmarkStart w:id="24" w:name="_3whwml4" w:colFirst="0" w:colLast="0"/>
       <w:bookmarkEnd w:id="24"/>
@@ -9204,14 +9813,17 @@
       <w:pPr>
         <w:spacing w:after="0"/>
         <w:contextualSpacing/>
-      </w:pPr>
-    </w:p>
-    <w:p>
+        <w:jc w:val="both"/>
+      </w:pPr>
+    </w:p>
+    <w:p>
+      <w:pPr>
+        <w:jc w:val="both"/>
+      </w:pPr>
       <w:r>
         <w:rPr>
           <w:noProof/>
         </w:rPr>
-        <w:lastRenderedPageBreak/>
         <w:drawing>
           <wp:inline distT="0" distB="0" distL="0" distR="0" wp14:anchorId="0487D25B" wp14:editId="01B34345">
             <wp:extent cx="6121597" cy="2505075"/>
@@ -9256,8 +9868,16 @@
         </w:drawing>
       </w:r>
     </w:p>
-    <w:p/>
-    <w:p/>
+    <w:p>
+      <w:pPr>
+        <w:jc w:val="both"/>
+      </w:pPr>
+    </w:p>
+    <w:p>
+      <w:pPr>
+        <w:jc w:val="both"/>
+      </w:pPr>
+    </w:p>
     <w:p>
       <w:pPr>
         <w:numPr>
@@ -9265,6 +9885,7 @@
           <w:numId w:val="1"/>
         </w:numPr>
         <w:ind w:hanging="360"/>
+        <w:jc w:val="both"/>
       </w:pPr>
       <w:bookmarkStart w:id="25" w:name="_2bn6wsx" w:colFirst="0" w:colLast="0"/>
       <w:bookmarkEnd w:id="25"/>
@@ -9286,6 +9907,7 @@
         <w:spacing w:after="0"/>
         <w:ind w:left="420" w:hanging="420"/>
         <w:contextualSpacing/>
+        <w:jc w:val="both"/>
       </w:pPr>
       <w:bookmarkStart w:id="26" w:name="_qsh70q" w:colFirst="0" w:colLast="0"/>
       <w:bookmarkEnd w:id="26"/>
@@ -9301,6 +9923,7 @@
     <w:p>
       <w:pPr>
         <w:ind w:left="420"/>
+        <w:jc w:val="both"/>
       </w:pPr>
       <w:r>
         <w:t>El grupo iDoctor Team consta de 7 miembros, los cuáles serán repartidos de la siguiente manera:</w:t>
@@ -9313,6 +9936,7 @@
           <w:ilvl w:val="0"/>
           <w:numId w:val="3"/>
         </w:numPr>
+        <w:jc w:val="both"/>
       </w:pPr>
       <w:r>
         <w:t xml:space="preserve">2 revisores de CUs, y su función se </w:t>
@@ -9334,6 +9958,7 @@
           <w:ilvl w:val="0"/>
           <w:numId w:val="3"/>
         </w:numPr>
+        <w:jc w:val="both"/>
       </w:pPr>
       <w:r>
         <w:t>2 diseñadores gráficos, que se encargan de hacer una interfaz amigable y fácil de entender. A su vez se encargarán de la estructura de la programación.</w:t>
@@ -9346,6 +9971,7 @@
           <w:ilvl w:val="0"/>
           <w:numId w:val="3"/>
         </w:numPr>
+        <w:jc w:val="both"/>
       </w:pPr>
       <w:r>
         <w:t>3 programadores.</w:t>
@@ -9360,6 +9986,7 @@
         <w:spacing w:after="0"/>
         <w:ind w:left="420" w:hanging="420"/>
         <w:contextualSpacing/>
+        <w:jc w:val="both"/>
       </w:pPr>
       <w:bookmarkStart w:id="27" w:name="_3as4poj" w:colFirst="0" w:colLast="0"/>
       <w:bookmarkEnd w:id="27"/>
@@ -9375,6 +10002,7 @@
     <w:p>
       <w:pPr>
         <w:ind w:left="420"/>
+        <w:jc w:val="both"/>
       </w:pPr>
       <w:r>
         <w:t xml:space="preserve">5.2.1 </w:t>
@@ -9389,6 +10017,7 @@
     <w:p>
       <w:pPr>
         <w:ind w:left="720"/>
+        <w:jc w:val="both"/>
       </w:pPr>
       <w:r>
         <w:t xml:space="preserve">El hardware </w:t>
@@ -9415,6 +10044,7 @@
     <w:p>
       <w:pPr>
         <w:ind w:firstLine="420"/>
+        <w:jc w:val="both"/>
         <w:rPr>
           <w:b/>
         </w:rPr>
@@ -9432,8 +10062,10 @@
     <w:p>
       <w:pPr>
         <w:ind w:firstLine="420"/>
-      </w:pPr>
-      <w:r>
+        <w:jc w:val="both"/>
+      </w:pPr>
+      <w:r>
+        <w:lastRenderedPageBreak/>
         <w:tab/>
         <w:t>EL software utilizado para el desarrollo de la aplicación será:</w:t>
       </w:r>
@@ -9445,6 +10077,7 @@
           <w:ilvl w:val="0"/>
           <w:numId w:val="5"/>
         </w:numPr>
+        <w:jc w:val="both"/>
         <w:rPr>
           <w:rStyle w:val="apple-converted-space"/>
         </w:rPr>
@@ -9481,6 +10114,7 @@
           <w:ilvl w:val="0"/>
           <w:numId w:val="5"/>
         </w:numPr>
+        <w:jc w:val="both"/>
         <w:rPr>
           <w:rStyle w:val="apple-converted-space"/>
         </w:rPr>
@@ -9504,6 +10138,7 @@
           <w:ilvl w:val="0"/>
           <w:numId w:val="5"/>
         </w:numPr>
+        <w:jc w:val="both"/>
       </w:pPr>
       <w:r>
         <w:rPr>
@@ -9514,7 +10149,6 @@
           <w:szCs w:val="21"/>
           <w:shd w:val="clear" w:color="auto" w:fill="FFFFFF"/>
         </w:rPr>
-        <w:lastRenderedPageBreak/>
         <w:t>Balsamiq: Desarrollo gráfico de la aplicación.</w:t>
       </w:r>
     </w:p>
@@ -9527,6 +10161,7 @@
         <w:spacing w:after="0"/>
         <w:ind w:left="420" w:hanging="420"/>
         <w:contextualSpacing/>
+        <w:jc w:val="both"/>
       </w:pPr>
       <w:bookmarkStart w:id="28" w:name="_1pxezwc" w:colFirst="0" w:colLast="0"/>
       <w:bookmarkEnd w:id="28"/>
@@ -9543,6 +10178,7 @@
       <w:pPr>
         <w:spacing w:after="0"/>
         <w:contextualSpacing/>
+        <w:jc w:val="both"/>
         <w:rPr>
           <w:b/>
           <w:sz w:val="24"/>
@@ -9558,6 +10194,7 @@
           <w:numId w:val="11"/>
         </w:numPr>
         <w:spacing w:after="0"/>
+        <w:jc w:val="both"/>
       </w:pPr>
       <w:r>
         <w:t>Personal:</w:t>
@@ -9571,6 +10208,7 @@
           <w:numId w:val="11"/>
         </w:numPr>
         <w:spacing w:after="0"/>
+        <w:jc w:val="both"/>
       </w:pPr>
       <w:r>
         <w:t>Samuel Solo de Zaldívar Barbero</w:t>
@@ -9584,6 +10222,7 @@
           <w:numId w:val="11"/>
         </w:numPr>
         <w:spacing w:after="0"/>
+        <w:jc w:val="both"/>
       </w:pPr>
       <w:r>
         <w:t>Jesús Martín</w:t>
@@ -9597,6 +10236,7 @@
           <w:numId w:val="11"/>
         </w:numPr>
         <w:spacing w:after="0"/>
+        <w:jc w:val="both"/>
       </w:pPr>
       <w:r>
         <w:t>Adrián Agudo García-Heras</w:t>
@@ -9610,6 +10250,7 @@
           <w:numId w:val="11"/>
         </w:numPr>
         <w:spacing w:after="0"/>
+        <w:jc w:val="both"/>
       </w:pPr>
       <w:r>
         <w:t>Javier Pino Hernández</w:t>
@@ -9623,6 +10264,7 @@
           <w:numId w:val="11"/>
         </w:numPr>
         <w:spacing w:after="0"/>
+        <w:jc w:val="both"/>
       </w:pPr>
       <w:r>
         <w:t>Agustín Jofré Millet</w:t>
@@ -9636,6 +10278,7 @@
           <w:numId w:val="11"/>
         </w:numPr>
         <w:spacing w:after="0"/>
+        <w:jc w:val="both"/>
       </w:pPr>
       <w:r>
         <w:t>María Dolores Quilarte</w:t>
@@ -9649,6 +10292,7 @@
           <w:numId w:val="11"/>
         </w:numPr>
         <w:spacing w:after="0"/>
+        <w:jc w:val="both"/>
       </w:pPr>
       <w:r>
         <w:t>Huaibo Yang</w:t>
@@ -9661,6 +10305,7 @@
           <w:ilvl w:val="1"/>
           <w:numId w:val="11"/>
         </w:numPr>
+        <w:jc w:val="both"/>
       </w:pPr>
       <w:r>
         <w:t>Paciente</w:t>
@@ -9673,6 +10318,7 @@
           <w:ilvl w:val="1"/>
           <w:numId w:val="11"/>
         </w:numPr>
+        <w:jc w:val="both"/>
       </w:pPr>
       <w:r>
         <w:t>Médico</w:t>
@@ -9685,6 +10331,7 @@
           <w:ilvl w:val="0"/>
           <w:numId w:val="11"/>
         </w:numPr>
+        <w:jc w:val="both"/>
       </w:pPr>
       <w:r>
         <w:t>Hardware:</w:t>
@@ -9697,6 +10344,7 @@
           <w:ilvl w:val="1"/>
           <w:numId w:val="11"/>
         </w:numPr>
+        <w:jc w:val="both"/>
       </w:pPr>
       <w:r>
         <w:t>O</w:t>
@@ -9712,6 +10360,7 @@
           <w:ilvl w:val="0"/>
           <w:numId w:val="11"/>
         </w:numPr>
+        <w:jc w:val="both"/>
       </w:pPr>
       <w:r>
         <w:t>Software:</w:t>
@@ -9724,6 +10373,7 @@
           <w:ilvl w:val="1"/>
           <w:numId w:val="11"/>
         </w:numPr>
+        <w:jc w:val="both"/>
       </w:pPr>
       <w:r>
         <w:t xml:space="preserve">Entorno de desarrollo </w:t>
@@ -9739,6 +10389,7 @@
           <w:ilvl w:val="1"/>
           <w:numId w:val="11"/>
         </w:numPr>
+        <w:jc w:val="both"/>
       </w:pPr>
       <w:r>
         <w:t>GitHub</w:t>
@@ -9751,6 +10402,7 @@
           <w:ilvl w:val="1"/>
           <w:numId w:val="11"/>
         </w:numPr>
+        <w:jc w:val="both"/>
       </w:pPr>
       <w:r>
         <w:t>Balsamiq</w:t>
@@ -9763,6 +10415,7 @@
           <w:ilvl w:val="1"/>
           <w:numId w:val="11"/>
         </w:numPr>
+        <w:jc w:val="both"/>
       </w:pPr>
       <w:r>
         <w:t>Gantt Project</w:t>
@@ -9775,18 +10428,30 @@
           <w:ilvl w:val="1"/>
           <w:numId w:val="11"/>
         </w:numPr>
+        <w:jc w:val="both"/>
       </w:pPr>
       <w:r>
         <w:t>Microsoft Word</w:t>
       </w:r>
     </w:p>
     <w:p>
+      <w:pPr>
+        <w:jc w:val="both"/>
+      </w:pPr>
       <w:r>
         <w:br w:type="page"/>
       </w:r>
     </w:p>
-    <w:p/>
-    <w:p/>
+    <w:p>
+      <w:pPr>
+        <w:jc w:val="both"/>
+      </w:pPr>
+    </w:p>
+    <w:p>
+      <w:pPr>
+        <w:jc w:val="both"/>
+      </w:pPr>
+    </w:p>
     <w:p>
       <w:pPr>
         <w:numPr>
@@ -9794,6 +10459,7 @@
           <w:numId w:val="1"/>
         </w:numPr>
         <w:ind w:hanging="360"/>
+        <w:jc w:val="both"/>
       </w:pPr>
       <w:bookmarkStart w:id="29" w:name="_49x2ik5" w:colFirst="0" w:colLast="0"/>
       <w:bookmarkEnd w:id="29"/>
@@ -9815,6 +10481,7 @@
         <w:spacing w:after="0"/>
         <w:ind w:left="420" w:hanging="420"/>
         <w:contextualSpacing/>
+        <w:jc w:val="both"/>
       </w:pPr>
       <w:bookmarkStart w:id="30" w:name="_2p2csry" w:colFirst="0" w:colLast="0"/>
       <w:bookmarkEnd w:id="30"/>
@@ -9831,11 +10498,13 @@
       <w:pPr>
         <w:spacing w:after="0"/>
         <w:contextualSpacing/>
+        <w:jc w:val="both"/>
       </w:pPr>
     </w:p>
     <w:p>
       <w:pPr>
         <w:spacing w:after="0"/>
+        <w:jc w:val="both"/>
       </w:pPr>
       <w:r>
         <w:t>Para el desarrollo del proyecto nos hemos organizado de manera descentralizada</w:t>
@@ -9844,6 +10513,7 @@
     <w:p>
       <w:pPr>
         <w:spacing w:after="0"/>
+        <w:jc w:val="both"/>
       </w:pPr>
       <w:r>
         <w:t>Democrática (DD) puesto que no tenemos un jefe designado</w:t>
@@ -9870,6 +10540,7 @@
     <w:p>
       <w:pPr>
         <w:spacing w:after="0"/>
+        <w:jc w:val="both"/>
       </w:pPr>
       <w:r>
         <w:t>La comunicación y las decisiones se toman en equipo en reuniones ocasionales.</w:t>
@@ -9878,6 +10549,7 @@
     <w:p>
       <w:pPr>
         <w:spacing w:after="0"/>
+        <w:jc w:val="both"/>
       </w:pPr>
     </w:p>
     <w:p>
@@ -9889,6 +10561,7 @@
         <w:spacing w:after="0"/>
         <w:ind w:left="420" w:hanging="420"/>
         <w:contextualSpacing/>
+        <w:jc w:val="both"/>
       </w:pPr>
       <w:bookmarkStart w:id="31" w:name="_147n2zr" w:colFirst="0" w:colLast="0"/>
       <w:bookmarkEnd w:id="31"/>
@@ -9905,6 +10578,7 @@
       <w:pPr>
         <w:spacing w:after="0"/>
         <w:contextualSpacing/>
+        <w:jc w:val="both"/>
         <w:rPr>
           <w:b/>
           <w:sz w:val="24"/>
@@ -9916,6 +10590,7 @@
       <w:pPr>
         <w:spacing w:after="0"/>
         <w:contextualSpacing/>
+        <w:jc w:val="both"/>
         <w:rPr>
           <w:sz w:val="24"/>
           <w:szCs w:val="24"/>
@@ -9968,6 +10643,7 @@
       <w:pPr>
         <w:spacing w:after="0"/>
         <w:contextualSpacing/>
+        <w:jc w:val="both"/>
         <w:rPr>
           <w:sz w:val="24"/>
           <w:szCs w:val="24"/>
@@ -9982,6 +10658,7 @@
           <w:numId w:val="12"/>
         </w:numPr>
         <w:spacing w:after="0"/>
+        <w:jc w:val="both"/>
       </w:pPr>
       <w:r>
         <w:t>Samuel Solo de Zaldívar Barbero:</w:t>
@@ -9995,6 +10672,7 @@
           <w:numId w:val="12"/>
         </w:numPr>
         <w:spacing w:after="0"/>
+        <w:jc w:val="both"/>
       </w:pPr>
       <w:r>
         <w:t>Introducción</w:t>
@@ -10008,6 +10686,7 @@
           <w:numId w:val="12"/>
         </w:numPr>
         <w:spacing w:after="0"/>
+        <w:jc w:val="both"/>
       </w:pPr>
       <w:r>
         <w:t>Organización del personal (Gestión del Equipo)</w:t>
@@ -10021,6 +10700,7 @@
           <w:numId w:val="12"/>
         </w:numPr>
         <w:spacing w:after="0"/>
+        <w:jc w:val="both"/>
       </w:pPr>
       <w:r>
         <w:t>Recursos del proyecto</w:t>
@@ -10034,6 +10714,7 @@
           <w:numId w:val="12"/>
         </w:numPr>
         <w:spacing w:after="0"/>
+        <w:jc w:val="both"/>
       </w:pPr>
       <w:r>
         <w:t>Mecanismos de seguimiento y control</w:t>
@@ -10044,6 +10725,7 @@
         <w:pStyle w:val="Prrafodelista"/>
         <w:spacing w:after="0"/>
         <w:ind w:left="1440"/>
+        <w:jc w:val="both"/>
       </w:pPr>
     </w:p>
     <w:p>
@@ -10054,6 +10736,7 @@
           <w:numId w:val="12"/>
         </w:numPr>
         <w:spacing w:after="0"/>
+        <w:jc w:val="both"/>
       </w:pPr>
       <w:r>
         <w:t>Javier Pino Hernández</w:t>
@@ -10070,30 +10753,18 @@
           <w:numId w:val="12"/>
         </w:numPr>
         <w:spacing w:after="0"/>
+        <w:jc w:val="both"/>
       </w:pPr>
       <w:r>
         <w:t>Estrategia de gestión del riesgo</w:t>
       </w:r>
-    </w:p>
-    <w:p>
-      <w:pPr>
-        <w:pStyle w:val="Prrafodelista"/>
-        <w:numPr>
-          <w:ilvl w:val="1"/>
-          <w:numId w:val="12"/>
-        </w:numPr>
-      </w:pPr>
-      <w:r>
-        <w:t>Estimaciones del proyecto</w:t>
-      </w:r>
-      <w:bookmarkStart w:id="32" w:name="_GoBack"/>
-      <w:bookmarkEnd w:id="32"/>
     </w:p>
     <w:p>
       <w:pPr>
         <w:pStyle w:val="Prrafodelista"/>
         <w:spacing w:after="0"/>
-        <w:ind w:left="1440"/>
+        <w:ind w:left="360"/>
+        <w:jc w:val="both"/>
       </w:pPr>
     </w:p>
     <w:p>
@@ -10104,6 +10775,7 @@
           <w:numId w:val="12"/>
         </w:numPr>
         <w:spacing w:after="0"/>
+        <w:jc w:val="both"/>
       </w:pPr>
       <w:r>
         <w:t>Adrián Agudo García-Heras</w:t>
@@ -10120,6 +10792,7 @@
           <w:numId w:val="12"/>
         </w:numPr>
         <w:spacing w:after="0"/>
+        <w:jc w:val="both"/>
       </w:pPr>
       <w:r>
         <w:t>Organización del personal (Gestión del Equipo)</w:t>
@@ -10132,20 +10805,40 @@
           <w:ilvl w:val="1"/>
           <w:numId w:val="12"/>
         </w:numPr>
+        <w:jc w:val="both"/>
       </w:pPr>
       <w:r>
         <w:t>Recursos del proyecto</w:t>
       </w:r>
     </w:p>
-    <w:p/>
-    <w:p/>
-    <w:p>
+    <w:p>
+      <w:pPr>
+        <w:jc w:val="both"/>
+      </w:pPr>
+    </w:p>
+    <w:p>
+      <w:pPr>
+        <w:jc w:val="both"/>
+      </w:pPr>
+    </w:p>
+    <w:p>
+      <w:pPr>
+        <w:jc w:val="both"/>
+      </w:pPr>
       <w:r>
         <w:br w:type="page"/>
       </w:r>
     </w:p>
-    <w:p/>
-    <w:p/>
+    <w:p>
+      <w:pPr>
+        <w:jc w:val="both"/>
+      </w:pPr>
+    </w:p>
+    <w:p>
+      <w:pPr>
+        <w:jc w:val="both"/>
+      </w:pPr>
+    </w:p>
     <w:p>
       <w:pPr>
         <w:numPr>
@@ -10153,9 +10846,10 @@
           <w:numId w:val="1"/>
         </w:numPr>
         <w:ind w:hanging="360"/>
-      </w:pPr>
-      <w:bookmarkStart w:id="33" w:name="_3o7alnk" w:colFirst="0" w:colLast="0"/>
-      <w:bookmarkEnd w:id="33"/>
+        <w:jc w:val="both"/>
+      </w:pPr>
+      <w:bookmarkStart w:id="32" w:name="_3o7alnk" w:colFirst="0" w:colLast="0"/>
+      <w:bookmarkEnd w:id="32"/>
       <w:r>
         <w:rPr>
           <w:b/>
@@ -10166,8 +10860,11 @@
       </w:r>
     </w:p>
     <w:p>
-      <w:bookmarkStart w:id="34" w:name="_23ckvvd" w:colFirst="0" w:colLast="0"/>
-      <w:bookmarkEnd w:id="34"/>
+      <w:pPr>
+        <w:jc w:val="both"/>
+      </w:pPr>
+      <w:bookmarkStart w:id="33" w:name="_23ckvvd" w:colFirst="0" w:colLast="0"/>
+      <w:bookmarkEnd w:id="33"/>
       <w:r>
         <w:t xml:space="preserve">La finalidad básica del seguimiento es la observación de la persona u objeto que se controla, creando así sistemas de control en el que es fundamental especificar qué cambio se ha realizado en dicha </w:t>
       </w:r>
@@ -10185,6 +10882,9 @@
       </w:r>
     </w:p>
     <w:p>
+      <w:pPr>
+        <w:jc w:val="both"/>
+      </w:pPr>
       <w:r>
         <w:t>La herramienta</w:t>
       </w:r>
@@ -10204,6 +10904,7 @@
         <w:spacing w:after="0"/>
         <w:ind w:left="420" w:hanging="420"/>
         <w:contextualSpacing/>
+        <w:jc w:val="both"/>
       </w:pPr>
       <w:r>
         <w:rPr>
@@ -10218,9 +10919,13 @@
       <w:pPr>
         <w:spacing w:after="0"/>
         <w:contextualSpacing/>
-      </w:pPr>
-    </w:p>
-    <w:p>
+        <w:jc w:val="both"/>
+      </w:pPr>
+    </w:p>
+    <w:p>
+      <w:pPr>
+        <w:jc w:val="both"/>
+      </w:pPr>
       <w:r>
         <w:t xml:space="preserve">Para conseguir crear software de calidad realizaremos revisiones técnicas formales luego de cada tarea finalizada. Se designará a alguien que </w:t>
       </w:r>
@@ -10240,9 +10945,10 @@
         <w:spacing w:after="0"/>
         <w:ind w:left="420" w:hanging="420"/>
         <w:contextualSpacing/>
-      </w:pPr>
-      <w:bookmarkStart w:id="35" w:name="_ihv636" w:colFirst="0" w:colLast="0"/>
-      <w:bookmarkEnd w:id="35"/>
+        <w:jc w:val="both"/>
+      </w:pPr>
+      <w:bookmarkStart w:id="34" w:name="_ihv636" w:colFirst="0" w:colLast="0"/>
+      <w:bookmarkEnd w:id="34"/>
       <w:r>
         <w:rPr>
           <w:b/>
@@ -10261,9 +10967,10 @@
         <w:spacing w:after="0"/>
         <w:ind w:hanging="720"/>
         <w:contextualSpacing/>
-      </w:pPr>
-      <w:bookmarkStart w:id="36" w:name="_32hioqz" w:colFirst="0" w:colLast="0"/>
-      <w:bookmarkEnd w:id="36"/>
+        <w:jc w:val="both"/>
+      </w:pPr>
+      <w:bookmarkStart w:id="35" w:name="_32hioqz" w:colFirst="0" w:colLast="0"/>
+      <w:bookmarkEnd w:id="35"/>
       <w:r>
         <w:rPr>
           <w:b/>
@@ -10283,7 +10990,15 @@
     </w:p>
     <w:p>
       <w:pPr>
+        <w:spacing w:after="0"/>
+        <w:contextualSpacing/>
+        <w:jc w:val="both"/>
+      </w:pPr>
+    </w:p>
+    <w:p>
+      <w:pPr>
         <w:ind w:left="690"/>
+        <w:jc w:val="both"/>
       </w:pPr>
       <w:r>
         <w:t>La Gestión de Configuración (del Software) (GCS) es una actividad de protección que gestiona el cambio en los artefactos a lo largo del ciclo de vida del producto.</w:t>
@@ -10292,6 +11007,7 @@
     <w:p>
       <w:pPr>
         <w:ind w:left="690"/>
+        <w:jc w:val="both"/>
       </w:pPr>
       <w:r>
         <w:t>Las tareas claves son:</w:t>
@@ -10304,6 +11020,7 @@
           <w:ilvl w:val="0"/>
           <w:numId w:val="14"/>
         </w:numPr>
+        <w:jc w:val="both"/>
       </w:pPr>
       <w:r>
         <w:t>Identificar y controlar el cambio</w:t>
@@ -10316,6 +11033,7 @@
           <w:ilvl w:val="0"/>
           <w:numId w:val="14"/>
         </w:numPr>
+        <w:jc w:val="both"/>
       </w:pPr>
       <w:r>
         <w:t>Garantizar la correcta implementación del cambio</w:t>
@@ -10328,6 +11046,7 @@
           <w:ilvl w:val="0"/>
           <w:numId w:val="14"/>
         </w:numPr>
+        <w:jc w:val="both"/>
       </w:pPr>
       <w:r>
         <w:t>Informar del cambio a todos aquellos que lo necesiten</w:t>
@@ -10336,6 +11055,7 @@
     <w:p>
       <w:pPr>
         <w:ind w:left="690"/>
+        <w:jc w:val="both"/>
       </w:pPr>
       <w:r>
         <w:t>En resumen, consiste en garantizar que en todo momento se controla las copias, los cambios y versiones pasadas, actuales y futuras del proyecto.</w:t>
@@ -10344,6 +11064,7 @@
     <w:p>
       <w:pPr>
         <w:ind w:left="690"/>
+        <w:jc w:val="both"/>
       </w:pPr>
       <w:r>
         <w:t>Las actividades de la GCS son:</w:t>
@@ -10356,6 +11077,7 @@
           <w:ilvl w:val="0"/>
           <w:numId w:val="17"/>
         </w:numPr>
+        <w:jc w:val="both"/>
       </w:pPr>
       <w:r>
         <w:t>Identificar ECS</w:t>
@@ -10368,6 +11090,7 @@
           <w:ilvl w:val="0"/>
           <w:numId w:val="17"/>
         </w:numPr>
+        <w:jc w:val="both"/>
       </w:pPr>
       <w:r>
         <w:t>Control versiones</w:t>
@@ -10380,6 +11103,7 @@
           <w:ilvl w:val="0"/>
           <w:numId w:val="17"/>
         </w:numPr>
+        <w:jc w:val="both"/>
       </w:pPr>
       <w:r>
         <w:t>Gestión del cambio</w:t>
@@ -10392,6 +11116,7 @@
           <w:ilvl w:val="0"/>
           <w:numId w:val="17"/>
         </w:numPr>
+        <w:jc w:val="both"/>
       </w:pPr>
       <w:r>
         <w:t>Auditoria de configuración</w:t>
@@ -10404,6 +11129,7 @@
           <w:ilvl w:val="0"/>
           <w:numId w:val="17"/>
         </w:numPr>
+        <w:jc w:val="both"/>
       </w:pPr>
       <w:r>
         <w:t>Informes de estado</w:t>
@@ -10413,6 +11139,7 @@
       <w:pPr>
         <w:pStyle w:val="Prrafodelista"/>
         <w:ind w:left="1410"/>
+        <w:jc w:val="both"/>
       </w:pPr>
     </w:p>
     <w:p>
@@ -10424,9 +11151,10 @@
         <w:spacing w:after="0"/>
         <w:ind w:hanging="720"/>
         <w:contextualSpacing/>
-      </w:pPr>
-      <w:bookmarkStart w:id="37" w:name="_1hmsyys" w:colFirst="0" w:colLast="0"/>
-      <w:bookmarkEnd w:id="37"/>
+        <w:jc w:val="both"/>
+      </w:pPr>
+      <w:bookmarkStart w:id="36" w:name="_1hmsyys" w:colFirst="0" w:colLast="0"/>
+      <w:bookmarkEnd w:id="36"/>
       <w:r>
         <w:rPr>
           <w:b/>
@@ -10453,8 +11181,104 @@
         <w:t>rtefactos a gestionar (los ECSs)</w:t>
       </w:r>
     </w:p>
-    <w:p/>
-    <w:p/>
+    <w:p>
+      <w:pPr>
+        <w:spacing w:after="0"/>
+        <w:contextualSpacing/>
+        <w:jc w:val="both"/>
+      </w:pPr>
+    </w:p>
+    <w:p>
+      <w:pPr>
+        <w:pStyle w:val="Prrafodelista"/>
+        <w:numPr>
+          <w:ilvl w:val="0"/>
+          <w:numId w:val="19"/>
+        </w:numPr>
+        <w:jc w:val="both"/>
+      </w:pPr>
+      <w:r>
+        <w:t>La SRS o documento de Especificación de Requisitos Software</w:t>
+      </w:r>
+    </w:p>
+    <w:p>
+      <w:pPr>
+        <w:pStyle w:val="Prrafodelista"/>
+        <w:numPr>
+          <w:ilvl w:val="0"/>
+          <w:numId w:val="19"/>
+        </w:numPr>
+        <w:jc w:val="both"/>
+      </w:pPr>
+      <w:r>
+        <w:t>El plan del proyecto</w:t>
+      </w:r>
+    </w:p>
+    <w:p>
+      <w:pPr>
+        <w:pStyle w:val="Prrafodelista"/>
+        <w:numPr>
+          <w:ilvl w:val="0"/>
+          <w:numId w:val="19"/>
+        </w:numPr>
+        <w:jc w:val="both"/>
+      </w:pPr>
+      <w:r>
+        <w:t>El diseño</w:t>
+      </w:r>
+    </w:p>
+    <w:p>
+      <w:pPr>
+        <w:pStyle w:val="Prrafodelista"/>
+        <w:numPr>
+          <w:ilvl w:val="0"/>
+          <w:numId w:val="19"/>
+        </w:numPr>
+        <w:jc w:val="both"/>
+      </w:pPr>
+      <w:r>
+        <w:t>El código</w:t>
+      </w:r>
+    </w:p>
+    <w:p>
+      <w:pPr>
+        <w:pStyle w:val="Prrafodelista"/>
+        <w:numPr>
+          <w:ilvl w:val="0"/>
+          <w:numId w:val="19"/>
+        </w:numPr>
+        <w:jc w:val="both"/>
+      </w:pPr>
+      <w:r>
+        <w:t>Los casos de prueba</w:t>
+      </w:r>
+    </w:p>
+    <w:p>
+      <w:pPr>
+        <w:pStyle w:val="Prrafodelista"/>
+        <w:numPr>
+          <w:ilvl w:val="0"/>
+          <w:numId w:val="19"/>
+        </w:numPr>
+        <w:jc w:val="both"/>
+      </w:pPr>
+      <w:r>
+        <w:t>Estándares y procedimientos de la Ingeniería del Software</w:t>
+      </w:r>
+    </w:p>
+    <w:p>
+      <w:pPr>
+        <w:pStyle w:val="Prrafodelista"/>
+        <w:numPr>
+          <w:ilvl w:val="0"/>
+          <w:numId w:val="19"/>
+        </w:numPr>
+        <w:jc w:val="both"/>
+      </w:pPr>
+      <w:r>
+        <w:t>El editor y el compilador</w:t>
+      </w:r>
+    </w:p>
     <w:p>
       <w:pPr>
         <w:numPr>
@@ -10464,9 +11288,10 @@
         <w:spacing w:after="0"/>
         <w:ind w:hanging="720"/>
         <w:contextualSpacing/>
-      </w:pPr>
-      <w:bookmarkStart w:id="38" w:name="_41mghml" w:colFirst="0" w:colLast="0"/>
-      <w:bookmarkEnd w:id="38"/>
+        <w:jc w:val="both"/>
+      </w:pPr>
+      <w:bookmarkStart w:id="37" w:name="_41mghml" w:colFirst="0" w:colLast="0"/>
+      <w:bookmarkEnd w:id="37"/>
       <w:r>
         <w:rPr>
           <w:b/>
@@ -10492,7 +11317,85 @@
         <w:t xml:space="preserve"> los ECSs</w:t>
       </w:r>
     </w:p>
-    <w:p/>
+    <w:p>
+      <w:pPr>
+        <w:spacing w:after="0"/>
+        <w:contextualSpacing/>
+        <w:jc w:val="both"/>
+      </w:pPr>
+    </w:p>
+    <w:p>
+      <w:pPr>
+        <w:ind w:left="690"/>
+        <w:jc w:val="both"/>
+      </w:pPr>
+      <w:r>
+        <w:t>El criterio que se va a seguir para nombrar la</w:t>
+      </w:r>
+      <w:r>
+        <w:t xml:space="preserve">s versiones de cada elemento de </w:t>
+      </w:r>
+      <w:r>
+        <w:t>la configuración es el siguiente:</w:t>
+      </w:r>
+    </w:p>
+    <w:p>
+      <w:pPr>
+        <w:pStyle w:val="Prrafodelista"/>
+        <w:ind w:left="1440"/>
+        <w:jc w:val="both"/>
+      </w:pPr>
+      <w:r>
+        <w:t>vPrincipal.Secundario</w:t>
+      </w:r>
+    </w:p>
+    <w:p>
+      <w:pPr>
+        <w:spacing w:after="0"/>
+        <w:jc w:val="both"/>
+      </w:pPr>
+      <w:r>
+        <w:tab/>
+        <w:t xml:space="preserve">Donde </w:t>
+      </w:r>
+      <w:r>
+        <w:rPr>
+          <w:i/>
+        </w:rPr>
+        <w:t>principal</w:t>
+      </w:r>
+      <w:r>
+        <w:t xml:space="preserve"> significa cambios notables y grandes dentro del artefacto y </w:t>
+      </w:r>
+      <w:r>
+        <w:rPr>
+          <w:i/>
+        </w:rPr>
+        <w:t>Secundario</w:t>
+      </w:r>
+    </w:p>
+    <w:p>
+      <w:pPr>
+        <w:spacing w:after="0"/>
+        <w:jc w:val="both"/>
+      </w:pPr>
+      <w:r>
+        <w:tab/>
+      </w:r>
+      <w:r>
+        <w:t>c</w:t>
+      </w:r>
+      <w:r>
+        <w:t>ambios pequeños.</w:t>
+      </w:r>
+    </w:p>
+    <w:p>
+      <w:pPr>
+        <w:pStyle w:val="Prrafodelista"/>
+        <w:ind w:left="1440"/>
+        <w:jc w:val="both"/>
+      </w:pPr>
+    </w:p>
     <w:p>
       <w:pPr>
         <w:numPr>
@@ -10502,9 +11405,10 @@
         <w:spacing w:after="0"/>
         <w:ind w:hanging="720"/>
         <w:contextualSpacing/>
-      </w:pPr>
-      <w:bookmarkStart w:id="39" w:name="_2grqrue" w:colFirst="0" w:colLast="0"/>
-      <w:bookmarkEnd w:id="39"/>
+        <w:jc w:val="both"/>
+      </w:pPr>
+      <w:bookmarkStart w:id="38" w:name="_2grqrue" w:colFirst="0" w:colLast="0"/>
+      <w:bookmarkEnd w:id="38"/>
       <w:r>
         <w:rPr>
           <w:b/>
@@ -10514,7 +11418,33 @@
         <w:t>Responsable de los procedimientos de GCS y de la creación de Líneas Base.</w:t>
       </w:r>
     </w:p>
-    <w:p/>
+    <w:p>
+      <w:pPr>
+        <w:spacing w:after="0"/>
+        <w:ind w:left="690"/>
+        <w:contextualSpacing/>
+        <w:jc w:val="both"/>
+      </w:pPr>
+    </w:p>
+    <w:p>
+      <w:pPr>
+        <w:spacing w:after="0"/>
+        <w:ind w:left="690"/>
+        <w:contextualSpacing/>
+        <w:jc w:val="both"/>
+      </w:pPr>
+      <w:r>
+        <w:t>Las actividades las haremos de manera individual, y si en algún momento alguien ve necesario realizar un cambio o cierta duda que afecte al cómputo global, se discutirá ésta hasta llegar a un acuerdo y, si ésta es aceptada, se seguirán los pasos para realizar dicho cambio.</w:t>
+      </w:r>
+    </w:p>
+    <w:p>
+      <w:pPr>
+        <w:spacing w:after="0"/>
+        <w:ind w:left="690"/>
+        <w:contextualSpacing/>
+        <w:jc w:val="both"/>
+      </w:pPr>
+    </w:p>
     <w:p>
       <w:pPr>
         <w:numPr>
@@ -10524,9 +11454,10 @@
         <w:spacing w:after="0"/>
         <w:ind w:hanging="720"/>
         <w:contextualSpacing/>
-      </w:pPr>
-      <w:bookmarkStart w:id="40" w:name="_vx1227" w:colFirst="0" w:colLast="0"/>
-      <w:bookmarkEnd w:id="40"/>
+        <w:jc w:val="both"/>
+      </w:pPr>
+      <w:bookmarkStart w:id="39" w:name="_vx1227" w:colFirst="0" w:colLast="0"/>
+      <w:bookmarkEnd w:id="39"/>
       <w:r>
         <w:rPr>
           <w:b/>
@@ -10538,15 +11469,39 @@
     </w:p>
     <w:p>
       <w:pPr>
-        <w:ind w:left="1410"/>
-      </w:pPr>
-      <w:r>
-        <w:rPr>
-          <w:rFonts w:ascii="Courier New" w:eastAsia="Courier New" w:hAnsi="Courier New" w:cs="Courier New"/>
-          <w:sz w:val="20"/>
-          <w:szCs w:val="20"/>
-        </w:rPr>
-        <w:t>- Estándares (Plantillas que usas en documentos; Pasos a dar en un cambio; Acuerdos en productos) - Comité de Cambios: Quién hace qué - Herramientas de gestión de versiones – Repositorios - Gestión de Proyectos (si la usas)</w:t>
+        <w:spacing w:after="0"/>
+        <w:contextualSpacing/>
+        <w:jc w:val="both"/>
+      </w:pPr>
+    </w:p>
+    <w:p>
+      <w:pPr>
+        <w:ind w:left="720"/>
+        <w:jc w:val="both"/>
+      </w:pPr>
+      <w:r>
+        <w:t>P</w:t>
+      </w:r>
+      <w:r>
+        <w:t>rotocolo para llegar a un acuerdo y los pasos a dar en caso de realizar un cambio: Si es necesario realizar el cambio y cómo afecta éste al resto del proyecto, discutiendo las posibilidades presentadas como respuesta a dicha propuesta.</w:t>
+      </w:r>
+    </w:p>
+    <w:p>
+      <w:pPr>
+        <w:ind w:left="720"/>
+        <w:jc w:val="both"/>
+      </w:pPr>
+      <w:r>
+        <w:t>Herramienta de gestión de versiones y repositorios:</w:t>
+      </w:r>
+      <w:r>
+        <w:t xml:space="preserve"> Emplearemos la herramienta</w:t>
+      </w:r>
+      <w:r>
+        <w:t xml:space="preserve"> Git y un servidor Git</w:t>
+      </w:r>
+      <w:r>
+        <w:t>.</w:t>
       </w:r>
     </w:p>
     <w:p>
@@ -10558,9 +11513,10 @@
         <w:spacing w:after="0"/>
         <w:ind w:hanging="720"/>
         <w:contextualSpacing/>
-      </w:pPr>
-      <w:bookmarkStart w:id="41" w:name="_3fwokq0" w:colFirst="0" w:colLast="0"/>
-      <w:bookmarkEnd w:id="41"/>
+        <w:jc w:val="both"/>
+      </w:pPr>
+      <w:bookmarkStart w:id="40" w:name="_3fwokq0" w:colFirst="0" w:colLast="0"/>
+      <w:bookmarkEnd w:id="40"/>
       <w:r>
         <w:rPr>
           <w:b/>
@@ -10572,29 +11528,46 @@
     </w:p>
     <w:p>
       <w:pPr>
-        <w:ind w:left="702" w:firstLine="5"/>
-      </w:pPr>
-      <w:r>
-        <w:rPr>
-          <w:rFonts w:ascii="Courier New" w:eastAsia="Courier New" w:hAnsi="Courier New" w:cs="Courier New"/>
-          <w:sz w:val="20"/>
-          <w:szCs w:val="20"/>
-        </w:rPr>
-        <w:t xml:space="preserve">  (Qué ha pasado, pasos para usar herramientas del punto </w:t>
-      </w:r>
-      <w:r>
-        <w:rPr>
-          <w:rFonts w:ascii="Courier New" w:eastAsia="Courier New" w:hAnsi="Courier New" w:cs="Courier New"/>
-          <w:sz w:val="20"/>
-          <w:szCs w:val="20"/>
-        </w:rPr>
-        <w:t>7.2.5)</w:t>
-      </w:r>
-    </w:p>
-    <w:p/>
-    <w:p/>
-    <w:p/>
-    <w:p/>
+        <w:spacing w:after="0"/>
+        <w:contextualSpacing/>
+        <w:jc w:val="both"/>
+      </w:pPr>
+    </w:p>
+    <w:p>
+      <w:pPr>
+        <w:ind w:left="720"/>
+        <w:jc w:val="both"/>
+      </w:pPr>
+      <w:r>
+        <w:t>La herramienta Git nos ofrece un historial de todos los cambios, así como una breve descripción, realizados en cada versión</w:t>
+      </w:r>
+      <w:r>
+        <w:t>. Así mismo los datos de la persona que ha realizado dicho cambio, fecha y archivo.</w:t>
+      </w:r>
+      <w:bookmarkStart w:id="41" w:name="_GoBack"/>
+      <w:bookmarkEnd w:id="41"/>
+    </w:p>
+    <w:p>
+      <w:pPr>
+        <w:ind w:left="720"/>
+        <w:jc w:val="both"/>
+      </w:pPr>
+    </w:p>
+    <w:p>
+      <w:pPr>
+        <w:jc w:val="both"/>
+      </w:pPr>
+    </w:p>
+    <w:p>
+      <w:pPr>
+        <w:jc w:val="both"/>
+      </w:pPr>
+    </w:p>
+    <w:p>
+      <w:pPr>
+        <w:jc w:val="both"/>
+      </w:pPr>
+    </w:p>
     <w:p>
       <w:pPr>
         <w:numPr>
@@ -10602,6 +11575,7 @@
           <w:numId w:val="1"/>
         </w:numPr>
         <w:ind w:hanging="360"/>
+        <w:jc w:val="both"/>
       </w:pPr>
       <w:bookmarkStart w:id="42" w:name="_1v1yuxt" w:colFirst="0" w:colLast="0"/>
       <w:bookmarkEnd w:id="42"/>
@@ -10614,7 +11588,11 @@
         <w:t>Apéndices</w:t>
       </w:r>
     </w:p>
-    <w:p/>
+    <w:p>
+      <w:pPr>
+        <w:jc w:val="both"/>
+      </w:pPr>
+    </w:p>
     <w:sectPr>
       <w:type w:val="continuous"/>
       <w:pgSz w:w="11906" w:h="16838"/>
@@ -10674,7 +11652,7 @@
       <w:rPr>
         <w:noProof/>
       </w:rPr>
-      <w:t>21</w:t>
+      <w:t>23</w:t>
     </w:r>
     <w:r>
       <w:fldChar w:fldCharType="end"/>
@@ -10833,6 +11811,232 @@
     </w:lvl>
   </w:abstractNum>
   <w:abstractNum w:abstractNumId="1" w15:restartNumberingAfterBreak="0">
+    <w:nsid w:val="04B1303F"/>
+    <w:multiLevelType w:val="hybridMultilevel"/>
+    <w:tmpl w:val="54A0D4B8"/>
+    <w:lvl w:ilvl="0" w:tplc="0C0A0001">
+      <w:start w:val="1"/>
+      <w:numFmt w:val="bullet"/>
+      <w:lvlText w:val=""/>
+      <w:lvlJc w:val="left"/>
+      <w:pPr>
+        <w:ind w:left="1080" w:hanging="360"/>
+      </w:pPr>
+      <w:rPr>
+        <w:rFonts w:ascii="Symbol" w:hAnsi="Symbol" w:hint="default"/>
+      </w:rPr>
+    </w:lvl>
+    <w:lvl w:ilvl="1" w:tplc="0C0A0003" w:tentative="1">
+      <w:start w:val="1"/>
+      <w:numFmt w:val="bullet"/>
+      <w:lvlText w:val="o"/>
+      <w:lvlJc w:val="left"/>
+      <w:pPr>
+        <w:ind w:left="1800" w:hanging="360"/>
+      </w:pPr>
+      <w:rPr>
+        <w:rFonts w:ascii="Courier New" w:hAnsi="Courier New" w:cs="Courier New" w:hint="default"/>
+      </w:rPr>
+    </w:lvl>
+    <w:lvl w:ilvl="2" w:tplc="0C0A0005" w:tentative="1">
+      <w:start w:val="1"/>
+      <w:numFmt w:val="bullet"/>
+      <w:lvlText w:val=""/>
+      <w:lvlJc w:val="left"/>
+      <w:pPr>
+        <w:ind w:left="2520" w:hanging="360"/>
+      </w:pPr>
+      <w:rPr>
+        <w:rFonts w:ascii="Wingdings" w:hAnsi="Wingdings" w:hint="default"/>
+      </w:rPr>
+    </w:lvl>
+    <w:lvl w:ilvl="3" w:tplc="0C0A0001" w:tentative="1">
+      <w:start w:val="1"/>
+      <w:numFmt w:val="bullet"/>
+      <w:lvlText w:val=""/>
+      <w:lvlJc w:val="left"/>
+      <w:pPr>
+        <w:ind w:left="3240" w:hanging="360"/>
+      </w:pPr>
+      <w:rPr>
+        <w:rFonts w:ascii="Symbol" w:hAnsi="Symbol" w:hint="default"/>
+      </w:rPr>
+    </w:lvl>
+    <w:lvl w:ilvl="4" w:tplc="0C0A0003" w:tentative="1">
+      <w:start w:val="1"/>
+      <w:numFmt w:val="bullet"/>
+      <w:lvlText w:val="o"/>
+      <w:lvlJc w:val="left"/>
+      <w:pPr>
+        <w:ind w:left="3960" w:hanging="360"/>
+      </w:pPr>
+      <w:rPr>
+        <w:rFonts w:ascii="Courier New" w:hAnsi="Courier New" w:cs="Courier New" w:hint="default"/>
+      </w:rPr>
+    </w:lvl>
+    <w:lvl w:ilvl="5" w:tplc="0C0A0005" w:tentative="1">
+      <w:start w:val="1"/>
+      <w:numFmt w:val="bullet"/>
+      <w:lvlText w:val=""/>
+      <w:lvlJc w:val="left"/>
+      <w:pPr>
+        <w:ind w:left="4680" w:hanging="360"/>
+      </w:pPr>
+      <w:rPr>
+        <w:rFonts w:ascii="Wingdings" w:hAnsi="Wingdings" w:hint="default"/>
+      </w:rPr>
+    </w:lvl>
+    <w:lvl w:ilvl="6" w:tplc="0C0A0001" w:tentative="1">
+      <w:start w:val="1"/>
+      <w:numFmt w:val="bullet"/>
+      <w:lvlText w:val=""/>
+      <w:lvlJc w:val="left"/>
+      <w:pPr>
+        <w:ind w:left="5400" w:hanging="360"/>
+      </w:pPr>
+      <w:rPr>
+        <w:rFonts w:ascii="Symbol" w:hAnsi="Symbol" w:hint="default"/>
+      </w:rPr>
+    </w:lvl>
+    <w:lvl w:ilvl="7" w:tplc="0C0A0003" w:tentative="1">
+      <w:start w:val="1"/>
+      <w:numFmt w:val="bullet"/>
+      <w:lvlText w:val="o"/>
+      <w:lvlJc w:val="left"/>
+      <w:pPr>
+        <w:ind w:left="6120" w:hanging="360"/>
+      </w:pPr>
+      <w:rPr>
+        <w:rFonts w:ascii="Courier New" w:hAnsi="Courier New" w:cs="Courier New" w:hint="default"/>
+      </w:rPr>
+    </w:lvl>
+    <w:lvl w:ilvl="8" w:tplc="0C0A0005" w:tentative="1">
+      <w:start w:val="1"/>
+      <w:numFmt w:val="bullet"/>
+      <w:lvlText w:val=""/>
+      <w:lvlJc w:val="left"/>
+      <w:pPr>
+        <w:ind w:left="6840" w:hanging="360"/>
+      </w:pPr>
+      <w:rPr>
+        <w:rFonts w:ascii="Wingdings" w:hAnsi="Wingdings" w:hint="default"/>
+      </w:rPr>
+    </w:lvl>
+  </w:abstractNum>
+  <w:abstractNum w:abstractNumId="2" w15:restartNumberingAfterBreak="0">
+    <w:nsid w:val="06C265BC"/>
+    <w:multiLevelType w:val="hybridMultilevel"/>
+    <w:tmpl w:val="38989FB4"/>
+    <w:lvl w:ilvl="0" w:tplc="0C0A0001">
+      <w:start w:val="1"/>
+      <w:numFmt w:val="bullet"/>
+      <w:lvlText w:val=""/>
+      <w:lvlJc w:val="left"/>
+      <w:pPr>
+        <w:ind w:left="1410" w:hanging="360"/>
+      </w:pPr>
+      <w:rPr>
+        <w:rFonts w:ascii="Symbol" w:hAnsi="Symbol" w:hint="default"/>
+      </w:rPr>
+    </w:lvl>
+    <w:lvl w:ilvl="1" w:tplc="0C0A0003" w:tentative="1">
+      <w:start w:val="1"/>
+      <w:numFmt w:val="bullet"/>
+      <w:lvlText w:val="o"/>
+      <w:lvlJc w:val="left"/>
+      <w:pPr>
+        <w:ind w:left="2130" w:hanging="360"/>
+      </w:pPr>
+      <w:rPr>
+        <w:rFonts w:ascii="Courier New" w:hAnsi="Courier New" w:cs="Courier New" w:hint="default"/>
+      </w:rPr>
+    </w:lvl>
+    <w:lvl w:ilvl="2" w:tplc="0C0A0005" w:tentative="1">
+      <w:start w:val="1"/>
+      <w:numFmt w:val="bullet"/>
+      <w:lvlText w:val=""/>
+      <w:lvlJc w:val="left"/>
+      <w:pPr>
+        <w:ind w:left="2850" w:hanging="360"/>
+      </w:pPr>
+      <w:rPr>
+        <w:rFonts w:ascii="Wingdings" w:hAnsi="Wingdings" w:hint="default"/>
+      </w:rPr>
+    </w:lvl>
+    <w:lvl w:ilvl="3" w:tplc="0C0A0001" w:tentative="1">
+      <w:start w:val="1"/>
+      <w:numFmt w:val="bullet"/>
+      <w:lvlText w:val=""/>
+      <w:lvlJc w:val="left"/>
+      <w:pPr>
+        <w:ind w:left="3570" w:hanging="360"/>
+      </w:pPr>
+      <w:rPr>
+        <w:rFonts w:ascii="Symbol" w:hAnsi="Symbol" w:hint="default"/>
+      </w:rPr>
+    </w:lvl>
+    <w:lvl w:ilvl="4" w:tplc="0C0A0003" w:tentative="1">
+      <w:start w:val="1"/>
+      <w:numFmt w:val="bullet"/>
+      <w:lvlText w:val="o"/>
+      <w:lvlJc w:val="left"/>
+      <w:pPr>
+        <w:ind w:left="4290" w:hanging="360"/>
+      </w:pPr>
+      <w:rPr>
+        <w:rFonts w:ascii="Courier New" w:hAnsi="Courier New" w:cs="Courier New" w:hint="default"/>
+      </w:rPr>
+    </w:lvl>
+    <w:lvl w:ilvl="5" w:tplc="0C0A0005" w:tentative="1">
+      <w:start w:val="1"/>
+      <w:numFmt w:val="bullet"/>
+      <w:lvlText w:val=""/>
+      <w:lvlJc w:val="left"/>
+      <w:pPr>
+        <w:ind w:left="5010" w:hanging="360"/>
+      </w:pPr>
+      <w:rPr>
+        <w:rFonts w:ascii="Wingdings" w:hAnsi="Wingdings" w:hint="default"/>
+      </w:rPr>
+    </w:lvl>
+    <w:lvl w:ilvl="6" w:tplc="0C0A0001" w:tentative="1">
+      <w:start w:val="1"/>
+      <w:numFmt w:val="bullet"/>
+      <w:lvlText w:val=""/>
+      <w:lvlJc w:val="left"/>
+      <w:pPr>
+        <w:ind w:left="5730" w:hanging="360"/>
+      </w:pPr>
+      <w:rPr>
+        <w:rFonts w:ascii="Symbol" w:hAnsi="Symbol" w:hint="default"/>
+      </w:rPr>
+    </w:lvl>
+    <w:lvl w:ilvl="7" w:tplc="0C0A0003" w:tentative="1">
+      <w:start w:val="1"/>
+      <w:numFmt w:val="bullet"/>
+      <w:lvlText w:val="o"/>
+      <w:lvlJc w:val="left"/>
+      <w:pPr>
+        <w:ind w:left="6450" w:hanging="360"/>
+      </w:pPr>
+      <w:rPr>
+        <w:rFonts w:ascii="Courier New" w:hAnsi="Courier New" w:cs="Courier New" w:hint="default"/>
+      </w:rPr>
+    </w:lvl>
+    <w:lvl w:ilvl="8" w:tplc="0C0A0005" w:tentative="1">
+      <w:start w:val="1"/>
+      <w:numFmt w:val="bullet"/>
+      <w:lvlText w:val=""/>
+      <w:lvlJc w:val="left"/>
+      <w:pPr>
+        <w:ind w:left="7170" w:hanging="360"/>
+      </w:pPr>
+      <w:rPr>
+        <w:rFonts w:ascii="Wingdings" w:hAnsi="Wingdings" w:hint="default"/>
+      </w:rPr>
+    </w:lvl>
+  </w:abstractNum>
+  <w:abstractNum w:abstractNumId="3" w15:restartNumberingAfterBreak="0">
     <w:nsid w:val="099B3198"/>
     <w:multiLevelType w:val="multilevel"/>
     <w:tmpl w:val="A20E75D0"/>
@@ -10981,7 +12185,7 @@
       </w:rPr>
     </w:lvl>
   </w:abstractNum>
-  <w:abstractNum w:abstractNumId="2" w15:restartNumberingAfterBreak="0">
+  <w:abstractNum w:abstractNumId="4" w15:restartNumberingAfterBreak="0">
     <w:nsid w:val="0FEA2D90"/>
     <w:multiLevelType w:val="hybridMultilevel"/>
     <w:tmpl w:val="51A80C18"/>
@@ -11094,7 +12298,7 @@
       </w:rPr>
     </w:lvl>
   </w:abstractNum>
-  <w:abstractNum w:abstractNumId="3" w15:restartNumberingAfterBreak="0">
+  <w:abstractNum w:abstractNumId="5" w15:restartNumberingAfterBreak="0">
     <w:nsid w:val="148E3E85"/>
     <w:multiLevelType w:val="hybridMultilevel"/>
     <w:tmpl w:val="87508332"/>
@@ -11207,7 +12411,7 @@
       </w:rPr>
     </w:lvl>
   </w:abstractNum>
-  <w:abstractNum w:abstractNumId="4" w15:restartNumberingAfterBreak="0">
+  <w:abstractNum w:abstractNumId="6" w15:restartNumberingAfterBreak="0">
     <w:nsid w:val="18A77E35"/>
     <w:multiLevelType w:val="hybridMultilevel"/>
     <w:tmpl w:val="26669D64"/>
@@ -11320,7 +12524,120 @@
       </w:rPr>
     </w:lvl>
   </w:abstractNum>
-  <w:abstractNum w:abstractNumId="5" w15:restartNumberingAfterBreak="0">
+  <w:abstractNum w:abstractNumId="7" w15:restartNumberingAfterBreak="0">
+    <w:nsid w:val="2E801A33"/>
+    <w:multiLevelType w:val="hybridMultilevel"/>
+    <w:tmpl w:val="C07288CC"/>
+    <w:lvl w:ilvl="0" w:tplc="0C0A0001">
+      <w:start w:val="1"/>
+      <w:numFmt w:val="bullet"/>
+      <w:lvlText w:val=""/>
+      <w:lvlJc w:val="left"/>
+      <w:pPr>
+        <w:ind w:left="1080" w:hanging="360"/>
+      </w:pPr>
+      <w:rPr>
+        <w:rFonts w:ascii="Symbol" w:hAnsi="Symbol" w:hint="default"/>
+      </w:rPr>
+    </w:lvl>
+    <w:lvl w:ilvl="1" w:tplc="0C0A0003" w:tentative="1">
+      <w:start w:val="1"/>
+      <w:numFmt w:val="bullet"/>
+      <w:lvlText w:val="o"/>
+      <w:lvlJc w:val="left"/>
+      <w:pPr>
+        <w:ind w:left="1800" w:hanging="360"/>
+      </w:pPr>
+      <w:rPr>
+        <w:rFonts w:ascii="Courier New" w:hAnsi="Courier New" w:cs="Courier New" w:hint="default"/>
+      </w:rPr>
+    </w:lvl>
+    <w:lvl w:ilvl="2" w:tplc="0C0A0005" w:tentative="1">
+      <w:start w:val="1"/>
+      <w:numFmt w:val="bullet"/>
+      <w:lvlText w:val=""/>
+      <w:lvlJc w:val="left"/>
+      <w:pPr>
+        <w:ind w:left="2520" w:hanging="360"/>
+      </w:pPr>
+      <w:rPr>
+        <w:rFonts w:ascii="Wingdings" w:hAnsi="Wingdings" w:hint="default"/>
+      </w:rPr>
+    </w:lvl>
+    <w:lvl w:ilvl="3" w:tplc="0C0A0001" w:tentative="1">
+      <w:start w:val="1"/>
+      <w:numFmt w:val="bullet"/>
+      <w:lvlText w:val=""/>
+      <w:lvlJc w:val="left"/>
+      <w:pPr>
+        <w:ind w:left="3240" w:hanging="360"/>
+      </w:pPr>
+      <w:rPr>
+        <w:rFonts w:ascii="Symbol" w:hAnsi="Symbol" w:hint="default"/>
+      </w:rPr>
+    </w:lvl>
+    <w:lvl w:ilvl="4" w:tplc="0C0A0003" w:tentative="1">
+      <w:start w:val="1"/>
+      <w:numFmt w:val="bullet"/>
+      <w:lvlText w:val="o"/>
+      <w:lvlJc w:val="left"/>
+      <w:pPr>
+        <w:ind w:left="3960" w:hanging="360"/>
+      </w:pPr>
+      <w:rPr>
+        <w:rFonts w:ascii="Courier New" w:hAnsi="Courier New" w:cs="Courier New" w:hint="default"/>
+      </w:rPr>
+    </w:lvl>
+    <w:lvl w:ilvl="5" w:tplc="0C0A0005" w:tentative="1">
+      <w:start w:val="1"/>
+      <w:numFmt w:val="bullet"/>
+      <w:lvlText w:val=""/>
+      <w:lvlJc w:val="left"/>
+      <w:pPr>
+        <w:ind w:left="4680" w:hanging="360"/>
+      </w:pPr>
+      <w:rPr>
+        <w:rFonts w:ascii="Wingdings" w:hAnsi="Wingdings" w:hint="default"/>
+      </w:rPr>
+    </w:lvl>
+    <w:lvl w:ilvl="6" w:tplc="0C0A0001" w:tentative="1">
+      <w:start w:val="1"/>
+      <w:numFmt w:val="bullet"/>
+      <w:lvlText w:val=""/>
+      <w:lvlJc w:val="left"/>
+      <w:pPr>
+        <w:ind w:left="5400" w:hanging="360"/>
+      </w:pPr>
+      <w:rPr>
+        <w:rFonts w:ascii="Symbol" w:hAnsi="Symbol" w:hint="default"/>
+      </w:rPr>
+    </w:lvl>
+    <w:lvl w:ilvl="7" w:tplc="0C0A0003" w:tentative="1">
+      <w:start w:val="1"/>
+      <w:numFmt w:val="bullet"/>
+      <w:lvlText w:val="o"/>
+      <w:lvlJc w:val="left"/>
+      <w:pPr>
+        <w:ind w:left="6120" w:hanging="360"/>
+      </w:pPr>
+      <w:rPr>
+        <w:rFonts w:ascii="Courier New" w:hAnsi="Courier New" w:cs="Courier New" w:hint="default"/>
+      </w:rPr>
+    </w:lvl>
+    <w:lvl w:ilvl="8" w:tplc="0C0A0005" w:tentative="1">
+      <w:start w:val="1"/>
+      <w:numFmt w:val="bullet"/>
+      <w:lvlText w:val=""/>
+      <w:lvlJc w:val="left"/>
+      <w:pPr>
+        <w:ind w:left="6840" w:hanging="360"/>
+      </w:pPr>
+      <w:rPr>
+        <w:rFonts w:ascii="Wingdings" w:hAnsi="Wingdings" w:hint="default"/>
+      </w:rPr>
+    </w:lvl>
+  </w:abstractNum>
+  <w:abstractNum w:abstractNumId="8" w15:restartNumberingAfterBreak="0">
     <w:nsid w:val="37156277"/>
     <w:multiLevelType w:val="hybridMultilevel"/>
     <w:tmpl w:val="6D92F940"/>
@@ -11433,7 +12750,7 @@
       </w:rPr>
     </w:lvl>
   </w:abstractNum>
-  <w:abstractNum w:abstractNumId="6" w15:restartNumberingAfterBreak="0">
+  <w:abstractNum w:abstractNumId="9" w15:restartNumberingAfterBreak="0">
     <w:nsid w:val="3B561CC1"/>
     <w:multiLevelType w:val="hybridMultilevel"/>
     <w:tmpl w:val="86ACD42C"/>
@@ -11546,7 +12863,7 @@
       </w:rPr>
     </w:lvl>
   </w:abstractNum>
-  <w:abstractNum w:abstractNumId="7" w15:restartNumberingAfterBreak="0">
+  <w:abstractNum w:abstractNumId="10" w15:restartNumberingAfterBreak="0">
     <w:nsid w:val="3FC11C45"/>
     <w:multiLevelType w:val="hybridMultilevel"/>
     <w:tmpl w:val="AB36BED4"/>
@@ -11658,7 +12975,7 @@
       </w:rPr>
     </w:lvl>
   </w:abstractNum>
-  <w:abstractNum w:abstractNumId="8" w15:restartNumberingAfterBreak="0">
+  <w:abstractNum w:abstractNumId="11" w15:restartNumberingAfterBreak="0">
     <w:nsid w:val="471247CA"/>
     <w:multiLevelType w:val="hybridMultilevel"/>
     <w:tmpl w:val="B1F0C60E"/>
@@ -11771,7 +13088,7 @@
       </w:rPr>
     </w:lvl>
   </w:abstractNum>
-  <w:abstractNum w:abstractNumId="9" w15:restartNumberingAfterBreak="0">
+  <w:abstractNum w:abstractNumId="12" w15:restartNumberingAfterBreak="0">
     <w:nsid w:val="60834CEA"/>
     <w:multiLevelType w:val="multilevel"/>
     <w:tmpl w:val="E228A82C"/>
@@ -11920,7 +13237,7 @@
       </w:rPr>
     </w:lvl>
   </w:abstractNum>
-  <w:abstractNum w:abstractNumId="10" w15:restartNumberingAfterBreak="0">
+  <w:abstractNum w:abstractNumId="13" w15:restartNumberingAfterBreak="0">
     <w:nsid w:val="636B539C"/>
     <w:multiLevelType w:val="hybridMultilevel"/>
     <w:tmpl w:val="EF7AD7D6"/>
@@ -12033,7 +13350,7 @@
       </w:rPr>
     </w:lvl>
   </w:abstractNum>
-  <w:abstractNum w:abstractNumId="11" w15:restartNumberingAfterBreak="0">
+  <w:abstractNum w:abstractNumId="14" w15:restartNumberingAfterBreak="0">
     <w:nsid w:val="648B07C5"/>
     <w:multiLevelType w:val="hybridMultilevel"/>
     <w:tmpl w:val="62A6FB08"/>
@@ -12146,7 +13463,7 @@
       </w:rPr>
     </w:lvl>
   </w:abstractNum>
-  <w:abstractNum w:abstractNumId="12" w15:restartNumberingAfterBreak="0">
+  <w:abstractNum w:abstractNumId="15" w15:restartNumberingAfterBreak="0">
     <w:nsid w:val="64DE660D"/>
     <w:multiLevelType w:val="multilevel"/>
     <w:tmpl w:val="97366C50"/>
@@ -12295,7 +13612,7 @@
       </w:rPr>
     </w:lvl>
   </w:abstractNum>
-  <w:abstractNum w:abstractNumId="13" w15:restartNumberingAfterBreak="0">
+  <w:abstractNum w:abstractNumId="16" w15:restartNumberingAfterBreak="0">
     <w:nsid w:val="6B171028"/>
     <w:multiLevelType w:val="hybridMultilevel"/>
     <w:tmpl w:val="AC20F3D0"/>
@@ -12407,7 +13724,7 @@
       </w:rPr>
     </w:lvl>
   </w:abstractNum>
-  <w:abstractNum w:abstractNumId="14" w15:restartNumberingAfterBreak="0">
+  <w:abstractNum w:abstractNumId="17" w15:restartNumberingAfterBreak="0">
     <w:nsid w:val="6D7567CC"/>
     <w:multiLevelType w:val="multilevel"/>
     <w:tmpl w:val="AC34CE2A"/>
@@ -12556,7 +13873,120 @@
       </w:rPr>
     </w:lvl>
   </w:abstractNum>
-  <w:abstractNum w:abstractNumId="15" w15:restartNumberingAfterBreak="0">
+  <w:abstractNum w:abstractNumId="18" w15:restartNumberingAfterBreak="0">
+    <w:nsid w:val="6DEE2464"/>
+    <w:multiLevelType w:val="hybridMultilevel"/>
+    <w:tmpl w:val="730C17CE"/>
+    <w:lvl w:ilvl="0" w:tplc="0C0A0001">
+      <w:start w:val="1"/>
+      <w:numFmt w:val="bullet"/>
+      <w:lvlText w:val=""/>
+      <w:lvlJc w:val="left"/>
+      <w:pPr>
+        <w:ind w:left="1410" w:hanging="360"/>
+      </w:pPr>
+      <w:rPr>
+        <w:rFonts w:ascii="Symbol" w:hAnsi="Symbol" w:hint="default"/>
+      </w:rPr>
+    </w:lvl>
+    <w:lvl w:ilvl="1" w:tplc="0C0A0003" w:tentative="1">
+      <w:start w:val="1"/>
+      <w:numFmt w:val="bullet"/>
+      <w:lvlText w:val="o"/>
+      <w:lvlJc w:val="left"/>
+      <w:pPr>
+        <w:ind w:left="2130" w:hanging="360"/>
+      </w:pPr>
+      <w:rPr>
+        <w:rFonts w:ascii="Courier New" w:hAnsi="Courier New" w:cs="Courier New" w:hint="default"/>
+      </w:rPr>
+    </w:lvl>
+    <w:lvl w:ilvl="2" w:tplc="0C0A0005" w:tentative="1">
+      <w:start w:val="1"/>
+      <w:numFmt w:val="bullet"/>
+      <w:lvlText w:val=""/>
+      <w:lvlJc w:val="left"/>
+      <w:pPr>
+        <w:ind w:left="2850" w:hanging="360"/>
+      </w:pPr>
+      <w:rPr>
+        <w:rFonts w:ascii="Wingdings" w:hAnsi="Wingdings" w:hint="default"/>
+      </w:rPr>
+    </w:lvl>
+    <w:lvl w:ilvl="3" w:tplc="0C0A0001" w:tentative="1">
+      <w:start w:val="1"/>
+      <w:numFmt w:val="bullet"/>
+      <w:lvlText w:val=""/>
+      <w:lvlJc w:val="left"/>
+      <w:pPr>
+        <w:ind w:left="3570" w:hanging="360"/>
+      </w:pPr>
+      <w:rPr>
+        <w:rFonts w:ascii="Symbol" w:hAnsi="Symbol" w:hint="default"/>
+      </w:rPr>
+    </w:lvl>
+    <w:lvl w:ilvl="4" w:tplc="0C0A0003" w:tentative="1">
+      <w:start w:val="1"/>
+      <w:numFmt w:val="bullet"/>
+      <w:lvlText w:val="o"/>
+      <w:lvlJc w:val="left"/>
+      <w:pPr>
+        <w:ind w:left="4290" w:hanging="360"/>
+      </w:pPr>
+      <w:rPr>
+        <w:rFonts w:ascii="Courier New" w:hAnsi="Courier New" w:cs="Courier New" w:hint="default"/>
+      </w:rPr>
+    </w:lvl>
+    <w:lvl w:ilvl="5" w:tplc="0C0A0005" w:tentative="1">
+      <w:start w:val="1"/>
+      <w:numFmt w:val="bullet"/>
+      <w:lvlText w:val=""/>
+      <w:lvlJc w:val="left"/>
+      <w:pPr>
+        <w:ind w:left="5010" w:hanging="360"/>
+      </w:pPr>
+      <w:rPr>
+        <w:rFonts w:ascii="Wingdings" w:hAnsi="Wingdings" w:hint="default"/>
+      </w:rPr>
+    </w:lvl>
+    <w:lvl w:ilvl="6" w:tplc="0C0A0001" w:tentative="1">
+      <w:start w:val="1"/>
+      <w:numFmt w:val="bullet"/>
+      <w:lvlText w:val=""/>
+      <w:lvlJc w:val="left"/>
+      <w:pPr>
+        <w:ind w:left="5730" w:hanging="360"/>
+      </w:pPr>
+      <w:rPr>
+        <w:rFonts w:ascii="Symbol" w:hAnsi="Symbol" w:hint="default"/>
+      </w:rPr>
+    </w:lvl>
+    <w:lvl w:ilvl="7" w:tplc="0C0A0003" w:tentative="1">
+      <w:start w:val="1"/>
+      <w:numFmt w:val="bullet"/>
+      <w:lvlText w:val="o"/>
+      <w:lvlJc w:val="left"/>
+      <w:pPr>
+        <w:ind w:left="6450" w:hanging="360"/>
+      </w:pPr>
+      <w:rPr>
+        <w:rFonts w:ascii="Courier New" w:hAnsi="Courier New" w:cs="Courier New" w:hint="default"/>
+      </w:rPr>
+    </w:lvl>
+    <w:lvl w:ilvl="8" w:tplc="0C0A0005" w:tentative="1">
+      <w:start w:val="1"/>
+      <w:numFmt w:val="bullet"/>
+      <w:lvlText w:val=""/>
+      <w:lvlJc w:val="left"/>
+      <w:pPr>
+        <w:ind w:left="7170" w:hanging="360"/>
+      </w:pPr>
+      <w:rPr>
+        <w:rFonts w:ascii="Wingdings" w:hAnsi="Wingdings" w:hint="default"/>
+      </w:rPr>
+    </w:lvl>
+  </w:abstractNum>
+  <w:abstractNum w:abstractNumId="19" w15:restartNumberingAfterBreak="0">
     <w:nsid w:val="6FA8541B"/>
     <w:multiLevelType w:val="hybridMultilevel"/>
     <w:tmpl w:val="210ADAEC"/>
@@ -12669,7 +14099,7 @@
       </w:rPr>
     </w:lvl>
   </w:abstractNum>
-  <w:abstractNum w:abstractNumId="16" w15:restartNumberingAfterBreak="0">
+  <w:abstractNum w:abstractNumId="20" w15:restartNumberingAfterBreak="0">
     <w:nsid w:val="7EA960C0"/>
     <w:multiLevelType w:val="multilevel"/>
     <w:tmpl w:val="CAA8238E"/>
@@ -12756,55 +14186,67 @@
     </w:lvl>
   </w:abstractNum>
   <w:num w:numId="1">
+    <w:abstractNumId w:val="20"/>
+  </w:num>
+  <w:num w:numId="2">
+    <w:abstractNumId w:val="19"/>
+  </w:num>
+  <w:num w:numId="3">
+    <w:abstractNumId w:val="6"/>
+  </w:num>
+  <w:num w:numId="4">
+    <w:abstractNumId w:val="4"/>
+  </w:num>
+  <w:num w:numId="5">
+    <w:abstractNumId w:val="5"/>
+  </w:num>
+  <w:num w:numId="6">
+    <w:abstractNumId w:val="9"/>
+  </w:num>
+  <w:num w:numId="7">
+    <w:abstractNumId w:val="15"/>
+  </w:num>
+  <w:num w:numId="8">
+    <w:abstractNumId w:val="17"/>
+  </w:num>
+  <w:num w:numId="9">
+    <w:abstractNumId w:val="12"/>
+  </w:num>
+  <w:num w:numId="10">
+    <w:abstractNumId w:val="3"/>
+  </w:num>
+  <w:num w:numId="11">
     <w:abstractNumId w:val="16"/>
   </w:num>
-  <w:num w:numId="2">
-    <w:abstractNumId w:val="15"/>
+  <w:num w:numId="12">
+    <w:abstractNumId w:val="10"/>
   </w:num>
-  <w:num w:numId="3">
-    <w:abstractNumId w:val="4"/>
-  </w:num>
-  <w:num w:numId="4">
-    <w:abstractNumId w:val="2"/>
-  </w:num>
-  <w:num w:numId="5">
-    <w:abstractNumId w:val="3"/>
-  </w:num>
-  <w:num w:numId="6">
-    <w:abstractNumId w:val="6"/>
-  </w:num>
-  <w:num w:numId="7">
-    <w:abstractNumId w:val="12"/>
-  </w:num>
-  <w:num w:numId="8">
-    <w:abstractNumId w:val="14"/>
-  </w:num>
-  <w:num w:numId="9">
-    <w:abstractNumId w:val="9"/>
-  </w:num>
-  <w:num w:numId="10">
-    <w:abstractNumId w:val="1"/>
-  </w:num>
-  <w:num w:numId="11">
+  <w:num w:numId="13">
     <w:abstractNumId w:val="13"/>
   </w:num>
-  <w:num w:numId="12">
-    <w:abstractNumId w:val="7"/>
-  </w:num>
-  <w:num w:numId="13">
-    <w:abstractNumId w:val="10"/>
-  </w:num>
   <w:num w:numId="14">
-    <w:abstractNumId w:val="8"/>
+    <w:abstractNumId w:val="11"/>
   </w:num>
   <w:num w:numId="15">
     <w:abstractNumId w:val="0"/>
   </w:num>
   <w:num w:numId="16">
-    <w:abstractNumId w:val="5"/>
+    <w:abstractNumId w:val="8"/>
   </w:num>
   <w:num w:numId="17">
-    <w:abstractNumId w:val="11"/>
+    <w:abstractNumId w:val="14"/>
+  </w:num>
+  <w:num w:numId="18">
+    <w:abstractNumId w:val="2"/>
+  </w:num>
+  <w:num w:numId="19">
+    <w:abstractNumId w:val="1"/>
+  </w:num>
+  <w:num w:numId="20">
+    <w:abstractNumId w:val="18"/>
+  </w:num>
+  <w:num w:numId="21">
+    <w:abstractNumId w:val="7"/>
   </w:num>
 </w:numbering>
 </file>

--- a/PlanDeProyecto.docx
+++ b/PlanDeProyecto.docx
@@ -2843,25 +2843,41 @@
     </w:p>
     <w:p>
       <w:pPr>
+        <w:spacing w:after="0"/>
+        <w:contextualSpacing/>
+        <w:jc w:val="both"/>
+      </w:pPr>
+    </w:p>
+    <w:p>
+      <w:pPr>
+        <w:spacing w:after="0"/>
         <w:ind w:left="717"/>
         <w:jc w:val="both"/>
       </w:pPr>
-    </w:p>
-    <w:p>
-      <w:pPr>
-        <w:ind w:left="717"/>
-        <w:jc w:val="both"/>
-      </w:pPr>
-    </w:p>
-    <w:p>
-      <w:pPr>
-        <w:ind w:left="717"/>
-        <w:jc w:val="both"/>
-      </w:pPr>
-    </w:p>
-    <w:p>
-      <w:pPr>
-        <w:ind w:left="717"/>
+      <w:r>
+        <w:t>Debido a que estamos creando</w:t>
+      </w:r>
+      <w:r>
+        <w:t xml:space="preserve"> un software simple</w:t>
+      </w:r>
+      <w:r>
+        <w:t>, las variaciones del rendimiento v</w:t>
+      </w:r>
+      <w:r>
+        <w:t xml:space="preserve">endrían marcadas principalmente </w:t>
+      </w:r>
+      <w:r>
+        <w:t>por las características hardware d</w:t>
+      </w:r>
+      <w:r>
+        <w:t xml:space="preserve">el dispositivo o la velocidad y </w:t>
+      </w:r>
+      <w:r>
+        <w:t>procesamiento de acceso a registros almacenados en la base de datos.</w:t>
+      </w:r>
+    </w:p>
+    <w:p>
+      <w:pPr>
         <w:jc w:val="both"/>
       </w:pPr>
     </w:p>
@@ -3128,22 +3144,22 @@
         <w:rPr>
           <w:i/>
         </w:rPr>
+        <w:t>Work Breakdown Structure</w:t>
+      </w:r>
+      <w:r>
+        <w:t>)</w:t>
+      </w:r>
+      <w:r>
+        <w:t xml:space="preserve"> y finalmente se obtiene el esfuerzo para cada tarea, y el esfuerzo total.</w:t>
+      </w:r>
+    </w:p>
+    <w:p>
+      <w:pPr>
+        <w:ind w:left="360"/>
+        <w:jc w:val="both"/>
+      </w:pPr>
+      <w:r>
         <w:lastRenderedPageBreak/>
-        <w:t>Work Breakdown Structure</w:t>
-      </w:r>
-      <w:r>
-        <w:t>)</w:t>
-      </w:r>
-      <w:r>
-        <w:t xml:space="preserve"> y finalmente se obtiene el esfuerzo para cada tarea, y el esfuerzo total.</w:t>
-      </w:r>
-    </w:p>
-    <w:p>
-      <w:pPr>
-        <w:ind w:left="360"/>
-        <w:jc w:val="both"/>
-      </w:pPr>
-      <w:r>
         <w:t>En este proyecto nos decantamos por la técnica de descomposición basada en el proceso debido a que no contamos con datos históricos por la inexperiencia en este tipo de proyectos y porque se espera que esta técnica nos proporcione result</w:t>
       </w:r>
       <w:r>
@@ -3267,7 +3283,7 @@
       <w:tblPr>
         <w:tblStyle w:val="Tablaconcuadrcula"/>
         <w:tblW w:w="8716" w:type="dxa"/>
-        <w:tblInd w:w="360" w:type="dxa"/>
+        <w:jc w:val="center"/>
         <w:tblLook w:val="04A0" w:firstRow="1" w:lastRow="0" w:firstColumn="1" w:lastColumn="0" w:noHBand="0" w:noVBand="1"/>
       </w:tblPr>
       <w:tblGrid>
@@ -3280,6 +3296,9 @@
         <w:gridCol w:w="1235"/>
       </w:tblGrid>
       <w:tr>
+        <w:trPr>
+          <w:jc w:val="center"/>
+        </w:trPr>
         <w:tc>
           <w:tcPr>
             <w:tcW w:w="1234" w:type="dxa"/>
@@ -3289,7 +3308,7 @@
               <w:tabs>
                 <w:tab w:val="left" w:pos="870"/>
               </w:tabs>
-              <w:jc w:val="both"/>
+              <w:jc w:val="center"/>
             </w:pPr>
             <w:r>
               <w:t>Iteración</w:t>
@@ -3305,7 +3324,7 @@
               <w:tabs>
                 <w:tab w:val="left" w:pos="870"/>
               </w:tabs>
-              <w:jc w:val="both"/>
+              <w:jc w:val="center"/>
             </w:pPr>
             <w:r>
               <w:t>Módulo</w:t>
@@ -3321,7 +3340,7 @@
               <w:tabs>
                 <w:tab w:val="left" w:pos="870"/>
               </w:tabs>
-              <w:jc w:val="both"/>
+              <w:jc w:val="center"/>
             </w:pPr>
             <w:r>
               <w:t>Fase</w:t>
@@ -3337,7 +3356,7 @@
               <w:tabs>
                 <w:tab w:val="left" w:pos="870"/>
               </w:tabs>
-              <w:jc w:val="both"/>
+              <w:jc w:val="center"/>
             </w:pPr>
             <w:r>
               <w:t>Personas</w:t>
@@ -3353,7 +3372,7 @@
               <w:tabs>
                 <w:tab w:val="left" w:pos="870"/>
               </w:tabs>
-              <w:jc w:val="both"/>
+              <w:jc w:val="center"/>
             </w:pPr>
             <w:r>
               <w:t>Días</w:t>
@@ -3369,10 +3388,10 @@
               <w:tabs>
                 <w:tab w:val="left" w:pos="870"/>
               </w:tabs>
-              <w:jc w:val="both"/>
+              <w:jc w:val="center"/>
             </w:pPr>
             <w:r>
-              <w:t xml:space="preserve">Personas </w:t>
+              <w:t>Personas</w:t>
             </w:r>
           </w:p>
           <w:p>
@@ -3380,7 +3399,7 @@
               <w:tabs>
                 <w:tab w:val="left" w:pos="870"/>
               </w:tabs>
-              <w:jc w:val="both"/>
+              <w:jc w:val="center"/>
             </w:pPr>
             <w:r>
               <w:t>*</w:t>
@@ -3391,7 +3410,7 @@
               <w:tabs>
                 <w:tab w:val="left" w:pos="870"/>
               </w:tabs>
-              <w:jc w:val="both"/>
+              <w:jc w:val="center"/>
             </w:pPr>
             <w:r>
               <w:t>Días</w:t>
@@ -3407,7 +3426,7 @@
               <w:tabs>
                 <w:tab w:val="left" w:pos="870"/>
               </w:tabs>
-              <w:jc w:val="both"/>
+              <w:jc w:val="center"/>
             </w:pPr>
             <w:r>
               <w:t>Esfuerzo</w:t>
@@ -3418,7 +3437,7 @@
               <w:tabs>
                 <w:tab w:val="left" w:pos="870"/>
               </w:tabs>
-              <w:jc w:val="both"/>
+              <w:jc w:val="center"/>
             </w:pPr>
             <w:r>
               <w:t>Total</w:t>
@@ -3427,6 +3446,9 @@
         </w:tc>
       </w:tr>
       <w:tr>
+        <w:trPr>
+          <w:jc w:val="center"/>
+        </w:trPr>
         <w:tc>
           <w:tcPr>
             <w:tcW w:w="1234" w:type="dxa"/>
@@ -3436,8 +3458,11 @@
               <w:tabs>
                 <w:tab w:val="left" w:pos="870"/>
               </w:tabs>
-              <w:jc w:val="both"/>
-            </w:pPr>
+              <w:jc w:val="center"/>
+            </w:pPr>
+            <w:r>
+              <w:t>1ª</w:t>
+            </w:r>
           </w:p>
         </w:tc>
         <w:tc>
@@ -3449,8 +3474,11 @@
               <w:tabs>
                 <w:tab w:val="left" w:pos="870"/>
               </w:tabs>
-              <w:jc w:val="both"/>
-            </w:pPr>
+              <w:jc w:val="center"/>
+            </w:pPr>
+            <w:r>
+              <w:t>Cuentas</w:t>
+            </w:r>
           </w:p>
         </w:tc>
         <w:tc>
@@ -3462,7 +3490,7 @@
               <w:tabs>
                 <w:tab w:val="left" w:pos="870"/>
               </w:tabs>
-              <w:jc w:val="both"/>
+              <w:jc w:val="center"/>
             </w:pPr>
             <w:r>
               <w:t>Análisis</w:t>
@@ -3473,7 +3501,7 @@
               <w:tabs>
                 <w:tab w:val="left" w:pos="870"/>
               </w:tabs>
-              <w:jc w:val="both"/>
+              <w:jc w:val="center"/>
             </w:pPr>
             <w:r>
               <w:t>Diseño</w:t>
@@ -3484,7 +3512,7 @@
               <w:tabs>
                 <w:tab w:val="left" w:pos="870"/>
               </w:tabs>
-              <w:jc w:val="both"/>
+              <w:jc w:val="center"/>
             </w:pPr>
             <w:r>
               <w:t>Codificación</w:t>
@@ -3495,7 +3523,7 @@
               <w:tabs>
                 <w:tab w:val="left" w:pos="870"/>
               </w:tabs>
-              <w:jc w:val="both"/>
+              <w:jc w:val="center"/>
             </w:pPr>
             <w:r>
               <w:t>Pruebas</w:t>
@@ -3511,7 +3539,7 @@
               <w:tabs>
                 <w:tab w:val="left" w:pos="870"/>
               </w:tabs>
-              <w:jc w:val="both"/>
+              <w:jc w:val="center"/>
             </w:pPr>
             <w:r>
               <w:t>1</w:t>
@@ -3522,7 +3550,7 @@
               <w:tabs>
                 <w:tab w:val="left" w:pos="870"/>
               </w:tabs>
-              <w:jc w:val="both"/>
+              <w:jc w:val="center"/>
             </w:pPr>
             <w:r>
               <w:t>1</w:t>
@@ -3533,7 +3561,7 @@
               <w:tabs>
                 <w:tab w:val="left" w:pos="870"/>
               </w:tabs>
-              <w:jc w:val="both"/>
+              <w:jc w:val="center"/>
             </w:pPr>
             <w:r>
               <w:t>1</w:t>
@@ -3544,7 +3572,7 @@
               <w:tabs>
                 <w:tab w:val="left" w:pos="870"/>
               </w:tabs>
-              <w:jc w:val="both"/>
+              <w:jc w:val="center"/>
             </w:pPr>
             <w:r>
               <w:t>1</w:t>
@@ -3560,49 +3588,44 @@
               <w:tabs>
                 <w:tab w:val="left" w:pos="870"/>
               </w:tabs>
-              <w:jc w:val="both"/>
-            </w:pPr>
-          </w:p>
-        </w:tc>
-        <w:tc>
-          <w:tcPr>
-            <w:tcW w:w="1235" w:type="dxa"/>
-          </w:tcPr>
+              <w:jc w:val="center"/>
+            </w:pPr>
+            <w:r>
+              <w:t>10</w:t>
+            </w:r>
+          </w:p>
           <w:p>
             <w:pPr>
               <w:tabs>
                 <w:tab w:val="left" w:pos="870"/>
               </w:tabs>
-              <w:jc w:val="both"/>
-            </w:pPr>
-          </w:p>
-        </w:tc>
-        <w:tc>
-          <w:tcPr>
-            <w:tcW w:w="1235" w:type="dxa"/>
-          </w:tcPr>
+              <w:jc w:val="center"/>
+            </w:pPr>
+            <w:r>
+              <w:t>22</w:t>
+            </w:r>
+          </w:p>
           <w:p>
             <w:pPr>
               <w:tabs>
                 <w:tab w:val="left" w:pos="870"/>
               </w:tabs>
-              <w:jc w:val="both"/>
-            </w:pPr>
-          </w:p>
-        </w:tc>
-      </w:tr>
-      <w:tr>
-        <w:tc>
-          <w:tcPr>
-            <w:tcW w:w="1234" w:type="dxa"/>
-          </w:tcPr>
+              <w:jc w:val="center"/>
+            </w:pPr>
+            <w:r>
+              <w:t>5</w:t>
+            </w:r>
+          </w:p>
           <w:p>
             <w:pPr>
               <w:tabs>
                 <w:tab w:val="left" w:pos="870"/>
               </w:tabs>
-              <w:jc w:val="both"/>
-            </w:pPr>
+              <w:jc w:val="center"/>
+            </w:pPr>
+            <w:r>
+              <w:t>6</w:t>
+            </w:r>
           </w:p>
         </w:tc>
         <w:tc>
@@ -3614,20 +3637,109 @@
               <w:tabs>
                 <w:tab w:val="left" w:pos="870"/>
               </w:tabs>
-              <w:jc w:val="both"/>
-            </w:pPr>
-          </w:p>
-        </w:tc>
-        <w:tc>
-          <w:tcPr>
-            <w:tcW w:w="1307" w:type="dxa"/>
-          </w:tcPr>
+              <w:jc w:val="center"/>
+            </w:pPr>
+            <w:r>
+              <w:t>10</w:t>
+            </w:r>
+          </w:p>
           <w:p>
             <w:pPr>
               <w:tabs>
                 <w:tab w:val="left" w:pos="870"/>
               </w:tabs>
-              <w:jc w:val="both"/>
+              <w:jc w:val="center"/>
+            </w:pPr>
+            <w:r>
+              <w:t>22</w:t>
+            </w:r>
+          </w:p>
+          <w:p>
+            <w:pPr>
+              <w:tabs>
+                <w:tab w:val="left" w:pos="870"/>
+              </w:tabs>
+              <w:jc w:val="center"/>
+            </w:pPr>
+            <w:r>
+              <w:t>5</w:t>
+            </w:r>
+          </w:p>
+          <w:p>
+            <w:pPr>
+              <w:tabs>
+                <w:tab w:val="left" w:pos="870"/>
+              </w:tabs>
+              <w:jc w:val="center"/>
+            </w:pPr>
+            <w:r>
+              <w:t>6</w:t>
+            </w:r>
+          </w:p>
+        </w:tc>
+        <w:tc>
+          <w:tcPr>
+            <w:tcW w:w="1235" w:type="dxa"/>
+          </w:tcPr>
+          <w:p>
+            <w:pPr>
+              <w:tabs>
+                <w:tab w:val="left" w:pos="870"/>
+              </w:tabs>
+              <w:jc w:val="center"/>
+            </w:pPr>
+            <w:r>
+              <w:t>43</w:t>
+            </w:r>
+          </w:p>
+        </w:tc>
+      </w:tr>
+      <w:tr>
+        <w:trPr>
+          <w:jc w:val="center"/>
+        </w:trPr>
+        <w:tc>
+          <w:tcPr>
+            <w:tcW w:w="1234" w:type="dxa"/>
+          </w:tcPr>
+          <w:p>
+            <w:pPr>
+              <w:tabs>
+                <w:tab w:val="left" w:pos="870"/>
+              </w:tabs>
+              <w:jc w:val="center"/>
+            </w:pPr>
+            <w:r>
+              <w:t>2ª</w:t>
+            </w:r>
+          </w:p>
+        </w:tc>
+        <w:tc>
+          <w:tcPr>
+            <w:tcW w:w="1235" w:type="dxa"/>
+          </w:tcPr>
+          <w:p>
+            <w:pPr>
+              <w:tabs>
+                <w:tab w:val="left" w:pos="870"/>
+              </w:tabs>
+              <w:jc w:val="center"/>
+            </w:pPr>
+            <w:r>
+              <w:t>Historial Clínico</w:t>
+            </w:r>
+          </w:p>
+        </w:tc>
+        <w:tc>
+          <w:tcPr>
+            <w:tcW w:w="1307" w:type="dxa"/>
+          </w:tcPr>
+          <w:p>
+            <w:pPr>
+              <w:tabs>
+                <w:tab w:val="left" w:pos="870"/>
+              </w:tabs>
+              <w:jc w:val="center"/>
             </w:pPr>
             <w:r>
               <w:t>Análisis</w:t>
@@ -3638,7 +3750,7 @@
               <w:tabs>
                 <w:tab w:val="left" w:pos="870"/>
               </w:tabs>
-              <w:jc w:val="both"/>
+              <w:jc w:val="center"/>
             </w:pPr>
             <w:r>
               <w:t>Diseño</w:t>
@@ -3649,7 +3761,7 @@
               <w:tabs>
                 <w:tab w:val="left" w:pos="870"/>
               </w:tabs>
-              <w:jc w:val="both"/>
+              <w:jc w:val="center"/>
             </w:pPr>
             <w:r>
               <w:t>Codificación</w:t>
@@ -3660,7 +3772,7 @@
               <w:tabs>
                 <w:tab w:val="left" w:pos="870"/>
               </w:tabs>
-              <w:jc w:val="both"/>
+              <w:jc w:val="center"/>
             </w:pPr>
             <w:r>
               <w:t>Pruebas</w:t>
@@ -3676,7 +3788,7 @@
               <w:tabs>
                 <w:tab w:val="left" w:pos="870"/>
               </w:tabs>
-              <w:jc w:val="both"/>
+              <w:jc w:val="center"/>
             </w:pPr>
             <w:r>
               <w:t>1</w:t>
@@ -3687,7 +3799,7 @@
               <w:tabs>
                 <w:tab w:val="left" w:pos="870"/>
               </w:tabs>
-              <w:jc w:val="both"/>
+              <w:jc w:val="center"/>
             </w:pPr>
             <w:r>
               <w:t>1</w:t>
@@ -3698,7 +3810,7 @@
               <w:tabs>
                 <w:tab w:val="left" w:pos="870"/>
               </w:tabs>
-              <w:jc w:val="both"/>
+              <w:jc w:val="center"/>
             </w:pPr>
             <w:r>
               <w:t>1</w:t>
@@ -3709,7 +3821,7 @@
               <w:tabs>
                 <w:tab w:val="left" w:pos="870"/>
               </w:tabs>
-              <w:jc w:val="both"/>
+              <w:jc w:val="center"/>
             </w:pPr>
             <w:r>
               <w:t>1</w:t>
@@ -3725,49 +3837,44 @@
               <w:tabs>
                 <w:tab w:val="left" w:pos="870"/>
               </w:tabs>
-              <w:jc w:val="both"/>
-            </w:pPr>
-          </w:p>
-        </w:tc>
-        <w:tc>
-          <w:tcPr>
-            <w:tcW w:w="1235" w:type="dxa"/>
-          </w:tcPr>
+              <w:jc w:val="center"/>
+            </w:pPr>
+            <w:r>
+              <w:t>10</w:t>
+            </w:r>
+          </w:p>
           <w:p>
             <w:pPr>
               <w:tabs>
                 <w:tab w:val="left" w:pos="870"/>
               </w:tabs>
-              <w:jc w:val="both"/>
-            </w:pPr>
-          </w:p>
-        </w:tc>
-        <w:tc>
-          <w:tcPr>
-            <w:tcW w:w="1235" w:type="dxa"/>
-          </w:tcPr>
+              <w:jc w:val="center"/>
+            </w:pPr>
+            <w:r>
+              <w:t>22</w:t>
+            </w:r>
+          </w:p>
           <w:p>
             <w:pPr>
               <w:tabs>
                 <w:tab w:val="left" w:pos="870"/>
               </w:tabs>
-              <w:jc w:val="both"/>
-            </w:pPr>
-          </w:p>
-        </w:tc>
-      </w:tr>
-      <w:tr>
-        <w:tc>
-          <w:tcPr>
-            <w:tcW w:w="1234" w:type="dxa"/>
-          </w:tcPr>
+              <w:jc w:val="center"/>
+            </w:pPr>
+            <w:r>
+              <w:t>5</w:t>
+            </w:r>
+          </w:p>
           <w:p>
             <w:pPr>
               <w:tabs>
                 <w:tab w:val="left" w:pos="870"/>
               </w:tabs>
-              <w:jc w:val="both"/>
-            </w:pPr>
+              <w:jc w:val="center"/>
+            </w:pPr>
+            <w:r>
+              <w:t>6</w:t>
+            </w:r>
           </w:p>
         </w:tc>
         <w:tc>
@@ -3779,20 +3886,109 @@
               <w:tabs>
                 <w:tab w:val="left" w:pos="870"/>
               </w:tabs>
-              <w:jc w:val="both"/>
-            </w:pPr>
-          </w:p>
-        </w:tc>
-        <w:tc>
-          <w:tcPr>
-            <w:tcW w:w="1307" w:type="dxa"/>
-          </w:tcPr>
+              <w:jc w:val="center"/>
+            </w:pPr>
+            <w:r>
+              <w:t>10</w:t>
+            </w:r>
+          </w:p>
           <w:p>
             <w:pPr>
               <w:tabs>
                 <w:tab w:val="left" w:pos="870"/>
               </w:tabs>
-              <w:jc w:val="both"/>
+              <w:jc w:val="center"/>
+            </w:pPr>
+            <w:r>
+              <w:t>22</w:t>
+            </w:r>
+          </w:p>
+          <w:p>
+            <w:pPr>
+              <w:tabs>
+                <w:tab w:val="left" w:pos="870"/>
+              </w:tabs>
+              <w:jc w:val="center"/>
+            </w:pPr>
+            <w:r>
+              <w:t>5</w:t>
+            </w:r>
+          </w:p>
+          <w:p>
+            <w:pPr>
+              <w:tabs>
+                <w:tab w:val="left" w:pos="870"/>
+              </w:tabs>
+              <w:jc w:val="center"/>
+            </w:pPr>
+            <w:r>
+              <w:t>6</w:t>
+            </w:r>
+          </w:p>
+        </w:tc>
+        <w:tc>
+          <w:tcPr>
+            <w:tcW w:w="1235" w:type="dxa"/>
+          </w:tcPr>
+          <w:p>
+            <w:pPr>
+              <w:tabs>
+                <w:tab w:val="left" w:pos="870"/>
+              </w:tabs>
+              <w:jc w:val="center"/>
+            </w:pPr>
+            <w:r>
+              <w:t>43</w:t>
+            </w:r>
+          </w:p>
+        </w:tc>
+      </w:tr>
+      <w:tr>
+        <w:trPr>
+          <w:jc w:val="center"/>
+        </w:trPr>
+        <w:tc>
+          <w:tcPr>
+            <w:tcW w:w="1234" w:type="dxa"/>
+          </w:tcPr>
+          <w:p>
+            <w:pPr>
+              <w:tabs>
+                <w:tab w:val="left" w:pos="870"/>
+              </w:tabs>
+              <w:jc w:val="center"/>
+            </w:pPr>
+            <w:r>
+              <w:t>3ª</w:t>
+            </w:r>
+          </w:p>
+        </w:tc>
+        <w:tc>
+          <w:tcPr>
+            <w:tcW w:w="1235" w:type="dxa"/>
+          </w:tcPr>
+          <w:p>
+            <w:pPr>
+              <w:tabs>
+                <w:tab w:val="left" w:pos="870"/>
+              </w:tabs>
+              <w:jc w:val="center"/>
+            </w:pPr>
+            <w:r>
+              <w:t>Primeros Auxilios</w:t>
+            </w:r>
+          </w:p>
+        </w:tc>
+        <w:tc>
+          <w:tcPr>
+            <w:tcW w:w="1307" w:type="dxa"/>
+          </w:tcPr>
+          <w:p>
+            <w:pPr>
+              <w:tabs>
+                <w:tab w:val="left" w:pos="870"/>
+              </w:tabs>
+              <w:jc w:val="center"/>
             </w:pPr>
             <w:r>
               <w:t>Análisis</w:t>
@@ -3803,7 +3999,7 @@
               <w:tabs>
                 <w:tab w:val="left" w:pos="870"/>
               </w:tabs>
-              <w:jc w:val="both"/>
+              <w:jc w:val="center"/>
             </w:pPr>
             <w:r>
               <w:t>Diseño</w:t>
@@ -3814,7 +4010,7 @@
               <w:tabs>
                 <w:tab w:val="left" w:pos="870"/>
               </w:tabs>
-              <w:jc w:val="both"/>
+              <w:jc w:val="center"/>
             </w:pPr>
             <w:r>
               <w:t>Codificación</w:t>
@@ -3825,7 +4021,7 @@
               <w:tabs>
                 <w:tab w:val="left" w:pos="870"/>
               </w:tabs>
-              <w:jc w:val="both"/>
+              <w:jc w:val="center"/>
             </w:pPr>
             <w:r>
               <w:t>Pruebas</w:t>
@@ -3841,7 +4037,7 @@
               <w:tabs>
                 <w:tab w:val="left" w:pos="870"/>
               </w:tabs>
-              <w:jc w:val="both"/>
+              <w:jc w:val="center"/>
             </w:pPr>
             <w:r>
               <w:t>1</w:t>
@@ -3852,7 +4048,7 @@
               <w:tabs>
                 <w:tab w:val="left" w:pos="870"/>
               </w:tabs>
-              <w:jc w:val="both"/>
+              <w:jc w:val="center"/>
             </w:pPr>
             <w:r>
               <w:t>1</w:t>
@@ -3863,7 +4059,7 @@
               <w:tabs>
                 <w:tab w:val="left" w:pos="870"/>
               </w:tabs>
-              <w:jc w:val="both"/>
+              <w:jc w:val="center"/>
             </w:pPr>
             <w:r>
               <w:t>1</w:t>
@@ -3874,7 +4070,7 @@
               <w:tabs>
                 <w:tab w:val="left" w:pos="870"/>
               </w:tabs>
-              <w:jc w:val="both"/>
+              <w:jc w:val="center"/>
             </w:pPr>
             <w:r>
               <w:t>1</w:t>
@@ -3890,49 +4086,44 @@
               <w:tabs>
                 <w:tab w:val="left" w:pos="870"/>
               </w:tabs>
-              <w:jc w:val="both"/>
-            </w:pPr>
-          </w:p>
-        </w:tc>
-        <w:tc>
-          <w:tcPr>
-            <w:tcW w:w="1235" w:type="dxa"/>
-          </w:tcPr>
+              <w:jc w:val="center"/>
+            </w:pPr>
+            <w:r>
+              <w:t>10</w:t>
+            </w:r>
+          </w:p>
           <w:p>
             <w:pPr>
               <w:tabs>
                 <w:tab w:val="left" w:pos="870"/>
               </w:tabs>
-              <w:jc w:val="both"/>
-            </w:pPr>
-          </w:p>
-        </w:tc>
-        <w:tc>
-          <w:tcPr>
-            <w:tcW w:w="1235" w:type="dxa"/>
-          </w:tcPr>
+              <w:jc w:val="center"/>
+            </w:pPr>
+            <w:r>
+              <w:t>22</w:t>
+            </w:r>
+          </w:p>
           <w:p>
             <w:pPr>
               <w:tabs>
                 <w:tab w:val="left" w:pos="870"/>
               </w:tabs>
-              <w:jc w:val="both"/>
-            </w:pPr>
-          </w:p>
-        </w:tc>
-      </w:tr>
-      <w:tr>
-        <w:tc>
-          <w:tcPr>
-            <w:tcW w:w="1234" w:type="dxa"/>
-          </w:tcPr>
+              <w:jc w:val="center"/>
+            </w:pPr>
+            <w:r>
+              <w:t>5</w:t>
+            </w:r>
+          </w:p>
           <w:p>
             <w:pPr>
               <w:tabs>
                 <w:tab w:val="left" w:pos="870"/>
               </w:tabs>
-              <w:jc w:val="both"/>
-            </w:pPr>
+              <w:jc w:val="center"/>
+            </w:pPr>
+            <w:r>
+              <w:t>6</w:t>
+            </w:r>
           </w:p>
         </w:tc>
         <w:tc>
@@ -3944,23 +4135,21 @@
               <w:tabs>
                 <w:tab w:val="left" w:pos="870"/>
               </w:tabs>
-              <w:jc w:val="both"/>
-            </w:pPr>
-          </w:p>
-        </w:tc>
-        <w:tc>
-          <w:tcPr>
-            <w:tcW w:w="1307" w:type="dxa"/>
-          </w:tcPr>
+              <w:jc w:val="center"/>
+            </w:pPr>
+            <w:r>
+              <w:t>10</w:t>
+            </w:r>
+          </w:p>
           <w:p>
             <w:pPr>
               <w:tabs>
                 <w:tab w:val="left" w:pos="870"/>
               </w:tabs>
-              <w:jc w:val="both"/>
+              <w:jc w:val="center"/>
             </w:pPr>
             <w:r>
-              <w:t>Análisis</w:t>
+              <w:t>22</w:t>
             </w:r>
           </w:p>
           <w:p>
@@ -3968,10 +4157,10 @@
               <w:tabs>
                 <w:tab w:val="left" w:pos="870"/>
               </w:tabs>
-              <w:jc w:val="both"/>
+              <w:jc w:val="center"/>
             </w:pPr>
             <w:r>
-              <w:t>Diseño</w:t>
+              <w:t>5</w:t>
             </w:r>
           </w:p>
           <w:p>
@@ -3979,275 +4168,27 @@
               <w:tabs>
                 <w:tab w:val="left" w:pos="870"/>
               </w:tabs>
-              <w:jc w:val="both"/>
+              <w:jc w:val="center"/>
             </w:pPr>
             <w:r>
-              <w:t>Codificación</w:t>
+              <w:t>6</w:t>
             </w:r>
           </w:p>
+        </w:tc>
+        <w:tc>
+          <w:tcPr>
+            <w:tcW w:w="1235" w:type="dxa"/>
+          </w:tcPr>
           <w:p>
             <w:pPr>
               <w:tabs>
                 <w:tab w:val="left" w:pos="870"/>
               </w:tabs>
-              <w:jc w:val="both"/>
+              <w:jc w:val="center"/>
             </w:pPr>
             <w:r>
-              <w:t>Pruebas</w:t>
+              <w:t>43</w:t>
             </w:r>
-          </w:p>
-        </w:tc>
-        <w:tc>
-          <w:tcPr>
-            <w:tcW w:w="1235" w:type="dxa"/>
-          </w:tcPr>
-          <w:p>
-            <w:pPr>
-              <w:tabs>
-                <w:tab w:val="left" w:pos="870"/>
-              </w:tabs>
-              <w:jc w:val="both"/>
-            </w:pPr>
-            <w:r>
-              <w:t>1</w:t>
-            </w:r>
-          </w:p>
-          <w:p>
-            <w:pPr>
-              <w:tabs>
-                <w:tab w:val="left" w:pos="870"/>
-              </w:tabs>
-              <w:jc w:val="both"/>
-            </w:pPr>
-            <w:r>
-              <w:t>1</w:t>
-            </w:r>
-          </w:p>
-          <w:p>
-            <w:pPr>
-              <w:tabs>
-                <w:tab w:val="left" w:pos="870"/>
-              </w:tabs>
-              <w:jc w:val="both"/>
-            </w:pPr>
-            <w:r>
-              <w:t>1</w:t>
-            </w:r>
-          </w:p>
-          <w:p>
-            <w:pPr>
-              <w:tabs>
-                <w:tab w:val="left" w:pos="870"/>
-              </w:tabs>
-              <w:jc w:val="both"/>
-            </w:pPr>
-            <w:r>
-              <w:t>1</w:t>
-            </w:r>
-          </w:p>
-        </w:tc>
-        <w:tc>
-          <w:tcPr>
-            <w:tcW w:w="1235" w:type="dxa"/>
-          </w:tcPr>
-          <w:p>
-            <w:pPr>
-              <w:tabs>
-                <w:tab w:val="left" w:pos="870"/>
-              </w:tabs>
-              <w:jc w:val="both"/>
-            </w:pPr>
-          </w:p>
-        </w:tc>
-        <w:tc>
-          <w:tcPr>
-            <w:tcW w:w="1235" w:type="dxa"/>
-          </w:tcPr>
-          <w:p>
-            <w:pPr>
-              <w:tabs>
-                <w:tab w:val="left" w:pos="870"/>
-              </w:tabs>
-              <w:jc w:val="both"/>
-            </w:pPr>
-          </w:p>
-        </w:tc>
-        <w:tc>
-          <w:tcPr>
-            <w:tcW w:w="1235" w:type="dxa"/>
-          </w:tcPr>
-          <w:p>
-            <w:pPr>
-              <w:tabs>
-                <w:tab w:val="left" w:pos="870"/>
-              </w:tabs>
-              <w:jc w:val="both"/>
-            </w:pPr>
-          </w:p>
-        </w:tc>
-      </w:tr>
-      <w:tr>
-        <w:tc>
-          <w:tcPr>
-            <w:tcW w:w="1234" w:type="dxa"/>
-          </w:tcPr>
-          <w:p>
-            <w:pPr>
-              <w:tabs>
-                <w:tab w:val="left" w:pos="870"/>
-              </w:tabs>
-              <w:jc w:val="both"/>
-            </w:pPr>
-          </w:p>
-        </w:tc>
-        <w:tc>
-          <w:tcPr>
-            <w:tcW w:w="1235" w:type="dxa"/>
-          </w:tcPr>
-          <w:p>
-            <w:pPr>
-              <w:tabs>
-                <w:tab w:val="left" w:pos="870"/>
-              </w:tabs>
-              <w:jc w:val="both"/>
-            </w:pPr>
-          </w:p>
-        </w:tc>
-        <w:tc>
-          <w:tcPr>
-            <w:tcW w:w="1307" w:type="dxa"/>
-          </w:tcPr>
-          <w:p>
-            <w:pPr>
-              <w:tabs>
-                <w:tab w:val="left" w:pos="870"/>
-              </w:tabs>
-              <w:jc w:val="both"/>
-            </w:pPr>
-            <w:r>
-              <w:t>Análisis</w:t>
-            </w:r>
-          </w:p>
-          <w:p>
-            <w:pPr>
-              <w:tabs>
-                <w:tab w:val="left" w:pos="870"/>
-              </w:tabs>
-              <w:jc w:val="both"/>
-            </w:pPr>
-            <w:r>
-              <w:t>Diseño</w:t>
-            </w:r>
-          </w:p>
-          <w:p>
-            <w:pPr>
-              <w:tabs>
-                <w:tab w:val="left" w:pos="870"/>
-              </w:tabs>
-              <w:jc w:val="both"/>
-            </w:pPr>
-            <w:r>
-              <w:t>Codificación</w:t>
-            </w:r>
-          </w:p>
-          <w:p>
-            <w:pPr>
-              <w:tabs>
-                <w:tab w:val="left" w:pos="870"/>
-              </w:tabs>
-              <w:jc w:val="both"/>
-            </w:pPr>
-            <w:r>
-              <w:t>Pruebas</w:t>
-            </w:r>
-          </w:p>
-        </w:tc>
-        <w:tc>
-          <w:tcPr>
-            <w:tcW w:w="1235" w:type="dxa"/>
-          </w:tcPr>
-          <w:p>
-            <w:pPr>
-              <w:tabs>
-                <w:tab w:val="left" w:pos="870"/>
-              </w:tabs>
-              <w:jc w:val="both"/>
-            </w:pPr>
-            <w:r>
-              <w:t>1</w:t>
-            </w:r>
-          </w:p>
-          <w:p>
-            <w:pPr>
-              <w:tabs>
-                <w:tab w:val="left" w:pos="870"/>
-              </w:tabs>
-              <w:jc w:val="both"/>
-            </w:pPr>
-            <w:r>
-              <w:t>1</w:t>
-            </w:r>
-          </w:p>
-          <w:p>
-            <w:pPr>
-              <w:tabs>
-                <w:tab w:val="left" w:pos="870"/>
-              </w:tabs>
-              <w:jc w:val="both"/>
-            </w:pPr>
-            <w:r>
-              <w:t>1</w:t>
-            </w:r>
-          </w:p>
-          <w:p>
-            <w:pPr>
-              <w:tabs>
-                <w:tab w:val="left" w:pos="870"/>
-              </w:tabs>
-              <w:jc w:val="both"/>
-            </w:pPr>
-            <w:r>
-              <w:t>1</w:t>
-            </w:r>
-          </w:p>
-        </w:tc>
-        <w:tc>
-          <w:tcPr>
-            <w:tcW w:w="1235" w:type="dxa"/>
-          </w:tcPr>
-          <w:p>
-            <w:pPr>
-              <w:tabs>
-                <w:tab w:val="left" w:pos="870"/>
-              </w:tabs>
-              <w:jc w:val="both"/>
-            </w:pPr>
-          </w:p>
-        </w:tc>
-        <w:tc>
-          <w:tcPr>
-            <w:tcW w:w="1235" w:type="dxa"/>
-          </w:tcPr>
-          <w:p>
-            <w:pPr>
-              <w:tabs>
-                <w:tab w:val="left" w:pos="870"/>
-              </w:tabs>
-              <w:jc w:val="both"/>
-            </w:pPr>
-          </w:p>
-        </w:tc>
-        <w:tc>
-          <w:tcPr>
-            <w:tcW w:w="1235" w:type="dxa"/>
-          </w:tcPr>
-          <w:p>
-            <w:pPr>
-              <w:tabs>
-                <w:tab w:val="left" w:pos="870"/>
-              </w:tabs>
-              <w:jc w:val="both"/>
-            </w:pPr>
           </w:p>
         </w:tc>
       </w:tr>
@@ -4257,7 +4198,7 @@
         <w:tabs>
           <w:tab w:val="left" w:pos="870"/>
         </w:tabs>
-        <w:jc w:val="both"/>
+        <w:jc w:val="center"/>
       </w:pPr>
     </w:p>
     <w:p>
@@ -4277,7 +4218,6 @@
           <w:sz w:val="28"/>
           <w:szCs w:val="28"/>
         </w:rPr>
-        <w:lastRenderedPageBreak/>
         <w:t>Estrategia de gestión del riesgo</w:t>
       </w:r>
     </w:p>
@@ -4346,6 +4286,7 @@
         <w:rPr>
           <w:rFonts w:eastAsia="Times New Roman"/>
         </w:rPr>
+        <w:lastRenderedPageBreak/>
         <w:t>Entendemos por “</w:t>
       </w:r>
       <w:r>
@@ -5102,7 +5043,6 @@
                 <w:b/>
                 <w:bCs/>
               </w:rPr>
-              <w:lastRenderedPageBreak/>
               <w:t>Nº</w:t>
             </w:r>
           </w:p>
@@ -5847,6 +5787,7 @@
               <w:rPr>
                 <w:rFonts w:eastAsia="Times New Roman"/>
               </w:rPr>
+              <w:lastRenderedPageBreak/>
               <w:t>4</w:t>
             </w:r>
           </w:p>
@@ -7279,7 +7220,6 @@
         <w:rPr>
           <w:rFonts w:eastAsia="Times New Roman"/>
         </w:rPr>
-        <w:lastRenderedPageBreak/>
         <w:t>3.3.1.3. Plan de Contingencia</w:t>
       </w:r>
     </w:p>
@@ -7369,6 +7309,7 @@
         <w:rPr>
           <w:rFonts w:eastAsia="Times New Roman"/>
         </w:rPr>
+        <w:lastRenderedPageBreak/>
         <w:t>3.3.2.1 Reducción</w:t>
       </w:r>
     </w:p>
@@ -7658,7 +7599,6 @@
         <w:rPr>
           <w:rFonts w:eastAsia="Times New Roman"/>
         </w:rPr>
-        <w:lastRenderedPageBreak/>
         <w:t>Establecer reuniones periódicas entre todos los integrantes que den una idea general de la marcha del proyecto.</w:t>
       </w:r>
     </w:p>
@@ -7742,6 +7682,7 @@
         <w:rPr>
           <w:rFonts w:eastAsia="Times New Roman"/>
         </w:rPr>
+        <w:lastRenderedPageBreak/>
         <w:t>3.3.4. Riesgo:  Falta de tiempo para puesta en Producción y pruebas</w:t>
       </w:r>
     </w:p>
@@ -8124,6 +8065,7 @@
         <w:rPr>
           <w:rFonts w:eastAsia="Times New Roman"/>
         </w:rPr>
+        <w:lastRenderedPageBreak/>
         <w:t>3.3.6.1 Reducción    </w:t>
       </w:r>
     </w:p>
@@ -8518,6 +8460,7 @@
         <w:rPr>
           <w:rFonts w:eastAsia="Times New Roman"/>
         </w:rPr>
+        <w:lastRenderedPageBreak/>
         <w:t>Reestablecer la información perdida mediante las oportunas operaciones de “Restore”</w:t>
       </w:r>
     </w:p>
@@ -8895,6 +8838,7 @@
         <w:rPr>
           <w:rFonts w:eastAsia="Times New Roman"/>
         </w:rPr>
+        <w:lastRenderedPageBreak/>
         <w:t>Diseño adecuado de la Base de Datos</w:t>
       </w:r>
     </w:p>
@@ -9233,7 +9177,6 @@
         <w:rPr>
           <w:rFonts w:eastAsia="Times New Roman"/>
         </w:rPr>
-        <w:lastRenderedPageBreak/>
         <w:t>Comunicación. Nada que observar.</w:t>
       </w:r>
     </w:p>
@@ -9292,6 +9235,13 @@
       <w:pPr>
         <w:jc w:val="both"/>
       </w:pPr>
+    </w:p>
+    <w:p>
+      <w:pPr>
+        <w:jc w:val="both"/>
+      </w:pPr>
+      <w:bookmarkStart w:id="18" w:name="_GoBack"/>
+      <w:bookmarkEnd w:id="18"/>
     </w:p>
     <w:p>
       <w:pPr>
@@ -9304,14 +9254,15 @@
         <w:contextualSpacing/>
         <w:jc w:val="both"/>
       </w:pPr>
-      <w:bookmarkStart w:id="18" w:name="_z337ya" w:colFirst="0" w:colLast="0"/>
-      <w:bookmarkEnd w:id="18"/>
+      <w:bookmarkStart w:id="19" w:name="_z337ya" w:colFirst="0" w:colLast="0"/>
+      <w:bookmarkEnd w:id="19"/>
       <w:r>
         <w:rPr>
           <w:b/>
           <w:sz w:val="24"/>
           <w:szCs w:val="24"/>
         </w:rPr>
+        <w:lastRenderedPageBreak/>
         <w:t xml:space="preserve">Planificación temporal del Control de Riesgos </w:t>
       </w:r>
     </w:p>
@@ -9368,8 +9319,8 @@
         <w:contextualSpacing/>
         <w:jc w:val="both"/>
       </w:pPr>
-      <w:bookmarkStart w:id="19" w:name="_3j2qqm3" w:colFirst="0" w:colLast="0"/>
-      <w:bookmarkEnd w:id="19"/>
+      <w:bookmarkStart w:id="20" w:name="_3j2qqm3" w:colFirst="0" w:colLast="0"/>
+      <w:bookmarkEnd w:id="20"/>
       <w:r>
         <w:rPr>
           <w:b/>
@@ -9457,8 +9408,8 @@
         <w:ind w:hanging="360"/>
         <w:jc w:val="both"/>
       </w:pPr>
-      <w:bookmarkStart w:id="20" w:name="_1y810tw" w:colFirst="0" w:colLast="0"/>
-      <w:bookmarkEnd w:id="20"/>
+      <w:bookmarkStart w:id="21" w:name="_1y810tw" w:colFirst="0" w:colLast="0"/>
+      <w:bookmarkEnd w:id="21"/>
       <w:r>
         <w:rPr>
           <w:b/>
@@ -9479,8 +9430,8 @@
         <w:contextualSpacing/>
         <w:jc w:val="both"/>
       </w:pPr>
-      <w:bookmarkStart w:id="21" w:name="_4i7ojhp" w:colFirst="0" w:colLast="0"/>
-      <w:bookmarkEnd w:id="21"/>
+      <w:bookmarkStart w:id="22" w:name="_4i7ojhp" w:colFirst="0" w:colLast="0"/>
+      <w:bookmarkEnd w:id="22"/>
       <w:r>
         <w:rPr>
           <w:b/>
@@ -9556,7 +9507,6 @@
         <w:rPr>
           <w:u w:val="single"/>
         </w:rPr>
-        <w:lastRenderedPageBreak/>
         <w:t>Diseño:</w:t>
       </w:r>
       <w:r>
@@ -9624,8 +9574,8 @@
         <w:contextualSpacing/>
         <w:jc w:val="both"/>
       </w:pPr>
-      <w:bookmarkStart w:id="22" w:name="_2xcytpi" w:colFirst="0" w:colLast="0"/>
-      <w:bookmarkEnd w:id="22"/>
+      <w:bookmarkStart w:id="23" w:name="_2xcytpi" w:colFirst="0" w:colLast="0"/>
+      <w:bookmarkEnd w:id="23"/>
       <w:r>
         <w:rPr>
           <w:b/>
@@ -9706,8 +9656,8 @@
         <w:contextualSpacing/>
         <w:jc w:val="both"/>
       </w:pPr>
-      <w:bookmarkStart w:id="23" w:name="_1ci93xb" w:colFirst="0" w:colLast="0"/>
-      <w:bookmarkEnd w:id="23"/>
+      <w:bookmarkStart w:id="24" w:name="_1ci93xb" w:colFirst="0" w:colLast="0"/>
+      <w:bookmarkEnd w:id="24"/>
       <w:r>
         <w:rPr>
           <w:b/>
@@ -9798,8 +9748,8 @@
         <w:contextualSpacing/>
         <w:jc w:val="both"/>
       </w:pPr>
-      <w:bookmarkStart w:id="24" w:name="_3whwml4" w:colFirst="0" w:colLast="0"/>
-      <w:bookmarkEnd w:id="24"/>
+      <w:bookmarkStart w:id="25" w:name="_3whwml4" w:colFirst="0" w:colLast="0"/>
+      <w:bookmarkEnd w:id="25"/>
       <w:r>
         <w:rPr>
           <w:b/>
@@ -9824,6 +9774,7 @@
         <w:rPr>
           <w:noProof/>
         </w:rPr>
+        <w:lastRenderedPageBreak/>
         <w:drawing>
           <wp:inline distT="0" distB="0" distL="0" distR="0" wp14:anchorId="0487D25B" wp14:editId="01B34345">
             <wp:extent cx="6121597" cy="2505075"/>
@@ -9887,8 +9838,8 @@
         <w:ind w:hanging="360"/>
         <w:jc w:val="both"/>
       </w:pPr>
-      <w:bookmarkStart w:id="25" w:name="_2bn6wsx" w:colFirst="0" w:colLast="0"/>
-      <w:bookmarkEnd w:id="25"/>
+      <w:bookmarkStart w:id="26" w:name="_2bn6wsx" w:colFirst="0" w:colLast="0"/>
+      <w:bookmarkEnd w:id="26"/>
       <w:r>
         <w:rPr>
           <w:b/>
@@ -9909,8 +9860,8 @@
         <w:contextualSpacing/>
         <w:jc w:val="both"/>
       </w:pPr>
-      <w:bookmarkStart w:id="26" w:name="_qsh70q" w:colFirst="0" w:colLast="0"/>
-      <w:bookmarkEnd w:id="26"/>
+      <w:bookmarkStart w:id="27" w:name="_qsh70q" w:colFirst="0" w:colLast="0"/>
+      <w:bookmarkEnd w:id="27"/>
       <w:r>
         <w:rPr>
           <w:b/>
@@ -9988,8 +9939,8 @@
         <w:contextualSpacing/>
         <w:jc w:val="both"/>
       </w:pPr>
-      <w:bookmarkStart w:id="27" w:name="_3as4poj" w:colFirst="0" w:colLast="0"/>
-      <w:bookmarkEnd w:id="27"/>
+      <w:bookmarkStart w:id="28" w:name="_3as4poj" w:colFirst="0" w:colLast="0"/>
+      <w:bookmarkEnd w:id="28"/>
       <w:r>
         <w:rPr>
           <w:b/>
@@ -10065,7 +10016,6 @@
         <w:jc w:val="both"/>
       </w:pPr>
       <w:r>
-        <w:lastRenderedPageBreak/>
         <w:tab/>
         <w:t>EL software utilizado para el desarrollo de la aplicación será:</w:t>
       </w:r>
@@ -10149,6 +10099,7 @@
           <w:szCs w:val="21"/>
           <w:shd w:val="clear" w:color="auto" w:fill="FFFFFF"/>
         </w:rPr>
+        <w:lastRenderedPageBreak/>
         <w:t>Balsamiq: Desarrollo gráfico de la aplicación.</w:t>
       </w:r>
     </w:p>
@@ -10163,8 +10114,8 @@
         <w:contextualSpacing/>
         <w:jc w:val="both"/>
       </w:pPr>
-      <w:bookmarkStart w:id="28" w:name="_1pxezwc" w:colFirst="0" w:colLast="0"/>
-      <w:bookmarkEnd w:id="28"/>
+      <w:bookmarkStart w:id="29" w:name="_1pxezwc" w:colFirst="0" w:colLast="0"/>
+      <w:bookmarkEnd w:id="29"/>
       <w:r>
         <w:rPr>
           <w:b/>
@@ -10461,8 +10412,8 @@
         <w:ind w:hanging="360"/>
         <w:jc w:val="both"/>
       </w:pPr>
-      <w:bookmarkStart w:id="29" w:name="_49x2ik5" w:colFirst="0" w:colLast="0"/>
-      <w:bookmarkEnd w:id="29"/>
+      <w:bookmarkStart w:id="30" w:name="_49x2ik5" w:colFirst="0" w:colLast="0"/>
+      <w:bookmarkEnd w:id="30"/>
       <w:r>
         <w:rPr>
           <w:b/>
@@ -10483,8 +10434,8 @@
         <w:contextualSpacing/>
         <w:jc w:val="both"/>
       </w:pPr>
-      <w:bookmarkStart w:id="30" w:name="_2p2csry" w:colFirst="0" w:colLast="0"/>
-      <w:bookmarkEnd w:id="30"/>
+      <w:bookmarkStart w:id="31" w:name="_2p2csry" w:colFirst="0" w:colLast="0"/>
+      <w:bookmarkEnd w:id="31"/>
       <w:r>
         <w:rPr>
           <w:b/>
@@ -10563,8 +10514,8 @@
         <w:contextualSpacing/>
         <w:jc w:val="both"/>
       </w:pPr>
-      <w:bookmarkStart w:id="31" w:name="_147n2zr" w:colFirst="0" w:colLast="0"/>
-      <w:bookmarkEnd w:id="31"/>
+      <w:bookmarkStart w:id="32" w:name="_147n2zr" w:colFirst="0" w:colLast="0"/>
+      <w:bookmarkEnd w:id="32"/>
       <w:r>
         <w:rPr>
           <w:b/>
@@ -10848,8 +10799,8 @@
         <w:ind w:hanging="360"/>
         <w:jc w:val="both"/>
       </w:pPr>
-      <w:bookmarkStart w:id="32" w:name="_3o7alnk" w:colFirst="0" w:colLast="0"/>
-      <w:bookmarkEnd w:id="32"/>
+      <w:bookmarkStart w:id="33" w:name="_3o7alnk" w:colFirst="0" w:colLast="0"/>
+      <w:bookmarkEnd w:id="33"/>
       <w:r>
         <w:rPr>
           <w:b/>
@@ -10863,8 +10814,8 @@
       <w:pPr>
         <w:jc w:val="both"/>
       </w:pPr>
-      <w:bookmarkStart w:id="33" w:name="_23ckvvd" w:colFirst="0" w:colLast="0"/>
-      <w:bookmarkEnd w:id="33"/>
+      <w:bookmarkStart w:id="34" w:name="_23ckvvd" w:colFirst="0" w:colLast="0"/>
+      <w:bookmarkEnd w:id="34"/>
       <w:r>
         <w:t xml:space="preserve">La finalidad básica del seguimiento es la observación de la persona u objeto que se controla, creando así sistemas de control en el que es fundamental especificar qué cambio se ha realizado en dicha </w:t>
       </w:r>
@@ -10947,8 +10898,8 @@
         <w:contextualSpacing/>
         <w:jc w:val="both"/>
       </w:pPr>
-      <w:bookmarkStart w:id="34" w:name="_ihv636" w:colFirst="0" w:colLast="0"/>
-      <w:bookmarkEnd w:id="34"/>
+      <w:bookmarkStart w:id="35" w:name="_ihv636" w:colFirst="0" w:colLast="0"/>
+      <w:bookmarkEnd w:id="35"/>
       <w:r>
         <w:rPr>
           <w:b/>
@@ -10969,8 +10920,8 @@
         <w:contextualSpacing/>
         <w:jc w:val="both"/>
       </w:pPr>
-      <w:bookmarkStart w:id="35" w:name="_32hioqz" w:colFirst="0" w:colLast="0"/>
-      <w:bookmarkEnd w:id="35"/>
+      <w:bookmarkStart w:id="36" w:name="_32hioqz" w:colFirst="0" w:colLast="0"/>
+      <w:bookmarkEnd w:id="36"/>
       <w:r>
         <w:rPr>
           <w:b/>
@@ -11153,8 +11104,8 @@
         <w:contextualSpacing/>
         <w:jc w:val="both"/>
       </w:pPr>
-      <w:bookmarkStart w:id="36" w:name="_1hmsyys" w:colFirst="0" w:colLast="0"/>
-      <w:bookmarkEnd w:id="36"/>
+      <w:bookmarkStart w:id="37" w:name="_1hmsyys" w:colFirst="0" w:colLast="0"/>
+      <w:bookmarkEnd w:id="37"/>
       <w:r>
         <w:rPr>
           <w:b/>
@@ -11290,8 +11241,8 @@
         <w:contextualSpacing/>
         <w:jc w:val="both"/>
       </w:pPr>
-      <w:bookmarkStart w:id="37" w:name="_41mghml" w:colFirst="0" w:colLast="0"/>
-      <w:bookmarkEnd w:id="37"/>
+      <w:bookmarkStart w:id="38" w:name="_41mghml" w:colFirst="0" w:colLast="0"/>
+      <w:bookmarkEnd w:id="38"/>
       <w:r>
         <w:rPr>
           <w:b/>
@@ -11407,8 +11358,8 @@
         <w:contextualSpacing/>
         <w:jc w:val="both"/>
       </w:pPr>
-      <w:bookmarkStart w:id="38" w:name="_2grqrue" w:colFirst="0" w:colLast="0"/>
-      <w:bookmarkEnd w:id="38"/>
+      <w:bookmarkStart w:id="39" w:name="_2grqrue" w:colFirst="0" w:colLast="0"/>
+      <w:bookmarkEnd w:id="39"/>
       <w:r>
         <w:rPr>
           <w:b/>
@@ -11456,8 +11407,8 @@
         <w:contextualSpacing/>
         <w:jc w:val="both"/>
       </w:pPr>
-      <w:bookmarkStart w:id="39" w:name="_vx1227" w:colFirst="0" w:colLast="0"/>
-      <w:bookmarkEnd w:id="39"/>
+      <w:bookmarkStart w:id="40" w:name="_vx1227" w:colFirst="0" w:colLast="0"/>
+      <w:bookmarkEnd w:id="40"/>
       <w:r>
         <w:rPr>
           <w:b/>
@@ -11515,8 +11466,8 @@
         <w:contextualSpacing/>
         <w:jc w:val="both"/>
       </w:pPr>
-      <w:bookmarkStart w:id="40" w:name="_3fwokq0" w:colFirst="0" w:colLast="0"/>
-      <w:bookmarkEnd w:id="40"/>
+      <w:bookmarkStart w:id="41" w:name="_3fwokq0" w:colFirst="0" w:colLast="0"/>
+      <w:bookmarkEnd w:id="41"/>
       <w:r>
         <w:rPr>
           <w:b/>
@@ -11544,8 +11495,6 @@
       <w:r>
         <w:t>. Así mismo los datos de la persona que ha realizado dicho cambio, fecha y archivo.</w:t>
       </w:r>
-      <w:bookmarkStart w:id="41" w:name="_GoBack"/>
-      <w:bookmarkEnd w:id="41"/>
     </w:p>
     <w:p>
       <w:pPr>
@@ -11652,7 +11601,7 @@
       <w:rPr>
         <w:noProof/>
       </w:rPr>
-      <w:t>23</w:t>
+      <w:t>8</w:t>
     </w:r>
     <w:r>
       <w:fldChar w:fldCharType="end"/>
